--- a/DOCUMENTATION/Context Free Grammar.docx
+++ b/DOCUMENTATION/Context Free Grammar.docx
@@ -1,6 +1,6 @@
 
 <file path=word/document.xml><?xml version="1.0" encoding="utf-8"?>
-<w:document xmlns:ve="http://schemas.openxmlformats.org/markup-compatibility/2006" xmlns:o="urn:schemas-microsoft-com:office:office" xmlns:r="http://schemas.openxmlformats.org/officeDocument/2006/relationships" xmlns:m="http://schemas.openxmlformats.org/officeDocument/2006/math" xmlns:v="urn:schemas-microsoft-com:vml" xmlns:wp="http://schemas.openxmlformats.org/drawingml/2006/wordprocessingDrawing" xmlns:w10="urn:schemas-microsoft-com:office:word" xmlns:w="http://schemas.openxmlformats.org/wordprocessingml/2006/main" xmlns:wne="http://schemas.microsoft.com/office/word/2006/wordml">
+<w:document xmlns:wpc="http://schemas.microsoft.com/office/word/2010/wordprocessingCanvas" xmlns:cx="http://schemas.microsoft.com/office/drawing/2014/chartex" xmlns:cx1="http://schemas.microsoft.com/office/drawing/2015/9/8/chartex" xmlns:cx2="http://schemas.microsoft.com/office/drawing/2015/10/21/chartex" xmlns:mc="http://schemas.openxmlformats.org/markup-compatibility/2006" xmlns:o="urn:schemas-microsoft-com:office:office" xmlns:r="http://schemas.openxmlformats.org/officeDocument/2006/relationships" xmlns:m="http://schemas.openxmlformats.org/officeDocument/2006/math" xmlns:v="urn:schemas-microsoft-com:vml" xmlns:wp14="http://schemas.microsoft.com/office/word/2010/wordprocessingDrawing" xmlns:wp="http://schemas.openxmlformats.org/drawingml/2006/wordprocessingDrawing" xmlns:w10="urn:schemas-microsoft-com:office:word" xmlns:w="http://schemas.openxmlformats.org/wordprocessingml/2006/main" xmlns:w14="http://schemas.microsoft.com/office/word/2010/wordml" xmlns:w15="http://schemas.microsoft.com/office/word/2012/wordml" xmlns:w16se="http://schemas.microsoft.com/office/word/2015/wordml/symex" xmlns:wpg="http://schemas.microsoft.com/office/word/2010/wordprocessingGroup" xmlns:wpi="http://schemas.microsoft.com/office/word/2010/wordprocessingInk" xmlns:wne="http://schemas.microsoft.com/office/word/2006/wordml" xmlns:wps="http://schemas.microsoft.com/office/word/2010/wordprocessingShape" mc:Ignorable="w14 w15 w16se wp14">
   <w:body>
     <w:p>
       <w:pPr>
@@ -23,7 +23,7 @@
       <w:tblPr>
         <w:tblStyle w:val="TableGrid"/>
         <w:tblW w:w="0" w:type="auto"/>
-        <w:tblLook w:val="04A0"/>
+        <w:tblLook w:val="04A0" w:firstRow="1" w:lastRow="0" w:firstColumn="1" w:lastColumn="0" w:noHBand="0" w:noVBand="1"/>
       </w:tblPr>
       <w:tblGrid>
         <w:gridCol w:w="627"/>
@@ -398,17 +398,12 @@
               <w:t>&gt;. &lt;</w:t>
             </w:r>
             <w:proofErr w:type="spellStart"/>
-            <w:proofErr w:type="gramStart"/>
             <w:r>
               <w:t>objdec</w:t>
             </w:r>
             <w:proofErr w:type="spellEnd"/>
             <w:r>
-              <w:t>&gt;</w:t>
-            </w:r>
-            <w:proofErr w:type="gramEnd"/>
-            <w:r>
-              <w:t>End&lt;</w:t>
+              <w:t>&gt;End&lt;</w:t>
             </w:r>
             <w:proofErr w:type="spellStart"/>
             <w:r>
@@ -2434,21 +2429,7 @@
               <w:rPr>
                 <w:rFonts w:cstheme="minorHAnsi"/>
               </w:rPr>
-              <w:t>&lt;</w:t>
-            </w:r>
-            <w:proofErr w:type="gramStart"/>
-            <w:r>
-              <w:rPr>
-                <w:rFonts w:cstheme="minorHAnsi"/>
-              </w:rPr>
-              <w:t>type</w:t>
-            </w:r>
-            <w:proofErr w:type="gramEnd"/>
-            <w:r>
-              <w:rPr>
-                <w:rFonts w:cstheme="minorHAnsi"/>
-              </w:rPr>
-              <w:t>&gt; id &lt;init&gt;</w:t>
+              <w:t>&lt;type&gt; id &lt;init&gt;</w:t>
             </w:r>
             <w:r>
               <w:rPr>
@@ -7908,39 +7889,14 @@
               <w:rPr>
                 <w:rFonts w:cstheme="minorHAnsi"/>
               </w:rPr>
-              <w:t>&gt;&lt;statements&gt;</w:t>
-            </w:r>
-          </w:p>
-        </w:tc>
-      </w:tr>
-      <w:tr>
-        <w:tc>
-          <w:tcPr>
-            <w:tcW w:w="627" w:type="dxa"/>
-            <w:vAlign w:val="center"/>
-          </w:tcPr>
-          <w:p>
-            <w:pPr>
-              <w:pStyle w:val="ListParagraph"/>
-              <w:numPr>
-                <w:ilvl w:val="0"/>
-                <w:numId w:val="4"/>
-              </w:numPr>
-              <w:jc w:val="center"/>
-            </w:pPr>
-          </w:p>
-        </w:tc>
-        <w:tc>
-          <w:tcPr>
-            <w:tcW w:w="1939" w:type="dxa"/>
-          </w:tcPr>
-          <w:p>
-            <w:pPr>
-              <w:jc w:val="center"/>
-              <w:rPr>
-                <w:rFonts w:cstheme="minorHAnsi"/>
-              </w:rPr>
-            </w:pPr>
+              <w:t>&gt;</w:t>
+            </w:r>
+            <w:r>
+              <w:rPr>
+                <w:rFonts w:cstheme="minorHAnsi"/>
+              </w:rPr>
+              <w:t>&lt;conditions&gt;</w:t>
+            </w:r>
             <w:r>
               <w:rPr>
                 <w:rFonts w:cstheme="minorHAnsi"/>
@@ -7949,6 +7905,43 @@
             </w:r>
           </w:p>
         </w:tc>
+      </w:tr>
+      <w:tr>
+        <w:tc>
+          <w:tcPr>
+            <w:tcW w:w="627" w:type="dxa"/>
+            <w:vAlign w:val="center"/>
+          </w:tcPr>
+          <w:p>
+            <w:pPr>
+              <w:pStyle w:val="ListParagraph"/>
+              <w:numPr>
+                <w:ilvl w:val="0"/>
+                <w:numId w:val="4"/>
+              </w:numPr>
+              <w:jc w:val="center"/>
+            </w:pPr>
+          </w:p>
+        </w:tc>
+        <w:tc>
+          <w:tcPr>
+            <w:tcW w:w="1939" w:type="dxa"/>
+          </w:tcPr>
+          <w:p>
+            <w:pPr>
+              <w:jc w:val="center"/>
+              <w:rPr>
+                <w:rFonts w:cstheme="minorHAnsi"/>
+              </w:rPr>
+            </w:pPr>
+            <w:r>
+              <w:rPr>
+                <w:rFonts w:cstheme="minorHAnsi"/>
+              </w:rPr>
+              <w:t>&lt;statements&gt;</w:t>
+            </w:r>
+          </w:p>
+        </w:tc>
         <w:tc>
           <w:tcPr>
             <w:tcW w:w="792" w:type="dxa"/>
@@ -8074,7 +8067,21 @@
               <w:rPr>
                 <w:rFonts w:cstheme="minorHAnsi"/>
               </w:rPr>
-              <w:t>&lt;init&gt;</w:t>
+              <w:t>&lt;</w:t>
+            </w:r>
+            <w:proofErr w:type="spellStart"/>
+            <w:r>
+              <w:rPr>
+                <w:rFonts w:cstheme="minorHAnsi"/>
+              </w:rPr>
+              <w:t>init</w:t>
+            </w:r>
+            <w:proofErr w:type="spellEnd"/>
+            <w:r>
+              <w:rPr>
+                <w:rFonts w:cstheme="minorHAnsi"/>
+              </w:rPr>
+              <w:t>&gt;</w:t>
             </w:r>
             <w:r>
               <w:rPr>
@@ -8251,26 +8258,3124 @@
                 <w:rFonts w:cstheme="minorHAnsi"/>
               </w:rPr>
             </w:pPr>
-            <w:proofErr w:type="gramStart"/>
+            <w:r>
+              <w:rPr>
+                <w:rFonts w:cstheme="minorHAnsi"/>
+              </w:rPr>
+              <w:t>id = &lt;</w:t>
+            </w:r>
+            <w:proofErr w:type="spellStart"/>
+            <w:r>
+              <w:rPr>
+                <w:rFonts w:cstheme="minorHAnsi"/>
+              </w:rPr>
+              <w:t>varinits</w:t>
+            </w:r>
+            <w:proofErr w:type="spellEnd"/>
+            <w:r>
+              <w:rPr>
+                <w:rFonts w:cstheme="minorHAnsi"/>
+              </w:rPr>
+              <w:t>&gt;.</w:t>
+            </w:r>
+          </w:p>
+        </w:tc>
+      </w:tr>
+      <w:tr>
+        <w:tc>
+          <w:tcPr>
+            <w:tcW w:w="627" w:type="dxa"/>
+            <w:vAlign w:val="center"/>
+          </w:tcPr>
+          <w:p>
+            <w:pPr>
+              <w:pStyle w:val="ListParagraph"/>
+              <w:numPr>
+                <w:ilvl w:val="0"/>
+                <w:numId w:val="4"/>
+              </w:numPr>
+              <w:jc w:val="center"/>
+            </w:pPr>
+          </w:p>
+        </w:tc>
+        <w:tc>
+          <w:tcPr>
+            <w:tcW w:w="1939" w:type="dxa"/>
+          </w:tcPr>
+          <w:p>
+            <w:pPr>
+              <w:jc w:val="center"/>
+              <w:rPr>
+                <w:rFonts w:cstheme="minorHAnsi"/>
+              </w:rPr>
+            </w:pPr>
+            <w:r>
+              <w:rPr>
+                <w:rFonts w:cstheme="minorHAnsi"/>
+              </w:rPr>
+              <w:t>&lt;</w:t>
+            </w:r>
+            <w:proofErr w:type="spellStart"/>
+            <w:r>
+              <w:rPr>
+                <w:rFonts w:cstheme="minorHAnsi"/>
+              </w:rPr>
+              <w:t>varinit</w:t>
+            </w:r>
+            <w:proofErr w:type="spellEnd"/>
+            <w:r>
+              <w:rPr>
+                <w:rFonts w:cstheme="minorHAnsi"/>
+              </w:rPr>
+              <w:t>&gt;</w:t>
+            </w:r>
+          </w:p>
+        </w:tc>
+        <w:tc>
+          <w:tcPr>
+            <w:tcW w:w="792" w:type="dxa"/>
+          </w:tcPr>
+          <w:p>
+            <w:pPr>
+              <w:jc w:val="center"/>
+            </w:pPr>
+            <w:r>
+              <w:rPr>
+                <w:rFonts w:cstheme="minorHAnsi"/>
+              </w:rPr>
+              <w:sym w:font="Wingdings" w:char="F0E0"/>
+            </w:r>
+          </w:p>
+        </w:tc>
+        <w:tc>
+          <w:tcPr>
+            <w:tcW w:w="6218" w:type="dxa"/>
+            <w:vAlign w:val="center"/>
+          </w:tcPr>
+          <w:p>
+            <w:pPr>
+              <w:rPr>
+                <w:rFonts w:cstheme="minorHAnsi"/>
+              </w:rPr>
+            </w:pPr>
+            <w:r>
+              <w:rPr>
+                <w:rFonts w:cstheme="minorHAnsi"/>
+              </w:rPr>
+              <w:t>Λ</w:t>
+            </w:r>
+          </w:p>
+        </w:tc>
+      </w:tr>
+      <w:tr>
+        <w:tc>
+          <w:tcPr>
+            <w:tcW w:w="627" w:type="dxa"/>
+            <w:vAlign w:val="center"/>
+          </w:tcPr>
+          <w:p>
+            <w:pPr>
+              <w:pStyle w:val="ListParagraph"/>
+              <w:numPr>
+                <w:ilvl w:val="0"/>
+                <w:numId w:val="4"/>
+              </w:numPr>
+              <w:jc w:val="center"/>
+            </w:pPr>
+          </w:p>
+        </w:tc>
+        <w:tc>
+          <w:tcPr>
+            <w:tcW w:w="1939" w:type="dxa"/>
+          </w:tcPr>
+          <w:p>
+            <w:pPr>
+              <w:jc w:val="center"/>
+              <w:rPr>
+                <w:rFonts w:cstheme="minorHAnsi"/>
+              </w:rPr>
+            </w:pPr>
+            <w:r>
+              <w:rPr>
+                <w:rFonts w:cstheme="minorHAnsi"/>
+              </w:rPr>
+              <w:t>&lt;</w:t>
+            </w:r>
+            <w:proofErr w:type="spellStart"/>
+            <w:r>
+              <w:rPr>
+                <w:rFonts w:cstheme="minorHAnsi"/>
+              </w:rPr>
+              <w:t>varinits</w:t>
+            </w:r>
+            <w:proofErr w:type="spellEnd"/>
+            <w:r>
+              <w:rPr>
+                <w:rFonts w:cstheme="minorHAnsi"/>
+              </w:rPr>
+              <w:t>&gt;</w:t>
+            </w:r>
+          </w:p>
+        </w:tc>
+        <w:tc>
+          <w:tcPr>
+            <w:tcW w:w="792" w:type="dxa"/>
+          </w:tcPr>
+          <w:p>
+            <w:pPr>
+              <w:jc w:val="center"/>
+              <w:rPr>
+                <w:rFonts w:cstheme="minorHAnsi"/>
+              </w:rPr>
+            </w:pPr>
+            <w:r>
+              <w:rPr>
+                <w:rFonts w:cstheme="minorHAnsi"/>
+              </w:rPr>
+              <w:sym w:font="Wingdings" w:char="F0E0"/>
+            </w:r>
+          </w:p>
+        </w:tc>
+        <w:tc>
+          <w:tcPr>
+            <w:tcW w:w="6218" w:type="dxa"/>
+            <w:vAlign w:val="center"/>
+          </w:tcPr>
+          <w:p>
+            <w:pPr>
+              <w:rPr>
+                <w:rFonts w:cstheme="minorHAnsi"/>
+              </w:rPr>
+            </w:pPr>
+            <w:r>
+              <w:rPr>
+                <w:rFonts w:cstheme="minorHAnsi"/>
+              </w:rPr>
+              <w:t>&lt;</w:t>
+            </w:r>
+            <w:proofErr w:type="spellStart"/>
+            <w:r>
+              <w:rPr>
+                <w:rFonts w:cstheme="minorHAnsi"/>
+              </w:rPr>
+              <w:t>tvalue</w:t>
+            </w:r>
+            <w:proofErr w:type="spellEnd"/>
+            <w:r>
+              <w:rPr>
+                <w:rFonts w:cstheme="minorHAnsi"/>
+              </w:rPr>
+              <w:t>&gt;.</w:t>
+            </w:r>
+          </w:p>
+        </w:tc>
+      </w:tr>
+      <w:tr>
+        <w:tc>
+          <w:tcPr>
+            <w:tcW w:w="627" w:type="dxa"/>
+            <w:vAlign w:val="center"/>
+          </w:tcPr>
+          <w:p>
+            <w:pPr>
+              <w:pStyle w:val="ListParagraph"/>
+              <w:numPr>
+                <w:ilvl w:val="0"/>
+                <w:numId w:val="4"/>
+              </w:numPr>
+              <w:jc w:val="center"/>
+            </w:pPr>
+          </w:p>
+        </w:tc>
+        <w:tc>
+          <w:tcPr>
+            <w:tcW w:w="1939" w:type="dxa"/>
+          </w:tcPr>
+          <w:p>
+            <w:pPr>
+              <w:jc w:val="center"/>
+              <w:rPr>
+                <w:rFonts w:cstheme="minorHAnsi"/>
+              </w:rPr>
+            </w:pPr>
+            <w:r>
+              <w:rPr>
+                <w:rFonts w:cstheme="minorHAnsi"/>
+              </w:rPr>
+              <w:t>&lt;</w:t>
+            </w:r>
+            <w:proofErr w:type="spellStart"/>
+            <w:r>
+              <w:rPr>
+                <w:rFonts w:cstheme="minorHAnsi"/>
+              </w:rPr>
+              <w:t>varinits</w:t>
+            </w:r>
+            <w:proofErr w:type="spellEnd"/>
+            <w:r>
+              <w:rPr>
+                <w:rFonts w:cstheme="minorHAnsi"/>
+              </w:rPr>
+              <w:t>&gt;</w:t>
+            </w:r>
+          </w:p>
+        </w:tc>
+        <w:tc>
+          <w:tcPr>
+            <w:tcW w:w="792" w:type="dxa"/>
+          </w:tcPr>
+          <w:p>
+            <w:pPr>
+              <w:jc w:val="center"/>
+              <w:rPr>
+                <w:rFonts w:cstheme="minorHAnsi"/>
+              </w:rPr>
+            </w:pPr>
+            <w:r>
+              <w:rPr>
+                <w:rFonts w:cstheme="minorHAnsi"/>
+              </w:rPr>
+              <w:sym w:font="Wingdings" w:char="F0E0"/>
+            </w:r>
+          </w:p>
+        </w:tc>
+        <w:tc>
+          <w:tcPr>
+            <w:tcW w:w="6218" w:type="dxa"/>
+            <w:vAlign w:val="center"/>
+          </w:tcPr>
+          <w:p>
+            <w:pPr>
+              <w:rPr>
+                <w:rFonts w:cstheme="minorHAnsi"/>
+              </w:rPr>
+            </w:pPr>
+            <w:r>
+              <w:rPr>
+                <w:rFonts w:cstheme="minorHAnsi"/>
+              </w:rPr>
+              <w:t>&lt;</w:t>
+            </w:r>
+            <w:proofErr w:type="spellStart"/>
+            <w:r>
+              <w:rPr>
+                <w:rFonts w:cstheme="minorHAnsi"/>
+              </w:rPr>
+              <w:t>taskvar</w:t>
+            </w:r>
+            <w:proofErr w:type="spellEnd"/>
+            <w:r>
+              <w:rPr>
+                <w:rFonts w:cstheme="minorHAnsi"/>
+              </w:rPr>
+              <w:t>&gt;</w:t>
+            </w:r>
+          </w:p>
+        </w:tc>
+      </w:tr>
+      <w:tr>
+        <w:tc>
+          <w:tcPr>
+            <w:tcW w:w="627" w:type="dxa"/>
+            <w:vAlign w:val="center"/>
+          </w:tcPr>
+          <w:p>
+            <w:pPr>
+              <w:pStyle w:val="ListParagraph"/>
+              <w:numPr>
+                <w:ilvl w:val="0"/>
+                <w:numId w:val="4"/>
+              </w:numPr>
+              <w:jc w:val="center"/>
+            </w:pPr>
+          </w:p>
+        </w:tc>
+        <w:tc>
+          <w:tcPr>
+            <w:tcW w:w="1939" w:type="dxa"/>
+          </w:tcPr>
+          <w:p>
+            <w:pPr>
+              <w:jc w:val="center"/>
+              <w:rPr>
+                <w:rFonts w:cstheme="minorHAnsi"/>
+              </w:rPr>
+            </w:pPr>
+            <w:r>
+              <w:rPr>
+                <w:rFonts w:cstheme="minorHAnsi"/>
+              </w:rPr>
+              <w:t>&lt;</w:t>
+            </w:r>
+            <w:proofErr w:type="spellStart"/>
+            <w:r>
+              <w:rPr>
+                <w:rFonts w:cstheme="minorHAnsi"/>
+              </w:rPr>
+              <w:t>io_statement</w:t>
+            </w:r>
+            <w:proofErr w:type="spellEnd"/>
+            <w:r>
+              <w:rPr>
+                <w:rFonts w:cstheme="minorHAnsi"/>
+              </w:rPr>
+              <w:t>&gt;</w:t>
+            </w:r>
+          </w:p>
+        </w:tc>
+        <w:tc>
+          <w:tcPr>
+            <w:tcW w:w="792" w:type="dxa"/>
+          </w:tcPr>
+          <w:p>
+            <w:pPr>
+              <w:jc w:val="center"/>
+            </w:pPr>
+            <w:r>
+              <w:rPr>
+                <w:rFonts w:cstheme="minorHAnsi"/>
+              </w:rPr>
+              <w:sym w:font="Wingdings" w:char="F0E0"/>
+            </w:r>
+          </w:p>
+        </w:tc>
+        <w:tc>
+          <w:tcPr>
+            <w:tcW w:w="6218" w:type="dxa"/>
+            <w:vAlign w:val="center"/>
+          </w:tcPr>
+          <w:p>
+            <w:pPr>
+              <w:rPr>
+                <w:rFonts w:cstheme="minorHAnsi"/>
+              </w:rPr>
+            </w:pPr>
+            <w:r>
+              <w:rPr>
+                <w:rFonts w:cstheme="minorHAnsi"/>
+              </w:rPr>
+              <w:t>&lt;input&gt;&lt;output&gt;</w:t>
+            </w:r>
+          </w:p>
+        </w:tc>
+      </w:tr>
+      <w:tr>
+        <w:tc>
+          <w:tcPr>
+            <w:tcW w:w="627" w:type="dxa"/>
+            <w:vAlign w:val="center"/>
+          </w:tcPr>
+          <w:p>
+            <w:pPr>
+              <w:pStyle w:val="ListParagraph"/>
+              <w:numPr>
+                <w:ilvl w:val="0"/>
+                <w:numId w:val="4"/>
+              </w:numPr>
+              <w:jc w:val="center"/>
+            </w:pPr>
+          </w:p>
+        </w:tc>
+        <w:tc>
+          <w:tcPr>
+            <w:tcW w:w="1939" w:type="dxa"/>
+          </w:tcPr>
+          <w:p>
+            <w:pPr>
+              <w:jc w:val="center"/>
+              <w:rPr>
+                <w:rFonts w:cstheme="minorHAnsi"/>
+              </w:rPr>
+            </w:pPr>
+            <w:r>
+              <w:rPr>
+                <w:rFonts w:cstheme="minorHAnsi"/>
+              </w:rPr>
+              <w:t>&lt;input&gt;</w:t>
+            </w:r>
+          </w:p>
+        </w:tc>
+        <w:tc>
+          <w:tcPr>
+            <w:tcW w:w="792" w:type="dxa"/>
+          </w:tcPr>
+          <w:p>
+            <w:pPr>
+              <w:jc w:val="center"/>
+            </w:pPr>
+            <w:r>
+              <w:rPr>
+                <w:rFonts w:cstheme="minorHAnsi"/>
+              </w:rPr>
+              <w:sym w:font="Wingdings" w:char="F0E0"/>
+            </w:r>
+          </w:p>
+        </w:tc>
+        <w:tc>
+          <w:tcPr>
+            <w:tcW w:w="6218" w:type="dxa"/>
+            <w:vAlign w:val="center"/>
+          </w:tcPr>
+          <w:p>
+            <w:pPr>
+              <w:rPr>
+                <w:rFonts w:cstheme="minorHAnsi"/>
+              </w:rPr>
+            </w:pPr>
+            <w:r>
+              <w:rPr>
+                <w:rFonts w:cstheme="minorHAnsi"/>
+              </w:rPr>
+              <w:t>Read id.</w:t>
+            </w:r>
+          </w:p>
+        </w:tc>
+      </w:tr>
+      <w:tr>
+        <w:tc>
+          <w:tcPr>
+            <w:tcW w:w="627" w:type="dxa"/>
+            <w:vAlign w:val="center"/>
+          </w:tcPr>
+          <w:p>
+            <w:pPr>
+              <w:pStyle w:val="ListParagraph"/>
+              <w:numPr>
+                <w:ilvl w:val="0"/>
+                <w:numId w:val="4"/>
+              </w:numPr>
+              <w:jc w:val="center"/>
+            </w:pPr>
+          </w:p>
+        </w:tc>
+        <w:tc>
+          <w:tcPr>
+            <w:tcW w:w="1939" w:type="dxa"/>
+          </w:tcPr>
+          <w:p>
+            <w:pPr>
+              <w:jc w:val="center"/>
+              <w:rPr>
+                <w:rFonts w:cstheme="minorHAnsi"/>
+              </w:rPr>
+            </w:pPr>
+            <w:r>
+              <w:rPr>
+                <w:rFonts w:cstheme="minorHAnsi"/>
+              </w:rPr>
+              <w:t>&lt;input&gt;</w:t>
+            </w:r>
+          </w:p>
+        </w:tc>
+        <w:tc>
+          <w:tcPr>
+            <w:tcW w:w="792" w:type="dxa"/>
+          </w:tcPr>
+          <w:p>
+            <w:pPr>
+              <w:jc w:val="center"/>
+            </w:pPr>
+            <w:r>
+              <w:rPr>
+                <w:rFonts w:cstheme="minorHAnsi"/>
+              </w:rPr>
+              <w:sym w:font="Wingdings" w:char="F0E0"/>
+            </w:r>
+          </w:p>
+        </w:tc>
+        <w:tc>
+          <w:tcPr>
+            <w:tcW w:w="6218" w:type="dxa"/>
+            <w:vAlign w:val="center"/>
+          </w:tcPr>
+          <w:p>
+            <w:pPr>
+              <w:rPr>
+                <w:rFonts w:cstheme="minorHAnsi"/>
+              </w:rPr>
+            </w:pPr>
+            <w:r>
+              <w:rPr>
+                <w:rFonts w:cstheme="minorHAnsi"/>
+              </w:rPr>
+              <w:t>Λ</w:t>
+            </w:r>
+          </w:p>
+        </w:tc>
+      </w:tr>
+      <w:tr>
+        <w:tc>
+          <w:tcPr>
+            <w:tcW w:w="627" w:type="dxa"/>
+            <w:vAlign w:val="center"/>
+          </w:tcPr>
+          <w:p>
+            <w:pPr>
+              <w:pStyle w:val="ListParagraph"/>
+              <w:numPr>
+                <w:ilvl w:val="0"/>
+                <w:numId w:val="4"/>
+              </w:numPr>
+              <w:jc w:val="center"/>
+            </w:pPr>
+          </w:p>
+        </w:tc>
+        <w:tc>
+          <w:tcPr>
+            <w:tcW w:w="1939" w:type="dxa"/>
+          </w:tcPr>
+          <w:p>
+            <w:pPr>
+              <w:jc w:val="center"/>
+              <w:rPr>
+                <w:rFonts w:cstheme="minorHAnsi"/>
+              </w:rPr>
+            </w:pPr>
+            <w:r>
+              <w:rPr>
+                <w:rFonts w:cstheme="minorHAnsi"/>
+              </w:rPr>
+              <w:t>&lt;output&gt;</w:t>
+            </w:r>
+          </w:p>
+        </w:tc>
+        <w:tc>
+          <w:tcPr>
+            <w:tcW w:w="792" w:type="dxa"/>
+          </w:tcPr>
+          <w:p>
+            <w:pPr>
+              <w:jc w:val="center"/>
+            </w:pPr>
+            <w:r>
+              <w:rPr>
+                <w:rFonts w:cstheme="minorHAnsi"/>
+              </w:rPr>
+              <w:sym w:font="Wingdings" w:char="F0E0"/>
+            </w:r>
+          </w:p>
+        </w:tc>
+        <w:tc>
+          <w:tcPr>
+            <w:tcW w:w="6218" w:type="dxa"/>
+            <w:vAlign w:val="center"/>
+          </w:tcPr>
+          <w:p>
+            <w:pPr>
+              <w:rPr>
+                <w:rFonts w:cstheme="minorHAnsi"/>
+              </w:rPr>
+            </w:pPr>
+            <w:r>
+              <w:rPr>
+                <w:rFonts w:cstheme="minorHAnsi"/>
+              </w:rPr>
+              <w:t>Say (&lt;</w:t>
+            </w:r>
+            <w:proofErr w:type="spellStart"/>
+            <w:r>
+              <w:rPr>
+                <w:rFonts w:cstheme="minorHAnsi"/>
+              </w:rPr>
+              <w:t>input_statement</w:t>
+            </w:r>
+            <w:proofErr w:type="spellEnd"/>
+            <w:r>
+              <w:rPr>
+                <w:rFonts w:cstheme="minorHAnsi"/>
+              </w:rPr>
+              <w:t>&gt;).</w:t>
+            </w:r>
+          </w:p>
+        </w:tc>
+      </w:tr>
+      <w:tr>
+        <w:tc>
+          <w:tcPr>
+            <w:tcW w:w="627" w:type="dxa"/>
+            <w:vAlign w:val="center"/>
+          </w:tcPr>
+          <w:p>
+            <w:pPr>
+              <w:pStyle w:val="ListParagraph"/>
+              <w:numPr>
+                <w:ilvl w:val="0"/>
+                <w:numId w:val="4"/>
+              </w:numPr>
+              <w:jc w:val="center"/>
+            </w:pPr>
+          </w:p>
+        </w:tc>
+        <w:tc>
+          <w:tcPr>
+            <w:tcW w:w="1939" w:type="dxa"/>
+          </w:tcPr>
+          <w:p>
+            <w:pPr>
+              <w:jc w:val="center"/>
+              <w:rPr>
+                <w:rFonts w:cstheme="minorHAnsi"/>
+              </w:rPr>
+            </w:pPr>
+            <w:r>
+              <w:rPr>
+                <w:rFonts w:cstheme="minorHAnsi"/>
+              </w:rPr>
+              <w:t>&lt;output&gt;</w:t>
+            </w:r>
+          </w:p>
+        </w:tc>
+        <w:tc>
+          <w:tcPr>
+            <w:tcW w:w="792" w:type="dxa"/>
+          </w:tcPr>
+          <w:p>
+            <w:pPr>
+              <w:jc w:val="center"/>
+            </w:pPr>
+            <w:r>
+              <w:rPr>
+                <w:rFonts w:cstheme="minorHAnsi"/>
+              </w:rPr>
+              <w:sym w:font="Wingdings" w:char="F0E0"/>
+            </w:r>
+          </w:p>
+        </w:tc>
+        <w:tc>
+          <w:tcPr>
+            <w:tcW w:w="6218" w:type="dxa"/>
+            <w:vAlign w:val="center"/>
+          </w:tcPr>
+          <w:p>
+            <w:pPr>
+              <w:rPr>
+                <w:rFonts w:cstheme="minorHAnsi"/>
+              </w:rPr>
+            </w:pPr>
+            <w:r>
+              <w:rPr>
+                <w:rFonts w:cstheme="minorHAnsi"/>
+              </w:rPr>
+              <w:t>Λ</w:t>
+            </w:r>
+          </w:p>
+        </w:tc>
+      </w:tr>
+      <w:tr>
+        <w:tc>
+          <w:tcPr>
+            <w:tcW w:w="627" w:type="dxa"/>
+            <w:vAlign w:val="center"/>
+          </w:tcPr>
+          <w:p>
+            <w:pPr>
+              <w:pStyle w:val="ListParagraph"/>
+              <w:numPr>
+                <w:ilvl w:val="0"/>
+                <w:numId w:val="4"/>
+              </w:numPr>
+              <w:jc w:val="center"/>
+            </w:pPr>
+          </w:p>
+        </w:tc>
+        <w:tc>
+          <w:tcPr>
+            <w:tcW w:w="1939" w:type="dxa"/>
+          </w:tcPr>
+          <w:p>
+            <w:pPr>
+              <w:jc w:val="center"/>
+              <w:rPr>
+                <w:rFonts w:cstheme="minorHAnsi"/>
+              </w:rPr>
+            </w:pPr>
+            <w:r>
+              <w:rPr>
+                <w:rFonts w:cstheme="minorHAnsi"/>
+              </w:rPr>
+              <w:t>&lt;</w:t>
+            </w:r>
+            <w:proofErr w:type="spellStart"/>
+            <w:r>
+              <w:rPr>
+                <w:rFonts w:cstheme="minorHAnsi"/>
+              </w:rPr>
+              <w:t>input_statement</w:t>
+            </w:r>
+            <w:proofErr w:type="spellEnd"/>
+            <w:r>
+              <w:rPr>
+                <w:rFonts w:cstheme="minorHAnsi"/>
+              </w:rPr>
+              <w:t>&gt;</w:t>
+            </w:r>
+          </w:p>
+        </w:tc>
+        <w:tc>
+          <w:tcPr>
+            <w:tcW w:w="792" w:type="dxa"/>
+          </w:tcPr>
+          <w:p>
+            <w:pPr>
+              <w:jc w:val="center"/>
+            </w:pPr>
+            <w:r>
+              <w:rPr>
+                <w:rFonts w:cstheme="minorHAnsi"/>
+              </w:rPr>
+              <w:sym w:font="Wingdings" w:char="F0E0"/>
+            </w:r>
+          </w:p>
+        </w:tc>
+        <w:tc>
+          <w:tcPr>
+            <w:tcW w:w="6218" w:type="dxa"/>
+            <w:vAlign w:val="center"/>
+          </w:tcPr>
+          <w:p>
+            <w:pPr>
+              <w:rPr>
+                <w:rFonts w:cstheme="minorHAnsi"/>
+              </w:rPr>
+            </w:pPr>
+            <w:proofErr w:type="spellStart"/>
+            <w:r>
+              <w:rPr>
+                <w:rFonts w:cstheme="minorHAnsi"/>
+              </w:rPr>
+              <w:t>Stringlit</w:t>
+            </w:r>
+            <w:proofErr w:type="spellEnd"/>
+            <w:r>
+              <w:rPr>
+                <w:rFonts w:cstheme="minorHAnsi"/>
+              </w:rPr>
+              <w:t>&lt;</w:t>
+            </w:r>
+            <w:proofErr w:type="spellStart"/>
+            <w:r>
+              <w:rPr>
+                <w:rFonts w:cstheme="minorHAnsi"/>
+              </w:rPr>
+              <w:t>concat</w:t>
+            </w:r>
+            <w:proofErr w:type="spellEnd"/>
+            <w:r>
+              <w:rPr>
+                <w:rFonts w:cstheme="minorHAnsi"/>
+              </w:rPr>
+              <w:t>&gt;</w:t>
+            </w:r>
+          </w:p>
+        </w:tc>
+      </w:tr>
+      <w:tr>
+        <w:tc>
+          <w:tcPr>
+            <w:tcW w:w="627" w:type="dxa"/>
+            <w:vAlign w:val="center"/>
+          </w:tcPr>
+          <w:p>
+            <w:pPr>
+              <w:pStyle w:val="ListParagraph"/>
+              <w:numPr>
+                <w:ilvl w:val="0"/>
+                <w:numId w:val="4"/>
+              </w:numPr>
+              <w:jc w:val="center"/>
+            </w:pPr>
+          </w:p>
+        </w:tc>
+        <w:tc>
+          <w:tcPr>
+            <w:tcW w:w="1939" w:type="dxa"/>
+          </w:tcPr>
+          <w:p>
+            <w:pPr>
+              <w:jc w:val="center"/>
+              <w:rPr>
+                <w:rFonts w:cstheme="minorHAnsi"/>
+              </w:rPr>
+            </w:pPr>
+            <w:r>
+              <w:rPr>
+                <w:rFonts w:cstheme="minorHAnsi"/>
+              </w:rPr>
+              <w:t>&lt;</w:t>
+            </w:r>
+            <w:proofErr w:type="spellStart"/>
+            <w:r>
+              <w:rPr>
+                <w:rFonts w:cstheme="minorHAnsi"/>
+              </w:rPr>
+              <w:t>input_statement</w:t>
+            </w:r>
+            <w:proofErr w:type="spellEnd"/>
+            <w:r>
+              <w:rPr>
+                <w:rFonts w:cstheme="minorHAnsi"/>
+              </w:rPr>
+              <w:t>&gt;</w:t>
+            </w:r>
+          </w:p>
+        </w:tc>
+        <w:tc>
+          <w:tcPr>
+            <w:tcW w:w="792" w:type="dxa"/>
+          </w:tcPr>
+          <w:p>
+            <w:pPr>
+              <w:jc w:val="center"/>
+            </w:pPr>
+            <w:r>
+              <w:rPr>
+                <w:rFonts w:cstheme="minorHAnsi"/>
+              </w:rPr>
+              <w:sym w:font="Wingdings" w:char="F0E0"/>
+            </w:r>
+          </w:p>
+        </w:tc>
+        <w:tc>
+          <w:tcPr>
+            <w:tcW w:w="6218" w:type="dxa"/>
+            <w:vAlign w:val="center"/>
+          </w:tcPr>
+          <w:p>
+            <w:pPr>
+              <w:rPr>
+                <w:rFonts w:cstheme="minorHAnsi"/>
+              </w:rPr>
+            </w:pPr>
+            <w:r>
+              <w:rPr>
+                <w:rFonts w:cstheme="minorHAnsi"/>
+              </w:rPr>
+              <w:t>id&lt;</w:t>
+            </w:r>
+            <w:proofErr w:type="spellStart"/>
+            <w:r>
+              <w:rPr>
+                <w:rFonts w:cstheme="minorHAnsi"/>
+              </w:rPr>
+              <w:t>concat</w:t>
+            </w:r>
+            <w:proofErr w:type="spellEnd"/>
+            <w:r>
+              <w:rPr>
+                <w:rFonts w:cstheme="minorHAnsi"/>
+              </w:rPr>
+              <w:t>&gt;</w:t>
+            </w:r>
+          </w:p>
+        </w:tc>
+      </w:tr>
+      <w:tr>
+        <w:tc>
+          <w:tcPr>
+            <w:tcW w:w="627" w:type="dxa"/>
+            <w:vAlign w:val="center"/>
+          </w:tcPr>
+          <w:p>
+            <w:pPr>
+              <w:pStyle w:val="ListParagraph"/>
+              <w:numPr>
+                <w:ilvl w:val="0"/>
+                <w:numId w:val="4"/>
+              </w:numPr>
+              <w:jc w:val="center"/>
+            </w:pPr>
+          </w:p>
+        </w:tc>
+        <w:tc>
+          <w:tcPr>
+            <w:tcW w:w="1939" w:type="dxa"/>
+          </w:tcPr>
+          <w:p>
+            <w:pPr>
+              <w:jc w:val="center"/>
+              <w:rPr>
+                <w:rFonts w:cstheme="minorHAnsi"/>
+              </w:rPr>
+            </w:pPr>
+            <w:r>
+              <w:rPr>
+                <w:rFonts w:cstheme="minorHAnsi"/>
+              </w:rPr>
+              <w:t>&lt;</w:t>
+            </w:r>
+            <w:proofErr w:type="spellStart"/>
+            <w:r>
+              <w:rPr>
+                <w:rFonts w:cstheme="minorHAnsi"/>
+              </w:rPr>
+              <w:t>concat</w:t>
+            </w:r>
+            <w:proofErr w:type="spellEnd"/>
+            <w:r>
+              <w:rPr>
+                <w:rFonts w:cstheme="minorHAnsi"/>
+              </w:rPr>
+              <w:t>&gt;</w:t>
+            </w:r>
+          </w:p>
+        </w:tc>
+        <w:tc>
+          <w:tcPr>
+            <w:tcW w:w="792" w:type="dxa"/>
+          </w:tcPr>
+          <w:p>
+            <w:pPr>
+              <w:jc w:val="center"/>
+            </w:pPr>
+            <w:r>
+              <w:rPr>
+                <w:rFonts w:cstheme="minorHAnsi"/>
+              </w:rPr>
+              <w:sym w:font="Wingdings" w:char="F0E0"/>
+            </w:r>
+          </w:p>
+        </w:tc>
+        <w:tc>
+          <w:tcPr>
+            <w:tcW w:w="6218" w:type="dxa"/>
+            <w:vAlign w:val="center"/>
+          </w:tcPr>
+          <w:p>
+            <w:pPr>
+              <w:rPr>
+                <w:rFonts w:cstheme="minorHAnsi"/>
+              </w:rPr>
+            </w:pPr>
+            <w:r>
+              <w:rPr>
+                <w:rFonts w:cstheme="minorHAnsi"/>
+              </w:rPr>
+              <w:t>, &lt;</w:t>
+            </w:r>
+            <w:proofErr w:type="spellStart"/>
+            <w:r>
+              <w:rPr>
+                <w:rFonts w:cstheme="minorHAnsi"/>
+              </w:rPr>
+              <w:t>concat_value</w:t>
+            </w:r>
+            <w:proofErr w:type="spellEnd"/>
+            <w:r>
+              <w:rPr>
+                <w:rFonts w:cstheme="minorHAnsi"/>
+              </w:rPr>
+              <w:t>&gt;&lt;</w:t>
+            </w:r>
+            <w:proofErr w:type="spellStart"/>
+            <w:r>
+              <w:rPr>
+                <w:rFonts w:cstheme="minorHAnsi"/>
+              </w:rPr>
+              <w:t>concat</w:t>
+            </w:r>
+            <w:proofErr w:type="spellEnd"/>
+            <w:r>
+              <w:rPr>
+                <w:rFonts w:cstheme="minorHAnsi"/>
+              </w:rPr>
+              <w:t>&gt;</w:t>
+            </w:r>
+          </w:p>
+        </w:tc>
+      </w:tr>
+      <w:tr>
+        <w:tc>
+          <w:tcPr>
+            <w:tcW w:w="627" w:type="dxa"/>
+            <w:vAlign w:val="center"/>
+          </w:tcPr>
+          <w:p>
+            <w:pPr>
+              <w:pStyle w:val="ListParagraph"/>
+              <w:numPr>
+                <w:ilvl w:val="0"/>
+                <w:numId w:val="4"/>
+              </w:numPr>
+              <w:jc w:val="center"/>
+            </w:pPr>
+          </w:p>
+        </w:tc>
+        <w:tc>
+          <w:tcPr>
+            <w:tcW w:w="1939" w:type="dxa"/>
+          </w:tcPr>
+          <w:p>
+            <w:pPr>
+              <w:jc w:val="center"/>
+              <w:rPr>
+                <w:rFonts w:cstheme="minorHAnsi"/>
+              </w:rPr>
+            </w:pPr>
+            <w:r>
+              <w:rPr>
+                <w:rFonts w:cstheme="minorHAnsi"/>
+              </w:rPr>
+              <w:t>&lt;</w:t>
+            </w:r>
+            <w:proofErr w:type="spellStart"/>
+            <w:r>
+              <w:rPr>
+                <w:rFonts w:cstheme="minorHAnsi"/>
+              </w:rPr>
+              <w:t>concat</w:t>
+            </w:r>
+            <w:proofErr w:type="spellEnd"/>
+            <w:r>
+              <w:rPr>
+                <w:rFonts w:cstheme="minorHAnsi"/>
+              </w:rPr>
+              <w:t>&gt;</w:t>
+            </w:r>
+          </w:p>
+        </w:tc>
+        <w:tc>
+          <w:tcPr>
+            <w:tcW w:w="792" w:type="dxa"/>
+          </w:tcPr>
+          <w:p>
+            <w:pPr>
+              <w:jc w:val="center"/>
+            </w:pPr>
+            <w:r>
+              <w:rPr>
+                <w:rFonts w:cstheme="minorHAnsi"/>
+              </w:rPr>
+              <w:sym w:font="Wingdings" w:char="F0E0"/>
+            </w:r>
+          </w:p>
+        </w:tc>
+        <w:tc>
+          <w:tcPr>
+            <w:tcW w:w="6218" w:type="dxa"/>
+            <w:vAlign w:val="center"/>
+          </w:tcPr>
+          <w:p>
+            <w:pPr>
+              <w:rPr>
+                <w:rFonts w:cstheme="minorHAnsi"/>
+              </w:rPr>
+            </w:pPr>
+            <w:r>
+              <w:rPr>
+                <w:rFonts w:cstheme="minorHAnsi"/>
+              </w:rPr>
+              <w:t>Λ</w:t>
+            </w:r>
+          </w:p>
+        </w:tc>
+      </w:tr>
+      <w:tr>
+        <w:tc>
+          <w:tcPr>
+            <w:tcW w:w="627" w:type="dxa"/>
+            <w:vAlign w:val="center"/>
+          </w:tcPr>
+          <w:p>
+            <w:pPr>
+              <w:pStyle w:val="ListParagraph"/>
+              <w:numPr>
+                <w:ilvl w:val="0"/>
+                <w:numId w:val="4"/>
+              </w:numPr>
+              <w:jc w:val="center"/>
+            </w:pPr>
+          </w:p>
+        </w:tc>
+        <w:tc>
+          <w:tcPr>
+            <w:tcW w:w="1939" w:type="dxa"/>
+          </w:tcPr>
+          <w:p>
+            <w:pPr>
+              <w:jc w:val="center"/>
+              <w:rPr>
+                <w:rFonts w:cstheme="minorHAnsi"/>
+              </w:rPr>
+            </w:pPr>
+            <w:r>
+              <w:rPr>
+                <w:rFonts w:cstheme="minorHAnsi"/>
+              </w:rPr>
+              <w:t>&lt;</w:t>
+            </w:r>
+            <w:proofErr w:type="spellStart"/>
+            <w:r>
+              <w:rPr>
+                <w:rFonts w:cstheme="minorHAnsi"/>
+              </w:rPr>
+              <w:t>concat_value</w:t>
+            </w:r>
+            <w:proofErr w:type="spellEnd"/>
+            <w:r>
+              <w:rPr>
+                <w:rFonts w:cstheme="minorHAnsi"/>
+              </w:rPr>
+              <w:t>&gt;</w:t>
+            </w:r>
+          </w:p>
+        </w:tc>
+        <w:tc>
+          <w:tcPr>
+            <w:tcW w:w="792" w:type="dxa"/>
+          </w:tcPr>
+          <w:p>
+            <w:pPr>
+              <w:jc w:val="center"/>
+            </w:pPr>
+            <w:r>
+              <w:rPr>
+                <w:rFonts w:cstheme="minorHAnsi"/>
+              </w:rPr>
+              <w:sym w:font="Wingdings" w:char="F0E0"/>
+            </w:r>
+          </w:p>
+        </w:tc>
+        <w:tc>
+          <w:tcPr>
+            <w:tcW w:w="6218" w:type="dxa"/>
+            <w:vAlign w:val="center"/>
+          </w:tcPr>
+          <w:p>
+            <w:pPr>
+              <w:rPr>
+                <w:rFonts w:cstheme="minorHAnsi"/>
+              </w:rPr>
+            </w:pPr>
+            <w:proofErr w:type="spellStart"/>
+            <w:r>
+              <w:rPr>
+                <w:rFonts w:cstheme="minorHAnsi"/>
+              </w:rPr>
+              <w:t>Stringlit</w:t>
+            </w:r>
+            <w:proofErr w:type="spellEnd"/>
+          </w:p>
+        </w:tc>
+      </w:tr>
+      <w:tr>
+        <w:tc>
+          <w:tcPr>
+            <w:tcW w:w="627" w:type="dxa"/>
+            <w:vAlign w:val="center"/>
+          </w:tcPr>
+          <w:p>
+            <w:pPr>
+              <w:pStyle w:val="ListParagraph"/>
+              <w:numPr>
+                <w:ilvl w:val="0"/>
+                <w:numId w:val="4"/>
+              </w:numPr>
+              <w:jc w:val="center"/>
+            </w:pPr>
+          </w:p>
+        </w:tc>
+        <w:tc>
+          <w:tcPr>
+            <w:tcW w:w="1939" w:type="dxa"/>
+          </w:tcPr>
+          <w:p>
+            <w:pPr>
+              <w:jc w:val="center"/>
+              <w:rPr>
+                <w:rFonts w:cstheme="minorHAnsi"/>
+              </w:rPr>
+            </w:pPr>
+            <w:r>
+              <w:rPr>
+                <w:rFonts w:cstheme="minorHAnsi"/>
+              </w:rPr>
+              <w:t>&lt;</w:t>
+            </w:r>
+            <w:proofErr w:type="spellStart"/>
+            <w:r>
+              <w:rPr>
+                <w:rFonts w:cstheme="minorHAnsi"/>
+              </w:rPr>
+              <w:t>concat_value</w:t>
+            </w:r>
+            <w:proofErr w:type="spellEnd"/>
+            <w:r>
+              <w:rPr>
+                <w:rFonts w:cstheme="minorHAnsi"/>
+              </w:rPr>
+              <w:t>&gt;</w:t>
+            </w:r>
+          </w:p>
+        </w:tc>
+        <w:tc>
+          <w:tcPr>
+            <w:tcW w:w="792" w:type="dxa"/>
+          </w:tcPr>
+          <w:p>
+            <w:pPr>
+              <w:jc w:val="center"/>
+            </w:pPr>
+            <w:r>
+              <w:rPr>
+                <w:rFonts w:cstheme="minorHAnsi"/>
+              </w:rPr>
+              <w:sym w:font="Wingdings" w:char="F0E0"/>
+            </w:r>
+          </w:p>
+        </w:tc>
+        <w:tc>
+          <w:tcPr>
+            <w:tcW w:w="6218" w:type="dxa"/>
+            <w:vAlign w:val="center"/>
+          </w:tcPr>
+          <w:p>
+            <w:pPr>
+              <w:rPr>
+                <w:rFonts w:cstheme="minorHAnsi"/>
+              </w:rPr>
+            </w:pPr>
             <w:r>
               <w:rPr>
                 <w:rFonts w:cstheme="minorHAnsi"/>
               </w:rPr>
               <w:t>id</w:t>
             </w:r>
-            <w:proofErr w:type="gramEnd"/>
-            <w:r>
-              <w:rPr>
-                <w:rFonts w:cstheme="minorHAnsi"/>
-              </w:rPr>
-              <w:t xml:space="preserve"> = &lt;</w:t>
-            </w:r>
-            <w:proofErr w:type="spellStart"/>
-            <w:r>
-              <w:rPr>
-                <w:rFonts w:cstheme="minorHAnsi"/>
-              </w:rPr>
-              <w:t>varinits</w:t>
+          </w:p>
+        </w:tc>
+      </w:tr>
+      <w:tr>
+        <w:tc>
+          <w:tcPr>
+            <w:tcW w:w="627" w:type="dxa"/>
+            <w:vAlign w:val="center"/>
+          </w:tcPr>
+          <w:p>
+            <w:pPr>
+              <w:pStyle w:val="ListParagraph"/>
+              <w:numPr>
+                <w:ilvl w:val="0"/>
+                <w:numId w:val="4"/>
+              </w:numPr>
+              <w:jc w:val="center"/>
+            </w:pPr>
+          </w:p>
+        </w:tc>
+        <w:tc>
+          <w:tcPr>
+            <w:tcW w:w="1939" w:type="dxa"/>
+          </w:tcPr>
+          <w:p>
+            <w:pPr>
+              <w:jc w:val="center"/>
+              <w:rPr>
+                <w:rFonts w:cstheme="minorHAnsi"/>
+              </w:rPr>
+            </w:pPr>
+            <w:r>
+              <w:rPr>
+                <w:rFonts w:cstheme="minorHAnsi"/>
+              </w:rPr>
+              <w:t>&lt;</w:t>
+            </w:r>
+            <w:proofErr w:type="spellStart"/>
+            <w:r>
+              <w:rPr>
+                <w:rFonts w:cstheme="minorHAnsi"/>
+              </w:rPr>
+              <w:t>taskvar</w:t>
+            </w:r>
+            <w:proofErr w:type="spellEnd"/>
+            <w:r>
+              <w:rPr>
+                <w:rFonts w:cstheme="minorHAnsi"/>
+              </w:rPr>
+              <w:t>&gt;</w:t>
+            </w:r>
+          </w:p>
+        </w:tc>
+        <w:tc>
+          <w:tcPr>
+            <w:tcW w:w="792" w:type="dxa"/>
+          </w:tcPr>
+          <w:p>
+            <w:pPr>
+              <w:jc w:val="center"/>
+            </w:pPr>
+            <w:r>
+              <w:rPr>
+                <w:rFonts w:cstheme="minorHAnsi"/>
+              </w:rPr>
+              <w:sym w:font="Wingdings" w:char="F0E0"/>
+            </w:r>
+          </w:p>
+        </w:tc>
+        <w:tc>
+          <w:tcPr>
+            <w:tcW w:w="6218" w:type="dxa"/>
+            <w:vAlign w:val="center"/>
+          </w:tcPr>
+          <w:p>
+            <w:pPr>
+              <w:rPr>
+                <w:rFonts w:cstheme="minorHAnsi"/>
+              </w:rPr>
+            </w:pPr>
+            <w:r>
+              <w:rPr>
+                <w:rFonts w:cstheme="minorHAnsi"/>
+              </w:rPr>
+              <w:t>id(&lt;</w:t>
+            </w:r>
+            <w:proofErr w:type="spellStart"/>
+            <w:r>
+              <w:rPr>
+                <w:rFonts w:cstheme="minorHAnsi"/>
+              </w:rPr>
+              <w:t>param</w:t>
+            </w:r>
+            <w:proofErr w:type="spellEnd"/>
+            <w:r>
+              <w:rPr>
+                <w:rFonts w:cstheme="minorHAnsi"/>
+              </w:rPr>
+              <w:t>&gt;).</w:t>
+            </w:r>
+          </w:p>
+        </w:tc>
+      </w:tr>
+      <w:tr>
+        <w:tc>
+          <w:tcPr>
+            <w:tcW w:w="627" w:type="dxa"/>
+            <w:vAlign w:val="center"/>
+          </w:tcPr>
+          <w:p>
+            <w:pPr>
+              <w:pStyle w:val="ListParagraph"/>
+              <w:numPr>
+                <w:ilvl w:val="0"/>
+                <w:numId w:val="4"/>
+              </w:numPr>
+              <w:jc w:val="center"/>
+            </w:pPr>
+          </w:p>
+        </w:tc>
+        <w:tc>
+          <w:tcPr>
+            <w:tcW w:w="1939" w:type="dxa"/>
+          </w:tcPr>
+          <w:p>
+            <w:pPr>
+              <w:jc w:val="center"/>
+              <w:rPr>
+                <w:rFonts w:cstheme="minorHAnsi"/>
+              </w:rPr>
+            </w:pPr>
+            <w:r>
+              <w:rPr>
+                <w:rFonts w:cstheme="minorHAnsi"/>
+              </w:rPr>
+              <w:t>&lt;</w:t>
+            </w:r>
+            <w:proofErr w:type="spellStart"/>
+            <w:r>
+              <w:rPr>
+                <w:rFonts w:cstheme="minorHAnsi"/>
+              </w:rPr>
+              <w:t>taskvar</w:t>
+            </w:r>
+            <w:proofErr w:type="spellEnd"/>
+            <w:r>
+              <w:rPr>
+                <w:rFonts w:cstheme="minorHAnsi"/>
+              </w:rPr>
+              <w:t>&gt;</w:t>
+            </w:r>
+          </w:p>
+        </w:tc>
+        <w:tc>
+          <w:tcPr>
+            <w:tcW w:w="792" w:type="dxa"/>
+          </w:tcPr>
+          <w:p>
+            <w:pPr>
+              <w:jc w:val="center"/>
+            </w:pPr>
+            <w:r>
+              <w:rPr>
+                <w:rFonts w:cstheme="minorHAnsi"/>
+              </w:rPr>
+              <w:sym w:font="Wingdings" w:char="F0E0"/>
+            </w:r>
+          </w:p>
+        </w:tc>
+        <w:tc>
+          <w:tcPr>
+            <w:tcW w:w="6218" w:type="dxa"/>
+            <w:vAlign w:val="center"/>
+          </w:tcPr>
+          <w:p>
+            <w:pPr>
+              <w:rPr>
+                <w:rFonts w:cstheme="minorHAnsi"/>
+              </w:rPr>
+            </w:pPr>
+            <w:r>
+              <w:rPr>
+                <w:rFonts w:cstheme="minorHAnsi"/>
+              </w:rPr>
+              <w:t>Λ</w:t>
+            </w:r>
+          </w:p>
+        </w:tc>
+      </w:tr>
+      <w:tr>
+        <w:tc>
+          <w:tcPr>
+            <w:tcW w:w="627" w:type="dxa"/>
+            <w:vAlign w:val="center"/>
+          </w:tcPr>
+          <w:p>
+            <w:pPr>
+              <w:pStyle w:val="ListParagraph"/>
+              <w:numPr>
+                <w:ilvl w:val="0"/>
+                <w:numId w:val="4"/>
+              </w:numPr>
+              <w:jc w:val="center"/>
+            </w:pPr>
+          </w:p>
+        </w:tc>
+        <w:tc>
+          <w:tcPr>
+            <w:tcW w:w="1939" w:type="dxa"/>
+          </w:tcPr>
+          <w:p>
+            <w:pPr>
+              <w:jc w:val="center"/>
+              <w:rPr>
+                <w:rFonts w:cstheme="minorHAnsi"/>
+              </w:rPr>
+            </w:pPr>
+            <w:r>
+              <w:rPr>
+                <w:rFonts w:cstheme="minorHAnsi"/>
+              </w:rPr>
+              <w:t>&lt;</w:t>
+            </w:r>
+            <w:proofErr w:type="spellStart"/>
+            <w:r>
+              <w:rPr>
+                <w:rFonts w:cstheme="minorHAnsi"/>
+              </w:rPr>
+              <w:t>param</w:t>
+            </w:r>
+            <w:proofErr w:type="spellEnd"/>
+            <w:r>
+              <w:rPr>
+                <w:rFonts w:cstheme="minorHAnsi"/>
+              </w:rPr>
+              <w:t>&gt;</w:t>
+            </w:r>
+          </w:p>
+        </w:tc>
+        <w:tc>
+          <w:tcPr>
+            <w:tcW w:w="792" w:type="dxa"/>
+          </w:tcPr>
+          <w:p>
+            <w:pPr>
+              <w:jc w:val="center"/>
+            </w:pPr>
+            <w:r>
+              <w:rPr>
+                <w:rFonts w:cstheme="minorHAnsi"/>
+              </w:rPr>
+              <w:sym w:font="Wingdings" w:char="F0E0"/>
+            </w:r>
+          </w:p>
+        </w:tc>
+        <w:tc>
+          <w:tcPr>
+            <w:tcW w:w="6218" w:type="dxa"/>
+            <w:vAlign w:val="center"/>
+          </w:tcPr>
+          <w:p>
+            <w:pPr>
+              <w:rPr>
+                <w:rFonts w:cstheme="minorHAnsi"/>
+              </w:rPr>
+            </w:pPr>
+            <w:r>
+              <w:rPr>
+                <w:rFonts w:cstheme="minorHAnsi"/>
+              </w:rPr>
+              <w:t>&lt;</w:t>
+            </w:r>
+            <w:proofErr w:type="spellStart"/>
+            <w:r>
+              <w:rPr>
+                <w:rFonts w:cstheme="minorHAnsi"/>
+              </w:rPr>
+              <w:t>tvalue</w:t>
+            </w:r>
+            <w:proofErr w:type="spellEnd"/>
+            <w:r>
+              <w:rPr>
+                <w:rFonts w:cstheme="minorHAnsi"/>
+              </w:rPr>
+              <w:t>&gt;&lt;</w:t>
+            </w:r>
+            <w:proofErr w:type="spellStart"/>
+            <w:r>
+              <w:rPr>
+                <w:rFonts w:cstheme="minorHAnsi"/>
+              </w:rPr>
+              <w:t>params</w:t>
+            </w:r>
+            <w:proofErr w:type="spellEnd"/>
+            <w:r>
+              <w:rPr>
+                <w:rFonts w:cstheme="minorHAnsi"/>
+              </w:rPr>
+              <w:t>&gt;</w:t>
+            </w:r>
+          </w:p>
+        </w:tc>
+      </w:tr>
+      <w:tr>
+        <w:tc>
+          <w:tcPr>
+            <w:tcW w:w="627" w:type="dxa"/>
+            <w:vAlign w:val="center"/>
+          </w:tcPr>
+          <w:p>
+            <w:pPr>
+              <w:pStyle w:val="ListParagraph"/>
+              <w:numPr>
+                <w:ilvl w:val="0"/>
+                <w:numId w:val="4"/>
+              </w:numPr>
+              <w:jc w:val="center"/>
+            </w:pPr>
+          </w:p>
+        </w:tc>
+        <w:tc>
+          <w:tcPr>
+            <w:tcW w:w="1939" w:type="dxa"/>
+          </w:tcPr>
+          <w:p>
+            <w:pPr>
+              <w:jc w:val="center"/>
+              <w:rPr>
+                <w:rFonts w:cstheme="minorHAnsi"/>
+              </w:rPr>
+            </w:pPr>
+            <w:r>
+              <w:rPr>
+                <w:rFonts w:cstheme="minorHAnsi"/>
+              </w:rPr>
+              <w:t>&lt;</w:t>
+            </w:r>
+            <w:proofErr w:type="spellStart"/>
+            <w:r>
+              <w:rPr>
+                <w:rFonts w:cstheme="minorHAnsi"/>
+              </w:rPr>
+              <w:t>param</w:t>
+            </w:r>
+            <w:proofErr w:type="spellEnd"/>
+            <w:r>
+              <w:rPr>
+                <w:rFonts w:cstheme="minorHAnsi"/>
+              </w:rPr>
+              <w:t>&gt;</w:t>
+            </w:r>
+          </w:p>
+        </w:tc>
+        <w:tc>
+          <w:tcPr>
+            <w:tcW w:w="792" w:type="dxa"/>
+          </w:tcPr>
+          <w:p>
+            <w:pPr>
+              <w:jc w:val="center"/>
+              <w:rPr>
+                <w:rFonts w:cstheme="minorHAnsi"/>
+              </w:rPr>
+            </w:pPr>
+            <w:r>
+              <w:rPr>
+                <w:rFonts w:cstheme="minorHAnsi"/>
+              </w:rPr>
+              <w:sym w:font="Wingdings" w:char="F0E0"/>
+            </w:r>
+          </w:p>
+        </w:tc>
+        <w:tc>
+          <w:tcPr>
+            <w:tcW w:w="6218" w:type="dxa"/>
+            <w:vAlign w:val="center"/>
+          </w:tcPr>
+          <w:p>
+            <w:pPr>
+              <w:rPr>
+                <w:rFonts w:cstheme="minorHAnsi"/>
+              </w:rPr>
+            </w:pPr>
+            <w:r>
+              <w:rPr>
+                <w:rFonts w:cstheme="minorHAnsi"/>
+              </w:rPr>
+              <w:t>Λ</w:t>
+            </w:r>
+          </w:p>
+        </w:tc>
+      </w:tr>
+      <w:tr>
+        <w:tc>
+          <w:tcPr>
+            <w:tcW w:w="627" w:type="dxa"/>
+            <w:vAlign w:val="center"/>
+          </w:tcPr>
+          <w:p>
+            <w:pPr>
+              <w:pStyle w:val="ListParagraph"/>
+              <w:numPr>
+                <w:ilvl w:val="0"/>
+                <w:numId w:val="4"/>
+              </w:numPr>
+              <w:jc w:val="center"/>
+            </w:pPr>
+          </w:p>
+        </w:tc>
+        <w:tc>
+          <w:tcPr>
+            <w:tcW w:w="1939" w:type="dxa"/>
+          </w:tcPr>
+          <w:p>
+            <w:pPr>
+              <w:jc w:val="center"/>
+              <w:rPr>
+                <w:rFonts w:cstheme="minorHAnsi"/>
+              </w:rPr>
+            </w:pPr>
+            <w:r>
+              <w:rPr>
+                <w:rFonts w:cstheme="minorHAnsi"/>
+              </w:rPr>
+              <w:t>&lt;</w:t>
+            </w:r>
+            <w:proofErr w:type="spellStart"/>
+            <w:r>
+              <w:rPr>
+                <w:rFonts w:cstheme="minorHAnsi"/>
+              </w:rPr>
+              <w:t>params</w:t>
+            </w:r>
+            <w:proofErr w:type="spellEnd"/>
+            <w:r>
+              <w:rPr>
+                <w:rFonts w:cstheme="minorHAnsi"/>
+              </w:rPr>
+              <w:t>&gt;</w:t>
+            </w:r>
+          </w:p>
+        </w:tc>
+        <w:tc>
+          <w:tcPr>
+            <w:tcW w:w="792" w:type="dxa"/>
+          </w:tcPr>
+          <w:p>
+            <w:pPr>
+              <w:jc w:val="center"/>
+              <w:rPr>
+                <w:rFonts w:cstheme="minorHAnsi"/>
+              </w:rPr>
+            </w:pPr>
+            <w:r>
+              <w:rPr>
+                <w:rFonts w:cstheme="minorHAnsi"/>
+              </w:rPr>
+              <w:sym w:font="Wingdings" w:char="F0E0"/>
+            </w:r>
+          </w:p>
+        </w:tc>
+        <w:tc>
+          <w:tcPr>
+            <w:tcW w:w="6218" w:type="dxa"/>
+            <w:vAlign w:val="center"/>
+          </w:tcPr>
+          <w:p>
+            <w:pPr>
+              <w:rPr>
+                <w:rFonts w:cstheme="minorHAnsi"/>
+              </w:rPr>
+            </w:pPr>
+            <w:r>
+              <w:rPr>
+                <w:rFonts w:cstheme="minorHAnsi"/>
+              </w:rPr>
+              <w:t>; &lt;</w:t>
+            </w:r>
+            <w:proofErr w:type="spellStart"/>
+            <w:r>
+              <w:rPr>
+                <w:rFonts w:cstheme="minorHAnsi"/>
+              </w:rPr>
+              <w:t>tvalue</w:t>
+            </w:r>
+            <w:proofErr w:type="spellEnd"/>
+            <w:r>
+              <w:rPr>
+                <w:rFonts w:cstheme="minorHAnsi"/>
+              </w:rPr>
+              <w:t>&gt;&lt;</w:t>
+            </w:r>
+            <w:proofErr w:type="spellStart"/>
+            <w:r>
+              <w:rPr>
+                <w:rFonts w:cstheme="minorHAnsi"/>
+              </w:rPr>
+              <w:t>params</w:t>
+            </w:r>
+            <w:proofErr w:type="spellEnd"/>
+            <w:r>
+              <w:rPr>
+                <w:rFonts w:cstheme="minorHAnsi"/>
+              </w:rPr>
+              <w:t>&gt;</w:t>
+            </w:r>
+          </w:p>
+        </w:tc>
+      </w:tr>
+      <w:tr>
+        <w:tc>
+          <w:tcPr>
+            <w:tcW w:w="627" w:type="dxa"/>
+            <w:vAlign w:val="center"/>
+          </w:tcPr>
+          <w:p>
+            <w:pPr>
+              <w:pStyle w:val="ListParagraph"/>
+              <w:numPr>
+                <w:ilvl w:val="0"/>
+                <w:numId w:val="4"/>
+              </w:numPr>
+              <w:jc w:val="center"/>
+            </w:pPr>
+          </w:p>
+        </w:tc>
+        <w:tc>
+          <w:tcPr>
+            <w:tcW w:w="1939" w:type="dxa"/>
+          </w:tcPr>
+          <w:p>
+            <w:pPr>
+              <w:jc w:val="center"/>
+              <w:rPr>
+                <w:rFonts w:cstheme="minorHAnsi"/>
+              </w:rPr>
+            </w:pPr>
+            <w:r>
+              <w:rPr>
+                <w:rFonts w:cstheme="minorHAnsi"/>
+              </w:rPr>
+              <w:t>&lt;</w:t>
+            </w:r>
+            <w:proofErr w:type="spellStart"/>
+            <w:r>
+              <w:rPr>
+                <w:rFonts w:cstheme="minorHAnsi"/>
+              </w:rPr>
+              <w:t>params</w:t>
+            </w:r>
+            <w:proofErr w:type="spellEnd"/>
+            <w:r>
+              <w:rPr>
+                <w:rFonts w:cstheme="minorHAnsi"/>
+              </w:rPr>
+              <w:t>&gt;</w:t>
+            </w:r>
+          </w:p>
+        </w:tc>
+        <w:tc>
+          <w:tcPr>
+            <w:tcW w:w="792" w:type="dxa"/>
+          </w:tcPr>
+          <w:p>
+            <w:pPr>
+              <w:jc w:val="center"/>
+              <w:rPr>
+                <w:rFonts w:cstheme="minorHAnsi"/>
+              </w:rPr>
+            </w:pPr>
+            <w:r>
+              <w:rPr>
+                <w:rFonts w:cstheme="minorHAnsi"/>
+              </w:rPr>
+              <w:sym w:font="Wingdings" w:char="F0E0"/>
+            </w:r>
+          </w:p>
+        </w:tc>
+        <w:tc>
+          <w:tcPr>
+            <w:tcW w:w="6218" w:type="dxa"/>
+            <w:vAlign w:val="center"/>
+          </w:tcPr>
+          <w:p>
+            <w:pPr>
+              <w:rPr>
+                <w:rFonts w:cstheme="minorHAnsi"/>
+              </w:rPr>
+            </w:pPr>
+            <w:r>
+              <w:rPr>
+                <w:rFonts w:cstheme="minorHAnsi"/>
+              </w:rPr>
+              <w:t>Λ</w:t>
+            </w:r>
+          </w:p>
+        </w:tc>
+      </w:tr>
+      <w:tr>
+        <w:tc>
+          <w:tcPr>
+            <w:tcW w:w="627" w:type="dxa"/>
+            <w:vAlign w:val="center"/>
+          </w:tcPr>
+          <w:p>
+            <w:pPr>
+              <w:pStyle w:val="ListParagraph"/>
+              <w:numPr>
+                <w:ilvl w:val="0"/>
+                <w:numId w:val="4"/>
+              </w:numPr>
+              <w:jc w:val="center"/>
+            </w:pPr>
+          </w:p>
+        </w:tc>
+        <w:tc>
+          <w:tcPr>
+            <w:tcW w:w="1939" w:type="dxa"/>
+          </w:tcPr>
+          <w:p>
+            <w:pPr>
+              <w:jc w:val="center"/>
+              <w:rPr>
+                <w:rFonts w:cstheme="minorHAnsi"/>
+              </w:rPr>
+            </w:pPr>
+            <w:r>
+              <w:rPr>
+                <w:rFonts w:cstheme="minorHAnsi"/>
+              </w:rPr>
+              <w:t>&lt;</w:t>
+            </w:r>
+            <w:proofErr w:type="spellStart"/>
+            <w:r>
+              <w:rPr>
+                <w:rFonts w:cstheme="minorHAnsi"/>
+              </w:rPr>
+              <w:t>tvalue</w:t>
+            </w:r>
+            <w:proofErr w:type="spellEnd"/>
+            <w:r>
+              <w:rPr>
+                <w:rFonts w:cstheme="minorHAnsi"/>
+              </w:rPr>
+              <w:t>&gt;</w:t>
+            </w:r>
+          </w:p>
+        </w:tc>
+        <w:tc>
+          <w:tcPr>
+            <w:tcW w:w="792" w:type="dxa"/>
+          </w:tcPr>
+          <w:p>
+            <w:pPr>
+              <w:jc w:val="center"/>
+              <w:rPr>
+                <w:rFonts w:cstheme="minorHAnsi"/>
+              </w:rPr>
+            </w:pPr>
+            <w:r>
+              <w:rPr>
+                <w:rFonts w:cstheme="minorHAnsi"/>
+              </w:rPr>
+              <w:sym w:font="Wingdings" w:char="F0E0"/>
+            </w:r>
+          </w:p>
+        </w:tc>
+        <w:tc>
+          <w:tcPr>
+            <w:tcW w:w="6218" w:type="dxa"/>
+            <w:vAlign w:val="center"/>
+          </w:tcPr>
+          <w:p>
+            <w:pPr>
+              <w:rPr>
+                <w:rFonts w:cstheme="minorHAnsi"/>
+              </w:rPr>
+            </w:pPr>
+            <w:r>
+              <w:rPr>
+                <w:rFonts w:cstheme="minorHAnsi"/>
+              </w:rPr>
+              <w:t>&lt;tvalue1&gt;</w:t>
+            </w:r>
+          </w:p>
+        </w:tc>
+      </w:tr>
+      <w:tr>
+        <w:tc>
+          <w:tcPr>
+            <w:tcW w:w="627" w:type="dxa"/>
+            <w:vAlign w:val="center"/>
+          </w:tcPr>
+          <w:p>
+            <w:pPr>
+              <w:pStyle w:val="ListParagraph"/>
+              <w:numPr>
+                <w:ilvl w:val="0"/>
+                <w:numId w:val="4"/>
+              </w:numPr>
+              <w:jc w:val="center"/>
+            </w:pPr>
+          </w:p>
+        </w:tc>
+        <w:tc>
+          <w:tcPr>
+            <w:tcW w:w="1939" w:type="dxa"/>
+          </w:tcPr>
+          <w:p>
+            <w:pPr>
+              <w:jc w:val="center"/>
+              <w:rPr>
+                <w:rFonts w:cstheme="minorHAnsi"/>
+              </w:rPr>
+            </w:pPr>
+            <w:r>
+              <w:rPr>
+                <w:rFonts w:cstheme="minorHAnsi"/>
+              </w:rPr>
+              <w:t>&lt;</w:t>
+            </w:r>
+            <w:proofErr w:type="spellStart"/>
+            <w:r>
+              <w:rPr>
+                <w:rFonts w:cstheme="minorHAnsi"/>
+              </w:rPr>
+              <w:t>tvalue</w:t>
+            </w:r>
+            <w:proofErr w:type="spellEnd"/>
+            <w:r>
+              <w:rPr>
+                <w:rFonts w:cstheme="minorHAnsi"/>
+              </w:rPr>
+              <w:t>&gt;</w:t>
+            </w:r>
+          </w:p>
+        </w:tc>
+        <w:tc>
+          <w:tcPr>
+            <w:tcW w:w="792" w:type="dxa"/>
+          </w:tcPr>
+          <w:p>
+            <w:pPr>
+              <w:jc w:val="center"/>
+              <w:rPr>
+                <w:rFonts w:cstheme="minorHAnsi"/>
+              </w:rPr>
+            </w:pPr>
+            <w:r>
+              <w:rPr>
+                <w:rFonts w:cstheme="minorHAnsi"/>
+              </w:rPr>
+              <w:sym w:font="Wingdings" w:char="F0E0"/>
+            </w:r>
+          </w:p>
+        </w:tc>
+        <w:tc>
+          <w:tcPr>
+            <w:tcW w:w="6218" w:type="dxa"/>
+            <w:vAlign w:val="center"/>
+          </w:tcPr>
+          <w:p>
+            <w:pPr>
+              <w:rPr>
+                <w:rFonts w:cstheme="minorHAnsi"/>
+              </w:rPr>
+            </w:pPr>
+            <w:r>
+              <w:rPr>
+                <w:rFonts w:cstheme="minorHAnsi"/>
+              </w:rPr>
+              <w:t>&lt;tvalue2&gt;</w:t>
+            </w:r>
+          </w:p>
+        </w:tc>
+      </w:tr>
+      <w:tr>
+        <w:tc>
+          <w:tcPr>
+            <w:tcW w:w="627" w:type="dxa"/>
+            <w:vAlign w:val="center"/>
+          </w:tcPr>
+          <w:p>
+            <w:pPr>
+              <w:pStyle w:val="ListParagraph"/>
+              <w:numPr>
+                <w:ilvl w:val="0"/>
+                <w:numId w:val="4"/>
+              </w:numPr>
+              <w:jc w:val="center"/>
+            </w:pPr>
+          </w:p>
+        </w:tc>
+        <w:tc>
+          <w:tcPr>
+            <w:tcW w:w="1939" w:type="dxa"/>
+          </w:tcPr>
+          <w:p>
+            <w:pPr>
+              <w:jc w:val="center"/>
+              <w:rPr>
+                <w:rFonts w:cstheme="minorHAnsi"/>
+              </w:rPr>
+            </w:pPr>
+            <w:r>
+              <w:rPr>
+                <w:rFonts w:cstheme="minorHAnsi"/>
+              </w:rPr>
+              <w:t>&lt;</w:t>
+            </w:r>
+            <w:proofErr w:type="spellStart"/>
+            <w:r>
+              <w:rPr>
+                <w:rFonts w:cstheme="minorHAnsi"/>
+              </w:rPr>
+              <w:t>tvalue</w:t>
+            </w:r>
+            <w:proofErr w:type="spellEnd"/>
+            <w:r>
+              <w:rPr>
+                <w:rFonts w:cstheme="minorHAnsi"/>
+              </w:rPr>
+              <w:t>&gt;</w:t>
+            </w:r>
+          </w:p>
+        </w:tc>
+        <w:tc>
+          <w:tcPr>
+            <w:tcW w:w="792" w:type="dxa"/>
+          </w:tcPr>
+          <w:p>
+            <w:pPr>
+              <w:jc w:val="center"/>
+              <w:rPr>
+                <w:rFonts w:cstheme="minorHAnsi"/>
+              </w:rPr>
+            </w:pPr>
+            <w:r>
+              <w:rPr>
+                <w:rFonts w:cstheme="minorHAnsi"/>
+              </w:rPr>
+              <w:sym w:font="Wingdings" w:char="F0E0"/>
+            </w:r>
+          </w:p>
+        </w:tc>
+        <w:tc>
+          <w:tcPr>
+            <w:tcW w:w="6218" w:type="dxa"/>
+            <w:vAlign w:val="center"/>
+          </w:tcPr>
+          <w:p>
+            <w:pPr>
+              <w:rPr>
+                <w:rFonts w:cstheme="minorHAnsi"/>
+              </w:rPr>
+            </w:pPr>
+            <w:r>
+              <w:rPr>
+                <w:rFonts w:cstheme="minorHAnsi"/>
+              </w:rPr>
+              <w:t>&lt;tvalue3&gt;</w:t>
+            </w:r>
+          </w:p>
+        </w:tc>
+      </w:tr>
+      <w:tr>
+        <w:tc>
+          <w:tcPr>
+            <w:tcW w:w="627" w:type="dxa"/>
+            <w:vAlign w:val="center"/>
+          </w:tcPr>
+          <w:p>
+            <w:pPr>
+              <w:pStyle w:val="ListParagraph"/>
+              <w:numPr>
+                <w:ilvl w:val="0"/>
+                <w:numId w:val="4"/>
+              </w:numPr>
+              <w:jc w:val="center"/>
+            </w:pPr>
+          </w:p>
+        </w:tc>
+        <w:tc>
+          <w:tcPr>
+            <w:tcW w:w="1939" w:type="dxa"/>
+          </w:tcPr>
+          <w:p>
+            <w:pPr>
+              <w:jc w:val="center"/>
+              <w:rPr>
+                <w:rFonts w:cstheme="minorHAnsi"/>
+              </w:rPr>
+            </w:pPr>
+            <w:r>
+              <w:rPr>
+                <w:rFonts w:cstheme="minorHAnsi"/>
+              </w:rPr>
+              <w:t>&lt;</w:t>
+            </w:r>
+            <w:proofErr w:type="spellStart"/>
+            <w:r>
+              <w:rPr>
+                <w:rFonts w:cstheme="minorHAnsi"/>
+              </w:rPr>
+              <w:t>tvalue</w:t>
+            </w:r>
+            <w:proofErr w:type="spellEnd"/>
+            <w:r>
+              <w:rPr>
+                <w:rFonts w:cstheme="minorHAnsi"/>
+              </w:rPr>
+              <w:t>&gt;</w:t>
+            </w:r>
+          </w:p>
+        </w:tc>
+        <w:tc>
+          <w:tcPr>
+            <w:tcW w:w="792" w:type="dxa"/>
+          </w:tcPr>
+          <w:p>
+            <w:pPr>
+              <w:jc w:val="center"/>
+              <w:rPr>
+                <w:rFonts w:cstheme="minorHAnsi"/>
+              </w:rPr>
+            </w:pPr>
+            <w:r>
+              <w:rPr>
+                <w:rFonts w:cstheme="minorHAnsi"/>
+              </w:rPr>
+              <w:sym w:font="Wingdings" w:char="F0E0"/>
+            </w:r>
+          </w:p>
+        </w:tc>
+        <w:tc>
+          <w:tcPr>
+            <w:tcW w:w="6218" w:type="dxa"/>
+            <w:vAlign w:val="center"/>
+          </w:tcPr>
+          <w:p>
+            <w:pPr>
+              <w:rPr>
+                <w:rFonts w:cstheme="minorHAnsi"/>
+              </w:rPr>
+            </w:pPr>
+            <w:r>
+              <w:rPr>
+                <w:rFonts w:cstheme="minorHAnsi"/>
+              </w:rPr>
+              <w:t>&lt;tvalue4&gt;</w:t>
+            </w:r>
+          </w:p>
+        </w:tc>
+      </w:tr>
+      <w:tr>
+        <w:tc>
+          <w:tcPr>
+            <w:tcW w:w="627" w:type="dxa"/>
+            <w:vAlign w:val="center"/>
+          </w:tcPr>
+          <w:p>
+            <w:pPr>
+              <w:pStyle w:val="ListParagraph"/>
+              <w:numPr>
+                <w:ilvl w:val="0"/>
+                <w:numId w:val="4"/>
+              </w:numPr>
+              <w:jc w:val="center"/>
+            </w:pPr>
+          </w:p>
+        </w:tc>
+        <w:tc>
+          <w:tcPr>
+            <w:tcW w:w="1939" w:type="dxa"/>
+          </w:tcPr>
+          <w:p>
+            <w:pPr>
+              <w:jc w:val="center"/>
+              <w:rPr>
+                <w:rFonts w:cstheme="minorHAnsi"/>
+              </w:rPr>
+            </w:pPr>
+            <w:r>
+              <w:rPr>
+                <w:rFonts w:cstheme="minorHAnsi"/>
+              </w:rPr>
+              <w:t>&lt;</w:t>
+            </w:r>
+            <w:proofErr w:type="spellStart"/>
+            <w:r>
+              <w:rPr>
+                <w:rFonts w:cstheme="minorHAnsi"/>
+              </w:rPr>
+              <w:t>tvalue</w:t>
+            </w:r>
+            <w:proofErr w:type="spellEnd"/>
+            <w:r>
+              <w:rPr>
+                <w:rFonts w:cstheme="minorHAnsi"/>
+              </w:rPr>
+              <w:t>&gt;</w:t>
+            </w:r>
+          </w:p>
+        </w:tc>
+        <w:tc>
+          <w:tcPr>
+            <w:tcW w:w="792" w:type="dxa"/>
+          </w:tcPr>
+          <w:p>
+            <w:pPr>
+              <w:jc w:val="center"/>
+              <w:rPr>
+                <w:rFonts w:cstheme="minorHAnsi"/>
+              </w:rPr>
+            </w:pPr>
+            <w:r>
+              <w:rPr>
+                <w:rFonts w:cstheme="minorHAnsi"/>
+              </w:rPr>
+              <w:sym w:font="Wingdings" w:char="F0E0"/>
+            </w:r>
+          </w:p>
+        </w:tc>
+        <w:tc>
+          <w:tcPr>
+            <w:tcW w:w="6218" w:type="dxa"/>
+            <w:vAlign w:val="center"/>
+          </w:tcPr>
+          <w:p>
+            <w:pPr>
+              <w:rPr>
+                <w:rFonts w:cstheme="minorHAnsi"/>
+              </w:rPr>
+            </w:pPr>
+            <w:r>
+              <w:rPr>
+                <w:rFonts w:cstheme="minorHAnsi"/>
+              </w:rPr>
+              <w:t>&lt;tvalue5&gt;</w:t>
+            </w:r>
+          </w:p>
+        </w:tc>
+      </w:tr>
+      <w:tr>
+        <w:tc>
+          <w:tcPr>
+            <w:tcW w:w="627" w:type="dxa"/>
+            <w:vAlign w:val="center"/>
+          </w:tcPr>
+          <w:p>
+            <w:pPr>
+              <w:pStyle w:val="ListParagraph"/>
+              <w:numPr>
+                <w:ilvl w:val="0"/>
+                <w:numId w:val="4"/>
+              </w:numPr>
+              <w:jc w:val="center"/>
+            </w:pPr>
+          </w:p>
+        </w:tc>
+        <w:tc>
+          <w:tcPr>
+            <w:tcW w:w="1939" w:type="dxa"/>
+          </w:tcPr>
+          <w:p>
+            <w:pPr>
+              <w:jc w:val="center"/>
+              <w:rPr>
+                <w:rFonts w:cstheme="minorHAnsi"/>
+              </w:rPr>
+            </w:pPr>
+            <w:r>
+              <w:rPr>
+                <w:rFonts w:cstheme="minorHAnsi"/>
+              </w:rPr>
+              <w:t>&lt;</w:t>
+            </w:r>
+            <w:proofErr w:type="spellStart"/>
+            <w:r>
+              <w:rPr>
+                <w:rFonts w:cstheme="minorHAnsi"/>
+              </w:rPr>
+              <w:t>incdecvar</w:t>
+            </w:r>
+            <w:proofErr w:type="spellEnd"/>
+            <w:r>
+              <w:rPr>
+                <w:rFonts w:cstheme="minorHAnsi"/>
+              </w:rPr>
+              <w:t>&gt;</w:t>
+            </w:r>
+          </w:p>
+        </w:tc>
+        <w:tc>
+          <w:tcPr>
+            <w:tcW w:w="792" w:type="dxa"/>
+          </w:tcPr>
+          <w:p>
+            <w:pPr>
+              <w:jc w:val="center"/>
+              <w:rPr>
+                <w:rFonts w:cstheme="minorHAnsi"/>
+              </w:rPr>
+            </w:pPr>
+            <w:r>
+              <w:rPr>
+                <w:rFonts w:cstheme="minorHAnsi"/>
+              </w:rPr>
+              <w:sym w:font="Wingdings" w:char="F0E0"/>
+            </w:r>
+          </w:p>
+        </w:tc>
+        <w:tc>
+          <w:tcPr>
+            <w:tcW w:w="6218" w:type="dxa"/>
+            <w:vAlign w:val="center"/>
+          </w:tcPr>
+          <w:p>
+            <w:pPr>
+              <w:rPr>
+                <w:rFonts w:cstheme="minorHAnsi"/>
+              </w:rPr>
+            </w:pPr>
+            <w:r>
+              <w:rPr>
+                <w:rFonts w:cstheme="minorHAnsi"/>
+              </w:rPr>
+              <w:t>&lt;</w:t>
+            </w:r>
+            <w:proofErr w:type="spellStart"/>
+            <w:r>
+              <w:rPr>
+                <w:rFonts w:cstheme="minorHAnsi"/>
+              </w:rPr>
+              <w:t>incdec</w:t>
+            </w:r>
+            <w:proofErr w:type="spellEnd"/>
+            <w:r>
+              <w:rPr>
+                <w:rFonts w:cstheme="minorHAnsi"/>
+              </w:rPr>
+              <w:t>&gt;id</w:t>
+            </w:r>
+          </w:p>
+        </w:tc>
+      </w:tr>
+      <w:tr>
+        <w:tc>
+          <w:tcPr>
+            <w:tcW w:w="627" w:type="dxa"/>
+            <w:vAlign w:val="center"/>
+          </w:tcPr>
+          <w:p>
+            <w:pPr>
+              <w:pStyle w:val="ListParagraph"/>
+              <w:numPr>
+                <w:ilvl w:val="0"/>
+                <w:numId w:val="4"/>
+              </w:numPr>
+              <w:jc w:val="center"/>
+            </w:pPr>
+          </w:p>
+        </w:tc>
+        <w:tc>
+          <w:tcPr>
+            <w:tcW w:w="1939" w:type="dxa"/>
+          </w:tcPr>
+          <w:p>
+            <w:pPr>
+              <w:jc w:val="center"/>
+              <w:rPr>
+                <w:rFonts w:cstheme="minorHAnsi"/>
+              </w:rPr>
+            </w:pPr>
+            <w:r>
+              <w:rPr>
+                <w:rFonts w:cstheme="minorHAnsi"/>
+              </w:rPr>
+              <w:t>&lt;</w:t>
+            </w:r>
+            <w:proofErr w:type="spellStart"/>
+            <w:r>
+              <w:rPr>
+                <w:rFonts w:cstheme="minorHAnsi"/>
+              </w:rPr>
+              <w:t>incdecvar</w:t>
+            </w:r>
+            <w:proofErr w:type="spellEnd"/>
+            <w:r>
+              <w:rPr>
+                <w:rFonts w:cstheme="minorHAnsi"/>
+              </w:rPr>
+              <w:t>&gt;</w:t>
+            </w:r>
+          </w:p>
+        </w:tc>
+        <w:tc>
+          <w:tcPr>
+            <w:tcW w:w="792" w:type="dxa"/>
+          </w:tcPr>
+          <w:p>
+            <w:pPr>
+              <w:jc w:val="center"/>
+              <w:rPr>
+                <w:rFonts w:cstheme="minorHAnsi"/>
+              </w:rPr>
+            </w:pPr>
+            <w:r>
+              <w:rPr>
+                <w:rFonts w:cstheme="minorHAnsi"/>
+              </w:rPr>
+              <w:sym w:font="Wingdings" w:char="F0E0"/>
+            </w:r>
+          </w:p>
+        </w:tc>
+        <w:tc>
+          <w:tcPr>
+            <w:tcW w:w="6218" w:type="dxa"/>
+            <w:vAlign w:val="center"/>
+          </w:tcPr>
+          <w:p>
+            <w:pPr>
+              <w:rPr>
+                <w:rFonts w:cstheme="minorHAnsi"/>
+              </w:rPr>
+            </w:pPr>
+            <w:r>
+              <w:rPr>
+                <w:rFonts w:cstheme="minorHAnsi"/>
+              </w:rPr>
+              <w:t>id&lt;</w:t>
+            </w:r>
+            <w:proofErr w:type="spellStart"/>
+            <w:r>
+              <w:rPr>
+                <w:rFonts w:cstheme="minorHAnsi"/>
+              </w:rPr>
+              <w:t>incdec</w:t>
+            </w:r>
+            <w:proofErr w:type="spellEnd"/>
+            <w:r>
+              <w:rPr>
+                <w:rFonts w:cstheme="minorHAnsi"/>
+              </w:rPr>
+              <w:t>&gt;</w:t>
+            </w:r>
+          </w:p>
+        </w:tc>
+      </w:tr>
+      <w:tr>
+        <w:tc>
+          <w:tcPr>
+            <w:tcW w:w="627" w:type="dxa"/>
+            <w:vAlign w:val="center"/>
+          </w:tcPr>
+          <w:p>
+            <w:pPr>
+              <w:pStyle w:val="ListParagraph"/>
+              <w:numPr>
+                <w:ilvl w:val="0"/>
+                <w:numId w:val="4"/>
+              </w:numPr>
+              <w:jc w:val="center"/>
+            </w:pPr>
+          </w:p>
+        </w:tc>
+        <w:tc>
+          <w:tcPr>
+            <w:tcW w:w="1939" w:type="dxa"/>
+          </w:tcPr>
+          <w:p>
+            <w:pPr>
+              <w:jc w:val="center"/>
+              <w:rPr>
+                <w:rFonts w:cstheme="minorHAnsi"/>
+              </w:rPr>
+            </w:pPr>
+            <w:r>
+              <w:rPr>
+                <w:rFonts w:cstheme="minorHAnsi"/>
+              </w:rPr>
+              <w:t>&lt;</w:t>
+            </w:r>
+            <w:proofErr w:type="spellStart"/>
+            <w:r>
+              <w:rPr>
+                <w:rFonts w:cstheme="minorHAnsi"/>
+              </w:rPr>
+              <w:t>objelement</w:t>
+            </w:r>
+            <w:proofErr w:type="spellEnd"/>
+            <w:r>
+              <w:rPr>
+                <w:rFonts w:cstheme="minorHAnsi"/>
+              </w:rPr>
+              <w:t>&gt;</w:t>
+            </w:r>
+          </w:p>
+        </w:tc>
+        <w:tc>
+          <w:tcPr>
+            <w:tcW w:w="792" w:type="dxa"/>
+          </w:tcPr>
+          <w:p>
+            <w:pPr>
+              <w:jc w:val="center"/>
+              <w:rPr>
+                <w:rFonts w:cstheme="minorHAnsi"/>
+              </w:rPr>
+            </w:pPr>
+            <w:r>
+              <w:rPr>
+                <w:rFonts w:cstheme="minorHAnsi"/>
+              </w:rPr>
+              <w:sym w:font="Wingdings" w:char="F0E0"/>
+            </w:r>
+          </w:p>
+        </w:tc>
+        <w:tc>
+          <w:tcPr>
+            <w:tcW w:w="6218" w:type="dxa"/>
+            <w:vAlign w:val="center"/>
+          </w:tcPr>
+          <w:p>
+            <w:pPr>
+              <w:rPr>
+                <w:rFonts w:cstheme="minorHAnsi"/>
+              </w:rPr>
+            </w:pPr>
+            <w:r>
+              <w:rPr>
+                <w:rFonts w:cstheme="minorHAnsi"/>
+              </w:rPr>
+              <w:t>&lt;</w:t>
+            </w:r>
+            <w:proofErr w:type="spellStart"/>
+            <w:r>
+              <w:rPr>
+                <w:rFonts w:cstheme="minorHAnsi"/>
+              </w:rPr>
+              <w:t>incdec</w:t>
+            </w:r>
+            <w:proofErr w:type="spellEnd"/>
+            <w:r>
+              <w:rPr>
+                <w:rFonts w:cstheme="minorHAnsi"/>
+              </w:rPr>
+              <w:t>&gt;&lt;element&gt;</w:t>
+            </w:r>
+          </w:p>
+        </w:tc>
+      </w:tr>
+      <w:tr>
+        <w:tc>
+          <w:tcPr>
+            <w:tcW w:w="627" w:type="dxa"/>
+            <w:vAlign w:val="center"/>
+          </w:tcPr>
+          <w:p>
+            <w:pPr>
+              <w:pStyle w:val="ListParagraph"/>
+              <w:numPr>
+                <w:ilvl w:val="0"/>
+                <w:numId w:val="4"/>
+              </w:numPr>
+              <w:jc w:val="center"/>
+            </w:pPr>
+          </w:p>
+        </w:tc>
+        <w:tc>
+          <w:tcPr>
+            <w:tcW w:w="1939" w:type="dxa"/>
+          </w:tcPr>
+          <w:p>
+            <w:pPr>
+              <w:jc w:val="center"/>
+              <w:rPr>
+                <w:rFonts w:cstheme="minorHAnsi"/>
+              </w:rPr>
+            </w:pPr>
+            <w:r>
+              <w:rPr>
+                <w:rFonts w:cstheme="minorHAnsi"/>
+              </w:rPr>
+              <w:t>&lt;</w:t>
+            </w:r>
+            <w:proofErr w:type="spellStart"/>
+            <w:r>
+              <w:rPr>
+                <w:rFonts w:cstheme="minorHAnsi"/>
+              </w:rPr>
+              <w:t>objelement</w:t>
+            </w:r>
+            <w:proofErr w:type="spellEnd"/>
+            <w:r>
+              <w:rPr>
+                <w:rFonts w:cstheme="minorHAnsi"/>
+              </w:rPr>
+              <w:t>&gt;</w:t>
+            </w:r>
+          </w:p>
+        </w:tc>
+        <w:tc>
+          <w:tcPr>
+            <w:tcW w:w="792" w:type="dxa"/>
+          </w:tcPr>
+          <w:p>
+            <w:pPr>
+              <w:jc w:val="center"/>
+              <w:rPr>
+                <w:rFonts w:cstheme="minorHAnsi"/>
+              </w:rPr>
+            </w:pPr>
+            <w:r>
+              <w:rPr>
+                <w:rFonts w:cstheme="minorHAnsi"/>
+              </w:rPr>
+              <w:sym w:font="Wingdings" w:char="F0E0"/>
+            </w:r>
+          </w:p>
+        </w:tc>
+        <w:tc>
+          <w:tcPr>
+            <w:tcW w:w="6218" w:type="dxa"/>
+            <w:vAlign w:val="center"/>
+          </w:tcPr>
+          <w:p>
+            <w:pPr>
+              <w:rPr>
+                <w:rFonts w:cstheme="minorHAnsi"/>
+              </w:rPr>
+            </w:pPr>
+            <w:r>
+              <w:rPr>
+                <w:rFonts w:cstheme="minorHAnsi"/>
+              </w:rPr>
+              <w:t>&lt;element&gt;&lt;</w:t>
+            </w:r>
+            <w:proofErr w:type="spellStart"/>
+            <w:r>
+              <w:rPr>
+                <w:rFonts w:cstheme="minorHAnsi"/>
+              </w:rPr>
+              <w:t>incdec</w:t>
+            </w:r>
+            <w:proofErr w:type="spellEnd"/>
+            <w:r>
+              <w:rPr>
+                <w:rFonts w:cstheme="minorHAnsi"/>
+              </w:rPr>
+              <w:t>&gt;</w:t>
+            </w:r>
+          </w:p>
+        </w:tc>
+      </w:tr>
+      <w:tr>
+        <w:tc>
+          <w:tcPr>
+            <w:tcW w:w="627" w:type="dxa"/>
+            <w:vAlign w:val="center"/>
+          </w:tcPr>
+          <w:p>
+            <w:pPr>
+              <w:pStyle w:val="ListParagraph"/>
+              <w:numPr>
+                <w:ilvl w:val="0"/>
+                <w:numId w:val="4"/>
+              </w:numPr>
+              <w:jc w:val="center"/>
+            </w:pPr>
+          </w:p>
+        </w:tc>
+        <w:tc>
+          <w:tcPr>
+            <w:tcW w:w="1939" w:type="dxa"/>
+          </w:tcPr>
+          <w:p>
+            <w:pPr>
+              <w:jc w:val="center"/>
+              <w:rPr>
+                <w:rFonts w:cstheme="minorHAnsi"/>
+              </w:rPr>
+            </w:pPr>
+            <w:r>
+              <w:rPr>
+                <w:rFonts w:cstheme="minorHAnsi"/>
+              </w:rPr>
+              <w:t>&lt;element&gt;</w:t>
+            </w:r>
+          </w:p>
+        </w:tc>
+        <w:tc>
+          <w:tcPr>
+            <w:tcW w:w="792" w:type="dxa"/>
+          </w:tcPr>
+          <w:p>
+            <w:pPr>
+              <w:jc w:val="center"/>
+              <w:rPr>
+                <w:rFonts w:cstheme="minorHAnsi"/>
+              </w:rPr>
+            </w:pPr>
+            <w:r>
+              <w:rPr>
+                <w:rFonts w:cstheme="minorHAnsi"/>
+              </w:rPr>
+              <w:sym w:font="Wingdings" w:char="F0E0"/>
+            </w:r>
+          </w:p>
+        </w:tc>
+        <w:tc>
+          <w:tcPr>
+            <w:tcW w:w="6218" w:type="dxa"/>
+            <w:vAlign w:val="center"/>
+          </w:tcPr>
+          <w:p>
+            <w:pPr>
+              <w:rPr>
+                <w:rFonts w:cstheme="minorHAnsi"/>
+              </w:rPr>
+            </w:pPr>
+            <w:proofErr w:type="spellStart"/>
+            <w:r>
+              <w:rPr>
+                <w:rFonts w:cstheme="minorHAnsi"/>
+              </w:rPr>
+              <w:t>id@id</w:t>
+            </w:r>
+            <w:proofErr w:type="spellEnd"/>
+            <w:r>
+              <w:rPr>
+                <w:rFonts w:cstheme="minorHAnsi"/>
+              </w:rPr>
+              <w:t>&lt;</w:t>
+            </w:r>
+            <w:proofErr w:type="spellStart"/>
+            <w:r>
+              <w:rPr>
+                <w:rFonts w:cstheme="minorHAnsi"/>
+              </w:rPr>
+              <w:t>subelement</w:t>
+            </w:r>
+            <w:proofErr w:type="spellEnd"/>
+            <w:r>
+              <w:rPr>
+                <w:rFonts w:cstheme="minorHAnsi"/>
+              </w:rPr>
+              <w:t>&gt;</w:t>
+            </w:r>
+          </w:p>
+        </w:tc>
+      </w:tr>
+      <w:tr>
+        <w:tc>
+          <w:tcPr>
+            <w:tcW w:w="627" w:type="dxa"/>
+            <w:vAlign w:val="center"/>
+          </w:tcPr>
+          <w:p>
+            <w:pPr>
+              <w:pStyle w:val="ListParagraph"/>
+              <w:numPr>
+                <w:ilvl w:val="0"/>
+                <w:numId w:val="4"/>
+              </w:numPr>
+              <w:jc w:val="center"/>
+            </w:pPr>
+          </w:p>
+        </w:tc>
+        <w:tc>
+          <w:tcPr>
+            <w:tcW w:w="1939" w:type="dxa"/>
+          </w:tcPr>
+          <w:p>
+            <w:pPr>
+              <w:jc w:val="center"/>
+              <w:rPr>
+                <w:rFonts w:cstheme="minorHAnsi"/>
+              </w:rPr>
+            </w:pPr>
+            <w:r>
+              <w:rPr>
+                <w:rFonts w:cstheme="minorHAnsi"/>
+              </w:rPr>
+              <w:t>&lt;</w:t>
+            </w:r>
+            <w:proofErr w:type="spellStart"/>
+            <w:r>
+              <w:rPr>
+                <w:rFonts w:cstheme="minorHAnsi"/>
+              </w:rPr>
+              <w:t>subelement</w:t>
+            </w:r>
+            <w:proofErr w:type="spellEnd"/>
+            <w:r>
+              <w:rPr>
+                <w:rFonts w:cstheme="minorHAnsi"/>
+              </w:rPr>
+              <w:t>&gt;</w:t>
+            </w:r>
+          </w:p>
+        </w:tc>
+        <w:tc>
+          <w:tcPr>
+            <w:tcW w:w="792" w:type="dxa"/>
+          </w:tcPr>
+          <w:p>
+            <w:pPr>
+              <w:jc w:val="center"/>
+              <w:rPr>
+                <w:rFonts w:cstheme="minorHAnsi"/>
+              </w:rPr>
+            </w:pPr>
+            <w:r>
+              <w:rPr>
+                <w:rFonts w:cstheme="minorHAnsi"/>
+              </w:rPr>
+              <w:sym w:font="Wingdings" w:char="F0E0"/>
+            </w:r>
+          </w:p>
+        </w:tc>
+        <w:tc>
+          <w:tcPr>
+            <w:tcW w:w="6218" w:type="dxa"/>
+            <w:vAlign w:val="center"/>
+          </w:tcPr>
+          <w:p>
+            <w:pPr>
+              <w:rPr>
+                <w:rFonts w:cstheme="minorHAnsi"/>
+              </w:rPr>
+            </w:pPr>
+            <w:r>
+              <w:rPr>
+                <w:rFonts w:cstheme="minorHAnsi"/>
+              </w:rPr>
+              <w:t>@id&lt;</w:t>
+            </w:r>
+            <w:proofErr w:type="spellStart"/>
+            <w:r>
+              <w:rPr>
+                <w:rFonts w:cstheme="minorHAnsi"/>
+              </w:rPr>
+              <w:t>subelement</w:t>
+            </w:r>
+            <w:proofErr w:type="spellEnd"/>
+            <w:r>
+              <w:rPr>
+                <w:rFonts w:cstheme="minorHAnsi"/>
+              </w:rPr>
+              <w:t>&gt;</w:t>
+            </w:r>
+          </w:p>
+        </w:tc>
+      </w:tr>
+      <w:tr>
+        <w:tc>
+          <w:tcPr>
+            <w:tcW w:w="627" w:type="dxa"/>
+            <w:vAlign w:val="center"/>
+          </w:tcPr>
+          <w:p>
+            <w:pPr>
+              <w:pStyle w:val="ListParagraph"/>
+              <w:numPr>
+                <w:ilvl w:val="0"/>
+                <w:numId w:val="4"/>
+              </w:numPr>
+              <w:jc w:val="center"/>
+            </w:pPr>
+          </w:p>
+        </w:tc>
+        <w:tc>
+          <w:tcPr>
+            <w:tcW w:w="1939" w:type="dxa"/>
+          </w:tcPr>
+          <w:p>
+            <w:pPr>
+              <w:jc w:val="center"/>
+              <w:rPr>
+                <w:rFonts w:cstheme="minorHAnsi"/>
+              </w:rPr>
+            </w:pPr>
+            <w:r>
+              <w:rPr>
+                <w:rFonts w:cstheme="minorHAnsi"/>
+              </w:rPr>
+              <w:t>&lt;</w:t>
+            </w:r>
+            <w:proofErr w:type="spellStart"/>
+            <w:r>
+              <w:rPr>
+                <w:rFonts w:cstheme="minorHAnsi"/>
+              </w:rPr>
+              <w:t>subelement</w:t>
+            </w:r>
+            <w:proofErr w:type="spellEnd"/>
+            <w:r>
+              <w:rPr>
+                <w:rFonts w:cstheme="minorHAnsi"/>
+              </w:rPr>
+              <w:t>&gt;</w:t>
+            </w:r>
+          </w:p>
+        </w:tc>
+        <w:tc>
+          <w:tcPr>
+            <w:tcW w:w="792" w:type="dxa"/>
+          </w:tcPr>
+          <w:p>
+            <w:pPr>
+              <w:jc w:val="center"/>
+              <w:rPr>
+                <w:rFonts w:cstheme="minorHAnsi"/>
+              </w:rPr>
+            </w:pPr>
+            <w:r>
+              <w:rPr>
+                <w:rFonts w:cstheme="minorHAnsi"/>
+              </w:rPr>
+              <w:sym w:font="Wingdings" w:char="F0E0"/>
+            </w:r>
+          </w:p>
+        </w:tc>
+        <w:tc>
+          <w:tcPr>
+            <w:tcW w:w="6218" w:type="dxa"/>
+            <w:vAlign w:val="center"/>
+          </w:tcPr>
+          <w:p>
+            <w:pPr>
+              <w:rPr>
+                <w:rFonts w:cstheme="minorHAnsi"/>
+              </w:rPr>
+            </w:pPr>
+            <w:r>
+              <w:rPr>
+                <w:rFonts w:cstheme="minorHAnsi"/>
+              </w:rPr>
+              <w:t>Λ</w:t>
+            </w:r>
+          </w:p>
+        </w:tc>
+      </w:tr>
+      <w:tr>
+        <w:tc>
+          <w:tcPr>
+            <w:tcW w:w="627" w:type="dxa"/>
+            <w:vAlign w:val="center"/>
+          </w:tcPr>
+          <w:p>
+            <w:pPr>
+              <w:pStyle w:val="ListParagraph"/>
+              <w:numPr>
+                <w:ilvl w:val="0"/>
+                <w:numId w:val="4"/>
+              </w:numPr>
+              <w:jc w:val="center"/>
+            </w:pPr>
+          </w:p>
+        </w:tc>
+        <w:tc>
+          <w:tcPr>
+            <w:tcW w:w="1939" w:type="dxa"/>
+          </w:tcPr>
+          <w:p>
+            <w:pPr>
+              <w:jc w:val="center"/>
+              <w:rPr>
+                <w:rFonts w:cstheme="minorHAnsi"/>
+              </w:rPr>
+            </w:pPr>
+            <w:r>
+              <w:rPr>
+                <w:rFonts w:cstheme="minorHAnsi"/>
+              </w:rPr>
+              <w:t>&lt;</w:t>
+            </w:r>
+            <w:proofErr w:type="spellStart"/>
+            <w:r>
+              <w:rPr>
+                <w:rFonts w:cstheme="minorHAnsi"/>
+              </w:rPr>
+              <w:t>objinit</w:t>
+            </w:r>
+            <w:proofErr w:type="spellEnd"/>
+            <w:r>
+              <w:rPr>
+                <w:rFonts w:cstheme="minorHAnsi"/>
+              </w:rPr>
+              <w:t>&gt;</w:t>
+            </w:r>
+          </w:p>
+        </w:tc>
+        <w:tc>
+          <w:tcPr>
+            <w:tcW w:w="792" w:type="dxa"/>
+          </w:tcPr>
+          <w:p>
+            <w:pPr>
+              <w:jc w:val="center"/>
+              <w:rPr>
+                <w:rFonts w:cstheme="minorHAnsi"/>
+              </w:rPr>
+            </w:pPr>
+            <w:r>
+              <w:rPr>
+                <w:rFonts w:cstheme="minorHAnsi"/>
+              </w:rPr>
+              <w:sym w:font="Wingdings" w:char="F0E0"/>
+            </w:r>
+          </w:p>
+        </w:tc>
+        <w:tc>
+          <w:tcPr>
+            <w:tcW w:w="6218" w:type="dxa"/>
+            <w:vAlign w:val="center"/>
+          </w:tcPr>
+          <w:p>
+            <w:pPr>
+              <w:rPr>
+                <w:rFonts w:cstheme="minorHAnsi"/>
+              </w:rPr>
+            </w:pPr>
+            <w:r>
+              <w:rPr>
+                <w:rFonts w:cstheme="minorHAnsi"/>
+              </w:rPr>
+              <w:t>&lt;element&gt; = &lt;</w:t>
+            </w:r>
+            <w:proofErr w:type="spellStart"/>
+            <w:r>
+              <w:rPr>
+                <w:rFonts w:cstheme="minorHAnsi"/>
+              </w:rPr>
+              <w:t>tvalue</w:t>
             </w:r>
             <w:proofErr w:type="spellEnd"/>
             <w:r>
@@ -8321,24 +11426,116 @@
               <w:rPr>
                 <w:rFonts w:cstheme="minorHAnsi"/>
               </w:rPr>
-              <w:t>varinit</w:t>
-            </w:r>
-            <w:proofErr w:type="spellEnd"/>
-            <w:r>
-              <w:rPr>
-                <w:rFonts w:cstheme="minorHAnsi"/>
-              </w:rPr>
-              <w:t>&gt;</w:t>
-            </w:r>
-          </w:p>
-        </w:tc>
-        <w:tc>
-          <w:tcPr>
-            <w:tcW w:w="792" w:type="dxa"/>
-          </w:tcPr>
-          <w:p>
-            <w:pPr>
-              <w:jc w:val="center"/>
+              <w:t>arrayinit</w:t>
+            </w:r>
+            <w:proofErr w:type="spellEnd"/>
+            <w:r>
+              <w:rPr>
+                <w:rFonts w:cstheme="minorHAnsi"/>
+              </w:rPr>
+              <w:t>&gt;</w:t>
+            </w:r>
+          </w:p>
+        </w:tc>
+        <w:tc>
+          <w:tcPr>
+            <w:tcW w:w="792" w:type="dxa"/>
+          </w:tcPr>
+          <w:p>
+            <w:pPr>
+              <w:jc w:val="center"/>
+              <w:rPr>
+                <w:rFonts w:cstheme="minorHAnsi"/>
+              </w:rPr>
+            </w:pPr>
+            <w:r>
+              <w:rPr>
+                <w:rFonts w:cstheme="minorHAnsi"/>
+              </w:rPr>
+              <w:sym w:font="Wingdings" w:char="F0E0"/>
+            </w:r>
+          </w:p>
+        </w:tc>
+        <w:tc>
+          <w:tcPr>
+            <w:tcW w:w="6218" w:type="dxa"/>
+            <w:vAlign w:val="center"/>
+          </w:tcPr>
+          <w:p>
+            <w:pPr>
+              <w:rPr>
+                <w:rFonts w:cstheme="minorHAnsi"/>
+              </w:rPr>
+            </w:pPr>
+            <w:r>
+              <w:rPr>
+                <w:rFonts w:cstheme="minorHAnsi"/>
+              </w:rPr>
+              <w:t>id[&lt;size&gt;] = &lt;</w:t>
+            </w:r>
+            <w:proofErr w:type="spellStart"/>
+            <w:r>
+              <w:rPr>
+                <w:rFonts w:cstheme="minorHAnsi"/>
+              </w:rPr>
+              <w:t>tvalue</w:t>
+            </w:r>
+            <w:proofErr w:type="spellEnd"/>
+            <w:r>
+              <w:rPr>
+                <w:rFonts w:cstheme="minorHAnsi"/>
+              </w:rPr>
+              <w:t>&gt;.</w:t>
+            </w:r>
+          </w:p>
+        </w:tc>
+      </w:tr>
+      <w:tr>
+        <w:tc>
+          <w:tcPr>
+            <w:tcW w:w="627" w:type="dxa"/>
+            <w:vAlign w:val="center"/>
+          </w:tcPr>
+          <w:p>
+            <w:pPr>
+              <w:pStyle w:val="ListParagraph"/>
+              <w:numPr>
+                <w:ilvl w:val="0"/>
+                <w:numId w:val="4"/>
+              </w:numPr>
+              <w:jc w:val="center"/>
+            </w:pPr>
+          </w:p>
+        </w:tc>
+        <w:tc>
+          <w:tcPr>
+            <w:tcW w:w="1939" w:type="dxa"/>
+          </w:tcPr>
+          <w:p>
+            <w:pPr>
+              <w:jc w:val="center"/>
+              <w:rPr>
+                <w:rFonts w:cstheme="minorHAnsi"/>
+              </w:rPr>
+            </w:pPr>
+            <w:r>
+              <w:rPr>
+                <w:rFonts w:cstheme="minorHAnsi"/>
+              </w:rPr>
+              <w:t>&lt;conditions&gt;</w:t>
+            </w:r>
+          </w:p>
+        </w:tc>
+        <w:tc>
+          <w:tcPr>
+            <w:tcW w:w="792" w:type="dxa"/>
+          </w:tcPr>
+          <w:p>
+            <w:pPr>
+              <w:jc w:val="center"/>
+              <w:rPr>
+                <w:rFonts w:cstheme="minorHAnsi"/>
+              </w:rPr>
             </w:pPr>
             <w:r>
               <w:rPr>
@@ -8364,3170 +11561,9 @@
                 <w:rFonts w:cstheme="minorHAnsi"/>
               </w:rPr>
               <w:t>Λ</w:t>
-            </w:r>
-          </w:p>
-        </w:tc>
-      </w:tr>
-      <w:tr>
-        <w:tc>
-          <w:tcPr>
-            <w:tcW w:w="627" w:type="dxa"/>
-            <w:vAlign w:val="center"/>
-          </w:tcPr>
-          <w:p>
-            <w:pPr>
-              <w:pStyle w:val="ListParagraph"/>
-              <w:numPr>
-                <w:ilvl w:val="0"/>
-                <w:numId w:val="4"/>
-              </w:numPr>
-              <w:jc w:val="center"/>
-            </w:pPr>
-          </w:p>
-        </w:tc>
-        <w:tc>
-          <w:tcPr>
-            <w:tcW w:w="1939" w:type="dxa"/>
-          </w:tcPr>
-          <w:p>
-            <w:pPr>
-              <w:jc w:val="center"/>
-              <w:rPr>
-                <w:rFonts w:cstheme="minorHAnsi"/>
-              </w:rPr>
-            </w:pPr>
-            <w:r>
-              <w:rPr>
-                <w:rFonts w:cstheme="minorHAnsi"/>
-              </w:rPr>
-              <w:t>&lt;</w:t>
-            </w:r>
-            <w:proofErr w:type="spellStart"/>
-            <w:r>
-              <w:rPr>
-                <w:rFonts w:cstheme="minorHAnsi"/>
-              </w:rPr>
-              <w:t>varinits</w:t>
-            </w:r>
-            <w:proofErr w:type="spellEnd"/>
-            <w:r>
-              <w:rPr>
-                <w:rFonts w:cstheme="minorHAnsi"/>
-              </w:rPr>
-              <w:t>&gt;</w:t>
-            </w:r>
-          </w:p>
-        </w:tc>
-        <w:tc>
-          <w:tcPr>
-            <w:tcW w:w="792" w:type="dxa"/>
-          </w:tcPr>
-          <w:p>
-            <w:pPr>
-              <w:jc w:val="center"/>
-              <w:rPr>
-                <w:rFonts w:cstheme="minorHAnsi"/>
-              </w:rPr>
-            </w:pPr>
-            <w:r>
-              <w:rPr>
-                <w:rFonts w:cstheme="minorHAnsi"/>
-              </w:rPr>
-              <w:sym w:font="Wingdings" w:char="F0E0"/>
-            </w:r>
-          </w:p>
-        </w:tc>
-        <w:tc>
-          <w:tcPr>
-            <w:tcW w:w="6218" w:type="dxa"/>
-            <w:vAlign w:val="center"/>
-          </w:tcPr>
-          <w:p>
-            <w:pPr>
-              <w:rPr>
-                <w:rFonts w:cstheme="minorHAnsi"/>
-              </w:rPr>
-            </w:pPr>
-            <w:r>
-              <w:rPr>
-                <w:rFonts w:cstheme="minorHAnsi"/>
-              </w:rPr>
-              <w:t>&lt;</w:t>
-            </w:r>
-            <w:proofErr w:type="spellStart"/>
-            <w:proofErr w:type="gramStart"/>
-            <w:r>
-              <w:rPr>
-                <w:rFonts w:cstheme="minorHAnsi"/>
-              </w:rPr>
-              <w:t>tvalue</w:t>
-            </w:r>
-            <w:proofErr w:type="spellEnd"/>
-            <w:proofErr w:type="gramEnd"/>
-            <w:r>
-              <w:rPr>
-                <w:rFonts w:cstheme="minorHAnsi"/>
-              </w:rPr>
-              <w:t>&gt;.</w:t>
-            </w:r>
-          </w:p>
-        </w:tc>
-      </w:tr>
-      <w:tr>
-        <w:tc>
-          <w:tcPr>
-            <w:tcW w:w="627" w:type="dxa"/>
-            <w:vAlign w:val="center"/>
-          </w:tcPr>
-          <w:p>
-            <w:pPr>
-              <w:pStyle w:val="ListParagraph"/>
-              <w:numPr>
-                <w:ilvl w:val="0"/>
-                <w:numId w:val="4"/>
-              </w:numPr>
-              <w:jc w:val="center"/>
-            </w:pPr>
-          </w:p>
-        </w:tc>
-        <w:tc>
-          <w:tcPr>
-            <w:tcW w:w="1939" w:type="dxa"/>
-          </w:tcPr>
-          <w:p>
-            <w:pPr>
-              <w:jc w:val="center"/>
-              <w:rPr>
-                <w:rFonts w:cstheme="minorHAnsi"/>
-              </w:rPr>
-            </w:pPr>
-            <w:r>
-              <w:rPr>
-                <w:rFonts w:cstheme="minorHAnsi"/>
-              </w:rPr>
-              <w:t>&lt;</w:t>
-            </w:r>
-            <w:proofErr w:type="spellStart"/>
-            <w:r>
-              <w:rPr>
-                <w:rFonts w:cstheme="minorHAnsi"/>
-              </w:rPr>
-              <w:t>varinits</w:t>
-            </w:r>
-            <w:proofErr w:type="spellEnd"/>
-            <w:r>
-              <w:rPr>
-                <w:rFonts w:cstheme="minorHAnsi"/>
-              </w:rPr>
-              <w:t>&gt;</w:t>
-            </w:r>
-          </w:p>
-        </w:tc>
-        <w:tc>
-          <w:tcPr>
-            <w:tcW w:w="792" w:type="dxa"/>
-          </w:tcPr>
-          <w:p>
-            <w:pPr>
-              <w:jc w:val="center"/>
-              <w:rPr>
-                <w:rFonts w:cstheme="minorHAnsi"/>
-              </w:rPr>
-            </w:pPr>
-            <w:r>
-              <w:rPr>
-                <w:rFonts w:cstheme="minorHAnsi"/>
-              </w:rPr>
-              <w:sym w:font="Wingdings" w:char="F0E0"/>
-            </w:r>
-          </w:p>
-        </w:tc>
-        <w:tc>
-          <w:tcPr>
-            <w:tcW w:w="6218" w:type="dxa"/>
-            <w:vAlign w:val="center"/>
-          </w:tcPr>
-          <w:p>
-            <w:pPr>
-              <w:rPr>
-                <w:rFonts w:cstheme="minorHAnsi"/>
-              </w:rPr>
-            </w:pPr>
-            <w:r>
-              <w:rPr>
-                <w:rFonts w:cstheme="minorHAnsi"/>
-              </w:rPr>
-              <w:t>&lt;</w:t>
-            </w:r>
-            <w:proofErr w:type="spellStart"/>
-            <w:r>
-              <w:rPr>
-                <w:rFonts w:cstheme="minorHAnsi"/>
-              </w:rPr>
-              <w:t>taskvar</w:t>
-            </w:r>
-            <w:proofErr w:type="spellEnd"/>
-            <w:r>
-              <w:rPr>
-                <w:rFonts w:cstheme="minorHAnsi"/>
-              </w:rPr>
-              <w:t>&gt;</w:t>
-            </w:r>
-          </w:p>
-        </w:tc>
-      </w:tr>
-      <w:tr>
-        <w:tc>
-          <w:tcPr>
-            <w:tcW w:w="627" w:type="dxa"/>
-            <w:vAlign w:val="center"/>
-          </w:tcPr>
-          <w:p>
-            <w:pPr>
-              <w:pStyle w:val="ListParagraph"/>
-              <w:numPr>
-                <w:ilvl w:val="0"/>
-                <w:numId w:val="4"/>
-              </w:numPr>
-              <w:jc w:val="center"/>
-            </w:pPr>
-          </w:p>
-        </w:tc>
-        <w:tc>
-          <w:tcPr>
-            <w:tcW w:w="1939" w:type="dxa"/>
-          </w:tcPr>
-          <w:p>
-            <w:pPr>
-              <w:jc w:val="center"/>
-              <w:rPr>
-                <w:rFonts w:cstheme="minorHAnsi"/>
-              </w:rPr>
-            </w:pPr>
-            <w:r>
-              <w:rPr>
-                <w:rFonts w:cstheme="minorHAnsi"/>
-              </w:rPr>
-              <w:t>&lt;</w:t>
-            </w:r>
-            <w:proofErr w:type="spellStart"/>
-            <w:r>
-              <w:rPr>
-                <w:rFonts w:cstheme="minorHAnsi"/>
-              </w:rPr>
-              <w:t>io_statement</w:t>
-            </w:r>
-            <w:proofErr w:type="spellEnd"/>
-            <w:r>
-              <w:rPr>
-                <w:rFonts w:cstheme="minorHAnsi"/>
-              </w:rPr>
-              <w:t>&gt;</w:t>
-            </w:r>
-          </w:p>
-        </w:tc>
-        <w:tc>
-          <w:tcPr>
-            <w:tcW w:w="792" w:type="dxa"/>
-          </w:tcPr>
-          <w:p>
-            <w:pPr>
-              <w:jc w:val="center"/>
-            </w:pPr>
-            <w:r>
-              <w:rPr>
-                <w:rFonts w:cstheme="minorHAnsi"/>
-              </w:rPr>
-              <w:sym w:font="Wingdings" w:char="F0E0"/>
-            </w:r>
-          </w:p>
-        </w:tc>
-        <w:tc>
-          <w:tcPr>
-            <w:tcW w:w="6218" w:type="dxa"/>
-            <w:vAlign w:val="center"/>
-          </w:tcPr>
-          <w:p>
-            <w:pPr>
-              <w:rPr>
-                <w:rFonts w:cstheme="minorHAnsi"/>
-              </w:rPr>
-            </w:pPr>
-            <w:r>
-              <w:rPr>
-                <w:rFonts w:cstheme="minorHAnsi"/>
-              </w:rPr>
-              <w:t>&lt;input&gt;&lt;output&gt;</w:t>
-            </w:r>
-          </w:p>
-        </w:tc>
-      </w:tr>
-      <w:tr>
-        <w:tc>
-          <w:tcPr>
-            <w:tcW w:w="627" w:type="dxa"/>
-            <w:vAlign w:val="center"/>
-          </w:tcPr>
-          <w:p>
-            <w:pPr>
-              <w:pStyle w:val="ListParagraph"/>
-              <w:numPr>
-                <w:ilvl w:val="0"/>
-                <w:numId w:val="4"/>
-              </w:numPr>
-              <w:jc w:val="center"/>
-            </w:pPr>
-          </w:p>
-        </w:tc>
-        <w:tc>
-          <w:tcPr>
-            <w:tcW w:w="1939" w:type="dxa"/>
-          </w:tcPr>
-          <w:p>
-            <w:pPr>
-              <w:jc w:val="center"/>
-              <w:rPr>
-                <w:rFonts w:cstheme="minorHAnsi"/>
-              </w:rPr>
-            </w:pPr>
-            <w:r>
-              <w:rPr>
-                <w:rFonts w:cstheme="minorHAnsi"/>
-              </w:rPr>
-              <w:t>&lt;input&gt;</w:t>
-            </w:r>
-          </w:p>
-        </w:tc>
-        <w:tc>
-          <w:tcPr>
-            <w:tcW w:w="792" w:type="dxa"/>
-          </w:tcPr>
-          <w:p>
-            <w:pPr>
-              <w:jc w:val="center"/>
-            </w:pPr>
-            <w:r>
-              <w:rPr>
-                <w:rFonts w:cstheme="minorHAnsi"/>
-              </w:rPr>
-              <w:sym w:font="Wingdings" w:char="F0E0"/>
-            </w:r>
-          </w:p>
-        </w:tc>
-        <w:tc>
-          <w:tcPr>
-            <w:tcW w:w="6218" w:type="dxa"/>
-            <w:vAlign w:val="center"/>
-          </w:tcPr>
-          <w:p>
-            <w:pPr>
-              <w:rPr>
-                <w:rFonts w:cstheme="minorHAnsi"/>
-              </w:rPr>
-            </w:pPr>
-            <w:r>
-              <w:rPr>
-                <w:rFonts w:cstheme="minorHAnsi"/>
-              </w:rPr>
-              <w:t>R</w:t>
             </w:r>
             <w:bookmarkStart w:id="0" w:name="_GoBack"/>
             <w:bookmarkEnd w:id="0"/>
-            <w:r>
-              <w:rPr>
-                <w:rFonts w:cstheme="minorHAnsi"/>
-              </w:rPr>
-              <w:t>ead id.</w:t>
-            </w:r>
-          </w:p>
-        </w:tc>
-      </w:tr>
-      <w:tr>
-        <w:tc>
-          <w:tcPr>
-            <w:tcW w:w="627" w:type="dxa"/>
-            <w:vAlign w:val="center"/>
-          </w:tcPr>
-          <w:p>
-            <w:pPr>
-              <w:pStyle w:val="ListParagraph"/>
-              <w:numPr>
-                <w:ilvl w:val="0"/>
-                <w:numId w:val="4"/>
-              </w:numPr>
-              <w:jc w:val="center"/>
-            </w:pPr>
-          </w:p>
-        </w:tc>
-        <w:tc>
-          <w:tcPr>
-            <w:tcW w:w="1939" w:type="dxa"/>
-          </w:tcPr>
-          <w:p>
-            <w:pPr>
-              <w:jc w:val="center"/>
-              <w:rPr>
-                <w:rFonts w:cstheme="minorHAnsi"/>
-              </w:rPr>
-            </w:pPr>
-            <w:r>
-              <w:rPr>
-                <w:rFonts w:cstheme="minorHAnsi"/>
-              </w:rPr>
-              <w:t>&lt;input&gt;</w:t>
-            </w:r>
-          </w:p>
-        </w:tc>
-        <w:tc>
-          <w:tcPr>
-            <w:tcW w:w="792" w:type="dxa"/>
-          </w:tcPr>
-          <w:p>
-            <w:pPr>
-              <w:jc w:val="center"/>
-            </w:pPr>
-            <w:r>
-              <w:rPr>
-                <w:rFonts w:cstheme="minorHAnsi"/>
-              </w:rPr>
-              <w:sym w:font="Wingdings" w:char="F0E0"/>
-            </w:r>
-          </w:p>
-        </w:tc>
-        <w:tc>
-          <w:tcPr>
-            <w:tcW w:w="6218" w:type="dxa"/>
-            <w:vAlign w:val="center"/>
-          </w:tcPr>
-          <w:p>
-            <w:pPr>
-              <w:rPr>
-                <w:rFonts w:cstheme="minorHAnsi"/>
-              </w:rPr>
-            </w:pPr>
-            <w:r>
-              <w:rPr>
-                <w:rFonts w:cstheme="minorHAnsi"/>
-              </w:rPr>
-              <w:t>Λ</w:t>
-            </w:r>
-          </w:p>
-        </w:tc>
-      </w:tr>
-      <w:tr>
-        <w:tc>
-          <w:tcPr>
-            <w:tcW w:w="627" w:type="dxa"/>
-            <w:vAlign w:val="center"/>
-          </w:tcPr>
-          <w:p>
-            <w:pPr>
-              <w:pStyle w:val="ListParagraph"/>
-              <w:numPr>
-                <w:ilvl w:val="0"/>
-                <w:numId w:val="4"/>
-              </w:numPr>
-              <w:jc w:val="center"/>
-            </w:pPr>
-          </w:p>
-        </w:tc>
-        <w:tc>
-          <w:tcPr>
-            <w:tcW w:w="1939" w:type="dxa"/>
-          </w:tcPr>
-          <w:p>
-            <w:pPr>
-              <w:jc w:val="center"/>
-              <w:rPr>
-                <w:rFonts w:cstheme="minorHAnsi"/>
-              </w:rPr>
-            </w:pPr>
-            <w:r>
-              <w:rPr>
-                <w:rFonts w:cstheme="minorHAnsi"/>
-              </w:rPr>
-              <w:t>&lt;output&gt;</w:t>
-            </w:r>
-          </w:p>
-        </w:tc>
-        <w:tc>
-          <w:tcPr>
-            <w:tcW w:w="792" w:type="dxa"/>
-          </w:tcPr>
-          <w:p>
-            <w:pPr>
-              <w:jc w:val="center"/>
-            </w:pPr>
-            <w:r>
-              <w:rPr>
-                <w:rFonts w:cstheme="minorHAnsi"/>
-              </w:rPr>
-              <w:sym w:font="Wingdings" w:char="F0E0"/>
-            </w:r>
-          </w:p>
-        </w:tc>
-        <w:tc>
-          <w:tcPr>
-            <w:tcW w:w="6218" w:type="dxa"/>
-            <w:vAlign w:val="center"/>
-          </w:tcPr>
-          <w:p>
-            <w:pPr>
-              <w:rPr>
-                <w:rFonts w:cstheme="minorHAnsi"/>
-              </w:rPr>
-            </w:pPr>
-            <w:r>
-              <w:rPr>
-                <w:rFonts w:cstheme="minorHAnsi"/>
-              </w:rPr>
-              <w:t>Say (&lt;</w:t>
-            </w:r>
-            <w:proofErr w:type="spellStart"/>
-            <w:r>
-              <w:rPr>
-                <w:rFonts w:cstheme="minorHAnsi"/>
-              </w:rPr>
-              <w:t>input_statement</w:t>
-            </w:r>
-            <w:proofErr w:type="spellEnd"/>
-            <w:r>
-              <w:rPr>
-                <w:rFonts w:cstheme="minorHAnsi"/>
-              </w:rPr>
-              <w:t>&gt;).</w:t>
-            </w:r>
-          </w:p>
-        </w:tc>
-      </w:tr>
-      <w:tr>
-        <w:tc>
-          <w:tcPr>
-            <w:tcW w:w="627" w:type="dxa"/>
-            <w:vAlign w:val="center"/>
-          </w:tcPr>
-          <w:p>
-            <w:pPr>
-              <w:pStyle w:val="ListParagraph"/>
-              <w:numPr>
-                <w:ilvl w:val="0"/>
-                <w:numId w:val="4"/>
-              </w:numPr>
-              <w:jc w:val="center"/>
-            </w:pPr>
-          </w:p>
-        </w:tc>
-        <w:tc>
-          <w:tcPr>
-            <w:tcW w:w="1939" w:type="dxa"/>
-          </w:tcPr>
-          <w:p>
-            <w:pPr>
-              <w:jc w:val="center"/>
-              <w:rPr>
-                <w:rFonts w:cstheme="minorHAnsi"/>
-              </w:rPr>
-            </w:pPr>
-            <w:r>
-              <w:rPr>
-                <w:rFonts w:cstheme="minorHAnsi"/>
-              </w:rPr>
-              <w:t>&lt;output&gt;</w:t>
-            </w:r>
-          </w:p>
-        </w:tc>
-        <w:tc>
-          <w:tcPr>
-            <w:tcW w:w="792" w:type="dxa"/>
-          </w:tcPr>
-          <w:p>
-            <w:pPr>
-              <w:jc w:val="center"/>
-            </w:pPr>
-            <w:r>
-              <w:rPr>
-                <w:rFonts w:cstheme="minorHAnsi"/>
-              </w:rPr>
-              <w:sym w:font="Wingdings" w:char="F0E0"/>
-            </w:r>
-          </w:p>
-        </w:tc>
-        <w:tc>
-          <w:tcPr>
-            <w:tcW w:w="6218" w:type="dxa"/>
-            <w:vAlign w:val="center"/>
-          </w:tcPr>
-          <w:p>
-            <w:pPr>
-              <w:rPr>
-                <w:rFonts w:cstheme="minorHAnsi"/>
-              </w:rPr>
-            </w:pPr>
-            <w:r>
-              <w:rPr>
-                <w:rFonts w:cstheme="minorHAnsi"/>
-              </w:rPr>
-              <w:t>Λ</w:t>
-            </w:r>
-          </w:p>
-        </w:tc>
-      </w:tr>
-      <w:tr>
-        <w:tc>
-          <w:tcPr>
-            <w:tcW w:w="627" w:type="dxa"/>
-            <w:vAlign w:val="center"/>
-          </w:tcPr>
-          <w:p>
-            <w:pPr>
-              <w:pStyle w:val="ListParagraph"/>
-              <w:numPr>
-                <w:ilvl w:val="0"/>
-                <w:numId w:val="4"/>
-              </w:numPr>
-              <w:jc w:val="center"/>
-            </w:pPr>
-          </w:p>
-        </w:tc>
-        <w:tc>
-          <w:tcPr>
-            <w:tcW w:w="1939" w:type="dxa"/>
-          </w:tcPr>
-          <w:p>
-            <w:pPr>
-              <w:jc w:val="center"/>
-              <w:rPr>
-                <w:rFonts w:cstheme="minorHAnsi"/>
-              </w:rPr>
-            </w:pPr>
-            <w:r>
-              <w:rPr>
-                <w:rFonts w:cstheme="minorHAnsi"/>
-              </w:rPr>
-              <w:t>&lt;</w:t>
-            </w:r>
-            <w:proofErr w:type="spellStart"/>
-            <w:r>
-              <w:rPr>
-                <w:rFonts w:cstheme="minorHAnsi"/>
-              </w:rPr>
-              <w:t>input_statement</w:t>
-            </w:r>
-            <w:proofErr w:type="spellEnd"/>
-            <w:r>
-              <w:rPr>
-                <w:rFonts w:cstheme="minorHAnsi"/>
-              </w:rPr>
-              <w:t>&gt;</w:t>
-            </w:r>
-          </w:p>
-        </w:tc>
-        <w:tc>
-          <w:tcPr>
-            <w:tcW w:w="792" w:type="dxa"/>
-          </w:tcPr>
-          <w:p>
-            <w:pPr>
-              <w:jc w:val="center"/>
-            </w:pPr>
-            <w:r>
-              <w:rPr>
-                <w:rFonts w:cstheme="minorHAnsi"/>
-              </w:rPr>
-              <w:sym w:font="Wingdings" w:char="F0E0"/>
-            </w:r>
-          </w:p>
-        </w:tc>
-        <w:tc>
-          <w:tcPr>
-            <w:tcW w:w="6218" w:type="dxa"/>
-            <w:vAlign w:val="center"/>
-          </w:tcPr>
-          <w:p>
-            <w:pPr>
-              <w:rPr>
-                <w:rFonts w:cstheme="minorHAnsi"/>
-              </w:rPr>
-            </w:pPr>
-            <w:proofErr w:type="spellStart"/>
-            <w:r>
-              <w:rPr>
-                <w:rFonts w:cstheme="minorHAnsi"/>
-              </w:rPr>
-              <w:t>Stringlit</w:t>
-            </w:r>
-            <w:proofErr w:type="spellEnd"/>
-            <w:r>
-              <w:rPr>
-                <w:rFonts w:cstheme="minorHAnsi"/>
-              </w:rPr>
-              <w:t>&lt;</w:t>
-            </w:r>
-            <w:proofErr w:type="spellStart"/>
-            <w:r>
-              <w:rPr>
-                <w:rFonts w:cstheme="minorHAnsi"/>
-              </w:rPr>
-              <w:t>concat</w:t>
-            </w:r>
-            <w:proofErr w:type="spellEnd"/>
-            <w:r>
-              <w:rPr>
-                <w:rFonts w:cstheme="minorHAnsi"/>
-              </w:rPr>
-              <w:t>&gt;</w:t>
-            </w:r>
-          </w:p>
-        </w:tc>
-      </w:tr>
-      <w:tr>
-        <w:tc>
-          <w:tcPr>
-            <w:tcW w:w="627" w:type="dxa"/>
-            <w:vAlign w:val="center"/>
-          </w:tcPr>
-          <w:p>
-            <w:pPr>
-              <w:pStyle w:val="ListParagraph"/>
-              <w:numPr>
-                <w:ilvl w:val="0"/>
-                <w:numId w:val="4"/>
-              </w:numPr>
-              <w:jc w:val="center"/>
-            </w:pPr>
-          </w:p>
-        </w:tc>
-        <w:tc>
-          <w:tcPr>
-            <w:tcW w:w="1939" w:type="dxa"/>
-          </w:tcPr>
-          <w:p>
-            <w:pPr>
-              <w:jc w:val="center"/>
-              <w:rPr>
-                <w:rFonts w:cstheme="minorHAnsi"/>
-              </w:rPr>
-            </w:pPr>
-            <w:r>
-              <w:rPr>
-                <w:rFonts w:cstheme="minorHAnsi"/>
-              </w:rPr>
-              <w:t>&lt;</w:t>
-            </w:r>
-            <w:proofErr w:type="spellStart"/>
-            <w:r>
-              <w:rPr>
-                <w:rFonts w:cstheme="minorHAnsi"/>
-              </w:rPr>
-              <w:t>input_statement</w:t>
-            </w:r>
-            <w:proofErr w:type="spellEnd"/>
-            <w:r>
-              <w:rPr>
-                <w:rFonts w:cstheme="minorHAnsi"/>
-              </w:rPr>
-              <w:t>&gt;</w:t>
-            </w:r>
-          </w:p>
-        </w:tc>
-        <w:tc>
-          <w:tcPr>
-            <w:tcW w:w="792" w:type="dxa"/>
-          </w:tcPr>
-          <w:p>
-            <w:pPr>
-              <w:jc w:val="center"/>
-            </w:pPr>
-            <w:r>
-              <w:rPr>
-                <w:rFonts w:cstheme="minorHAnsi"/>
-              </w:rPr>
-              <w:sym w:font="Wingdings" w:char="F0E0"/>
-            </w:r>
-          </w:p>
-        </w:tc>
-        <w:tc>
-          <w:tcPr>
-            <w:tcW w:w="6218" w:type="dxa"/>
-            <w:vAlign w:val="center"/>
-          </w:tcPr>
-          <w:p>
-            <w:pPr>
-              <w:rPr>
-                <w:rFonts w:cstheme="minorHAnsi"/>
-              </w:rPr>
-            </w:pPr>
-            <w:r>
-              <w:rPr>
-                <w:rFonts w:cstheme="minorHAnsi"/>
-              </w:rPr>
-              <w:t>id&lt;</w:t>
-            </w:r>
-            <w:proofErr w:type="spellStart"/>
-            <w:r>
-              <w:rPr>
-                <w:rFonts w:cstheme="minorHAnsi"/>
-              </w:rPr>
-              <w:t>concat</w:t>
-            </w:r>
-            <w:proofErr w:type="spellEnd"/>
-            <w:r>
-              <w:rPr>
-                <w:rFonts w:cstheme="minorHAnsi"/>
-              </w:rPr>
-              <w:t>&gt;</w:t>
-            </w:r>
-          </w:p>
-        </w:tc>
-      </w:tr>
-      <w:tr>
-        <w:tc>
-          <w:tcPr>
-            <w:tcW w:w="627" w:type="dxa"/>
-            <w:vAlign w:val="center"/>
-          </w:tcPr>
-          <w:p>
-            <w:pPr>
-              <w:pStyle w:val="ListParagraph"/>
-              <w:numPr>
-                <w:ilvl w:val="0"/>
-                <w:numId w:val="4"/>
-              </w:numPr>
-              <w:jc w:val="center"/>
-            </w:pPr>
-          </w:p>
-        </w:tc>
-        <w:tc>
-          <w:tcPr>
-            <w:tcW w:w="1939" w:type="dxa"/>
-          </w:tcPr>
-          <w:p>
-            <w:pPr>
-              <w:jc w:val="center"/>
-              <w:rPr>
-                <w:rFonts w:cstheme="minorHAnsi"/>
-              </w:rPr>
-            </w:pPr>
-            <w:r>
-              <w:rPr>
-                <w:rFonts w:cstheme="minorHAnsi"/>
-              </w:rPr>
-              <w:t>&lt;</w:t>
-            </w:r>
-            <w:proofErr w:type="spellStart"/>
-            <w:r>
-              <w:rPr>
-                <w:rFonts w:cstheme="minorHAnsi"/>
-              </w:rPr>
-              <w:t>concat</w:t>
-            </w:r>
-            <w:proofErr w:type="spellEnd"/>
-            <w:r>
-              <w:rPr>
-                <w:rFonts w:cstheme="minorHAnsi"/>
-              </w:rPr>
-              <w:t>&gt;</w:t>
-            </w:r>
-          </w:p>
-        </w:tc>
-        <w:tc>
-          <w:tcPr>
-            <w:tcW w:w="792" w:type="dxa"/>
-          </w:tcPr>
-          <w:p>
-            <w:pPr>
-              <w:jc w:val="center"/>
-            </w:pPr>
-            <w:r>
-              <w:rPr>
-                <w:rFonts w:cstheme="minorHAnsi"/>
-              </w:rPr>
-              <w:sym w:font="Wingdings" w:char="F0E0"/>
-            </w:r>
-          </w:p>
-        </w:tc>
-        <w:tc>
-          <w:tcPr>
-            <w:tcW w:w="6218" w:type="dxa"/>
-            <w:vAlign w:val="center"/>
-          </w:tcPr>
-          <w:p>
-            <w:pPr>
-              <w:rPr>
-                <w:rFonts w:cstheme="minorHAnsi"/>
-              </w:rPr>
-            </w:pPr>
-            <w:r>
-              <w:rPr>
-                <w:rFonts w:cstheme="minorHAnsi"/>
-              </w:rPr>
-              <w:t>, &lt;</w:t>
-            </w:r>
-            <w:proofErr w:type="spellStart"/>
-            <w:r>
-              <w:rPr>
-                <w:rFonts w:cstheme="minorHAnsi"/>
-              </w:rPr>
-              <w:t>concat_value</w:t>
-            </w:r>
-            <w:proofErr w:type="spellEnd"/>
-            <w:r>
-              <w:rPr>
-                <w:rFonts w:cstheme="minorHAnsi"/>
-              </w:rPr>
-              <w:t>&gt;&lt;</w:t>
-            </w:r>
-            <w:proofErr w:type="spellStart"/>
-            <w:r>
-              <w:rPr>
-                <w:rFonts w:cstheme="minorHAnsi"/>
-              </w:rPr>
-              <w:t>concat</w:t>
-            </w:r>
-            <w:proofErr w:type="spellEnd"/>
-            <w:r>
-              <w:rPr>
-                <w:rFonts w:cstheme="minorHAnsi"/>
-              </w:rPr>
-              <w:t>&gt;</w:t>
-            </w:r>
-          </w:p>
-        </w:tc>
-      </w:tr>
-      <w:tr>
-        <w:tc>
-          <w:tcPr>
-            <w:tcW w:w="627" w:type="dxa"/>
-            <w:vAlign w:val="center"/>
-          </w:tcPr>
-          <w:p>
-            <w:pPr>
-              <w:pStyle w:val="ListParagraph"/>
-              <w:numPr>
-                <w:ilvl w:val="0"/>
-                <w:numId w:val="4"/>
-              </w:numPr>
-              <w:jc w:val="center"/>
-            </w:pPr>
-          </w:p>
-        </w:tc>
-        <w:tc>
-          <w:tcPr>
-            <w:tcW w:w="1939" w:type="dxa"/>
-          </w:tcPr>
-          <w:p>
-            <w:pPr>
-              <w:jc w:val="center"/>
-              <w:rPr>
-                <w:rFonts w:cstheme="minorHAnsi"/>
-              </w:rPr>
-            </w:pPr>
-            <w:r>
-              <w:rPr>
-                <w:rFonts w:cstheme="minorHAnsi"/>
-              </w:rPr>
-              <w:t>&lt;</w:t>
-            </w:r>
-            <w:proofErr w:type="spellStart"/>
-            <w:r>
-              <w:rPr>
-                <w:rFonts w:cstheme="minorHAnsi"/>
-              </w:rPr>
-              <w:t>concat</w:t>
-            </w:r>
-            <w:proofErr w:type="spellEnd"/>
-            <w:r>
-              <w:rPr>
-                <w:rFonts w:cstheme="minorHAnsi"/>
-              </w:rPr>
-              <w:t>&gt;</w:t>
-            </w:r>
-          </w:p>
-        </w:tc>
-        <w:tc>
-          <w:tcPr>
-            <w:tcW w:w="792" w:type="dxa"/>
-          </w:tcPr>
-          <w:p>
-            <w:pPr>
-              <w:jc w:val="center"/>
-            </w:pPr>
-            <w:r>
-              <w:rPr>
-                <w:rFonts w:cstheme="minorHAnsi"/>
-              </w:rPr>
-              <w:sym w:font="Wingdings" w:char="F0E0"/>
-            </w:r>
-          </w:p>
-        </w:tc>
-        <w:tc>
-          <w:tcPr>
-            <w:tcW w:w="6218" w:type="dxa"/>
-            <w:vAlign w:val="center"/>
-          </w:tcPr>
-          <w:p>
-            <w:pPr>
-              <w:rPr>
-                <w:rFonts w:cstheme="minorHAnsi"/>
-              </w:rPr>
-            </w:pPr>
-            <w:r>
-              <w:rPr>
-                <w:rFonts w:cstheme="minorHAnsi"/>
-              </w:rPr>
-              <w:t>Λ</w:t>
-            </w:r>
-          </w:p>
-        </w:tc>
-      </w:tr>
-      <w:tr>
-        <w:tc>
-          <w:tcPr>
-            <w:tcW w:w="627" w:type="dxa"/>
-            <w:vAlign w:val="center"/>
-          </w:tcPr>
-          <w:p>
-            <w:pPr>
-              <w:pStyle w:val="ListParagraph"/>
-              <w:numPr>
-                <w:ilvl w:val="0"/>
-                <w:numId w:val="4"/>
-              </w:numPr>
-              <w:jc w:val="center"/>
-            </w:pPr>
-          </w:p>
-        </w:tc>
-        <w:tc>
-          <w:tcPr>
-            <w:tcW w:w="1939" w:type="dxa"/>
-          </w:tcPr>
-          <w:p>
-            <w:pPr>
-              <w:jc w:val="center"/>
-              <w:rPr>
-                <w:rFonts w:cstheme="minorHAnsi"/>
-              </w:rPr>
-            </w:pPr>
-            <w:r>
-              <w:rPr>
-                <w:rFonts w:cstheme="minorHAnsi"/>
-              </w:rPr>
-              <w:t>&lt;</w:t>
-            </w:r>
-            <w:proofErr w:type="spellStart"/>
-            <w:r>
-              <w:rPr>
-                <w:rFonts w:cstheme="minorHAnsi"/>
-              </w:rPr>
-              <w:t>concat_value</w:t>
-            </w:r>
-            <w:proofErr w:type="spellEnd"/>
-            <w:r>
-              <w:rPr>
-                <w:rFonts w:cstheme="minorHAnsi"/>
-              </w:rPr>
-              <w:t>&gt;</w:t>
-            </w:r>
-          </w:p>
-        </w:tc>
-        <w:tc>
-          <w:tcPr>
-            <w:tcW w:w="792" w:type="dxa"/>
-          </w:tcPr>
-          <w:p>
-            <w:pPr>
-              <w:jc w:val="center"/>
-            </w:pPr>
-            <w:r>
-              <w:rPr>
-                <w:rFonts w:cstheme="minorHAnsi"/>
-              </w:rPr>
-              <w:sym w:font="Wingdings" w:char="F0E0"/>
-            </w:r>
-          </w:p>
-        </w:tc>
-        <w:tc>
-          <w:tcPr>
-            <w:tcW w:w="6218" w:type="dxa"/>
-            <w:vAlign w:val="center"/>
-          </w:tcPr>
-          <w:p>
-            <w:pPr>
-              <w:rPr>
-                <w:rFonts w:cstheme="minorHAnsi"/>
-              </w:rPr>
-            </w:pPr>
-            <w:proofErr w:type="spellStart"/>
-            <w:r>
-              <w:rPr>
-                <w:rFonts w:cstheme="minorHAnsi"/>
-              </w:rPr>
-              <w:t>Stringlit</w:t>
-            </w:r>
-            <w:proofErr w:type="spellEnd"/>
-          </w:p>
-        </w:tc>
-      </w:tr>
-      <w:tr>
-        <w:tc>
-          <w:tcPr>
-            <w:tcW w:w="627" w:type="dxa"/>
-            <w:vAlign w:val="center"/>
-          </w:tcPr>
-          <w:p>
-            <w:pPr>
-              <w:pStyle w:val="ListParagraph"/>
-              <w:numPr>
-                <w:ilvl w:val="0"/>
-                <w:numId w:val="4"/>
-              </w:numPr>
-              <w:jc w:val="center"/>
-            </w:pPr>
-          </w:p>
-        </w:tc>
-        <w:tc>
-          <w:tcPr>
-            <w:tcW w:w="1939" w:type="dxa"/>
-          </w:tcPr>
-          <w:p>
-            <w:pPr>
-              <w:jc w:val="center"/>
-              <w:rPr>
-                <w:rFonts w:cstheme="minorHAnsi"/>
-              </w:rPr>
-            </w:pPr>
-            <w:r>
-              <w:rPr>
-                <w:rFonts w:cstheme="minorHAnsi"/>
-              </w:rPr>
-              <w:t>&lt;</w:t>
-            </w:r>
-            <w:proofErr w:type="spellStart"/>
-            <w:r>
-              <w:rPr>
-                <w:rFonts w:cstheme="minorHAnsi"/>
-              </w:rPr>
-              <w:t>concat_value</w:t>
-            </w:r>
-            <w:proofErr w:type="spellEnd"/>
-            <w:r>
-              <w:rPr>
-                <w:rFonts w:cstheme="minorHAnsi"/>
-              </w:rPr>
-              <w:t>&gt;</w:t>
-            </w:r>
-          </w:p>
-        </w:tc>
-        <w:tc>
-          <w:tcPr>
-            <w:tcW w:w="792" w:type="dxa"/>
-          </w:tcPr>
-          <w:p>
-            <w:pPr>
-              <w:jc w:val="center"/>
-            </w:pPr>
-            <w:r>
-              <w:rPr>
-                <w:rFonts w:cstheme="minorHAnsi"/>
-              </w:rPr>
-              <w:sym w:font="Wingdings" w:char="F0E0"/>
-            </w:r>
-          </w:p>
-        </w:tc>
-        <w:tc>
-          <w:tcPr>
-            <w:tcW w:w="6218" w:type="dxa"/>
-            <w:vAlign w:val="center"/>
-          </w:tcPr>
-          <w:p>
-            <w:pPr>
-              <w:rPr>
-                <w:rFonts w:cstheme="minorHAnsi"/>
-              </w:rPr>
-            </w:pPr>
-            <w:r>
-              <w:rPr>
-                <w:rFonts w:cstheme="minorHAnsi"/>
-              </w:rPr>
-              <w:t>id</w:t>
-            </w:r>
-          </w:p>
-        </w:tc>
-      </w:tr>
-      <w:tr>
-        <w:tc>
-          <w:tcPr>
-            <w:tcW w:w="627" w:type="dxa"/>
-            <w:vAlign w:val="center"/>
-          </w:tcPr>
-          <w:p>
-            <w:pPr>
-              <w:pStyle w:val="ListParagraph"/>
-              <w:numPr>
-                <w:ilvl w:val="0"/>
-                <w:numId w:val="4"/>
-              </w:numPr>
-              <w:jc w:val="center"/>
-            </w:pPr>
-          </w:p>
-        </w:tc>
-        <w:tc>
-          <w:tcPr>
-            <w:tcW w:w="1939" w:type="dxa"/>
-          </w:tcPr>
-          <w:p>
-            <w:pPr>
-              <w:jc w:val="center"/>
-              <w:rPr>
-                <w:rFonts w:cstheme="minorHAnsi"/>
-              </w:rPr>
-            </w:pPr>
-            <w:r>
-              <w:rPr>
-                <w:rFonts w:cstheme="minorHAnsi"/>
-              </w:rPr>
-              <w:t>&lt;</w:t>
-            </w:r>
-            <w:proofErr w:type="spellStart"/>
-            <w:r>
-              <w:rPr>
-                <w:rFonts w:cstheme="minorHAnsi"/>
-              </w:rPr>
-              <w:t>taskvar</w:t>
-            </w:r>
-            <w:proofErr w:type="spellEnd"/>
-            <w:r>
-              <w:rPr>
-                <w:rFonts w:cstheme="minorHAnsi"/>
-              </w:rPr>
-              <w:t>&gt;</w:t>
-            </w:r>
-          </w:p>
-        </w:tc>
-        <w:tc>
-          <w:tcPr>
-            <w:tcW w:w="792" w:type="dxa"/>
-          </w:tcPr>
-          <w:p>
-            <w:pPr>
-              <w:jc w:val="center"/>
-            </w:pPr>
-            <w:r>
-              <w:rPr>
-                <w:rFonts w:cstheme="minorHAnsi"/>
-              </w:rPr>
-              <w:sym w:font="Wingdings" w:char="F0E0"/>
-            </w:r>
-          </w:p>
-        </w:tc>
-        <w:tc>
-          <w:tcPr>
-            <w:tcW w:w="6218" w:type="dxa"/>
-            <w:vAlign w:val="center"/>
-          </w:tcPr>
-          <w:p>
-            <w:pPr>
-              <w:rPr>
-                <w:rFonts w:cstheme="minorHAnsi"/>
-              </w:rPr>
-            </w:pPr>
-            <w:proofErr w:type="gramStart"/>
-            <w:r>
-              <w:rPr>
-                <w:rFonts w:cstheme="minorHAnsi"/>
-              </w:rPr>
-              <w:t>id(</w:t>
-            </w:r>
-            <w:proofErr w:type="gramEnd"/>
-            <w:r>
-              <w:rPr>
-                <w:rFonts w:cstheme="minorHAnsi"/>
-              </w:rPr>
-              <w:t>&lt;</w:t>
-            </w:r>
-            <w:proofErr w:type="spellStart"/>
-            <w:r>
-              <w:rPr>
-                <w:rFonts w:cstheme="minorHAnsi"/>
-              </w:rPr>
-              <w:t>param</w:t>
-            </w:r>
-            <w:proofErr w:type="spellEnd"/>
-            <w:r>
-              <w:rPr>
-                <w:rFonts w:cstheme="minorHAnsi"/>
-              </w:rPr>
-              <w:t>&gt;).</w:t>
-            </w:r>
-          </w:p>
-        </w:tc>
-      </w:tr>
-      <w:tr>
-        <w:tc>
-          <w:tcPr>
-            <w:tcW w:w="627" w:type="dxa"/>
-            <w:vAlign w:val="center"/>
-          </w:tcPr>
-          <w:p>
-            <w:pPr>
-              <w:pStyle w:val="ListParagraph"/>
-              <w:numPr>
-                <w:ilvl w:val="0"/>
-                <w:numId w:val="4"/>
-              </w:numPr>
-              <w:jc w:val="center"/>
-            </w:pPr>
-          </w:p>
-        </w:tc>
-        <w:tc>
-          <w:tcPr>
-            <w:tcW w:w="1939" w:type="dxa"/>
-          </w:tcPr>
-          <w:p>
-            <w:pPr>
-              <w:jc w:val="center"/>
-              <w:rPr>
-                <w:rFonts w:cstheme="minorHAnsi"/>
-              </w:rPr>
-            </w:pPr>
-            <w:r>
-              <w:rPr>
-                <w:rFonts w:cstheme="minorHAnsi"/>
-              </w:rPr>
-              <w:t>&lt;</w:t>
-            </w:r>
-            <w:proofErr w:type="spellStart"/>
-            <w:r>
-              <w:rPr>
-                <w:rFonts w:cstheme="minorHAnsi"/>
-              </w:rPr>
-              <w:t>taskvar</w:t>
-            </w:r>
-            <w:proofErr w:type="spellEnd"/>
-            <w:r>
-              <w:rPr>
-                <w:rFonts w:cstheme="minorHAnsi"/>
-              </w:rPr>
-              <w:t>&gt;</w:t>
-            </w:r>
-          </w:p>
-        </w:tc>
-        <w:tc>
-          <w:tcPr>
-            <w:tcW w:w="792" w:type="dxa"/>
-          </w:tcPr>
-          <w:p>
-            <w:pPr>
-              <w:jc w:val="center"/>
-            </w:pPr>
-            <w:r>
-              <w:rPr>
-                <w:rFonts w:cstheme="minorHAnsi"/>
-              </w:rPr>
-              <w:sym w:font="Wingdings" w:char="F0E0"/>
-            </w:r>
-          </w:p>
-        </w:tc>
-        <w:tc>
-          <w:tcPr>
-            <w:tcW w:w="6218" w:type="dxa"/>
-            <w:vAlign w:val="center"/>
-          </w:tcPr>
-          <w:p>
-            <w:pPr>
-              <w:rPr>
-                <w:rFonts w:cstheme="minorHAnsi"/>
-              </w:rPr>
-            </w:pPr>
-            <w:r>
-              <w:rPr>
-                <w:rFonts w:cstheme="minorHAnsi"/>
-              </w:rPr>
-              <w:t>Λ</w:t>
-            </w:r>
-          </w:p>
-        </w:tc>
-      </w:tr>
-      <w:tr>
-        <w:tc>
-          <w:tcPr>
-            <w:tcW w:w="627" w:type="dxa"/>
-            <w:vAlign w:val="center"/>
-          </w:tcPr>
-          <w:p>
-            <w:pPr>
-              <w:pStyle w:val="ListParagraph"/>
-              <w:numPr>
-                <w:ilvl w:val="0"/>
-                <w:numId w:val="4"/>
-              </w:numPr>
-              <w:jc w:val="center"/>
-            </w:pPr>
-          </w:p>
-        </w:tc>
-        <w:tc>
-          <w:tcPr>
-            <w:tcW w:w="1939" w:type="dxa"/>
-          </w:tcPr>
-          <w:p>
-            <w:pPr>
-              <w:jc w:val="center"/>
-              <w:rPr>
-                <w:rFonts w:cstheme="minorHAnsi"/>
-              </w:rPr>
-            </w:pPr>
-            <w:r>
-              <w:rPr>
-                <w:rFonts w:cstheme="minorHAnsi"/>
-              </w:rPr>
-              <w:t>&lt;</w:t>
-            </w:r>
-            <w:proofErr w:type="spellStart"/>
-            <w:r>
-              <w:rPr>
-                <w:rFonts w:cstheme="minorHAnsi"/>
-              </w:rPr>
-              <w:t>param</w:t>
-            </w:r>
-            <w:proofErr w:type="spellEnd"/>
-            <w:r>
-              <w:rPr>
-                <w:rFonts w:cstheme="minorHAnsi"/>
-              </w:rPr>
-              <w:t>&gt;</w:t>
-            </w:r>
-          </w:p>
-        </w:tc>
-        <w:tc>
-          <w:tcPr>
-            <w:tcW w:w="792" w:type="dxa"/>
-          </w:tcPr>
-          <w:p>
-            <w:pPr>
-              <w:jc w:val="center"/>
-            </w:pPr>
-            <w:r>
-              <w:rPr>
-                <w:rFonts w:cstheme="minorHAnsi"/>
-              </w:rPr>
-              <w:sym w:font="Wingdings" w:char="F0E0"/>
-            </w:r>
-          </w:p>
-        </w:tc>
-        <w:tc>
-          <w:tcPr>
-            <w:tcW w:w="6218" w:type="dxa"/>
-            <w:vAlign w:val="center"/>
-          </w:tcPr>
-          <w:p>
-            <w:pPr>
-              <w:rPr>
-                <w:rFonts w:cstheme="minorHAnsi"/>
-              </w:rPr>
-            </w:pPr>
-            <w:r>
-              <w:rPr>
-                <w:rFonts w:cstheme="minorHAnsi"/>
-              </w:rPr>
-              <w:t>&lt;</w:t>
-            </w:r>
-            <w:proofErr w:type="spellStart"/>
-            <w:r>
-              <w:rPr>
-                <w:rFonts w:cstheme="minorHAnsi"/>
-              </w:rPr>
-              <w:t>tvalue</w:t>
-            </w:r>
-            <w:proofErr w:type="spellEnd"/>
-            <w:r>
-              <w:rPr>
-                <w:rFonts w:cstheme="minorHAnsi"/>
-              </w:rPr>
-              <w:t>&gt;&lt;</w:t>
-            </w:r>
-            <w:proofErr w:type="spellStart"/>
-            <w:r>
-              <w:rPr>
-                <w:rFonts w:cstheme="minorHAnsi"/>
-              </w:rPr>
-              <w:t>params</w:t>
-            </w:r>
-            <w:proofErr w:type="spellEnd"/>
-            <w:r>
-              <w:rPr>
-                <w:rFonts w:cstheme="minorHAnsi"/>
-              </w:rPr>
-              <w:t>&gt;</w:t>
-            </w:r>
-          </w:p>
-        </w:tc>
-      </w:tr>
-      <w:tr>
-        <w:tc>
-          <w:tcPr>
-            <w:tcW w:w="627" w:type="dxa"/>
-            <w:vAlign w:val="center"/>
-          </w:tcPr>
-          <w:p>
-            <w:pPr>
-              <w:pStyle w:val="ListParagraph"/>
-              <w:numPr>
-                <w:ilvl w:val="0"/>
-                <w:numId w:val="4"/>
-              </w:numPr>
-              <w:jc w:val="center"/>
-            </w:pPr>
-          </w:p>
-        </w:tc>
-        <w:tc>
-          <w:tcPr>
-            <w:tcW w:w="1939" w:type="dxa"/>
-          </w:tcPr>
-          <w:p>
-            <w:pPr>
-              <w:jc w:val="center"/>
-              <w:rPr>
-                <w:rFonts w:cstheme="minorHAnsi"/>
-              </w:rPr>
-            </w:pPr>
-            <w:r>
-              <w:rPr>
-                <w:rFonts w:cstheme="minorHAnsi"/>
-              </w:rPr>
-              <w:t>&lt;</w:t>
-            </w:r>
-            <w:proofErr w:type="spellStart"/>
-            <w:r>
-              <w:rPr>
-                <w:rFonts w:cstheme="minorHAnsi"/>
-              </w:rPr>
-              <w:t>param</w:t>
-            </w:r>
-            <w:proofErr w:type="spellEnd"/>
-            <w:r>
-              <w:rPr>
-                <w:rFonts w:cstheme="minorHAnsi"/>
-              </w:rPr>
-              <w:t>&gt;</w:t>
-            </w:r>
-          </w:p>
-        </w:tc>
-        <w:tc>
-          <w:tcPr>
-            <w:tcW w:w="792" w:type="dxa"/>
-          </w:tcPr>
-          <w:p>
-            <w:pPr>
-              <w:jc w:val="center"/>
-              <w:rPr>
-                <w:rFonts w:cstheme="minorHAnsi"/>
-              </w:rPr>
-            </w:pPr>
-            <w:r>
-              <w:rPr>
-                <w:rFonts w:cstheme="minorHAnsi"/>
-              </w:rPr>
-              <w:sym w:font="Wingdings" w:char="F0E0"/>
-            </w:r>
-          </w:p>
-        </w:tc>
-        <w:tc>
-          <w:tcPr>
-            <w:tcW w:w="6218" w:type="dxa"/>
-            <w:vAlign w:val="center"/>
-          </w:tcPr>
-          <w:p>
-            <w:pPr>
-              <w:rPr>
-                <w:rFonts w:cstheme="minorHAnsi"/>
-              </w:rPr>
-            </w:pPr>
-            <w:r>
-              <w:rPr>
-                <w:rFonts w:cstheme="minorHAnsi"/>
-              </w:rPr>
-              <w:t>Λ</w:t>
-            </w:r>
-          </w:p>
-        </w:tc>
-      </w:tr>
-      <w:tr>
-        <w:tc>
-          <w:tcPr>
-            <w:tcW w:w="627" w:type="dxa"/>
-            <w:vAlign w:val="center"/>
-          </w:tcPr>
-          <w:p>
-            <w:pPr>
-              <w:pStyle w:val="ListParagraph"/>
-              <w:numPr>
-                <w:ilvl w:val="0"/>
-                <w:numId w:val="4"/>
-              </w:numPr>
-              <w:jc w:val="center"/>
-            </w:pPr>
-          </w:p>
-        </w:tc>
-        <w:tc>
-          <w:tcPr>
-            <w:tcW w:w="1939" w:type="dxa"/>
-          </w:tcPr>
-          <w:p>
-            <w:pPr>
-              <w:jc w:val="center"/>
-              <w:rPr>
-                <w:rFonts w:cstheme="minorHAnsi"/>
-              </w:rPr>
-            </w:pPr>
-            <w:r>
-              <w:rPr>
-                <w:rFonts w:cstheme="minorHAnsi"/>
-              </w:rPr>
-              <w:t>&lt;</w:t>
-            </w:r>
-            <w:proofErr w:type="spellStart"/>
-            <w:r>
-              <w:rPr>
-                <w:rFonts w:cstheme="minorHAnsi"/>
-              </w:rPr>
-              <w:t>params</w:t>
-            </w:r>
-            <w:proofErr w:type="spellEnd"/>
-            <w:r>
-              <w:rPr>
-                <w:rFonts w:cstheme="minorHAnsi"/>
-              </w:rPr>
-              <w:t>&gt;</w:t>
-            </w:r>
-          </w:p>
-        </w:tc>
-        <w:tc>
-          <w:tcPr>
-            <w:tcW w:w="792" w:type="dxa"/>
-          </w:tcPr>
-          <w:p>
-            <w:pPr>
-              <w:jc w:val="center"/>
-              <w:rPr>
-                <w:rFonts w:cstheme="minorHAnsi"/>
-              </w:rPr>
-            </w:pPr>
-            <w:r>
-              <w:rPr>
-                <w:rFonts w:cstheme="minorHAnsi"/>
-              </w:rPr>
-              <w:sym w:font="Wingdings" w:char="F0E0"/>
-            </w:r>
-          </w:p>
-        </w:tc>
-        <w:tc>
-          <w:tcPr>
-            <w:tcW w:w="6218" w:type="dxa"/>
-            <w:vAlign w:val="center"/>
-          </w:tcPr>
-          <w:p>
-            <w:pPr>
-              <w:rPr>
-                <w:rFonts w:cstheme="minorHAnsi"/>
-              </w:rPr>
-            </w:pPr>
-            <w:r>
-              <w:rPr>
-                <w:rFonts w:cstheme="minorHAnsi"/>
-              </w:rPr>
-              <w:t>; &lt;</w:t>
-            </w:r>
-            <w:proofErr w:type="spellStart"/>
-            <w:r>
-              <w:rPr>
-                <w:rFonts w:cstheme="minorHAnsi"/>
-              </w:rPr>
-              <w:t>tvalue</w:t>
-            </w:r>
-            <w:proofErr w:type="spellEnd"/>
-            <w:r>
-              <w:rPr>
-                <w:rFonts w:cstheme="minorHAnsi"/>
-              </w:rPr>
-              <w:t>&gt;&lt;</w:t>
-            </w:r>
-            <w:proofErr w:type="spellStart"/>
-            <w:r>
-              <w:rPr>
-                <w:rFonts w:cstheme="minorHAnsi"/>
-              </w:rPr>
-              <w:t>params</w:t>
-            </w:r>
-            <w:proofErr w:type="spellEnd"/>
-            <w:r>
-              <w:rPr>
-                <w:rFonts w:cstheme="minorHAnsi"/>
-              </w:rPr>
-              <w:t>&gt;</w:t>
-            </w:r>
-          </w:p>
-        </w:tc>
-      </w:tr>
-      <w:tr>
-        <w:tc>
-          <w:tcPr>
-            <w:tcW w:w="627" w:type="dxa"/>
-            <w:vAlign w:val="center"/>
-          </w:tcPr>
-          <w:p>
-            <w:pPr>
-              <w:pStyle w:val="ListParagraph"/>
-              <w:numPr>
-                <w:ilvl w:val="0"/>
-                <w:numId w:val="4"/>
-              </w:numPr>
-              <w:jc w:val="center"/>
-            </w:pPr>
-          </w:p>
-        </w:tc>
-        <w:tc>
-          <w:tcPr>
-            <w:tcW w:w="1939" w:type="dxa"/>
-          </w:tcPr>
-          <w:p>
-            <w:pPr>
-              <w:jc w:val="center"/>
-              <w:rPr>
-                <w:rFonts w:cstheme="minorHAnsi"/>
-              </w:rPr>
-            </w:pPr>
-            <w:r>
-              <w:rPr>
-                <w:rFonts w:cstheme="minorHAnsi"/>
-              </w:rPr>
-              <w:t>&lt;</w:t>
-            </w:r>
-            <w:proofErr w:type="spellStart"/>
-            <w:r>
-              <w:rPr>
-                <w:rFonts w:cstheme="minorHAnsi"/>
-              </w:rPr>
-              <w:t>params</w:t>
-            </w:r>
-            <w:proofErr w:type="spellEnd"/>
-            <w:r>
-              <w:rPr>
-                <w:rFonts w:cstheme="minorHAnsi"/>
-              </w:rPr>
-              <w:t>&gt;</w:t>
-            </w:r>
-          </w:p>
-        </w:tc>
-        <w:tc>
-          <w:tcPr>
-            <w:tcW w:w="792" w:type="dxa"/>
-          </w:tcPr>
-          <w:p>
-            <w:pPr>
-              <w:jc w:val="center"/>
-              <w:rPr>
-                <w:rFonts w:cstheme="minorHAnsi"/>
-              </w:rPr>
-            </w:pPr>
-            <w:r>
-              <w:rPr>
-                <w:rFonts w:cstheme="minorHAnsi"/>
-              </w:rPr>
-              <w:sym w:font="Wingdings" w:char="F0E0"/>
-            </w:r>
-          </w:p>
-        </w:tc>
-        <w:tc>
-          <w:tcPr>
-            <w:tcW w:w="6218" w:type="dxa"/>
-            <w:vAlign w:val="center"/>
-          </w:tcPr>
-          <w:p>
-            <w:pPr>
-              <w:rPr>
-                <w:rFonts w:cstheme="minorHAnsi"/>
-              </w:rPr>
-            </w:pPr>
-            <w:r>
-              <w:rPr>
-                <w:rFonts w:cstheme="minorHAnsi"/>
-              </w:rPr>
-              <w:t>Λ</w:t>
-            </w:r>
-          </w:p>
-        </w:tc>
-      </w:tr>
-      <w:tr>
-        <w:tc>
-          <w:tcPr>
-            <w:tcW w:w="627" w:type="dxa"/>
-            <w:vAlign w:val="center"/>
-          </w:tcPr>
-          <w:p>
-            <w:pPr>
-              <w:pStyle w:val="ListParagraph"/>
-              <w:numPr>
-                <w:ilvl w:val="0"/>
-                <w:numId w:val="4"/>
-              </w:numPr>
-              <w:jc w:val="center"/>
-            </w:pPr>
-          </w:p>
-        </w:tc>
-        <w:tc>
-          <w:tcPr>
-            <w:tcW w:w="1939" w:type="dxa"/>
-          </w:tcPr>
-          <w:p>
-            <w:pPr>
-              <w:jc w:val="center"/>
-              <w:rPr>
-                <w:rFonts w:cstheme="minorHAnsi"/>
-              </w:rPr>
-            </w:pPr>
-            <w:r>
-              <w:rPr>
-                <w:rFonts w:cstheme="minorHAnsi"/>
-              </w:rPr>
-              <w:t>&lt;</w:t>
-            </w:r>
-            <w:proofErr w:type="spellStart"/>
-            <w:r>
-              <w:rPr>
-                <w:rFonts w:cstheme="minorHAnsi"/>
-              </w:rPr>
-              <w:t>tvalue</w:t>
-            </w:r>
-            <w:proofErr w:type="spellEnd"/>
-            <w:r>
-              <w:rPr>
-                <w:rFonts w:cstheme="minorHAnsi"/>
-              </w:rPr>
-              <w:t>&gt;</w:t>
-            </w:r>
-          </w:p>
-        </w:tc>
-        <w:tc>
-          <w:tcPr>
-            <w:tcW w:w="792" w:type="dxa"/>
-          </w:tcPr>
-          <w:p>
-            <w:pPr>
-              <w:jc w:val="center"/>
-              <w:rPr>
-                <w:rFonts w:cstheme="minorHAnsi"/>
-              </w:rPr>
-            </w:pPr>
-            <w:r>
-              <w:rPr>
-                <w:rFonts w:cstheme="minorHAnsi"/>
-              </w:rPr>
-              <w:sym w:font="Wingdings" w:char="F0E0"/>
-            </w:r>
-          </w:p>
-        </w:tc>
-        <w:tc>
-          <w:tcPr>
-            <w:tcW w:w="6218" w:type="dxa"/>
-            <w:vAlign w:val="center"/>
-          </w:tcPr>
-          <w:p>
-            <w:pPr>
-              <w:rPr>
-                <w:rFonts w:cstheme="minorHAnsi"/>
-              </w:rPr>
-            </w:pPr>
-            <w:r>
-              <w:rPr>
-                <w:rFonts w:cstheme="minorHAnsi"/>
-              </w:rPr>
-              <w:t>&lt;tvalue1&gt;</w:t>
-            </w:r>
-          </w:p>
-        </w:tc>
-      </w:tr>
-      <w:tr>
-        <w:tc>
-          <w:tcPr>
-            <w:tcW w:w="627" w:type="dxa"/>
-            <w:vAlign w:val="center"/>
-          </w:tcPr>
-          <w:p>
-            <w:pPr>
-              <w:pStyle w:val="ListParagraph"/>
-              <w:numPr>
-                <w:ilvl w:val="0"/>
-                <w:numId w:val="4"/>
-              </w:numPr>
-              <w:jc w:val="center"/>
-            </w:pPr>
-          </w:p>
-        </w:tc>
-        <w:tc>
-          <w:tcPr>
-            <w:tcW w:w="1939" w:type="dxa"/>
-          </w:tcPr>
-          <w:p>
-            <w:pPr>
-              <w:jc w:val="center"/>
-              <w:rPr>
-                <w:rFonts w:cstheme="minorHAnsi"/>
-              </w:rPr>
-            </w:pPr>
-            <w:r>
-              <w:rPr>
-                <w:rFonts w:cstheme="minorHAnsi"/>
-              </w:rPr>
-              <w:t>&lt;</w:t>
-            </w:r>
-            <w:proofErr w:type="spellStart"/>
-            <w:r>
-              <w:rPr>
-                <w:rFonts w:cstheme="minorHAnsi"/>
-              </w:rPr>
-              <w:t>tvalue</w:t>
-            </w:r>
-            <w:proofErr w:type="spellEnd"/>
-            <w:r>
-              <w:rPr>
-                <w:rFonts w:cstheme="minorHAnsi"/>
-              </w:rPr>
-              <w:t>&gt;</w:t>
-            </w:r>
-          </w:p>
-        </w:tc>
-        <w:tc>
-          <w:tcPr>
-            <w:tcW w:w="792" w:type="dxa"/>
-          </w:tcPr>
-          <w:p>
-            <w:pPr>
-              <w:jc w:val="center"/>
-              <w:rPr>
-                <w:rFonts w:cstheme="minorHAnsi"/>
-              </w:rPr>
-            </w:pPr>
-            <w:r>
-              <w:rPr>
-                <w:rFonts w:cstheme="minorHAnsi"/>
-              </w:rPr>
-              <w:sym w:font="Wingdings" w:char="F0E0"/>
-            </w:r>
-          </w:p>
-        </w:tc>
-        <w:tc>
-          <w:tcPr>
-            <w:tcW w:w="6218" w:type="dxa"/>
-            <w:vAlign w:val="center"/>
-          </w:tcPr>
-          <w:p>
-            <w:pPr>
-              <w:rPr>
-                <w:rFonts w:cstheme="minorHAnsi"/>
-              </w:rPr>
-            </w:pPr>
-            <w:r>
-              <w:rPr>
-                <w:rFonts w:cstheme="minorHAnsi"/>
-              </w:rPr>
-              <w:t>&lt;tvalue2&gt;</w:t>
-            </w:r>
-          </w:p>
-        </w:tc>
-      </w:tr>
-      <w:tr>
-        <w:tc>
-          <w:tcPr>
-            <w:tcW w:w="627" w:type="dxa"/>
-            <w:vAlign w:val="center"/>
-          </w:tcPr>
-          <w:p>
-            <w:pPr>
-              <w:pStyle w:val="ListParagraph"/>
-              <w:numPr>
-                <w:ilvl w:val="0"/>
-                <w:numId w:val="4"/>
-              </w:numPr>
-              <w:jc w:val="center"/>
-            </w:pPr>
-          </w:p>
-        </w:tc>
-        <w:tc>
-          <w:tcPr>
-            <w:tcW w:w="1939" w:type="dxa"/>
-          </w:tcPr>
-          <w:p>
-            <w:pPr>
-              <w:jc w:val="center"/>
-              <w:rPr>
-                <w:rFonts w:cstheme="minorHAnsi"/>
-              </w:rPr>
-            </w:pPr>
-            <w:r>
-              <w:rPr>
-                <w:rFonts w:cstheme="minorHAnsi"/>
-              </w:rPr>
-              <w:t>&lt;</w:t>
-            </w:r>
-            <w:proofErr w:type="spellStart"/>
-            <w:r>
-              <w:rPr>
-                <w:rFonts w:cstheme="minorHAnsi"/>
-              </w:rPr>
-              <w:t>tvalue</w:t>
-            </w:r>
-            <w:proofErr w:type="spellEnd"/>
-            <w:r>
-              <w:rPr>
-                <w:rFonts w:cstheme="minorHAnsi"/>
-              </w:rPr>
-              <w:t>&gt;</w:t>
-            </w:r>
-          </w:p>
-        </w:tc>
-        <w:tc>
-          <w:tcPr>
-            <w:tcW w:w="792" w:type="dxa"/>
-          </w:tcPr>
-          <w:p>
-            <w:pPr>
-              <w:jc w:val="center"/>
-              <w:rPr>
-                <w:rFonts w:cstheme="minorHAnsi"/>
-              </w:rPr>
-            </w:pPr>
-            <w:r>
-              <w:rPr>
-                <w:rFonts w:cstheme="minorHAnsi"/>
-              </w:rPr>
-              <w:sym w:font="Wingdings" w:char="F0E0"/>
-            </w:r>
-          </w:p>
-        </w:tc>
-        <w:tc>
-          <w:tcPr>
-            <w:tcW w:w="6218" w:type="dxa"/>
-            <w:vAlign w:val="center"/>
-          </w:tcPr>
-          <w:p>
-            <w:pPr>
-              <w:rPr>
-                <w:rFonts w:cstheme="minorHAnsi"/>
-              </w:rPr>
-            </w:pPr>
-            <w:r>
-              <w:rPr>
-                <w:rFonts w:cstheme="minorHAnsi"/>
-              </w:rPr>
-              <w:t>&lt;tvalue3&gt;</w:t>
-            </w:r>
-          </w:p>
-        </w:tc>
-      </w:tr>
-      <w:tr>
-        <w:tc>
-          <w:tcPr>
-            <w:tcW w:w="627" w:type="dxa"/>
-            <w:vAlign w:val="center"/>
-          </w:tcPr>
-          <w:p>
-            <w:pPr>
-              <w:pStyle w:val="ListParagraph"/>
-              <w:numPr>
-                <w:ilvl w:val="0"/>
-                <w:numId w:val="4"/>
-              </w:numPr>
-              <w:jc w:val="center"/>
-            </w:pPr>
-          </w:p>
-        </w:tc>
-        <w:tc>
-          <w:tcPr>
-            <w:tcW w:w="1939" w:type="dxa"/>
-          </w:tcPr>
-          <w:p>
-            <w:pPr>
-              <w:jc w:val="center"/>
-              <w:rPr>
-                <w:rFonts w:cstheme="minorHAnsi"/>
-              </w:rPr>
-            </w:pPr>
-            <w:r>
-              <w:rPr>
-                <w:rFonts w:cstheme="minorHAnsi"/>
-              </w:rPr>
-              <w:t>&lt;</w:t>
-            </w:r>
-            <w:proofErr w:type="spellStart"/>
-            <w:r>
-              <w:rPr>
-                <w:rFonts w:cstheme="minorHAnsi"/>
-              </w:rPr>
-              <w:t>tvalue</w:t>
-            </w:r>
-            <w:proofErr w:type="spellEnd"/>
-            <w:r>
-              <w:rPr>
-                <w:rFonts w:cstheme="minorHAnsi"/>
-              </w:rPr>
-              <w:t>&gt;</w:t>
-            </w:r>
-          </w:p>
-        </w:tc>
-        <w:tc>
-          <w:tcPr>
-            <w:tcW w:w="792" w:type="dxa"/>
-          </w:tcPr>
-          <w:p>
-            <w:pPr>
-              <w:jc w:val="center"/>
-              <w:rPr>
-                <w:rFonts w:cstheme="minorHAnsi"/>
-              </w:rPr>
-            </w:pPr>
-            <w:r>
-              <w:rPr>
-                <w:rFonts w:cstheme="minorHAnsi"/>
-              </w:rPr>
-              <w:sym w:font="Wingdings" w:char="F0E0"/>
-            </w:r>
-          </w:p>
-        </w:tc>
-        <w:tc>
-          <w:tcPr>
-            <w:tcW w:w="6218" w:type="dxa"/>
-            <w:vAlign w:val="center"/>
-          </w:tcPr>
-          <w:p>
-            <w:pPr>
-              <w:rPr>
-                <w:rFonts w:cstheme="minorHAnsi"/>
-              </w:rPr>
-            </w:pPr>
-            <w:r>
-              <w:rPr>
-                <w:rFonts w:cstheme="minorHAnsi"/>
-              </w:rPr>
-              <w:t>&lt;tvalue4&gt;</w:t>
-            </w:r>
-          </w:p>
-        </w:tc>
-      </w:tr>
-      <w:tr>
-        <w:tc>
-          <w:tcPr>
-            <w:tcW w:w="627" w:type="dxa"/>
-            <w:vAlign w:val="center"/>
-          </w:tcPr>
-          <w:p>
-            <w:pPr>
-              <w:pStyle w:val="ListParagraph"/>
-              <w:numPr>
-                <w:ilvl w:val="0"/>
-                <w:numId w:val="4"/>
-              </w:numPr>
-              <w:jc w:val="center"/>
-            </w:pPr>
-          </w:p>
-        </w:tc>
-        <w:tc>
-          <w:tcPr>
-            <w:tcW w:w="1939" w:type="dxa"/>
-          </w:tcPr>
-          <w:p>
-            <w:pPr>
-              <w:jc w:val="center"/>
-              <w:rPr>
-                <w:rFonts w:cstheme="minorHAnsi"/>
-              </w:rPr>
-            </w:pPr>
-            <w:r>
-              <w:rPr>
-                <w:rFonts w:cstheme="minorHAnsi"/>
-              </w:rPr>
-              <w:t>&lt;</w:t>
-            </w:r>
-            <w:proofErr w:type="spellStart"/>
-            <w:r>
-              <w:rPr>
-                <w:rFonts w:cstheme="minorHAnsi"/>
-              </w:rPr>
-              <w:t>tvalue</w:t>
-            </w:r>
-            <w:proofErr w:type="spellEnd"/>
-            <w:r>
-              <w:rPr>
-                <w:rFonts w:cstheme="minorHAnsi"/>
-              </w:rPr>
-              <w:t>&gt;</w:t>
-            </w:r>
-          </w:p>
-        </w:tc>
-        <w:tc>
-          <w:tcPr>
-            <w:tcW w:w="792" w:type="dxa"/>
-          </w:tcPr>
-          <w:p>
-            <w:pPr>
-              <w:jc w:val="center"/>
-              <w:rPr>
-                <w:rFonts w:cstheme="minorHAnsi"/>
-              </w:rPr>
-            </w:pPr>
-            <w:r>
-              <w:rPr>
-                <w:rFonts w:cstheme="minorHAnsi"/>
-              </w:rPr>
-              <w:sym w:font="Wingdings" w:char="F0E0"/>
-            </w:r>
-          </w:p>
-        </w:tc>
-        <w:tc>
-          <w:tcPr>
-            <w:tcW w:w="6218" w:type="dxa"/>
-            <w:vAlign w:val="center"/>
-          </w:tcPr>
-          <w:p>
-            <w:pPr>
-              <w:rPr>
-                <w:rFonts w:cstheme="minorHAnsi"/>
-              </w:rPr>
-            </w:pPr>
-            <w:r>
-              <w:rPr>
-                <w:rFonts w:cstheme="minorHAnsi"/>
-              </w:rPr>
-              <w:t>&lt;tvalue5&gt;</w:t>
-            </w:r>
-          </w:p>
-        </w:tc>
-      </w:tr>
-      <w:tr>
-        <w:tc>
-          <w:tcPr>
-            <w:tcW w:w="627" w:type="dxa"/>
-            <w:vAlign w:val="center"/>
-          </w:tcPr>
-          <w:p>
-            <w:pPr>
-              <w:pStyle w:val="ListParagraph"/>
-              <w:numPr>
-                <w:ilvl w:val="0"/>
-                <w:numId w:val="4"/>
-              </w:numPr>
-              <w:jc w:val="center"/>
-            </w:pPr>
-          </w:p>
-        </w:tc>
-        <w:tc>
-          <w:tcPr>
-            <w:tcW w:w="1939" w:type="dxa"/>
-          </w:tcPr>
-          <w:p>
-            <w:pPr>
-              <w:jc w:val="center"/>
-              <w:rPr>
-                <w:rFonts w:cstheme="minorHAnsi"/>
-              </w:rPr>
-            </w:pPr>
-            <w:r>
-              <w:rPr>
-                <w:rFonts w:cstheme="minorHAnsi"/>
-              </w:rPr>
-              <w:t>&lt;</w:t>
-            </w:r>
-            <w:proofErr w:type="spellStart"/>
-            <w:r>
-              <w:rPr>
-                <w:rFonts w:cstheme="minorHAnsi"/>
-              </w:rPr>
-              <w:t>incdecvar</w:t>
-            </w:r>
-            <w:proofErr w:type="spellEnd"/>
-            <w:r>
-              <w:rPr>
-                <w:rFonts w:cstheme="minorHAnsi"/>
-              </w:rPr>
-              <w:t>&gt;</w:t>
-            </w:r>
-          </w:p>
-        </w:tc>
-        <w:tc>
-          <w:tcPr>
-            <w:tcW w:w="792" w:type="dxa"/>
-          </w:tcPr>
-          <w:p>
-            <w:pPr>
-              <w:jc w:val="center"/>
-              <w:rPr>
-                <w:rFonts w:cstheme="minorHAnsi"/>
-              </w:rPr>
-            </w:pPr>
-            <w:r>
-              <w:rPr>
-                <w:rFonts w:cstheme="minorHAnsi"/>
-              </w:rPr>
-              <w:sym w:font="Wingdings" w:char="F0E0"/>
-            </w:r>
-          </w:p>
-        </w:tc>
-        <w:tc>
-          <w:tcPr>
-            <w:tcW w:w="6218" w:type="dxa"/>
-            <w:vAlign w:val="center"/>
-          </w:tcPr>
-          <w:p>
-            <w:pPr>
-              <w:rPr>
-                <w:rFonts w:cstheme="minorHAnsi"/>
-              </w:rPr>
-            </w:pPr>
-            <w:r>
-              <w:rPr>
-                <w:rFonts w:cstheme="minorHAnsi"/>
-              </w:rPr>
-              <w:t>&lt;</w:t>
-            </w:r>
-            <w:proofErr w:type="spellStart"/>
-            <w:r>
-              <w:rPr>
-                <w:rFonts w:cstheme="minorHAnsi"/>
-              </w:rPr>
-              <w:t>incdec</w:t>
-            </w:r>
-            <w:proofErr w:type="spellEnd"/>
-            <w:r>
-              <w:rPr>
-                <w:rFonts w:cstheme="minorHAnsi"/>
-              </w:rPr>
-              <w:t>&gt;id</w:t>
-            </w:r>
-          </w:p>
-        </w:tc>
-      </w:tr>
-      <w:tr>
-        <w:tc>
-          <w:tcPr>
-            <w:tcW w:w="627" w:type="dxa"/>
-            <w:vAlign w:val="center"/>
-          </w:tcPr>
-          <w:p>
-            <w:pPr>
-              <w:pStyle w:val="ListParagraph"/>
-              <w:numPr>
-                <w:ilvl w:val="0"/>
-                <w:numId w:val="4"/>
-              </w:numPr>
-              <w:jc w:val="center"/>
-            </w:pPr>
-          </w:p>
-        </w:tc>
-        <w:tc>
-          <w:tcPr>
-            <w:tcW w:w="1939" w:type="dxa"/>
-          </w:tcPr>
-          <w:p>
-            <w:pPr>
-              <w:jc w:val="center"/>
-              <w:rPr>
-                <w:rFonts w:cstheme="minorHAnsi"/>
-              </w:rPr>
-            </w:pPr>
-            <w:r>
-              <w:rPr>
-                <w:rFonts w:cstheme="minorHAnsi"/>
-              </w:rPr>
-              <w:t>&lt;</w:t>
-            </w:r>
-            <w:proofErr w:type="spellStart"/>
-            <w:r>
-              <w:rPr>
-                <w:rFonts w:cstheme="minorHAnsi"/>
-              </w:rPr>
-              <w:t>incdecvar</w:t>
-            </w:r>
-            <w:proofErr w:type="spellEnd"/>
-            <w:r>
-              <w:rPr>
-                <w:rFonts w:cstheme="minorHAnsi"/>
-              </w:rPr>
-              <w:t>&gt;</w:t>
-            </w:r>
-          </w:p>
-        </w:tc>
-        <w:tc>
-          <w:tcPr>
-            <w:tcW w:w="792" w:type="dxa"/>
-          </w:tcPr>
-          <w:p>
-            <w:pPr>
-              <w:jc w:val="center"/>
-              <w:rPr>
-                <w:rFonts w:cstheme="minorHAnsi"/>
-              </w:rPr>
-            </w:pPr>
-            <w:r>
-              <w:rPr>
-                <w:rFonts w:cstheme="minorHAnsi"/>
-              </w:rPr>
-              <w:sym w:font="Wingdings" w:char="F0E0"/>
-            </w:r>
-          </w:p>
-        </w:tc>
-        <w:tc>
-          <w:tcPr>
-            <w:tcW w:w="6218" w:type="dxa"/>
-            <w:vAlign w:val="center"/>
-          </w:tcPr>
-          <w:p>
-            <w:pPr>
-              <w:rPr>
-                <w:rFonts w:cstheme="minorHAnsi"/>
-              </w:rPr>
-            </w:pPr>
-            <w:r>
-              <w:rPr>
-                <w:rFonts w:cstheme="minorHAnsi"/>
-              </w:rPr>
-              <w:t>id&lt;</w:t>
-            </w:r>
-            <w:proofErr w:type="spellStart"/>
-            <w:r>
-              <w:rPr>
-                <w:rFonts w:cstheme="minorHAnsi"/>
-              </w:rPr>
-              <w:t>incdec</w:t>
-            </w:r>
-            <w:proofErr w:type="spellEnd"/>
-            <w:r>
-              <w:rPr>
-                <w:rFonts w:cstheme="minorHAnsi"/>
-              </w:rPr>
-              <w:t>&gt;</w:t>
-            </w:r>
-          </w:p>
-        </w:tc>
-      </w:tr>
-      <w:tr>
-        <w:tc>
-          <w:tcPr>
-            <w:tcW w:w="627" w:type="dxa"/>
-            <w:vAlign w:val="center"/>
-          </w:tcPr>
-          <w:p>
-            <w:pPr>
-              <w:pStyle w:val="ListParagraph"/>
-              <w:numPr>
-                <w:ilvl w:val="0"/>
-                <w:numId w:val="4"/>
-              </w:numPr>
-              <w:jc w:val="center"/>
-            </w:pPr>
-          </w:p>
-        </w:tc>
-        <w:tc>
-          <w:tcPr>
-            <w:tcW w:w="1939" w:type="dxa"/>
-          </w:tcPr>
-          <w:p>
-            <w:pPr>
-              <w:jc w:val="center"/>
-              <w:rPr>
-                <w:rFonts w:cstheme="minorHAnsi"/>
-              </w:rPr>
-            </w:pPr>
-            <w:r>
-              <w:rPr>
-                <w:rFonts w:cstheme="minorHAnsi"/>
-              </w:rPr>
-              <w:t>&lt;</w:t>
-            </w:r>
-            <w:proofErr w:type="spellStart"/>
-            <w:r>
-              <w:rPr>
-                <w:rFonts w:cstheme="minorHAnsi"/>
-              </w:rPr>
-              <w:t>objelement</w:t>
-            </w:r>
-            <w:proofErr w:type="spellEnd"/>
-            <w:r>
-              <w:rPr>
-                <w:rFonts w:cstheme="minorHAnsi"/>
-              </w:rPr>
-              <w:t>&gt;</w:t>
-            </w:r>
-          </w:p>
-        </w:tc>
-        <w:tc>
-          <w:tcPr>
-            <w:tcW w:w="792" w:type="dxa"/>
-          </w:tcPr>
-          <w:p>
-            <w:pPr>
-              <w:jc w:val="center"/>
-              <w:rPr>
-                <w:rFonts w:cstheme="minorHAnsi"/>
-              </w:rPr>
-            </w:pPr>
-            <w:r>
-              <w:rPr>
-                <w:rFonts w:cstheme="minorHAnsi"/>
-              </w:rPr>
-              <w:sym w:font="Wingdings" w:char="F0E0"/>
-            </w:r>
-          </w:p>
-        </w:tc>
-        <w:tc>
-          <w:tcPr>
-            <w:tcW w:w="6218" w:type="dxa"/>
-            <w:vAlign w:val="center"/>
-          </w:tcPr>
-          <w:p>
-            <w:pPr>
-              <w:rPr>
-                <w:rFonts w:cstheme="minorHAnsi"/>
-              </w:rPr>
-            </w:pPr>
-            <w:r>
-              <w:rPr>
-                <w:rFonts w:cstheme="minorHAnsi"/>
-              </w:rPr>
-              <w:t>&lt;</w:t>
-            </w:r>
-            <w:proofErr w:type="spellStart"/>
-            <w:r>
-              <w:rPr>
-                <w:rFonts w:cstheme="minorHAnsi"/>
-              </w:rPr>
-              <w:t>incdec</w:t>
-            </w:r>
-            <w:proofErr w:type="spellEnd"/>
-            <w:r>
-              <w:rPr>
-                <w:rFonts w:cstheme="minorHAnsi"/>
-              </w:rPr>
-              <w:t>&gt;&lt;element&gt;</w:t>
-            </w:r>
-          </w:p>
-        </w:tc>
-      </w:tr>
-      <w:tr>
-        <w:tc>
-          <w:tcPr>
-            <w:tcW w:w="627" w:type="dxa"/>
-            <w:vAlign w:val="center"/>
-          </w:tcPr>
-          <w:p>
-            <w:pPr>
-              <w:pStyle w:val="ListParagraph"/>
-              <w:numPr>
-                <w:ilvl w:val="0"/>
-                <w:numId w:val="4"/>
-              </w:numPr>
-              <w:jc w:val="center"/>
-            </w:pPr>
-          </w:p>
-        </w:tc>
-        <w:tc>
-          <w:tcPr>
-            <w:tcW w:w="1939" w:type="dxa"/>
-          </w:tcPr>
-          <w:p>
-            <w:pPr>
-              <w:jc w:val="center"/>
-              <w:rPr>
-                <w:rFonts w:cstheme="minorHAnsi"/>
-              </w:rPr>
-            </w:pPr>
-            <w:r>
-              <w:rPr>
-                <w:rFonts w:cstheme="minorHAnsi"/>
-              </w:rPr>
-              <w:t>&lt;</w:t>
-            </w:r>
-            <w:proofErr w:type="spellStart"/>
-            <w:r>
-              <w:rPr>
-                <w:rFonts w:cstheme="minorHAnsi"/>
-              </w:rPr>
-              <w:t>objelement</w:t>
-            </w:r>
-            <w:proofErr w:type="spellEnd"/>
-            <w:r>
-              <w:rPr>
-                <w:rFonts w:cstheme="minorHAnsi"/>
-              </w:rPr>
-              <w:t>&gt;</w:t>
-            </w:r>
-          </w:p>
-        </w:tc>
-        <w:tc>
-          <w:tcPr>
-            <w:tcW w:w="792" w:type="dxa"/>
-          </w:tcPr>
-          <w:p>
-            <w:pPr>
-              <w:jc w:val="center"/>
-              <w:rPr>
-                <w:rFonts w:cstheme="minorHAnsi"/>
-              </w:rPr>
-            </w:pPr>
-            <w:r>
-              <w:rPr>
-                <w:rFonts w:cstheme="minorHAnsi"/>
-              </w:rPr>
-              <w:sym w:font="Wingdings" w:char="F0E0"/>
-            </w:r>
-          </w:p>
-        </w:tc>
-        <w:tc>
-          <w:tcPr>
-            <w:tcW w:w="6218" w:type="dxa"/>
-            <w:vAlign w:val="center"/>
-          </w:tcPr>
-          <w:p>
-            <w:pPr>
-              <w:rPr>
-                <w:rFonts w:cstheme="minorHAnsi"/>
-              </w:rPr>
-            </w:pPr>
-            <w:r>
-              <w:rPr>
-                <w:rFonts w:cstheme="minorHAnsi"/>
-              </w:rPr>
-              <w:t>&lt;element&gt;&lt;</w:t>
-            </w:r>
-            <w:proofErr w:type="spellStart"/>
-            <w:r>
-              <w:rPr>
-                <w:rFonts w:cstheme="minorHAnsi"/>
-              </w:rPr>
-              <w:t>incdec</w:t>
-            </w:r>
-            <w:proofErr w:type="spellEnd"/>
-            <w:r>
-              <w:rPr>
-                <w:rFonts w:cstheme="minorHAnsi"/>
-              </w:rPr>
-              <w:t>&gt;</w:t>
-            </w:r>
-          </w:p>
-        </w:tc>
-      </w:tr>
-      <w:tr>
-        <w:tc>
-          <w:tcPr>
-            <w:tcW w:w="627" w:type="dxa"/>
-            <w:vAlign w:val="center"/>
-          </w:tcPr>
-          <w:p>
-            <w:pPr>
-              <w:pStyle w:val="ListParagraph"/>
-              <w:numPr>
-                <w:ilvl w:val="0"/>
-                <w:numId w:val="4"/>
-              </w:numPr>
-              <w:jc w:val="center"/>
-            </w:pPr>
-          </w:p>
-        </w:tc>
-        <w:tc>
-          <w:tcPr>
-            <w:tcW w:w="1939" w:type="dxa"/>
-          </w:tcPr>
-          <w:p>
-            <w:pPr>
-              <w:jc w:val="center"/>
-              <w:rPr>
-                <w:rFonts w:cstheme="minorHAnsi"/>
-              </w:rPr>
-            </w:pPr>
-            <w:r>
-              <w:rPr>
-                <w:rFonts w:cstheme="minorHAnsi"/>
-              </w:rPr>
-              <w:t>&lt;element&gt;</w:t>
-            </w:r>
-          </w:p>
-        </w:tc>
-        <w:tc>
-          <w:tcPr>
-            <w:tcW w:w="792" w:type="dxa"/>
-          </w:tcPr>
-          <w:p>
-            <w:pPr>
-              <w:jc w:val="center"/>
-              <w:rPr>
-                <w:rFonts w:cstheme="minorHAnsi"/>
-              </w:rPr>
-            </w:pPr>
-            <w:r>
-              <w:rPr>
-                <w:rFonts w:cstheme="minorHAnsi"/>
-              </w:rPr>
-              <w:sym w:font="Wingdings" w:char="F0E0"/>
-            </w:r>
-          </w:p>
-        </w:tc>
-        <w:tc>
-          <w:tcPr>
-            <w:tcW w:w="6218" w:type="dxa"/>
-            <w:vAlign w:val="center"/>
-          </w:tcPr>
-          <w:p>
-            <w:pPr>
-              <w:rPr>
-                <w:rFonts w:cstheme="minorHAnsi"/>
-              </w:rPr>
-            </w:pPr>
-            <w:proofErr w:type="spellStart"/>
-            <w:r>
-              <w:rPr>
-                <w:rFonts w:cstheme="minorHAnsi"/>
-              </w:rPr>
-              <w:t>id@id</w:t>
-            </w:r>
-            <w:proofErr w:type="spellEnd"/>
-            <w:r>
-              <w:rPr>
-                <w:rFonts w:cstheme="minorHAnsi"/>
-              </w:rPr>
-              <w:t>&lt;</w:t>
-            </w:r>
-            <w:proofErr w:type="spellStart"/>
-            <w:r>
-              <w:rPr>
-                <w:rFonts w:cstheme="minorHAnsi"/>
-              </w:rPr>
-              <w:t>subelement</w:t>
-            </w:r>
-            <w:proofErr w:type="spellEnd"/>
-            <w:r>
-              <w:rPr>
-                <w:rFonts w:cstheme="minorHAnsi"/>
-              </w:rPr>
-              <w:t>&gt;</w:t>
-            </w:r>
-          </w:p>
-        </w:tc>
-      </w:tr>
-      <w:tr>
-        <w:tc>
-          <w:tcPr>
-            <w:tcW w:w="627" w:type="dxa"/>
-            <w:vAlign w:val="center"/>
-          </w:tcPr>
-          <w:p>
-            <w:pPr>
-              <w:pStyle w:val="ListParagraph"/>
-              <w:numPr>
-                <w:ilvl w:val="0"/>
-                <w:numId w:val="4"/>
-              </w:numPr>
-              <w:jc w:val="center"/>
-            </w:pPr>
-          </w:p>
-        </w:tc>
-        <w:tc>
-          <w:tcPr>
-            <w:tcW w:w="1939" w:type="dxa"/>
-          </w:tcPr>
-          <w:p>
-            <w:pPr>
-              <w:jc w:val="center"/>
-              <w:rPr>
-                <w:rFonts w:cstheme="minorHAnsi"/>
-              </w:rPr>
-            </w:pPr>
-            <w:r>
-              <w:rPr>
-                <w:rFonts w:cstheme="minorHAnsi"/>
-              </w:rPr>
-              <w:t>&lt;</w:t>
-            </w:r>
-            <w:proofErr w:type="spellStart"/>
-            <w:r>
-              <w:rPr>
-                <w:rFonts w:cstheme="minorHAnsi"/>
-              </w:rPr>
-              <w:t>subelement</w:t>
-            </w:r>
-            <w:proofErr w:type="spellEnd"/>
-            <w:r>
-              <w:rPr>
-                <w:rFonts w:cstheme="minorHAnsi"/>
-              </w:rPr>
-              <w:t>&gt;</w:t>
-            </w:r>
-          </w:p>
-        </w:tc>
-        <w:tc>
-          <w:tcPr>
-            <w:tcW w:w="792" w:type="dxa"/>
-          </w:tcPr>
-          <w:p>
-            <w:pPr>
-              <w:jc w:val="center"/>
-              <w:rPr>
-                <w:rFonts w:cstheme="minorHAnsi"/>
-              </w:rPr>
-            </w:pPr>
-            <w:r>
-              <w:rPr>
-                <w:rFonts w:cstheme="minorHAnsi"/>
-              </w:rPr>
-              <w:sym w:font="Wingdings" w:char="F0E0"/>
-            </w:r>
-          </w:p>
-        </w:tc>
-        <w:tc>
-          <w:tcPr>
-            <w:tcW w:w="6218" w:type="dxa"/>
-            <w:vAlign w:val="center"/>
-          </w:tcPr>
-          <w:p>
-            <w:pPr>
-              <w:rPr>
-                <w:rFonts w:cstheme="minorHAnsi"/>
-              </w:rPr>
-            </w:pPr>
-            <w:r>
-              <w:rPr>
-                <w:rFonts w:cstheme="minorHAnsi"/>
-              </w:rPr>
-              <w:t>@id&lt;</w:t>
-            </w:r>
-            <w:proofErr w:type="spellStart"/>
-            <w:r>
-              <w:rPr>
-                <w:rFonts w:cstheme="minorHAnsi"/>
-              </w:rPr>
-              <w:t>subelement</w:t>
-            </w:r>
-            <w:proofErr w:type="spellEnd"/>
-            <w:r>
-              <w:rPr>
-                <w:rFonts w:cstheme="minorHAnsi"/>
-              </w:rPr>
-              <w:t>&gt;</w:t>
-            </w:r>
-          </w:p>
-        </w:tc>
-      </w:tr>
-      <w:tr>
-        <w:tc>
-          <w:tcPr>
-            <w:tcW w:w="627" w:type="dxa"/>
-            <w:vAlign w:val="center"/>
-          </w:tcPr>
-          <w:p>
-            <w:pPr>
-              <w:pStyle w:val="ListParagraph"/>
-              <w:numPr>
-                <w:ilvl w:val="0"/>
-                <w:numId w:val="4"/>
-              </w:numPr>
-              <w:jc w:val="center"/>
-            </w:pPr>
-          </w:p>
-        </w:tc>
-        <w:tc>
-          <w:tcPr>
-            <w:tcW w:w="1939" w:type="dxa"/>
-          </w:tcPr>
-          <w:p>
-            <w:pPr>
-              <w:jc w:val="center"/>
-              <w:rPr>
-                <w:rFonts w:cstheme="minorHAnsi"/>
-              </w:rPr>
-            </w:pPr>
-            <w:r>
-              <w:rPr>
-                <w:rFonts w:cstheme="minorHAnsi"/>
-              </w:rPr>
-              <w:t>&lt;</w:t>
-            </w:r>
-            <w:proofErr w:type="spellStart"/>
-            <w:r>
-              <w:rPr>
-                <w:rFonts w:cstheme="minorHAnsi"/>
-              </w:rPr>
-              <w:t>subelement</w:t>
-            </w:r>
-            <w:proofErr w:type="spellEnd"/>
-            <w:r>
-              <w:rPr>
-                <w:rFonts w:cstheme="minorHAnsi"/>
-              </w:rPr>
-              <w:t>&gt;</w:t>
-            </w:r>
-          </w:p>
-        </w:tc>
-        <w:tc>
-          <w:tcPr>
-            <w:tcW w:w="792" w:type="dxa"/>
-          </w:tcPr>
-          <w:p>
-            <w:pPr>
-              <w:jc w:val="center"/>
-              <w:rPr>
-                <w:rFonts w:cstheme="minorHAnsi"/>
-              </w:rPr>
-            </w:pPr>
-            <w:r>
-              <w:rPr>
-                <w:rFonts w:cstheme="minorHAnsi"/>
-              </w:rPr>
-              <w:sym w:font="Wingdings" w:char="F0E0"/>
-            </w:r>
-          </w:p>
-        </w:tc>
-        <w:tc>
-          <w:tcPr>
-            <w:tcW w:w="6218" w:type="dxa"/>
-            <w:vAlign w:val="center"/>
-          </w:tcPr>
-          <w:p>
-            <w:pPr>
-              <w:rPr>
-                <w:rFonts w:cstheme="minorHAnsi"/>
-              </w:rPr>
-            </w:pPr>
-            <w:r>
-              <w:rPr>
-                <w:rFonts w:cstheme="minorHAnsi"/>
-              </w:rPr>
-              <w:t>Λ</w:t>
-            </w:r>
-          </w:p>
-        </w:tc>
-      </w:tr>
-      <w:tr>
-        <w:tc>
-          <w:tcPr>
-            <w:tcW w:w="627" w:type="dxa"/>
-            <w:vAlign w:val="center"/>
-          </w:tcPr>
-          <w:p>
-            <w:pPr>
-              <w:pStyle w:val="ListParagraph"/>
-              <w:numPr>
-                <w:ilvl w:val="0"/>
-                <w:numId w:val="4"/>
-              </w:numPr>
-              <w:jc w:val="center"/>
-            </w:pPr>
-          </w:p>
-        </w:tc>
-        <w:tc>
-          <w:tcPr>
-            <w:tcW w:w="1939" w:type="dxa"/>
-          </w:tcPr>
-          <w:p>
-            <w:pPr>
-              <w:jc w:val="center"/>
-              <w:rPr>
-                <w:rFonts w:cstheme="minorHAnsi"/>
-              </w:rPr>
-            </w:pPr>
-            <w:r>
-              <w:rPr>
-                <w:rFonts w:cstheme="minorHAnsi"/>
-              </w:rPr>
-              <w:t>&lt;</w:t>
-            </w:r>
-            <w:proofErr w:type="spellStart"/>
-            <w:r>
-              <w:rPr>
-                <w:rFonts w:cstheme="minorHAnsi"/>
-              </w:rPr>
-              <w:t>objinit</w:t>
-            </w:r>
-            <w:proofErr w:type="spellEnd"/>
-            <w:r>
-              <w:rPr>
-                <w:rFonts w:cstheme="minorHAnsi"/>
-              </w:rPr>
-              <w:t>&gt;</w:t>
-            </w:r>
-          </w:p>
-        </w:tc>
-        <w:tc>
-          <w:tcPr>
-            <w:tcW w:w="792" w:type="dxa"/>
-          </w:tcPr>
-          <w:p>
-            <w:pPr>
-              <w:jc w:val="center"/>
-              <w:rPr>
-                <w:rFonts w:cstheme="minorHAnsi"/>
-              </w:rPr>
-            </w:pPr>
-            <w:r>
-              <w:rPr>
-                <w:rFonts w:cstheme="minorHAnsi"/>
-              </w:rPr>
-              <w:sym w:font="Wingdings" w:char="F0E0"/>
-            </w:r>
-          </w:p>
-        </w:tc>
-        <w:tc>
-          <w:tcPr>
-            <w:tcW w:w="6218" w:type="dxa"/>
-            <w:vAlign w:val="center"/>
-          </w:tcPr>
-          <w:p>
-            <w:pPr>
-              <w:rPr>
-                <w:rFonts w:cstheme="minorHAnsi"/>
-              </w:rPr>
-            </w:pPr>
-            <w:r>
-              <w:rPr>
-                <w:rFonts w:cstheme="minorHAnsi"/>
-              </w:rPr>
-              <w:t>&lt;</w:t>
-            </w:r>
-            <w:proofErr w:type="gramStart"/>
-            <w:r>
-              <w:rPr>
-                <w:rFonts w:cstheme="minorHAnsi"/>
-              </w:rPr>
-              <w:t>element</w:t>
-            </w:r>
-            <w:proofErr w:type="gramEnd"/>
-            <w:r>
-              <w:rPr>
-                <w:rFonts w:cstheme="minorHAnsi"/>
-              </w:rPr>
-              <w:t>&gt; = &lt;</w:t>
-            </w:r>
-            <w:proofErr w:type="spellStart"/>
-            <w:r>
-              <w:rPr>
-                <w:rFonts w:cstheme="minorHAnsi"/>
-              </w:rPr>
-              <w:t>tvalue</w:t>
-            </w:r>
-            <w:proofErr w:type="spellEnd"/>
-            <w:r>
-              <w:rPr>
-                <w:rFonts w:cstheme="minorHAnsi"/>
-              </w:rPr>
-              <w:t>&gt;.</w:t>
-            </w:r>
-          </w:p>
-        </w:tc>
-      </w:tr>
-      <w:tr>
-        <w:tc>
-          <w:tcPr>
-            <w:tcW w:w="627" w:type="dxa"/>
-            <w:vAlign w:val="center"/>
-          </w:tcPr>
-          <w:p>
-            <w:pPr>
-              <w:pStyle w:val="ListParagraph"/>
-              <w:numPr>
-                <w:ilvl w:val="0"/>
-                <w:numId w:val="4"/>
-              </w:numPr>
-              <w:jc w:val="center"/>
-            </w:pPr>
-          </w:p>
-        </w:tc>
-        <w:tc>
-          <w:tcPr>
-            <w:tcW w:w="1939" w:type="dxa"/>
-          </w:tcPr>
-          <w:p>
-            <w:pPr>
-              <w:jc w:val="center"/>
-              <w:rPr>
-                <w:rFonts w:cstheme="minorHAnsi"/>
-              </w:rPr>
-            </w:pPr>
-            <w:r>
-              <w:rPr>
-                <w:rFonts w:cstheme="minorHAnsi"/>
-              </w:rPr>
-              <w:t>&lt;</w:t>
-            </w:r>
-            <w:proofErr w:type="spellStart"/>
-            <w:r>
-              <w:rPr>
-                <w:rFonts w:cstheme="minorHAnsi"/>
-              </w:rPr>
-              <w:t>arrayinit</w:t>
-            </w:r>
-            <w:proofErr w:type="spellEnd"/>
-            <w:r>
-              <w:rPr>
-                <w:rFonts w:cstheme="minorHAnsi"/>
-              </w:rPr>
-              <w:t>&gt;</w:t>
-            </w:r>
-          </w:p>
-        </w:tc>
-        <w:tc>
-          <w:tcPr>
-            <w:tcW w:w="792" w:type="dxa"/>
-          </w:tcPr>
-          <w:p>
-            <w:pPr>
-              <w:jc w:val="center"/>
-              <w:rPr>
-                <w:rFonts w:cstheme="minorHAnsi"/>
-              </w:rPr>
-            </w:pPr>
-            <w:r>
-              <w:rPr>
-                <w:rFonts w:cstheme="minorHAnsi"/>
-              </w:rPr>
-              <w:sym w:font="Wingdings" w:char="F0E0"/>
-            </w:r>
-          </w:p>
-        </w:tc>
-        <w:tc>
-          <w:tcPr>
-            <w:tcW w:w="6218" w:type="dxa"/>
-            <w:vAlign w:val="center"/>
-          </w:tcPr>
-          <w:p>
-            <w:pPr>
-              <w:rPr>
-                <w:rFonts w:cstheme="minorHAnsi"/>
-              </w:rPr>
-            </w:pPr>
-            <w:proofErr w:type="gramStart"/>
-            <w:r>
-              <w:rPr>
-                <w:rFonts w:cstheme="minorHAnsi"/>
-              </w:rPr>
-              <w:t>id[</w:t>
-            </w:r>
-            <w:proofErr w:type="gramEnd"/>
-            <w:r>
-              <w:rPr>
-                <w:rFonts w:cstheme="minorHAnsi"/>
-              </w:rPr>
-              <w:t>&lt;size&gt;] = &lt;</w:t>
-            </w:r>
-            <w:proofErr w:type="spellStart"/>
-            <w:r>
-              <w:rPr>
-                <w:rFonts w:cstheme="minorHAnsi"/>
-              </w:rPr>
-              <w:t>tvalue</w:t>
-            </w:r>
-            <w:proofErr w:type="spellEnd"/>
-            <w:r>
-              <w:rPr>
-                <w:rFonts w:cstheme="minorHAnsi"/>
-              </w:rPr>
-              <w:t>&gt;.</w:t>
-            </w:r>
           </w:p>
         </w:tc>
       </w:tr>
@@ -11544,8 +11580,8 @@
 </file>
 
 <file path=word/numbering.xml><?xml version="1.0" encoding="utf-8"?>
-<w:numbering xmlns:ve="http://schemas.openxmlformats.org/markup-compatibility/2006" xmlns:o="urn:schemas-microsoft-com:office:office" xmlns:r="http://schemas.openxmlformats.org/officeDocument/2006/relationships" xmlns:m="http://schemas.openxmlformats.org/officeDocument/2006/math" xmlns:v="urn:schemas-microsoft-com:vml" xmlns:wp="http://schemas.openxmlformats.org/drawingml/2006/wordprocessingDrawing" xmlns:w10="urn:schemas-microsoft-com:office:word" xmlns:w="http://schemas.openxmlformats.org/wordprocessingml/2006/main" xmlns:wne="http://schemas.microsoft.com/office/word/2006/wordml">
-  <w:abstractNum w:abstractNumId="0">
+<w:numbering xmlns:wpc="http://schemas.microsoft.com/office/word/2010/wordprocessingCanvas" xmlns:cx="http://schemas.microsoft.com/office/drawing/2014/chartex" xmlns:cx1="http://schemas.microsoft.com/office/drawing/2015/9/8/chartex" xmlns:cx2="http://schemas.microsoft.com/office/drawing/2015/10/21/chartex" xmlns:mc="http://schemas.openxmlformats.org/markup-compatibility/2006" xmlns:o="urn:schemas-microsoft-com:office:office" xmlns:r="http://schemas.openxmlformats.org/officeDocument/2006/relationships" xmlns:m="http://schemas.openxmlformats.org/officeDocument/2006/math" xmlns:v="urn:schemas-microsoft-com:vml" xmlns:wp14="http://schemas.microsoft.com/office/word/2010/wordprocessingDrawing" xmlns:wp="http://schemas.openxmlformats.org/drawingml/2006/wordprocessingDrawing" xmlns:w10="urn:schemas-microsoft-com:office:word" xmlns:w="http://schemas.openxmlformats.org/wordprocessingml/2006/main" xmlns:w14="http://schemas.microsoft.com/office/word/2010/wordml" xmlns:w15="http://schemas.microsoft.com/office/word/2012/wordml" xmlns:w16se="http://schemas.microsoft.com/office/word/2015/wordml/symex" xmlns:wpg="http://schemas.microsoft.com/office/word/2010/wordprocessingGroup" xmlns:wpi="http://schemas.microsoft.com/office/word/2010/wordprocessingInk" xmlns:wne="http://schemas.microsoft.com/office/word/2006/wordml" xmlns:wps="http://schemas.microsoft.com/office/word/2010/wordprocessingShape" mc:Ignorable="w14 w15 w16se wp14">
+  <w:abstractNum w:abstractNumId="0" w15:restartNumberingAfterBreak="0">
     <w:nsid w:val="1BD15D2B"/>
     <w:multiLevelType w:val="hybridMultilevel"/>
     <w:tmpl w:val="AD44A42C"/>
@@ -11634,7 +11670,7 @@
       </w:pPr>
     </w:lvl>
   </w:abstractNum>
-  <w:abstractNum w:abstractNumId="1">
+  <w:abstractNum w:abstractNumId="1" w15:restartNumberingAfterBreak="0">
     <w:nsid w:val="5A787FBA"/>
     <w:multiLevelType w:val="hybridMultilevel"/>
     <w:tmpl w:val="CA5A921C"/>
@@ -11720,7 +11756,7 @@
       </w:pPr>
     </w:lvl>
   </w:abstractNum>
-  <w:abstractNum w:abstractNumId="2">
+  <w:abstractNum w:abstractNumId="2" w15:restartNumberingAfterBreak="0">
     <w:nsid w:val="62063E6D"/>
     <w:multiLevelType w:val="hybridMultilevel"/>
     <w:tmpl w:val="73B0CACC"/>
@@ -11809,7 +11845,7 @@
       </w:pPr>
     </w:lvl>
   </w:abstractNum>
-  <w:abstractNum w:abstractNumId="3">
+  <w:abstractNum w:abstractNumId="3" w15:restartNumberingAfterBreak="0">
     <w:nsid w:val="6C680FA8"/>
     <w:multiLevelType w:val="hybridMultilevel"/>
     <w:tmpl w:val="82961572"/>
@@ -11914,7 +11950,7 @@
 </file>
 
 <file path=word/styles.xml><?xml version="1.0" encoding="utf-8"?>
-<w:styles xmlns:r="http://schemas.openxmlformats.org/officeDocument/2006/relationships" xmlns:w="http://schemas.openxmlformats.org/wordprocessingml/2006/main">
+<w:styles xmlns:mc="http://schemas.openxmlformats.org/markup-compatibility/2006" xmlns:r="http://schemas.openxmlformats.org/officeDocument/2006/relationships" xmlns:w="http://schemas.openxmlformats.org/wordprocessingml/2006/main" xmlns:w14="http://schemas.microsoft.com/office/word/2010/wordml" xmlns:w15="http://schemas.microsoft.com/office/word/2012/wordml" xmlns:w16se="http://schemas.microsoft.com/office/word/2015/wordml/symex" mc:Ignorable="w14 w15 w16se">
   <w:docDefaults>
     <w:rPrDefault>
       <w:rPr>
@@ -11930,144 +11966,380 @@
       </w:pPr>
     </w:pPrDefault>
   </w:docDefaults>
-  <w:latentStyles w:defLockedState="0" w:defUIPriority="99" w:defSemiHidden="1" w:defUnhideWhenUsed="1" w:defQFormat="0" w:count="267">
-    <w:lsdException w:name="Normal" w:semiHidden="0" w:uiPriority="0" w:unhideWhenUsed="0" w:qFormat="1"/>
-    <w:lsdException w:name="heading 1" w:semiHidden="0" w:uiPriority="9" w:unhideWhenUsed="0" w:qFormat="1"/>
-    <w:lsdException w:name="heading 2" w:uiPriority="9" w:qFormat="1"/>
-    <w:lsdException w:name="heading 3" w:uiPriority="9" w:qFormat="1"/>
-    <w:lsdException w:name="heading 4" w:uiPriority="9" w:qFormat="1"/>
-    <w:lsdException w:name="heading 5" w:uiPriority="9" w:qFormat="1"/>
-    <w:lsdException w:name="heading 6" w:uiPriority="9" w:qFormat="1"/>
-    <w:lsdException w:name="heading 7" w:uiPriority="9" w:qFormat="1"/>
-    <w:lsdException w:name="heading 8" w:uiPriority="9" w:qFormat="1"/>
-    <w:lsdException w:name="heading 9" w:uiPriority="9" w:qFormat="1"/>
-    <w:lsdException w:name="toc 1" w:uiPriority="39"/>
-    <w:lsdException w:name="toc 2" w:uiPriority="39"/>
-    <w:lsdException w:name="toc 3" w:uiPriority="39"/>
-    <w:lsdException w:name="toc 4" w:uiPriority="39"/>
-    <w:lsdException w:name="toc 5" w:uiPriority="39"/>
-    <w:lsdException w:name="toc 6" w:uiPriority="39"/>
-    <w:lsdException w:name="toc 7" w:uiPriority="39"/>
-    <w:lsdException w:name="toc 8" w:uiPriority="39"/>
-    <w:lsdException w:name="toc 9" w:uiPriority="39"/>
-    <w:lsdException w:name="caption" w:uiPriority="35" w:qFormat="1"/>
-    <w:lsdException w:name="Title" w:semiHidden="0" w:uiPriority="10" w:unhideWhenUsed="0" w:qFormat="1"/>
-    <w:lsdException w:name="Default Paragraph Font" w:uiPriority="1"/>
-    <w:lsdException w:name="Subtitle" w:semiHidden="0" w:uiPriority="11" w:unhideWhenUsed="0" w:qFormat="1"/>
-    <w:lsdException w:name="Strong" w:semiHidden="0" w:uiPriority="22" w:unhideWhenUsed="0" w:qFormat="1"/>
-    <w:lsdException w:name="Emphasis" w:semiHidden="0" w:uiPriority="20" w:unhideWhenUsed="0" w:qFormat="1"/>
-    <w:lsdException w:name="Table Grid" w:semiHidden="0" w:uiPriority="59" w:unhideWhenUsed="0"/>
-    <w:lsdException w:name="Placeholder Text" w:unhideWhenUsed="0"/>
-    <w:lsdException w:name="No Spacing" w:semiHidden="0" w:uiPriority="1" w:unhideWhenUsed="0" w:qFormat="1"/>
-    <w:lsdException w:name="Light Shading" w:semiHidden="0" w:uiPriority="60" w:unhideWhenUsed="0"/>
-    <w:lsdException w:name="Light List" w:semiHidden="0" w:uiPriority="61" w:unhideWhenUsed="0"/>
-    <w:lsdException w:name="Light Grid" w:semiHidden="0" w:uiPriority="62" w:unhideWhenUsed="0"/>
-    <w:lsdException w:name="Medium Shading 1" w:semiHidden="0" w:uiPriority="63" w:unhideWhenUsed="0"/>
-    <w:lsdException w:name="Medium Shading 2" w:semiHidden="0" w:uiPriority="64" w:unhideWhenUsed="0"/>
-    <w:lsdException w:name="Medium List 1" w:semiHidden="0" w:uiPriority="65" w:unhideWhenUsed="0"/>
-    <w:lsdException w:name="Medium List 2" w:semiHidden="0" w:uiPriority="66" w:unhideWhenUsed="0"/>
-    <w:lsdException w:name="Medium Grid 1" w:semiHidden="0" w:uiPriority="67" w:unhideWhenUsed="0"/>
-    <w:lsdException w:name="Medium Grid 2" w:semiHidden="0" w:uiPriority="68" w:unhideWhenUsed="0"/>
-    <w:lsdException w:name="Medium Grid 3" w:semiHidden="0" w:uiPriority="69" w:unhideWhenUsed="0"/>
-    <w:lsdException w:name="Dark List" w:semiHidden="0" w:uiPriority="70" w:unhideWhenUsed="0"/>
-    <w:lsdException w:name="Colorful Shading" w:semiHidden="0" w:uiPriority="71" w:unhideWhenUsed="0"/>
-    <w:lsdException w:name="Colorful List" w:semiHidden="0" w:uiPriority="72" w:unhideWhenUsed="0"/>
-    <w:lsdException w:name="Colorful Grid" w:semiHidden="0" w:uiPriority="73" w:unhideWhenUsed="0"/>
-    <w:lsdException w:name="Light Shading Accent 1" w:semiHidden="0" w:uiPriority="60" w:unhideWhenUsed="0"/>
-    <w:lsdException w:name="Light List Accent 1" w:semiHidden="0" w:uiPriority="61" w:unhideWhenUsed="0"/>
-    <w:lsdException w:name="Light Grid Accent 1" w:semiHidden="0" w:uiPriority="62" w:unhideWhenUsed="0"/>
-    <w:lsdException w:name="Medium Shading 1 Accent 1" w:semiHidden="0" w:uiPriority="63" w:unhideWhenUsed="0"/>
-    <w:lsdException w:name="Medium Shading 2 Accent 1" w:semiHidden="0" w:uiPriority="64" w:unhideWhenUsed="0"/>
-    <w:lsdException w:name="Medium List 1 Accent 1" w:semiHidden="0" w:uiPriority="65" w:unhideWhenUsed="0"/>
-    <w:lsdException w:name="Revision" w:unhideWhenUsed="0"/>
-    <w:lsdException w:name="List Paragraph" w:semiHidden="0" w:uiPriority="34" w:unhideWhenUsed="0" w:qFormat="1"/>
-    <w:lsdException w:name="Quote" w:semiHidden="0" w:uiPriority="29" w:unhideWhenUsed="0" w:qFormat="1"/>
-    <w:lsdException w:name="Intense Quote" w:semiHidden="0" w:uiPriority="30" w:unhideWhenUsed="0" w:qFormat="1"/>
-    <w:lsdException w:name="Medium List 2 Accent 1" w:semiHidden="0" w:uiPriority="66" w:unhideWhenUsed="0"/>
-    <w:lsdException w:name="Medium Grid 1 Accent 1" w:semiHidden="0" w:uiPriority="67" w:unhideWhenUsed="0"/>
-    <w:lsdException w:name="Medium Grid 2 Accent 1" w:semiHidden="0" w:uiPriority="68" w:unhideWhenUsed="0"/>
-    <w:lsdException w:name="Medium Grid 3 Accent 1" w:semiHidden="0" w:uiPriority="69" w:unhideWhenUsed="0"/>
-    <w:lsdException w:name="Dark List Accent 1" w:semiHidden="0" w:uiPriority="70" w:unhideWhenUsed="0"/>
-    <w:lsdException w:name="Colorful Shading Accent 1" w:semiHidden="0" w:uiPriority="71" w:unhideWhenUsed="0"/>
-    <w:lsdException w:name="Colorful List Accent 1" w:semiHidden="0" w:uiPriority="72" w:unhideWhenUsed="0"/>
-    <w:lsdException w:name="Colorful Grid Accent 1" w:semiHidden="0" w:uiPriority="73" w:unhideWhenUsed="0"/>
-    <w:lsdException w:name="Light Shading Accent 2" w:semiHidden="0" w:uiPriority="60" w:unhideWhenUsed="0"/>
-    <w:lsdException w:name="Light List Accent 2" w:semiHidden="0" w:uiPriority="61" w:unhideWhenUsed="0"/>
-    <w:lsdException w:name="Light Grid Accent 2" w:semiHidden="0" w:uiPriority="62" w:unhideWhenUsed="0"/>
-    <w:lsdException w:name="Medium Shading 1 Accent 2" w:semiHidden="0" w:uiPriority="63" w:unhideWhenUsed="0"/>
-    <w:lsdException w:name="Medium Shading 2 Accent 2" w:semiHidden="0" w:uiPriority="64" w:unhideWhenUsed="0"/>
-    <w:lsdException w:name="Medium List 1 Accent 2" w:semiHidden="0" w:uiPriority="65" w:unhideWhenUsed="0"/>
-    <w:lsdException w:name="Medium List 2 Accent 2" w:semiHidden="0" w:uiPriority="66" w:unhideWhenUsed="0"/>
-    <w:lsdException w:name="Medium Grid 1 Accent 2" w:semiHidden="0" w:uiPriority="67" w:unhideWhenUsed="0"/>
-    <w:lsdException w:name="Medium Grid 2 Accent 2" w:semiHidden="0" w:uiPriority="68" w:unhideWhenUsed="0"/>
-    <w:lsdException w:name="Medium Grid 3 Accent 2" w:semiHidden="0" w:uiPriority="69" w:unhideWhenUsed="0"/>
-    <w:lsdException w:name="Dark List Accent 2" w:semiHidden="0" w:uiPriority="70" w:unhideWhenUsed="0"/>
-    <w:lsdException w:name="Colorful Shading Accent 2" w:semiHidden="0" w:uiPriority="71" w:unhideWhenUsed="0"/>
-    <w:lsdException w:name="Colorful List Accent 2" w:semiHidden="0" w:uiPriority="72" w:unhideWhenUsed="0"/>
-    <w:lsdException w:name="Colorful Grid Accent 2" w:semiHidden="0" w:uiPriority="73" w:unhideWhenUsed="0"/>
-    <w:lsdException w:name="Light Shading Accent 3" w:semiHidden="0" w:uiPriority="60" w:unhideWhenUsed="0"/>
-    <w:lsdException w:name="Light List Accent 3" w:semiHidden="0" w:uiPriority="61" w:unhideWhenUsed="0"/>
-    <w:lsdException w:name="Light Grid Accent 3" w:semiHidden="0" w:uiPriority="62" w:unhideWhenUsed="0"/>
-    <w:lsdException w:name="Medium Shading 1 Accent 3" w:semiHidden="0" w:uiPriority="63" w:unhideWhenUsed="0"/>
-    <w:lsdException w:name="Medium Shading 2 Accent 3" w:semiHidden="0" w:uiPriority="64" w:unhideWhenUsed="0"/>
-    <w:lsdException w:name="Medium List 1 Accent 3" w:semiHidden="0" w:uiPriority="65" w:unhideWhenUsed="0"/>
-    <w:lsdException w:name="Medium List 2 Accent 3" w:semiHidden="0" w:uiPriority="66" w:unhideWhenUsed="0"/>
-    <w:lsdException w:name="Medium Grid 1 Accent 3" w:semiHidden="0" w:uiPriority="67" w:unhideWhenUsed="0"/>
-    <w:lsdException w:name="Medium Grid 2 Accent 3" w:semiHidden="0" w:uiPriority="68" w:unhideWhenUsed="0"/>
-    <w:lsdException w:name="Medium Grid 3 Accent 3" w:semiHidden="0" w:uiPriority="69" w:unhideWhenUsed="0"/>
-    <w:lsdException w:name="Dark List Accent 3" w:semiHidden="0" w:uiPriority="70" w:unhideWhenUsed="0"/>
-    <w:lsdException w:name="Colorful Shading Accent 3" w:semiHidden="0" w:uiPriority="71" w:unhideWhenUsed="0"/>
-    <w:lsdException w:name="Colorful List Accent 3" w:semiHidden="0" w:uiPriority="72" w:unhideWhenUsed="0"/>
-    <w:lsdException w:name="Colorful Grid Accent 3" w:semiHidden="0" w:uiPriority="73" w:unhideWhenUsed="0"/>
-    <w:lsdException w:name="Light Shading Accent 4" w:semiHidden="0" w:uiPriority="60" w:unhideWhenUsed="0"/>
-    <w:lsdException w:name="Light List Accent 4" w:semiHidden="0" w:uiPriority="61" w:unhideWhenUsed="0"/>
-    <w:lsdException w:name="Light Grid Accent 4" w:semiHidden="0" w:uiPriority="62" w:unhideWhenUsed="0"/>
-    <w:lsdException w:name="Medium Shading 1 Accent 4" w:semiHidden="0" w:uiPriority="63" w:unhideWhenUsed="0"/>
-    <w:lsdException w:name="Medium Shading 2 Accent 4" w:semiHidden="0" w:uiPriority="64" w:unhideWhenUsed="0"/>
-    <w:lsdException w:name="Medium List 1 Accent 4" w:semiHidden="0" w:uiPriority="65" w:unhideWhenUsed="0"/>
-    <w:lsdException w:name="Medium List 2 Accent 4" w:semiHidden="0" w:uiPriority="66" w:unhideWhenUsed="0"/>
-    <w:lsdException w:name="Medium Grid 1 Accent 4" w:semiHidden="0" w:uiPriority="67" w:unhideWhenUsed="0"/>
-    <w:lsdException w:name="Medium Grid 2 Accent 4" w:semiHidden="0" w:uiPriority="68" w:unhideWhenUsed="0"/>
-    <w:lsdException w:name="Medium Grid 3 Accent 4" w:semiHidden="0" w:uiPriority="69" w:unhideWhenUsed="0"/>
-    <w:lsdException w:name="Dark List Accent 4" w:semiHidden="0" w:uiPriority="70" w:unhideWhenUsed="0"/>
-    <w:lsdException w:name="Colorful Shading Accent 4" w:semiHidden="0" w:uiPriority="71" w:unhideWhenUsed="0"/>
-    <w:lsdException w:name="Colorful List Accent 4" w:semiHidden="0" w:uiPriority="72" w:unhideWhenUsed="0"/>
-    <w:lsdException w:name="Colorful Grid Accent 4" w:semiHidden="0" w:uiPriority="73" w:unhideWhenUsed="0"/>
-    <w:lsdException w:name="Light Shading Accent 5" w:semiHidden="0" w:uiPriority="60" w:unhideWhenUsed="0"/>
-    <w:lsdException w:name="Light List Accent 5" w:semiHidden="0" w:uiPriority="61" w:unhideWhenUsed="0"/>
-    <w:lsdException w:name="Light Grid Accent 5" w:semiHidden="0" w:uiPriority="62" w:unhideWhenUsed="0"/>
-    <w:lsdException w:name="Medium Shading 1 Accent 5" w:semiHidden="0" w:uiPriority="63" w:unhideWhenUsed="0"/>
-    <w:lsdException w:name="Medium Shading 2 Accent 5" w:semiHidden="0" w:uiPriority="64" w:unhideWhenUsed="0"/>
-    <w:lsdException w:name="Medium List 1 Accent 5" w:semiHidden="0" w:uiPriority="65" w:unhideWhenUsed="0"/>
-    <w:lsdException w:name="Medium List 2 Accent 5" w:semiHidden="0" w:uiPriority="66" w:unhideWhenUsed="0"/>
-    <w:lsdException w:name="Medium Grid 1 Accent 5" w:semiHidden="0" w:uiPriority="67" w:unhideWhenUsed="0"/>
-    <w:lsdException w:name="Medium Grid 2 Accent 5" w:semiHidden="0" w:uiPriority="68" w:unhideWhenUsed="0"/>
-    <w:lsdException w:name="Medium Grid 3 Accent 5" w:semiHidden="0" w:uiPriority="69" w:unhideWhenUsed="0"/>
-    <w:lsdException w:name="Dark List Accent 5" w:semiHidden="0" w:uiPriority="70" w:unhideWhenUsed="0"/>
-    <w:lsdException w:name="Colorful Shading Accent 5" w:semiHidden="0" w:uiPriority="71" w:unhideWhenUsed="0"/>
-    <w:lsdException w:name="Colorful List Accent 5" w:semiHidden="0" w:uiPriority="72" w:unhideWhenUsed="0"/>
-    <w:lsdException w:name="Colorful Grid Accent 5" w:semiHidden="0" w:uiPriority="73" w:unhideWhenUsed="0"/>
-    <w:lsdException w:name="Light Shading Accent 6" w:semiHidden="0" w:uiPriority="60" w:unhideWhenUsed="0"/>
-    <w:lsdException w:name="Light List Accent 6" w:semiHidden="0" w:uiPriority="61" w:unhideWhenUsed="0"/>
-    <w:lsdException w:name="Light Grid Accent 6" w:semiHidden="0" w:uiPriority="62" w:unhideWhenUsed="0"/>
-    <w:lsdException w:name="Medium Shading 1 Accent 6" w:semiHidden="0" w:uiPriority="63" w:unhideWhenUsed="0"/>
-    <w:lsdException w:name="Medium Shading 2 Accent 6" w:semiHidden="0" w:uiPriority="64" w:unhideWhenUsed="0"/>
-    <w:lsdException w:name="Medium List 1 Accent 6" w:semiHidden="0" w:uiPriority="65" w:unhideWhenUsed="0"/>
-    <w:lsdException w:name="Medium List 2 Accent 6" w:semiHidden="0" w:uiPriority="66" w:unhideWhenUsed="0"/>
-    <w:lsdException w:name="Medium Grid 1 Accent 6" w:semiHidden="0" w:uiPriority="67" w:unhideWhenUsed="0"/>
-    <w:lsdException w:name="Medium Grid 2 Accent 6" w:semiHidden="0" w:uiPriority="68" w:unhideWhenUsed="0"/>
-    <w:lsdException w:name="Medium Grid 3 Accent 6" w:semiHidden="0" w:uiPriority="69" w:unhideWhenUsed="0"/>
-    <w:lsdException w:name="Dark List Accent 6" w:semiHidden="0" w:uiPriority="70" w:unhideWhenUsed="0"/>
-    <w:lsdException w:name="Colorful Shading Accent 6" w:semiHidden="0" w:uiPriority="71" w:unhideWhenUsed="0"/>
-    <w:lsdException w:name="Colorful List Accent 6" w:semiHidden="0" w:uiPriority="72" w:unhideWhenUsed="0"/>
-    <w:lsdException w:name="Colorful Grid Accent 6" w:semiHidden="0" w:uiPriority="73" w:unhideWhenUsed="0"/>
-    <w:lsdException w:name="Subtle Emphasis" w:semiHidden="0" w:uiPriority="19" w:unhideWhenUsed="0" w:qFormat="1"/>
-    <w:lsdException w:name="Intense Emphasis" w:semiHidden="0" w:uiPriority="21" w:unhideWhenUsed="0" w:qFormat="1"/>
-    <w:lsdException w:name="Subtle Reference" w:semiHidden="0" w:uiPriority="31" w:unhideWhenUsed="0" w:qFormat="1"/>
-    <w:lsdException w:name="Intense Reference" w:semiHidden="0" w:uiPriority="32" w:unhideWhenUsed="0" w:qFormat="1"/>
-    <w:lsdException w:name="Book Title" w:semiHidden="0" w:uiPriority="33" w:unhideWhenUsed="0" w:qFormat="1"/>
-    <w:lsdException w:name="Bibliography" w:uiPriority="37"/>
-    <w:lsdException w:name="TOC Heading" w:uiPriority="39" w:qFormat="1"/>
+  <w:latentStyles w:defLockedState="0" w:defUIPriority="99" w:defSemiHidden="0" w:defUnhideWhenUsed="0" w:defQFormat="0" w:count="373">
+    <w:lsdException w:name="Normal" w:uiPriority="0" w:qFormat="1"/>
+    <w:lsdException w:name="heading 1" w:uiPriority="9" w:qFormat="1"/>
+    <w:lsdException w:name="heading 2" w:semiHidden="1" w:uiPriority="9" w:unhideWhenUsed="1" w:qFormat="1"/>
+    <w:lsdException w:name="heading 3" w:semiHidden="1" w:uiPriority="9" w:unhideWhenUsed="1" w:qFormat="1"/>
+    <w:lsdException w:name="heading 4" w:semiHidden="1" w:uiPriority="9" w:unhideWhenUsed="1" w:qFormat="1"/>
+    <w:lsdException w:name="heading 5" w:semiHidden="1" w:uiPriority="9" w:unhideWhenUsed="1" w:qFormat="1"/>
+    <w:lsdException w:name="heading 6" w:semiHidden="1" w:uiPriority="9" w:unhideWhenUsed="1" w:qFormat="1"/>
+    <w:lsdException w:name="heading 7" w:semiHidden="1" w:uiPriority="9" w:unhideWhenUsed="1" w:qFormat="1"/>
+    <w:lsdException w:name="heading 8" w:semiHidden="1" w:uiPriority="9" w:unhideWhenUsed="1" w:qFormat="1"/>
+    <w:lsdException w:name="heading 9" w:semiHidden="1" w:uiPriority="9" w:unhideWhenUsed="1" w:qFormat="1"/>
+    <w:lsdException w:name="index 1" w:semiHidden="1" w:unhideWhenUsed="1"/>
+    <w:lsdException w:name="index 2" w:semiHidden="1" w:unhideWhenUsed="1"/>
+    <w:lsdException w:name="index 3" w:semiHidden="1" w:unhideWhenUsed="1"/>
+    <w:lsdException w:name="index 4" w:semiHidden="1" w:unhideWhenUsed="1"/>
+    <w:lsdException w:name="index 5" w:semiHidden="1" w:unhideWhenUsed="1"/>
+    <w:lsdException w:name="index 6" w:semiHidden="1" w:unhideWhenUsed="1"/>
+    <w:lsdException w:name="index 7" w:semiHidden="1" w:unhideWhenUsed="1"/>
+    <w:lsdException w:name="index 8" w:semiHidden="1" w:unhideWhenUsed="1"/>
+    <w:lsdException w:name="index 9" w:semiHidden="1" w:unhideWhenUsed="1"/>
+    <w:lsdException w:name="toc 1" w:semiHidden="1" w:uiPriority="39" w:unhideWhenUsed="1"/>
+    <w:lsdException w:name="toc 2" w:semiHidden="1" w:uiPriority="39" w:unhideWhenUsed="1"/>
+    <w:lsdException w:name="toc 3" w:semiHidden="1" w:uiPriority="39" w:unhideWhenUsed="1"/>
+    <w:lsdException w:name="toc 4" w:semiHidden="1" w:uiPriority="39" w:unhideWhenUsed="1"/>
+    <w:lsdException w:name="toc 5" w:semiHidden="1" w:uiPriority="39" w:unhideWhenUsed="1"/>
+    <w:lsdException w:name="toc 6" w:semiHidden="1" w:uiPriority="39" w:unhideWhenUsed="1"/>
+    <w:lsdException w:name="toc 7" w:semiHidden="1" w:uiPriority="39" w:unhideWhenUsed="1"/>
+    <w:lsdException w:name="toc 8" w:semiHidden="1" w:uiPriority="39" w:unhideWhenUsed="1"/>
+    <w:lsdException w:name="toc 9" w:semiHidden="1" w:uiPriority="39" w:unhideWhenUsed="1"/>
+    <w:lsdException w:name="Normal Indent" w:semiHidden="1" w:unhideWhenUsed="1"/>
+    <w:lsdException w:name="footnote text" w:semiHidden="1" w:unhideWhenUsed="1"/>
+    <w:lsdException w:name="annotation text" w:semiHidden="1" w:unhideWhenUsed="1"/>
+    <w:lsdException w:name="header" w:semiHidden="1" w:unhideWhenUsed="1"/>
+    <w:lsdException w:name="footer" w:semiHidden="1" w:unhideWhenUsed="1"/>
+    <w:lsdException w:name="index heading" w:semiHidden="1" w:unhideWhenUsed="1"/>
+    <w:lsdException w:name="caption" w:semiHidden="1" w:uiPriority="35" w:unhideWhenUsed="1" w:qFormat="1"/>
+    <w:lsdException w:name="table of figures" w:semiHidden="1" w:unhideWhenUsed="1"/>
+    <w:lsdException w:name="envelope address" w:semiHidden="1" w:unhideWhenUsed="1"/>
+    <w:lsdException w:name="envelope return" w:semiHidden="1" w:unhideWhenUsed="1"/>
+    <w:lsdException w:name="footnote reference" w:semiHidden="1" w:unhideWhenUsed="1"/>
+    <w:lsdException w:name="annotation reference" w:semiHidden="1" w:unhideWhenUsed="1"/>
+    <w:lsdException w:name="line number" w:semiHidden="1" w:unhideWhenUsed="1"/>
+    <w:lsdException w:name="page number" w:semiHidden="1" w:unhideWhenUsed="1"/>
+    <w:lsdException w:name="endnote reference" w:semiHidden="1" w:unhideWhenUsed="1"/>
+    <w:lsdException w:name="endnote text" w:semiHidden="1" w:unhideWhenUsed="1"/>
+    <w:lsdException w:name="table of authorities" w:semiHidden="1" w:unhideWhenUsed="1"/>
+    <w:lsdException w:name="macro" w:semiHidden="1" w:unhideWhenUsed="1"/>
+    <w:lsdException w:name="toa heading" w:semiHidden="1" w:unhideWhenUsed="1"/>
+    <w:lsdException w:name="List" w:semiHidden="1" w:unhideWhenUsed="1"/>
+    <w:lsdException w:name="List Bullet" w:semiHidden="1" w:unhideWhenUsed="1"/>
+    <w:lsdException w:name="List Number" w:semiHidden="1" w:unhideWhenUsed="1"/>
+    <w:lsdException w:name="List 2" w:semiHidden="1" w:unhideWhenUsed="1"/>
+    <w:lsdException w:name="List 3" w:semiHidden="1" w:unhideWhenUsed="1"/>
+    <w:lsdException w:name="List 4" w:semiHidden="1" w:unhideWhenUsed="1"/>
+    <w:lsdException w:name="List 5" w:semiHidden="1" w:unhideWhenUsed="1"/>
+    <w:lsdException w:name="List Bullet 2" w:semiHidden="1" w:unhideWhenUsed="1"/>
+    <w:lsdException w:name="List Bullet 3" w:semiHidden="1" w:unhideWhenUsed="1"/>
+    <w:lsdException w:name="List Bullet 4" w:semiHidden="1" w:unhideWhenUsed="1"/>
+    <w:lsdException w:name="List Bullet 5" w:semiHidden="1" w:unhideWhenUsed="1"/>
+    <w:lsdException w:name="List Number 2" w:semiHidden="1" w:unhideWhenUsed="1"/>
+    <w:lsdException w:name="List Number 3" w:semiHidden="1" w:unhideWhenUsed="1"/>
+    <w:lsdException w:name="List Number 4" w:semiHidden="1" w:unhideWhenUsed="1"/>
+    <w:lsdException w:name="List Number 5" w:semiHidden="1" w:unhideWhenUsed="1"/>
+    <w:lsdException w:name="Title" w:uiPriority="10" w:qFormat="1"/>
+    <w:lsdException w:name="Closing" w:semiHidden="1" w:unhideWhenUsed="1"/>
+    <w:lsdException w:name="Signature" w:semiHidden="1" w:unhideWhenUsed="1"/>
+    <w:lsdException w:name="Default Paragraph Font" w:semiHidden="1" w:uiPriority="1" w:unhideWhenUsed="1"/>
+    <w:lsdException w:name="Body Text" w:semiHidden="1" w:unhideWhenUsed="1"/>
+    <w:lsdException w:name="Body Text Indent" w:semiHidden="1" w:unhideWhenUsed="1"/>
+    <w:lsdException w:name="List Continue" w:semiHidden="1" w:unhideWhenUsed="1"/>
+    <w:lsdException w:name="List Continue 2" w:semiHidden="1" w:unhideWhenUsed="1"/>
+    <w:lsdException w:name="List Continue 3" w:semiHidden="1" w:unhideWhenUsed="1"/>
+    <w:lsdException w:name="List Continue 4" w:semiHidden="1" w:unhideWhenUsed="1"/>
+    <w:lsdException w:name="List Continue 5" w:semiHidden="1" w:unhideWhenUsed="1"/>
+    <w:lsdException w:name="Message Header" w:semiHidden="1" w:unhideWhenUsed="1"/>
+    <w:lsdException w:name="Subtitle" w:uiPriority="11" w:qFormat="1"/>
+    <w:lsdException w:name="Salutation" w:semiHidden="1" w:unhideWhenUsed="1"/>
+    <w:lsdException w:name="Date" w:semiHidden="1" w:unhideWhenUsed="1"/>
+    <w:lsdException w:name="Body Text First Indent" w:semiHidden="1" w:unhideWhenUsed="1"/>
+    <w:lsdException w:name="Body Text First Indent 2" w:semiHidden="1" w:unhideWhenUsed="1"/>
+    <w:lsdException w:name="Note Heading" w:semiHidden="1" w:unhideWhenUsed="1"/>
+    <w:lsdException w:name="Body Text 2" w:semiHidden="1" w:unhideWhenUsed="1"/>
+    <w:lsdException w:name="Body Text 3" w:semiHidden="1" w:unhideWhenUsed="1"/>
+    <w:lsdException w:name="Body Text Indent 2" w:semiHidden="1" w:unhideWhenUsed="1"/>
+    <w:lsdException w:name="Body Text Indent 3" w:semiHidden="1" w:unhideWhenUsed="1"/>
+    <w:lsdException w:name="Block Text" w:semiHidden="1" w:unhideWhenUsed="1"/>
+    <w:lsdException w:name="Hyperlink" w:semiHidden="1" w:unhideWhenUsed="1"/>
+    <w:lsdException w:name="FollowedHyperlink" w:semiHidden="1" w:unhideWhenUsed="1"/>
+    <w:lsdException w:name="Strong" w:uiPriority="22" w:qFormat="1"/>
+    <w:lsdException w:name="Emphasis" w:uiPriority="20" w:qFormat="1"/>
+    <w:lsdException w:name="Document Map" w:semiHidden="1" w:unhideWhenUsed="1"/>
+    <w:lsdException w:name="Plain Text" w:semiHidden="1" w:unhideWhenUsed="1"/>
+    <w:lsdException w:name="E-mail Signature" w:semiHidden="1" w:unhideWhenUsed="1"/>
+    <w:lsdException w:name="HTML Top of Form" w:semiHidden="1" w:unhideWhenUsed="1"/>
+    <w:lsdException w:name="HTML Bottom of Form" w:semiHidden="1" w:unhideWhenUsed="1"/>
+    <w:lsdException w:name="Normal (Web)" w:semiHidden="1" w:unhideWhenUsed="1"/>
+    <w:lsdException w:name="HTML Acronym" w:semiHidden="1" w:unhideWhenUsed="1"/>
+    <w:lsdException w:name="HTML Address" w:semiHidden="1" w:unhideWhenUsed="1"/>
+    <w:lsdException w:name="HTML Cite" w:semiHidden="1" w:unhideWhenUsed="1"/>
+    <w:lsdException w:name="HTML Code" w:semiHidden="1" w:unhideWhenUsed="1"/>
+    <w:lsdException w:name="HTML Definition" w:semiHidden="1" w:unhideWhenUsed="1"/>
+    <w:lsdException w:name="HTML Keyboard" w:semiHidden="1" w:unhideWhenUsed="1"/>
+    <w:lsdException w:name="HTML Preformatted" w:semiHidden="1" w:unhideWhenUsed="1"/>
+    <w:lsdException w:name="HTML Sample" w:semiHidden="1" w:unhideWhenUsed="1"/>
+    <w:lsdException w:name="HTML Typewriter" w:semiHidden="1" w:unhideWhenUsed="1"/>
+    <w:lsdException w:name="HTML Variable" w:semiHidden="1" w:unhideWhenUsed="1"/>
+    <w:lsdException w:name="Normal Table" w:semiHidden="1" w:unhideWhenUsed="1"/>
+    <w:lsdException w:name="annotation subject" w:semiHidden="1" w:unhideWhenUsed="1"/>
+    <w:lsdException w:name="No List" w:semiHidden="1" w:unhideWhenUsed="1"/>
+    <w:lsdException w:name="Outline List 1" w:semiHidden="1" w:unhideWhenUsed="1"/>
+    <w:lsdException w:name="Outline List 2" w:semiHidden="1" w:unhideWhenUsed="1"/>
+    <w:lsdException w:name="Outline List 3" w:semiHidden="1" w:unhideWhenUsed="1"/>
+    <w:lsdException w:name="Table Simple 1" w:semiHidden="1" w:unhideWhenUsed="1"/>
+    <w:lsdException w:name="Table Simple 2" w:semiHidden="1" w:unhideWhenUsed="1"/>
+    <w:lsdException w:name="Table Simple 3" w:semiHidden="1" w:unhideWhenUsed="1"/>
+    <w:lsdException w:name="Table Classic 1" w:semiHidden="1" w:unhideWhenUsed="1"/>
+    <w:lsdException w:name="Table Classic 2" w:semiHidden="1" w:unhideWhenUsed="1"/>
+    <w:lsdException w:name="Table Classic 3" w:semiHidden="1" w:unhideWhenUsed="1"/>
+    <w:lsdException w:name="Table Classic 4" w:semiHidden="1" w:unhideWhenUsed="1"/>
+    <w:lsdException w:name="Table Colorful 1" w:semiHidden="1" w:unhideWhenUsed="1"/>
+    <w:lsdException w:name="Table Colorful 2" w:semiHidden="1" w:unhideWhenUsed="1"/>
+    <w:lsdException w:name="Table Colorful 3" w:semiHidden="1" w:unhideWhenUsed="1"/>
+    <w:lsdException w:name="Table Columns 1" w:semiHidden="1" w:unhideWhenUsed="1"/>
+    <w:lsdException w:name="Table Columns 2" w:semiHidden="1" w:unhideWhenUsed="1"/>
+    <w:lsdException w:name="Table Columns 3" w:semiHidden="1" w:unhideWhenUsed="1"/>
+    <w:lsdException w:name="Table Columns 4" w:semiHidden="1" w:unhideWhenUsed="1"/>
+    <w:lsdException w:name="Table Columns 5" w:semiHidden="1" w:unhideWhenUsed="1"/>
+    <w:lsdException w:name="Table Grid 1" w:semiHidden="1" w:unhideWhenUsed="1"/>
+    <w:lsdException w:name="Table Grid 2" w:semiHidden="1" w:unhideWhenUsed="1"/>
+    <w:lsdException w:name="Table Grid 3" w:semiHidden="1" w:unhideWhenUsed="1"/>
+    <w:lsdException w:name="Table Grid 4" w:semiHidden="1" w:unhideWhenUsed="1"/>
+    <w:lsdException w:name="Table Grid 5" w:semiHidden="1" w:unhideWhenUsed="1"/>
+    <w:lsdException w:name="Table Grid 6" w:semiHidden="1" w:unhideWhenUsed="1"/>
+    <w:lsdException w:name="Table Grid 7" w:semiHidden="1" w:unhideWhenUsed="1"/>
+    <w:lsdException w:name="Table Grid 8" w:semiHidden="1" w:unhideWhenUsed="1"/>
+    <w:lsdException w:name="Table List 1" w:semiHidden="1" w:unhideWhenUsed="1"/>
+    <w:lsdException w:name="Table List 2" w:semiHidden="1" w:unhideWhenUsed="1"/>
+    <w:lsdException w:name="Table List 3" w:semiHidden="1" w:unhideWhenUsed="1"/>
+    <w:lsdException w:name="Table List 4" w:semiHidden="1" w:unhideWhenUsed="1"/>
+    <w:lsdException w:name="Table List 5" w:semiHidden="1" w:unhideWhenUsed="1"/>
+    <w:lsdException w:name="Table List 6" w:semiHidden="1" w:unhideWhenUsed="1"/>
+    <w:lsdException w:name="Table List 7" w:semiHidden="1" w:unhideWhenUsed="1"/>
+    <w:lsdException w:name="Table List 8" w:semiHidden="1" w:unhideWhenUsed="1"/>
+    <w:lsdException w:name="Table 3D effects 1" w:semiHidden="1" w:unhideWhenUsed="1"/>
+    <w:lsdException w:name="Table 3D effects 2" w:semiHidden="1" w:unhideWhenUsed="1"/>
+    <w:lsdException w:name="Table 3D effects 3" w:semiHidden="1" w:unhideWhenUsed="1"/>
+    <w:lsdException w:name="Table Contemporary" w:semiHidden="1" w:unhideWhenUsed="1"/>
+    <w:lsdException w:name="Table Elegant" w:semiHidden="1" w:unhideWhenUsed="1"/>
+    <w:lsdException w:name="Table Professional" w:semiHidden="1" w:unhideWhenUsed="1"/>
+    <w:lsdException w:name="Table Subtle 1" w:semiHidden="1" w:unhideWhenUsed="1"/>
+    <w:lsdException w:name="Table Subtle 2" w:semiHidden="1" w:unhideWhenUsed="1"/>
+    <w:lsdException w:name="Table Web 1" w:semiHidden="1" w:unhideWhenUsed="1"/>
+    <w:lsdException w:name="Table Web 2" w:semiHidden="1" w:unhideWhenUsed="1"/>
+    <w:lsdException w:name="Table Web 3" w:semiHidden="1" w:unhideWhenUsed="1"/>
+    <w:lsdException w:name="Balloon Text" w:semiHidden="1" w:unhideWhenUsed="1"/>
+    <w:lsdException w:name="Table Grid" w:semiHidden="1" w:uiPriority="59" w:unhideWhenUsed="1"/>
+    <w:lsdException w:name="Table Theme" w:semiHidden="1" w:unhideWhenUsed="1"/>
+    <w:lsdException w:name="Placeholder Text" w:semiHidden="1"/>
+    <w:lsdException w:name="No Spacing" w:uiPriority="1" w:qFormat="1"/>
+    <w:lsdException w:name="Light Shading" w:uiPriority="60"/>
+    <w:lsdException w:name="Light List" w:uiPriority="61"/>
+    <w:lsdException w:name="Light Grid" w:uiPriority="62"/>
+    <w:lsdException w:name="Medium Shading 1" w:uiPriority="63"/>
+    <w:lsdException w:name="Medium Shading 2" w:uiPriority="64"/>
+    <w:lsdException w:name="Medium List 1" w:uiPriority="65"/>
+    <w:lsdException w:name="Medium List 2" w:uiPriority="66"/>
+    <w:lsdException w:name="Medium Grid 1" w:uiPriority="67"/>
+    <w:lsdException w:name="Medium Grid 2" w:uiPriority="68"/>
+    <w:lsdException w:name="Medium Grid 3" w:uiPriority="69"/>
+    <w:lsdException w:name="Dark List" w:uiPriority="70"/>
+    <w:lsdException w:name="Colorful Shading" w:uiPriority="71"/>
+    <w:lsdException w:name="Colorful List" w:uiPriority="72"/>
+    <w:lsdException w:name="Colorful Grid" w:uiPriority="73"/>
+    <w:lsdException w:name="Light Shading Accent 1" w:uiPriority="60"/>
+    <w:lsdException w:name="Light List Accent 1" w:uiPriority="61"/>
+    <w:lsdException w:name="Light Grid Accent 1" w:uiPriority="62"/>
+    <w:lsdException w:name="Medium Shading 1 Accent 1" w:uiPriority="63"/>
+    <w:lsdException w:name="Medium Shading 2 Accent 1" w:uiPriority="64"/>
+    <w:lsdException w:name="Medium List 1 Accent 1" w:uiPriority="65"/>
+    <w:lsdException w:name="Revision" w:semiHidden="1"/>
+    <w:lsdException w:name="List Paragraph" w:uiPriority="34" w:qFormat="1"/>
+    <w:lsdException w:name="Quote" w:uiPriority="29" w:qFormat="1"/>
+    <w:lsdException w:name="Intense Quote" w:uiPriority="30" w:qFormat="1"/>
+    <w:lsdException w:name="Medium List 2 Accent 1" w:uiPriority="66"/>
+    <w:lsdException w:name="Medium Grid 1 Accent 1" w:uiPriority="67"/>
+    <w:lsdException w:name="Medium Grid 2 Accent 1" w:uiPriority="68"/>
+    <w:lsdException w:name="Medium Grid 3 Accent 1" w:uiPriority="69"/>
+    <w:lsdException w:name="Dark List Accent 1" w:uiPriority="70"/>
+    <w:lsdException w:name="Colorful Shading Accent 1" w:uiPriority="71"/>
+    <w:lsdException w:name="Colorful List Accent 1" w:uiPriority="72"/>
+    <w:lsdException w:name="Colorful Grid Accent 1" w:uiPriority="73"/>
+    <w:lsdException w:name="Light Shading Accent 2" w:uiPriority="60"/>
+    <w:lsdException w:name="Light List Accent 2" w:uiPriority="61"/>
+    <w:lsdException w:name="Light Grid Accent 2" w:uiPriority="62"/>
+    <w:lsdException w:name="Medium Shading 1 Accent 2" w:uiPriority="63"/>
+    <w:lsdException w:name="Medium Shading 2 Accent 2" w:uiPriority="64"/>
+    <w:lsdException w:name="Medium List 1 Accent 2" w:uiPriority="65"/>
+    <w:lsdException w:name="Medium List 2 Accent 2" w:uiPriority="66"/>
+    <w:lsdException w:name="Medium Grid 1 Accent 2" w:uiPriority="67"/>
+    <w:lsdException w:name="Medium Grid 2 Accent 2" w:uiPriority="68"/>
+    <w:lsdException w:name="Medium Grid 3 Accent 2" w:uiPriority="69"/>
+    <w:lsdException w:name="Dark List Accent 2" w:uiPriority="70"/>
+    <w:lsdException w:name="Colorful Shading Accent 2" w:uiPriority="71"/>
+    <w:lsdException w:name="Colorful List Accent 2" w:uiPriority="72"/>
+    <w:lsdException w:name="Colorful Grid Accent 2" w:uiPriority="73"/>
+    <w:lsdException w:name="Light Shading Accent 3" w:uiPriority="60"/>
+    <w:lsdException w:name="Light List Accent 3" w:uiPriority="61"/>
+    <w:lsdException w:name="Light Grid Accent 3" w:uiPriority="62"/>
+    <w:lsdException w:name="Medium Shading 1 Accent 3" w:uiPriority="63"/>
+    <w:lsdException w:name="Medium Shading 2 Accent 3" w:uiPriority="64"/>
+    <w:lsdException w:name="Medium List 1 Accent 3" w:uiPriority="65"/>
+    <w:lsdException w:name="Medium List 2 Accent 3" w:uiPriority="66"/>
+    <w:lsdException w:name="Medium Grid 1 Accent 3" w:uiPriority="67"/>
+    <w:lsdException w:name="Medium Grid 2 Accent 3" w:uiPriority="68"/>
+    <w:lsdException w:name="Medium Grid 3 Accent 3" w:uiPriority="69"/>
+    <w:lsdException w:name="Dark List Accent 3" w:uiPriority="70"/>
+    <w:lsdException w:name="Colorful Shading Accent 3" w:uiPriority="71"/>
+    <w:lsdException w:name="Colorful List Accent 3" w:uiPriority="72"/>
+    <w:lsdException w:name="Colorful Grid Accent 3" w:uiPriority="73"/>
+    <w:lsdException w:name="Light Shading Accent 4" w:uiPriority="60"/>
+    <w:lsdException w:name="Light List Accent 4" w:uiPriority="61"/>
+    <w:lsdException w:name="Light Grid Accent 4" w:uiPriority="62"/>
+    <w:lsdException w:name="Medium Shading 1 Accent 4" w:uiPriority="63"/>
+    <w:lsdException w:name="Medium Shading 2 Accent 4" w:uiPriority="64"/>
+    <w:lsdException w:name="Medium List 1 Accent 4" w:uiPriority="65"/>
+    <w:lsdException w:name="Medium List 2 Accent 4" w:uiPriority="66"/>
+    <w:lsdException w:name="Medium Grid 1 Accent 4" w:uiPriority="67"/>
+    <w:lsdException w:name="Medium Grid 2 Accent 4" w:uiPriority="68"/>
+    <w:lsdException w:name="Medium Grid 3 Accent 4" w:uiPriority="69"/>
+    <w:lsdException w:name="Dark List Accent 4" w:uiPriority="70"/>
+    <w:lsdException w:name="Colorful Shading Accent 4" w:uiPriority="71"/>
+    <w:lsdException w:name="Colorful List Accent 4" w:uiPriority="72"/>
+    <w:lsdException w:name="Colorful Grid Accent 4" w:uiPriority="73"/>
+    <w:lsdException w:name="Light Shading Accent 5" w:uiPriority="60"/>
+    <w:lsdException w:name="Light List Accent 5" w:uiPriority="61"/>
+    <w:lsdException w:name="Light Grid Accent 5" w:uiPriority="62"/>
+    <w:lsdException w:name="Medium Shading 1 Accent 5" w:uiPriority="63"/>
+    <w:lsdException w:name="Medium Shading 2 Accent 5" w:uiPriority="64"/>
+    <w:lsdException w:name="Medium List 1 Accent 5" w:uiPriority="65"/>
+    <w:lsdException w:name="Medium List 2 Accent 5" w:uiPriority="66"/>
+    <w:lsdException w:name="Medium Grid 1 Accent 5" w:uiPriority="67"/>
+    <w:lsdException w:name="Medium Grid 2 Accent 5" w:uiPriority="68"/>
+    <w:lsdException w:name="Medium Grid 3 Accent 5" w:uiPriority="69"/>
+    <w:lsdException w:name="Dark List Accent 5" w:uiPriority="70"/>
+    <w:lsdException w:name="Colorful Shading Accent 5" w:uiPriority="71"/>
+    <w:lsdException w:name="Colorful List Accent 5" w:uiPriority="72"/>
+    <w:lsdException w:name="Colorful Grid Accent 5" w:uiPriority="73"/>
+    <w:lsdException w:name="Light Shading Accent 6" w:uiPriority="60"/>
+    <w:lsdException w:name="Light List Accent 6" w:uiPriority="61"/>
+    <w:lsdException w:name="Light Grid Accent 6" w:uiPriority="62"/>
+    <w:lsdException w:name="Medium Shading 1 Accent 6" w:uiPriority="63"/>
+    <w:lsdException w:name="Medium Shading 2 Accent 6" w:uiPriority="64"/>
+    <w:lsdException w:name="Medium List 1 Accent 6" w:uiPriority="65"/>
+    <w:lsdException w:name="Medium List 2 Accent 6" w:uiPriority="66"/>
+    <w:lsdException w:name="Medium Grid 1 Accent 6" w:uiPriority="67"/>
+    <w:lsdException w:name="Medium Grid 2 Accent 6" w:uiPriority="68"/>
+    <w:lsdException w:name="Medium Grid 3 Accent 6" w:uiPriority="69"/>
+    <w:lsdException w:name="Dark List Accent 6" w:uiPriority="70"/>
+    <w:lsdException w:name="Colorful Shading Accent 6" w:uiPriority="71"/>
+    <w:lsdException w:name="Colorful List Accent 6" w:uiPriority="72"/>
+    <w:lsdException w:name="Colorful Grid Accent 6" w:uiPriority="73"/>
+    <w:lsdException w:name="Subtle Emphasis" w:uiPriority="19" w:qFormat="1"/>
+    <w:lsdException w:name="Intense Emphasis" w:uiPriority="21" w:qFormat="1"/>
+    <w:lsdException w:name="Subtle Reference" w:uiPriority="31" w:qFormat="1"/>
+    <w:lsdException w:name="Intense Reference" w:uiPriority="32" w:qFormat="1"/>
+    <w:lsdException w:name="Book Title" w:uiPriority="33" w:qFormat="1"/>
+    <w:lsdException w:name="Bibliography" w:semiHidden="1" w:uiPriority="37" w:unhideWhenUsed="1"/>
+    <w:lsdException w:name="TOC Heading" w:semiHidden="1" w:uiPriority="39" w:unhideWhenUsed="1" w:qFormat="1"/>
+    <w:lsdException w:name="Plain Table 1" w:uiPriority="41"/>
+    <w:lsdException w:name="Plain Table 2" w:uiPriority="42"/>
+    <w:lsdException w:name="Plain Table 3" w:uiPriority="43"/>
+    <w:lsdException w:name="Plain Table 4" w:uiPriority="44"/>
+    <w:lsdException w:name="Plain Table 5" w:uiPriority="45"/>
+    <w:lsdException w:name="Grid Table Light" w:uiPriority="40"/>
+    <w:lsdException w:name="Grid Table 1 Light" w:uiPriority="46"/>
+    <w:lsdException w:name="Grid Table 2" w:uiPriority="47"/>
+    <w:lsdException w:name="Grid Table 3" w:uiPriority="48"/>
+    <w:lsdException w:name="Grid Table 4" w:uiPriority="49"/>
+    <w:lsdException w:name="Grid Table 5 Dark" w:uiPriority="50"/>
+    <w:lsdException w:name="Grid Table 6 Colorful" w:uiPriority="51"/>
+    <w:lsdException w:name="Grid Table 7 Colorful" w:uiPriority="52"/>
+    <w:lsdException w:name="Grid Table 1 Light Accent 1" w:uiPriority="46"/>
+    <w:lsdException w:name="Grid Table 2 Accent 1" w:uiPriority="47"/>
+    <w:lsdException w:name="Grid Table 3 Accent 1" w:uiPriority="48"/>
+    <w:lsdException w:name="Grid Table 4 Accent 1" w:uiPriority="49"/>
+    <w:lsdException w:name="Grid Table 5 Dark Accent 1" w:uiPriority="50"/>
+    <w:lsdException w:name="Grid Table 6 Colorful Accent 1" w:uiPriority="51"/>
+    <w:lsdException w:name="Grid Table 7 Colorful Accent 1" w:uiPriority="52"/>
+    <w:lsdException w:name="Grid Table 1 Light Accent 2" w:uiPriority="46"/>
+    <w:lsdException w:name="Grid Table 2 Accent 2" w:uiPriority="47"/>
+    <w:lsdException w:name="Grid Table 3 Accent 2" w:uiPriority="48"/>
+    <w:lsdException w:name="Grid Table 4 Accent 2" w:uiPriority="49"/>
+    <w:lsdException w:name="Grid Table 5 Dark Accent 2" w:uiPriority="50"/>
+    <w:lsdException w:name="Grid Table 6 Colorful Accent 2" w:uiPriority="51"/>
+    <w:lsdException w:name="Grid Table 7 Colorful Accent 2" w:uiPriority="52"/>
+    <w:lsdException w:name="Grid Table 1 Light Accent 3" w:uiPriority="46"/>
+    <w:lsdException w:name="Grid Table 2 Accent 3" w:uiPriority="47"/>
+    <w:lsdException w:name="Grid Table 3 Accent 3" w:uiPriority="48"/>
+    <w:lsdException w:name="Grid Table 4 Accent 3" w:uiPriority="49"/>
+    <w:lsdException w:name="Grid Table 5 Dark Accent 3" w:uiPriority="50"/>
+    <w:lsdException w:name="Grid Table 6 Colorful Accent 3" w:uiPriority="51"/>
+    <w:lsdException w:name="Grid Table 7 Colorful Accent 3" w:uiPriority="52"/>
+    <w:lsdException w:name="Grid Table 1 Light Accent 4" w:uiPriority="46"/>
+    <w:lsdException w:name="Grid Table 2 Accent 4" w:uiPriority="47"/>
+    <w:lsdException w:name="Grid Table 3 Accent 4" w:uiPriority="48"/>
+    <w:lsdException w:name="Grid Table 4 Accent 4" w:uiPriority="49"/>
+    <w:lsdException w:name="Grid Table 5 Dark Accent 4" w:uiPriority="50"/>
+    <w:lsdException w:name="Grid Table 6 Colorful Accent 4" w:uiPriority="51"/>
+    <w:lsdException w:name="Grid Table 7 Colorful Accent 4" w:uiPriority="52"/>
+    <w:lsdException w:name="Grid Table 1 Light Accent 5" w:uiPriority="46"/>
+    <w:lsdException w:name="Grid Table 2 Accent 5" w:uiPriority="47"/>
+    <w:lsdException w:name="Grid Table 3 Accent 5" w:uiPriority="48"/>
+    <w:lsdException w:name="Grid Table 4 Accent 5" w:uiPriority="49"/>
+    <w:lsdException w:name="Grid Table 5 Dark Accent 5" w:uiPriority="50"/>
+    <w:lsdException w:name="Grid Table 6 Colorful Accent 5" w:uiPriority="51"/>
+    <w:lsdException w:name="Grid Table 7 Colorful Accent 5" w:uiPriority="52"/>
+    <w:lsdException w:name="Grid Table 1 Light Accent 6" w:uiPriority="46"/>
+    <w:lsdException w:name="Grid Table 2 Accent 6" w:uiPriority="47"/>
+    <w:lsdException w:name="Grid Table 3 Accent 6" w:uiPriority="48"/>
+    <w:lsdException w:name="Grid Table 4 Accent 6" w:uiPriority="49"/>
+    <w:lsdException w:name="Grid Table 5 Dark Accent 6" w:uiPriority="50"/>
+    <w:lsdException w:name="Grid Table 6 Colorful Accent 6" w:uiPriority="51"/>
+    <w:lsdException w:name="Grid Table 7 Colorful Accent 6" w:uiPriority="52"/>
+    <w:lsdException w:name="List Table 1 Light" w:uiPriority="46"/>
+    <w:lsdException w:name="List Table 2" w:uiPriority="47"/>
+    <w:lsdException w:name="List Table 3" w:uiPriority="48"/>
+    <w:lsdException w:name="List Table 4" w:uiPriority="49"/>
+    <w:lsdException w:name="List Table 5 Dark" w:uiPriority="50"/>
+    <w:lsdException w:name="List Table 6 Colorful" w:uiPriority="51"/>
+    <w:lsdException w:name="List Table 7 Colorful" w:uiPriority="52"/>
+    <w:lsdException w:name="List Table 1 Light Accent 1" w:uiPriority="46"/>
+    <w:lsdException w:name="List Table 2 Accent 1" w:uiPriority="47"/>
+    <w:lsdException w:name="List Table 3 Accent 1" w:uiPriority="48"/>
+    <w:lsdException w:name="List Table 4 Accent 1" w:uiPriority="49"/>
+    <w:lsdException w:name="List Table 5 Dark Accent 1" w:uiPriority="50"/>
+    <w:lsdException w:name="List Table 6 Colorful Accent 1" w:uiPriority="51"/>
+    <w:lsdException w:name="List Table 7 Colorful Accent 1" w:uiPriority="52"/>
+    <w:lsdException w:name="List Table 1 Light Accent 2" w:uiPriority="46"/>
+    <w:lsdException w:name="List Table 2 Accent 2" w:uiPriority="47"/>
+    <w:lsdException w:name="List Table 3 Accent 2" w:uiPriority="48"/>
+    <w:lsdException w:name="List Table 4 Accent 2" w:uiPriority="49"/>
+    <w:lsdException w:name="List Table 5 Dark Accent 2" w:uiPriority="50"/>
+    <w:lsdException w:name="List Table 6 Colorful Accent 2" w:uiPriority="51"/>
+    <w:lsdException w:name="List Table 7 Colorful Accent 2" w:uiPriority="52"/>
+    <w:lsdException w:name="List Table 1 Light Accent 3" w:uiPriority="46"/>
+    <w:lsdException w:name="List Table 2 Accent 3" w:uiPriority="47"/>
+    <w:lsdException w:name="List Table 3 Accent 3" w:uiPriority="48"/>
+    <w:lsdException w:name="List Table 4 Accent 3" w:uiPriority="49"/>
+    <w:lsdException w:name="List Table 5 Dark Accent 3" w:uiPriority="50"/>
+    <w:lsdException w:name="List Table 6 Colorful Accent 3" w:uiPriority="51"/>
+    <w:lsdException w:name="List Table 7 Colorful Accent 3" w:uiPriority="52"/>
+    <w:lsdException w:name="List Table 1 Light Accent 4" w:uiPriority="46"/>
+    <w:lsdException w:name="List Table 2 Accent 4" w:uiPriority="47"/>
+    <w:lsdException w:name="List Table 3 Accent 4" w:uiPriority="48"/>
+    <w:lsdException w:name="List Table 4 Accent 4" w:uiPriority="49"/>
+    <w:lsdException w:name="List Table 5 Dark Accent 4" w:uiPriority="50"/>
+    <w:lsdException w:name="List Table 6 Colorful Accent 4" w:uiPriority="51"/>
+    <w:lsdException w:name="List Table 7 Colorful Accent 4" w:uiPriority="52"/>
+    <w:lsdException w:name="List Table 1 Light Accent 5" w:uiPriority="46"/>
+    <w:lsdException w:name="List Table 2 Accent 5" w:uiPriority="47"/>
+    <w:lsdException w:name="List Table 3 Accent 5" w:uiPriority="48"/>
+    <w:lsdException w:name="List Table 4 Accent 5" w:uiPriority="49"/>
+    <w:lsdException w:name="List Table 5 Dark Accent 5" w:uiPriority="50"/>
+    <w:lsdException w:name="List Table 6 Colorful Accent 5" w:uiPriority="51"/>
+    <w:lsdException w:name="List Table 7 Colorful Accent 5" w:uiPriority="52"/>
+    <w:lsdException w:name="List Table 1 Light Accent 6" w:uiPriority="46"/>
+    <w:lsdException w:name="List Table 2 Accent 6" w:uiPriority="47"/>
+    <w:lsdException w:name="List Table 3 Accent 6" w:uiPriority="48"/>
+    <w:lsdException w:name="List Table 4 Accent 6" w:uiPriority="49"/>
+    <w:lsdException w:name="List Table 5 Dark Accent 6" w:uiPriority="50"/>
+    <w:lsdException w:name="List Table 6 Colorful Accent 6" w:uiPriority="51"/>
+    <w:lsdException w:name="List Table 7 Colorful Accent 6" w:uiPriority="52"/>
+    <w:lsdException w:name="Mention" w:semiHidden="1" w:unhideWhenUsed="1"/>
+    <w:lsdException w:name="Smart Hyperlink" w:semiHidden="1" w:unhideWhenUsed="1"/>
   </w:latentStyles>
   <w:style w:type="paragraph" w:default="1" w:styleId="Normal">
     <w:name w:val="Normal"/>
@@ -12085,7 +12357,6 @@
     <w:uiPriority w:val="99"/>
     <w:semiHidden/>
     <w:unhideWhenUsed/>
-    <w:qFormat/>
     <w:tblPr>
       <w:tblInd w:w="0" w:type="dxa"/>
       <w:tblCellMar>
@@ -12122,7 +12393,6 @@
       <w:spacing w:after="0" w:line="240" w:lineRule="auto"/>
     </w:pPr>
     <w:tblPr>
-      <w:tblInd w:w="0" w:type="dxa"/>
       <w:tblBorders>
         <w:top w:val="single" w:sz="4" w:space="0" w:color="000000" w:themeColor="text1"/>
         <w:left w:val="single" w:sz="4" w:space="0" w:color="000000" w:themeColor="text1"/>
@@ -12131,12 +12401,6 @@
         <w:insideH w:val="single" w:sz="4" w:space="0" w:color="000000" w:themeColor="text1"/>
         <w:insideV w:val="single" w:sz="4" w:space="0" w:color="000000" w:themeColor="text1"/>
       </w:tblBorders>
-      <w:tblCellMar>
-        <w:top w:w="0" w:type="dxa"/>
-        <w:left w:w="108" w:type="dxa"/>
-        <w:bottom w:w="0" w:type="dxa"/>
-        <w:right w:w="108" w:type="dxa"/>
-      </w:tblCellMar>
     </w:tblPr>
   </w:style>
 </w:styles>

--- a/DOCUMENTATION/Context Free Grammar.docx
+++ b/DOCUMENTATION/Context Free Grammar.docx
@@ -3829,6 +3829,12 @@
               <w:t>Numlit</w:t>
             </w:r>
             <w:proofErr w:type="spellEnd"/>
+            <w:r>
+              <w:rPr>
+                <w:rFonts w:cstheme="minorHAnsi"/>
+              </w:rPr>
+              <w:t xml:space="preserve"> &lt;sizes&gt;</w:t>
+            </w:r>
           </w:p>
         </w:tc>
       </w:tr>
@@ -3864,45 +3870,40 @@
               <w:t>size</w:t>
             </w:r>
             <w:r>
-              <w:t>&gt;</w:t>
-            </w:r>
-          </w:p>
-        </w:tc>
-        <w:tc>
-          <w:tcPr>
-            <w:tcW w:w="792" w:type="dxa"/>
-          </w:tcPr>
-          <w:p>
-            <w:pPr>
-              <w:jc w:val="center"/>
-            </w:pPr>
-            <w:r>
-              <w:rPr>
-                <w:rFonts w:cstheme="minorHAnsi"/>
-              </w:rPr>
-              <w:sym w:font="Wingdings" w:char="F0E0"/>
-            </w:r>
-          </w:p>
-        </w:tc>
-        <w:tc>
-          <w:tcPr>
-            <w:tcW w:w="6218" w:type="dxa"/>
-            <w:vAlign w:val="center"/>
-          </w:tcPr>
-          <w:p>
-            <w:proofErr w:type="spellStart"/>
-            <w:r>
-              <w:rPr>
-                <w:rFonts w:cstheme="minorHAnsi"/>
-              </w:rPr>
-              <w:t>Numlit</w:t>
-            </w:r>
-            <w:proofErr w:type="spellEnd"/>
-            <w:r>
-              <w:rPr>
-                <w:rFonts w:cstheme="minorHAnsi"/>
-              </w:rPr>
-              <w:t xml:space="preserve"> by </w:t>
+              <w:t>s</w:t>
+            </w:r>
+            <w:r>
+              <w:t>&gt;</w:t>
+            </w:r>
+          </w:p>
+        </w:tc>
+        <w:tc>
+          <w:tcPr>
+            <w:tcW w:w="792" w:type="dxa"/>
+          </w:tcPr>
+          <w:p>
+            <w:pPr>
+              <w:jc w:val="center"/>
+            </w:pPr>
+            <w:r>
+              <w:rPr>
+                <w:rFonts w:cstheme="minorHAnsi"/>
+              </w:rPr>
+              <w:sym w:font="Wingdings" w:char="F0E0"/>
+            </w:r>
+          </w:p>
+        </w:tc>
+        <w:tc>
+          <w:tcPr>
+            <w:tcW w:w="6218" w:type="dxa"/>
+            <w:vAlign w:val="center"/>
+          </w:tcPr>
+          <w:p>
+            <w:r>
+              <w:rPr>
+                <w:rFonts w:cstheme="minorHAnsi"/>
+              </w:rPr>
+              <w:t xml:space="preserve">by </w:t>
             </w:r>
             <w:proofErr w:type="spellStart"/>
             <w:r>
@@ -3918,6 +3919,77 @@
               <w:t>umlit</w:t>
             </w:r>
             <w:proofErr w:type="spellEnd"/>
+          </w:p>
+        </w:tc>
+      </w:tr>
+      <w:tr>
+        <w:tc>
+          <w:tcPr>
+            <w:tcW w:w="627" w:type="dxa"/>
+            <w:vAlign w:val="center"/>
+          </w:tcPr>
+          <w:p>
+            <w:pPr>
+              <w:pStyle w:val="ListParagraph"/>
+              <w:numPr>
+                <w:ilvl w:val="0"/>
+                <w:numId w:val="4"/>
+              </w:numPr>
+              <w:jc w:val="center"/>
+            </w:pPr>
+          </w:p>
+        </w:tc>
+        <w:tc>
+          <w:tcPr>
+            <w:tcW w:w="1939" w:type="dxa"/>
+          </w:tcPr>
+          <w:p>
+            <w:pPr>
+              <w:jc w:val="center"/>
+            </w:pPr>
+            <w:r>
+              <w:t>&lt;sizes&gt;</w:t>
+            </w:r>
+          </w:p>
+        </w:tc>
+        <w:tc>
+          <w:tcPr>
+            <w:tcW w:w="792" w:type="dxa"/>
+          </w:tcPr>
+          <w:p>
+            <w:pPr>
+              <w:jc w:val="center"/>
+              <w:rPr>
+                <w:rFonts w:cstheme="minorHAnsi"/>
+              </w:rPr>
+            </w:pPr>
+            <w:r>
+              <w:rPr>
+                <w:rFonts w:cstheme="minorHAnsi"/>
+              </w:rPr>
+              <w:sym w:font="Wingdings" w:char="F0E0"/>
+            </w:r>
+          </w:p>
+        </w:tc>
+        <w:tc>
+          <w:tcPr>
+            <w:tcW w:w="6218" w:type="dxa"/>
+            <w:vAlign w:val="center"/>
+          </w:tcPr>
+          <w:p>
+            <w:pPr>
+              <w:rPr>
+                <w:rFonts w:cstheme="minorHAnsi"/>
+              </w:rPr>
+            </w:pPr>
+            <w:r>
+              <w:rPr>
+                <w:rFonts w:cstheme="minorHAnsi"/>
+              </w:rPr>
+              <w:t>Λ</w:t>
+            </w:r>
+            <w:bookmarkStart w:id="0" w:name="_GoBack"/>
+            <w:bookmarkEnd w:id="0"/>
           </w:p>
         </w:tc>
       </w:tr>
@@ -11562,8 +11634,6 @@
               </w:rPr>
               <w:t>Λ</w:t>
             </w:r>
-            <w:bookmarkStart w:id="0" w:name="_GoBack"/>
-            <w:bookmarkEnd w:id="0"/>
           </w:p>
         </w:tc>
       </w:tr>
@@ -12121,7 +12191,7 @@
     <w:lsdException w:name="Table Web 2" w:semiHidden="1" w:unhideWhenUsed="1"/>
     <w:lsdException w:name="Table Web 3" w:semiHidden="1" w:unhideWhenUsed="1"/>
     <w:lsdException w:name="Balloon Text" w:semiHidden="1" w:unhideWhenUsed="1"/>
-    <w:lsdException w:name="Table Grid" w:semiHidden="1" w:uiPriority="59" w:unhideWhenUsed="1"/>
+    <w:lsdException w:name="Table Grid" w:uiPriority="59"/>
     <w:lsdException w:name="Table Theme" w:semiHidden="1" w:unhideWhenUsed="1"/>
     <w:lsdException w:name="Placeholder Text" w:semiHidden="1"/>
     <w:lsdException w:name="No Spacing" w:uiPriority="1" w:qFormat="1"/>

--- a/DOCUMENTATION/Context Free Grammar.docx
+++ b/DOCUMENTATION/Context Free Grammar.docx
@@ -10479,6 +10479,1652 @@
               <w:rPr>
                 <w:rFonts w:cstheme="minorHAnsi"/>
               </w:rPr>
+              <w:t>&lt;</w:t>
+            </w:r>
+            <w:proofErr w:type="spellStart"/>
+            <w:r>
+              <w:rPr>
+                <w:rFonts w:cstheme="minorHAnsi"/>
+              </w:rPr>
+              <w:t>input_id</w:t>
+            </w:r>
+            <w:proofErr w:type="spellEnd"/>
+            <w:r>
+              <w:rPr>
+                <w:rFonts w:cstheme="minorHAnsi"/>
+              </w:rPr>
+              <w:t>&gt;</w:t>
+            </w:r>
+            <w:r>
+              <w:rPr>
+                <w:rFonts w:cstheme="minorHAnsi"/>
+              </w:rPr>
+              <w:t>&lt;</w:t>
+            </w:r>
+            <w:proofErr w:type="spellStart"/>
+            <w:r>
+              <w:rPr>
+                <w:rFonts w:cstheme="minorHAnsi"/>
+              </w:rPr>
+              <w:t>concat</w:t>
+            </w:r>
+            <w:proofErr w:type="spellEnd"/>
+            <w:r>
+              <w:rPr>
+                <w:rFonts w:cstheme="minorHAnsi"/>
+              </w:rPr>
+              <w:t>&gt;</w:t>
+            </w:r>
+          </w:p>
+        </w:tc>
+      </w:tr>
+      <w:tr>
+        <w:tc>
+          <w:tcPr>
+            <w:tcW w:w="828" w:type="dxa"/>
+            <w:vAlign w:val="center"/>
+          </w:tcPr>
+          <w:p>
+            <w:pPr>
+              <w:pStyle w:val="ListParagraph"/>
+              <w:numPr>
+                <w:ilvl w:val="0"/>
+                <w:numId w:val="4"/>
+              </w:numPr>
+              <w:jc w:val="center"/>
+            </w:pPr>
+          </w:p>
+        </w:tc>
+        <w:tc>
+          <w:tcPr>
+            <w:tcW w:w="1939" w:type="dxa"/>
+          </w:tcPr>
+          <w:p>
+            <w:pPr>
+              <w:jc w:val="center"/>
+              <w:rPr>
+                <w:rFonts w:cstheme="minorHAnsi"/>
+              </w:rPr>
+            </w:pPr>
+            <w:r>
+              <w:rPr>
+                <w:rFonts w:cstheme="minorHAnsi"/>
+              </w:rPr>
+              <w:t>&lt;</w:t>
+            </w:r>
+            <w:proofErr w:type="spellStart"/>
+            <w:r>
+              <w:rPr>
+                <w:rFonts w:cstheme="minorHAnsi"/>
+              </w:rPr>
+              <w:t>concat</w:t>
+            </w:r>
+            <w:proofErr w:type="spellEnd"/>
+            <w:r>
+              <w:rPr>
+                <w:rFonts w:cstheme="minorHAnsi"/>
+              </w:rPr>
+              <w:t>&gt;</w:t>
+            </w:r>
+          </w:p>
+        </w:tc>
+        <w:tc>
+          <w:tcPr>
+            <w:tcW w:w="451" w:type="dxa"/>
+          </w:tcPr>
+          <w:p>
+            <w:pPr>
+              <w:jc w:val="center"/>
+            </w:pPr>
+            <w:r>
+              <w:rPr>
+                <w:rFonts w:cstheme="minorHAnsi"/>
+              </w:rPr>
+              <w:sym w:font="Wingdings" w:char="F0E0"/>
+            </w:r>
+          </w:p>
+        </w:tc>
+        <w:tc>
+          <w:tcPr>
+            <w:tcW w:w="6943" w:type="dxa"/>
+            <w:vAlign w:val="center"/>
+          </w:tcPr>
+          <w:p>
+            <w:pPr>
+              <w:rPr>
+                <w:rFonts w:cstheme="minorHAnsi"/>
+              </w:rPr>
+            </w:pPr>
+            <w:r>
+              <w:rPr>
+                <w:rFonts w:cstheme="minorHAnsi"/>
+              </w:rPr>
+              <w:t>, &lt;</w:t>
+            </w:r>
+            <w:proofErr w:type="spellStart"/>
+            <w:r>
+              <w:rPr>
+                <w:rFonts w:cstheme="minorHAnsi"/>
+              </w:rPr>
+              <w:t>concat_value</w:t>
+            </w:r>
+            <w:proofErr w:type="spellEnd"/>
+            <w:r>
+              <w:rPr>
+                <w:rFonts w:cstheme="minorHAnsi"/>
+              </w:rPr>
+              <w:t>&gt;&lt;</w:t>
+            </w:r>
+            <w:proofErr w:type="spellStart"/>
+            <w:r>
+              <w:rPr>
+                <w:rFonts w:cstheme="minorHAnsi"/>
+              </w:rPr>
+              <w:t>concat</w:t>
+            </w:r>
+            <w:proofErr w:type="spellEnd"/>
+            <w:r>
+              <w:rPr>
+                <w:rFonts w:cstheme="minorHAnsi"/>
+              </w:rPr>
+              <w:t>&gt;</w:t>
+            </w:r>
+          </w:p>
+        </w:tc>
+      </w:tr>
+      <w:tr>
+        <w:tc>
+          <w:tcPr>
+            <w:tcW w:w="828" w:type="dxa"/>
+            <w:vAlign w:val="center"/>
+          </w:tcPr>
+          <w:p>
+            <w:pPr>
+              <w:pStyle w:val="ListParagraph"/>
+              <w:numPr>
+                <w:ilvl w:val="0"/>
+                <w:numId w:val="4"/>
+              </w:numPr>
+              <w:jc w:val="center"/>
+            </w:pPr>
+          </w:p>
+        </w:tc>
+        <w:tc>
+          <w:tcPr>
+            <w:tcW w:w="1939" w:type="dxa"/>
+          </w:tcPr>
+          <w:p>
+            <w:pPr>
+              <w:jc w:val="center"/>
+              <w:rPr>
+                <w:rFonts w:cstheme="minorHAnsi"/>
+              </w:rPr>
+            </w:pPr>
+            <w:r>
+              <w:rPr>
+                <w:rFonts w:cstheme="minorHAnsi"/>
+              </w:rPr>
+              <w:t>&lt;</w:t>
+            </w:r>
+            <w:proofErr w:type="spellStart"/>
+            <w:r>
+              <w:rPr>
+                <w:rFonts w:cstheme="minorHAnsi"/>
+              </w:rPr>
+              <w:t>concat</w:t>
+            </w:r>
+            <w:proofErr w:type="spellEnd"/>
+            <w:r>
+              <w:rPr>
+                <w:rFonts w:cstheme="minorHAnsi"/>
+              </w:rPr>
+              <w:t>&gt;</w:t>
+            </w:r>
+          </w:p>
+        </w:tc>
+        <w:tc>
+          <w:tcPr>
+            <w:tcW w:w="451" w:type="dxa"/>
+          </w:tcPr>
+          <w:p>
+            <w:pPr>
+              <w:jc w:val="center"/>
+            </w:pPr>
+            <w:r>
+              <w:rPr>
+                <w:rFonts w:cstheme="minorHAnsi"/>
+              </w:rPr>
+              <w:sym w:font="Wingdings" w:char="F0E0"/>
+            </w:r>
+          </w:p>
+        </w:tc>
+        <w:tc>
+          <w:tcPr>
+            <w:tcW w:w="6943" w:type="dxa"/>
+            <w:vAlign w:val="center"/>
+          </w:tcPr>
+          <w:p>
+            <w:pPr>
+              <w:rPr>
+                <w:rFonts w:cstheme="minorHAnsi"/>
+              </w:rPr>
+            </w:pPr>
+            <w:r>
+              <w:rPr>
+                <w:rFonts w:cstheme="minorHAnsi"/>
+              </w:rPr>
+              <w:t>Λ</w:t>
+            </w:r>
+          </w:p>
+        </w:tc>
+      </w:tr>
+      <w:tr>
+        <w:tc>
+          <w:tcPr>
+            <w:tcW w:w="828" w:type="dxa"/>
+            <w:vAlign w:val="center"/>
+          </w:tcPr>
+          <w:p>
+            <w:pPr>
+              <w:pStyle w:val="ListParagraph"/>
+              <w:numPr>
+                <w:ilvl w:val="0"/>
+                <w:numId w:val="4"/>
+              </w:numPr>
+              <w:jc w:val="center"/>
+            </w:pPr>
+          </w:p>
+        </w:tc>
+        <w:tc>
+          <w:tcPr>
+            <w:tcW w:w="1939" w:type="dxa"/>
+          </w:tcPr>
+          <w:p>
+            <w:pPr>
+              <w:jc w:val="center"/>
+              <w:rPr>
+                <w:rFonts w:cstheme="minorHAnsi"/>
+              </w:rPr>
+            </w:pPr>
+            <w:r>
+              <w:rPr>
+                <w:rFonts w:cstheme="minorHAnsi"/>
+              </w:rPr>
+              <w:t>&lt;</w:t>
+            </w:r>
+            <w:proofErr w:type="spellStart"/>
+            <w:r>
+              <w:rPr>
+                <w:rFonts w:cstheme="minorHAnsi"/>
+              </w:rPr>
+              <w:t>concat_value</w:t>
+            </w:r>
+            <w:proofErr w:type="spellEnd"/>
+            <w:r>
+              <w:rPr>
+                <w:rFonts w:cstheme="minorHAnsi"/>
+              </w:rPr>
+              <w:t>&gt;</w:t>
+            </w:r>
+          </w:p>
+        </w:tc>
+        <w:tc>
+          <w:tcPr>
+            <w:tcW w:w="451" w:type="dxa"/>
+          </w:tcPr>
+          <w:p>
+            <w:pPr>
+              <w:jc w:val="center"/>
+            </w:pPr>
+            <w:r>
+              <w:rPr>
+                <w:rFonts w:cstheme="minorHAnsi"/>
+              </w:rPr>
+              <w:sym w:font="Wingdings" w:char="F0E0"/>
+            </w:r>
+          </w:p>
+        </w:tc>
+        <w:tc>
+          <w:tcPr>
+            <w:tcW w:w="6943" w:type="dxa"/>
+            <w:vAlign w:val="center"/>
+          </w:tcPr>
+          <w:p>
+            <w:pPr>
+              <w:rPr>
+                <w:rFonts w:cstheme="minorHAnsi"/>
+              </w:rPr>
+            </w:pPr>
+            <w:proofErr w:type="spellStart"/>
+            <w:r>
+              <w:rPr>
+                <w:rFonts w:cstheme="minorHAnsi"/>
+              </w:rPr>
+              <w:t>Stringlit</w:t>
+            </w:r>
+            <w:proofErr w:type="spellEnd"/>
+          </w:p>
+        </w:tc>
+      </w:tr>
+      <w:tr>
+        <w:tc>
+          <w:tcPr>
+            <w:tcW w:w="828" w:type="dxa"/>
+            <w:vAlign w:val="center"/>
+          </w:tcPr>
+          <w:p>
+            <w:pPr>
+              <w:pStyle w:val="ListParagraph"/>
+              <w:numPr>
+                <w:ilvl w:val="0"/>
+                <w:numId w:val="4"/>
+              </w:numPr>
+              <w:jc w:val="center"/>
+            </w:pPr>
+          </w:p>
+        </w:tc>
+        <w:tc>
+          <w:tcPr>
+            <w:tcW w:w="1939" w:type="dxa"/>
+          </w:tcPr>
+          <w:p>
+            <w:pPr>
+              <w:jc w:val="center"/>
+              <w:rPr>
+                <w:rFonts w:cstheme="minorHAnsi"/>
+              </w:rPr>
+            </w:pPr>
+            <w:r>
+              <w:rPr>
+                <w:rFonts w:cstheme="minorHAnsi"/>
+              </w:rPr>
+              <w:t>&lt;</w:t>
+            </w:r>
+            <w:proofErr w:type="spellStart"/>
+            <w:r>
+              <w:rPr>
+                <w:rFonts w:cstheme="minorHAnsi"/>
+              </w:rPr>
+              <w:t>concat_value</w:t>
+            </w:r>
+            <w:proofErr w:type="spellEnd"/>
+            <w:r>
+              <w:rPr>
+                <w:rFonts w:cstheme="minorHAnsi"/>
+              </w:rPr>
+              <w:t>&gt;</w:t>
+            </w:r>
+          </w:p>
+        </w:tc>
+        <w:tc>
+          <w:tcPr>
+            <w:tcW w:w="451" w:type="dxa"/>
+          </w:tcPr>
+          <w:p>
+            <w:pPr>
+              <w:jc w:val="center"/>
+            </w:pPr>
+            <w:r>
+              <w:rPr>
+                <w:rFonts w:cstheme="minorHAnsi"/>
+              </w:rPr>
+              <w:sym w:font="Wingdings" w:char="F0E0"/>
+            </w:r>
+          </w:p>
+        </w:tc>
+        <w:tc>
+          <w:tcPr>
+            <w:tcW w:w="6943" w:type="dxa"/>
+            <w:vAlign w:val="center"/>
+          </w:tcPr>
+          <w:p>
+            <w:pPr>
+              <w:rPr>
+                <w:rFonts w:cstheme="minorHAnsi"/>
+              </w:rPr>
+            </w:pPr>
+            <w:r>
+              <w:rPr>
+                <w:rFonts w:cstheme="minorHAnsi"/>
+              </w:rPr>
+              <w:t>I</w:t>
+            </w:r>
+            <w:r>
+              <w:rPr>
+                <w:rFonts w:cstheme="minorHAnsi"/>
+              </w:rPr>
+              <w:t>d</w:t>
+            </w:r>
+          </w:p>
+        </w:tc>
+      </w:tr>
+      <w:tr>
+        <w:tc>
+          <w:tcPr>
+            <w:tcW w:w="828" w:type="dxa"/>
+            <w:vAlign w:val="center"/>
+          </w:tcPr>
+          <w:p>
+            <w:pPr>
+              <w:pStyle w:val="ListParagraph"/>
+              <w:numPr>
+                <w:ilvl w:val="0"/>
+                <w:numId w:val="4"/>
+              </w:numPr>
+              <w:jc w:val="center"/>
+            </w:pPr>
+          </w:p>
+        </w:tc>
+        <w:tc>
+          <w:tcPr>
+            <w:tcW w:w="1939" w:type="dxa"/>
+          </w:tcPr>
+          <w:p>
+            <w:pPr>
+              <w:jc w:val="center"/>
+              <w:rPr>
+                <w:rFonts w:cstheme="minorHAnsi"/>
+              </w:rPr>
+            </w:pPr>
+            <w:r>
+              <w:rPr>
+                <w:rFonts w:cstheme="minorHAnsi"/>
+              </w:rPr>
+              <w:t>&lt;</w:t>
+            </w:r>
+            <w:proofErr w:type="spellStart"/>
+            <w:r>
+              <w:rPr>
+                <w:rFonts w:cstheme="minorHAnsi"/>
+              </w:rPr>
+              <w:t>taskvar</w:t>
+            </w:r>
+            <w:proofErr w:type="spellEnd"/>
+            <w:r>
+              <w:rPr>
+                <w:rFonts w:cstheme="minorHAnsi"/>
+              </w:rPr>
+              <w:t>&gt;</w:t>
+            </w:r>
+          </w:p>
+        </w:tc>
+        <w:tc>
+          <w:tcPr>
+            <w:tcW w:w="451" w:type="dxa"/>
+          </w:tcPr>
+          <w:p>
+            <w:pPr>
+              <w:jc w:val="center"/>
+            </w:pPr>
+            <w:r>
+              <w:rPr>
+                <w:rFonts w:cstheme="minorHAnsi"/>
+              </w:rPr>
+              <w:sym w:font="Wingdings" w:char="F0E0"/>
+            </w:r>
+          </w:p>
+        </w:tc>
+        <w:tc>
+          <w:tcPr>
+            <w:tcW w:w="6943" w:type="dxa"/>
+            <w:vAlign w:val="center"/>
+          </w:tcPr>
+          <w:p>
+            <w:pPr>
+              <w:rPr>
+                <w:rFonts w:cstheme="minorHAnsi"/>
+              </w:rPr>
+            </w:pPr>
+            <w:r>
+              <w:rPr>
+                <w:rFonts w:cstheme="minorHAnsi"/>
+              </w:rPr>
+              <w:t>id(&lt;</w:t>
+            </w:r>
+            <w:proofErr w:type="spellStart"/>
+            <w:r>
+              <w:rPr>
+                <w:rFonts w:cstheme="minorHAnsi"/>
+              </w:rPr>
+              <w:t>param</w:t>
+            </w:r>
+            <w:proofErr w:type="spellEnd"/>
+            <w:r>
+              <w:rPr>
+                <w:rFonts w:cstheme="minorHAnsi"/>
+              </w:rPr>
+              <w:t>&gt;).</w:t>
+            </w:r>
+          </w:p>
+        </w:tc>
+      </w:tr>
+      <w:tr>
+        <w:tc>
+          <w:tcPr>
+            <w:tcW w:w="828" w:type="dxa"/>
+            <w:vAlign w:val="center"/>
+          </w:tcPr>
+          <w:p>
+            <w:pPr>
+              <w:pStyle w:val="ListParagraph"/>
+              <w:numPr>
+                <w:ilvl w:val="0"/>
+                <w:numId w:val="4"/>
+              </w:numPr>
+              <w:jc w:val="center"/>
+            </w:pPr>
+          </w:p>
+        </w:tc>
+        <w:tc>
+          <w:tcPr>
+            <w:tcW w:w="1939" w:type="dxa"/>
+          </w:tcPr>
+          <w:p>
+            <w:pPr>
+              <w:jc w:val="center"/>
+              <w:rPr>
+                <w:rFonts w:cstheme="minorHAnsi"/>
+              </w:rPr>
+            </w:pPr>
+            <w:r>
+              <w:rPr>
+                <w:rFonts w:cstheme="minorHAnsi"/>
+              </w:rPr>
+              <w:t>&lt;</w:t>
+            </w:r>
+            <w:proofErr w:type="spellStart"/>
+            <w:r>
+              <w:rPr>
+                <w:rFonts w:cstheme="minorHAnsi"/>
+              </w:rPr>
+              <w:t>taskvar</w:t>
+            </w:r>
+            <w:proofErr w:type="spellEnd"/>
+            <w:r>
+              <w:rPr>
+                <w:rFonts w:cstheme="minorHAnsi"/>
+              </w:rPr>
+              <w:t>&gt;</w:t>
+            </w:r>
+          </w:p>
+        </w:tc>
+        <w:tc>
+          <w:tcPr>
+            <w:tcW w:w="451" w:type="dxa"/>
+          </w:tcPr>
+          <w:p>
+            <w:pPr>
+              <w:jc w:val="center"/>
+            </w:pPr>
+            <w:r>
+              <w:rPr>
+                <w:rFonts w:cstheme="minorHAnsi"/>
+              </w:rPr>
+              <w:sym w:font="Wingdings" w:char="F0E0"/>
+            </w:r>
+          </w:p>
+        </w:tc>
+        <w:tc>
+          <w:tcPr>
+            <w:tcW w:w="6943" w:type="dxa"/>
+            <w:vAlign w:val="center"/>
+          </w:tcPr>
+          <w:p>
+            <w:pPr>
+              <w:rPr>
+                <w:rFonts w:cstheme="minorHAnsi"/>
+              </w:rPr>
+            </w:pPr>
+            <w:r>
+              <w:rPr>
+                <w:rFonts w:cstheme="minorHAnsi"/>
+              </w:rPr>
+              <w:t>Λ</w:t>
+            </w:r>
+          </w:p>
+        </w:tc>
+      </w:tr>
+      <w:tr>
+        <w:tc>
+          <w:tcPr>
+            <w:tcW w:w="828" w:type="dxa"/>
+            <w:vAlign w:val="center"/>
+          </w:tcPr>
+          <w:p>
+            <w:pPr>
+              <w:pStyle w:val="ListParagraph"/>
+              <w:numPr>
+                <w:ilvl w:val="0"/>
+                <w:numId w:val="4"/>
+              </w:numPr>
+              <w:jc w:val="center"/>
+            </w:pPr>
+          </w:p>
+        </w:tc>
+        <w:tc>
+          <w:tcPr>
+            <w:tcW w:w="1939" w:type="dxa"/>
+          </w:tcPr>
+          <w:p>
+            <w:pPr>
+              <w:jc w:val="center"/>
+              <w:rPr>
+                <w:rFonts w:cstheme="minorHAnsi"/>
+              </w:rPr>
+            </w:pPr>
+            <w:r>
+              <w:rPr>
+                <w:rFonts w:cstheme="minorHAnsi"/>
+              </w:rPr>
+              <w:t>&lt;</w:t>
+            </w:r>
+            <w:proofErr w:type="spellStart"/>
+            <w:r>
+              <w:rPr>
+                <w:rFonts w:cstheme="minorHAnsi"/>
+              </w:rPr>
+              <w:t>param</w:t>
+            </w:r>
+            <w:proofErr w:type="spellEnd"/>
+            <w:r>
+              <w:rPr>
+                <w:rFonts w:cstheme="minorHAnsi"/>
+              </w:rPr>
+              <w:t>&gt;</w:t>
+            </w:r>
+          </w:p>
+        </w:tc>
+        <w:tc>
+          <w:tcPr>
+            <w:tcW w:w="451" w:type="dxa"/>
+          </w:tcPr>
+          <w:p>
+            <w:pPr>
+              <w:jc w:val="center"/>
+            </w:pPr>
+            <w:r>
+              <w:rPr>
+                <w:rFonts w:cstheme="minorHAnsi"/>
+              </w:rPr>
+              <w:sym w:font="Wingdings" w:char="F0E0"/>
+            </w:r>
+          </w:p>
+        </w:tc>
+        <w:tc>
+          <w:tcPr>
+            <w:tcW w:w="6943" w:type="dxa"/>
+            <w:vAlign w:val="center"/>
+          </w:tcPr>
+          <w:p>
+            <w:pPr>
+              <w:rPr>
+                <w:rFonts w:cstheme="minorHAnsi"/>
+              </w:rPr>
+            </w:pPr>
+            <w:r>
+              <w:rPr>
+                <w:rFonts w:cstheme="minorHAnsi"/>
+              </w:rPr>
+              <w:t>&lt;</w:t>
+            </w:r>
+            <w:proofErr w:type="spellStart"/>
+            <w:r>
+              <w:rPr>
+                <w:rFonts w:cstheme="minorHAnsi"/>
+              </w:rPr>
+              <w:t>tvalue</w:t>
+            </w:r>
+            <w:proofErr w:type="spellEnd"/>
+            <w:r>
+              <w:rPr>
+                <w:rFonts w:cstheme="minorHAnsi"/>
+              </w:rPr>
+              <w:t>&gt;&lt;</w:t>
+            </w:r>
+            <w:proofErr w:type="spellStart"/>
+            <w:r>
+              <w:rPr>
+                <w:rFonts w:cstheme="minorHAnsi"/>
+              </w:rPr>
+              <w:t>params</w:t>
+            </w:r>
+            <w:proofErr w:type="spellEnd"/>
+            <w:r>
+              <w:rPr>
+                <w:rFonts w:cstheme="minorHAnsi"/>
+              </w:rPr>
+              <w:t>&gt;</w:t>
+            </w:r>
+          </w:p>
+        </w:tc>
+      </w:tr>
+      <w:tr>
+        <w:tc>
+          <w:tcPr>
+            <w:tcW w:w="828" w:type="dxa"/>
+            <w:vAlign w:val="center"/>
+          </w:tcPr>
+          <w:p>
+            <w:pPr>
+              <w:pStyle w:val="ListParagraph"/>
+              <w:numPr>
+                <w:ilvl w:val="0"/>
+                <w:numId w:val="4"/>
+              </w:numPr>
+              <w:jc w:val="center"/>
+            </w:pPr>
+          </w:p>
+        </w:tc>
+        <w:tc>
+          <w:tcPr>
+            <w:tcW w:w="1939" w:type="dxa"/>
+          </w:tcPr>
+          <w:p>
+            <w:pPr>
+              <w:jc w:val="center"/>
+              <w:rPr>
+                <w:rFonts w:cstheme="minorHAnsi"/>
+              </w:rPr>
+            </w:pPr>
+            <w:r>
+              <w:rPr>
+                <w:rFonts w:cstheme="minorHAnsi"/>
+              </w:rPr>
+              <w:t>&lt;</w:t>
+            </w:r>
+            <w:proofErr w:type="spellStart"/>
+            <w:r>
+              <w:rPr>
+                <w:rFonts w:cstheme="minorHAnsi"/>
+              </w:rPr>
+              <w:t>param</w:t>
+            </w:r>
+            <w:proofErr w:type="spellEnd"/>
+            <w:r>
+              <w:rPr>
+                <w:rFonts w:cstheme="minorHAnsi"/>
+              </w:rPr>
+              <w:t>&gt;</w:t>
+            </w:r>
+          </w:p>
+        </w:tc>
+        <w:tc>
+          <w:tcPr>
+            <w:tcW w:w="451" w:type="dxa"/>
+          </w:tcPr>
+          <w:p>
+            <w:pPr>
+              <w:jc w:val="center"/>
+              <w:rPr>
+                <w:rFonts w:cstheme="minorHAnsi"/>
+              </w:rPr>
+            </w:pPr>
+            <w:r>
+              <w:rPr>
+                <w:rFonts w:cstheme="minorHAnsi"/>
+              </w:rPr>
+              <w:sym w:font="Wingdings" w:char="F0E0"/>
+            </w:r>
+          </w:p>
+        </w:tc>
+        <w:tc>
+          <w:tcPr>
+            <w:tcW w:w="6943" w:type="dxa"/>
+            <w:vAlign w:val="center"/>
+          </w:tcPr>
+          <w:p>
+            <w:pPr>
+              <w:rPr>
+                <w:rFonts w:cstheme="minorHAnsi"/>
+              </w:rPr>
+            </w:pPr>
+            <w:r>
+              <w:rPr>
+                <w:rFonts w:cstheme="minorHAnsi"/>
+              </w:rPr>
+              <w:t>Λ</w:t>
+            </w:r>
+          </w:p>
+        </w:tc>
+      </w:tr>
+      <w:tr>
+        <w:tc>
+          <w:tcPr>
+            <w:tcW w:w="828" w:type="dxa"/>
+            <w:vAlign w:val="center"/>
+          </w:tcPr>
+          <w:p>
+            <w:pPr>
+              <w:pStyle w:val="ListParagraph"/>
+              <w:numPr>
+                <w:ilvl w:val="0"/>
+                <w:numId w:val="4"/>
+              </w:numPr>
+              <w:jc w:val="center"/>
+            </w:pPr>
+          </w:p>
+        </w:tc>
+        <w:tc>
+          <w:tcPr>
+            <w:tcW w:w="1939" w:type="dxa"/>
+          </w:tcPr>
+          <w:p>
+            <w:pPr>
+              <w:jc w:val="center"/>
+              <w:rPr>
+                <w:rFonts w:cstheme="minorHAnsi"/>
+              </w:rPr>
+            </w:pPr>
+            <w:r>
+              <w:rPr>
+                <w:rFonts w:cstheme="minorHAnsi"/>
+              </w:rPr>
+              <w:t>&lt;</w:t>
+            </w:r>
+            <w:proofErr w:type="spellStart"/>
+            <w:r>
+              <w:rPr>
+                <w:rFonts w:cstheme="minorHAnsi"/>
+              </w:rPr>
+              <w:t>params</w:t>
+            </w:r>
+            <w:proofErr w:type="spellEnd"/>
+            <w:r>
+              <w:rPr>
+                <w:rFonts w:cstheme="minorHAnsi"/>
+              </w:rPr>
+              <w:t>&gt;</w:t>
+            </w:r>
+          </w:p>
+        </w:tc>
+        <w:tc>
+          <w:tcPr>
+            <w:tcW w:w="451" w:type="dxa"/>
+          </w:tcPr>
+          <w:p>
+            <w:pPr>
+              <w:jc w:val="center"/>
+              <w:rPr>
+                <w:rFonts w:cstheme="minorHAnsi"/>
+              </w:rPr>
+            </w:pPr>
+            <w:r>
+              <w:rPr>
+                <w:rFonts w:cstheme="minorHAnsi"/>
+              </w:rPr>
+              <w:sym w:font="Wingdings" w:char="F0E0"/>
+            </w:r>
+          </w:p>
+        </w:tc>
+        <w:tc>
+          <w:tcPr>
+            <w:tcW w:w="6943" w:type="dxa"/>
+            <w:vAlign w:val="center"/>
+          </w:tcPr>
+          <w:p>
+            <w:pPr>
+              <w:rPr>
+                <w:rFonts w:cstheme="minorHAnsi"/>
+              </w:rPr>
+            </w:pPr>
+            <w:r>
+              <w:rPr>
+                <w:rFonts w:cstheme="minorHAnsi"/>
+              </w:rPr>
+              <w:t>; &lt;</w:t>
+            </w:r>
+            <w:proofErr w:type="spellStart"/>
+            <w:r>
+              <w:rPr>
+                <w:rFonts w:cstheme="minorHAnsi"/>
+              </w:rPr>
+              <w:t>tvalue</w:t>
+            </w:r>
+            <w:proofErr w:type="spellEnd"/>
+            <w:r>
+              <w:rPr>
+                <w:rFonts w:cstheme="minorHAnsi"/>
+              </w:rPr>
+              <w:t>&gt;&lt;</w:t>
+            </w:r>
+            <w:proofErr w:type="spellStart"/>
+            <w:r>
+              <w:rPr>
+                <w:rFonts w:cstheme="minorHAnsi"/>
+              </w:rPr>
+              <w:t>params</w:t>
+            </w:r>
+            <w:proofErr w:type="spellEnd"/>
+            <w:r>
+              <w:rPr>
+                <w:rFonts w:cstheme="minorHAnsi"/>
+              </w:rPr>
+              <w:t>&gt;</w:t>
+            </w:r>
+          </w:p>
+        </w:tc>
+      </w:tr>
+      <w:tr>
+        <w:tc>
+          <w:tcPr>
+            <w:tcW w:w="828" w:type="dxa"/>
+            <w:vAlign w:val="center"/>
+          </w:tcPr>
+          <w:p>
+            <w:pPr>
+              <w:pStyle w:val="ListParagraph"/>
+              <w:numPr>
+                <w:ilvl w:val="0"/>
+                <w:numId w:val="4"/>
+              </w:numPr>
+              <w:jc w:val="center"/>
+            </w:pPr>
+          </w:p>
+        </w:tc>
+        <w:tc>
+          <w:tcPr>
+            <w:tcW w:w="1939" w:type="dxa"/>
+          </w:tcPr>
+          <w:p>
+            <w:pPr>
+              <w:jc w:val="center"/>
+              <w:rPr>
+                <w:rFonts w:cstheme="minorHAnsi"/>
+              </w:rPr>
+            </w:pPr>
+            <w:r>
+              <w:rPr>
+                <w:rFonts w:cstheme="minorHAnsi"/>
+              </w:rPr>
+              <w:t>&lt;</w:t>
+            </w:r>
+            <w:proofErr w:type="spellStart"/>
+            <w:r>
+              <w:rPr>
+                <w:rFonts w:cstheme="minorHAnsi"/>
+              </w:rPr>
+              <w:t>params</w:t>
+            </w:r>
+            <w:proofErr w:type="spellEnd"/>
+            <w:r>
+              <w:rPr>
+                <w:rFonts w:cstheme="minorHAnsi"/>
+              </w:rPr>
+              <w:t>&gt;</w:t>
+            </w:r>
+          </w:p>
+        </w:tc>
+        <w:tc>
+          <w:tcPr>
+            <w:tcW w:w="451" w:type="dxa"/>
+          </w:tcPr>
+          <w:p>
+            <w:pPr>
+              <w:jc w:val="center"/>
+              <w:rPr>
+                <w:rFonts w:cstheme="minorHAnsi"/>
+              </w:rPr>
+            </w:pPr>
+            <w:r>
+              <w:rPr>
+                <w:rFonts w:cstheme="minorHAnsi"/>
+              </w:rPr>
+              <w:sym w:font="Wingdings" w:char="F0E0"/>
+            </w:r>
+          </w:p>
+        </w:tc>
+        <w:tc>
+          <w:tcPr>
+            <w:tcW w:w="6943" w:type="dxa"/>
+            <w:vAlign w:val="center"/>
+          </w:tcPr>
+          <w:p>
+            <w:pPr>
+              <w:rPr>
+                <w:rFonts w:cstheme="minorHAnsi"/>
+              </w:rPr>
+            </w:pPr>
+            <w:r>
+              <w:rPr>
+                <w:rFonts w:cstheme="minorHAnsi"/>
+              </w:rPr>
+              <w:t>Λ</w:t>
+            </w:r>
+          </w:p>
+        </w:tc>
+      </w:tr>
+      <w:tr>
+        <w:tc>
+          <w:tcPr>
+            <w:tcW w:w="828" w:type="dxa"/>
+            <w:vAlign w:val="center"/>
+          </w:tcPr>
+          <w:p>
+            <w:pPr>
+              <w:pStyle w:val="ListParagraph"/>
+              <w:numPr>
+                <w:ilvl w:val="0"/>
+                <w:numId w:val="4"/>
+              </w:numPr>
+              <w:jc w:val="center"/>
+            </w:pPr>
+          </w:p>
+        </w:tc>
+        <w:tc>
+          <w:tcPr>
+            <w:tcW w:w="1939" w:type="dxa"/>
+          </w:tcPr>
+          <w:p>
+            <w:pPr>
+              <w:jc w:val="center"/>
+              <w:rPr>
+                <w:rFonts w:cstheme="minorHAnsi"/>
+              </w:rPr>
+            </w:pPr>
+            <w:r>
+              <w:rPr>
+                <w:rFonts w:cstheme="minorHAnsi"/>
+              </w:rPr>
+              <w:t>&lt;</w:t>
+            </w:r>
+            <w:proofErr w:type="spellStart"/>
+            <w:r>
+              <w:rPr>
+                <w:rFonts w:cstheme="minorHAnsi"/>
+              </w:rPr>
+              <w:t>tvalue</w:t>
+            </w:r>
+            <w:proofErr w:type="spellEnd"/>
+            <w:r>
+              <w:rPr>
+                <w:rFonts w:cstheme="minorHAnsi"/>
+              </w:rPr>
+              <w:t>&gt;</w:t>
+            </w:r>
+          </w:p>
+        </w:tc>
+        <w:tc>
+          <w:tcPr>
+            <w:tcW w:w="451" w:type="dxa"/>
+          </w:tcPr>
+          <w:p>
+            <w:pPr>
+              <w:jc w:val="center"/>
+              <w:rPr>
+                <w:rFonts w:cstheme="minorHAnsi"/>
+              </w:rPr>
+            </w:pPr>
+            <w:r>
+              <w:rPr>
+                <w:rFonts w:cstheme="minorHAnsi"/>
+              </w:rPr>
+              <w:sym w:font="Wingdings" w:char="F0E0"/>
+            </w:r>
+          </w:p>
+        </w:tc>
+        <w:tc>
+          <w:tcPr>
+            <w:tcW w:w="6943" w:type="dxa"/>
+            <w:vAlign w:val="center"/>
+          </w:tcPr>
+          <w:p>
+            <w:pPr>
+              <w:rPr>
+                <w:rFonts w:cstheme="minorHAnsi"/>
+              </w:rPr>
+            </w:pPr>
+            <w:r>
+              <w:rPr>
+                <w:rFonts w:cstheme="minorHAnsi"/>
+              </w:rPr>
+              <w:t>&lt;tvalue1&gt;</w:t>
+            </w:r>
+          </w:p>
+        </w:tc>
+      </w:tr>
+      <w:tr>
+        <w:tc>
+          <w:tcPr>
+            <w:tcW w:w="828" w:type="dxa"/>
+            <w:vAlign w:val="center"/>
+          </w:tcPr>
+          <w:p>
+            <w:pPr>
+              <w:pStyle w:val="ListParagraph"/>
+              <w:numPr>
+                <w:ilvl w:val="0"/>
+                <w:numId w:val="4"/>
+              </w:numPr>
+              <w:jc w:val="center"/>
+            </w:pPr>
+          </w:p>
+        </w:tc>
+        <w:tc>
+          <w:tcPr>
+            <w:tcW w:w="1939" w:type="dxa"/>
+          </w:tcPr>
+          <w:p>
+            <w:pPr>
+              <w:jc w:val="center"/>
+              <w:rPr>
+                <w:rFonts w:cstheme="minorHAnsi"/>
+              </w:rPr>
+            </w:pPr>
+            <w:r>
+              <w:rPr>
+                <w:rFonts w:cstheme="minorHAnsi"/>
+              </w:rPr>
+              <w:t>&lt;</w:t>
+            </w:r>
+            <w:proofErr w:type="spellStart"/>
+            <w:r>
+              <w:rPr>
+                <w:rFonts w:cstheme="minorHAnsi"/>
+              </w:rPr>
+              <w:t>tvalue</w:t>
+            </w:r>
+            <w:proofErr w:type="spellEnd"/>
+            <w:r>
+              <w:rPr>
+                <w:rFonts w:cstheme="minorHAnsi"/>
+              </w:rPr>
+              <w:t>&gt;</w:t>
+            </w:r>
+          </w:p>
+        </w:tc>
+        <w:tc>
+          <w:tcPr>
+            <w:tcW w:w="451" w:type="dxa"/>
+          </w:tcPr>
+          <w:p>
+            <w:pPr>
+              <w:jc w:val="center"/>
+              <w:rPr>
+                <w:rFonts w:cstheme="minorHAnsi"/>
+              </w:rPr>
+            </w:pPr>
+            <w:r>
+              <w:rPr>
+                <w:rFonts w:cstheme="minorHAnsi"/>
+              </w:rPr>
+              <w:sym w:font="Wingdings" w:char="F0E0"/>
+            </w:r>
+          </w:p>
+        </w:tc>
+        <w:tc>
+          <w:tcPr>
+            <w:tcW w:w="6943" w:type="dxa"/>
+            <w:vAlign w:val="center"/>
+          </w:tcPr>
+          <w:p>
+            <w:pPr>
+              <w:rPr>
+                <w:rFonts w:cstheme="minorHAnsi"/>
+              </w:rPr>
+            </w:pPr>
+            <w:r>
+              <w:rPr>
+                <w:rFonts w:cstheme="minorHAnsi"/>
+              </w:rPr>
+              <w:t>&lt;tvalue2&gt;</w:t>
+            </w:r>
+          </w:p>
+        </w:tc>
+      </w:tr>
+      <w:tr>
+        <w:tc>
+          <w:tcPr>
+            <w:tcW w:w="828" w:type="dxa"/>
+            <w:vAlign w:val="center"/>
+          </w:tcPr>
+          <w:p>
+            <w:pPr>
+              <w:pStyle w:val="ListParagraph"/>
+              <w:numPr>
+                <w:ilvl w:val="0"/>
+                <w:numId w:val="4"/>
+              </w:numPr>
+              <w:jc w:val="center"/>
+            </w:pPr>
+          </w:p>
+        </w:tc>
+        <w:tc>
+          <w:tcPr>
+            <w:tcW w:w="1939" w:type="dxa"/>
+          </w:tcPr>
+          <w:p>
+            <w:pPr>
+              <w:jc w:val="center"/>
+              <w:rPr>
+                <w:rFonts w:cstheme="minorHAnsi"/>
+              </w:rPr>
+            </w:pPr>
+            <w:r>
+              <w:rPr>
+                <w:rFonts w:cstheme="minorHAnsi"/>
+              </w:rPr>
+              <w:t>&lt;</w:t>
+            </w:r>
+            <w:proofErr w:type="spellStart"/>
+            <w:r>
+              <w:rPr>
+                <w:rFonts w:cstheme="minorHAnsi"/>
+              </w:rPr>
+              <w:t>tvalue</w:t>
+            </w:r>
+            <w:proofErr w:type="spellEnd"/>
+            <w:r>
+              <w:rPr>
+                <w:rFonts w:cstheme="minorHAnsi"/>
+              </w:rPr>
+              <w:t>&gt;</w:t>
+            </w:r>
+          </w:p>
+        </w:tc>
+        <w:tc>
+          <w:tcPr>
+            <w:tcW w:w="451" w:type="dxa"/>
+          </w:tcPr>
+          <w:p>
+            <w:pPr>
+              <w:jc w:val="center"/>
+              <w:rPr>
+                <w:rFonts w:cstheme="minorHAnsi"/>
+              </w:rPr>
+            </w:pPr>
+            <w:r>
+              <w:rPr>
+                <w:rFonts w:cstheme="minorHAnsi"/>
+              </w:rPr>
+              <w:sym w:font="Wingdings" w:char="F0E0"/>
+            </w:r>
+          </w:p>
+        </w:tc>
+        <w:tc>
+          <w:tcPr>
+            <w:tcW w:w="6943" w:type="dxa"/>
+            <w:vAlign w:val="center"/>
+          </w:tcPr>
+          <w:p>
+            <w:pPr>
+              <w:rPr>
+                <w:rFonts w:cstheme="minorHAnsi"/>
+              </w:rPr>
+            </w:pPr>
+            <w:r>
+              <w:rPr>
+                <w:rFonts w:cstheme="minorHAnsi"/>
+              </w:rPr>
+              <w:t>&lt;tvalue3&gt;</w:t>
+            </w:r>
+          </w:p>
+        </w:tc>
+      </w:tr>
+      <w:tr>
+        <w:tc>
+          <w:tcPr>
+            <w:tcW w:w="828" w:type="dxa"/>
+            <w:vAlign w:val="center"/>
+          </w:tcPr>
+          <w:p>
+            <w:pPr>
+              <w:pStyle w:val="ListParagraph"/>
+              <w:numPr>
+                <w:ilvl w:val="0"/>
+                <w:numId w:val="4"/>
+              </w:numPr>
+              <w:jc w:val="center"/>
+            </w:pPr>
+          </w:p>
+        </w:tc>
+        <w:tc>
+          <w:tcPr>
+            <w:tcW w:w="1939" w:type="dxa"/>
+          </w:tcPr>
+          <w:p>
+            <w:pPr>
+              <w:jc w:val="center"/>
+              <w:rPr>
+                <w:rFonts w:cstheme="minorHAnsi"/>
+              </w:rPr>
+            </w:pPr>
+            <w:r>
+              <w:rPr>
+                <w:rFonts w:cstheme="minorHAnsi"/>
+              </w:rPr>
+              <w:t>&lt;</w:t>
+            </w:r>
+            <w:proofErr w:type="spellStart"/>
+            <w:r>
+              <w:rPr>
+                <w:rFonts w:cstheme="minorHAnsi"/>
+              </w:rPr>
+              <w:t>tvalue</w:t>
+            </w:r>
+            <w:proofErr w:type="spellEnd"/>
+            <w:r>
+              <w:rPr>
+                <w:rFonts w:cstheme="minorHAnsi"/>
+              </w:rPr>
+              <w:t>&gt;</w:t>
+            </w:r>
+          </w:p>
+        </w:tc>
+        <w:tc>
+          <w:tcPr>
+            <w:tcW w:w="451" w:type="dxa"/>
+          </w:tcPr>
+          <w:p>
+            <w:pPr>
+              <w:jc w:val="center"/>
+              <w:rPr>
+                <w:rFonts w:cstheme="minorHAnsi"/>
+              </w:rPr>
+            </w:pPr>
+            <w:r>
+              <w:rPr>
+                <w:rFonts w:cstheme="minorHAnsi"/>
+              </w:rPr>
+              <w:sym w:font="Wingdings" w:char="F0E0"/>
+            </w:r>
+          </w:p>
+        </w:tc>
+        <w:tc>
+          <w:tcPr>
+            <w:tcW w:w="6943" w:type="dxa"/>
+            <w:vAlign w:val="center"/>
+          </w:tcPr>
+          <w:p>
+            <w:pPr>
+              <w:rPr>
+                <w:rFonts w:cstheme="minorHAnsi"/>
+              </w:rPr>
+            </w:pPr>
+            <w:r>
+              <w:rPr>
+                <w:rFonts w:cstheme="minorHAnsi"/>
+              </w:rPr>
+              <w:t>&lt;tvalue4&gt;</w:t>
+            </w:r>
+          </w:p>
+        </w:tc>
+      </w:tr>
+      <w:tr>
+        <w:tc>
+          <w:tcPr>
+            <w:tcW w:w="828" w:type="dxa"/>
+            <w:vAlign w:val="center"/>
+          </w:tcPr>
+          <w:p>
+            <w:pPr>
+              <w:pStyle w:val="ListParagraph"/>
+              <w:numPr>
+                <w:ilvl w:val="0"/>
+                <w:numId w:val="4"/>
+              </w:numPr>
+              <w:jc w:val="center"/>
+            </w:pPr>
+          </w:p>
+        </w:tc>
+        <w:tc>
+          <w:tcPr>
+            <w:tcW w:w="1939" w:type="dxa"/>
+          </w:tcPr>
+          <w:p>
+            <w:pPr>
+              <w:jc w:val="center"/>
+              <w:rPr>
+                <w:rFonts w:cstheme="minorHAnsi"/>
+              </w:rPr>
+            </w:pPr>
+            <w:r>
+              <w:rPr>
+                <w:rFonts w:cstheme="minorHAnsi"/>
+              </w:rPr>
+              <w:t>&lt;</w:t>
+            </w:r>
+            <w:proofErr w:type="spellStart"/>
+            <w:r>
+              <w:rPr>
+                <w:rFonts w:cstheme="minorHAnsi"/>
+              </w:rPr>
+              <w:t>tvalue</w:t>
+            </w:r>
+            <w:proofErr w:type="spellEnd"/>
+            <w:r>
+              <w:rPr>
+                <w:rFonts w:cstheme="minorHAnsi"/>
+              </w:rPr>
+              <w:t>&gt;</w:t>
+            </w:r>
+          </w:p>
+        </w:tc>
+        <w:tc>
+          <w:tcPr>
+            <w:tcW w:w="451" w:type="dxa"/>
+          </w:tcPr>
+          <w:p>
+            <w:pPr>
+              <w:jc w:val="center"/>
+              <w:rPr>
+                <w:rFonts w:cstheme="minorHAnsi"/>
+              </w:rPr>
+            </w:pPr>
+            <w:r>
+              <w:rPr>
+                <w:rFonts w:cstheme="minorHAnsi"/>
+              </w:rPr>
+              <w:sym w:font="Wingdings" w:char="F0E0"/>
+            </w:r>
+          </w:p>
+        </w:tc>
+        <w:tc>
+          <w:tcPr>
+            <w:tcW w:w="6943" w:type="dxa"/>
+            <w:vAlign w:val="center"/>
+          </w:tcPr>
+          <w:p>
+            <w:pPr>
+              <w:rPr>
+                <w:rFonts w:cstheme="minorHAnsi"/>
+              </w:rPr>
+            </w:pPr>
+            <w:r>
+              <w:rPr>
+                <w:rFonts w:cstheme="minorHAnsi"/>
+              </w:rPr>
+              <w:t>&lt;tvalue5&gt;</w:t>
+            </w:r>
+          </w:p>
+        </w:tc>
+      </w:tr>
+      <w:tr>
+        <w:tc>
+          <w:tcPr>
+            <w:tcW w:w="828" w:type="dxa"/>
+            <w:vAlign w:val="center"/>
+          </w:tcPr>
+          <w:p>
+            <w:pPr>
+              <w:pStyle w:val="ListParagraph"/>
+              <w:numPr>
+                <w:ilvl w:val="0"/>
+                <w:numId w:val="4"/>
+              </w:numPr>
+              <w:jc w:val="center"/>
+            </w:pPr>
+          </w:p>
+        </w:tc>
+        <w:tc>
+          <w:tcPr>
+            <w:tcW w:w="1939" w:type="dxa"/>
+          </w:tcPr>
+          <w:p>
+            <w:pPr>
+              <w:jc w:val="center"/>
+              <w:rPr>
+                <w:rFonts w:cstheme="minorHAnsi"/>
+              </w:rPr>
+            </w:pPr>
+            <w:r>
+              <w:rPr>
+                <w:rFonts w:cstheme="minorHAnsi"/>
+              </w:rPr>
+              <w:t>&lt;</w:t>
+            </w:r>
+            <w:proofErr w:type="spellStart"/>
+            <w:r>
+              <w:rPr>
+                <w:rFonts w:cstheme="minorHAnsi"/>
+              </w:rPr>
+              <w:t>incdecvar</w:t>
+            </w:r>
+            <w:proofErr w:type="spellEnd"/>
+            <w:r>
+              <w:rPr>
+                <w:rFonts w:cstheme="minorHAnsi"/>
+              </w:rPr>
+              <w:t>&gt;</w:t>
+            </w:r>
+          </w:p>
+        </w:tc>
+        <w:tc>
+          <w:tcPr>
+            <w:tcW w:w="451" w:type="dxa"/>
+          </w:tcPr>
+          <w:p>
+            <w:pPr>
+              <w:jc w:val="center"/>
+              <w:rPr>
+                <w:rFonts w:cstheme="minorHAnsi"/>
+              </w:rPr>
+            </w:pPr>
+            <w:r>
+              <w:rPr>
+                <w:rFonts w:cstheme="minorHAnsi"/>
+              </w:rPr>
+              <w:sym w:font="Wingdings" w:char="F0E0"/>
+            </w:r>
+          </w:p>
+        </w:tc>
+        <w:tc>
+          <w:tcPr>
+            <w:tcW w:w="6943" w:type="dxa"/>
+            <w:vAlign w:val="center"/>
+          </w:tcPr>
+          <w:p>
+            <w:pPr>
+              <w:rPr>
+                <w:rFonts w:cstheme="minorHAnsi"/>
+              </w:rPr>
+            </w:pPr>
+            <w:r>
+              <w:rPr>
+                <w:rFonts w:cstheme="minorHAnsi"/>
+              </w:rPr>
+              <w:t>&lt;</w:t>
+            </w:r>
+            <w:proofErr w:type="spellStart"/>
+            <w:r>
+              <w:rPr>
+                <w:rFonts w:cstheme="minorHAnsi"/>
+              </w:rPr>
+              <w:t>incdec</w:t>
+            </w:r>
+            <w:proofErr w:type="spellEnd"/>
+            <w:r>
+              <w:rPr>
+                <w:rFonts w:cstheme="minorHAnsi"/>
+              </w:rPr>
+              <w:t>&gt;id</w:t>
+            </w:r>
+          </w:p>
+        </w:tc>
+      </w:tr>
+      <w:tr>
+        <w:tc>
+          <w:tcPr>
+            <w:tcW w:w="828" w:type="dxa"/>
+            <w:vAlign w:val="center"/>
+          </w:tcPr>
+          <w:p>
+            <w:pPr>
+              <w:pStyle w:val="ListParagraph"/>
+              <w:numPr>
+                <w:ilvl w:val="0"/>
+                <w:numId w:val="4"/>
+              </w:numPr>
+              <w:jc w:val="center"/>
+            </w:pPr>
+          </w:p>
+        </w:tc>
+        <w:tc>
+          <w:tcPr>
+            <w:tcW w:w="1939" w:type="dxa"/>
+          </w:tcPr>
+          <w:p>
+            <w:pPr>
+              <w:jc w:val="center"/>
+              <w:rPr>
+                <w:rFonts w:cstheme="minorHAnsi"/>
+              </w:rPr>
+            </w:pPr>
+            <w:r>
+              <w:rPr>
+                <w:rFonts w:cstheme="minorHAnsi"/>
+              </w:rPr>
+              <w:t>&lt;</w:t>
+            </w:r>
+            <w:proofErr w:type="spellStart"/>
+            <w:r>
+              <w:rPr>
+                <w:rFonts w:cstheme="minorHAnsi"/>
+              </w:rPr>
+              <w:t>incdecvar</w:t>
+            </w:r>
+            <w:proofErr w:type="spellEnd"/>
+            <w:r>
+              <w:rPr>
+                <w:rFonts w:cstheme="minorHAnsi"/>
+              </w:rPr>
+              <w:t>&gt;</w:t>
+            </w:r>
+          </w:p>
+        </w:tc>
+        <w:tc>
+          <w:tcPr>
+            <w:tcW w:w="451" w:type="dxa"/>
+          </w:tcPr>
+          <w:p>
+            <w:pPr>
+              <w:jc w:val="center"/>
+              <w:rPr>
+                <w:rFonts w:cstheme="minorHAnsi"/>
+              </w:rPr>
+            </w:pPr>
+            <w:r>
+              <w:rPr>
+                <w:rFonts w:cstheme="minorHAnsi"/>
+              </w:rPr>
+              <w:sym w:font="Wingdings" w:char="F0E0"/>
+            </w:r>
+          </w:p>
+        </w:tc>
+        <w:tc>
+          <w:tcPr>
+            <w:tcW w:w="6943" w:type="dxa"/>
+            <w:vAlign w:val="center"/>
+          </w:tcPr>
+          <w:p>
+            <w:pPr>
+              <w:rPr>
+                <w:rFonts w:cstheme="minorHAnsi"/>
+              </w:rPr>
+            </w:pPr>
+            <w:r>
+              <w:rPr>
+                <w:rFonts w:cstheme="minorHAnsi"/>
+              </w:rPr>
               <w:t>id&lt;</w:t>
             </w:r>
             <w:proofErr w:type="spellStart"/>
@@ -10486,7 +12132,7 @@
               <w:rPr>
                 <w:rFonts w:cstheme="minorHAnsi"/>
               </w:rPr>
-              <w:t>concat</w:t>
+              <w:t>incdec</w:t>
             </w:r>
             <w:proofErr w:type="spellEnd"/>
             <w:r>
@@ -10537,7 +12183,7 @@
               <w:rPr>
                 <w:rFonts w:cstheme="minorHAnsi"/>
               </w:rPr>
-              <w:t>concat</w:t>
+              <w:t>objelement</w:t>
             </w:r>
             <w:proofErr w:type="spellEnd"/>
             <w:r>
@@ -10555,52 +12201,92 @@
           <w:p>
             <w:pPr>
               <w:jc w:val="center"/>
-            </w:pPr>
-            <w:r>
-              <w:rPr>
-                <w:rFonts w:cstheme="minorHAnsi"/>
-              </w:rPr>
-              <w:sym w:font="Wingdings" w:char="F0E0"/>
-            </w:r>
-          </w:p>
-        </w:tc>
-        <w:tc>
-          <w:tcPr>
-            <w:tcW w:w="6943" w:type="dxa"/>
-            <w:vAlign w:val="center"/>
-          </w:tcPr>
-          <w:p>
-            <w:pPr>
-              <w:rPr>
-                <w:rFonts w:cstheme="minorHAnsi"/>
-              </w:rPr>
-            </w:pPr>
-            <w:r>
-              <w:rPr>
-                <w:rFonts w:cstheme="minorHAnsi"/>
-              </w:rPr>
-              <w:t>, &lt;</w:t>
-            </w:r>
-            <w:proofErr w:type="spellStart"/>
-            <w:r>
-              <w:rPr>
-                <w:rFonts w:cstheme="minorHAnsi"/>
-              </w:rPr>
-              <w:t>concat_value</w:t>
-            </w:r>
-            <w:proofErr w:type="spellEnd"/>
-            <w:r>
-              <w:rPr>
-                <w:rFonts w:cstheme="minorHAnsi"/>
-              </w:rPr>
-              <w:t>&gt;&lt;</w:t>
-            </w:r>
-            <w:proofErr w:type="spellStart"/>
-            <w:r>
-              <w:rPr>
-                <w:rFonts w:cstheme="minorHAnsi"/>
-              </w:rPr>
-              <w:t>concat</w:t>
+              <w:rPr>
+                <w:rFonts w:cstheme="minorHAnsi"/>
+              </w:rPr>
+            </w:pPr>
+            <w:r>
+              <w:rPr>
+                <w:rFonts w:cstheme="minorHAnsi"/>
+              </w:rPr>
+              <w:sym w:font="Wingdings" w:char="F0E0"/>
+            </w:r>
+          </w:p>
+        </w:tc>
+        <w:tc>
+          <w:tcPr>
+            <w:tcW w:w="6943" w:type="dxa"/>
+            <w:vAlign w:val="center"/>
+          </w:tcPr>
+          <w:p>
+            <w:pPr>
+              <w:rPr>
+                <w:rFonts w:cstheme="minorHAnsi"/>
+              </w:rPr>
+            </w:pPr>
+            <w:r>
+              <w:rPr>
+                <w:rFonts w:cstheme="minorHAnsi"/>
+              </w:rPr>
+              <w:t>&lt;</w:t>
+            </w:r>
+            <w:proofErr w:type="spellStart"/>
+            <w:r>
+              <w:rPr>
+                <w:rFonts w:cstheme="minorHAnsi"/>
+              </w:rPr>
+              <w:t>incdec</w:t>
+            </w:r>
+            <w:proofErr w:type="spellEnd"/>
+            <w:r>
+              <w:rPr>
+                <w:rFonts w:cstheme="minorHAnsi"/>
+              </w:rPr>
+              <w:t>&gt;&lt;element&gt;</w:t>
+            </w:r>
+          </w:p>
+        </w:tc>
+      </w:tr>
+      <w:tr>
+        <w:tc>
+          <w:tcPr>
+            <w:tcW w:w="828" w:type="dxa"/>
+            <w:vAlign w:val="center"/>
+          </w:tcPr>
+          <w:p>
+            <w:pPr>
+              <w:pStyle w:val="ListParagraph"/>
+              <w:numPr>
+                <w:ilvl w:val="0"/>
+                <w:numId w:val="4"/>
+              </w:numPr>
+              <w:jc w:val="center"/>
+            </w:pPr>
+          </w:p>
+        </w:tc>
+        <w:tc>
+          <w:tcPr>
+            <w:tcW w:w="1939" w:type="dxa"/>
+          </w:tcPr>
+          <w:p>
+            <w:pPr>
+              <w:jc w:val="center"/>
+              <w:rPr>
+                <w:rFonts w:cstheme="minorHAnsi"/>
+              </w:rPr>
+            </w:pPr>
+            <w:r>
+              <w:rPr>
+                <w:rFonts w:cstheme="minorHAnsi"/>
+              </w:rPr>
+              <w:t>&lt;</w:t>
+            </w:r>
+            <w:proofErr w:type="spellStart"/>
+            <w:r>
+              <w:rPr>
+                <w:rFonts w:cstheme="minorHAnsi"/>
+              </w:rPr>
+              <w:t>objelement</w:t>
             </w:r>
             <w:proofErr w:type="spellEnd"/>
             <w:r>
@@ -10611,35 +12297,133 @@
             </w:r>
           </w:p>
         </w:tc>
-      </w:tr>
-      <w:tr>
-        <w:tc>
-          <w:tcPr>
-            <w:tcW w:w="828" w:type="dxa"/>
-            <w:vAlign w:val="center"/>
-          </w:tcPr>
-          <w:p>
-            <w:pPr>
-              <w:pStyle w:val="ListParagraph"/>
-              <w:numPr>
-                <w:ilvl w:val="0"/>
-                <w:numId w:val="4"/>
-              </w:numPr>
-              <w:jc w:val="center"/>
-            </w:pPr>
-          </w:p>
-        </w:tc>
-        <w:tc>
-          <w:tcPr>
-            <w:tcW w:w="1939" w:type="dxa"/>
-          </w:tcPr>
-          <w:p>
-            <w:pPr>
-              <w:jc w:val="center"/>
-              <w:rPr>
-                <w:rFonts w:cstheme="minorHAnsi"/>
-              </w:rPr>
-            </w:pPr>
+        <w:tc>
+          <w:tcPr>
+            <w:tcW w:w="451" w:type="dxa"/>
+          </w:tcPr>
+          <w:p>
+            <w:pPr>
+              <w:jc w:val="center"/>
+              <w:rPr>
+                <w:rFonts w:cstheme="minorHAnsi"/>
+              </w:rPr>
+            </w:pPr>
+            <w:r>
+              <w:rPr>
+                <w:rFonts w:cstheme="minorHAnsi"/>
+              </w:rPr>
+              <w:sym w:font="Wingdings" w:char="F0E0"/>
+            </w:r>
+          </w:p>
+        </w:tc>
+        <w:tc>
+          <w:tcPr>
+            <w:tcW w:w="6943" w:type="dxa"/>
+            <w:vAlign w:val="center"/>
+          </w:tcPr>
+          <w:p>
+            <w:pPr>
+              <w:rPr>
+                <w:rFonts w:cstheme="minorHAnsi"/>
+              </w:rPr>
+            </w:pPr>
+            <w:r>
+              <w:rPr>
+                <w:rFonts w:cstheme="minorHAnsi"/>
+              </w:rPr>
+              <w:t>&lt;element&gt;&lt;</w:t>
+            </w:r>
+            <w:proofErr w:type="spellStart"/>
+            <w:r>
+              <w:rPr>
+                <w:rFonts w:cstheme="minorHAnsi"/>
+              </w:rPr>
+              <w:t>incdec</w:t>
+            </w:r>
+            <w:proofErr w:type="spellEnd"/>
+            <w:r>
+              <w:rPr>
+                <w:rFonts w:cstheme="minorHAnsi"/>
+              </w:rPr>
+              <w:t>&gt;</w:t>
+            </w:r>
+          </w:p>
+        </w:tc>
+      </w:tr>
+      <w:tr>
+        <w:tc>
+          <w:tcPr>
+            <w:tcW w:w="828" w:type="dxa"/>
+            <w:vAlign w:val="center"/>
+          </w:tcPr>
+          <w:p>
+            <w:pPr>
+              <w:pStyle w:val="ListParagraph"/>
+              <w:numPr>
+                <w:ilvl w:val="0"/>
+                <w:numId w:val="4"/>
+              </w:numPr>
+              <w:jc w:val="center"/>
+            </w:pPr>
+          </w:p>
+        </w:tc>
+        <w:tc>
+          <w:tcPr>
+            <w:tcW w:w="1939" w:type="dxa"/>
+          </w:tcPr>
+          <w:p>
+            <w:pPr>
+              <w:jc w:val="center"/>
+              <w:rPr>
+                <w:rFonts w:cstheme="minorHAnsi"/>
+              </w:rPr>
+            </w:pPr>
+            <w:r>
+              <w:rPr>
+                <w:rFonts w:cstheme="minorHAnsi"/>
+              </w:rPr>
+              <w:t>&lt;element&gt;</w:t>
+            </w:r>
+          </w:p>
+        </w:tc>
+        <w:tc>
+          <w:tcPr>
+            <w:tcW w:w="451" w:type="dxa"/>
+          </w:tcPr>
+          <w:p>
+            <w:pPr>
+              <w:jc w:val="center"/>
+              <w:rPr>
+                <w:rFonts w:cstheme="minorHAnsi"/>
+              </w:rPr>
+            </w:pPr>
+            <w:r>
+              <w:rPr>
+                <w:rFonts w:cstheme="minorHAnsi"/>
+              </w:rPr>
+              <w:sym w:font="Wingdings" w:char="F0E0"/>
+            </w:r>
+          </w:p>
+        </w:tc>
+        <w:tc>
+          <w:tcPr>
+            <w:tcW w:w="6943" w:type="dxa"/>
+            <w:vAlign w:val="center"/>
+          </w:tcPr>
+          <w:p>
+            <w:pPr>
+              <w:rPr>
+                <w:rFonts w:cstheme="minorHAnsi"/>
+              </w:rPr>
+            </w:pPr>
+            <w:proofErr w:type="spellStart"/>
+            <w:r>
+              <w:rPr>
+                <w:rFonts w:cstheme="minorHAnsi"/>
+              </w:rPr>
+              <w:t>id@id</w:t>
+            </w:r>
+            <w:proofErr w:type="spellEnd"/>
             <w:r>
               <w:rPr>
                 <w:rFonts w:cstheme="minorHAnsi"/>
@@ -10651,7 +12435,7 @@
               <w:rPr>
                 <w:rFonts w:cstheme="minorHAnsi"/>
               </w:rPr>
-              <w:t>concat</w:t>
+              <w:t>subelement</w:t>
             </w:r>
             <w:proofErr w:type="spellEnd"/>
             <w:r>
@@ -10662,13 +12446,170 @@
             </w:r>
           </w:p>
         </w:tc>
-        <w:tc>
-          <w:tcPr>
-            <w:tcW w:w="451" w:type="dxa"/>
-          </w:tcPr>
-          <w:p>
-            <w:pPr>
-              <w:jc w:val="center"/>
+      </w:tr>
+      <w:tr>
+        <w:tc>
+          <w:tcPr>
+            <w:tcW w:w="828" w:type="dxa"/>
+            <w:vAlign w:val="center"/>
+          </w:tcPr>
+          <w:p>
+            <w:pPr>
+              <w:pStyle w:val="ListParagraph"/>
+              <w:numPr>
+                <w:ilvl w:val="0"/>
+                <w:numId w:val="4"/>
+              </w:numPr>
+              <w:jc w:val="center"/>
+            </w:pPr>
+          </w:p>
+        </w:tc>
+        <w:tc>
+          <w:tcPr>
+            <w:tcW w:w="1939" w:type="dxa"/>
+          </w:tcPr>
+          <w:p>
+            <w:pPr>
+              <w:jc w:val="center"/>
+              <w:rPr>
+                <w:rFonts w:cstheme="minorHAnsi"/>
+              </w:rPr>
+            </w:pPr>
+            <w:r>
+              <w:rPr>
+                <w:rFonts w:cstheme="minorHAnsi"/>
+              </w:rPr>
+              <w:t>&lt;</w:t>
+            </w:r>
+            <w:proofErr w:type="spellStart"/>
+            <w:r>
+              <w:rPr>
+                <w:rFonts w:cstheme="minorHAnsi"/>
+              </w:rPr>
+              <w:t>subelement</w:t>
+            </w:r>
+            <w:proofErr w:type="spellEnd"/>
+            <w:r>
+              <w:rPr>
+                <w:rFonts w:cstheme="minorHAnsi"/>
+              </w:rPr>
+              <w:t>&gt;</w:t>
+            </w:r>
+          </w:p>
+        </w:tc>
+        <w:tc>
+          <w:tcPr>
+            <w:tcW w:w="451" w:type="dxa"/>
+          </w:tcPr>
+          <w:p>
+            <w:pPr>
+              <w:jc w:val="center"/>
+              <w:rPr>
+                <w:rFonts w:cstheme="minorHAnsi"/>
+              </w:rPr>
+            </w:pPr>
+            <w:r>
+              <w:rPr>
+                <w:rFonts w:cstheme="minorHAnsi"/>
+              </w:rPr>
+              <w:sym w:font="Wingdings" w:char="F0E0"/>
+            </w:r>
+          </w:p>
+        </w:tc>
+        <w:tc>
+          <w:tcPr>
+            <w:tcW w:w="6943" w:type="dxa"/>
+            <w:vAlign w:val="center"/>
+          </w:tcPr>
+          <w:p>
+            <w:pPr>
+              <w:rPr>
+                <w:rFonts w:cstheme="minorHAnsi"/>
+              </w:rPr>
+            </w:pPr>
+            <w:r>
+              <w:rPr>
+                <w:rFonts w:cstheme="minorHAnsi"/>
+              </w:rPr>
+              <w:t>@id&lt;</w:t>
+            </w:r>
+            <w:proofErr w:type="spellStart"/>
+            <w:r>
+              <w:rPr>
+                <w:rFonts w:cstheme="minorHAnsi"/>
+              </w:rPr>
+              <w:t>subelement</w:t>
+            </w:r>
+            <w:proofErr w:type="spellEnd"/>
+            <w:r>
+              <w:rPr>
+                <w:rFonts w:cstheme="minorHAnsi"/>
+              </w:rPr>
+              <w:t>&gt;</w:t>
+            </w:r>
+          </w:p>
+        </w:tc>
+      </w:tr>
+      <w:tr>
+        <w:tc>
+          <w:tcPr>
+            <w:tcW w:w="828" w:type="dxa"/>
+            <w:vAlign w:val="center"/>
+          </w:tcPr>
+          <w:p>
+            <w:pPr>
+              <w:pStyle w:val="ListParagraph"/>
+              <w:numPr>
+                <w:ilvl w:val="0"/>
+                <w:numId w:val="4"/>
+              </w:numPr>
+              <w:jc w:val="center"/>
+            </w:pPr>
+          </w:p>
+        </w:tc>
+        <w:tc>
+          <w:tcPr>
+            <w:tcW w:w="1939" w:type="dxa"/>
+          </w:tcPr>
+          <w:p>
+            <w:pPr>
+              <w:jc w:val="center"/>
+              <w:rPr>
+                <w:rFonts w:cstheme="minorHAnsi"/>
+              </w:rPr>
+            </w:pPr>
+            <w:r>
+              <w:rPr>
+                <w:rFonts w:cstheme="minorHAnsi"/>
+              </w:rPr>
+              <w:t>&lt;</w:t>
+            </w:r>
+            <w:proofErr w:type="spellStart"/>
+            <w:r>
+              <w:rPr>
+                <w:rFonts w:cstheme="minorHAnsi"/>
+              </w:rPr>
+              <w:t>subelement</w:t>
+            </w:r>
+            <w:proofErr w:type="spellEnd"/>
+            <w:r>
+              <w:rPr>
+                <w:rFonts w:cstheme="minorHAnsi"/>
+              </w:rPr>
+              <w:t>&gt;</w:t>
+            </w:r>
+          </w:p>
+        </w:tc>
+        <w:tc>
+          <w:tcPr>
+            <w:tcW w:w="451" w:type="dxa"/>
+          </w:tcPr>
+          <w:p>
+            <w:pPr>
+              <w:jc w:val="center"/>
+              <w:rPr>
+                <w:rFonts w:cstheme="minorHAnsi"/>
+              </w:rPr>
             </w:pPr>
             <w:r>
               <w:rPr>
@@ -10737,7 +12678,7 @@
               <w:rPr>
                 <w:rFonts w:cstheme="minorHAnsi"/>
               </w:rPr>
-              <w:t>concat_value</w:t>
+              <w:t>input_id</w:t>
             </w:r>
             <w:proofErr w:type="spellEnd"/>
             <w:r>
@@ -10755,34 +12696,49 @@
           <w:p>
             <w:pPr>
               <w:jc w:val="center"/>
-            </w:pPr>
-            <w:r>
-              <w:rPr>
-                <w:rFonts w:cstheme="minorHAnsi"/>
-              </w:rPr>
-              <w:sym w:font="Wingdings" w:char="F0E0"/>
-            </w:r>
-          </w:p>
-        </w:tc>
-        <w:tc>
-          <w:tcPr>
-            <w:tcW w:w="6943" w:type="dxa"/>
-            <w:vAlign w:val="center"/>
-          </w:tcPr>
-          <w:p>
-            <w:pPr>
-              <w:rPr>
-                <w:rFonts w:cstheme="minorHAnsi"/>
-              </w:rPr>
-            </w:pPr>
-            <w:proofErr w:type="spellStart"/>
-            <w:r>
-              <w:rPr>
-                <w:rFonts w:cstheme="minorHAnsi"/>
-              </w:rPr>
-              <w:t>Stringlit</w:t>
-            </w:r>
-            <w:proofErr w:type="spellEnd"/>
+              <w:rPr>
+                <w:rFonts w:cstheme="minorHAnsi"/>
+              </w:rPr>
+            </w:pPr>
+            <w:r>
+              <w:rPr>
+                <w:rFonts w:cstheme="minorHAnsi"/>
+              </w:rPr>
+              <w:sym w:font="Wingdings" w:char="F0E0"/>
+            </w:r>
+          </w:p>
+        </w:tc>
+        <w:tc>
+          <w:tcPr>
+            <w:tcW w:w="6943" w:type="dxa"/>
+            <w:vAlign w:val="center"/>
+          </w:tcPr>
+          <w:p>
+            <w:pPr>
+              <w:rPr>
+                <w:rFonts w:cstheme="minorHAnsi"/>
+              </w:rPr>
+            </w:pPr>
+            <w:r>
+              <w:rPr>
+                <w:rFonts w:cstheme="minorHAnsi"/>
+              </w:rPr>
+              <w:t>id &lt;</w:t>
+            </w:r>
+            <w:proofErr w:type="spellStart"/>
+            <w:r>
+              <w:rPr>
+                <w:rFonts w:cstheme="minorHAnsi"/>
+              </w:rPr>
+              <w:t>subelement</w:t>
+            </w:r>
+            <w:proofErr w:type="spellEnd"/>
+            <w:r>
+              <w:rPr>
+                <w:rFonts w:cstheme="minorHAnsi"/>
+              </w:rPr>
+              <w:t>&gt;</w:t>
+            </w:r>
           </w:p>
         </w:tc>
       </w:tr>
@@ -10825,7 +12781,7 @@
               <w:rPr>
                 <w:rFonts w:cstheme="minorHAnsi"/>
               </w:rPr>
-              <w:t>concat_value</w:t>
+              <w:t>objinit</w:t>
             </w:r>
             <w:proofErr w:type="spellEnd"/>
             <w:r>
@@ -10843,31 +12799,48 @@
           <w:p>
             <w:pPr>
               <w:jc w:val="center"/>
-            </w:pPr>
-            <w:r>
-              <w:rPr>
-                <w:rFonts w:cstheme="minorHAnsi"/>
-              </w:rPr>
-              <w:sym w:font="Wingdings" w:char="F0E0"/>
-            </w:r>
-          </w:p>
-        </w:tc>
-        <w:tc>
-          <w:tcPr>
-            <w:tcW w:w="6943" w:type="dxa"/>
-            <w:vAlign w:val="center"/>
-          </w:tcPr>
-          <w:p>
-            <w:pPr>
-              <w:rPr>
-                <w:rFonts w:cstheme="minorHAnsi"/>
-              </w:rPr>
-            </w:pPr>
-            <w:r>
-              <w:rPr>
-                <w:rFonts w:cstheme="minorHAnsi"/>
-              </w:rPr>
-              <w:t>Id</w:t>
+              <w:rPr>
+                <w:rFonts w:cstheme="minorHAnsi"/>
+              </w:rPr>
+            </w:pPr>
+            <w:r>
+              <w:rPr>
+                <w:rFonts w:cstheme="minorHAnsi"/>
+              </w:rPr>
+              <w:sym w:font="Wingdings" w:char="F0E0"/>
+            </w:r>
+          </w:p>
+        </w:tc>
+        <w:tc>
+          <w:tcPr>
+            <w:tcW w:w="6943" w:type="dxa"/>
+            <w:vAlign w:val="center"/>
+          </w:tcPr>
+          <w:p>
+            <w:pPr>
+              <w:rPr>
+                <w:rFonts w:cstheme="minorHAnsi"/>
+              </w:rPr>
+            </w:pPr>
+            <w:r>
+              <w:rPr>
+                <w:rFonts w:cstheme="minorHAnsi"/>
+              </w:rPr>
+              <w:t>&lt;element&gt; = &lt;</w:t>
+            </w:r>
+            <w:proofErr w:type="spellStart"/>
+            <w:r>
+              <w:rPr>
+                <w:rFonts w:cstheme="minorHAnsi"/>
+              </w:rPr>
+              <w:t>tvalue</w:t>
+            </w:r>
+            <w:proofErr w:type="spellEnd"/>
+            <w:r>
+              <w:rPr>
+                <w:rFonts w:cstheme="minorHAnsi"/>
+              </w:rPr>
+              <w:t>&gt;.</w:t>
             </w:r>
           </w:p>
         </w:tc>
@@ -10911,7 +12884,7 @@
               <w:rPr>
                 <w:rFonts w:cstheme="minorHAnsi"/>
               </w:rPr>
-              <w:t>taskvar</w:t>
+              <w:t>arrayinit</w:t>
             </w:r>
             <w:proofErr w:type="spellEnd"/>
             <w:r>
@@ -10929,45 +12902,48 @@
           <w:p>
             <w:pPr>
               <w:jc w:val="center"/>
-            </w:pPr>
-            <w:r>
-              <w:rPr>
-                <w:rFonts w:cstheme="minorHAnsi"/>
-              </w:rPr>
-              <w:sym w:font="Wingdings" w:char="F0E0"/>
-            </w:r>
-          </w:p>
-        </w:tc>
-        <w:tc>
-          <w:tcPr>
-            <w:tcW w:w="6943" w:type="dxa"/>
-            <w:vAlign w:val="center"/>
-          </w:tcPr>
-          <w:p>
-            <w:pPr>
-              <w:rPr>
-                <w:rFonts w:cstheme="minorHAnsi"/>
-              </w:rPr>
-            </w:pPr>
-            <w:r>
-              <w:rPr>
-                <w:rFonts w:cstheme="minorHAnsi"/>
-              </w:rPr>
-              <w:t>id(&lt;</w:t>
-            </w:r>
-            <w:proofErr w:type="spellStart"/>
-            <w:r>
-              <w:rPr>
-                <w:rFonts w:cstheme="minorHAnsi"/>
-              </w:rPr>
-              <w:t>param</w:t>
-            </w:r>
-            <w:proofErr w:type="spellEnd"/>
-            <w:r>
-              <w:rPr>
-                <w:rFonts w:cstheme="minorHAnsi"/>
-              </w:rPr>
-              <w:t>&gt;).</w:t>
+              <w:rPr>
+                <w:rFonts w:cstheme="minorHAnsi"/>
+              </w:rPr>
+            </w:pPr>
+            <w:r>
+              <w:rPr>
+                <w:rFonts w:cstheme="minorHAnsi"/>
+              </w:rPr>
+              <w:sym w:font="Wingdings" w:char="F0E0"/>
+            </w:r>
+          </w:p>
+        </w:tc>
+        <w:tc>
+          <w:tcPr>
+            <w:tcW w:w="6943" w:type="dxa"/>
+            <w:vAlign w:val="center"/>
+          </w:tcPr>
+          <w:p>
+            <w:pPr>
+              <w:rPr>
+                <w:rFonts w:cstheme="minorHAnsi"/>
+              </w:rPr>
+            </w:pPr>
+            <w:r>
+              <w:rPr>
+                <w:rFonts w:cstheme="minorHAnsi"/>
+              </w:rPr>
+              <w:t>id[&lt;size&gt;] = &lt;</w:t>
+            </w:r>
+            <w:proofErr w:type="spellStart"/>
+            <w:r>
+              <w:rPr>
+                <w:rFonts w:cstheme="minorHAnsi"/>
+              </w:rPr>
+              <w:t>tvalue</w:t>
+            </w:r>
+            <w:proofErr w:type="spellEnd"/>
+            <w:r>
+              <w:rPr>
+                <w:rFonts w:cstheme="minorHAnsi"/>
+              </w:rPr>
+              <w:t>&gt;.</w:t>
             </w:r>
           </w:p>
         </w:tc>
@@ -11011,7 +12987,7 @@
               <w:rPr>
                 <w:rFonts w:cstheme="minorHAnsi"/>
               </w:rPr>
-              <w:t>taskvar</w:t>
+              <w:t>cond_loop</w:t>
             </w:r>
             <w:proofErr w:type="spellEnd"/>
             <w:r>
@@ -11053,6 +13029,115 @@
               <w:rPr>
                 <w:rFonts w:cstheme="minorHAnsi"/>
               </w:rPr>
+              <w:t>&lt;functions&gt;</w:t>
+            </w:r>
+            <w:r>
+              <w:rPr>
+                <w:rFonts w:cstheme="minorHAnsi"/>
+              </w:rPr>
+              <w:t>&lt;c&gt;&lt;</w:t>
+            </w:r>
+            <w:proofErr w:type="spellStart"/>
+            <w:r>
+              <w:rPr>
+                <w:rFonts w:cstheme="minorHAnsi"/>
+              </w:rPr>
+              <w:t>cond_loop</w:t>
+            </w:r>
+            <w:proofErr w:type="spellEnd"/>
+            <w:r>
+              <w:rPr>
+                <w:rFonts w:cstheme="minorHAnsi"/>
+              </w:rPr>
+              <w:t>&gt;</w:t>
+            </w:r>
+          </w:p>
+        </w:tc>
+      </w:tr>
+      <w:tr>
+        <w:tc>
+          <w:tcPr>
+            <w:tcW w:w="828" w:type="dxa"/>
+            <w:vAlign w:val="center"/>
+          </w:tcPr>
+          <w:p>
+            <w:pPr>
+              <w:pStyle w:val="ListParagraph"/>
+              <w:numPr>
+                <w:ilvl w:val="0"/>
+                <w:numId w:val="4"/>
+              </w:numPr>
+              <w:jc w:val="center"/>
+            </w:pPr>
+          </w:p>
+        </w:tc>
+        <w:tc>
+          <w:tcPr>
+            <w:tcW w:w="1939" w:type="dxa"/>
+          </w:tcPr>
+          <w:p>
+            <w:pPr>
+              <w:jc w:val="center"/>
+              <w:rPr>
+                <w:rFonts w:cstheme="minorHAnsi"/>
+              </w:rPr>
+            </w:pPr>
+            <w:r>
+              <w:rPr>
+                <w:rFonts w:cstheme="minorHAnsi"/>
+              </w:rPr>
+              <w:t>&lt;</w:t>
+            </w:r>
+            <w:proofErr w:type="spellStart"/>
+            <w:r>
+              <w:rPr>
+                <w:rFonts w:cstheme="minorHAnsi"/>
+              </w:rPr>
+              <w:t>cond_loop</w:t>
+            </w:r>
+            <w:proofErr w:type="spellEnd"/>
+            <w:r>
+              <w:rPr>
+                <w:rFonts w:cstheme="minorHAnsi"/>
+              </w:rPr>
+              <w:t>&gt;</w:t>
+            </w:r>
+          </w:p>
+        </w:tc>
+        <w:tc>
+          <w:tcPr>
+            <w:tcW w:w="451" w:type="dxa"/>
+          </w:tcPr>
+          <w:p>
+            <w:pPr>
+              <w:jc w:val="center"/>
+              <w:rPr>
+                <w:rFonts w:cstheme="minorHAnsi"/>
+              </w:rPr>
+            </w:pPr>
+            <w:r>
+              <w:rPr>
+                <w:rFonts w:cstheme="minorHAnsi"/>
+              </w:rPr>
+              <w:sym w:font="Wingdings" w:char="F0E0"/>
+            </w:r>
+          </w:p>
+        </w:tc>
+        <w:tc>
+          <w:tcPr>
+            <w:tcW w:w="6943" w:type="dxa"/>
+            <w:vAlign w:val="center"/>
+          </w:tcPr>
+          <w:p>
+            <w:pPr>
+              <w:rPr>
+                <w:rFonts w:cstheme="minorHAnsi"/>
+              </w:rPr>
+            </w:pPr>
+            <w:r>
+              <w:rPr>
+                <w:rFonts w:cstheme="minorHAnsi"/>
+              </w:rPr>
               <w:t>Λ</w:t>
             </w:r>
           </w:p>
@@ -11097,7 +13182,7 @@
               <w:rPr>
                 <w:rFonts w:cstheme="minorHAnsi"/>
               </w:rPr>
-              <w:t>param</w:t>
+              <w:t>condstate</w:t>
             </w:r>
             <w:proofErr w:type="spellEnd"/>
             <w:r>
@@ -11115,25 +13200,62 @@
           <w:p>
             <w:pPr>
               <w:jc w:val="center"/>
-            </w:pPr>
-            <w:r>
-              <w:rPr>
-                <w:rFonts w:cstheme="minorHAnsi"/>
-              </w:rPr>
-              <w:sym w:font="Wingdings" w:char="F0E0"/>
-            </w:r>
-          </w:p>
-        </w:tc>
-        <w:tc>
-          <w:tcPr>
-            <w:tcW w:w="6943" w:type="dxa"/>
-            <w:vAlign w:val="center"/>
-          </w:tcPr>
-          <w:p>
-            <w:pPr>
-              <w:rPr>
-                <w:rFonts w:cstheme="minorHAnsi"/>
-              </w:rPr>
+              <w:rPr>
+                <w:rFonts w:cstheme="minorHAnsi"/>
+              </w:rPr>
+            </w:pPr>
+            <w:r>
+              <w:rPr>
+                <w:rFonts w:cstheme="minorHAnsi"/>
+              </w:rPr>
+              <w:sym w:font="Wingdings" w:char="F0E0"/>
+            </w:r>
+          </w:p>
+        </w:tc>
+        <w:tc>
+          <w:tcPr>
+            <w:tcW w:w="6943" w:type="dxa"/>
+            <w:vAlign w:val="center"/>
+          </w:tcPr>
+          <w:p>
+            <w:pPr>
+              <w:rPr>
+                <w:rFonts w:cstheme="minorHAnsi"/>
+              </w:rPr>
+            </w:pPr>
+            <w:r>
+              <w:rPr>
+                <w:rFonts w:cstheme="minorHAnsi"/>
+              </w:rPr>
+              <w:t>Λ</w:t>
+            </w:r>
+          </w:p>
+        </w:tc>
+      </w:tr>
+      <w:tr>
+        <w:tc>
+          <w:tcPr>
+            <w:tcW w:w="828" w:type="dxa"/>
+            <w:vAlign w:val="center"/>
+          </w:tcPr>
+          <w:p>
+            <w:pPr>
+              <w:pStyle w:val="ListParagraph"/>
+              <w:numPr>
+                <w:ilvl w:val="0"/>
+                <w:numId w:val="4"/>
+              </w:numPr>
+              <w:jc w:val="center"/>
+            </w:pPr>
+          </w:p>
+        </w:tc>
+        <w:tc>
+          <w:tcPr>
+            <w:tcW w:w="1939" w:type="dxa"/>
+          </w:tcPr>
+          <w:p>
+            <w:pPr>
+              <w:jc w:val="center"/>
             </w:pPr>
             <w:r>
               <w:rPr>
@@ -11146,21 +13268,7 @@
               <w:rPr>
                 <w:rFonts w:cstheme="minorHAnsi"/>
               </w:rPr>
-              <w:t>tvalue</w:t>
-            </w:r>
-            <w:proofErr w:type="spellEnd"/>
-            <w:r>
-              <w:rPr>
-                <w:rFonts w:cstheme="minorHAnsi"/>
-              </w:rPr>
-              <w:t>&gt;&lt;</w:t>
-            </w:r>
-            <w:proofErr w:type="spellStart"/>
-            <w:r>
-              <w:rPr>
-                <w:rFonts w:cstheme="minorHAnsi"/>
-              </w:rPr>
-              <w:t>params</w:t>
+              <w:t>condstate</w:t>
             </w:r>
             <w:proofErr w:type="spellEnd"/>
             <w:r>
@@ -11171,54 +13279,221 @@
             </w:r>
           </w:p>
         </w:tc>
-      </w:tr>
-      <w:tr>
-        <w:tc>
-          <w:tcPr>
-            <w:tcW w:w="828" w:type="dxa"/>
-            <w:vAlign w:val="center"/>
-          </w:tcPr>
-          <w:p>
-            <w:pPr>
-              <w:pStyle w:val="ListParagraph"/>
-              <w:numPr>
-                <w:ilvl w:val="0"/>
-                <w:numId w:val="4"/>
-              </w:numPr>
-              <w:jc w:val="center"/>
-            </w:pPr>
-          </w:p>
-        </w:tc>
-        <w:tc>
-          <w:tcPr>
-            <w:tcW w:w="1939" w:type="dxa"/>
-          </w:tcPr>
-          <w:p>
-            <w:pPr>
-              <w:jc w:val="center"/>
-              <w:rPr>
-                <w:rFonts w:cstheme="minorHAnsi"/>
-              </w:rPr>
-            </w:pPr>
-            <w:r>
-              <w:rPr>
-                <w:rFonts w:cstheme="minorHAnsi"/>
-              </w:rPr>
-              <w:t>&lt;</w:t>
-            </w:r>
-            <w:proofErr w:type="spellStart"/>
-            <w:r>
-              <w:rPr>
-                <w:rFonts w:cstheme="minorHAnsi"/>
-              </w:rPr>
-              <w:t>param</w:t>
-            </w:r>
-            <w:proofErr w:type="spellEnd"/>
-            <w:r>
-              <w:rPr>
-                <w:rFonts w:cstheme="minorHAnsi"/>
-              </w:rPr>
-              <w:t>&gt;</w:t>
+        <w:tc>
+          <w:tcPr>
+            <w:tcW w:w="451" w:type="dxa"/>
+          </w:tcPr>
+          <w:p>
+            <w:pPr>
+              <w:jc w:val="center"/>
+              <w:rPr>
+                <w:rFonts w:cstheme="minorHAnsi"/>
+              </w:rPr>
+            </w:pPr>
+            <w:r>
+              <w:rPr>
+                <w:rFonts w:cstheme="minorHAnsi"/>
+              </w:rPr>
+              <w:sym w:font="Wingdings" w:char="F0E0"/>
+            </w:r>
+          </w:p>
+        </w:tc>
+        <w:tc>
+          <w:tcPr>
+            <w:tcW w:w="6943" w:type="dxa"/>
+            <w:vAlign w:val="center"/>
+          </w:tcPr>
+          <w:p>
+            <w:pPr>
+              <w:rPr>
+                <w:rFonts w:cstheme="minorHAnsi"/>
+              </w:rPr>
+            </w:pPr>
+            <w:r>
+              <w:rPr>
+                <w:rFonts w:cstheme="minorHAnsi"/>
+              </w:rPr>
+              <w:t>If &lt;</w:t>
+            </w:r>
+            <w:r>
+              <w:rPr>
+                <w:rFonts w:cstheme="minorHAnsi"/>
+              </w:rPr>
+              <w:t>logop2&gt;(&lt;conditions</w:t>
+            </w:r>
+            <w:proofErr w:type="gramStart"/>
+            <w:r>
+              <w:rPr>
+                <w:rFonts w:cstheme="minorHAnsi"/>
+              </w:rPr>
+              <w:t>&gt;)&lt;</w:t>
+            </w:r>
+            <w:proofErr w:type="spellStart"/>
+            <w:proofErr w:type="gramEnd"/>
+            <w:r>
+              <w:rPr>
+                <w:rFonts w:cstheme="minorHAnsi"/>
+              </w:rPr>
+              <w:t>cond_loop</w:t>
+            </w:r>
+            <w:proofErr w:type="spellEnd"/>
+            <w:r>
+              <w:rPr>
+                <w:rFonts w:cstheme="minorHAnsi"/>
+              </w:rPr>
+              <w:t>&gt;&lt;if2 &gt;&lt;if3&gt;</w:t>
+            </w:r>
+            <w:proofErr w:type="spellStart"/>
+            <w:r>
+              <w:rPr>
+                <w:rFonts w:cstheme="minorHAnsi"/>
+              </w:rPr>
+              <w:t>EndIf</w:t>
+            </w:r>
+            <w:proofErr w:type="spellEnd"/>
+            <w:r>
+              <w:rPr>
+                <w:rFonts w:cstheme="minorHAnsi"/>
+              </w:rPr>
+              <w:t>.</w:t>
+            </w:r>
+          </w:p>
+        </w:tc>
+      </w:tr>
+      <w:tr>
+        <w:tc>
+          <w:tcPr>
+            <w:tcW w:w="828" w:type="dxa"/>
+            <w:vAlign w:val="center"/>
+          </w:tcPr>
+          <w:p>
+            <w:pPr>
+              <w:pStyle w:val="ListParagraph"/>
+              <w:numPr>
+                <w:ilvl w:val="0"/>
+                <w:numId w:val="4"/>
+              </w:numPr>
+              <w:jc w:val="center"/>
+            </w:pPr>
+          </w:p>
+        </w:tc>
+        <w:tc>
+          <w:tcPr>
+            <w:tcW w:w="1939" w:type="dxa"/>
+          </w:tcPr>
+          <w:p>
+            <w:pPr>
+              <w:jc w:val="center"/>
+              <w:rPr>
+                <w:rFonts w:cstheme="minorHAnsi"/>
+              </w:rPr>
+            </w:pPr>
+            <w:r>
+              <w:rPr>
+                <w:rFonts w:cstheme="minorHAnsi"/>
+              </w:rPr>
+              <w:t>&lt;if2&gt;</w:t>
+            </w:r>
+          </w:p>
+        </w:tc>
+        <w:tc>
+          <w:tcPr>
+            <w:tcW w:w="451" w:type="dxa"/>
+          </w:tcPr>
+          <w:p>
+            <w:pPr>
+              <w:jc w:val="center"/>
+              <w:rPr>
+                <w:rFonts w:cstheme="minorHAnsi"/>
+              </w:rPr>
+            </w:pPr>
+            <w:r>
+              <w:rPr>
+                <w:rFonts w:cstheme="minorHAnsi"/>
+              </w:rPr>
+              <w:sym w:font="Wingdings" w:char="F0E0"/>
+            </w:r>
+          </w:p>
+        </w:tc>
+        <w:tc>
+          <w:tcPr>
+            <w:tcW w:w="6943" w:type="dxa"/>
+            <w:vAlign w:val="center"/>
+          </w:tcPr>
+          <w:p>
+            <w:pPr>
+              <w:rPr>
+                <w:rFonts w:cstheme="minorHAnsi"/>
+              </w:rPr>
+            </w:pPr>
+            <w:r>
+              <w:rPr>
+                <w:rFonts w:cstheme="minorHAnsi"/>
+              </w:rPr>
+              <w:t>Or</w:t>
+            </w:r>
+            <w:r>
+              <w:rPr>
+                <w:rFonts w:cstheme="minorHAnsi"/>
+              </w:rPr>
+              <w:t xml:space="preserve"> </w:t>
+            </w:r>
+            <w:r>
+              <w:rPr>
+                <w:rFonts w:cstheme="minorHAnsi"/>
+              </w:rPr>
+              <w:t>&lt;conditions&gt;&lt;</w:t>
+            </w:r>
+            <w:proofErr w:type="spellStart"/>
+            <w:r>
+              <w:rPr>
+                <w:rFonts w:cstheme="minorHAnsi"/>
+              </w:rPr>
+              <w:t>cond_loop</w:t>
+            </w:r>
+            <w:proofErr w:type="spellEnd"/>
+            <w:r>
+              <w:rPr>
+                <w:rFonts w:cstheme="minorHAnsi"/>
+              </w:rPr>
+              <w:t>&gt;&lt;if2&gt;</w:t>
+            </w:r>
+          </w:p>
+        </w:tc>
+      </w:tr>
+      <w:tr>
+        <w:tc>
+          <w:tcPr>
+            <w:tcW w:w="828" w:type="dxa"/>
+            <w:vAlign w:val="center"/>
+          </w:tcPr>
+          <w:p>
+            <w:pPr>
+              <w:pStyle w:val="ListParagraph"/>
+              <w:numPr>
+                <w:ilvl w:val="0"/>
+                <w:numId w:val="4"/>
+              </w:numPr>
+              <w:jc w:val="center"/>
+            </w:pPr>
+          </w:p>
+        </w:tc>
+        <w:tc>
+          <w:tcPr>
+            <w:tcW w:w="1939" w:type="dxa"/>
+          </w:tcPr>
+          <w:p>
+            <w:pPr>
+              <w:jc w:val="center"/>
+              <w:rPr>
+                <w:rFonts w:cstheme="minorHAnsi"/>
+              </w:rPr>
+            </w:pPr>
+            <w:r>
+              <w:rPr>
+                <w:rFonts w:cstheme="minorHAnsi"/>
+              </w:rPr>
+              <w:t>&lt;if2&gt;</w:t>
             </w:r>
           </w:p>
         </w:tc>
@@ -11258,2154 +13533,6 @@
               </w:rPr>
               <w:t>Λ</w:t>
             </w:r>
-          </w:p>
-        </w:tc>
-      </w:tr>
-      <w:tr>
-        <w:tc>
-          <w:tcPr>
-            <w:tcW w:w="828" w:type="dxa"/>
-            <w:vAlign w:val="center"/>
-          </w:tcPr>
-          <w:p>
-            <w:pPr>
-              <w:pStyle w:val="ListParagraph"/>
-              <w:numPr>
-                <w:ilvl w:val="0"/>
-                <w:numId w:val="4"/>
-              </w:numPr>
-              <w:jc w:val="center"/>
-            </w:pPr>
-          </w:p>
-        </w:tc>
-        <w:tc>
-          <w:tcPr>
-            <w:tcW w:w="1939" w:type="dxa"/>
-          </w:tcPr>
-          <w:p>
-            <w:pPr>
-              <w:jc w:val="center"/>
-              <w:rPr>
-                <w:rFonts w:cstheme="minorHAnsi"/>
-              </w:rPr>
-            </w:pPr>
-            <w:r>
-              <w:rPr>
-                <w:rFonts w:cstheme="minorHAnsi"/>
-              </w:rPr>
-              <w:t>&lt;</w:t>
-            </w:r>
-            <w:proofErr w:type="spellStart"/>
-            <w:r>
-              <w:rPr>
-                <w:rFonts w:cstheme="minorHAnsi"/>
-              </w:rPr>
-              <w:t>params</w:t>
-            </w:r>
-            <w:proofErr w:type="spellEnd"/>
-            <w:r>
-              <w:rPr>
-                <w:rFonts w:cstheme="minorHAnsi"/>
-              </w:rPr>
-              <w:t>&gt;</w:t>
-            </w:r>
-          </w:p>
-        </w:tc>
-        <w:tc>
-          <w:tcPr>
-            <w:tcW w:w="451" w:type="dxa"/>
-          </w:tcPr>
-          <w:p>
-            <w:pPr>
-              <w:jc w:val="center"/>
-              <w:rPr>
-                <w:rFonts w:cstheme="minorHAnsi"/>
-              </w:rPr>
-            </w:pPr>
-            <w:r>
-              <w:rPr>
-                <w:rFonts w:cstheme="minorHAnsi"/>
-              </w:rPr>
-              <w:sym w:font="Wingdings" w:char="F0E0"/>
-            </w:r>
-          </w:p>
-        </w:tc>
-        <w:tc>
-          <w:tcPr>
-            <w:tcW w:w="6943" w:type="dxa"/>
-            <w:vAlign w:val="center"/>
-          </w:tcPr>
-          <w:p>
-            <w:pPr>
-              <w:rPr>
-                <w:rFonts w:cstheme="minorHAnsi"/>
-              </w:rPr>
-            </w:pPr>
-            <w:r>
-              <w:rPr>
-                <w:rFonts w:cstheme="minorHAnsi"/>
-              </w:rPr>
-              <w:t>; &lt;</w:t>
-            </w:r>
-            <w:proofErr w:type="spellStart"/>
-            <w:r>
-              <w:rPr>
-                <w:rFonts w:cstheme="minorHAnsi"/>
-              </w:rPr>
-              <w:t>tvalue</w:t>
-            </w:r>
-            <w:proofErr w:type="spellEnd"/>
-            <w:r>
-              <w:rPr>
-                <w:rFonts w:cstheme="minorHAnsi"/>
-              </w:rPr>
-              <w:t>&gt;&lt;</w:t>
-            </w:r>
-            <w:proofErr w:type="spellStart"/>
-            <w:r>
-              <w:rPr>
-                <w:rFonts w:cstheme="minorHAnsi"/>
-              </w:rPr>
-              <w:t>params</w:t>
-            </w:r>
-            <w:proofErr w:type="spellEnd"/>
-            <w:r>
-              <w:rPr>
-                <w:rFonts w:cstheme="minorHAnsi"/>
-              </w:rPr>
-              <w:t>&gt;</w:t>
-            </w:r>
-          </w:p>
-        </w:tc>
-      </w:tr>
-      <w:tr>
-        <w:tc>
-          <w:tcPr>
-            <w:tcW w:w="828" w:type="dxa"/>
-            <w:vAlign w:val="center"/>
-          </w:tcPr>
-          <w:p>
-            <w:pPr>
-              <w:pStyle w:val="ListParagraph"/>
-              <w:numPr>
-                <w:ilvl w:val="0"/>
-                <w:numId w:val="4"/>
-              </w:numPr>
-              <w:jc w:val="center"/>
-            </w:pPr>
-          </w:p>
-        </w:tc>
-        <w:tc>
-          <w:tcPr>
-            <w:tcW w:w="1939" w:type="dxa"/>
-          </w:tcPr>
-          <w:p>
-            <w:pPr>
-              <w:jc w:val="center"/>
-              <w:rPr>
-                <w:rFonts w:cstheme="minorHAnsi"/>
-              </w:rPr>
-            </w:pPr>
-            <w:r>
-              <w:rPr>
-                <w:rFonts w:cstheme="minorHAnsi"/>
-              </w:rPr>
-              <w:t>&lt;</w:t>
-            </w:r>
-            <w:proofErr w:type="spellStart"/>
-            <w:r>
-              <w:rPr>
-                <w:rFonts w:cstheme="minorHAnsi"/>
-              </w:rPr>
-              <w:t>params</w:t>
-            </w:r>
-            <w:proofErr w:type="spellEnd"/>
-            <w:r>
-              <w:rPr>
-                <w:rFonts w:cstheme="minorHAnsi"/>
-              </w:rPr>
-              <w:t>&gt;</w:t>
-            </w:r>
-          </w:p>
-        </w:tc>
-        <w:tc>
-          <w:tcPr>
-            <w:tcW w:w="451" w:type="dxa"/>
-          </w:tcPr>
-          <w:p>
-            <w:pPr>
-              <w:jc w:val="center"/>
-              <w:rPr>
-                <w:rFonts w:cstheme="minorHAnsi"/>
-              </w:rPr>
-            </w:pPr>
-            <w:r>
-              <w:rPr>
-                <w:rFonts w:cstheme="minorHAnsi"/>
-              </w:rPr>
-              <w:sym w:font="Wingdings" w:char="F0E0"/>
-            </w:r>
-          </w:p>
-        </w:tc>
-        <w:tc>
-          <w:tcPr>
-            <w:tcW w:w="6943" w:type="dxa"/>
-            <w:vAlign w:val="center"/>
-          </w:tcPr>
-          <w:p>
-            <w:pPr>
-              <w:rPr>
-                <w:rFonts w:cstheme="minorHAnsi"/>
-              </w:rPr>
-            </w:pPr>
-            <w:r>
-              <w:rPr>
-                <w:rFonts w:cstheme="minorHAnsi"/>
-              </w:rPr>
-              <w:t>Λ</w:t>
-            </w:r>
-          </w:p>
-        </w:tc>
-      </w:tr>
-      <w:tr>
-        <w:tc>
-          <w:tcPr>
-            <w:tcW w:w="828" w:type="dxa"/>
-            <w:vAlign w:val="center"/>
-          </w:tcPr>
-          <w:p>
-            <w:pPr>
-              <w:pStyle w:val="ListParagraph"/>
-              <w:numPr>
-                <w:ilvl w:val="0"/>
-                <w:numId w:val="4"/>
-              </w:numPr>
-              <w:jc w:val="center"/>
-            </w:pPr>
-          </w:p>
-        </w:tc>
-        <w:tc>
-          <w:tcPr>
-            <w:tcW w:w="1939" w:type="dxa"/>
-          </w:tcPr>
-          <w:p>
-            <w:pPr>
-              <w:jc w:val="center"/>
-              <w:rPr>
-                <w:rFonts w:cstheme="minorHAnsi"/>
-              </w:rPr>
-            </w:pPr>
-            <w:r>
-              <w:rPr>
-                <w:rFonts w:cstheme="minorHAnsi"/>
-              </w:rPr>
-              <w:t>&lt;</w:t>
-            </w:r>
-            <w:proofErr w:type="spellStart"/>
-            <w:r>
-              <w:rPr>
-                <w:rFonts w:cstheme="minorHAnsi"/>
-              </w:rPr>
-              <w:t>tvalue</w:t>
-            </w:r>
-            <w:proofErr w:type="spellEnd"/>
-            <w:r>
-              <w:rPr>
-                <w:rFonts w:cstheme="minorHAnsi"/>
-              </w:rPr>
-              <w:t>&gt;</w:t>
-            </w:r>
-          </w:p>
-        </w:tc>
-        <w:tc>
-          <w:tcPr>
-            <w:tcW w:w="451" w:type="dxa"/>
-          </w:tcPr>
-          <w:p>
-            <w:pPr>
-              <w:jc w:val="center"/>
-              <w:rPr>
-                <w:rFonts w:cstheme="minorHAnsi"/>
-              </w:rPr>
-            </w:pPr>
-            <w:r>
-              <w:rPr>
-                <w:rFonts w:cstheme="minorHAnsi"/>
-              </w:rPr>
-              <w:sym w:font="Wingdings" w:char="F0E0"/>
-            </w:r>
-          </w:p>
-        </w:tc>
-        <w:tc>
-          <w:tcPr>
-            <w:tcW w:w="6943" w:type="dxa"/>
-            <w:vAlign w:val="center"/>
-          </w:tcPr>
-          <w:p>
-            <w:pPr>
-              <w:rPr>
-                <w:rFonts w:cstheme="minorHAnsi"/>
-              </w:rPr>
-            </w:pPr>
-            <w:r>
-              <w:rPr>
-                <w:rFonts w:cstheme="minorHAnsi"/>
-              </w:rPr>
-              <w:t>&lt;tvalue1&gt;</w:t>
-            </w:r>
-          </w:p>
-        </w:tc>
-      </w:tr>
-      <w:tr>
-        <w:tc>
-          <w:tcPr>
-            <w:tcW w:w="828" w:type="dxa"/>
-            <w:vAlign w:val="center"/>
-          </w:tcPr>
-          <w:p>
-            <w:pPr>
-              <w:pStyle w:val="ListParagraph"/>
-              <w:numPr>
-                <w:ilvl w:val="0"/>
-                <w:numId w:val="4"/>
-              </w:numPr>
-              <w:jc w:val="center"/>
-            </w:pPr>
-          </w:p>
-        </w:tc>
-        <w:tc>
-          <w:tcPr>
-            <w:tcW w:w="1939" w:type="dxa"/>
-          </w:tcPr>
-          <w:p>
-            <w:pPr>
-              <w:jc w:val="center"/>
-              <w:rPr>
-                <w:rFonts w:cstheme="minorHAnsi"/>
-              </w:rPr>
-            </w:pPr>
-            <w:r>
-              <w:rPr>
-                <w:rFonts w:cstheme="minorHAnsi"/>
-              </w:rPr>
-              <w:t>&lt;</w:t>
-            </w:r>
-            <w:proofErr w:type="spellStart"/>
-            <w:r>
-              <w:rPr>
-                <w:rFonts w:cstheme="minorHAnsi"/>
-              </w:rPr>
-              <w:t>tvalue</w:t>
-            </w:r>
-            <w:proofErr w:type="spellEnd"/>
-            <w:r>
-              <w:rPr>
-                <w:rFonts w:cstheme="minorHAnsi"/>
-              </w:rPr>
-              <w:t>&gt;</w:t>
-            </w:r>
-          </w:p>
-        </w:tc>
-        <w:tc>
-          <w:tcPr>
-            <w:tcW w:w="451" w:type="dxa"/>
-          </w:tcPr>
-          <w:p>
-            <w:pPr>
-              <w:jc w:val="center"/>
-              <w:rPr>
-                <w:rFonts w:cstheme="minorHAnsi"/>
-              </w:rPr>
-            </w:pPr>
-            <w:r>
-              <w:rPr>
-                <w:rFonts w:cstheme="minorHAnsi"/>
-              </w:rPr>
-              <w:sym w:font="Wingdings" w:char="F0E0"/>
-            </w:r>
-          </w:p>
-        </w:tc>
-        <w:tc>
-          <w:tcPr>
-            <w:tcW w:w="6943" w:type="dxa"/>
-            <w:vAlign w:val="center"/>
-          </w:tcPr>
-          <w:p>
-            <w:pPr>
-              <w:rPr>
-                <w:rFonts w:cstheme="minorHAnsi"/>
-              </w:rPr>
-            </w:pPr>
-            <w:r>
-              <w:rPr>
-                <w:rFonts w:cstheme="minorHAnsi"/>
-              </w:rPr>
-              <w:t>&lt;tvalue2&gt;</w:t>
-            </w:r>
-          </w:p>
-        </w:tc>
-      </w:tr>
-      <w:tr>
-        <w:tc>
-          <w:tcPr>
-            <w:tcW w:w="828" w:type="dxa"/>
-            <w:vAlign w:val="center"/>
-          </w:tcPr>
-          <w:p>
-            <w:pPr>
-              <w:pStyle w:val="ListParagraph"/>
-              <w:numPr>
-                <w:ilvl w:val="0"/>
-                <w:numId w:val="4"/>
-              </w:numPr>
-              <w:jc w:val="center"/>
-            </w:pPr>
-          </w:p>
-        </w:tc>
-        <w:tc>
-          <w:tcPr>
-            <w:tcW w:w="1939" w:type="dxa"/>
-          </w:tcPr>
-          <w:p>
-            <w:pPr>
-              <w:jc w:val="center"/>
-              <w:rPr>
-                <w:rFonts w:cstheme="minorHAnsi"/>
-              </w:rPr>
-            </w:pPr>
-            <w:r>
-              <w:rPr>
-                <w:rFonts w:cstheme="minorHAnsi"/>
-              </w:rPr>
-              <w:t>&lt;</w:t>
-            </w:r>
-            <w:proofErr w:type="spellStart"/>
-            <w:r>
-              <w:rPr>
-                <w:rFonts w:cstheme="minorHAnsi"/>
-              </w:rPr>
-              <w:t>tvalue</w:t>
-            </w:r>
-            <w:proofErr w:type="spellEnd"/>
-            <w:r>
-              <w:rPr>
-                <w:rFonts w:cstheme="minorHAnsi"/>
-              </w:rPr>
-              <w:t>&gt;</w:t>
-            </w:r>
-          </w:p>
-        </w:tc>
-        <w:tc>
-          <w:tcPr>
-            <w:tcW w:w="451" w:type="dxa"/>
-          </w:tcPr>
-          <w:p>
-            <w:pPr>
-              <w:jc w:val="center"/>
-              <w:rPr>
-                <w:rFonts w:cstheme="minorHAnsi"/>
-              </w:rPr>
-            </w:pPr>
-            <w:r>
-              <w:rPr>
-                <w:rFonts w:cstheme="minorHAnsi"/>
-              </w:rPr>
-              <w:sym w:font="Wingdings" w:char="F0E0"/>
-            </w:r>
-          </w:p>
-        </w:tc>
-        <w:tc>
-          <w:tcPr>
-            <w:tcW w:w="6943" w:type="dxa"/>
-            <w:vAlign w:val="center"/>
-          </w:tcPr>
-          <w:p>
-            <w:pPr>
-              <w:rPr>
-                <w:rFonts w:cstheme="minorHAnsi"/>
-              </w:rPr>
-            </w:pPr>
-            <w:r>
-              <w:rPr>
-                <w:rFonts w:cstheme="minorHAnsi"/>
-              </w:rPr>
-              <w:t>&lt;tvalue3&gt;</w:t>
-            </w:r>
-          </w:p>
-        </w:tc>
-      </w:tr>
-      <w:tr>
-        <w:tc>
-          <w:tcPr>
-            <w:tcW w:w="828" w:type="dxa"/>
-            <w:vAlign w:val="center"/>
-          </w:tcPr>
-          <w:p>
-            <w:pPr>
-              <w:pStyle w:val="ListParagraph"/>
-              <w:numPr>
-                <w:ilvl w:val="0"/>
-                <w:numId w:val="4"/>
-              </w:numPr>
-              <w:jc w:val="center"/>
-            </w:pPr>
-          </w:p>
-        </w:tc>
-        <w:tc>
-          <w:tcPr>
-            <w:tcW w:w="1939" w:type="dxa"/>
-          </w:tcPr>
-          <w:p>
-            <w:pPr>
-              <w:jc w:val="center"/>
-              <w:rPr>
-                <w:rFonts w:cstheme="minorHAnsi"/>
-              </w:rPr>
-            </w:pPr>
-            <w:r>
-              <w:rPr>
-                <w:rFonts w:cstheme="minorHAnsi"/>
-              </w:rPr>
-              <w:t>&lt;</w:t>
-            </w:r>
-            <w:proofErr w:type="spellStart"/>
-            <w:r>
-              <w:rPr>
-                <w:rFonts w:cstheme="minorHAnsi"/>
-              </w:rPr>
-              <w:t>tvalue</w:t>
-            </w:r>
-            <w:proofErr w:type="spellEnd"/>
-            <w:r>
-              <w:rPr>
-                <w:rFonts w:cstheme="minorHAnsi"/>
-              </w:rPr>
-              <w:t>&gt;</w:t>
-            </w:r>
-          </w:p>
-        </w:tc>
-        <w:tc>
-          <w:tcPr>
-            <w:tcW w:w="451" w:type="dxa"/>
-          </w:tcPr>
-          <w:p>
-            <w:pPr>
-              <w:jc w:val="center"/>
-              <w:rPr>
-                <w:rFonts w:cstheme="minorHAnsi"/>
-              </w:rPr>
-            </w:pPr>
-            <w:r>
-              <w:rPr>
-                <w:rFonts w:cstheme="minorHAnsi"/>
-              </w:rPr>
-              <w:sym w:font="Wingdings" w:char="F0E0"/>
-            </w:r>
-          </w:p>
-        </w:tc>
-        <w:tc>
-          <w:tcPr>
-            <w:tcW w:w="6943" w:type="dxa"/>
-            <w:vAlign w:val="center"/>
-          </w:tcPr>
-          <w:p>
-            <w:pPr>
-              <w:rPr>
-                <w:rFonts w:cstheme="minorHAnsi"/>
-              </w:rPr>
-            </w:pPr>
-            <w:r>
-              <w:rPr>
-                <w:rFonts w:cstheme="minorHAnsi"/>
-              </w:rPr>
-              <w:t>&lt;tvalue4&gt;</w:t>
-            </w:r>
-          </w:p>
-        </w:tc>
-      </w:tr>
-      <w:tr>
-        <w:tc>
-          <w:tcPr>
-            <w:tcW w:w="828" w:type="dxa"/>
-            <w:vAlign w:val="center"/>
-          </w:tcPr>
-          <w:p>
-            <w:pPr>
-              <w:pStyle w:val="ListParagraph"/>
-              <w:numPr>
-                <w:ilvl w:val="0"/>
-                <w:numId w:val="4"/>
-              </w:numPr>
-              <w:jc w:val="center"/>
-            </w:pPr>
-          </w:p>
-        </w:tc>
-        <w:tc>
-          <w:tcPr>
-            <w:tcW w:w="1939" w:type="dxa"/>
-          </w:tcPr>
-          <w:p>
-            <w:pPr>
-              <w:jc w:val="center"/>
-              <w:rPr>
-                <w:rFonts w:cstheme="minorHAnsi"/>
-              </w:rPr>
-            </w:pPr>
-            <w:r>
-              <w:rPr>
-                <w:rFonts w:cstheme="minorHAnsi"/>
-              </w:rPr>
-              <w:t>&lt;</w:t>
-            </w:r>
-            <w:proofErr w:type="spellStart"/>
-            <w:r>
-              <w:rPr>
-                <w:rFonts w:cstheme="minorHAnsi"/>
-              </w:rPr>
-              <w:t>tvalue</w:t>
-            </w:r>
-            <w:proofErr w:type="spellEnd"/>
-            <w:r>
-              <w:rPr>
-                <w:rFonts w:cstheme="minorHAnsi"/>
-              </w:rPr>
-              <w:t>&gt;</w:t>
-            </w:r>
-          </w:p>
-        </w:tc>
-        <w:tc>
-          <w:tcPr>
-            <w:tcW w:w="451" w:type="dxa"/>
-          </w:tcPr>
-          <w:p>
-            <w:pPr>
-              <w:jc w:val="center"/>
-              <w:rPr>
-                <w:rFonts w:cstheme="minorHAnsi"/>
-              </w:rPr>
-            </w:pPr>
-            <w:r>
-              <w:rPr>
-                <w:rFonts w:cstheme="minorHAnsi"/>
-              </w:rPr>
-              <w:sym w:font="Wingdings" w:char="F0E0"/>
-            </w:r>
-          </w:p>
-        </w:tc>
-        <w:tc>
-          <w:tcPr>
-            <w:tcW w:w="6943" w:type="dxa"/>
-            <w:vAlign w:val="center"/>
-          </w:tcPr>
-          <w:p>
-            <w:pPr>
-              <w:rPr>
-                <w:rFonts w:cstheme="minorHAnsi"/>
-              </w:rPr>
-            </w:pPr>
-            <w:r>
-              <w:rPr>
-                <w:rFonts w:cstheme="minorHAnsi"/>
-              </w:rPr>
-              <w:t>&lt;tvalue5&gt;</w:t>
-            </w:r>
-          </w:p>
-        </w:tc>
-      </w:tr>
-      <w:tr>
-        <w:tc>
-          <w:tcPr>
-            <w:tcW w:w="828" w:type="dxa"/>
-            <w:vAlign w:val="center"/>
-          </w:tcPr>
-          <w:p>
-            <w:pPr>
-              <w:pStyle w:val="ListParagraph"/>
-              <w:numPr>
-                <w:ilvl w:val="0"/>
-                <w:numId w:val="4"/>
-              </w:numPr>
-              <w:jc w:val="center"/>
-            </w:pPr>
-          </w:p>
-        </w:tc>
-        <w:tc>
-          <w:tcPr>
-            <w:tcW w:w="1939" w:type="dxa"/>
-          </w:tcPr>
-          <w:p>
-            <w:pPr>
-              <w:jc w:val="center"/>
-              <w:rPr>
-                <w:rFonts w:cstheme="minorHAnsi"/>
-              </w:rPr>
-            </w:pPr>
-            <w:r>
-              <w:rPr>
-                <w:rFonts w:cstheme="minorHAnsi"/>
-              </w:rPr>
-              <w:t>&lt;</w:t>
-            </w:r>
-            <w:proofErr w:type="spellStart"/>
-            <w:r>
-              <w:rPr>
-                <w:rFonts w:cstheme="minorHAnsi"/>
-              </w:rPr>
-              <w:t>incdecvar</w:t>
-            </w:r>
-            <w:proofErr w:type="spellEnd"/>
-            <w:r>
-              <w:rPr>
-                <w:rFonts w:cstheme="minorHAnsi"/>
-              </w:rPr>
-              <w:t>&gt;</w:t>
-            </w:r>
-          </w:p>
-        </w:tc>
-        <w:tc>
-          <w:tcPr>
-            <w:tcW w:w="451" w:type="dxa"/>
-          </w:tcPr>
-          <w:p>
-            <w:pPr>
-              <w:jc w:val="center"/>
-              <w:rPr>
-                <w:rFonts w:cstheme="minorHAnsi"/>
-              </w:rPr>
-            </w:pPr>
-            <w:r>
-              <w:rPr>
-                <w:rFonts w:cstheme="minorHAnsi"/>
-              </w:rPr>
-              <w:sym w:font="Wingdings" w:char="F0E0"/>
-            </w:r>
-          </w:p>
-        </w:tc>
-        <w:tc>
-          <w:tcPr>
-            <w:tcW w:w="6943" w:type="dxa"/>
-            <w:vAlign w:val="center"/>
-          </w:tcPr>
-          <w:p>
-            <w:pPr>
-              <w:rPr>
-                <w:rFonts w:cstheme="minorHAnsi"/>
-              </w:rPr>
-            </w:pPr>
-            <w:r>
-              <w:rPr>
-                <w:rFonts w:cstheme="minorHAnsi"/>
-              </w:rPr>
-              <w:t>&lt;</w:t>
-            </w:r>
-            <w:proofErr w:type="spellStart"/>
-            <w:r>
-              <w:rPr>
-                <w:rFonts w:cstheme="minorHAnsi"/>
-              </w:rPr>
-              <w:t>incdec</w:t>
-            </w:r>
-            <w:proofErr w:type="spellEnd"/>
-            <w:r>
-              <w:rPr>
-                <w:rFonts w:cstheme="minorHAnsi"/>
-              </w:rPr>
-              <w:t>&gt;id</w:t>
-            </w:r>
-          </w:p>
-        </w:tc>
-      </w:tr>
-      <w:tr>
-        <w:tc>
-          <w:tcPr>
-            <w:tcW w:w="828" w:type="dxa"/>
-            <w:vAlign w:val="center"/>
-          </w:tcPr>
-          <w:p>
-            <w:pPr>
-              <w:pStyle w:val="ListParagraph"/>
-              <w:numPr>
-                <w:ilvl w:val="0"/>
-                <w:numId w:val="4"/>
-              </w:numPr>
-              <w:jc w:val="center"/>
-            </w:pPr>
-          </w:p>
-        </w:tc>
-        <w:tc>
-          <w:tcPr>
-            <w:tcW w:w="1939" w:type="dxa"/>
-          </w:tcPr>
-          <w:p>
-            <w:pPr>
-              <w:jc w:val="center"/>
-              <w:rPr>
-                <w:rFonts w:cstheme="minorHAnsi"/>
-              </w:rPr>
-            </w:pPr>
-            <w:r>
-              <w:rPr>
-                <w:rFonts w:cstheme="minorHAnsi"/>
-              </w:rPr>
-              <w:t>&lt;</w:t>
-            </w:r>
-            <w:proofErr w:type="spellStart"/>
-            <w:r>
-              <w:rPr>
-                <w:rFonts w:cstheme="minorHAnsi"/>
-              </w:rPr>
-              <w:t>incdecvar</w:t>
-            </w:r>
-            <w:proofErr w:type="spellEnd"/>
-            <w:r>
-              <w:rPr>
-                <w:rFonts w:cstheme="minorHAnsi"/>
-              </w:rPr>
-              <w:t>&gt;</w:t>
-            </w:r>
-          </w:p>
-        </w:tc>
-        <w:tc>
-          <w:tcPr>
-            <w:tcW w:w="451" w:type="dxa"/>
-          </w:tcPr>
-          <w:p>
-            <w:pPr>
-              <w:jc w:val="center"/>
-              <w:rPr>
-                <w:rFonts w:cstheme="minorHAnsi"/>
-              </w:rPr>
-            </w:pPr>
-            <w:r>
-              <w:rPr>
-                <w:rFonts w:cstheme="minorHAnsi"/>
-              </w:rPr>
-              <w:sym w:font="Wingdings" w:char="F0E0"/>
-            </w:r>
-          </w:p>
-        </w:tc>
-        <w:tc>
-          <w:tcPr>
-            <w:tcW w:w="6943" w:type="dxa"/>
-            <w:vAlign w:val="center"/>
-          </w:tcPr>
-          <w:p>
-            <w:pPr>
-              <w:rPr>
-                <w:rFonts w:cstheme="minorHAnsi"/>
-              </w:rPr>
-            </w:pPr>
-            <w:r>
-              <w:rPr>
-                <w:rFonts w:cstheme="minorHAnsi"/>
-              </w:rPr>
-              <w:t>id&lt;</w:t>
-            </w:r>
-            <w:proofErr w:type="spellStart"/>
-            <w:r>
-              <w:rPr>
-                <w:rFonts w:cstheme="minorHAnsi"/>
-              </w:rPr>
-              <w:t>incdec</w:t>
-            </w:r>
-            <w:proofErr w:type="spellEnd"/>
-            <w:r>
-              <w:rPr>
-                <w:rFonts w:cstheme="minorHAnsi"/>
-              </w:rPr>
-              <w:t>&gt;</w:t>
-            </w:r>
-          </w:p>
-        </w:tc>
-      </w:tr>
-      <w:tr>
-        <w:tc>
-          <w:tcPr>
-            <w:tcW w:w="828" w:type="dxa"/>
-            <w:vAlign w:val="center"/>
-          </w:tcPr>
-          <w:p>
-            <w:pPr>
-              <w:pStyle w:val="ListParagraph"/>
-              <w:numPr>
-                <w:ilvl w:val="0"/>
-                <w:numId w:val="4"/>
-              </w:numPr>
-              <w:jc w:val="center"/>
-            </w:pPr>
-          </w:p>
-        </w:tc>
-        <w:tc>
-          <w:tcPr>
-            <w:tcW w:w="1939" w:type="dxa"/>
-          </w:tcPr>
-          <w:p>
-            <w:pPr>
-              <w:jc w:val="center"/>
-              <w:rPr>
-                <w:rFonts w:cstheme="minorHAnsi"/>
-              </w:rPr>
-            </w:pPr>
-            <w:r>
-              <w:rPr>
-                <w:rFonts w:cstheme="minorHAnsi"/>
-              </w:rPr>
-              <w:t>&lt;</w:t>
-            </w:r>
-            <w:proofErr w:type="spellStart"/>
-            <w:r>
-              <w:rPr>
-                <w:rFonts w:cstheme="minorHAnsi"/>
-              </w:rPr>
-              <w:t>objelement</w:t>
-            </w:r>
-            <w:proofErr w:type="spellEnd"/>
-            <w:r>
-              <w:rPr>
-                <w:rFonts w:cstheme="minorHAnsi"/>
-              </w:rPr>
-              <w:t>&gt;</w:t>
-            </w:r>
-          </w:p>
-        </w:tc>
-        <w:tc>
-          <w:tcPr>
-            <w:tcW w:w="451" w:type="dxa"/>
-          </w:tcPr>
-          <w:p>
-            <w:pPr>
-              <w:jc w:val="center"/>
-              <w:rPr>
-                <w:rFonts w:cstheme="minorHAnsi"/>
-              </w:rPr>
-            </w:pPr>
-            <w:r>
-              <w:rPr>
-                <w:rFonts w:cstheme="minorHAnsi"/>
-              </w:rPr>
-              <w:sym w:font="Wingdings" w:char="F0E0"/>
-            </w:r>
-          </w:p>
-        </w:tc>
-        <w:tc>
-          <w:tcPr>
-            <w:tcW w:w="6943" w:type="dxa"/>
-            <w:vAlign w:val="center"/>
-          </w:tcPr>
-          <w:p>
-            <w:pPr>
-              <w:rPr>
-                <w:rFonts w:cstheme="minorHAnsi"/>
-              </w:rPr>
-            </w:pPr>
-            <w:r>
-              <w:rPr>
-                <w:rFonts w:cstheme="minorHAnsi"/>
-              </w:rPr>
-              <w:t>&lt;</w:t>
-            </w:r>
-            <w:proofErr w:type="spellStart"/>
-            <w:r>
-              <w:rPr>
-                <w:rFonts w:cstheme="minorHAnsi"/>
-              </w:rPr>
-              <w:t>incdec</w:t>
-            </w:r>
-            <w:proofErr w:type="spellEnd"/>
-            <w:r>
-              <w:rPr>
-                <w:rFonts w:cstheme="minorHAnsi"/>
-              </w:rPr>
-              <w:t>&gt;&lt;element&gt;</w:t>
-            </w:r>
-          </w:p>
-        </w:tc>
-      </w:tr>
-      <w:tr>
-        <w:tc>
-          <w:tcPr>
-            <w:tcW w:w="828" w:type="dxa"/>
-            <w:vAlign w:val="center"/>
-          </w:tcPr>
-          <w:p>
-            <w:pPr>
-              <w:pStyle w:val="ListParagraph"/>
-              <w:numPr>
-                <w:ilvl w:val="0"/>
-                <w:numId w:val="4"/>
-              </w:numPr>
-              <w:jc w:val="center"/>
-            </w:pPr>
-          </w:p>
-        </w:tc>
-        <w:tc>
-          <w:tcPr>
-            <w:tcW w:w="1939" w:type="dxa"/>
-          </w:tcPr>
-          <w:p>
-            <w:pPr>
-              <w:jc w:val="center"/>
-              <w:rPr>
-                <w:rFonts w:cstheme="minorHAnsi"/>
-              </w:rPr>
-            </w:pPr>
-            <w:r>
-              <w:rPr>
-                <w:rFonts w:cstheme="minorHAnsi"/>
-              </w:rPr>
-              <w:t>&lt;</w:t>
-            </w:r>
-            <w:proofErr w:type="spellStart"/>
-            <w:r>
-              <w:rPr>
-                <w:rFonts w:cstheme="minorHAnsi"/>
-              </w:rPr>
-              <w:t>objelement</w:t>
-            </w:r>
-            <w:proofErr w:type="spellEnd"/>
-            <w:r>
-              <w:rPr>
-                <w:rFonts w:cstheme="minorHAnsi"/>
-              </w:rPr>
-              <w:t>&gt;</w:t>
-            </w:r>
-          </w:p>
-        </w:tc>
-        <w:tc>
-          <w:tcPr>
-            <w:tcW w:w="451" w:type="dxa"/>
-          </w:tcPr>
-          <w:p>
-            <w:pPr>
-              <w:jc w:val="center"/>
-              <w:rPr>
-                <w:rFonts w:cstheme="minorHAnsi"/>
-              </w:rPr>
-            </w:pPr>
-            <w:r>
-              <w:rPr>
-                <w:rFonts w:cstheme="minorHAnsi"/>
-              </w:rPr>
-              <w:sym w:font="Wingdings" w:char="F0E0"/>
-            </w:r>
-          </w:p>
-        </w:tc>
-        <w:tc>
-          <w:tcPr>
-            <w:tcW w:w="6943" w:type="dxa"/>
-            <w:vAlign w:val="center"/>
-          </w:tcPr>
-          <w:p>
-            <w:pPr>
-              <w:rPr>
-                <w:rFonts w:cstheme="minorHAnsi"/>
-              </w:rPr>
-            </w:pPr>
-            <w:r>
-              <w:rPr>
-                <w:rFonts w:cstheme="minorHAnsi"/>
-              </w:rPr>
-              <w:t>&lt;element&gt;&lt;</w:t>
-            </w:r>
-            <w:proofErr w:type="spellStart"/>
-            <w:r>
-              <w:rPr>
-                <w:rFonts w:cstheme="minorHAnsi"/>
-              </w:rPr>
-              <w:t>incdec</w:t>
-            </w:r>
-            <w:proofErr w:type="spellEnd"/>
-            <w:r>
-              <w:rPr>
-                <w:rFonts w:cstheme="minorHAnsi"/>
-              </w:rPr>
-              <w:t>&gt;</w:t>
-            </w:r>
-          </w:p>
-        </w:tc>
-      </w:tr>
-      <w:tr>
-        <w:tc>
-          <w:tcPr>
-            <w:tcW w:w="828" w:type="dxa"/>
-            <w:vAlign w:val="center"/>
-          </w:tcPr>
-          <w:p>
-            <w:pPr>
-              <w:pStyle w:val="ListParagraph"/>
-              <w:numPr>
-                <w:ilvl w:val="0"/>
-                <w:numId w:val="4"/>
-              </w:numPr>
-              <w:jc w:val="center"/>
-            </w:pPr>
-          </w:p>
-        </w:tc>
-        <w:tc>
-          <w:tcPr>
-            <w:tcW w:w="1939" w:type="dxa"/>
-          </w:tcPr>
-          <w:p>
-            <w:pPr>
-              <w:jc w:val="center"/>
-              <w:rPr>
-                <w:rFonts w:cstheme="minorHAnsi"/>
-              </w:rPr>
-            </w:pPr>
-            <w:r>
-              <w:rPr>
-                <w:rFonts w:cstheme="minorHAnsi"/>
-              </w:rPr>
-              <w:t>&lt;element&gt;</w:t>
-            </w:r>
-          </w:p>
-        </w:tc>
-        <w:tc>
-          <w:tcPr>
-            <w:tcW w:w="451" w:type="dxa"/>
-          </w:tcPr>
-          <w:p>
-            <w:pPr>
-              <w:jc w:val="center"/>
-              <w:rPr>
-                <w:rFonts w:cstheme="minorHAnsi"/>
-              </w:rPr>
-            </w:pPr>
-            <w:r>
-              <w:rPr>
-                <w:rFonts w:cstheme="minorHAnsi"/>
-              </w:rPr>
-              <w:sym w:font="Wingdings" w:char="F0E0"/>
-            </w:r>
-          </w:p>
-        </w:tc>
-        <w:tc>
-          <w:tcPr>
-            <w:tcW w:w="6943" w:type="dxa"/>
-            <w:vAlign w:val="center"/>
-          </w:tcPr>
-          <w:p>
-            <w:pPr>
-              <w:rPr>
-                <w:rFonts w:cstheme="minorHAnsi"/>
-              </w:rPr>
-            </w:pPr>
-            <w:proofErr w:type="spellStart"/>
-            <w:r>
-              <w:rPr>
-                <w:rFonts w:cstheme="minorHAnsi"/>
-              </w:rPr>
-              <w:t>id@id</w:t>
-            </w:r>
-            <w:proofErr w:type="spellEnd"/>
-            <w:r>
-              <w:rPr>
-                <w:rFonts w:cstheme="minorHAnsi"/>
-              </w:rPr>
-              <w:t>&lt;</w:t>
-            </w:r>
-            <w:proofErr w:type="spellStart"/>
-            <w:r>
-              <w:rPr>
-                <w:rFonts w:cstheme="minorHAnsi"/>
-              </w:rPr>
-              <w:t>subelement</w:t>
-            </w:r>
-            <w:proofErr w:type="spellEnd"/>
-            <w:r>
-              <w:rPr>
-                <w:rFonts w:cstheme="minorHAnsi"/>
-              </w:rPr>
-              <w:t>&gt;</w:t>
-            </w:r>
-          </w:p>
-        </w:tc>
-      </w:tr>
-      <w:tr>
-        <w:tc>
-          <w:tcPr>
-            <w:tcW w:w="828" w:type="dxa"/>
-            <w:vAlign w:val="center"/>
-          </w:tcPr>
-          <w:p>
-            <w:pPr>
-              <w:pStyle w:val="ListParagraph"/>
-              <w:numPr>
-                <w:ilvl w:val="0"/>
-                <w:numId w:val="4"/>
-              </w:numPr>
-              <w:jc w:val="center"/>
-            </w:pPr>
-          </w:p>
-        </w:tc>
-        <w:tc>
-          <w:tcPr>
-            <w:tcW w:w="1939" w:type="dxa"/>
-          </w:tcPr>
-          <w:p>
-            <w:pPr>
-              <w:jc w:val="center"/>
-              <w:rPr>
-                <w:rFonts w:cstheme="minorHAnsi"/>
-              </w:rPr>
-            </w:pPr>
-            <w:r>
-              <w:rPr>
-                <w:rFonts w:cstheme="minorHAnsi"/>
-              </w:rPr>
-              <w:t>&lt;</w:t>
-            </w:r>
-            <w:proofErr w:type="spellStart"/>
-            <w:r>
-              <w:rPr>
-                <w:rFonts w:cstheme="minorHAnsi"/>
-              </w:rPr>
-              <w:t>subelement</w:t>
-            </w:r>
-            <w:proofErr w:type="spellEnd"/>
-            <w:r>
-              <w:rPr>
-                <w:rFonts w:cstheme="minorHAnsi"/>
-              </w:rPr>
-              <w:t>&gt;</w:t>
-            </w:r>
-          </w:p>
-        </w:tc>
-        <w:tc>
-          <w:tcPr>
-            <w:tcW w:w="451" w:type="dxa"/>
-          </w:tcPr>
-          <w:p>
-            <w:pPr>
-              <w:jc w:val="center"/>
-              <w:rPr>
-                <w:rFonts w:cstheme="minorHAnsi"/>
-              </w:rPr>
-            </w:pPr>
-            <w:r>
-              <w:rPr>
-                <w:rFonts w:cstheme="minorHAnsi"/>
-              </w:rPr>
-              <w:sym w:font="Wingdings" w:char="F0E0"/>
-            </w:r>
-          </w:p>
-        </w:tc>
-        <w:tc>
-          <w:tcPr>
-            <w:tcW w:w="6943" w:type="dxa"/>
-            <w:vAlign w:val="center"/>
-          </w:tcPr>
-          <w:p>
-            <w:pPr>
-              <w:rPr>
-                <w:rFonts w:cstheme="minorHAnsi"/>
-              </w:rPr>
-            </w:pPr>
-            <w:r>
-              <w:rPr>
-                <w:rFonts w:cstheme="minorHAnsi"/>
-              </w:rPr>
-              <w:t>@id&lt;</w:t>
-            </w:r>
-            <w:proofErr w:type="spellStart"/>
-            <w:r>
-              <w:rPr>
-                <w:rFonts w:cstheme="minorHAnsi"/>
-              </w:rPr>
-              <w:t>subelement</w:t>
-            </w:r>
-            <w:proofErr w:type="spellEnd"/>
-            <w:r>
-              <w:rPr>
-                <w:rFonts w:cstheme="minorHAnsi"/>
-              </w:rPr>
-              <w:t>&gt;</w:t>
-            </w:r>
-          </w:p>
-        </w:tc>
-      </w:tr>
-      <w:tr>
-        <w:tc>
-          <w:tcPr>
-            <w:tcW w:w="828" w:type="dxa"/>
-            <w:vAlign w:val="center"/>
-          </w:tcPr>
-          <w:p>
-            <w:pPr>
-              <w:pStyle w:val="ListParagraph"/>
-              <w:numPr>
-                <w:ilvl w:val="0"/>
-                <w:numId w:val="4"/>
-              </w:numPr>
-              <w:jc w:val="center"/>
-            </w:pPr>
-          </w:p>
-        </w:tc>
-        <w:tc>
-          <w:tcPr>
-            <w:tcW w:w="1939" w:type="dxa"/>
-          </w:tcPr>
-          <w:p>
-            <w:pPr>
-              <w:jc w:val="center"/>
-              <w:rPr>
-                <w:rFonts w:cstheme="minorHAnsi"/>
-              </w:rPr>
-            </w:pPr>
-            <w:r>
-              <w:rPr>
-                <w:rFonts w:cstheme="minorHAnsi"/>
-              </w:rPr>
-              <w:t>&lt;</w:t>
-            </w:r>
-            <w:proofErr w:type="spellStart"/>
-            <w:r>
-              <w:rPr>
-                <w:rFonts w:cstheme="minorHAnsi"/>
-              </w:rPr>
-              <w:t>subelement</w:t>
-            </w:r>
-            <w:proofErr w:type="spellEnd"/>
-            <w:r>
-              <w:rPr>
-                <w:rFonts w:cstheme="minorHAnsi"/>
-              </w:rPr>
-              <w:t>&gt;</w:t>
-            </w:r>
-          </w:p>
-        </w:tc>
-        <w:tc>
-          <w:tcPr>
-            <w:tcW w:w="451" w:type="dxa"/>
-          </w:tcPr>
-          <w:p>
-            <w:pPr>
-              <w:jc w:val="center"/>
-              <w:rPr>
-                <w:rFonts w:cstheme="minorHAnsi"/>
-              </w:rPr>
-            </w:pPr>
-            <w:r>
-              <w:rPr>
-                <w:rFonts w:cstheme="minorHAnsi"/>
-              </w:rPr>
-              <w:sym w:font="Wingdings" w:char="F0E0"/>
-            </w:r>
-          </w:p>
-        </w:tc>
-        <w:tc>
-          <w:tcPr>
-            <w:tcW w:w="6943" w:type="dxa"/>
-            <w:vAlign w:val="center"/>
-          </w:tcPr>
-          <w:p>
-            <w:pPr>
-              <w:rPr>
-                <w:rFonts w:cstheme="minorHAnsi"/>
-              </w:rPr>
-            </w:pPr>
-            <w:r>
-              <w:rPr>
-                <w:rFonts w:cstheme="minorHAnsi"/>
-              </w:rPr>
-              <w:t>Λ</w:t>
-            </w:r>
-          </w:p>
-        </w:tc>
-      </w:tr>
-      <w:tr>
-        <w:tc>
-          <w:tcPr>
-            <w:tcW w:w="828" w:type="dxa"/>
-            <w:vAlign w:val="center"/>
-          </w:tcPr>
-          <w:p>
-            <w:pPr>
-              <w:pStyle w:val="ListParagraph"/>
-              <w:numPr>
-                <w:ilvl w:val="0"/>
-                <w:numId w:val="4"/>
-              </w:numPr>
-              <w:jc w:val="center"/>
-            </w:pPr>
-          </w:p>
-        </w:tc>
-        <w:tc>
-          <w:tcPr>
-            <w:tcW w:w="1939" w:type="dxa"/>
-          </w:tcPr>
-          <w:p>
-            <w:pPr>
-              <w:jc w:val="center"/>
-              <w:rPr>
-                <w:rFonts w:cstheme="minorHAnsi"/>
-              </w:rPr>
-            </w:pPr>
-            <w:r>
-              <w:rPr>
-                <w:rFonts w:cstheme="minorHAnsi"/>
-              </w:rPr>
-              <w:t>&lt;</w:t>
-            </w:r>
-            <w:proofErr w:type="spellStart"/>
-            <w:r>
-              <w:rPr>
-                <w:rFonts w:cstheme="minorHAnsi"/>
-              </w:rPr>
-              <w:t>objinit</w:t>
-            </w:r>
-            <w:proofErr w:type="spellEnd"/>
-            <w:r>
-              <w:rPr>
-                <w:rFonts w:cstheme="minorHAnsi"/>
-              </w:rPr>
-              <w:t>&gt;</w:t>
-            </w:r>
-          </w:p>
-        </w:tc>
-        <w:tc>
-          <w:tcPr>
-            <w:tcW w:w="451" w:type="dxa"/>
-          </w:tcPr>
-          <w:p>
-            <w:pPr>
-              <w:jc w:val="center"/>
-              <w:rPr>
-                <w:rFonts w:cstheme="minorHAnsi"/>
-              </w:rPr>
-            </w:pPr>
-            <w:r>
-              <w:rPr>
-                <w:rFonts w:cstheme="minorHAnsi"/>
-              </w:rPr>
-              <w:sym w:font="Wingdings" w:char="F0E0"/>
-            </w:r>
-          </w:p>
-        </w:tc>
-        <w:tc>
-          <w:tcPr>
-            <w:tcW w:w="6943" w:type="dxa"/>
-            <w:vAlign w:val="center"/>
-          </w:tcPr>
-          <w:p>
-            <w:pPr>
-              <w:rPr>
-                <w:rFonts w:cstheme="minorHAnsi"/>
-              </w:rPr>
-            </w:pPr>
-            <w:r>
-              <w:rPr>
-                <w:rFonts w:cstheme="minorHAnsi"/>
-              </w:rPr>
-              <w:t>&lt;element&gt; = &lt;</w:t>
-            </w:r>
-            <w:proofErr w:type="spellStart"/>
-            <w:r>
-              <w:rPr>
-                <w:rFonts w:cstheme="minorHAnsi"/>
-              </w:rPr>
-              <w:t>tvalue</w:t>
-            </w:r>
-            <w:proofErr w:type="spellEnd"/>
-            <w:r>
-              <w:rPr>
-                <w:rFonts w:cstheme="minorHAnsi"/>
-              </w:rPr>
-              <w:t>&gt;.</w:t>
-            </w:r>
-          </w:p>
-        </w:tc>
-      </w:tr>
-      <w:tr>
-        <w:tc>
-          <w:tcPr>
-            <w:tcW w:w="828" w:type="dxa"/>
-            <w:vAlign w:val="center"/>
-          </w:tcPr>
-          <w:p>
-            <w:pPr>
-              <w:pStyle w:val="ListParagraph"/>
-              <w:numPr>
-                <w:ilvl w:val="0"/>
-                <w:numId w:val="4"/>
-              </w:numPr>
-              <w:jc w:val="center"/>
-            </w:pPr>
-          </w:p>
-        </w:tc>
-        <w:tc>
-          <w:tcPr>
-            <w:tcW w:w="1939" w:type="dxa"/>
-          </w:tcPr>
-          <w:p>
-            <w:pPr>
-              <w:jc w:val="center"/>
-              <w:rPr>
-                <w:rFonts w:cstheme="minorHAnsi"/>
-              </w:rPr>
-            </w:pPr>
-            <w:r>
-              <w:rPr>
-                <w:rFonts w:cstheme="minorHAnsi"/>
-              </w:rPr>
-              <w:t>&lt;</w:t>
-            </w:r>
-            <w:proofErr w:type="spellStart"/>
-            <w:r>
-              <w:rPr>
-                <w:rFonts w:cstheme="minorHAnsi"/>
-              </w:rPr>
-              <w:t>arrayinit</w:t>
-            </w:r>
-            <w:proofErr w:type="spellEnd"/>
-            <w:r>
-              <w:rPr>
-                <w:rFonts w:cstheme="minorHAnsi"/>
-              </w:rPr>
-              <w:t>&gt;</w:t>
-            </w:r>
-          </w:p>
-        </w:tc>
-        <w:tc>
-          <w:tcPr>
-            <w:tcW w:w="451" w:type="dxa"/>
-          </w:tcPr>
-          <w:p>
-            <w:pPr>
-              <w:jc w:val="center"/>
-              <w:rPr>
-                <w:rFonts w:cstheme="minorHAnsi"/>
-              </w:rPr>
-            </w:pPr>
-            <w:r>
-              <w:rPr>
-                <w:rFonts w:cstheme="minorHAnsi"/>
-              </w:rPr>
-              <w:sym w:font="Wingdings" w:char="F0E0"/>
-            </w:r>
-          </w:p>
-        </w:tc>
-        <w:tc>
-          <w:tcPr>
-            <w:tcW w:w="6943" w:type="dxa"/>
-            <w:vAlign w:val="center"/>
-          </w:tcPr>
-          <w:p>
-            <w:pPr>
-              <w:rPr>
-                <w:rFonts w:cstheme="minorHAnsi"/>
-              </w:rPr>
-            </w:pPr>
-            <w:r>
-              <w:rPr>
-                <w:rFonts w:cstheme="minorHAnsi"/>
-              </w:rPr>
-              <w:t>id[&lt;size&gt;] = &lt;</w:t>
-            </w:r>
-            <w:proofErr w:type="spellStart"/>
-            <w:r>
-              <w:rPr>
-                <w:rFonts w:cstheme="minorHAnsi"/>
-              </w:rPr>
-              <w:t>tvalue</w:t>
-            </w:r>
-            <w:proofErr w:type="spellEnd"/>
-            <w:r>
-              <w:rPr>
-                <w:rFonts w:cstheme="minorHAnsi"/>
-              </w:rPr>
-              <w:t>&gt;.</w:t>
-            </w:r>
-          </w:p>
-        </w:tc>
-      </w:tr>
-      <w:tr>
-        <w:tc>
-          <w:tcPr>
-            <w:tcW w:w="828" w:type="dxa"/>
-            <w:vAlign w:val="center"/>
-          </w:tcPr>
-          <w:p>
-            <w:pPr>
-              <w:pStyle w:val="ListParagraph"/>
-              <w:numPr>
-                <w:ilvl w:val="0"/>
-                <w:numId w:val="4"/>
-              </w:numPr>
-              <w:jc w:val="center"/>
-            </w:pPr>
-          </w:p>
-        </w:tc>
-        <w:tc>
-          <w:tcPr>
-            <w:tcW w:w="1939" w:type="dxa"/>
-          </w:tcPr>
-          <w:p>
-            <w:pPr>
-              <w:jc w:val="center"/>
-              <w:rPr>
-                <w:rFonts w:cstheme="minorHAnsi"/>
-              </w:rPr>
-            </w:pPr>
-            <w:r>
-              <w:rPr>
-                <w:rFonts w:cstheme="minorHAnsi"/>
-              </w:rPr>
-              <w:t>&lt;</w:t>
-            </w:r>
-            <w:proofErr w:type="spellStart"/>
-            <w:r>
-              <w:rPr>
-                <w:rFonts w:cstheme="minorHAnsi"/>
-              </w:rPr>
-              <w:t>cond_loop</w:t>
-            </w:r>
-            <w:proofErr w:type="spellEnd"/>
-            <w:r>
-              <w:rPr>
-                <w:rFonts w:cstheme="minorHAnsi"/>
-              </w:rPr>
-              <w:t>&gt;</w:t>
-            </w:r>
-          </w:p>
-        </w:tc>
-        <w:tc>
-          <w:tcPr>
-            <w:tcW w:w="451" w:type="dxa"/>
-          </w:tcPr>
-          <w:p>
-            <w:pPr>
-              <w:jc w:val="center"/>
-            </w:pPr>
-            <w:r>
-              <w:rPr>
-                <w:rFonts w:cstheme="minorHAnsi"/>
-              </w:rPr>
-              <w:sym w:font="Wingdings" w:char="F0E0"/>
-            </w:r>
-          </w:p>
-        </w:tc>
-        <w:tc>
-          <w:tcPr>
-            <w:tcW w:w="6943" w:type="dxa"/>
-            <w:vAlign w:val="center"/>
-          </w:tcPr>
-          <w:p>
-            <w:pPr>
-              <w:rPr>
-                <w:rFonts w:cstheme="minorHAnsi"/>
-              </w:rPr>
-            </w:pPr>
-            <w:r>
-              <w:rPr>
-                <w:rFonts w:cstheme="minorHAnsi"/>
-              </w:rPr>
-              <w:t>&lt;functions&gt;</w:t>
-            </w:r>
-            <w:r>
-              <w:rPr>
-                <w:rFonts w:cstheme="minorHAnsi"/>
-              </w:rPr>
-              <w:t>&lt;c&gt;&lt;</w:t>
-            </w:r>
-            <w:proofErr w:type="spellStart"/>
-            <w:r>
-              <w:rPr>
-                <w:rFonts w:cstheme="minorHAnsi"/>
-              </w:rPr>
-              <w:t>cond_loop</w:t>
-            </w:r>
-            <w:proofErr w:type="spellEnd"/>
-            <w:r>
-              <w:rPr>
-                <w:rFonts w:cstheme="minorHAnsi"/>
-              </w:rPr>
-              <w:t>&gt;</w:t>
-            </w:r>
-          </w:p>
-        </w:tc>
-      </w:tr>
-      <w:tr>
-        <w:tc>
-          <w:tcPr>
-            <w:tcW w:w="828" w:type="dxa"/>
-            <w:vAlign w:val="center"/>
-          </w:tcPr>
-          <w:p>
-            <w:pPr>
-              <w:pStyle w:val="ListParagraph"/>
-              <w:numPr>
-                <w:ilvl w:val="0"/>
-                <w:numId w:val="4"/>
-              </w:numPr>
-              <w:jc w:val="center"/>
-            </w:pPr>
-          </w:p>
-        </w:tc>
-        <w:tc>
-          <w:tcPr>
-            <w:tcW w:w="1939" w:type="dxa"/>
-          </w:tcPr>
-          <w:p>
-            <w:pPr>
-              <w:jc w:val="center"/>
-              <w:rPr>
-                <w:rFonts w:cstheme="minorHAnsi"/>
-              </w:rPr>
-            </w:pPr>
-            <w:r>
-              <w:rPr>
-                <w:rFonts w:cstheme="minorHAnsi"/>
-              </w:rPr>
-              <w:t>&lt;</w:t>
-            </w:r>
-            <w:proofErr w:type="spellStart"/>
-            <w:r>
-              <w:rPr>
-                <w:rFonts w:cstheme="minorHAnsi"/>
-              </w:rPr>
-              <w:t>cond_loop</w:t>
-            </w:r>
-            <w:proofErr w:type="spellEnd"/>
-            <w:r>
-              <w:rPr>
-                <w:rFonts w:cstheme="minorHAnsi"/>
-              </w:rPr>
-              <w:t>&gt;</w:t>
-            </w:r>
-          </w:p>
-        </w:tc>
-        <w:tc>
-          <w:tcPr>
-            <w:tcW w:w="451" w:type="dxa"/>
-          </w:tcPr>
-          <w:p>
-            <w:pPr>
-              <w:jc w:val="center"/>
-              <w:rPr>
-                <w:rFonts w:cstheme="minorHAnsi"/>
-              </w:rPr>
-            </w:pPr>
-            <w:r>
-              <w:rPr>
-                <w:rFonts w:cstheme="minorHAnsi"/>
-              </w:rPr>
-              <w:sym w:font="Wingdings" w:char="F0E0"/>
-            </w:r>
-          </w:p>
-        </w:tc>
-        <w:tc>
-          <w:tcPr>
-            <w:tcW w:w="6943" w:type="dxa"/>
-            <w:vAlign w:val="center"/>
-          </w:tcPr>
-          <w:p>
-            <w:pPr>
-              <w:rPr>
-                <w:rFonts w:cstheme="minorHAnsi"/>
-              </w:rPr>
-            </w:pPr>
-            <w:r>
-              <w:rPr>
-                <w:rFonts w:cstheme="minorHAnsi"/>
-              </w:rPr>
-              <w:t>Λ</w:t>
-            </w:r>
-          </w:p>
-        </w:tc>
-      </w:tr>
-      <w:tr>
-        <w:tc>
-          <w:tcPr>
-            <w:tcW w:w="828" w:type="dxa"/>
-            <w:vAlign w:val="center"/>
-          </w:tcPr>
-          <w:p>
-            <w:pPr>
-              <w:pStyle w:val="ListParagraph"/>
-              <w:numPr>
-                <w:ilvl w:val="0"/>
-                <w:numId w:val="4"/>
-              </w:numPr>
-              <w:jc w:val="center"/>
-            </w:pPr>
-          </w:p>
-        </w:tc>
-        <w:tc>
-          <w:tcPr>
-            <w:tcW w:w="1939" w:type="dxa"/>
-          </w:tcPr>
-          <w:p>
-            <w:pPr>
-              <w:jc w:val="center"/>
-              <w:rPr>
-                <w:rFonts w:cstheme="minorHAnsi"/>
-              </w:rPr>
-            </w:pPr>
-            <w:r>
-              <w:rPr>
-                <w:rFonts w:cstheme="minorHAnsi"/>
-              </w:rPr>
-              <w:t>&lt;</w:t>
-            </w:r>
-            <w:proofErr w:type="spellStart"/>
-            <w:r>
-              <w:rPr>
-                <w:rFonts w:cstheme="minorHAnsi"/>
-              </w:rPr>
-              <w:t>condstate</w:t>
-            </w:r>
-            <w:proofErr w:type="spellEnd"/>
-            <w:r>
-              <w:rPr>
-                <w:rFonts w:cstheme="minorHAnsi"/>
-              </w:rPr>
-              <w:t>&gt;</w:t>
-            </w:r>
-          </w:p>
-        </w:tc>
-        <w:tc>
-          <w:tcPr>
-            <w:tcW w:w="451" w:type="dxa"/>
-          </w:tcPr>
-          <w:p>
-            <w:pPr>
-              <w:jc w:val="center"/>
-              <w:rPr>
-                <w:rFonts w:cstheme="minorHAnsi"/>
-              </w:rPr>
-            </w:pPr>
-            <w:r>
-              <w:rPr>
-                <w:rFonts w:cstheme="minorHAnsi"/>
-              </w:rPr>
-              <w:sym w:font="Wingdings" w:char="F0E0"/>
-            </w:r>
-          </w:p>
-        </w:tc>
-        <w:tc>
-          <w:tcPr>
-            <w:tcW w:w="6943" w:type="dxa"/>
-            <w:vAlign w:val="center"/>
-          </w:tcPr>
-          <w:p>
-            <w:pPr>
-              <w:rPr>
-                <w:rFonts w:cstheme="minorHAnsi"/>
-              </w:rPr>
-            </w:pPr>
-            <w:r>
-              <w:rPr>
-                <w:rFonts w:cstheme="minorHAnsi"/>
-              </w:rPr>
-              <w:t>Λ</w:t>
-            </w:r>
-          </w:p>
-        </w:tc>
-      </w:tr>
-      <w:tr>
-        <w:tc>
-          <w:tcPr>
-            <w:tcW w:w="828" w:type="dxa"/>
-            <w:vAlign w:val="center"/>
-          </w:tcPr>
-          <w:p>
-            <w:pPr>
-              <w:pStyle w:val="ListParagraph"/>
-              <w:numPr>
-                <w:ilvl w:val="0"/>
-                <w:numId w:val="4"/>
-              </w:numPr>
-              <w:jc w:val="center"/>
-            </w:pPr>
-          </w:p>
-        </w:tc>
-        <w:tc>
-          <w:tcPr>
-            <w:tcW w:w="1939" w:type="dxa"/>
-          </w:tcPr>
-          <w:p>
-            <w:pPr>
-              <w:jc w:val="center"/>
-            </w:pPr>
-            <w:r>
-              <w:rPr>
-                <w:rFonts w:cstheme="minorHAnsi"/>
-              </w:rPr>
-              <w:t>&lt;</w:t>
-            </w:r>
-            <w:proofErr w:type="spellStart"/>
-            <w:r>
-              <w:rPr>
-                <w:rFonts w:cstheme="minorHAnsi"/>
-              </w:rPr>
-              <w:t>condstate</w:t>
-            </w:r>
-            <w:proofErr w:type="spellEnd"/>
-            <w:r>
-              <w:rPr>
-                <w:rFonts w:cstheme="minorHAnsi"/>
-              </w:rPr>
-              <w:t>&gt;</w:t>
-            </w:r>
-          </w:p>
-        </w:tc>
-        <w:tc>
-          <w:tcPr>
-            <w:tcW w:w="451" w:type="dxa"/>
-          </w:tcPr>
-          <w:p>
-            <w:pPr>
-              <w:jc w:val="center"/>
-              <w:rPr>
-                <w:rFonts w:cstheme="minorHAnsi"/>
-              </w:rPr>
-            </w:pPr>
-            <w:r>
-              <w:rPr>
-                <w:rFonts w:cstheme="minorHAnsi"/>
-              </w:rPr>
-              <w:sym w:font="Wingdings" w:char="F0E0"/>
-            </w:r>
-          </w:p>
-        </w:tc>
-        <w:tc>
-          <w:tcPr>
-            <w:tcW w:w="6943" w:type="dxa"/>
-            <w:vAlign w:val="center"/>
-          </w:tcPr>
-          <w:p>
-            <w:pPr>
-              <w:rPr>
-                <w:rFonts w:cstheme="minorHAnsi"/>
-              </w:rPr>
-            </w:pPr>
-            <w:r>
-              <w:rPr>
-                <w:rFonts w:cstheme="minorHAnsi"/>
-              </w:rPr>
-              <w:t>If &lt;</w:t>
-            </w:r>
-            <w:r>
-              <w:rPr>
-                <w:rFonts w:cstheme="minorHAnsi"/>
-              </w:rPr>
-              <w:t>logop2&gt;(&lt;conditions</w:t>
-            </w:r>
-            <w:proofErr w:type="gramStart"/>
-            <w:r>
-              <w:rPr>
-                <w:rFonts w:cstheme="minorHAnsi"/>
-              </w:rPr>
-              <w:t>&gt;)&lt;</w:t>
-            </w:r>
-            <w:proofErr w:type="spellStart"/>
-            <w:proofErr w:type="gramEnd"/>
-            <w:r>
-              <w:rPr>
-                <w:rFonts w:cstheme="minorHAnsi"/>
-              </w:rPr>
-              <w:t>cond_loop</w:t>
-            </w:r>
-            <w:proofErr w:type="spellEnd"/>
-            <w:r>
-              <w:rPr>
-                <w:rFonts w:cstheme="minorHAnsi"/>
-              </w:rPr>
-              <w:t>&gt;&lt;if2 &gt;&lt;if3&gt;</w:t>
-            </w:r>
-            <w:proofErr w:type="spellStart"/>
-            <w:r>
-              <w:rPr>
-                <w:rFonts w:cstheme="minorHAnsi"/>
-              </w:rPr>
-              <w:t>EndIf</w:t>
-            </w:r>
-            <w:proofErr w:type="spellEnd"/>
-            <w:r>
-              <w:rPr>
-                <w:rFonts w:cstheme="minorHAnsi"/>
-              </w:rPr>
-              <w:t>.</w:t>
-            </w:r>
-          </w:p>
-        </w:tc>
-      </w:tr>
-      <w:tr>
-        <w:tc>
-          <w:tcPr>
-            <w:tcW w:w="828" w:type="dxa"/>
-            <w:vAlign w:val="center"/>
-          </w:tcPr>
-          <w:p>
-            <w:pPr>
-              <w:pStyle w:val="ListParagraph"/>
-              <w:numPr>
-                <w:ilvl w:val="0"/>
-                <w:numId w:val="4"/>
-              </w:numPr>
-              <w:jc w:val="center"/>
-            </w:pPr>
-          </w:p>
-        </w:tc>
-        <w:tc>
-          <w:tcPr>
-            <w:tcW w:w="1939" w:type="dxa"/>
-          </w:tcPr>
-          <w:p>
-            <w:pPr>
-              <w:jc w:val="center"/>
-              <w:rPr>
-                <w:rFonts w:cstheme="minorHAnsi"/>
-              </w:rPr>
-            </w:pPr>
-            <w:r>
-              <w:rPr>
-                <w:rFonts w:cstheme="minorHAnsi"/>
-              </w:rPr>
-              <w:t>&lt;if2&gt;</w:t>
-            </w:r>
-          </w:p>
-        </w:tc>
-        <w:tc>
-          <w:tcPr>
-            <w:tcW w:w="451" w:type="dxa"/>
-          </w:tcPr>
-          <w:p>
-            <w:pPr>
-              <w:jc w:val="center"/>
-              <w:rPr>
-                <w:rFonts w:cstheme="minorHAnsi"/>
-              </w:rPr>
-            </w:pPr>
-            <w:r>
-              <w:rPr>
-                <w:rFonts w:cstheme="minorHAnsi"/>
-              </w:rPr>
-              <w:sym w:font="Wingdings" w:char="F0E0"/>
-            </w:r>
-          </w:p>
-        </w:tc>
-        <w:tc>
-          <w:tcPr>
-            <w:tcW w:w="6943" w:type="dxa"/>
-            <w:vAlign w:val="center"/>
-          </w:tcPr>
-          <w:p>
-            <w:pPr>
-              <w:rPr>
-                <w:rFonts w:cstheme="minorHAnsi"/>
-              </w:rPr>
-            </w:pPr>
-            <w:r>
-              <w:rPr>
-                <w:rFonts w:cstheme="minorHAnsi"/>
-              </w:rPr>
-              <w:t>Or</w:t>
-            </w:r>
-            <w:r>
-              <w:rPr>
-                <w:rFonts w:cstheme="minorHAnsi"/>
-              </w:rPr>
-              <w:t xml:space="preserve"> </w:t>
-            </w:r>
-            <w:r>
-              <w:rPr>
-                <w:rFonts w:cstheme="minorHAnsi"/>
-              </w:rPr>
-              <w:t>&lt;conditions&gt;&lt;</w:t>
-            </w:r>
-            <w:proofErr w:type="spellStart"/>
-            <w:r>
-              <w:rPr>
-                <w:rFonts w:cstheme="minorHAnsi"/>
-              </w:rPr>
-              <w:t>cond_loop</w:t>
-            </w:r>
-            <w:proofErr w:type="spellEnd"/>
-            <w:r>
-              <w:rPr>
-                <w:rFonts w:cstheme="minorHAnsi"/>
-              </w:rPr>
-              <w:t>&gt;&lt;if2&gt;</w:t>
-            </w:r>
-          </w:p>
-        </w:tc>
-      </w:tr>
-      <w:tr>
-        <w:tc>
-          <w:tcPr>
-            <w:tcW w:w="828" w:type="dxa"/>
-            <w:vAlign w:val="center"/>
-          </w:tcPr>
-          <w:p>
-            <w:pPr>
-              <w:pStyle w:val="ListParagraph"/>
-              <w:numPr>
-                <w:ilvl w:val="0"/>
-                <w:numId w:val="4"/>
-              </w:numPr>
-              <w:jc w:val="center"/>
-            </w:pPr>
-          </w:p>
-        </w:tc>
-        <w:tc>
-          <w:tcPr>
-            <w:tcW w:w="1939" w:type="dxa"/>
-          </w:tcPr>
-          <w:p>
-            <w:pPr>
-              <w:jc w:val="center"/>
-              <w:rPr>
-                <w:rFonts w:cstheme="minorHAnsi"/>
-              </w:rPr>
-            </w:pPr>
-            <w:r>
-              <w:rPr>
-                <w:rFonts w:cstheme="minorHAnsi"/>
-              </w:rPr>
-              <w:t>&lt;if2&gt;</w:t>
-            </w:r>
-          </w:p>
-        </w:tc>
-        <w:tc>
-          <w:tcPr>
-            <w:tcW w:w="451" w:type="dxa"/>
-          </w:tcPr>
-          <w:p>
-            <w:pPr>
-              <w:jc w:val="center"/>
-              <w:rPr>
-                <w:rFonts w:cstheme="minorHAnsi"/>
-              </w:rPr>
-            </w:pPr>
-            <w:r>
-              <w:rPr>
-                <w:rFonts w:cstheme="minorHAnsi"/>
-              </w:rPr>
-              <w:sym w:font="Wingdings" w:char="F0E0"/>
-            </w:r>
-          </w:p>
-        </w:tc>
-        <w:tc>
-          <w:tcPr>
-            <w:tcW w:w="6943" w:type="dxa"/>
-            <w:vAlign w:val="center"/>
-          </w:tcPr>
-          <w:p>
-            <w:pPr>
-              <w:rPr>
-                <w:rFonts w:cstheme="minorHAnsi"/>
-              </w:rPr>
-            </w:pPr>
-            <w:r>
-              <w:rPr>
-                <w:rFonts w:cstheme="minorHAnsi"/>
-              </w:rPr>
-              <w:t>Λ</w:t>
-            </w:r>
-            <w:bookmarkStart w:id="0" w:name="_GoBack"/>
-            <w:bookmarkEnd w:id="0"/>
           </w:p>
         </w:tc>
       </w:tr>
@@ -14981,9 +15108,8 @@
                 <w:szCs w:val="21"/>
                 <w:shd w:val="clear" w:color="auto" w:fill="FFFFFF"/>
               </w:rPr>
-              <w:t xml:space="preserve">Option id Start. State </w:t>
-            </w:r>
-            <w:proofErr w:type="spellStart"/>
+              <w:t>Option</w:t>
+            </w:r>
             <w:r>
               <w:rPr>
                 <w:rFonts w:ascii="Segoe UI" w:hAnsi="Segoe UI" w:cs="Segoe UI"/>
@@ -14991,9 +15117,9 @@
                 <w:szCs w:val="21"/>
                 <w:shd w:val="clear" w:color="auto" w:fill="FFFFFF"/>
               </w:rPr>
-              <w:t>intlit</w:t>
-            </w:r>
-            <w:proofErr w:type="spellEnd"/>
+              <w:t>&lt;</w:t>
+            </w:r>
+            <w:proofErr w:type="spellStart"/>
             <w:r>
               <w:rPr>
                 <w:rFonts w:ascii="Segoe UI" w:hAnsi="Segoe UI" w:cs="Segoe UI"/>
@@ -15001,77 +15127,9 @@
                 <w:szCs w:val="21"/>
                 <w:shd w:val="clear" w:color="auto" w:fill="FFFFFF"/>
               </w:rPr>
-              <w:t>: &lt;statements&gt; Stop. &lt;state1&gt; End.</w:t>
-            </w:r>
-          </w:p>
-        </w:tc>
-      </w:tr>
-      <w:tr>
-        <w:tc>
-          <w:tcPr>
-            <w:tcW w:w="828" w:type="dxa"/>
-            <w:vAlign w:val="center"/>
-          </w:tcPr>
-          <w:p>
-            <w:pPr>
-              <w:pStyle w:val="ListParagraph"/>
-              <w:numPr>
-                <w:ilvl w:val="0"/>
-                <w:numId w:val="4"/>
-              </w:numPr>
-              <w:jc w:val="center"/>
-            </w:pPr>
-          </w:p>
-        </w:tc>
-        <w:tc>
-          <w:tcPr>
-            <w:tcW w:w="1939" w:type="dxa"/>
-          </w:tcPr>
-          <w:p>
-            <w:pPr>
-              <w:jc w:val="center"/>
-              <w:rPr>
-                <w:rFonts w:cstheme="minorHAnsi"/>
-              </w:rPr>
-            </w:pPr>
-            <w:r>
-              <w:rPr>
-                <w:rFonts w:cstheme="minorHAnsi"/>
-              </w:rPr>
-              <w:t>&lt;option2&gt;</w:t>
-            </w:r>
-          </w:p>
-        </w:tc>
-        <w:tc>
-          <w:tcPr>
-            <w:tcW w:w="451" w:type="dxa"/>
-          </w:tcPr>
-          <w:p>
-            <w:pPr>
-              <w:jc w:val="center"/>
-              <w:rPr>
-                <w:rFonts w:cstheme="minorHAnsi"/>
-              </w:rPr>
-            </w:pPr>
-            <w:r>
-              <w:rPr>
-                <w:rFonts w:cstheme="minorHAnsi"/>
-              </w:rPr>
-              <w:sym w:font="Wingdings" w:char="F0E0"/>
-            </w:r>
-          </w:p>
-        </w:tc>
-        <w:tc>
-          <w:tcPr>
-            <w:tcW w:w="6943" w:type="dxa"/>
-            <w:vAlign w:val="center"/>
-          </w:tcPr>
-          <w:p>
-            <w:pPr>
-              <w:rPr>
-                <w:rFonts w:cstheme="minorHAnsi"/>
-              </w:rPr>
-            </w:pPr>
+              <w:t>input_id</w:t>
+            </w:r>
+            <w:proofErr w:type="spellEnd"/>
             <w:r>
               <w:rPr>
                 <w:rFonts w:ascii="Segoe UI" w:hAnsi="Segoe UI" w:cs="Segoe UI"/>
@@ -15079,9 +15137,8 @@
                 <w:szCs w:val="21"/>
                 <w:shd w:val="clear" w:color="auto" w:fill="FFFFFF"/>
               </w:rPr>
-              <w:t xml:space="preserve">Option id Start. State </w:t>
-            </w:r>
-            <w:proofErr w:type="spellStart"/>
+              <w:t>&gt;</w:t>
+            </w:r>
             <w:r>
               <w:rPr>
                 <w:rFonts w:ascii="Segoe UI" w:hAnsi="Segoe UI" w:cs="Segoe UI"/>
@@ -15089,9 +15146,8 @@
                 <w:szCs w:val="21"/>
                 <w:shd w:val="clear" w:color="auto" w:fill="FFFFFF"/>
               </w:rPr>
-              <w:t>charlit</w:t>
-            </w:r>
-            <w:proofErr w:type="spellEnd"/>
+              <w:t xml:space="preserve"> Start</w:t>
+            </w:r>
             <w:r>
               <w:rPr>
                 <w:rFonts w:ascii="Segoe UI" w:hAnsi="Segoe UI" w:cs="Segoe UI"/>
@@ -15099,77 +15155,9 @@
                 <w:szCs w:val="21"/>
                 <w:shd w:val="clear" w:color="auto" w:fill="FFFFFF"/>
               </w:rPr>
-              <w:t>: &lt;statements&gt; Stop. &lt;state2&gt; End.</w:t>
-            </w:r>
-          </w:p>
-        </w:tc>
-      </w:tr>
-      <w:tr>
-        <w:tc>
-          <w:tcPr>
-            <w:tcW w:w="828" w:type="dxa"/>
-            <w:vAlign w:val="center"/>
-          </w:tcPr>
-          <w:p>
-            <w:pPr>
-              <w:pStyle w:val="ListParagraph"/>
-              <w:numPr>
-                <w:ilvl w:val="0"/>
-                <w:numId w:val="4"/>
-              </w:numPr>
-              <w:jc w:val="center"/>
-            </w:pPr>
-          </w:p>
-        </w:tc>
-        <w:tc>
-          <w:tcPr>
-            <w:tcW w:w="1939" w:type="dxa"/>
-          </w:tcPr>
-          <w:p>
-            <w:pPr>
-              <w:jc w:val="center"/>
-              <w:rPr>
-                <w:rFonts w:cstheme="minorHAnsi"/>
-              </w:rPr>
-            </w:pPr>
-            <w:r>
-              <w:rPr>
-                <w:rFonts w:cstheme="minorHAnsi"/>
-              </w:rPr>
-              <w:t>&lt;option3&gt;</w:t>
-            </w:r>
-          </w:p>
-        </w:tc>
-        <w:tc>
-          <w:tcPr>
-            <w:tcW w:w="451" w:type="dxa"/>
-          </w:tcPr>
-          <w:p>
-            <w:pPr>
-              <w:jc w:val="center"/>
-              <w:rPr>
-                <w:rFonts w:cstheme="minorHAnsi"/>
-              </w:rPr>
-            </w:pPr>
-            <w:r>
-              <w:rPr>
-                <w:rFonts w:cstheme="minorHAnsi"/>
-              </w:rPr>
-              <w:sym w:font="Wingdings" w:char="F0E0"/>
-            </w:r>
-          </w:p>
-        </w:tc>
-        <w:tc>
-          <w:tcPr>
-            <w:tcW w:w="6943" w:type="dxa"/>
-            <w:vAlign w:val="center"/>
-          </w:tcPr>
-          <w:p>
-            <w:pPr>
-              <w:rPr>
-                <w:rFonts w:cstheme="minorHAnsi"/>
-              </w:rPr>
-            </w:pPr>
+              <w:t xml:space="preserve"> State </w:t>
+            </w:r>
+            <w:proofErr w:type="spellStart"/>
             <w:r>
               <w:rPr>
                 <w:rFonts w:ascii="Segoe UI" w:hAnsi="Segoe UI" w:cs="Segoe UI"/>
@@ -15177,9 +15165,8 @@
                 <w:szCs w:val="21"/>
                 <w:shd w:val="clear" w:color="auto" w:fill="FFFFFF"/>
               </w:rPr>
-              <w:t xml:space="preserve">Option id Start. State </w:t>
-            </w:r>
-            <w:proofErr w:type="spellStart"/>
+              <w:t>int</w:t>
+            </w:r>
             <w:r>
               <w:rPr>
                 <w:rFonts w:ascii="Segoe UI" w:hAnsi="Segoe UI" w:cs="Segoe UI"/>
@@ -15187,7 +15174,7 @@
                 <w:szCs w:val="21"/>
                 <w:shd w:val="clear" w:color="auto" w:fill="FFFFFF"/>
               </w:rPr>
-              <w:t>stringlit</w:t>
+              <w:t>lit</w:t>
             </w:r>
             <w:proofErr w:type="spellEnd"/>
             <w:r>
@@ -15197,77 +15184,8 @@
                 <w:szCs w:val="21"/>
                 <w:shd w:val="clear" w:color="auto" w:fill="FFFFFF"/>
               </w:rPr>
-              <w:t>: &lt;statements&gt; Stop. &lt;state3&gt; End.</w:t>
-            </w:r>
-          </w:p>
-        </w:tc>
-      </w:tr>
-      <w:tr>
-        <w:tc>
-          <w:tcPr>
-            <w:tcW w:w="828" w:type="dxa"/>
-            <w:vAlign w:val="center"/>
-          </w:tcPr>
-          <w:p>
-            <w:pPr>
-              <w:pStyle w:val="ListParagraph"/>
-              <w:numPr>
-                <w:ilvl w:val="0"/>
-                <w:numId w:val="4"/>
-              </w:numPr>
-              <w:jc w:val="center"/>
-            </w:pPr>
-          </w:p>
-        </w:tc>
-        <w:tc>
-          <w:tcPr>
-            <w:tcW w:w="1939" w:type="dxa"/>
-          </w:tcPr>
-          <w:p>
-            <w:pPr>
-              <w:jc w:val="center"/>
-              <w:rPr>
-                <w:rFonts w:cstheme="minorHAnsi"/>
-              </w:rPr>
-            </w:pPr>
-            <w:r>
-              <w:rPr>
-                <w:rFonts w:cstheme="minorHAnsi"/>
-              </w:rPr>
-              <w:t>&lt;state1&gt;</w:t>
-            </w:r>
-          </w:p>
-        </w:tc>
-        <w:tc>
-          <w:tcPr>
-            <w:tcW w:w="451" w:type="dxa"/>
-          </w:tcPr>
-          <w:p>
-            <w:pPr>
-              <w:jc w:val="center"/>
-              <w:rPr>
-                <w:rFonts w:cstheme="minorHAnsi"/>
-              </w:rPr>
-            </w:pPr>
-            <w:r>
-              <w:rPr>
-                <w:rFonts w:cstheme="minorHAnsi"/>
-              </w:rPr>
-              <w:sym w:font="Wingdings" w:char="F0E0"/>
-            </w:r>
-          </w:p>
-        </w:tc>
-        <w:tc>
-          <w:tcPr>
-            <w:tcW w:w="6943" w:type="dxa"/>
-            <w:vAlign w:val="center"/>
-          </w:tcPr>
-          <w:p>
-            <w:pPr>
-              <w:rPr>
-                <w:rFonts w:cstheme="minorHAnsi"/>
-              </w:rPr>
-            </w:pPr>
+              <w:t>: &lt;statements&gt; Stop. &lt;state1&gt;&lt;</w:t>
+            </w:r>
             <w:r>
               <w:rPr>
                 <w:rFonts w:ascii="Segoe UI" w:hAnsi="Segoe UI" w:cs="Segoe UI"/>
@@ -15275,9 +15193,8 @@
                 <w:szCs w:val="21"/>
                 <w:shd w:val="clear" w:color="auto" w:fill="FFFFFF"/>
               </w:rPr>
-              <w:t xml:space="preserve">State </w:t>
-            </w:r>
-            <w:proofErr w:type="spellStart"/>
+              <w:t xml:space="preserve">d&gt; </w:t>
+            </w:r>
             <w:r>
               <w:rPr>
                 <w:rFonts w:ascii="Segoe UI" w:hAnsi="Segoe UI" w:cs="Segoe UI"/>
@@ -15285,9 +15202,77 @@
                 <w:szCs w:val="21"/>
                 <w:shd w:val="clear" w:color="auto" w:fill="FFFFFF"/>
               </w:rPr>
-              <w:t>intlit</w:t>
-            </w:r>
-            <w:proofErr w:type="spellEnd"/>
+              <w:t>End.</w:t>
+            </w:r>
+          </w:p>
+        </w:tc>
+      </w:tr>
+      <w:tr>
+        <w:tc>
+          <w:tcPr>
+            <w:tcW w:w="828" w:type="dxa"/>
+            <w:vAlign w:val="center"/>
+          </w:tcPr>
+          <w:p>
+            <w:pPr>
+              <w:pStyle w:val="ListParagraph"/>
+              <w:numPr>
+                <w:ilvl w:val="0"/>
+                <w:numId w:val="4"/>
+              </w:numPr>
+              <w:jc w:val="center"/>
+            </w:pPr>
+          </w:p>
+        </w:tc>
+        <w:tc>
+          <w:tcPr>
+            <w:tcW w:w="1939" w:type="dxa"/>
+          </w:tcPr>
+          <w:p>
+            <w:pPr>
+              <w:jc w:val="center"/>
+              <w:rPr>
+                <w:rFonts w:cstheme="minorHAnsi"/>
+              </w:rPr>
+            </w:pPr>
+            <w:r>
+              <w:rPr>
+                <w:rFonts w:cstheme="minorHAnsi"/>
+              </w:rPr>
+              <w:t>&lt;option2&gt;</w:t>
+            </w:r>
+          </w:p>
+        </w:tc>
+        <w:tc>
+          <w:tcPr>
+            <w:tcW w:w="451" w:type="dxa"/>
+          </w:tcPr>
+          <w:p>
+            <w:pPr>
+              <w:jc w:val="center"/>
+              <w:rPr>
+                <w:rFonts w:cstheme="minorHAnsi"/>
+              </w:rPr>
+            </w:pPr>
+            <w:r>
+              <w:rPr>
+                <w:rFonts w:cstheme="minorHAnsi"/>
+              </w:rPr>
+              <w:sym w:font="Wingdings" w:char="F0E0"/>
+            </w:r>
+          </w:p>
+        </w:tc>
+        <w:tc>
+          <w:tcPr>
+            <w:tcW w:w="6943" w:type="dxa"/>
+            <w:vAlign w:val="center"/>
+          </w:tcPr>
+          <w:p>
+            <w:pPr>
+              <w:rPr>
+                <w:rFonts w:cstheme="minorHAnsi"/>
+              </w:rPr>
+            </w:pPr>
             <w:r>
               <w:rPr>
                 <w:rFonts w:ascii="Segoe UI" w:hAnsi="Segoe UI" w:cs="Segoe UI"/>
@@ -15295,152 +15280,8 @@
                 <w:szCs w:val="21"/>
                 <w:shd w:val="clear" w:color="auto" w:fill="FFFFFF"/>
               </w:rPr>
-              <w:t>: &lt;statements&gt; Stop. &lt;state1&gt;</w:t>
-            </w:r>
-          </w:p>
-        </w:tc>
-      </w:tr>
-      <w:tr>
-        <w:tc>
-          <w:tcPr>
-            <w:tcW w:w="828" w:type="dxa"/>
-            <w:vAlign w:val="center"/>
-          </w:tcPr>
-          <w:p>
-            <w:pPr>
-              <w:pStyle w:val="ListParagraph"/>
-              <w:numPr>
-                <w:ilvl w:val="0"/>
-                <w:numId w:val="4"/>
-              </w:numPr>
-              <w:jc w:val="center"/>
-            </w:pPr>
-          </w:p>
-        </w:tc>
-        <w:tc>
-          <w:tcPr>
-            <w:tcW w:w="1939" w:type="dxa"/>
-          </w:tcPr>
-          <w:p>
-            <w:pPr>
-              <w:jc w:val="center"/>
-              <w:rPr>
-                <w:rFonts w:cstheme="minorHAnsi"/>
-              </w:rPr>
-            </w:pPr>
-            <w:r>
-              <w:rPr>
-                <w:rFonts w:cstheme="minorHAnsi"/>
-              </w:rPr>
-              <w:t>&lt;state1&gt;</w:t>
-            </w:r>
-          </w:p>
-        </w:tc>
-        <w:tc>
-          <w:tcPr>
-            <w:tcW w:w="451" w:type="dxa"/>
-          </w:tcPr>
-          <w:p>
-            <w:pPr>
-              <w:jc w:val="center"/>
-              <w:rPr>
-                <w:rFonts w:cstheme="minorHAnsi"/>
-              </w:rPr>
-            </w:pPr>
-            <w:r>
-              <w:rPr>
-                <w:rFonts w:cstheme="minorHAnsi"/>
-              </w:rPr>
-              <w:sym w:font="Wingdings" w:char="F0E0"/>
-            </w:r>
-          </w:p>
-        </w:tc>
-        <w:tc>
-          <w:tcPr>
-            <w:tcW w:w="6943" w:type="dxa"/>
-            <w:vAlign w:val="center"/>
-          </w:tcPr>
-          <w:p>
-            <w:pPr>
-              <w:rPr>
-                <w:rFonts w:cstheme="minorHAnsi"/>
-              </w:rPr>
-            </w:pPr>
-            <w:r>
-              <w:rPr>
-                <w:rFonts w:cstheme="minorHAnsi"/>
-              </w:rPr>
-              <w:t>Λ</w:t>
-            </w:r>
-          </w:p>
-        </w:tc>
-      </w:tr>
-      <w:tr>
-        <w:tc>
-          <w:tcPr>
-            <w:tcW w:w="828" w:type="dxa"/>
-            <w:vAlign w:val="center"/>
-          </w:tcPr>
-          <w:p>
-            <w:pPr>
-              <w:pStyle w:val="ListParagraph"/>
-              <w:numPr>
-                <w:ilvl w:val="0"/>
-                <w:numId w:val="4"/>
-              </w:numPr>
-              <w:jc w:val="center"/>
-            </w:pPr>
-          </w:p>
-        </w:tc>
-        <w:tc>
-          <w:tcPr>
-            <w:tcW w:w="1939" w:type="dxa"/>
-          </w:tcPr>
-          <w:p>
-            <w:pPr>
-              <w:jc w:val="center"/>
-              <w:rPr>
-                <w:rFonts w:cstheme="minorHAnsi"/>
-              </w:rPr>
-            </w:pPr>
-            <w:r>
-              <w:rPr>
-                <w:rFonts w:cstheme="minorHAnsi"/>
-              </w:rPr>
-              <w:t>&lt;state2&gt;</w:t>
-            </w:r>
-          </w:p>
-        </w:tc>
-        <w:tc>
-          <w:tcPr>
-            <w:tcW w:w="451" w:type="dxa"/>
-          </w:tcPr>
-          <w:p>
-            <w:pPr>
-              <w:jc w:val="center"/>
-              <w:rPr>
-                <w:rFonts w:cstheme="minorHAnsi"/>
-              </w:rPr>
-            </w:pPr>
-            <w:r>
-              <w:rPr>
-                <w:rFonts w:cstheme="minorHAnsi"/>
-              </w:rPr>
-              <w:sym w:font="Wingdings" w:char="F0E0"/>
-            </w:r>
-          </w:p>
-        </w:tc>
-        <w:tc>
-          <w:tcPr>
-            <w:tcW w:w="6943" w:type="dxa"/>
-            <w:vAlign w:val="center"/>
-          </w:tcPr>
-          <w:p>
-            <w:pPr>
-              <w:rPr>
-                <w:rFonts w:cstheme="minorHAnsi"/>
-              </w:rPr>
-            </w:pPr>
+              <w:t>Option</w:t>
+            </w:r>
             <w:r>
               <w:rPr>
                 <w:rFonts w:ascii="Segoe UI" w:hAnsi="Segoe UI" w:cs="Segoe UI"/>
@@ -15448,7 +15289,7 @@
                 <w:szCs w:val="21"/>
                 <w:shd w:val="clear" w:color="auto" w:fill="FFFFFF"/>
               </w:rPr>
-              <w:t xml:space="preserve">State </w:t>
+              <w:t>&lt;</w:t>
             </w:r>
             <w:proofErr w:type="spellStart"/>
             <w:r>
@@ -15458,7 +15299,7 @@
                 <w:szCs w:val="21"/>
                 <w:shd w:val="clear" w:color="auto" w:fill="FFFFFF"/>
               </w:rPr>
-              <w:t>charlit</w:t>
+              <w:t>input_id</w:t>
             </w:r>
             <w:proofErr w:type="spellEnd"/>
             <w:r>
@@ -15468,152 +15309,8 @@
                 <w:szCs w:val="21"/>
                 <w:shd w:val="clear" w:color="auto" w:fill="FFFFFF"/>
               </w:rPr>
-              <w:t>: &lt;statements&gt; Stop. &lt;state2&gt;</w:t>
-            </w:r>
-          </w:p>
-        </w:tc>
-      </w:tr>
-      <w:tr>
-        <w:tc>
-          <w:tcPr>
-            <w:tcW w:w="828" w:type="dxa"/>
-            <w:vAlign w:val="center"/>
-          </w:tcPr>
-          <w:p>
-            <w:pPr>
-              <w:pStyle w:val="ListParagraph"/>
-              <w:numPr>
-                <w:ilvl w:val="0"/>
-                <w:numId w:val="4"/>
-              </w:numPr>
-              <w:jc w:val="center"/>
-            </w:pPr>
-          </w:p>
-        </w:tc>
-        <w:tc>
-          <w:tcPr>
-            <w:tcW w:w="1939" w:type="dxa"/>
-          </w:tcPr>
-          <w:p>
-            <w:pPr>
-              <w:jc w:val="center"/>
-              <w:rPr>
-                <w:rFonts w:cstheme="minorHAnsi"/>
-              </w:rPr>
-            </w:pPr>
-            <w:r>
-              <w:rPr>
-                <w:rFonts w:cstheme="minorHAnsi"/>
-              </w:rPr>
-              <w:t>&lt;state1&gt;</w:t>
-            </w:r>
-          </w:p>
-        </w:tc>
-        <w:tc>
-          <w:tcPr>
-            <w:tcW w:w="451" w:type="dxa"/>
-          </w:tcPr>
-          <w:p>
-            <w:pPr>
-              <w:jc w:val="center"/>
-              <w:rPr>
-                <w:rFonts w:cstheme="minorHAnsi"/>
-              </w:rPr>
-            </w:pPr>
-            <w:r>
-              <w:rPr>
-                <w:rFonts w:cstheme="minorHAnsi"/>
-              </w:rPr>
-              <w:sym w:font="Wingdings" w:char="F0E0"/>
-            </w:r>
-          </w:p>
-        </w:tc>
-        <w:tc>
-          <w:tcPr>
-            <w:tcW w:w="6943" w:type="dxa"/>
-            <w:vAlign w:val="center"/>
-          </w:tcPr>
-          <w:p>
-            <w:pPr>
-              <w:rPr>
-                <w:rFonts w:cstheme="minorHAnsi"/>
-              </w:rPr>
-            </w:pPr>
-            <w:r>
-              <w:rPr>
-                <w:rFonts w:cstheme="minorHAnsi"/>
-              </w:rPr>
-              <w:t>Λ</w:t>
-            </w:r>
-          </w:p>
-        </w:tc>
-      </w:tr>
-      <w:tr>
-        <w:tc>
-          <w:tcPr>
-            <w:tcW w:w="828" w:type="dxa"/>
-            <w:vAlign w:val="center"/>
-          </w:tcPr>
-          <w:p>
-            <w:pPr>
-              <w:pStyle w:val="ListParagraph"/>
-              <w:numPr>
-                <w:ilvl w:val="0"/>
-                <w:numId w:val="4"/>
-              </w:numPr>
-              <w:jc w:val="center"/>
-            </w:pPr>
-          </w:p>
-        </w:tc>
-        <w:tc>
-          <w:tcPr>
-            <w:tcW w:w="1939" w:type="dxa"/>
-          </w:tcPr>
-          <w:p>
-            <w:pPr>
-              <w:jc w:val="center"/>
-              <w:rPr>
-                <w:rFonts w:cstheme="minorHAnsi"/>
-              </w:rPr>
-            </w:pPr>
-            <w:r>
-              <w:rPr>
-                <w:rFonts w:cstheme="minorHAnsi"/>
-              </w:rPr>
-              <w:t>&lt;state3&gt;</w:t>
-            </w:r>
-          </w:p>
-        </w:tc>
-        <w:tc>
-          <w:tcPr>
-            <w:tcW w:w="451" w:type="dxa"/>
-          </w:tcPr>
-          <w:p>
-            <w:pPr>
-              <w:jc w:val="center"/>
-              <w:rPr>
-                <w:rFonts w:cstheme="minorHAnsi"/>
-              </w:rPr>
-            </w:pPr>
-            <w:r>
-              <w:rPr>
-                <w:rFonts w:cstheme="minorHAnsi"/>
-              </w:rPr>
-              <w:sym w:font="Wingdings" w:char="F0E0"/>
-            </w:r>
-          </w:p>
-        </w:tc>
-        <w:tc>
-          <w:tcPr>
-            <w:tcW w:w="6943" w:type="dxa"/>
-            <w:vAlign w:val="center"/>
-          </w:tcPr>
-          <w:p>
-            <w:pPr>
-              <w:rPr>
-                <w:rFonts w:cstheme="minorHAnsi"/>
-              </w:rPr>
-            </w:pPr>
+              <w:t>&gt;</w:t>
+            </w:r>
             <w:r>
               <w:rPr>
                 <w:rFonts w:ascii="Segoe UI" w:hAnsi="Segoe UI" w:cs="Segoe UI"/>
@@ -15621,9 +15318,8 @@
                 <w:szCs w:val="21"/>
                 <w:shd w:val="clear" w:color="auto" w:fill="FFFFFF"/>
               </w:rPr>
-              <w:t xml:space="preserve">State </w:t>
-            </w:r>
-            <w:proofErr w:type="spellStart"/>
+              <w:t xml:space="preserve"> Start</w:t>
+            </w:r>
             <w:r>
               <w:rPr>
                 <w:rFonts w:ascii="Segoe UI" w:hAnsi="Segoe UI" w:cs="Segoe UI"/>
@@ -15631,9 +15327,9 @@
                 <w:szCs w:val="21"/>
                 <w:shd w:val="clear" w:color="auto" w:fill="FFFFFF"/>
               </w:rPr>
-              <w:t>stringlit</w:t>
-            </w:r>
-            <w:proofErr w:type="spellEnd"/>
+              <w:t xml:space="preserve"> State </w:t>
+            </w:r>
+            <w:proofErr w:type="spellStart"/>
             <w:r>
               <w:rPr>
                 <w:rFonts w:ascii="Segoe UI" w:hAnsi="Segoe UI" w:cs="Segoe UI"/>
@@ -15641,6 +15337,701 @@
                 <w:szCs w:val="21"/>
                 <w:shd w:val="clear" w:color="auto" w:fill="FFFFFF"/>
               </w:rPr>
+              <w:t>charlit</w:t>
+            </w:r>
+            <w:proofErr w:type="spellEnd"/>
+            <w:r>
+              <w:rPr>
+                <w:rFonts w:ascii="Segoe UI" w:hAnsi="Segoe UI" w:cs="Segoe UI"/>
+                <w:sz w:val="21"/>
+                <w:szCs w:val="21"/>
+                <w:shd w:val="clear" w:color="auto" w:fill="FFFFFF"/>
+              </w:rPr>
+              <w:t>: &lt;statements&gt; Stop. &lt;state2&gt;</w:t>
+            </w:r>
+            <w:r>
+              <w:rPr>
+                <w:rFonts w:ascii="Segoe UI" w:hAnsi="Segoe UI" w:cs="Segoe UI"/>
+                <w:sz w:val="21"/>
+                <w:szCs w:val="21"/>
+                <w:shd w:val="clear" w:color="auto" w:fill="FFFFFF"/>
+              </w:rPr>
+              <w:t>&lt;d&gt;</w:t>
+            </w:r>
+            <w:r>
+              <w:rPr>
+                <w:rFonts w:ascii="Segoe UI" w:hAnsi="Segoe UI" w:cs="Segoe UI"/>
+                <w:sz w:val="21"/>
+                <w:szCs w:val="21"/>
+                <w:shd w:val="clear" w:color="auto" w:fill="FFFFFF"/>
+              </w:rPr>
+              <w:t xml:space="preserve"> End.</w:t>
+            </w:r>
+          </w:p>
+        </w:tc>
+      </w:tr>
+      <w:tr>
+        <w:tc>
+          <w:tcPr>
+            <w:tcW w:w="828" w:type="dxa"/>
+            <w:vAlign w:val="center"/>
+          </w:tcPr>
+          <w:p>
+            <w:pPr>
+              <w:pStyle w:val="ListParagraph"/>
+              <w:numPr>
+                <w:ilvl w:val="0"/>
+                <w:numId w:val="4"/>
+              </w:numPr>
+              <w:jc w:val="center"/>
+            </w:pPr>
+          </w:p>
+        </w:tc>
+        <w:tc>
+          <w:tcPr>
+            <w:tcW w:w="1939" w:type="dxa"/>
+          </w:tcPr>
+          <w:p>
+            <w:pPr>
+              <w:jc w:val="center"/>
+              <w:rPr>
+                <w:rFonts w:cstheme="minorHAnsi"/>
+              </w:rPr>
+            </w:pPr>
+            <w:r>
+              <w:rPr>
+                <w:rFonts w:cstheme="minorHAnsi"/>
+              </w:rPr>
+              <w:t>&lt;option3&gt;</w:t>
+            </w:r>
+          </w:p>
+        </w:tc>
+        <w:tc>
+          <w:tcPr>
+            <w:tcW w:w="451" w:type="dxa"/>
+          </w:tcPr>
+          <w:p>
+            <w:pPr>
+              <w:jc w:val="center"/>
+              <w:rPr>
+                <w:rFonts w:cstheme="minorHAnsi"/>
+              </w:rPr>
+            </w:pPr>
+            <w:r>
+              <w:rPr>
+                <w:rFonts w:cstheme="minorHAnsi"/>
+              </w:rPr>
+              <w:sym w:font="Wingdings" w:char="F0E0"/>
+            </w:r>
+          </w:p>
+        </w:tc>
+        <w:tc>
+          <w:tcPr>
+            <w:tcW w:w="6943" w:type="dxa"/>
+            <w:vAlign w:val="center"/>
+          </w:tcPr>
+          <w:p>
+            <w:pPr>
+              <w:rPr>
+                <w:rFonts w:cstheme="minorHAnsi"/>
+              </w:rPr>
+            </w:pPr>
+            <w:r>
+              <w:rPr>
+                <w:rFonts w:ascii="Segoe UI" w:hAnsi="Segoe UI" w:cs="Segoe UI"/>
+                <w:sz w:val="21"/>
+                <w:szCs w:val="21"/>
+                <w:shd w:val="clear" w:color="auto" w:fill="FFFFFF"/>
+              </w:rPr>
+              <w:t>Option</w:t>
+            </w:r>
+            <w:r>
+              <w:rPr>
+                <w:rFonts w:ascii="Segoe UI" w:hAnsi="Segoe UI" w:cs="Segoe UI"/>
+                <w:sz w:val="21"/>
+                <w:szCs w:val="21"/>
+                <w:shd w:val="clear" w:color="auto" w:fill="FFFFFF"/>
+              </w:rPr>
+              <w:t>&lt;</w:t>
+            </w:r>
+            <w:proofErr w:type="spellStart"/>
+            <w:r>
+              <w:rPr>
+                <w:rFonts w:ascii="Segoe UI" w:hAnsi="Segoe UI" w:cs="Segoe UI"/>
+                <w:sz w:val="21"/>
+                <w:szCs w:val="21"/>
+                <w:shd w:val="clear" w:color="auto" w:fill="FFFFFF"/>
+              </w:rPr>
+              <w:t>input_id</w:t>
+            </w:r>
+            <w:proofErr w:type="spellEnd"/>
+            <w:r>
+              <w:rPr>
+                <w:rFonts w:ascii="Segoe UI" w:hAnsi="Segoe UI" w:cs="Segoe UI"/>
+                <w:sz w:val="21"/>
+                <w:szCs w:val="21"/>
+                <w:shd w:val="clear" w:color="auto" w:fill="FFFFFF"/>
+              </w:rPr>
+              <w:t>&gt;</w:t>
+            </w:r>
+            <w:r>
+              <w:rPr>
+                <w:rFonts w:ascii="Segoe UI" w:hAnsi="Segoe UI" w:cs="Segoe UI"/>
+                <w:sz w:val="21"/>
+                <w:szCs w:val="21"/>
+                <w:shd w:val="clear" w:color="auto" w:fill="FFFFFF"/>
+              </w:rPr>
+              <w:t xml:space="preserve"> </w:t>
+            </w:r>
+            <w:r>
+              <w:rPr>
+                <w:rFonts w:ascii="Segoe UI" w:hAnsi="Segoe UI" w:cs="Segoe UI"/>
+                <w:sz w:val="21"/>
+                <w:szCs w:val="21"/>
+                <w:shd w:val="clear" w:color="auto" w:fill="FFFFFF"/>
+              </w:rPr>
+              <w:t>Start</w:t>
+            </w:r>
+            <w:r>
+              <w:rPr>
+                <w:rFonts w:ascii="Segoe UI" w:hAnsi="Segoe UI" w:cs="Segoe UI"/>
+                <w:sz w:val="21"/>
+                <w:szCs w:val="21"/>
+                <w:shd w:val="clear" w:color="auto" w:fill="FFFFFF"/>
+              </w:rPr>
+              <w:t xml:space="preserve"> Stat</w:t>
+            </w:r>
+            <w:r>
+              <w:rPr>
+                <w:rFonts w:ascii="Segoe UI" w:hAnsi="Segoe UI" w:cs="Segoe UI"/>
+                <w:sz w:val="21"/>
+                <w:szCs w:val="21"/>
+                <w:shd w:val="clear" w:color="auto" w:fill="FFFFFF"/>
+              </w:rPr>
+              <w:t xml:space="preserve">e </w:t>
+            </w:r>
+            <w:proofErr w:type="spellStart"/>
+            <w:r>
+              <w:rPr>
+                <w:rFonts w:ascii="Segoe UI" w:hAnsi="Segoe UI" w:cs="Segoe UI"/>
+                <w:sz w:val="21"/>
+                <w:szCs w:val="21"/>
+                <w:shd w:val="clear" w:color="auto" w:fill="FFFFFF"/>
+              </w:rPr>
+              <w:t>stringlit</w:t>
+            </w:r>
+            <w:proofErr w:type="spellEnd"/>
+            <w:r>
+              <w:rPr>
+                <w:rFonts w:ascii="Segoe UI" w:hAnsi="Segoe UI" w:cs="Segoe UI"/>
+                <w:sz w:val="21"/>
+                <w:szCs w:val="21"/>
+                <w:shd w:val="clear" w:color="auto" w:fill="FFFFFF"/>
+              </w:rPr>
+              <w:t>:</w:t>
+            </w:r>
+            <w:r>
+              <w:rPr>
+                <w:rFonts w:ascii="Segoe UI" w:hAnsi="Segoe UI" w:cs="Segoe UI"/>
+                <w:sz w:val="21"/>
+                <w:szCs w:val="21"/>
+                <w:shd w:val="clear" w:color="auto" w:fill="FFFFFF"/>
+              </w:rPr>
+              <w:t xml:space="preserve"> </w:t>
+            </w:r>
+            <w:r>
+              <w:rPr>
+                <w:rFonts w:ascii="Segoe UI" w:hAnsi="Segoe UI" w:cs="Segoe UI"/>
+                <w:sz w:val="21"/>
+                <w:szCs w:val="21"/>
+                <w:shd w:val="clear" w:color="auto" w:fill="FFFFFF"/>
+              </w:rPr>
+              <w:t>&lt;statements&gt;</w:t>
+            </w:r>
+            <w:r>
+              <w:rPr>
+                <w:rFonts w:ascii="Segoe UI" w:hAnsi="Segoe UI" w:cs="Segoe UI"/>
+                <w:sz w:val="21"/>
+                <w:szCs w:val="21"/>
+                <w:shd w:val="clear" w:color="auto" w:fill="FFFFFF"/>
+              </w:rPr>
+              <w:t xml:space="preserve"> </w:t>
+            </w:r>
+            <w:r>
+              <w:rPr>
+                <w:rFonts w:ascii="Segoe UI" w:hAnsi="Segoe UI" w:cs="Segoe UI"/>
+                <w:sz w:val="21"/>
+                <w:szCs w:val="21"/>
+                <w:shd w:val="clear" w:color="auto" w:fill="FFFFFF"/>
+              </w:rPr>
+              <w:t>Stop.</w:t>
+            </w:r>
+            <w:r>
+              <w:rPr>
+                <w:rFonts w:ascii="Segoe UI" w:hAnsi="Segoe UI" w:cs="Segoe UI"/>
+                <w:sz w:val="21"/>
+                <w:szCs w:val="21"/>
+                <w:shd w:val="clear" w:color="auto" w:fill="FFFFFF"/>
+              </w:rPr>
+              <w:t xml:space="preserve"> &lt;state3&gt;&lt;d&gt; </w:t>
+            </w:r>
+            <w:r>
+              <w:rPr>
+                <w:rFonts w:ascii="Segoe UI" w:hAnsi="Segoe UI" w:cs="Segoe UI"/>
+                <w:sz w:val="21"/>
+                <w:szCs w:val="21"/>
+                <w:shd w:val="clear" w:color="auto" w:fill="FFFFFF"/>
+              </w:rPr>
+              <w:t>End.</w:t>
+            </w:r>
+          </w:p>
+        </w:tc>
+      </w:tr>
+      <w:tr>
+        <w:tc>
+          <w:tcPr>
+            <w:tcW w:w="828" w:type="dxa"/>
+            <w:vAlign w:val="center"/>
+          </w:tcPr>
+          <w:p>
+            <w:pPr>
+              <w:pStyle w:val="ListParagraph"/>
+              <w:numPr>
+                <w:ilvl w:val="0"/>
+                <w:numId w:val="4"/>
+              </w:numPr>
+              <w:jc w:val="center"/>
+            </w:pPr>
+          </w:p>
+        </w:tc>
+        <w:tc>
+          <w:tcPr>
+            <w:tcW w:w="1939" w:type="dxa"/>
+          </w:tcPr>
+          <w:p>
+            <w:pPr>
+              <w:jc w:val="center"/>
+              <w:rPr>
+                <w:rFonts w:cstheme="minorHAnsi"/>
+              </w:rPr>
+            </w:pPr>
+            <w:r>
+              <w:rPr>
+                <w:rFonts w:cstheme="minorHAnsi"/>
+              </w:rPr>
+              <w:t>&lt;state1&gt;</w:t>
+            </w:r>
+          </w:p>
+        </w:tc>
+        <w:tc>
+          <w:tcPr>
+            <w:tcW w:w="451" w:type="dxa"/>
+          </w:tcPr>
+          <w:p>
+            <w:pPr>
+              <w:jc w:val="center"/>
+              <w:rPr>
+                <w:rFonts w:cstheme="minorHAnsi"/>
+              </w:rPr>
+            </w:pPr>
+            <w:r>
+              <w:rPr>
+                <w:rFonts w:cstheme="minorHAnsi"/>
+              </w:rPr>
+              <w:sym w:font="Wingdings" w:char="F0E0"/>
+            </w:r>
+          </w:p>
+        </w:tc>
+        <w:tc>
+          <w:tcPr>
+            <w:tcW w:w="6943" w:type="dxa"/>
+            <w:vAlign w:val="center"/>
+          </w:tcPr>
+          <w:p>
+            <w:pPr>
+              <w:rPr>
+                <w:rFonts w:cstheme="minorHAnsi"/>
+              </w:rPr>
+            </w:pPr>
+            <w:r>
+              <w:rPr>
+                <w:rFonts w:ascii="Segoe UI" w:hAnsi="Segoe UI" w:cs="Segoe UI"/>
+                <w:sz w:val="21"/>
+                <w:szCs w:val="21"/>
+                <w:shd w:val="clear" w:color="auto" w:fill="FFFFFF"/>
+              </w:rPr>
+              <w:t xml:space="preserve">State </w:t>
+            </w:r>
+            <w:proofErr w:type="spellStart"/>
+            <w:r>
+              <w:rPr>
+                <w:rFonts w:ascii="Segoe UI" w:hAnsi="Segoe UI" w:cs="Segoe UI"/>
+                <w:sz w:val="21"/>
+                <w:szCs w:val="21"/>
+                <w:shd w:val="clear" w:color="auto" w:fill="FFFFFF"/>
+              </w:rPr>
+              <w:t>intlit</w:t>
+            </w:r>
+            <w:proofErr w:type="spellEnd"/>
+            <w:r>
+              <w:rPr>
+                <w:rFonts w:ascii="Segoe UI" w:hAnsi="Segoe UI" w:cs="Segoe UI"/>
+                <w:sz w:val="21"/>
+                <w:szCs w:val="21"/>
+                <w:shd w:val="clear" w:color="auto" w:fill="FFFFFF"/>
+              </w:rPr>
+              <w:t>: &lt;statements&gt; Stop. &lt;state1&gt;</w:t>
+            </w:r>
+          </w:p>
+        </w:tc>
+      </w:tr>
+      <w:tr>
+        <w:tc>
+          <w:tcPr>
+            <w:tcW w:w="828" w:type="dxa"/>
+            <w:vAlign w:val="center"/>
+          </w:tcPr>
+          <w:p>
+            <w:pPr>
+              <w:pStyle w:val="ListParagraph"/>
+              <w:numPr>
+                <w:ilvl w:val="0"/>
+                <w:numId w:val="4"/>
+              </w:numPr>
+              <w:jc w:val="center"/>
+            </w:pPr>
+          </w:p>
+        </w:tc>
+        <w:tc>
+          <w:tcPr>
+            <w:tcW w:w="1939" w:type="dxa"/>
+          </w:tcPr>
+          <w:p>
+            <w:pPr>
+              <w:jc w:val="center"/>
+              <w:rPr>
+                <w:rFonts w:cstheme="minorHAnsi"/>
+              </w:rPr>
+            </w:pPr>
+            <w:r>
+              <w:rPr>
+                <w:rFonts w:cstheme="minorHAnsi"/>
+              </w:rPr>
+              <w:t>&lt;state1&gt;</w:t>
+            </w:r>
+          </w:p>
+        </w:tc>
+        <w:tc>
+          <w:tcPr>
+            <w:tcW w:w="451" w:type="dxa"/>
+          </w:tcPr>
+          <w:p>
+            <w:pPr>
+              <w:jc w:val="center"/>
+              <w:rPr>
+                <w:rFonts w:cstheme="minorHAnsi"/>
+              </w:rPr>
+            </w:pPr>
+            <w:r>
+              <w:rPr>
+                <w:rFonts w:cstheme="minorHAnsi"/>
+              </w:rPr>
+              <w:sym w:font="Wingdings" w:char="F0E0"/>
+            </w:r>
+          </w:p>
+        </w:tc>
+        <w:tc>
+          <w:tcPr>
+            <w:tcW w:w="6943" w:type="dxa"/>
+            <w:vAlign w:val="center"/>
+          </w:tcPr>
+          <w:p>
+            <w:pPr>
+              <w:rPr>
+                <w:rFonts w:cstheme="minorHAnsi"/>
+              </w:rPr>
+            </w:pPr>
+            <w:r>
+              <w:rPr>
+                <w:rFonts w:cstheme="minorHAnsi"/>
+              </w:rPr>
+              <w:t>Λ</w:t>
+            </w:r>
+          </w:p>
+        </w:tc>
+      </w:tr>
+      <w:tr>
+        <w:tc>
+          <w:tcPr>
+            <w:tcW w:w="828" w:type="dxa"/>
+            <w:vAlign w:val="center"/>
+          </w:tcPr>
+          <w:p>
+            <w:pPr>
+              <w:pStyle w:val="ListParagraph"/>
+              <w:numPr>
+                <w:ilvl w:val="0"/>
+                <w:numId w:val="4"/>
+              </w:numPr>
+              <w:jc w:val="center"/>
+            </w:pPr>
+          </w:p>
+        </w:tc>
+        <w:tc>
+          <w:tcPr>
+            <w:tcW w:w="1939" w:type="dxa"/>
+          </w:tcPr>
+          <w:p>
+            <w:pPr>
+              <w:jc w:val="center"/>
+              <w:rPr>
+                <w:rFonts w:cstheme="minorHAnsi"/>
+              </w:rPr>
+            </w:pPr>
+            <w:r>
+              <w:rPr>
+                <w:rFonts w:cstheme="minorHAnsi"/>
+              </w:rPr>
+              <w:t>&lt;state2&gt;</w:t>
+            </w:r>
+          </w:p>
+        </w:tc>
+        <w:tc>
+          <w:tcPr>
+            <w:tcW w:w="451" w:type="dxa"/>
+          </w:tcPr>
+          <w:p>
+            <w:pPr>
+              <w:jc w:val="center"/>
+              <w:rPr>
+                <w:rFonts w:cstheme="minorHAnsi"/>
+              </w:rPr>
+            </w:pPr>
+            <w:r>
+              <w:rPr>
+                <w:rFonts w:cstheme="minorHAnsi"/>
+              </w:rPr>
+              <w:sym w:font="Wingdings" w:char="F0E0"/>
+            </w:r>
+          </w:p>
+        </w:tc>
+        <w:tc>
+          <w:tcPr>
+            <w:tcW w:w="6943" w:type="dxa"/>
+            <w:vAlign w:val="center"/>
+          </w:tcPr>
+          <w:p>
+            <w:pPr>
+              <w:rPr>
+                <w:rFonts w:cstheme="minorHAnsi"/>
+              </w:rPr>
+            </w:pPr>
+            <w:r>
+              <w:rPr>
+                <w:rFonts w:ascii="Segoe UI" w:hAnsi="Segoe UI" w:cs="Segoe UI"/>
+                <w:sz w:val="21"/>
+                <w:szCs w:val="21"/>
+                <w:shd w:val="clear" w:color="auto" w:fill="FFFFFF"/>
+              </w:rPr>
+              <w:t xml:space="preserve">State </w:t>
+            </w:r>
+            <w:proofErr w:type="spellStart"/>
+            <w:r>
+              <w:rPr>
+                <w:rFonts w:ascii="Segoe UI" w:hAnsi="Segoe UI" w:cs="Segoe UI"/>
+                <w:sz w:val="21"/>
+                <w:szCs w:val="21"/>
+                <w:shd w:val="clear" w:color="auto" w:fill="FFFFFF"/>
+              </w:rPr>
+              <w:t>charlit</w:t>
+            </w:r>
+            <w:proofErr w:type="spellEnd"/>
+            <w:r>
+              <w:rPr>
+                <w:rFonts w:ascii="Segoe UI" w:hAnsi="Segoe UI" w:cs="Segoe UI"/>
+                <w:sz w:val="21"/>
+                <w:szCs w:val="21"/>
+                <w:shd w:val="clear" w:color="auto" w:fill="FFFFFF"/>
+              </w:rPr>
+              <w:t>: &lt;statements&gt; Stop. &lt;state2&gt;</w:t>
+            </w:r>
+          </w:p>
+        </w:tc>
+      </w:tr>
+      <w:tr>
+        <w:tc>
+          <w:tcPr>
+            <w:tcW w:w="828" w:type="dxa"/>
+            <w:vAlign w:val="center"/>
+          </w:tcPr>
+          <w:p>
+            <w:pPr>
+              <w:pStyle w:val="ListParagraph"/>
+              <w:numPr>
+                <w:ilvl w:val="0"/>
+                <w:numId w:val="4"/>
+              </w:numPr>
+              <w:jc w:val="center"/>
+            </w:pPr>
+          </w:p>
+        </w:tc>
+        <w:tc>
+          <w:tcPr>
+            <w:tcW w:w="1939" w:type="dxa"/>
+          </w:tcPr>
+          <w:p>
+            <w:pPr>
+              <w:jc w:val="center"/>
+              <w:rPr>
+                <w:rFonts w:cstheme="minorHAnsi"/>
+              </w:rPr>
+            </w:pPr>
+            <w:r>
+              <w:rPr>
+                <w:rFonts w:cstheme="minorHAnsi"/>
+              </w:rPr>
+              <w:t>&lt;state2</w:t>
+            </w:r>
+            <w:r>
+              <w:rPr>
+                <w:rFonts w:cstheme="minorHAnsi"/>
+              </w:rPr>
+              <w:t>&gt;</w:t>
+            </w:r>
+          </w:p>
+        </w:tc>
+        <w:tc>
+          <w:tcPr>
+            <w:tcW w:w="451" w:type="dxa"/>
+          </w:tcPr>
+          <w:p>
+            <w:pPr>
+              <w:jc w:val="center"/>
+              <w:rPr>
+                <w:rFonts w:cstheme="minorHAnsi"/>
+              </w:rPr>
+            </w:pPr>
+            <w:r>
+              <w:rPr>
+                <w:rFonts w:cstheme="minorHAnsi"/>
+              </w:rPr>
+              <w:sym w:font="Wingdings" w:char="F0E0"/>
+            </w:r>
+          </w:p>
+        </w:tc>
+        <w:tc>
+          <w:tcPr>
+            <w:tcW w:w="6943" w:type="dxa"/>
+            <w:vAlign w:val="center"/>
+          </w:tcPr>
+          <w:p>
+            <w:pPr>
+              <w:rPr>
+                <w:rFonts w:cstheme="minorHAnsi"/>
+              </w:rPr>
+            </w:pPr>
+            <w:r>
+              <w:rPr>
+                <w:rFonts w:cstheme="minorHAnsi"/>
+              </w:rPr>
+              <w:t>Λ</w:t>
+            </w:r>
+          </w:p>
+        </w:tc>
+      </w:tr>
+      <w:tr>
+        <w:tc>
+          <w:tcPr>
+            <w:tcW w:w="828" w:type="dxa"/>
+            <w:vAlign w:val="center"/>
+          </w:tcPr>
+          <w:p>
+            <w:pPr>
+              <w:pStyle w:val="ListParagraph"/>
+              <w:numPr>
+                <w:ilvl w:val="0"/>
+                <w:numId w:val="4"/>
+              </w:numPr>
+              <w:jc w:val="center"/>
+            </w:pPr>
+          </w:p>
+        </w:tc>
+        <w:tc>
+          <w:tcPr>
+            <w:tcW w:w="1939" w:type="dxa"/>
+          </w:tcPr>
+          <w:p>
+            <w:pPr>
+              <w:jc w:val="center"/>
+              <w:rPr>
+                <w:rFonts w:cstheme="minorHAnsi"/>
+              </w:rPr>
+            </w:pPr>
+            <w:r>
+              <w:rPr>
+                <w:rFonts w:cstheme="minorHAnsi"/>
+              </w:rPr>
+              <w:t>&lt;state3&gt;</w:t>
+            </w:r>
+          </w:p>
+        </w:tc>
+        <w:tc>
+          <w:tcPr>
+            <w:tcW w:w="451" w:type="dxa"/>
+          </w:tcPr>
+          <w:p>
+            <w:pPr>
+              <w:jc w:val="center"/>
+              <w:rPr>
+                <w:rFonts w:cstheme="minorHAnsi"/>
+              </w:rPr>
+            </w:pPr>
+            <w:r>
+              <w:rPr>
+                <w:rFonts w:cstheme="minorHAnsi"/>
+              </w:rPr>
+              <w:sym w:font="Wingdings" w:char="F0E0"/>
+            </w:r>
+          </w:p>
+        </w:tc>
+        <w:tc>
+          <w:tcPr>
+            <w:tcW w:w="6943" w:type="dxa"/>
+            <w:vAlign w:val="center"/>
+          </w:tcPr>
+          <w:p>
+            <w:pPr>
+              <w:rPr>
+                <w:rFonts w:cstheme="minorHAnsi"/>
+              </w:rPr>
+            </w:pPr>
+            <w:r>
+              <w:rPr>
+                <w:rFonts w:ascii="Segoe UI" w:hAnsi="Segoe UI" w:cs="Segoe UI"/>
+                <w:sz w:val="21"/>
+                <w:szCs w:val="21"/>
+                <w:shd w:val="clear" w:color="auto" w:fill="FFFFFF"/>
+              </w:rPr>
+              <w:t xml:space="preserve">State </w:t>
+            </w:r>
+            <w:proofErr w:type="spellStart"/>
+            <w:r>
+              <w:rPr>
+                <w:rFonts w:ascii="Segoe UI" w:hAnsi="Segoe UI" w:cs="Segoe UI"/>
+                <w:sz w:val="21"/>
+                <w:szCs w:val="21"/>
+                <w:shd w:val="clear" w:color="auto" w:fill="FFFFFF"/>
+              </w:rPr>
+              <w:t>stringlit</w:t>
+            </w:r>
+            <w:proofErr w:type="spellEnd"/>
+            <w:r>
+              <w:rPr>
+                <w:rFonts w:ascii="Segoe UI" w:hAnsi="Segoe UI" w:cs="Segoe UI"/>
+                <w:sz w:val="21"/>
+                <w:szCs w:val="21"/>
+                <w:shd w:val="clear" w:color="auto" w:fill="FFFFFF"/>
+              </w:rPr>
               <w:t>: &lt;statements&gt; Stop. &lt;state3&gt;</w:t>
             </w:r>
           </w:p>
@@ -15678,7 +16069,13 @@
               <w:rPr>
                 <w:rFonts w:cstheme="minorHAnsi"/>
               </w:rPr>
-              <w:t>&lt;state1&gt;</w:t>
+              <w:t>&lt;state3</w:t>
+            </w:r>
+            <w:r>
+              <w:rPr>
+                <w:rFonts w:cstheme="minorHAnsi"/>
+              </w:rPr>
+              <w:t>&gt;</w:t>
             </w:r>
           </w:p>
         </w:tc>
@@ -15862,6 +16259,8 @@
               </w:rPr>
               <w:t>Stop.</w:t>
             </w:r>
+            <w:bookmarkStart w:id="0" w:name="_GoBack"/>
+            <w:bookmarkEnd w:id="0"/>
           </w:p>
         </w:tc>
       </w:tr>
@@ -15908,6 +16307,162 @@
           <w:p>
             <w:pPr>
               <w:jc w:val="center"/>
+            </w:pPr>
+            <w:r>
+              <w:rPr>
+                <w:rFonts w:cstheme="minorHAnsi"/>
+              </w:rPr>
+              <w:sym w:font="Wingdings" w:char="F0E0"/>
+            </w:r>
+          </w:p>
+        </w:tc>
+        <w:tc>
+          <w:tcPr>
+            <w:tcW w:w="6943" w:type="dxa"/>
+            <w:vAlign w:val="center"/>
+          </w:tcPr>
+          <w:p>
+            <w:pPr>
+              <w:rPr>
+                <w:rFonts w:cstheme="minorHAnsi"/>
+              </w:rPr>
+            </w:pPr>
+            <w:r>
+              <w:rPr>
+                <w:rFonts w:cstheme="minorHAnsi"/>
+              </w:rPr>
+              <w:t>Λ</w:t>
+            </w:r>
+          </w:p>
+        </w:tc>
+      </w:tr>
+      <w:tr>
+        <w:tc>
+          <w:tcPr>
+            <w:tcW w:w="828" w:type="dxa"/>
+            <w:vAlign w:val="center"/>
+          </w:tcPr>
+          <w:p>
+            <w:pPr>
+              <w:pStyle w:val="ListParagraph"/>
+              <w:numPr>
+                <w:ilvl w:val="0"/>
+                <w:numId w:val="4"/>
+              </w:numPr>
+              <w:jc w:val="center"/>
+            </w:pPr>
+          </w:p>
+        </w:tc>
+        <w:tc>
+          <w:tcPr>
+            <w:tcW w:w="1939" w:type="dxa"/>
+          </w:tcPr>
+          <w:p>
+            <w:pPr>
+              <w:jc w:val="center"/>
+              <w:rPr>
+                <w:rFonts w:cstheme="minorHAnsi"/>
+              </w:rPr>
+            </w:pPr>
+            <w:r>
+              <w:rPr>
+                <w:rFonts w:cstheme="minorHAnsi"/>
+              </w:rPr>
+              <w:t>&lt;d&gt;</w:t>
+            </w:r>
+          </w:p>
+        </w:tc>
+        <w:tc>
+          <w:tcPr>
+            <w:tcW w:w="451" w:type="dxa"/>
+          </w:tcPr>
+          <w:p>
+            <w:pPr>
+              <w:jc w:val="center"/>
+              <w:rPr>
+                <w:rFonts w:cstheme="minorHAnsi"/>
+              </w:rPr>
+            </w:pPr>
+            <w:r>
+              <w:rPr>
+                <w:rFonts w:cstheme="minorHAnsi"/>
+              </w:rPr>
+              <w:sym w:font="Wingdings" w:char="F0E0"/>
+            </w:r>
+          </w:p>
+        </w:tc>
+        <w:tc>
+          <w:tcPr>
+            <w:tcW w:w="6943" w:type="dxa"/>
+            <w:vAlign w:val="center"/>
+          </w:tcPr>
+          <w:p>
+            <w:pPr>
+              <w:rPr>
+                <w:rFonts w:cstheme="minorHAnsi"/>
+              </w:rPr>
+            </w:pPr>
+            <w:r>
+              <w:rPr>
+                <w:rFonts w:cstheme="minorHAnsi"/>
+              </w:rPr>
+              <w:t>Default:</w:t>
+            </w:r>
+            <w:r>
+              <w:rPr>
+                <w:rFonts w:cstheme="minorHAnsi"/>
+              </w:rPr>
+              <w:t xml:space="preserve"> &lt;statements&gt;</w:t>
+            </w:r>
+          </w:p>
+        </w:tc>
+      </w:tr>
+      <w:tr>
+        <w:tc>
+          <w:tcPr>
+            <w:tcW w:w="828" w:type="dxa"/>
+            <w:vAlign w:val="center"/>
+          </w:tcPr>
+          <w:p>
+            <w:pPr>
+              <w:pStyle w:val="ListParagraph"/>
+              <w:numPr>
+                <w:ilvl w:val="0"/>
+                <w:numId w:val="4"/>
+              </w:numPr>
+              <w:jc w:val="center"/>
+            </w:pPr>
+          </w:p>
+        </w:tc>
+        <w:tc>
+          <w:tcPr>
+            <w:tcW w:w="1939" w:type="dxa"/>
+          </w:tcPr>
+          <w:p>
+            <w:pPr>
+              <w:jc w:val="center"/>
+              <w:rPr>
+                <w:rFonts w:cstheme="minorHAnsi"/>
+              </w:rPr>
+            </w:pPr>
+            <w:r>
+              <w:rPr>
+                <w:rFonts w:cstheme="minorHAnsi"/>
+              </w:rPr>
+              <w:t>&lt;d&gt;</w:t>
+            </w:r>
+          </w:p>
+        </w:tc>
+        <w:tc>
+          <w:tcPr>
+            <w:tcW w:w="451" w:type="dxa"/>
+          </w:tcPr>
+          <w:p>
+            <w:pPr>
+              <w:jc w:val="center"/>
+              <w:rPr>
+                <w:rFonts w:cstheme="minorHAnsi"/>
+              </w:rPr>
             </w:pPr>
             <w:r>
               <w:rPr>

--- a/DOCUMENTATION/Context Free Grammar.docx
+++ b/DOCUMENTATION/Context Free Grammar.docx
@@ -10987,6 +10987,8 @@
               </w:rPr>
               <w:t>&gt;</w:t>
             </w:r>
+            <w:bookmarkStart w:id="0" w:name="_GoBack"/>
+            <w:bookmarkEnd w:id="0"/>
           </w:p>
         </w:tc>
       </w:tr>
@@ -11359,43 +11361,6 @@
               <w:rPr>
                 <w:rFonts w:cstheme="minorHAnsi"/>
               </w:rPr>
-              <w:t>id</w:t>
-            </w:r>
-          </w:p>
-        </w:tc>
-      </w:tr>
-      <w:tr>
-        <w:tc>
-          <w:tcPr>
-            <w:tcW w:w="726" w:type="dxa"/>
-            <w:vAlign w:val="center"/>
-          </w:tcPr>
-          <w:p>
-            <w:pPr>
-              <w:pStyle w:val="ListParagraph"/>
-              <w:numPr>
-                <w:ilvl w:val="0"/>
-                <w:numId w:val="4"/>
-              </w:numPr>
-              <w:jc w:val="center"/>
-            </w:pPr>
-          </w:p>
-        </w:tc>
-        <w:tc>
-          <w:tcPr>
-            <w:tcW w:w="1939" w:type="dxa"/>
-          </w:tcPr>
-          <w:p>
-            <w:pPr>
-              <w:jc w:val="center"/>
-              <w:rPr>
-                <w:rFonts w:cstheme="minorHAnsi"/>
-              </w:rPr>
-            </w:pPr>
-            <w:r>
-              <w:rPr>
-                <w:rFonts w:cstheme="minorHAnsi"/>
-              </w:rPr>
               <w:t>&lt;</w:t>
             </w:r>
             <w:proofErr w:type="spellStart"/>
@@ -11403,6 +11368,57 @@
               <w:rPr>
                 <w:rFonts w:cstheme="minorHAnsi"/>
               </w:rPr>
+              <w:t>input_id</w:t>
+            </w:r>
+            <w:proofErr w:type="spellEnd"/>
+            <w:r>
+              <w:rPr>
+                <w:rFonts w:cstheme="minorHAnsi"/>
+              </w:rPr>
+              <w:t>&gt;</w:t>
+            </w:r>
+          </w:p>
+        </w:tc>
+      </w:tr>
+      <w:tr>
+        <w:tc>
+          <w:tcPr>
+            <w:tcW w:w="726" w:type="dxa"/>
+            <w:vAlign w:val="center"/>
+          </w:tcPr>
+          <w:p>
+            <w:pPr>
+              <w:pStyle w:val="ListParagraph"/>
+              <w:numPr>
+                <w:ilvl w:val="0"/>
+                <w:numId w:val="4"/>
+              </w:numPr>
+              <w:jc w:val="center"/>
+            </w:pPr>
+          </w:p>
+        </w:tc>
+        <w:tc>
+          <w:tcPr>
+            <w:tcW w:w="1939" w:type="dxa"/>
+          </w:tcPr>
+          <w:p>
+            <w:pPr>
+              <w:jc w:val="center"/>
+              <w:rPr>
+                <w:rFonts w:cstheme="minorHAnsi"/>
+              </w:rPr>
+            </w:pPr>
+            <w:r>
+              <w:rPr>
+                <w:rFonts w:cstheme="minorHAnsi"/>
+              </w:rPr>
+              <w:t>&lt;</w:t>
+            </w:r>
+            <w:proofErr w:type="spellStart"/>
+            <w:r>
+              <w:rPr>
+                <w:rFonts w:cstheme="minorHAnsi"/>
+              </w:rPr>
               <w:t>task_id</w:t>
             </w:r>
             <w:proofErr w:type="spellEnd"/>
@@ -14205,7 +14221,13 @@
               <w:rPr>
                 <w:rFonts w:cstheme="minorHAnsi"/>
               </w:rPr>
-              <w:t>&lt;ids&gt;&lt;Ops&gt;&lt;b&gt;</w:t>
+              <w:t>&lt;ids&gt;</w:t>
+            </w:r>
+            <w:r>
+              <w:rPr>
+                <w:rFonts w:cstheme="minorHAnsi"/>
+              </w:rPr>
+              <w:t>&lt;b&gt;</w:t>
             </w:r>
           </w:p>
         </w:tc>
@@ -14289,52 +14311,59 @@
               <w:rPr>
                 <w:rFonts w:cstheme="minorHAnsi"/>
               </w:rPr>
-              <w:t>(&lt;ids&gt;)&lt;Ops&gt;&lt;b&gt;</w:t>
-            </w:r>
-          </w:p>
-        </w:tc>
-      </w:tr>
-      <w:tr>
-        <w:tc>
-          <w:tcPr>
-            <w:tcW w:w="726" w:type="dxa"/>
-            <w:vAlign w:val="center"/>
-          </w:tcPr>
-          <w:p>
-            <w:pPr>
-              <w:pStyle w:val="ListParagraph"/>
-              <w:numPr>
-                <w:ilvl w:val="0"/>
-                <w:numId w:val="4"/>
-              </w:numPr>
-              <w:jc w:val="center"/>
-            </w:pPr>
-          </w:p>
-        </w:tc>
-        <w:tc>
-          <w:tcPr>
-            <w:tcW w:w="1939" w:type="dxa"/>
-          </w:tcPr>
-          <w:p>
-            <w:pPr>
-              <w:jc w:val="center"/>
-            </w:pPr>
-            <w:r>
-              <w:rPr>
-                <w:rFonts w:cstheme="minorHAnsi"/>
-              </w:rPr>
+              <w:t>&lt;logop2&gt;&lt;</w:t>
+            </w:r>
+            <w:proofErr w:type="spellStart"/>
+            <w:r>
+              <w:rPr>
+                <w:rFonts w:cstheme="minorHAnsi"/>
+              </w:rPr>
+              <w:t>conds</w:t>
+            </w:r>
+            <w:proofErr w:type="spellEnd"/>
+            <w:r>
+              <w:rPr>
+                <w:rFonts w:cstheme="minorHAnsi"/>
+              </w:rPr>
+              <w:t>&gt;</w:t>
+            </w:r>
+          </w:p>
+        </w:tc>
+      </w:tr>
+      <w:tr>
+        <w:tc>
+          <w:tcPr>
+            <w:tcW w:w="726" w:type="dxa"/>
+            <w:vAlign w:val="center"/>
+          </w:tcPr>
+          <w:p>
+            <w:pPr>
+              <w:pStyle w:val="ListParagraph"/>
+              <w:numPr>
+                <w:ilvl w:val="0"/>
+                <w:numId w:val="4"/>
+              </w:numPr>
+              <w:jc w:val="center"/>
+            </w:pPr>
+          </w:p>
+        </w:tc>
+        <w:tc>
+          <w:tcPr>
+            <w:tcW w:w="1939" w:type="dxa"/>
+          </w:tcPr>
+          <w:p>
+            <w:pPr>
+              <w:jc w:val="center"/>
+            </w:pPr>
+            <w:r>
               <w:t>&lt;</w:t>
             </w:r>
-            <w:r>
-              <w:rPr>
-                <w:rFonts w:cstheme="minorHAnsi"/>
-              </w:rPr>
-              <w:t>conditions</w:t>
-            </w:r>
-            <w:r>
-              <w:rPr>
-                <w:rFonts w:cstheme="minorHAnsi"/>
-              </w:rPr>
+            <w:proofErr w:type="spellStart"/>
+            <w:r>
+              <w:t>conds</w:t>
+            </w:r>
+            <w:proofErr w:type="spellEnd"/>
+            <w:r>
               <w:t>&gt;</w:t>
             </w:r>
           </w:p>
@@ -14373,6 +14402,657 @@
               <w:rPr>
                 <w:rFonts w:cstheme="minorHAnsi"/>
               </w:rPr>
+              <w:t>(&lt;</w:t>
+            </w:r>
+            <w:proofErr w:type="spellStart"/>
+            <w:r>
+              <w:rPr>
+                <w:rFonts w:cstheme="minorHAnsi"/>
+              </w:rPr>
+              <w:t>conds_choice</w:t>
+            </w:r>
+            <w:proofErr w:type="spellEnd"/>
+            <w:r>
+              <w:rPr>
+                <w:rFonts w:cstheme="minorHAnsi"/>
+              </w:rPr>
+              <w:t>&gt;)&lt;b&gt;</w:t>
+            </w:r>
+          </w:p>
+        </w:tc>
+      </w:tr>
+      <w:tr>
+        <w:tc>
+          <w:tcPr>
+            <w:tcW w:w="726" w:type="dxa"/>
+            <w:vAlign w:val="center"/>
+          </w:tcPr>
+          <w:p>
+            <w:pPr>
+              <w:pStyle w:val="ListParagraph"/>
+              <w:numPr>
+                <w:ilvl w:val="0"/>
+                <w:numId w:val="4"/>
+              </w:numPr>
+              <w:jc w:val="center"/>
+            </w:pPr>
+          </w:p>
+        </w:tc>
+        <w:tc>
+          <w:tcPr>
+            <w:tcW w:w="1939" w:type="dxa"/>
+          </w:tcPr>
+          <w:p>
+            <w:pPr>
+              <w:jc w:val="center"/>
+            </w:pPr>
+            <w:r>
+              <w:rPr>
+                <w:rFonts w:cstheme="minorHAnsi"/>
+              </w:rPr>
+              <w:t>&lt;</w:t>
+            </w:r>
+            <w:proofErr w:type="spellStart"/>
+            <w:r>
+              <w:rPr>
+                <w:rFonts w:cstheme="minorHAnsi"/>
+              </w:rPr>
+              <w:t>conds</w:t>
+            </w:r>
+            <w:proofErr w:type="spellEnd"/>
+            <w:r>
+              <w:rPr>
+                <w:rFonts w:cstheme="minorHAnsi"/>
+              </w:rPr>
+              <w:t>&gt;</w:t>
+            </w:r>
+          </w:p>
+        </w:tc>
+        <w:tc>
+          <w:tcPr>
+            <w:tcW w:w="448" w:type="dxa"/>
+          </w:tcPr>
+          <w:p>
+            <w:pPr>
+              <w:jc w:val="center"/>
+              <w:rPr>
+                <w:rFonts w:cstheme="minorHAnsi"/>
+              </w:rPr>
+            </w:pPr>
+            <w:r>
+              <w:rPr>
+                <w:rFonts w:cstheme="minorHAnsi"/>
+              </w:rPr>
+              <w:sym w:font="Wingdings" w:char="F0E0"/>
+            </w:r>
+          </w:p>
+        </w:tc>
+        <w:tc>
+          <w:tcPr>
+            <w:tcW w:w="7048" w:type="dxa"/>
+            <w:vAlign w:val="center"/>
+          </w:tcPr>
+          <w:p>
+            <w:pPr>
+              <w:rPr>
+                <w:rFonts w:cstheme="minorHAnsi"/>
+              </w:rPr>
+            </w:pPr>
+            <w:r>
+              <w:rPr>
+                <w:rFonts w:cstheme="minorHAnsi"/>
+              </w:rPr>
+              <w:t>&lt;</w:t>
+            </w:r>
+            <w:proofErr w:type="spellStart"/>
+            <w:r>
+              <w:rPr>
+                <w:rFonts w:cstheme="minorHAnsi"/>
+              </w:rPr>
+              <w:t>input_id</w:t>
+            </w:r>
+            <w:proofErr w:type="spellEnd"/>
+            <w:r>
+              <w:rPr>
+                <w:rFonts w:cstheme="minorHAnsi"/>
+              </w:rPr>
+              <w:t>&gt;</w:t>
+            </w:r>
+          </w:p>
+        </w:tc>
+      </w:tr>
+      <w:tr>
+        <w:tc>
+          <w:tcPr>
+            <w:tcW w:w="726" w:type="dxa"/>
+            <w:vAlign w:val="center"/>
+          </w:tcPr>
+          <w:p>
+            <w:pPr>
+              <w:pStyle w:val="ListParagraph"/>
+              <w:numPr>
+                <w:ilvl w:val="0"/>
+                <w:numId w:val="4"/>
+              </w:numPr>
+              <w:jc w:val="center"/>
+            </w:pPr>
+          </w:p>
+        </w:tc>
+        <w:tc>
+          <w:tcPr>
+            <w:tcW w:w="1939" w:type="dxa"/>
+          </w:tcPr>
+          <w:p>
+            <w:pPr>
+              <w:jc w:val="center"/>
+            </w:pPr>
+            <w:r>
+              <w:rPr>
+                <w:rFonts w:cstheme="minorHAnsi"/>
+              </w:rPr>
+              <w:t>&lt;</w:t>
+            </w:r>
+            <w:proofErr w:type="spellStart"/>
+            <w:r>
+              <w:rPr>
+                <w:rFonts w:cstheme="minorHAnsi"/>
+              </w:rPr>
+              <w:t>conds</w:t>
+            </w:r>
+            <w:proofErr w:type="spellEnd"/>
+            <w:r>
+              <w:rPr>
+                <w:rFonts w:cstheme="minorHAnsi"/>
+              </w:rPr>
+              <w:t>&gt;</w:t>
+            </w:r>
+          </w:p>
+        </w:tc>
+        <w:tc>
+          <w:tcPr>
+            <w:tcW w:w="448" w:type="dxa"/>
+          </w:tcPr>
+          <w:p>
+            <w:pPr>
+              <w:jc w:val="center"/>
+              <w:rPr>
+                <w:rFonts w:cstheme="minorHAnsi"/>
+              </w:rPr>
+            </w:pPr>
+            <w:r>
+              <w:rPr>
+                <w:rFonts w:cstheme="minorHAnsi"/>
+              </w:rPr>
+              <w:sym w:font="Wingdings" w:char="F0E0"/>
+            </w:r>
+          </w:p>
+        </w:tc>
+        <w:tc>
+          <w:tcPr>
+            <w:tcW w:w="7048" w:type="dxa"/>
+            <w:vAlign w:val="center"/>
+          </w:tcPr>
+          <w:p>
+            <w:pPr>
+              <w:rPr>
+                <w:rFonts w:cstheme="minorHAnsi"/>
+              </w:rPr>
+            </w:pPr>
+            <w:proofErr w:type="spellStart"/>
+            <w:r>
+              <w:rPr>
+                <w:rFonts w:cstheme="minorHAnsi"/>
+              </w:rPr>
+              <w:t>Boollit</w:t>
+            </w:r>
+            <w:proofErr w:type="spellEnd"/>
+          </w:p>
+        </w:tc>
+      </w:tr>
+      <w:tr>
+        <w:tc>
+          <w:tcPr>
+            <w:tcW w:w="726" w:type="dxa"/>
+            <w:vAlign w:val="center"/>
+          </w:tcPr>
+          <w:p>
+            <w:pPr>
+              <w:pStyle w:val="ListParagraph"/>
+              <w:numPr>
+                <w:ilvl w:val="0"/>
+                <w:numId w:val="4"/>
+              </w:numPr>
+              <w:jc w:val="center"/>
+            </w:pPr>
+          </w:p>
+        </w:tc>
+        <w:tc>
+          <w:tcPr>
+            <w:tcW w:w="1939" w:type="dxa"/>
+          </w:tcPr>
+          <w:p>
+            <w:pPr>
+              <w:jc w:val="center"/>
+              <w:rPr>
+                <w:rFonts w:cstheme="minorHAnsi"/>
+              </w:rPr>
+            </w:pPr>
+            <w:r>
+              <w:rPr>
+                <w:rFonts w:cstheme="minorHAnsi"/>
+              </w:rPr>
+              <w:t>&lt;</w:t>
+            </w:r>
+            <w:proofErr w:type="spellStart"/>
+            <w:r>
+              <w:rPr>
+                <w:rFonts w:cstheme="minorHAnsi"/>
+              </w:rPr>
+              <w:t>conds</w:t>
+            </w:r>
+            <w:proofErr w:type="spellEnd"/>
+            <w:r>
+              <w:rPr>
+                <w:rFonts w:cstheme="minorHAnsi"/>
+              </w:rPr>
+              <w:t>&gt;</w:t>
+            </w:r>
+          </w:p>
+        </w:tc>
+        <w:tc>
+          <w:tcPr>
+            <w:tcW w:w="448" w:type="dxa"/>
+          </w:tcPr>
+          <w:p>
+            <w:pPr>
+              <w:jc w:val="center"/>
+              <w:rPr>
+                <w:rFonts w:cstheme="minorHAnsi"/>
+              </w:rPr>
+            </w:pPr>
+            <w:r>
+              <w:rPr>
+                <w:rFonts w:cstheme="minorHAnsi"/>
+              </w:rPr>
+              <w:sym w:font="Wingdings" w:char="F0E0"/>
+            </w:r>
+          </w:p>
+        </w:tc>
+        <w:tc>
+          <w:tcPr>
+            <w:tcW w:w="7048" w:type="dxa"/>
+            <w:vAlign w:val="center"/>
+          </w:tcPr>
+          <w:p>
+            <w:pPr>
+              <w:rPr>
+                <w:rFonts w:cstheme="minorHAnsi"/>
+              </w:rPr>
+            </w:pPr>
+            <w:r>
+              <w:rPr>
+                <w:rFonts w:cstheme="minorHAnsi"/>
+              </w:rPr>
+              <w:t>&lt;</w:t>
+            </w:r>
+            <w:proofErr w:type="spellStart"/>
+            <w:r>
+              <w:rPr>
+                <w:rFonts w:cstheme="minorHAnsi"/>
+              </w:rPr>
+              <w:t>task_id</w:t>
+            </w:r>
+            <w:proofErr w:type="spellEnd"/>
+            <w:r>
+              <w:rPr>
+                <w:rFonts w:cstheme="minorHAnsi"/>
+              </w:rPr>
+              <w:t>&gt;</w:t>
+            </w:r>
+          </w:p>
+        </w:tc>
+      </w:tr>
+      <w:tr>
+        <w:tc>
+          <w:tcPr>
+            <w:tcW w:w="726" w:type="dxa"/>
+            <w:vAlign w:val="center"/>
+          </w:tcPr>
+          <w:p>
+            <w:pPr>
+              <w:pStyle w:val="ListParagraph"/>
+              <w:numPr>
+                <w:ilvl w:val="0"/>
+                <w:numId w:val="4"/>
+              </w:numPr>
+              <w:jc w:val="center"/>
+            </w:pPr>
+          </w:p>
+        </w:tc>
+        <w:tc>
+          <w:tcPr>
+            <w:tcW w:w="1939" w:type="dxa"/>
+          </w:tcPr>
+          <w:p>
+            <w:pPr>
+              <w:jc w:val="center"/>
+            </w:pPr>
+            <w:r>
+              <w:t>&lt;</w:t>
+            </w:r>
+            <w:proofErr w:type="spellStart"/>
+            <w:r>
+              <w:t>conds_choice</w:t>
+            </w:r>
+            <w:proofErr w:type="spellEnd"/>
+            <w:r>
+              <w:t>&gt;</w:t>
+            </w:r>
+          </w:p>
+        </w:tc>
+        <w:tc>
+          <w:tcPr>
+            <w:tcW w:w="448" w:type="dxa"/>
+          </w:tcPr>
+          <w:p>
+            <w:pPr>
+              <w:jc w:val="center"/>
+              <w:rPr>
+                <w:rFonts w:cstheme="minorHAnsi"/>
+              </w:rPr>
+            </w:pPr>
+            <w:r>
+              <w:rPr>
+                <w:rFonts w:cstheme="minorHAnsi"/>
+              </w:rPr>
+              <w:sym w:font="Wingdings" w:char="F0E0"/>
+            </w:r>
+          </w:p>
+        </w:tc>
+        <w:tc>
+          <w:tcPr>
+            <w:tcW w:w="7048" w:type="dxa"/>
+            <w:vAlign w:val="center"/>
+          </w:tcPr>
+          <w:p>
+            <w:pPr>
+              <w:rPr>
+                <w:rFonts w:cstheme="minorHAnsi"/>
+              </w:rPr>
+            </w:pPr>
+            <w:r>
+              <w:rPr>
+                <w:rFonts w:cstheme="minorHAnsi"/>
+              </w:rPr>
+              <w:t>&lt;ids&gt;</w:t>
+            </w:r>
+          </w:p>
+        </w:tc>
+      </w:tr>
+      <w:tr>
+        <w:tc>
+          <w:tcPr>
+            <w:tcW w:w="726" w:type="dxa"/>
+            <w:vAlign w:val="center"/>
+          </w:tcPr>
+          <w:p>
+            <w:pPr>
+              <w:pStyle w:val="ListParagraph"/>
+              <w:numPr>
+                <w:ilvl w:val="0"/>
+                <w:numId w:val="4"/>
+              </w:numPr>
+              <w:jc w:val="center"/>
+            </w:pPr>
+          </w:p>
+        </w:tc>
+        <w:tc>
+          <w:tcPr>
+            <w:tcW w:w="1939" w:type="dxa"/>
+          </w:tcPr>
+          <w:p>
+            <w:pPr>
+              <w:jc w:val="center"/>
+            </w:pPr>
+            <w:r>
+              <w:t>&lt;</w:t>
+            </w:r>
+            <w:proofErr w:type="spellStart"/>
+            <w:r>
+              <w:t>conds_choice</w:t>
+            </w:r>
+            <w:proofErr w:type="spellEnd"/>
+            <w:r>
+              <w:t>&gt;</w:t>
+            </w:r>
+          </w:p>
+        </w:tc>
+        <w:tc>
+          <w:tcPr>
+            <w:tcW w:w="448" w:type="dxa"/>
+          </w:tcPr>
+          <w:p>
+            <w:pPr>
+              <w:jc w:val="center"/>
+              <w:rPr>
+                <w:rFonts w:cstheme="minorHAnsi"/>
+              </w:rPr>
+            </w:pPr>
+            <w:r>
+              <w:rPr>
+                <w:rFonts w:cstheme="minorHAnsi"/>
+              </w:rPr>
+              <w:sym w:font="Wingdings" w:char="F0E0"/>
+            </w:r>
+          </w:p>
+        </w:tc>
+        <w:tc>
+          <w:tcPr>
+            <w:tcW w:w="7048" w:type="dxa"/>
+            <w:vAlign w:val="center"/>
+          </w:tcPr>
+          <w:p>
+            <w:pPr>
+              <w:rPr>
+                <w:rFonts w:cstheme="minorHAnsi"/>
+              </w:rPr>
+            </w:pPr>
+            <w:r>
+              <w:rPr>
+                <w:rFonts w:cstheme="minorHAnsi"/>
+              </w:rPr>
+              <w:t>&lt;</w:t>
+            </w:r>
+            <w:proofErr w:type="spellStart"/>
+            <w:r>
+              <w:rPr>
+                <w:rFonts w:cstheme="minorHAnsi"/>
+              </w:rPr>
+              <w:t>task_id</w:t>
+            </w:r>
+            <w:proofErr w:type="spellEnd"/>
+            <w:r>
+              <w:rPr>
+                <w:rFonts w:cstheme="minorHAnsi"/>
+              </w:rPr>
+              <w:t>&gt;&lt;Ops&gt;</w:t>
+            </w:r>
+          </w:p>
+        </w:tc>
+      </w:tr>
+      <w:tr>
+        <w:tc>
+          <w:tcPr>
+            <w:tcW w:w="726" w:type="dxa"/>
+            <w:vAlign w:val="center"/>
+          </w:tcPr>
+          <w:p>
+            <w:pPr>
+              <w:pStyle w:val="ListParagraph"/>
+              <w:numPr>
+                <w:ilvl w:val="0"/>
+                <w:numId w:val="4"/>
+              </w:numPr>
+              <w:jc w:val="center"/>
+            </w:pPr>
+          </w:p>
+        </w:tc>
+        <w:tc>
+          <w:tcPr>
+            <w:tcW w:w="1939" w:type="dxa"/>
+          </w:tcPr>
+          <w:p>
+            <w:pPr>
+              <w:jc w:val="center"/>
+              <w:rPr>
+                <w:rFonts w:cstheme="minorHAnsi"/>
+              </w:rPr>
+            </w:pPr>
+            <w:r>
+              <w:rPr>
+                <w:rFonts w:cstheme="minorHAnsi"/>
+              </w:rPr>
+              <w:t>&lt;ids&gt;</w:t>
+            </w:r>
+          </w:p>
+        </w:tc>
+        <w:tc>
+          <w:tcPr>
+            <w:tcW w:w="448" w:type="dxa"/>
+          </w:tcPr>
+          <w:p>
+            <w:pPr>
+              <w:jc w:val="center"/>
+              <w:rPr>
+                <w:rFonts w:cstheme="minorHAnsi"/>
+              </w:rPr>
+            </w:pPr>
+            <w:r>
+              <w:rPr>
+                <w:rFonts w:cstheme="minorHAnsi"/>
+              </w:rPr>
+              <w:sym w:font="Wingdings" w:char="F0E0"/>
+            </w:r>
+          </w:p>
+        </w:tc>
+        <w:tc>
+          <w:tcPr>
+            <w:tcW w:w="7048" w:type="dxa"/>
+            <w:vAlign w:val="center"/>
+          </w:tcPr>
+          <w:p>
+            <w:pPr>
+              <w:rPr>
+                <w:rFonts w:cstheme="minorHAnsi"/>
+              </w:rPr>
+            </w:pPr>
+            <w:r>
+              <w:rPr>
+                <w:rFonts w:cstheme="minorHAnsi"/>
+              </w:rPr>
+              <w:t>&lt;</w:t>
+            </w:r>
+            <w:proofErr w:type="spellStart"/>
+            <w:r>
+              <w:rPr>
+                <w:rFonts w:cstheme="minorHAnsi"/>
+              </w:rPr>
+              <w:t>input_id</w:t>
+            </w:r>
+            <w:proofErr w:type="spellEnd"/>
+            <w:r>
+              <w:rPr>
+                <w:rFonts w:cstheme="minorHAnsi"/>
+              </w:rPr>
+              <w:t>&gt;&lt;</w:t>
+            </w:r>
+            <w:proofErr w:type="spellStart"/>
+            <w:r>
+              <w:rPr>
+                <w:rFonts w:cstheme="minorHAnsi"/>
+              </w:rPr>
+              <w:t>a_null</w:t>
+            </w:r>
+            <w:proofErr w:type="spellEnd"/>
+            <w:r>
+              <w:rPr>
+                <w:rFonts w:cstheme="minorHAnsi"/>
+              </w:rPr>
+              <w:t>&gt;</w:t>
+            </w:r>
+          </w:p>
+        </w:tc>
+      </w:tr>
+      <w:tr>
+        <w:tc>
+          <w:tcPr>
+            <w:tcW w:w="726" w:type="dxa"/>
+            <w:vAlign w:val="center"/>
+          </w:tcPr>
+          <w:p>
+            <w:pPr>
+              <w:pStyle w:val="ListParagraph"/>
+              <w:numPr>
+                <w:ilvl w:val="0"/>
+                <w:numId w:val="4"/>
+              </w:numPr>
+              <w:jc w:val="center"/>
+            </w:pPr>
+          </w:p>
+        </w:tc>
+        <w:tc>
+          <w:tcPr>
+            <w:tcW w:w="1939" w:type="dxa"/>
+          </w:tcPr>
+          <w:p>
+            <w:pPr>
+              <w:jc w:val="center"/>
+              <w:rPr>
+                <w:rFonts w:cstheme="minorHAnsi"/>
+              </w:rPr>
+            </w:pPr>
+            <w:r>
+              <w:rPr>
+                <w:rFonts w:cstheme="minorHAnsi"/>
+              </w:rPr>
+              <w:t>&lt;ids&gt;</w:t>
+            </w:r>
+          </w:p>
+        </w:tc>
+        <w:tc>
+          <w:tcPr>
+            <w:tcW w:w="448" w:type="dxa"/>
+          </w:tcPr>
+          <w:p>
+            <w:pPr>
+              <w:jc w:val="center"/>
+              <w:rPr>
+                <w:rFonts w:cstheme="minorHAnsi"/>
+              </w:rPr>
+            </w:pPr>
+            <w:r>
+              <w:rPr>
+                <w:rFonts w:cstheme="minorHAnsi"/>
+              </w:rPr>
+              <w:sym w:font="Wingdings" w:char="F0E0"/>
+            </w:r>
+          </w:p>
+        </w:tc>
+        <w:tc>
+          <w:tcPr>
+            <w:tcW w:w="7048" w:type="dxa"/>
+            <w:vAlign w:val="center"/>
+          </w:tcPr>
+          <w:p>
+            <w:pPr>
+              <w:rPr>
+                <w:rFonts w:cstheme="minorHAnsi"/>
+              </w:rPr>
+            </w:pPr>
+            <w:r>
+              <w:rPr>
+                <w:rFonts w:cstheme="minorHAnsi"/>
+              </w:rPr>
               <w:t>&lt;logop2&gt;&lt;</w:t>
             </w:r>
             <w:proofErr w:type="spellStart"/>
@@ -14380,7 +15060,21 @@
               <w:rPr>
                 <w:rFonts w:cstheme="minorHAnsi"/>
               </w:rPr>
-              <w:t>conds</w:t>
+              <w:t>ids_null</w:t>
+            </w:r>
+            <w:proofErr w:type="spellEnd"/>
+            <w:r>
+              <w:rPr>
+                <w:rFonts w:cstheme="minorHAnsi"/>
+              </w:rPr>
+              <w:t>&gt;&lt;</w:t>
+            </w:r>
+            <w:proofErr w:type="spellStart"/>
+            <w:r>
+              <w:rPr>
+                <w:rFonts w:cstheme="minorHAnsi"/>
+              </w:rPr>
+              <w:t>a_null</w:t>
             </w:r>
             <w:proofErr w:type="spellEnd"/>
             <w:r>
@@ -14416,6 +15110,47 @@
           <w:p>
             <w:pPr>
               <w:jc w:val="center"/>
+              <w:rPr>
+                <w:rFonts w:cstheme="minorHAnsi"/>
+              </w:rPr>
+            </w:pPr>
+            <w:r>
+              <w:rPr>
+                <w:rFonts w:cstheme="minorHAnsi"/>
+              </w:rPr>
+              <w:t>&lt;ids&gt;</w:t>
+            </w:r>
+          </w:p>
+        </w:tc>
+        <w:tc>
+          <w:tcPr>
+            <w:tcW w:w="448" w:type="dxa"/>
+          </w:tcPr>
+          <w:p>
+            <w:pPr>
+              <w:jc w:val="center"/>
+              <w:rPr>
+                <w:rFonts w:cstheme="minorHAnsi"/>
+              </w:rPr>
+            </w:pPr>
+            <w:r>
+              <w:rPr>
+                <w:rFonts w:cstheme="minorHAnsi"/>
+              </w:rPr>
+              <w:sym w:font="Wingdings" w:char="F0E0"/>
+            </w:r>
+          </w:p>
+        </w:tc>
+        <w:tc>
+          <w:tcPr>
+            <w:tcW w:w="7048" w:type="dxa"/>
+            <w:vAlign w:val="center"/>
+          </w:tcPr>
+          <w:p>
+            <w:pPr>
+              <w:rPr>
+                <w:rFonts w:cstheme="minorHAnsi"/>
+              </w:rPr>
             </w:pPr>
             <w:r>
               <w:rPr>
@@ -14428,7 +15163,96 @@
               <w:rPr>
                 <w:rFonts w:cstheme="minorHAnsi"/>
               </w:rPr>
-              <w:t>conds</w:t>
+              <w:t>tvalue</w:t>
+            </w:r>
+            <w:proofErr w:type="spellEnd"/>
+            <w:r>
+              <w:rPr>
+                <w:rFonts w:cstheme="minorHAnsi"/>
+              </w:rPr>
+              <w:t>&gt;&lt;a&gt;</w:t>
+            </w:r>
+          </w:p>
+        </w:tc>
+      </w:tr>
+      <w:tr>
+        <w:tc>
+          <w:tcPr>
+            <w:tcW w:w="726" w:type="dxa"/>
+            <w:vAlign w:val="center"/>
+          </w:tcPr>
+          <w:p>
+            <w:pPr>
+              <w:pStyle w:val="ListParagraph"/>
+              <w:numPr>
+                <w:ilvl w:val="0"/>
+                <w:numId w:val="4"/>
+              </w:numPr>
+              <w:jc w:val="center"/>
+            </w:pPr>
+          </w:p>
+        </w:tc>
+        <w:tc>
+          <w:tcPr>
+            <w:tcW w:w="1939" w:type="dxa"/>
+          </w:tcPr>
+          <w:p>
+            <w:pPr>
+              <w:jc w:val="center"/>
+              <w:rPr>
+                <w:rFonts w:cstheme="minorHAnsi"/>
+              </w:rPr>
+            </w:pPr>
+            <w:r>
+              <w:rPr>
+                <w:rFonts w:cstheme="minorHAnsi"/>
+              </w:rPr>
+              <w:t>&lt;ids&gt;</w:t>
+            </w:r>
+          </w:p>
+        </w:tc>
+        <w:tc>
+          <w:tcPr>
+            <w:tcW w:w="448" w:type="dxa"/>
+          </w:tcPr>
+          <w:p>
+            <w:pPr>
+              <w:jc w:val="center"/>
+              <w:rPr>
+                <w:rFonts w:cstheme="minorHAnsi"/>
+              </w:rPr>
+            </w:pPr>
+            <w:r>
+              <w:rPr>
+                <w:rFonts w:cstheme="minorHAnsi"/>
+              </w:rPr>
+              <w:sym w:font="Wingdings" w:char="F0E0"/>
+            </w:r>
+          </w:p>
+        </w:tc>
+        <w:tc>
+          <w:tcPr>
+            <w:tcW w:w="7048" w:type="dxa"/>
+            <w:vAlign w:val="center"/>
+          </w:tcPr>
+          <w:p>
+            <w:pPr>
+              <w:rPr>
+                <w:rFonts w:cstheme="minorHAnsi"/>
+              </w:rPr>
+            </w:pPr>
+            <w:r>
+              <w:rPr>
+                <w:rFonts w:cstheme="minorHAnsi"/>
+              </w:rPr>
+              <w:t>&lt;</w:t>
+            </w:r>
+            <w:proofErr w:type="spellStart"/>
+            <w:r>
+              <w:rPr>
+                <w:rFonts w:cstheme="minorHAnsi"/>
+              </w:rPr>
+              <w:t>task_id</w:t>
             </w:r>
             <w:proofErr w:type="spellEnd"/>
             <w:r>
@@ -14439,32 +15263,31 @@
             </w:r>
           </w:p>
         </w:tc>
-        <w:tc>
-          <w:tcPr>
-            <w:tcW w:w="448" w:type="dxa"/>
-          </w:tcPr>
-          <w:p>
-            <w:pPr>
-              <w:jc w:val="center"/>
-              <w:rPr>
-                <w:rFonts w:cstheme="minorHAnsi"/>
-              </w:rPr>
-            </w:pPr>
-            <w:r>
-              <w:rPr>
-                <w:rFonts w:cstheme="minorHAnsi"/>
-              </w:rPr>
-              <w:sym w:font="Wingdings" w:char="F0E0"/>
-            </w:r>
-          </w:p>
-        </w:tc>
-        <w:tc>
-          <w:tcPr>
-            <w:tcW w:w="7048" w:type="dxa"/>
-            <w:vAlign w:val="center"/>
-          </w:tcPr>
-          <w:p>
-            <w:pPr>
+      </w:tr>
+      <w:tr>
+        <w:tc>
+          <w:tcPr>
+            <w:tcW w:w="726" w:type="dxa"/>
+            <w:vAlign w:val="center"/>
+          </w:tcPr>
+          <w:p>
+            <w:pPr>
+              <w:pStyle w:val="ListParagraph"/>
+              <w:numPr>
+                <w:ilvl w:val="0"/>
+                <w:numId w:val="4"/>
+              </w:numPr>
+              <w:jc w:val="center"/>
+            </w:pPr>
+          </w:p>
+        </w:tc>
+        <w:tc>
+          <w:tcPr>
+            <w:tcW w:w="1939" w:type="dxa"/>
+          </w:tcPr>
+          <w:p>
+            <w:pPr>
+              <w:jc w:val="center"/>
               <w:rPr>
                 <w:rFonts w:cstheme="minorHAnsi"/>
               </w:rPr>
@@ -14480,7 +15303,7 @@
               <w:rPr>
                 <w:rFonts w:cstheme="minorHAnsi"/>
               </w:rPr>
-              <w:t>input_id</w:t>
+              <w:t>ids_null</w:t>
             </w:r>
             <w:proofErr w:type="spellEnd"/>
             <w:r>
@@ -14491,31 +15314,72 @@
             </w:r>
           </w:p>
         </w:tc>
-      </w:tr>
-      <w:tr>
-        <w:tc>
-          <w:tcPr>
-            <w:tcW w:w="726" w:type="dxa"/>
-            <w:vAlign w:val="center"/>
-          </w:tcPr>
-          <w:p>
-            <w:pPr>
-              <w:pStyle w:val="ListParagraph"/>
-              <w:numPr>
-                <w:ilvl w:val="0"/>
-                <w:numId w:val="4"/>
-              </w:numPr>
-              <w:jc w:val="center"/>
-            </w:pPr>
-          </w:p>
-        </w:tc>
-        <w:tc>
-          <w:tcPr>
-            <w:tcW w:w="1939" w:type="dxa"/>
-          </w:tcPr>
-          <w:p>
-            <w:pPr>
-              <w:jc w:val="center"/>
+        <w:tc>
+          <w:tcPr>
+            <w:tcW w:w="448" w:type="dxa"/>
+          </w:tcPr>
+          <w:p>
+            <w:pPr>
+              <w:jc w:val="center"/>
+              <w:rPr>
+                <w:rFonts w:cstheme="minorHAnsi"/>
+              </w:rPr>
+            </w:pPr>
+            <w:r>
+              <w:rPr>
+                <w:rFonts w:cstheme="minorHAnsi"/>
+              </w:rPr>
+              <w:sym w:font="Wingdings" w:char="F0E0"/>
+            </w:r>
+          </w:p>
+        </w:tc>
+        <w:tc>
+          <w:tcPr>
+            <w:tcW w:w="7048" w:type="dxa"/>
+            <w:vAlign w:val="center"/>
+          </w:tcPr>
+          <w:p>
+            <w:pPr>
+              <w:rPr>
+                <w:rFonts w:cstheme="minorHAnsi"/>
+              </w:rPr>
+            </w:pPr>
+            <w:r>
+              <w:rPr>
+                <w:rFonts w:cstheme="minorHAnsi"/>
+              </w:rPr>
+              <w:t>&lt;tvalue5&gt;</w:t>
+            </w:r>
+          </w:p>
+        </w:tc>
+      </w:tr>
+      <w:tr>
+        <w:tc>
+          <w:tcPr>
+            <w:tcW w:w="726" w:type="dxa"/>
+            <w:vAlign w:val="center"/>
+          </w:tcPr>
+          <w:p>
+            <w:pPr>
+              <w:pStyle w:val="ListParagraph"/>
+              <w:numPr>
+                <w:ilvl w:val="0"/>
+                <w:numId w:val="4"/>
+              </w:numPr>
+              <w:jc w:val="center"/>
+            </w:pPr>
+          </w:p>
+        </w:tc>
+        <w:tc>
+          <w:tcPr>
+            <w:tcW w:w="1939" w:type="dxa"/>
+          </w:tcPr>
+          <w:p>
+            <w:pPr>
+              <w:jc w:val="center"/>
+              <w:rPr>
+                <w:rFonts w:cstheme="minorHAnsi"/>
+              </w:rPr>
             </w:pPr>
             <w:r>
               <w:rPr>
@@ -14528,7 +15392,7 @@
               <w:rPr>
                 <w:rFonts w:cstheme="minorHAnsi"/>
               </w:rPr>
-              <w:t>conds</w:t>
+              <w:t>ids_null</w:t>
             </w:r>
             <w:proofErr w:type="spellEnd"/>
             <w:r>
@@ -14569,45 +15433,6 @@
                 <w:rFonts w:cstheme="minorHAnsi"/>
               </w:rPr>
             </w:pPr>
-            <w:proofErr w:type="spellStart"/>
-            <w:r>
-              <w:rPr>
-                <w:rFonts w:cstheme="minorHAnsi"/>
-              </w:rPr>
-              <w:t>Boollit</w:t>
-            </w:r>
-            <w:proofErr w:type="spellEnd"/>
-          </w:p>
-        </w:tc>
-      </w:tr>
-      <w:tr>
-        <w:tc>
-          <w:tcPr>
-            <w:tcW w:w="726" w:type="dxa"/>
-            <w:vAlign w:val="center"/>
-          </w:tcPr>
-          <w:p>
-            <w:pPr>
-              <w:pStyle w:val="ListParagraph"/>
-              <w:numPr>
-                <w:ilvl w:val="0"/>
-                <w:numId w:val="4"/>
-              </w:numPr>
-              <w:jc w:val="center"/>
-            </w:pPr>
-          </w:p>
-        </w:tc>
-        <w:tc>
-          <w:tcPr>
-            <w:tcW w:w="1939" w:type="dxa"/>
-          </w:tcPr>
-          <w:p>
-            <w:pPr>
-              <w:jc w:val="center"/>
-              <w:rPr>
-                <w:rFonts w:cstheme="minorHAnsi"/>
-              </w:rPr>
-            </w:pPr>
             <w:r>
               <w:rPr>
                 <w:rFonts w:cstheme="minorHAnsi"/>
@@ -14619,7 +15444,7 @@
               <w:rPr>
                 <w:rFonts w:cstheme="minorHAnsi"/>
               </w:rPr>
-              <w:t>conds</w:t>
+              <w:t>task_id</w:t>
             </w:r>
             <w:proofErr w:type="spellEnd"/>
             <w:r>
@@ -14630,32 +15455,256 @@
             </w:r>
           </w:p>
         </w:tc>
-        <w:tc>
-          <w:tcPr>
-            <w:tcW w:w="448" w:type="dxa"/>
-          </w:tcPr>
-          <w:p>
-            <w:pPr>
-              <w:jc w:val="center"/>
-              <w:rPr>
-                <w:rFonts w:cstheme="minorHAnsi"/>
-              </w:rPr>
-            </w:pPr>
-            <w:r>
-              <w:rPr>
-                <w:rFonts w:cstheme="minorHAnsi"/>
-              </w:rPr>
-              <w:sym w:font="Wingdings" w:char="F0E0"/>
-            </w:r>
-          </w:p>
-        </w:tc>
-        <w:tc>
-          <w:tcPr>
-            <w:tcW w:w="7048" w:type="dxa"/>
-            <w:vAlign w:val="center"/>
-          </w:tcPr>
-          <w:p>
-            <w:pPr>
+      </w:tr>
+      <w:tr>
+        <w:tc>
+          <w:tcPr>
+            <w:tcW w:w="726" w:type="dxa"/>
+            <w:vAlign w:val="center"/>
+          </w:tcPr>
+          <w:p>
+            <w:pPr>
+              <w:pStyle w:val="ListParagraph"/>
+              <w:numPr>
+                <w:ilvl w:val="0"/>
+                <w:numId w:val="4"/>
+              </w:numPr>
+              <w:jc w:val="center"/>
+            </w:pPr>
+          </w:p>
+        </w:tc>
+        <w:tc>
+          <w:tcPr>
+            <w:tcW w:w="1939" w:type="dxa"/>
+          </w:tcPr>
+          <w:p>
+            <w:pPr>
+              <w:jc w:val="center"/>
+              <w:rPr>
+                <w:rFonts w:cstheme="minorHAnsi"/>
+              </w:rPr>
+            </w:pPr>
+            <w:r>
+              <w:rPr>
+                <w:rFonts w:cstheme="minorHAnsi"/>
+              </w:rPr>
+              <w:t>&lt;Ops&gt;</w:t>
+            </w:r>
+          </w:p>
+        </w:tc>
+        <w:tc>
+          <w:tcPr>
+            <w:tcW w:w="448" w:type="dxa"/>
+          </w:tcPr>
+          <w:p>
+            <w:pPr>
+              <w:jc w:val="center"/>
+              <w:rPr>
+                <w:rFonts w:cstheme="minorHAnsi"/>
+              </w:rPr>
+            </w:pPr>
+            <w:r>
+              <w:rPr>
+                <w:rFonts w:cstheme="minorHAnsi"/>
+              </w:rPr>
+              <w:sym w:font="Wingdings" w:char="F0E0"/>
+            </w:r>
+          </w:p>
+        </w:tc>
+        <w:tc>
+          <w:tcPr>
+            <w:tcW w:w="7048" w:type="dxa"/>
+            <w:vAlign w:val="center"/>
+          </w:tcPr>
+          <w:p>
+            <w:pPr>
+              <w:rPr>
+                <w:rFonts w:cstheme="minorHAnsi"/>
+              </w:rPr>
+            </w:pPr>
+            <w:r>
+              <w:rPr>
+                <w:rFonts w:cstheme="minorHAnsi"/>
+              </w:rPr>
+              <w:t>&lt;Op1&gt;</w:t>
+            </w:r>
+          </w:p>
+        </w:tc>
+      </w:tr>
+      <w:tr>
+        <w:tc>
+          <w:tcPr>
+            <w:tcW w:w="726" w:type="dxa"/>
+            <w:vAlign w:val="center"/>
+          </w:tcPr>
+          <w:p>
+            <w:pPr>
+              <w:pStyle w:val="ListParagraph"/>
+              <w:numPr>
+                <w:ilvl w:val="0"/>
+                <w:numId w:val="4"/>
+              </w:numPr>
+              <w:jc w:val="center"/>
+            </w:pPr>
+          </w:p>
+        </w:tc>
+        <w:tc>
+          <w:tcPr>
+            <w:tcW w:w="1939" w:type="dxa"/>
+          </w:tcPr>
+          <w:p>
+            <w:pPr>
+              <w:jc w:val="center"/>
+              <w:rPr>
+                <w:rFonts w:cstheme="minorHAnsi"/>
+              </w:rPr>
+            </w:pPr>
+            <w:r>
+              <w:rPr>
+                <w:rFonts w:cstheme="minorHAnsi"/>
+              </w:rPr>
+              <w:t>&lt;Ops&gt;</w:t>
+            </w:r>
+          </w:p>
+        </w:tc>
+        <w:tc>
+          <w:tcPr>
+            <w:tcW w:w="448" w:type="dxa"/>
+          </w:tcPr>
+          <w:p>
+            <w:pPr>
+              <w:jc w:val="center"/>
+              <w:rPr>
+                <w:rFonts w:cstheme="minorHAnsi"/>
+              </w:rPr>
+            </w:pPr>
+            <w:r>
+              <w:rPr>
+                <w:rFonts w:cstheme="minorHAnsi"/>
+              </w:rPr>
+              <w:sym w:font="Wingdings" w:char="F0E0"/>
+            </w:r>
+          </w:p>
+        </w:tc>
+        <w:tc>
+          <w:tcPr>
+            <w:tcW w:w="7048" w:type="dxa"/>
+            <w:vAlign w:val="center"/>
+          </w:tcPr>
+          <w:p>
+            <w:pPr>
+              <w:rPr>
+                <w:rFonts w:cstheme="minorHAnsi"/>
+              </w:rPr>
+            </w:pPr>
+            <w:r>
+              <w:rPr>
+                <w:rFonts w:cstheme="minorHAnsi"/>
+              </w:rPr>
+              <w:t>&lt;Op2&gt;</w:t>
+            </w:r>
+          </w:p>
+        </w:tc>
+      </w:tr>
+      <w:tr>
+        <w:tc>
+          <w:tcPr>
+            <w:tcW w:w="726" w:type="dxa"/>
+            <w:vAlign w:val="center"/>
+          </w:tcPr>
+          <w:p>
+            <w:pPr>
+              <w:pStyle w:val="ListParagraph"/>
+              <w:numPr>
+                <w:ilvl w:val="0"/>
+                <w:numId w:val="4"/>
+              </w:numPr>
+              <w:jc w:val="center"/>
+            </w:pPr>
+          </w:p>
+        </w:tc>
+        <w:tc>
+          <w:tcPr>
+            <w:tcW w:w="1939" w:type="dxa"/>
+          </w:tcPr>
+          <w:p>
+            <w:pPr>
+              <w:jc w:val="center"/>
+              <w:rPr>
+                <w:rFonts w:cstheme="minorHAnsi"/>
+              </w:rPr>
+            </w:pPr>
+            <w:r>
+              <w:rPr>
+                <w:rFonts w:cstheme="minorHAnsi"/>
+              </w:rPr>
+              <w:t>&lt;Ops&gt;</w:t>
+            </w:r>
+          </w:p>
+        </w:tc>
+        <w:tc>
+          <w:tcPr>
+            <w:tcW w:w="448" w:type="dxa"/>
+          </w:tcPr>
+          <w:p>
+            <w:pPr>
+              <w:jc w:val="center"/>
+              <w:rPr>
+                <w:rFonts w:cstheme="minorHAnsi"/>
+              </w:rPr>
+            </w:pPr>
+            <w:r>
+              <w:rPr>
+                <w:rFonts w:cstheme="minorHAnsi"/>
+              </w:rPr>
+              <w:sym w:font="Wingdings" w:char="F0E0"/>
+            </w:r>
+          </w:p>
+        </w:tc>
+        <w:tc>
+          <w:tcPr>
+            <w:tcW w:w="7048" w:type="dxa"/>
+            <w:vAlign w:val="center"/>
+          </w:tcPr>
+          <w:p>
+            <w:pPr>
+              <w:rPr>
+                <w:rFonts w:cstheme="minorHAnsi"/>
+              </w:rPr>
+            </w:pPr>
+            <w:r>
+              <w:rPr>
+                <w:rFonts w:cstheme="minorHAnsi"/>
+              </w:rPr>
+              <w:t>Λ</w:t>
+            </w:r>
+          </w:p>
+        </w:tc>
+      </w:tr>
+      <w:tr>
+        <w:tc>
+          <w:tcPr>
+            <w:tcW w:w="726" w:type="dxa"/>
+            <w:vAlign w:val="center"/>
+          </w:tcPr>
+          <w:p>
+            <w:pPr>
+              <w:pStyle w:val="ListParagraph"/>
+              <w:numPr>
+                <w:ilvl w:val="0"/>
+                <w:numId w:val="4"/>
+              </w:numPr>
+              <w:jc w:val="center"/>
+            </w:pPr>
+          </w:p>
+        </w:tc>
+        <w:tc>
+          <w:tcPr>
+            <w:tcW w:w="1939" w:type="dxa"/>
+          </w:tcPr>
+          <w:p>
+            <w:pPr>
+              <w:jc w:val="center"/>
               <w:rPr>
                 <w:rFonts w:cstheme="minorHAnsi"/>
               </w:rPr>
@@ -14671,7 +15720,7 @@
               <w:rPr>
                 <w:rFonts w:cstheme="minorHAnsi"/>
               </w:rPr>
-              <w:t>task_id</w:t>
+              <w:t>a_null</w:t>
             </w:r>
             <w:proofErr w:type="spellEnd"/>
             <w:r>
@@ -14682,69 +15731,69 @@
             </w:r>
           </w:p>
         </w:tc>
-      </w:tr>
-      <w:tr>
-        <w:tc>
-          <w:tcPr>
-            <w:tcW w:w="726" w:type="dxa"/>
-            <w:vAlign w:val="center"/>
-          </w:tcPr>
-          <w:p>
-            <w:pPr>
-              <w:pStyle w:val="ListParagraph"/>
-              <w:numPr>
-                <w:ilvl w:val="0"/>
-                <w:numId w:val="4"/>
-              </w:numPr>
-              <w:jc w:val="center"/>
-            </w:pPr>
-          </w:p>
-        </w:tc>
-        <w:tc>
-          <w:tcPr>
-            <w:tcW w:w="1939" w:type="dxa"/>
-          </w:tcPr>
-          <w:p>
-            <w:pPr>
-              <w:jc w:val="center"/>
-              <w:rPr>
-                <w:rFonts w:cstheme="minorHAnsi"/>
-              </w:rPr>
-            </w:pPr>
-            <w:r>
-              <w:rPr>
-                <w:rFonts w:cstheme="minorHAnsi"/>
-              </w:rPr>
-              <w:t>&lt;ids&gt;</w:t>
-            </w:r>
-          </w:p>
-        </w:tc>
-        <w:tc>
-          <w:tcPr>
-            <w:tcW w:w="448" w:type="dxa"/>
-          </w:tcPr>
-          <w:p>
-            <w:pPr>
-              <w:jc w:val="center"/>
-              <w:rPr>
-                <w:rFonts w:cstheme="minorHAnsi"/>
-              </w:rPr>
-            </w:pPr>
-            <w:r>
-              <w:rPr>
-                <w:rFonts w:cstheme="minorHAnsi"/>
-              </w:rPr>
-              <w:sym w:font="Wingdings" w:char="F0E0"/>
-            </w:r>
-          </w:p>
-        </w:tc>
-        <w:tc>
-          <w:tcPr>
-            <w:tcW w:w="7048" w:type="dxa"/>
-            <w:vAlign w:val="center"/>
-          </w:tcPr>
-          <w:p>
-            <w:pPr>
+        <w:tc>
+          <w:tcPr>
+            <w:tcW w:w="448" w:type="dxa"/>
+          </w:tcPr>
+          <w:p>
+            <w:pPr>
+              <w:jc w:val="center"/>
+              <w:rPr>
+                <w:rFonts w:cstheme="minorHAnsi"/>
+              </w:rPr>
+            </w:pPr>
+            <w:r>
+              <w:rPr>
+                <w:rFonts w:cstheme="minorHAnsi"/>
+              </w:rPr>
+              <w:sym w:font="Wingdings" w:char="F0E0"/>
+            </w:r>
+          </w:p>
+        </w:tc>
+        <w:tc>
+          <w:tcPr>
+            <w:tcW w:w="7048" w:type="dxa"/>
+            <w:vAlign w:val="center"/>
+          </w:tcPr>
+          <w:p>
+            <w:pPr>
+              <w:rPr>
+                <w:rFonts w:cstheme="minorHAnsi"/>
+              </w:rPr>
+            </w:pPr>
+            <w:r>
+              <w:rPr>
+                <w:rFonts w:cstheme="minorHAnsi"/>
+              </w:rPr>
+              <w:t>&lt;a&gt;</w:t>
+            </w:r>
+          </w:p>
+        </w:tc>
+      </w:tr>
+      <w:tr>
+        <w:tc>
+          <w:tcPr>
+            <w:tcW w:w="726" w:type="dxa"/>
+            <w:vAlign w:val="center"/>
+          </w:tcPr>
+          <w:p>
+            <w:pPr>
+              <w:pStyle w:val="ListParagraph"/>
+              <w:numPr>
+                <w:ilvl w:val="0"/>
+                <w:numId w:val="4"/>
+              </w:numPr>
+              <w:jc w:val="center"/>
+            </w:pPr>
+          </w:p>
+        </w:tc>
+        <w:tc>
+          <w:tcPr>
+            <w:tcW w:w="1939" w:type="dxa"/>
+          </w:tcPr>
+          <w:p>
+            <w:pPr>
+              <w:jc w:val="center"/>
               <w:rPr>
                 <w:rFonts w:cstheme="minorHAnsi"/>
               </w:rPr>
@@ -14760,20 +15809,6 @@
               <w:rPr>
                 <w:rFonts w:cstheme="minorHAnsi"/>
               </w:rPr>
-              <w:t>input_id</w:t>
-            </w:r>
-            <w:proofErr w:type="spellEnd"/>
-            <w:r>
-              <w:rPr>
-                <w:rFonts w:cstheme="minorHAnsi"/>
-              </w:rPr>
-              <w:t>&gt;&lt;</w:t>
-            </w:r>
-            <w:proofErr w:type="spellStart"/>
-            <w:r>
-              <w:rPr>
-                <w:rFonts w:cstheme="minorHAnsi"/>
-              </w:rPr>
               <w:t>a_null</w:t>
             </w:r>
             <w:proofErr w:type="spellEnd"/>
@@ -14785,666 +15820,6 @@
             </w:r>
           </w:p>
         </w:tc>
-      </w:tr>
-      <w:tr>
-        <w:tc>
-          <w:tcPr>
-            <w:tcW w:w="726" w:type="dxa"/>
-            <w:vAlign w:val="center"/>
-          </w:tcPr>
-          <w:p>
-            <w:pPr>
-              <w:pStyle w:val="ListParagraph"/>
-              <w:numPr>
-                <w:ilvl w:val="0"/>
-                <w:numId w:val="4"/>
-              </w:numPr>
-              <w:jc w:val="center"/>
-            </w:pPr>
-          </w:p>
-        </w:tc>
-        <w:tc>
-          <w:tcPr>
-            <w:tcW w:w="1939" w:type="dxa"/>
-          </w:tcPr>
-          <w:p>
-            <w:pPr>
-              <w:jc w:val="center"/>
-              <w:rPr>
-                <w:rFonts w:cstheme="minorHAnsi"/>
-              </w:rPr>
-            </w:pPr>
-            <w:r>
-              <w:rPr>
-                <w:rFonts w:cstheme="minorHAnsi"/>
-              </w:rPr>
-              <w:t>&lt;ids&gt;</w:t>
-            </w:r>
-          </w:p>
-        </w:tc>
-        <w:tc>
-          <w:tcPr>
-            <w:tcW w:w="448" w:type="dxa"/>
-          </w:tcPr>
-          <w:p>
-            <w:pPr>
-              <w:jc w:val="center"/>
-              <w:rPr>
-                <w:rFonts w:cstheme="minorHAnsi"/>
-              </w:rPr>
-            </w:pPr>
-            <w:r>
-              <w:rPr>
-                <w:rFonts w:cstheme="minorHAnsi"/>
-              </w:rPr>
-              <w:sym w:font="Wingdings" w:char="F0E0"/>
-            </w:r>
-          </w:p>
-        </w:tc>
-        <w:tc>
-          <w:tcPr>
-            <w:tcW w:w="7048" w:type="dxa"/>
-            <w:vAlign w:val="center"/>
-          </w:tcPr>
-          <w:p>
-            <w:pPr>
-              <w:rPr>
-                <w:rFonts w:cstheme="minorHAnsi"/>
-              </w:rPr>
-            </w:pPr>
-            <w:r>
-              <w:rPr>
-                <w:rFonts w:cstheme="minorHAnsi"/>
-              </w:rPr>
-              <w:t>&lt;logop2&gt;&lt;</w:t>
-            </w:r>
-            <w:proofErr w:type="spellStart"/>
-            <w:r>
-              <w:rPr>
-                <w:rFonts w:cstheme="minorHAnsi"/>
-              </w:rPr>
-              <w:t>ids_null</w:t>
-            </w:r>
-            <w:proofErr w:type="spellEnd"/>
-            <w:r>
-              <w:rPr>
-                <w:rFonts w:cstheme="minorHAnsi"/>
-              </w:rPr>
-              <w:t>&gt;&lt;</w:t>
-            </w:r>
-            <w:proofErr w:type="spellStart"/>
-            <w:r>
-              <w:rPr>
-                <w:rFonts w:cstheme="minorHAnsi"/>
-              </w:rPr>
-              <w:t>a_null</w:t>
-            </w:r>
-            <w:proofErr w:type="spellEnd"/>
-            <w:r>
-              <w:rPr>
-                <w:rFonts w:cstheme="minorHAnsi"/>
-              </w:rPr>
-              <w:t>&gt;</w:t>
-            </w:r>
-          </w:p>
-        </w:tc>
-      </w:tr>
-      <w:tr>
-        <w:tc>
-          <w:tcPr>
-            <w:tcW w:w="726" w:type="dxa"/>
-            <w:vAlign w:val="center"/>
-          </w:tcPr>
-          <w:p>
-            <w:pPr>
-              <w:pStyle w:val="ListParagraph"/>
-              <w:numPr>
-                <w:ilvl w:val="0"/>
-                <w:numId w:val="4"/>
-              </w:numPr>
-              <w:jc w:val="center"/>
-            </w:pPr>
-          </w:p>
-        </w:tc>
-        <w:tc>
-          <w:tcPr>
-            <w:tcW w:w="1939" w:type="dxa"/>
-          </w:tcPr>
-          <w:p>
-            <w:pPr>
-              <w:jc w:val="center"/>
-              <w:rPr>
-                <w:rFonts w:cstheme="minorHAnsi"/>
-              </w:rPr>
-            </w:pPr>
-            <w:r>
-              <w:rPr>
-                <w:rFonts w:cstheme="minorHAnsi"/>
-              </w:rPr>
-              <w:t>&lt;ids&gt;</w:t>
-            </w:r>
-          </w:p>
-        </w:tc>
-        <w:tc>
-          <w:tcPr>
-            <w:tcW w:w="448" w:type="dxa"/>
-          </w:tcPr>
-          <w:p>
-            <w:pPr>
-              <w:jc w:val="center"/>
-              <w:rPr>
-                <w:rFonts w:cstheme="minorHAnsi"/>
-              </w:rPr>
-            </w:pPr>
-            <w:r>
-              <w:rPr>
-                <w:rFonts w:cstheme="minorHAnsi"/>
-              </w:rPr>
-              <w:sym w:font="Wingdings" w:char="F0E0"/>
-            </w:r>
-          </w:p>
-        </w:tc>
-        <w:tc>
-          <w:tcPr>
-            <w:tcW w:w="7048" w:type="dxa"/>
-            <w:vAlign w:val="center"/>
-          </w:tcPr>
-          <w:p>
-            <w:pPr>
-              <w:rPr>
-                <w:rFonts w:cstheme="minorHAnsi"/>
-              </w:rPr>
-            </w:pPr>
-            <w:r>
-              <w:rPr>
-                <w:rFonts w:cstheme="minorHAnsi"/>
-              </w:rPr>
-              <w:t>&lt;</w:t>
-            </w:r>
-            <w:proofErr w:type="spellStart"/>
-            <w:r>
-              <w:rPr>
-                <w:rFonts w:cstheme="minorHAnsi"/>
-              </w:rPr>
-              <w:t>tvalue</w:t>
-            </w:r>
-            <w:proofErr w:type="spellEnd"/>
-            <w:r>
-              <w:rPr>
-                <w:rFonts w:cstheme="minorHAnsi"/>
-              </w:rPr>
-              <w:t>&gt;&lt;a&gt;</w:t>
-            </w:r>
-          </w:p>
-        </w:tc>
-      </w:tr>
-      <w:tr>
-        <w:tc>
-          <w:tcPr>
-            <w:tcW w:w="726" w:type="dxa"/>
-            <w:vAlign w:val="center"/>
-          </w:tcPr>
-          <w:p>
-            <w:pPr>
-              <w:pStyle w:val="ListParagraph"/>
-              <w:numPr>
-                <w:ilvl w:val="0"/>
-                <w:numId w:val="4"/>
-              </w:numPr>
-              <w:jc w:val="center"/>
-            </w:pPr>
-          </w:p>
-        </w:tc>
-        <w:tc>
-          <w:tcPr>
-            <w:tcW w:w="1939" w:type="dxa"/>
-          </w:tcPr>
-          <w:p>
-            <w:pPr>
-              <w:jc w:val="center"/>
-              <w:rPr>
-                <w:rFonts w:cstheme="minorHAnsi"/>
-              </w:rPr>
-            </w:pPr>
-            <w:r>
-              <w:rPr>
-                <w:rFonts w:cstheme="minorHAnsi"/>
-              </w:rPr>
-              <w:t>&lt;ids&gt;</w:t>
-            </w:r>
-          </w:p>
-        </w:tc>
-        <w:tc>
-          <w:tcPr>
-            <w:tcW w:w="448" w:type="dxa"/>
-          </w:tcPr>
-          <w:p>
-            <w:pPr>
-              <w:jc w:val="center"/>
-              <w:rPr>
-                <w:rFonts w:cstheme="minorHAnsi"/>
-              </w:rPr>
-            </w:pPr>
-            <w:r>
-              <w:rPr>
-                <w:rFonts w:cstheme="minorHAnsi"/>
-              </w:rPr>
-              <w:sym w:font="Wingdings" w:char="F0E0"/>
-            </w:r>
-          </w:p>
-        </w:tc>
-        <w:tc>
-          <w:tcPr>
-            <w:tcW w:w="7048" w:type="dxa"/>
-            <w:vAlign w:val="center"/>
-          </w:tcPr>
-          <w:p>
-            <w:pPr>
-              <w:rPr>
-                <w:rFonts w:cstheme="minorHAnsi"/>
-              </w:rPr>
-            </w:pPr>
-            <w:r>
-              <w:rPr>
-                <w:rFonts w:cstheme="minorHAnsi"/>
-              </w:rPr>
-              <w:t>&lt;</w:t>
-            </w:r>
-            <w:proofErr w:type="spellStart"/>
-            <w:r>
-              <w:rPr>
-                <w:rFonts w:cstheme="minorHAnsi"/>
-              </w:rPr>
-              <w:t>task_id</w:t>
-            </w:r>
-            <w:proofErr w:type="spellEnd"/>
-            <w:r>
-              <w:rPr>
-                <w:rFonts w:cstheme="minorHAnsi"/>
-              </w:rPr>
-              <w:t>&gt;</w:t>
-            </w:r>
-          </w:p>
-        </w:tc>
-      </w:tr>
-      <w:tr>
-        <w:tc>
-          <w:tcPr>
-            <w:tcW w:w="726" w:type="dxa"/>
-            <w:vAlign w:val="center"/>
-          </w:tcPr>
-          <w:p>
-            <w:pPr>
-              <w:pStyle w:val="ListParagraph"/>
-              <w:numPr>
-                <w:ilvl w:val="0"/>
-                <w:numId w:val="4"/>
-              </w:numPr>
-              <w:jc w:val="center"/>
-            </w:pPr>
-          </w:p>
-        </w:tc>
-        <w:tc>
-          <w:tcPr>
-            <w:tcW w:w="1939" w:type="dxa"/>
-          </w:tcPr>
-          <w:p>
-            <w:pPr>
-              <w:jc w:val="center"/>
-              <w:rPr>
-                <w:rFonts w:cstheme="minorHAnsi"/>
-              </w:rPr>
-            </w:pPr>
-            <w:r>
-              <w:rPr>
-                <w:rFonts w:cstheme="minorHAnsi"/>
-              </w:rPr>
-              <w:t>&lt;</w:t>
-            </w:r>
-            <w:proofErr w:type="spellStart"/>
-            <w:r>
-              <w:rPr>
-                <w:rFonts w:cstheme="minorHAnsi"/>
-              </w:rPr>
-              <w:t>ids_null</w:t>
-            </w:r>
-            <w:proofErr w:type="spellEnd"/>
-            <w:r>
-              <w:rPr>
-                <w:rFonts w:cstheme="minorHAnsi"/>
-              </w:rPr>
-              <w:t>&gt;</w:t>
-            </w:r>
-          </w:p>
-        </w:tc>
-        <w:tc>
-          <w:tcPr>
-            <w:tcW w:w="448" w:type="dxa"/>
-          </w:tcPr>
-          <w:p>
-            <w:pPr>
-              <w:jc w:val="center"/>
-              <w:rPr>
-                <w:rFonts w:cstheme="minorHAnsi"/>
-              </w:rPr>
-            </w:pPr>
-            <w:r>
-              <w:rPr>
-                <w:rFonts w:cstheme="minorHAnsi"/>
-              </w:rPr>
-              <w:sym w:font="Wingdings" w:char="F0E0"/>
-            </w:r>
-          </w:p>
-        </w:tc>
-        <w:tc>
-          <w:tcPr>
-            <w:tcW w:w="7048" w:type="dxa"/>
-            <w:vAlign w:val="center"/>
-          </w:tcPr>
-          <w:p>
-            <w:pPr>
-              <w:rPr>
-                <w:rFonts w:cstheme="minorHAnsi"/>
-              </w:rPr>
-            </w:pPr>
-            <w:r>
-              <w:rPr>
-                <w:rFonts w:cstheme="minorHAnsi"/>
-              </w:rPr>
-              <w:t>&lt;tvalue5&gt;</w:t>
-            </w:r>
-          </w:p>
-        </w:tc>
-      </w:tr>
-      <w:tr>
-        <w:tc>
-          <w:tcPr>
-            <w:tcW w:w="726" w:type="dxa"/>
-            <w:vAlign w:val="center"/>
-          </w:tcPr>
-          <w:p>
-            <w:pPr>
-              <w:pStyle w:val="ListParagraph"/>
-              <w:numPr>
-                <w:ilvl w:val="0"/>
-                <w:numId w:val="4"/>
-              </w:numPr>
-              <w:jc w:val="center"/>
-            </w:pPr>
-          </w:p>
-        </w:tc>
-        <w:tc>
-          <w:tcPr>
-            <w:tcW w:w="1939" w:type="dxa"/>
-          </w:tcPr>
-          <w:p>
-            <w:pPr>
-              <w:jc w:val="center"/>
-              <w:rPr>
-                <w:rFonts w:cstheme="minorHAnsi"/>
-              </w:rPr>
-            </w:pPr>
-            <w:r>
-              <w:rPr>
-                <w:rFonts w:cstheme="minorHAnsi"/>
-              </w:rPr>
-              <w:t>&lt;</w:t>
-            </w:r>
-            <w:proofErr w:type="spellStart"/>
-            <w:r>
-              <w:rPr>
-                <w:rFonts w:cstheme="minorHAnsi"/>
-              </w:rPr>
-              <w:t>ids_null</w:t>
-            </w:r>
-            <w:proofErr w:type="spellEnd"/>
-            <w:r>
-              <w:rPr>
-                <w:rFonts w:cstheme="minorHAnsi"/>
-              </w:rPr>
-              <w:t>&gt;</w:t>
-            </w:r>
-          </w:p>
-        </w:tc>
-        <w:tc>
-          <w:tcPr>
-            <w:tcW w:w="448" w:type="dxa"/>
-          </w:tcPr>
-          <w:p>
-            <w:pPr>
-              <w:jc w:val="center"/>
-              <w:rPr>
-                <w:rFonts w:cstheme="minorHAnsi"/>
-              </w:rPr>
-            </w:pPr>
-            <w:r>
-              <w:rPr>
-                <w:rFonts w:cstheme="minorHAnsi"/>
-              </w:rPr>
-              <w:sym w:font="Wingdings" w:char="F0E0"/>
-            </w:r>
-          </w:p>
-        </w:tc>
-        <w:tc>
-          <w:tcPr>
-            <w:tcW w:w="7048" w:type="dxa"/>
-            <w:vAlign w:val="center"/>
-          </w:tcPr>
-          <w:p>
-            <w:pPr>
-              <w:rPr>
-                <w:rFonts w:cstheme="minorHAnsi"/>
-              </w:rPr>
-            </w:pPr>
-            <w:r>
-              <w:rPr>
-                <w:rFonts w:cstheme="minorHAnsi"/>
-              </w:rPr>
-              <w:t>&lt;</w:t>
-            </w:r>
-            <w:proofErr w:type="spellStart"/>
-            <w:r>
-              <w:rPr>
-                <w:rFonts w:cstheme="minorHAnsi"/>
-              </w:rPr>
-              <w:t>task_id</w:t>
-            </w:r>
-            <w:proofErr w:type="spellEnd"/>
-            <w:r>
-              <w:rPr>
-                <w:rFonts w:cstheme="minorHAnsi"/>
-              </w:rPr>
-              <w:t>&gt;</w:t>
-            </w:r>
-          </w:p>
-        </w:tc>
-      </w:tr>
-      <w:tr>
-        <w:tc>
-          <w:tcPr>
-            <w:tcW w:w="726" w:type="dxa"/>
-            <w:vAlign w:val="center"/>
-          </w:tcPr>
-          <w:p>
-            <w:pPr>
-              <w:pStyle w:val="ListParagraph"/>
-              <w:numPr>
-                <w:ilvl w:val="0"/>
-                <w:numId w:val="4"/>
-              </w:numPr>
-              <w:jc w:val="center"/>
-            </w:pPr>
-          </w:p>
-        </w:tc>
-        <w:tc>
-          <w:tcPr>
-            <w:tcW w:w="1939" w:type="dxa"/>
-          </w:tcPr>
-          <w:p>
-            <w:pPr>
-              <w:jc w:val="center"/>
-              <w:rPr>
-                <w:rFonts w:cstheme="minorHAnsi"/>
-              </w:rPr>
-            </w:pPr>
-            <w:r>
-              <w:rPr>
-                <w:rFonts w:cstheme="minorHAnsi"/>
-              </w:rPr>
-              <w:t>&lt;Ops&gt;</w:t>
-            </w:r>
-          </w:p>
-        </w:tc>
-        <w:tc>
-          <w:tcPr>
-            <w:tcW w:w="448" w:type="dxa"/>
-          </w:tcPr>
-          <w:p>
-            <w:pPr>
-              <w:jc w:val="center"/>
-              <w:rPr>
-                <w:rFonts w:cstheme="minorHAnsi"/>
-              </w:rPr>
-            </w:pPr>
-            <w:r>
-              <w:rPr>
-                <w:rFonts w:cstheme="minorHAnsi"/>
-              </w:rPr>
-              <w:sym w:font="Wingdings" w:char="F0E0"/>
-            </w:r>
-          </w:p>
-        </w:tc>
-        <w:tc>
-          <w:tcPr>
-            <w:tcW w:w="7048" w:type="dxa"/>
-            <w:vAlign w:val="center"/>
-          </w:tcPr>
-          <w:p>
-            <w:pPr>
-              <w:rPr>
-                <w:rFonts w:cstheme="minorHAnsi"/>
-              </w:rPr>
-            </w:pPr>
-            <w:r>
-              <w:rPr>
-                <w:rFonts w:cstheme="minorHAnsi"/>
-              </w:rPr>
-              <w:t>&lt;Op1&gt;</w:t>
-            </w:r>
-          </w:p>
-        </w:tc>
-      </w:tr>
-      <w:tr>
-        <w:tc>
-          <w:tcPr>
-            <w:tcW w:w="726" w:type="dxa"/>
-            <w:vAlign w:val="center"/>
-          </w:tcPr>
-          <w:p>
-            <w:pPr>
-              <w:pStyle w:val="ListParagraph"/>
-              <w:numPr>
-                <w:ilvl w:val="0"/>
-                <w:numId w:val="4"/>
-              </w:numPr>
-              <w:jc w:val="center"/>
-            </w:pPr>
-          </w:p>
-        </w:tc>
-        <w:tc>
-          <w:tcPr>
-            <w:tcW w:w="1939" w:type="dxa"/>
-          </w:tcPr>
-          <w:p>
-            <w:pPr>
-              <w:jc w:val="center"/>
-              <w:rPr>
-                <w:rFonts w:cstheme="minorHAnsi"/>
-              </w:rPr>
-            </w:pPr>
-            <w:r>
-              <w:rPr>
-                <w:rFonts w:cstheme="minorHAnsi"/>
-              </w:rPr>
-              <w:t>&lt;Ops&gt;</w:t>
-            </w:r>
-          </w:p>
-        </w:tc>
-        <w:tc>
-          <w:tcPr>
-            <w:tcW w:w="448" w:type="dxa"/>
-          </w:tcPr>
-          <w:p>
-            <w:pPr>
-              <w:jc w:val="center"/>
-              <w:rPr>
-                <w:rFonts w:cstheme="minorHAnsi"/>
-              </w:rPr>
-            </w:pPr>
-            <w:r>
-              <w:rPr>
-                <w:rFonts w:cstheme="minorHAnsi"/>
-              </w:rPr>
-              <w:sym w:font="Wingdings" w:char="F0E0"/>
-            </w:r>
-          </w:p>
-        </w:tc>
-        <w:tc>
-          <w:tcPr>
-            <w:tcW w:w="7048" w:type="dxa"/>
-            <w:vAlign w:val="center"/>
-          </w:tcPr>
-          <w:p>
-            <w:pPr>
-              <w:rPr>
-                <w:rFonts w:cstheme="minorHAnsi"/>
-              </w:rPr>
-            </w:pPr>
-            <w:r>
-              <w:rPr>
-                <w:rFonts w:cstheme="minorHAnsi"/>
-              </w:rPr>
-              <w:t>&lt;Op2&gt;</w:t>
-            </w:r>
-          </w:p>
-        </w:tc>
-      </w:tr>
-      <w:tr>
-        <w:tc>
-          <w:tcPr>
-            <w:tcW w:w="726" w:type="dxa"/>
-            <w:vAlign w:val="center"/>
-          </w:tcPr>
-          <w:p>
-            <w:pPr>
-              <w:pStyle w:val="ListParagraph"/>
-              <w:numPr>
-                <w:ilvl w:val="0"/>
-                <w:numId w:val="4"/>
-              </w:numPr>
-              <w:jc w:val="center"/>
-            </w:pPr>
-          </w:p>
-        </w:tc>
-        <w:tc>
-          <w:tcPr>
-            <w:tcW w:w="1939" w:type="dxa"/>
-          </w:tcPr>
-          <w:p>
-            <w:pPr>
-              <w:jc w:val="center"/>
-              <w:rPr>
-                <w:rFonts w:cstheme="minorHAnsi"/>
-              </w:rPr>
-            </w:pPr>
-            <w:r>
-              <w:rPr>
-                <w:rFonts w:cstheme="minorHAnsi"/>
-              </w:rPr>
-              <w:t>&lt;Ops&gt;</w:t>
-            </w:r>
-          </w:p>
-        </w:tc>
         <w:tc>
           <w:tcPr>
             <w:tcW w:w="448" w:type="dxa"/>
@@ -15516,148 +15891,45 @@
               <w:rPr>
                 <w:rFonts w:cstheme="minorHAnsi"/>
               </w:rPr>
-              <w:t>&lt;</w:t>
-            </w:r>
-            <w:proofErr w:type="spellStart"/>
-            <w:r>
-              <w:rPr>
-                <w:rFonts w:cstheme="minorHAnsi"/>
-              </w:rPr>
-              <w:t>a_null</w:t>
-            </w:r>
-            <w:proofErr w:type="spellEnd"/>
-            <w:r>
-              <w:rPr>
-                <w:rFonts w:cstheme="minorHAnsi"/>
-              </w:rPr>
-              <w:t>&gt;</w:t>
-            </w:r>
-          </w:p>
-        </w:tc>
-        <w:tc>
-          <w:tcPr>
-            <w:tcW w:w="448" w:type="dxa"/>
-          </w:tcPr>
-          <w:p>
-            <w:pPr>
-              <w:jc w:val="center"/>
-              <w:rPr>
-                <w:rFonts w:cstheme="minorHAnsi"/>
-              </w:rPr>
-            </w:pPr>
-            <w:r>
-              <w:rPr>
-                <w:rFonts w:cstheme="minorHAnsi"/>
-              </w:rPr>
-              <w:sym w:font="Wingdings" w:char="F0E0"/>
-            </w:r>
-          </w:p>
-        </w:tc>
-        <w:tc>
-          <w:tcPr>
-            <w:tcW w:w="7048" w:type="dxa"/>
-            <w:vAlign w:val="center"/>
-          </w:tcPr>
-          <w:p>
-            <w:pPr>
-              <w:rPr>
-                <w:rFonts w:cstheme="minorHAnsi"/>
-              </w:rPr>
-            </w:pPr>
-            <w:r>
-              <w:rPr>
-                <w:rFonts w:cstheme="minorHAnsi"/>
-              </w:rPr>
               <w:t>&lt;a&gt;</w:t>
             </w:r>
           </w:p>
         </w:tc>
-      </w:tr>
-      <w:tr>
-        <w:tc>
-          <w:tcPr>
-            <w:tcW w:w="726" w:type="dxa"/>
-            <w:vAlign w:val="center"/>
-          </w:tcPr>
-          <w:p>
-            <w:pPr>
-              <w:pStyle w:val="ListParagraph"/>
-              <w:numPr>
-                <w:ilvl w:val="0"/>
-                <w:numId w:val="4"/>
-              </w:numPr>
-              <w:jc w:val="center"/>
-            </w:pPr>
-          </w:p>
-        </w:tc>
-        <w:tc>
-          <w:tcPr>
-            <w:tcW w:w="1939" w:type="dxa"/>
-          </w:tcPr>
-          <w:p>
-            <w:pPr>
-              <w:jc w:val="center"/>
-              <w:rPr>
-                <w:rFonts w:cstheme="minorHAnsi"/>
-              </w:rPr>
-            </w:pPr>
-            <w:r>
-              <w:rPr>
-                <w:rFonts w:cstheme="minorHAnsi"/>
-              </w:rPr>
-              <w:t>&lt;</w:t>
-            </w:r>
-            <w:proofErr w:type="spellStart"/>
-            <w:r>
-              <w:rPr>
-                <w:rFonts w:cstheme="minorHAnsi"/>
-              </w:rPr>
-              <w:t>a_null</w:t>
-            </w:r>
-            <w:proofErr w:type="spellEnd"/>
-            <w:r>
-              <w:rPr>
-                <w:rFonts w:cstheme="minorHAnsi"/>
-              </w:rPr>
-              <w:t>&gt;</w:t>
-            </w:r>
-          </w:p>
-        </w:tc>
-        <w:tc>
-          <w:tcPr>
-            <w:tcW w:w="448" w:type="dxa"/>
-          </w:tcPr>
-          <w:p>
-            <w:pPr>
-              <w:jc w:val="center"/>
-              <w:rPr>
-                <w:rFonts w:cstheme="minorHAnsi"/>
-              </w:rPr>
-            </w:pPr>
-            <w:r>
-              <w:rPr>
-                <w:rFonts w:cstheme="minorHAnsi"/>
-              </w:rPr>
-              <w:sym w:font="Wingdings" w:char="F0E0"/>
-            </w:r>
-          </w:p>
-        </w:tc>
-        <w:tc>
-          <w:tcPr>
-            <w:tcW w:w="7048" w:type="dxa"/>
-            <w:vAlign w:val="center"/>
-          </w:tcPr>
-          <w:p>
-            <w:pPr>
-              <w:rPr>
-                <w:rFonts w:cstheme="minorHAnsi"/>
-              </w:rPr>
-            </w:pPr>
-            <w:r>
-              <w:rPr>
-                <w:rFonts w:cstheme="minorHAnsi"/>
-              </w:rPr>
-              <w:t>Λ</w:t>
+        <w:tc>
+          <w:tcPr>
+            <w:tcW w:w="448" w:type="dxa"/>
+          </w:tcPr>
+          <w:p>
+            <w:pPr>
+              <w:jc w:val="center"/>
+              <w:rPr>
+                <w:rFonts w:cstheme="minorHAnsi"/>
+              </w:rPr>
+            </w:pPr>
+            <w:r>
+              <w:rPr>
+                <w:rFonts w:cstheme="minorHAnsi"/>
+              </w:rPr>
+              <w:sym w:font="Wingdings" w:char="F0E0"/>
+            </w:r>
+          </w:p>
+        </w:tc>
+        <w:tc>
+          <w:tcPr>
+            <w:tcW w:w="7048" w:type="dxa"/>
+            <w:vAlign w:val="center"/>
+          </w:tcPr>
+          <w:p>
+            <w:pPr>
+              <w:rPr>
+                <w:rFonts w:cstheme="minorHAnsi"/>
+              </w:rPr>
+            </w:pPr>
+            <w:r>
+              <w:rPr>
+                <w:rFonts w:cstheme="minorHAnsi"/>
+              </w:rPr>
+              <w:t>&lt;relop1&gt;&lt;a1&gt;</w:t>
             </w:r>
           </w:p>
         </w:tc>
@@ -15732,81 +16004,6 @@
               <w:rPr>
                 <w:rFonts w:cstheme="minorHAnsi"/>
               </w:rPr>
-              <w:t>&lt;relop1&gt;&lt;a1&gt;</w:t>
-            </w:r>
-          </w:p>
-        </w:tc>
-      </w:tr>
-      <w:tr>
-        <w:tc>
-          <w:tcPr>
-            <w:tcW w:w="726" w:type="dxa"/>
-            <w:vAlign w:val="center"/>
-          </w:tcPr>
-          <w:p>
-            <w:pPr>
-              <w:pStyle w:val="ListParagraph"/>
-              <w:numPr>
-                <w:ilvl w:val="0"/>
-                <w:numId w:val="4"/>
-              </w:numPr>
-              <w:jc w:val="center"/>
-            </w:pPr>
-          </w:p>
-        </w:tc>
-        <w:tc>
-          <w:tcPr>
-            <w:tcW w:w="1939" w:type="dxa"/>
-          </w:tcPr>
-          <w:p>
-            <w:pPr>
-              <w:jc w:val="center"/>
-              <w:rPr>
-                <w:rFonts w:cstheme="minorHAnsi"/>
-              </w:rPr>
-            </w:pPr>
-            <w:r>
-              <w:rPr>
-                <w:rFonts w:cstheme="minorHAnsi"/>
-              </w:rPr>
-              <w:t>&lt;a&gt;</w:t>
-            </w:r>
-          </w:p>
-        </w:tc>
-        <w:tc>
-          <w:tcPr>
-            <w:tcW w:w="448" w:type="dxa"/>
-          </w:tcPr>
-          <w:p>
-            <w:pPr>
-              <w:jc w:val="center"/>
-              <w:rPr>
-                <w:rFonts w:cstheme="minorHAnsi"/>
-              </w:rPr>
-            </w:pPr>
-            <w:r>
-              <w:rPr>
-                <w:rFonts w:cstheme="minorHAnsi"/>
-              </w:rPr>
-              <w:sym w:font="Wingdings" w:char="F0E0"/>
-            </w:r>
-          </w:p>
-        </w:tc>
-        <w:tc>
-          <w:tcPr>
-            <w:tcW w:w="7048" w:type="dxa"/>
-            <w:vAlign w:val="center"/>
-          </w:tcPr>
-          <w:p>
-            <w:pPr>
-              <w:rPr>
-                <w:rFonts w:cstheme="minorHAnsi"/>
-              </w:rPr>
-            </w:pPr>
-            <w:r>
-              <w:rPr>
-                <w:rFonts w:cstheme="minorHAnsi"/>
-              </w:rPr>
               <w:t>&lt;relop2&gt;&lt;a2&gt;</w:t>
             </w:r>
           </w:p>
@@ -15882,19 +16079,7 @@
               <w:rPr>
                 <w:rFonts w:cstheme="minorHAnsi"/>
               </w:rPr>
-              <w:t>I</w:t>
-            </w:r>
-            <w:r>
-              <w:rPr>
-                <w:rFonts w:cstheme="minorHAnsi"/>
-              </w:rPr>
-              <w:t>d</w:t>
-            </w:r>
-            <w:r>
-              <w:rPr>
-                <w:rFonts w:cstheme="minorHAnsi"/>
-              </w:rPr>
-              <w:t xml:space="preserve"> </w:t>
+              <w:t xml:space="preserve">id </w:t>
             </w:r>
           </w:p>
         </w:tc>
@@ -17092,7 +17277,7 @@
                 <w:szCs w:val="21"/>
                 <w:shd w:val="clear" w:color="auto" w:fill="FFFFFF"/>
               </w:rPr>
-              <w:t>: &lt;statements&gt; Stop. &lt;state1&gt;&lt;d</w:t>
+              <w:t xml:space="preserve">: &lt;statements&gt; Stop. &lt;state1&gt;&lt;default&gt; </w:t>
             </w:r>
             <w:r>
               <w:rPr>
@@ -17101,8 +17286,77 @@
                 <w:szCs w:val="21"/>
                 <w:shd w:val="clear" w:color="auto" w:fill="FFFFFF"/>
               </w:rPr>
-              <w:t>efault</w:t>
-            </w:r>
+              <w:t>End.</w:t>
+            </w:r>
+          </w:p>
+        </w:tc>
+      </w:tr>
+      <w:tr>
+        <w:tc>
+          <w:tcPr>
+            <w:tcW w:w="726" w:type="dxa"/>
+            <w:vAlign w:val="center"/>
+          </w:tcPr>
+          <w:p>
+            <w:pPr>
+              <w:pStyle w:val="ListParagraph"/>
+              <w:numPr>
+                <w:ilvl w:val="0"/>
+                <w:numId w:val="4"/>
+              </w:numPr>
+              <w:jc w:val="center"/>
+            </w:pPr>
+          </w:p>
+        </w:tc>
+        <w:tc>
+          <w:tcPr>
+            <w:tcW w:w="1939" w:type="dxa"/>
+          </w:tcPr>
+          <w:p>
+            <w:pPr>
+              <w:jc w:val="center"/>
+              <w:rPr>
+                <w:rFonts w:cstheme="minorHAnsi"/>
+              </w:rPr>
+            </w:pPr>
+            <w:r>
+              <w:rPr>
+                <w:rFonts w:cstheme="minorHAnsi"/>
+              </w:rPr>
+              <w:t>&lt;option2&gt;</w:t>
+            </w:r>
+          </w:p>
+        </w:tc>
+        <w:tc>
+          <w:tcPr>
+            <w:tcW w:w="448" w:type="dxa"/>
+          </w:tcPr>
+          <w:p>
+            <w:pPr>
+              <w:jc w:val="center"/>
+              <w:rPr>
+                <w:rFonts w:cstheme="minorHAnsi"/>
+              </w:rPr>
+            </w:pPr>
+            <w:r>
+              <w:rPr>
+                <w:rFonts w:cstheme="minorHAnsi"/>
+              </w:rPr>
+              <w:sym w:font="Wingdings" w:char="F0E0"/>
+            </w:r>
+          </w:p>
+        </w:tc>
+        <w:tc>
+          <w:tcPr>
+            <w:tcW w:w="7048" w:type="dxa"/>
+            <w:vAlign w:val="center"/>
+          </w:tcPr>
+          <w:p>
+            <w:pPr>
+              <w:rPr>
+                <w:rFonts w:cstheme="minorHAnsi"/>
+              </w:rPr>
+            </w:pPr>
             <w:r>
               <w:rPr>
                 <w:rFonts w:ascii="Segoe UI" w:hAnsi="Segoe UI" w:cs="Segoe UI"/>
@@ -17110,8 +17364,9 @@
                 <w:szCs w:val="21"/>
                 <w:shd w:val="clear" w:color="auto" w:fill="FFFFFF"/>
               </w:rPr>
-              <w:t xml:space="preserve">&gt; </w:t>
-            </w:r>
+              <w:t>Option&lt;</w:t>
+            </w:r>
+            <w:proofErr w:type="spellStart"/>
             <w:r>
               <w:rPr>
                 <w:rFonts w:ascii="Segoe UI" w:hAnsi="Segoe UI" w:cs="Segoe UI"/>
@@ -17119,77 +17374,9 @@
                 <w:szCs w:val="21"/>
                 <w:shd w:val="clear" w:color="auto" w:fill="FFFFFF"/>
               </w:rPr>
-              <w:t>End.</w:t>
-            </w:r>
-          </w:p>
-        </w:tc>
-      </w:tr>
-      <w:tr>
-        <w:tc>
-          <w:tcPr>
-            <w:tcW w:w="726" w:type="dxa"/>
-            <w:vAlign w:val="center"/>
-          </w:tcPr>
-          <w:p>
-            <w:pPr>
-              <w:pStyle w:val="ListParagraph"/>
-              <w:numPr>
-                <w:ilvl w:val="0"/>
-                <w:numId w:val="4"/>
-              </w:numPr>
-              <w:jc w:val="center"/>
-            </w:pPr>
-          </w:p>
-        </w:tc>
-        <w:tc>
-          <w:tcPr>
-            <w:tcW w:w="1939" w:type="dxa"/>
-          </w:tcPr>
-          <w:p>
-            <w:pPr>
-              <w:jc w:val="center"/>
-              <w:rPr>
-                <w:rFonts w:cstheme="minorHAnsi"/>
-              </w:rPr>
-            </w:pPr>
-            <w:r>
-              <w:rPr>
-                <w:rFonts w:cstheme="minorHAnsi"/>
-              </w:rPr>
-              <w:t>&lt;option2&gt;</w:t>
-            </w:r>
-          </w:p>
-        </w:tc>
-        <w:tc>
-          <w:tcPr>
-            <w:tcW w:w="448" w:type="dxa"/>
-          </w:tcPr>
-          <w:p>
-            <w:pPr>
-              <w:jc w:val="center"/>
-              <w:rPr>
-                <w:rFonts w:cstheme="minorHAnsi"/>
-              </w:rPr>
-            </w:pPr>
-            <w:r>
-              <w:rPr>
-                <w:rFonts w:cstheme="minorHAnsi"/>
-              </w:rPr>
-              <w:sym w:font="Wingdings" w:char="F0E0"/>
-            </w:r>
-          </w:p>
-        </w:tc>
-        <w:tc>
-          <w:tcPr>
-            <w:tcW w:w="7048" w:type="dxa"/>
-            <w:vAlign w:val="center"/>
-          </w:tcPr>
-          <w:p>
-            <w:pPr>
-              <w:rPr>
-                <w:rFonts w:cstheme="minorHAnsi"/>
-              </w:rPr>
-            </w:pPr>
+              <w:t>input_id</w:t>
+            </w:r>
+            <w:proofErr w:type="spellEnd"/>
             <w:r>
               <w:rPr>
                 <w:rFonts w:ascii="Segoe UI" w:hAnsi="Segoe UI" w:cs="Segoe UI"/>
@@ -17197,9 +17384,8 @@
                 <w:szCs w:val="21"/>
                 <w:shd w:val="clear" w:color="auto" w:fill="FFFFFF"/>
               </w:rPr>
-              <w:t>Option&lt;</w:t>
-            </w:r>
-            <w:proofErr w:type="spellStart"/>
+              <w:t>&gt; Start</w:t>
+            </w:r>
             <w:r>
               <w:rPr>
                 <w:rFonts w:ascii="Segoe UI" w:hAnsi="Segoe UI" w:cs="Segoe UI"/>
@@ -17207,9 +17393,9 @@
                 <w:szCs w:val="21"/>
                 <w:shd w:val="clear" w:color="auto" w:fill="FFFFFF"/>
               </w:rPr>
-              <w:t>input_id</w:t>
-            </w:r>
-            <w:proofErr w:type="spellEnd"/>
+              <w:t xml:space="preserve"> State </w:t>
+            </w:r>
+            <w:proofErr w:type="spellStart"/>
             <w:r>
               <w:rPr>
                 <w:rFonts w:ascii="Segoe UI" w:hAnsi="Segoe UI" w:cs="Segoe UI"/>
@@ -17217,8 +17403,9 @@
                 <w:szCs w:val="21"/>
                 <w:shd w:val="clear" w:color="auto" w:fill="FFFFFF"/>
               </w:rPr>
-              <w:t>&gt; Start</w:t>
-            </w:r>
+              <w:t>charlit</w:t>
+            </w:r>
+            <w:proofErr w:type="spellEnd"/>
             <w:r>
               <w:rPr>
                 <w:rFonts w:ascii="Segoe UI" w:hAnsi="Segoe UI" w:cs="Segoe UI"/>
@@ -17226,9 +17413,8 @@
                 <w:szCs w:val="21"/>
                 <w:shd w:val="clear" w:color="auto" w:fill="FFFFFF"/>
               </w:rPr>
-              <w:t xml:space="preserve"> State </w:t>
-            </w:r>
-            <w:proofErr w:type="spellStart"/>
+              <w:t>: &lt;statements&gt; Stop. &lt;state2&gt;</w:t>
+            </w:r>
             <w:r>
               <w:rPr>
                 <w:rFonts w:ascii="Segoe UI" w:hAnsi="Segoe UI" w:cs="Segoe UI"/>
@@ -17236,9 +17422,8 @@
                 <w:szCs w:val="21"/>
                 <w:shd w:val="clear" w:color="auto" w:fill="FFFFFF"/>
               </w:rPr>
-              <w:t>charlit</w:t>
-            </w:r>
-            <w:proofErr w:type="spellEnd"/>
+              <w:t>&lt;default&gt;</w:t>
+            </w:r>
             <w:r>
               <w:rPr>
                 <w:rFonts w:ascii="Segoe UI" w:hAnsi="Segoe UI" w:cs="Segoe UI"/>
@@ -17246,8 +17431,77 @@
                 <w:szCs w:val="21"/>
                 <w:shd w:val="clear" w:color="auto" w:fill="FFFFFF"/>
               </w:rPr>
-              <w:t>: &lt;statements&gt; Stop. &lt;state2&gt;</w:t>
-            </w:r>
+              <w:t xml:space="preserve"> End.</w:t>
+            </w:r>
+          </w:p>
+        </w:tc>
+      </w:tr>
+      <w:tr>
+        <w:tc>
+          <w:tcPr>
+            <w:tcW w:w="726" w:type="dxa"/>
+            <w:vAlign w:val="center"/>
+          </w:tcPr>
+          <w:p>
+            <w:pPr>
+              <w:pStyle w:val="ListParagraph"/>
+              <w:numPr>
+                <w:ilvl w:val="0"/>
+                <w:numId w:val="4"/>
+              </w:numPr>
+              <w:jc w:val="center"/>
+            </w:pPr>
+          </w:p>
+        </w:tc>
+        <w:tc>
+          <w:tcPr>
+            <w:tcW w:w="1939" w:type="dxa"/>
+          </w:tcPr>
+          <w:p>
+            <w:pPr>
+              <w:jc w:val="center"/>
+              <w:rPr>
+                <w:rFonts w:cstheme="minorHAnsi"/>
+              </w:rPr>
+            </w:pPr>
+            <w:r>
+              <w:rPr>
+                <w:rFonts w:cstheme="minorHAnsi"/>
+              </w:rPr>
+              <w:t>&lt;option3&gt;</w:t>
+            </w:r>
+          </w:p>
+        </w:tc>
+        <w:tc>
+          <w:tcPr>
+            <w:tcW w:w="448" w:type="dxa"/>
+          </w:tcPr>
+          <w:p>
+            <w:pPr>
+              <w:jc w:val="center"/>
+              <w:rPr>
+                <w:rFonts w:cstheme="minorHAnsi"/>
+              </w:rPr>
+            </w:pPr>
+            <w:r>
+              <w:rPr>
+                <w:rFonts w:cstheme="minorHAnsi"/>
+              </w:rPr>
+              <w:sym w:font="Wingdings" w:char="F0E0"/>
+            </w:r>
+          </w:p>
+        </w:tc>
+        <w:tc>
+          <w:tcPr>
+            <w:tcW w:w="7048" w:type="dxa"/>
+            <w:vAlign w:val="center"/>
+          </w:tcPr>
+          <w:p>
+            <w:pPr>
+              <w:rPr>
+                <w:rFonts w:cstheme="minorHAnsi"/>
+              </w:rPr>
+            </w:pPr>
             <w:r>
               <w:rPr>
                 <w:rFonts w:ascii="Segoe UI" w:hAnsi="Segoe UI" w:cs="Segoe UI"/>
@@ -17255,8 +17509,9 @@
                 <w:szCs w:val="21"/>
                 <w:shd w:val="clear" w:color="auto" w:fill="FFFFFF"/>
               </w:rPr>
-              <w:t>&lt;default&gt;</w:t>
-            </w:r>
+              <w:t>Option&lt;</w:t>
+            </w:r>
+            <w:proofErr w:type="spellStart"/>
             <w:r>
               <w:rPr>
                 <w:rFonts w:ascii="Segoe UI" w:hAnsi="Segoe UI" w:cs="Segoe UI"/>
@@ -17264,77 +17519,9 @@
                 <w:szCs w:val="21"/>
                 <w:shd w:val="clear" w:color="auto" w:fill="FFFFFF"/>
               </w:rPr>
-              <w:t xml:space="preserve"> End.</w:t>
-            </w:r>
-          </w:p>
-        </w:tc>
-      </w:tr>
-      <w:tr>
-        <w:tc>
-          <w:tcPr>
-            <w:tcW w:w="726" w:type="dxa"/>
-            <w:vAlign w:val="center"/>
-          </w:tcPr>
-          <w:p>
-            <w:pPr>
-              <w:pStyle w:val="ListParagraph"/>
-              <w:numPr>
-                <w:ilvl w:val="0"/>
-                <w:numId w:val="4"/>
-              </w:numPr>
-              <w:jc w:val="center"/>
-            </w:pPr>
-          </w:p>
-        </w:tc>
-        <w:tc>
-          <w:tcPr>
-            <w:tcW w:w="1939" w:type="dxa"/>
-          </w:tcPr>
-          <w:p>
-            <w:pPr>
-              <w:jc w:val="center"/>
-              <w:rPr>
-                <w:rFonts w:cstheme="minorHAnsi"/>
-              </w:rPr>
-            </w:pPr>
-            <w:r>
-              <w:rPr>
-                <w:rFonts w:cstheme="minorHAnsi"/>
-              </w:rPr>
-              <w:t>&lt;option3&gt;</w:t>
-            </w:r>
-          </w:p>
-        </w:tc>
-        <w:tc>
-          <w:tcPr>
-            <w:tcW w:w="448" w:type="dxa"/>
-          </w:tcPr>
-          <w:p>
-            <w:pPr>
-              <w:jc w:val="center"/>
-              <w:rPr>
-                <w:rFonts w:cstheme="minorHAnsi"/>
-              </w:rPr>
-            </w:pPr>
-            <w:r>
-              <w:rPr>
-                <w:rFonts w:cstheme="minorHAnsi"/>
-              </w:rPr>
-              <w:sym w:font="Wingdings" w:char="F0E0"/>
-            </w:r>
-          </w:p>
-        </w:tc>
-        <w:tc>
-          <w:tcPr>
-            <w:tcW w:w="7048" w:type="dxa"/>
-            <w:vAlign w:val="center"/>
-          </w:tcPr>
-          <w:p>
-            <w:pPr>
-              <w:rPr>
-                <w:rFonts w:cstheme="minorHAnsi"/>
-              </w:rPr>
-            </w:pPr>
+              <w:t>input_id</w:t>
+            </w:r>
+            <w:proofErr w:type="spellEnd"/>
             <w:r>
               <w:rPr>
                 <w:rFonts w:ascii="Segoe UI" w:hAnsi="Segoe UI" w:cs="Segoe UI"/>
@@ -17342,9 +17529,8 @@
                 <w:szCs w:val="21"/>
                 <w:shd w:val="clear" w:color="auto" w:fill="FFFFFF"/>
               </w:rPr>
-              <w:t>Option&lt;</w:t>
-            </w:r>
-            <w:proofErr w:type="spellStart"/>
+              <w:t>&gt; Start</w:t>
+            </w:r>
             <w:r>
               <w:rPr>
                 <w:rFonts w:ascii="Segoe UI" w:hAnsi="Segoe UI" w:cs="Segoe UI"/>
@@ -17352,9 +17538,8 @@
                 <w:szCs w:val="21"/>
                 <w:shd w:val="clear" w:color="auto" w:fill="FFFFFF"/>
               </w:rPr>
-              <w:t>input_id</w:t>
-            </w:r>
-            <w:proofErr w:type="spellEnd"/>
+              <w:t xml:space="preserve"> Stat</w:t>
+            </w:r>
             <w:r>
               <w:rPr>
                 <w:rFonts w:ascii="Segoe UI" w:hAnsi="Segoe UI" w:cs="Segoe UI"/>
@@ -17362,8 +17547,9 @@
                 <w:szCs w:val="21"/>
                 <w:shd w:val="clear" w:color="auto" w:fill="FFFFFF"/>
               </w:rPr>
-              <w:t>&gt; Start</w:t>
-            </w:r>
+              <w:t xml:space="preserve">e </w:t>
+            </w:r>
+            <w:proofErr w:type="spellStart"/>
             <w:r>
               <w:rPr>
                 <w:rFonts w:ascii="Segoe UI" w:hAnsi="Segoe UI" w:cs="Segoe UI"/>
@@ -17371,8 +17557,9 @@
                 <w:szCs w:val="21"/>
                 <w:shd w:val="clear" w:color="auto" w:fill="FFFFFF"/>
               </w:rPr>
-              <w:t xml:space="preserve"> Stat</w:t>
-            </w:r>
+              <w:t>stringlit</w:t>
+            </w:r>
+            <w:proofErr w:type="spellEnd"/>
             <w:r>
               <w:rPr>
                 <w:rFonts w:ascii="Segoe UI" w:hAnsi="Segoe UI" w:cs="Segoe UI"/>
@@ -17380,9 +17567,8 @@
                 <w:szCs w:val="21"/>
                 <w:shd w:val="clear" w:color="auto" w:fill="FFFFFF"/>
               </w:rPr>
-              <w:t xml:space="preserve">e </w:t>
-            </w:r>
-            <w:proofErr w:type="spellStart"/>
+              <w:t xml:space="preserve">: &lt;statements&gt; Stop. &lt;state3&gt;&lt;default&gt; </w:t>
+            </w:r>
             <w:r>
               <w:rPr>
                 <w:rFonts w:ascii="Segoe UI" w:hAnsi="Segoe UI" w:cs="Segoe UI"/>
@@ -17390,9 +17576,77 @@
                 <w:szCs w:val="21"/>
                 <w:shd w:val="clear" w:color="auto" w:fill="FFFFFF"/>
               </w:rPr>
-              <w:t>stringlit</w:t>
-            </w:r>
-            <w:proofErr w:type="spellEnd"/>
+              <w:t>End.</w:t>
+            </w:r>
+          </w:p>
+        </w:tc>
+      </w:tr>
+      <w:tr>
+        <w:tc>
+          <w:tcPr>
+            <w:tcW w:w="726" w:type="dxa"/>
+            <w:vAlign w:val="center"/>
+          </w:tcPr>
+          <w:p>
+            <w:pPr>
+              <w:pStyle w:val="ListParagraph"/>
+              <w:numPr>
+                <w:ilvl w:val="0"/>
+                <w:numId w:val="4"/>
+              </w:numPr>
+              <w:jc w:val="center"/>
+            </w:pPr>
+          </w:p>
+        </w:tc>
+        <w:tc>
+          <w:tcPr>
+            <w:tcW w:w="1939" w:type="dxa"/>
+          </w:tcPr>
+          <w:p>
+            <w:pPr>
+              <w:jc w:val="center"/>
+              <w:rPr>
+                <w:rFonts w:cstheme="minorHAnsi"/>
+              </w:rPr>
+            </w:pPr>
+            <w:r>
+              <w:rPr>
+                <w:rFonts w:cstheme="minorHAnsi"/>
+              </w:rPr>
+              <w:t>&lt;state1&gt;</w:t>
+            </w:r>
+          </w:p>
+        </w:tc>
+        <w:tc>
+          <w:tcPr>
+            <w:tcW w:w="448" w:type="dxa"/>
+          </w:tcPr>
+          <w:p>
+            <w:pPr>
+              <w:jc w:val="center"/>
+              <w:rPr>
+                <w:rFonts w:cstheme="minorHAnsi"/>
+              </w:rPr>
+            </w:pPr>
+            <w:r>
+              <w:rPr>
+                <w:rFonts w:cstheme="minorHAnsi"/>
+              </w:rPr>
+              <w:sym w:font="Wingdings" w:char="F0E0"/>
+            </w:r>
+          </w:p>
+        </w:tc>
+        <w:tc>
+          <w:tcPr>
+            <w:tcW w:w="7048" w:type="dxa"/>
+            <w:vAlign w:val="center"/>
+          </w:tcPr>
+          <w:p>
+            <w:pPr>
+              <w:rPr>
+                <w:rFonts w:cstheme="minorHAnsi"/>
+              </w:rPr>
+            </w:pPr>
             <w:r>
               <w:rPr>
                 <w:rFonts w:ascii="Segoe UI" w:hAnsi="Segoe UI" w:cs="Segoe UI"/>
@@ -17400,8 +17654,9 @@
                 <w:szCs w:val="21"/>
                 <w:shd w:val="clear" w:color="auto" w:fill="FFFFFF"/>
               </w:rPr>
-              <w:t>: &lt;statements&gt; Stop. &lt;state3&gt;&lt;d</w:t>
-            </w:r>
+              <w:t xml:space="preserve">State </w:t>
+            </w:r>
+            <w:proofErr w:type="spellStart"/>
             <w:r>
               <w:rPr>
                 <w:rFonts w:ascii="Segoe UI" w:hAnsi="Segoe UI" w:cs="Segoe UI"/>
@@ -17409,8 +17664,9 @@
                 <w:szCs w:val="21"/>
                 <w:shd w:val="clear" w:color="auto" w:fill="FFFFFF"/>
               </w:rPr>
-              <w:t>efault</w:t>
-            </w:r>
+              <w:t>intlit</w:t>
+            </w:r>
+            <w:proofErr w:type="spellEnd"/>
             <w:r>
               <w:rPr>
                 <w:rFonts w:ascii="Segoe UI" w:hAnsi="Segoe UI" w:cs="Segoe UI"/>
@@ -17418,8 +17674,152 @@
                 <w:szCs w:val="21"/>
                 <w:shd w:val="clear" w:color="auto" w:fill="FFFFFF"/>
               </w:rPr>
-              <w:t xml:space="preserve">&gt; </w:t>
-            </w:r>
+              <w:t>: &lt;statements&gt; Stop. &lt;state1&gt;</w:t>
+            </w:r>
+          </w:p>
+        </w:tc>
+      </w:tr>
+      <w:tr>
+        <w:tc>
+          <w:tcPr>
+            <w:tcW w:w="726" w:type="dxa"/>
+            <w:vAlign w:val="center"/>
+          </w:tcPr>
+          <w:p>
+            <w:pPr>
+              <w:pStyle w:val="ListParagraph"/>
+              <w:numPr>
+                <w:ilvl w:val="0"/>
+                <w:numId w:val="4"/>
+              </w:numPr>
+              <w:jc w:val="center"/>
+            </w:pPr>
+          </w:p>
+        </w:tc>
+        <w:tc>
+          <w:tcPr>
+            <w:tcW w:w="1939" w:type="dxa"/>
+          </w:tcPr>
+          <w:p>
+            <w:pPr>
+              <w:jc w:val="center"/>
+              <w:rPr>
+                <w:rFonts w:cstheme="minorHAnsi"/>
+              </w:rPr>
+            </w:pPr>
+            <w:r>
+              <w:rPr>
+                <w:rFonts w:cstheme="minorHAnsi"/>
+              </w:rPr>
+              <w:t>&lt;state1&gt;</w:t>
+            </w:r>
+          </w:p>
+        </w:tc>
+        <w:tc>
+          <w:tcPr>
+            <w:tcW w:w="448" w:type="dxa"/>
+          </w:tcPr>
+          <w:p>
+            <w:pPr>
+              <w:jc w:val="center"/>
+              <w:rPr>
+                <w:rFonts w:cstheme="minorHAnsi"/>
+              </w:rPr>
+            </w:pPr>
+            <w:r>
+              <w:rPr>
+                <w:rFonts w:cstheme="minorHAnsi"/>
+              </w:rPr>
+              <w:sym w:font="Wingdings" w:char="F0E0"/>
+            </w:r>
+          </w:p>
+        </w:tc>
+        <w:tc>
+          <w:tcPr>
+            <w:tcW w:w="7048" w:type="dxa"/>
+            <w:vAlign w:val="center"/>
+          </w:tcPr>
+          <w:p>
+            <w:pPr>
+              <w:rPr>
+                <w:rFonts w:cstheme="minorHAnsi"/>
+              </w:rPr>
+            </w:pPr>
+            <w:r>
+              <w:rPr>
+                <w:rFonts w:cstheme="minorHAnsi"/>
+              </w:rPr>
+              <w:t>Λ</w:t>
+            </w:r>
+          </w:p>
+        </w:tc>
+      </w:tr>
+      <w:tr>
+        <w:tc>
+          <w:tcPr>
+            <w:tcW w:w="726" w:type="dxa"/>
+            <w:vAlign w:val="center"/>
+          </w:tcPr>
+          <w:p>
+            <w:pPr>
+              <w:pStyle w:val="ListParagraph"/>
+              <w:numPr>
+                <w:ilvl w:val="0"/>
+                <w:numId w:val="4"/>
+              </w:numPr>
+              <w:jc w:val="center"/>
+            </w:pPr>
+          </w:p>
+        </w:tc>
+        <w:tc>
+          <w:tcPr>
+            <w:tcW w:w="1939" w:type="dxa"/>
+          </w:tcPr>
+          <w:p>
+            <w:pPr>
+              <w:jc w:val="center"/>
+              <w:rPr>
+                <w:rFonts w:cstheme="minorHAnsi"/>
+              </w:rPr>
+            </w:pPr>
+            <w:r>
+              <w:rPr>
+                <w:rFonts w:cstheme="minorHAnsi"/>
+              </w:rPr>
+              <w:t>&lt;state2&gt;</w:t>
+            </w:r>
+          </w:p>
+        </w:tc>
+        <w:tc>
+          <w:tcPr>
+            <w:tcW w:w="448" w:type="dxa"/>
+          </w:tcPr>
+          <w:p>
+            <w:pPr>
+              <w:jc w:val="center"/>
+              <w:rPr>
+                <w:rFonts w:cstheme="minorHAnsi"/>
+              </w:rPr>
+            </w:pPr>
+            <w:r>
+              <w:rPr>
+                <w:rFonts w:cstheme="minorHAnsi"/>
+              </w:rPr>
+              <w:sym w:font="Wingdings" w:char="F0E0"/>
+            </w:r>
+          </w:p>
+        </w:tc>
+        <w:tc>
+          <w:tcPr>
+            <w:tcW w:w="7048" w:type="dxa"/>
+            <w:vAlign w:val="center"/>
+          </w:tcPr>
+          <w:p>
+            <w:pPr>
+              <w:rPr>
+                <w:rFonts w:cstheme="minorHAnsi"/>
+              </w:rPr>
+            </w:pPr>
             <w:r>
               <w:rPr>
                 <w:rFonts w:ascii="Segoe UI" w:hAnsi="Segoe UI" w:cs="Segoe UI"/>
@@ -17427,77 +17827,9 @@
                 <w:szCs w:val="21"/>
                 <w:shd w:val="clear" w:color="auto" w:fill="FFFFFF"/>
               </w:rPr>
-              <w:t>End.</w:t>
-            </w:r>
-          </w:p>
-        </w:tc>
-      </w:tr>
-      <w:tr>
-        <w:tc>
-          <w:tcPr>
-            <w:tcW w:w="726" w:type="dxa"/>
-            <w:vAlign w:val="center"/>
-          </w:tcPr>
-          <w:p>
-            <w:pPr>
-              <w:pStyle w:val="ListParagraph"/>
-              <w:numPr>
-                <w:ilvl w:val="0"/>
-                <w:numId w:val="4"/>
-              </w:numPr>
-              <w:jc w:val="center"/>
-            </w:pPr>
-          </w:p>
-        </w:tc>
-        <w:tc>
-          <w:tcPr>
-            <w:tcW w:w="1939" w:type="dxa"/>
-          </w:tcPr>
-          <w:p>
-            <w:pPr>
-              <w:jc w:val="center"/>
-              <w:rPr>
-                <w:rFonts w:cstheme="minorHAnsi"/>
-              </w:rPr>
-            </w:pPr>
-            <w:r>
-              <w:rPr>
-                <w:rFonts w:cstheme="minorHAnsi"/>
-              </w:rPr>
-              <w:t>&lt;state1&gt;</w:t>
-            </w:r>
-          </w:p>
-        </w:tc>
-        <w:tc>
-          <w:tcPr>
-            <w:tcW w:w="448" w:type="dxa"/>
-          </w:tcPr>
-          <w:p>
-            <w:pPr>
-              <w:jc w:val="center"/>
-              <w:rPr>
-                <w:rFonts w:cstheme="minorHAnsi"/>
-              </w:rPr>
-            </w:pPr>
-            <w:r>
-              <w:rPr>
-                <w:rFonts w:cstheme="minorHAnsi"/>
-              </w:rPr>
-              <w:sym w:font="Wingdings" w:char="F0E0"/>
-            </w:r>
-          </w:p>
-        </w:tc>
-        <w:tc>
-          <w:tcPr>
-            <w:tcW w:w="7048" w:type="dxa"/>
-            <w:vAlign w:val="center"/>
-          </w:tcPr>
-          <w:p>
-            <w:pPr>
-              <w:rPr>
-                <w:rFonts w:cstheme="minorHAnsi"/>
-              </w:rPr>
-            </w:pPr>
+              <w:t xml:space="preserve">State </w:t>
+            </w:r>
+            <w:proofErr w:type="spellStart"/>
             <w:r>
               <w:rPr>
                 <w:rFonts w:ascii="Segoe UI" w:hAnsi="Segoe UI" w:cs="Segoe UI"/>
@@ -17505,9 +17837,9 @@
                 <w:szCs w:val="21"/>
                 <w:shd w:val="clear" w:color="auto" w:fill="FFFFFF"/>
               </w:rPr>
-              <w:t xml:space="preserve">State </w:t>
-            </w:r>
-            <w:proofErr w:type="spellStart"/>
+              <w:t>charlit</w:t>
+            </w:r>
+            <w:proofErr w:type="spellEnd"/>
             <w:r>
               <w:rPr>
                 <w:rFonts w:ascii="Segoe UI" w:hAnsi="Segoe UI" w:cs="Segoe UI"/>
@@ -17515,9 +17847,152 @@
                 <w:szCs w:val="21"/>
                 <w:shd w:val="clear" w:color="auto" w:fill="FFFFFF"/>
               </w:rPr>
-              <w:t>intlit</w:t>
-            </w:r>
-            <w:proofErr w:type="spellEnd"/>
+              <w:t>: &lt;statements&gt; Stop. &lt;state2&gt;</w:t>
+            </w:r>
+          </w:p>
+        </w:tc>
+      </w:tr>
+      <w:tr>
+        <w:tc>
+          <w:tcPr>
+            <w:tcW w:w="726" w:type="dxa"/>
+            <w:vAlign w:val="center"/>
+          </w:tcPr>
+          <w:p>
+            <w:pPr>
+              <w:pStyle w:val="ListParagraph"/>
+              <w:numPr>
+                <w:ilvl w:val="0"/>
+                <w:numId w:val="4"/>
+              </w:numPr>
+              <w:jc w:val="center"/>
+            </w:pPr>
+          </w:p>
+        </w:tc>
+        <w:tc>
+          <w:tcPr>
+            <w:tcW w:w="1939" w:type="dxa"/>
+          </w:tcPr>
+          <w:p>
+            <w:pPr>
+              <w:jc w:val="center"/>
+              <w:rPr>
+                <w:rFonts w:cstheme="minorHAnsi"/>
+              </w:rPr>
+            </w:pPr>
+            <w:r>
+              <w:rPr>
+                <w:rFonts w:cstheme="minorHAnsi"/>
+              </w:rPr>
+              <w:t>&lt;state2&gt;</w:t>
+            </w:r>
+          </w:p>
+        </w:tc>
+        <w:tc>
+          <w:tcPr>
+            <w:tcW w:w="448" w:type="dxa"/>
+          </w:tcPr>
+          <w:p>
+            <w:pPr>
+              <w:jc w:val="center"/>
+              <w:rPr>
+                <w:rFonts w:cstheme="minorHAnsi"/>
+              </w:rPr>
+            </w:pPr>
+            <w:r>
+              <w:rPr>
+                <w:rFonts w:cstheme="minorHAnsi"/>
+              </w:rPr>
+              <w:sym w:font="Wingdings" w:char="F0E0"/>
+            </w:r>
+          </w:p>
+        </w:tc>
+        <w:tc>
+          <w:tcPr>
+            <w:tcW w:w="7048" w:type="dxa"/>
+            <w:vAlign w:val="center"/>
+          </w:tcPr>
+          <w:p>
+            <w:pPr>
+              <w:rPr>
+                <w:rFonts w:cstheme="minorHAnsi"/>
+              </w:rPr>
+            </w:pPr>
+            <w:r>
+              <w:rPr>
+                <w:rFonts w:cstheme="minorHAnsi"/>
+              </w:rPr>
+              <w:t>Λ</w:t>
+            </w:r>
+          </w:p>
+        </w:tc>
+      </w:tr>
+      <w:tr>
+        <w:tc>
+          <w:tcPr>
+            <w:tcW w:w="726" w:type="dxa"/>
+            <w:vAlign w:val="center"/>
+          </w:tcPr>
+          <w:p>
+            <w:pPr>
+              <w:pStyle w:val="ListParagraph"/>
+              <w:numPr>
+                <w:ilvl w:val="0"/>
+                <w:numId w:val="4"/>
+              </w:numPr>
+              <w:jc w:val="center"/>
+            </w:pPr>
+          </w:p>
+        </w:tc>
+        <w:tc>
+          <w:tcPr>
+            <w:tcW w:w="1939" w:type="dxa"/>
+          </w:tcPr>
+          <w:p>
+            <w:pPr>
+              <w:jc w:val="center"/>
+              <w:rPr>
+                <w:rFonts w:cstheme="minorHAnsi"/>
+              </w:rPr>
+            </w:pPr>
+            <w:r>
+              <w:rPr>
+                <w:rFonts w:cstheme="minorHAnsi"/>
+              </w:rPr>
+              <w:t>&lt;state3&gt;</w:t>
+            </w:r>
+          </w:p>
+        </w:tc>
+        <w:tc>
+          <w:tcPr>
+            <w:tcW w:w="448" w:type="dxa"/>
+          </w:tcPr>
+          <w:p>
+            <w:pPr>
+              <w:jc w:val="center"/>
+              <w:rPr>
+                <w:rFonts w:cstheme="minorHAnsi"/>
+              </w:rPr>
+            </w:pPr>
+            <w:r>
+              <w:rPr>
+                <w:rFonts w:cstheme="minorHAnsi"/>
+              </w:rPr>
+              <w:sym w:font="Wingdings" w:char="F0E0"/>
+            </w:r>
+          </w:p>
+        </w:tc>
+        <w:tc>
+          <w:tcPr>
+            <w:tcW w:w="7048" w:type="dxa"/>
+            <w:vAlign w:val="center"/>
+          </w:tcPr>
+          <w:p>
+            <w:pPr>
+              <w:rPr>
+                <w:rFonts w:cstheme="minorHAnsi"/>
+              </w:rPr>
+            </w:pPr>
             <w:r>
               <w:rPr>
                 <w:rFonts w:ascii="Segoe UI" w:hAnsi="Segoe UI" w:cs="Segoe UI"/>
@@ -17525,152 +18000,9 @@
                 <w:szCs w:val="21"/>
                 <w:shd w:val="clear" w:color="auto" w:fill="FFFFFF"/>
               </w:rPr>
-              <w:t>: &lt;statements&gt; Stop. &lt;state1&gt;</w:t>
-            </w:r>
-          </w:p>
-        </w:tc>
-      </w:tr>
-      <w:tr>
-        <w:tc>
-          <w:tcPr>
-            <w:tcW w:w="726" w:type="dxa"/>
-            <w:vAlign w:val="center"/>
-          </w:tcPr>
-          <w:p>
-            <w:pPr>
-              <w:pStyle w:val="ListParagraph"/>
-              <w:numPr>
-                <w:ilvl w:val="0"/>
-                <w:numId w:val="4"/>
-              </w:numPr>
-              <w:jc w:val="center"/>
-            </w:pPr>
-          </w:p>
-        </w:tc>
-        <w:tc>
-          <w:tcPr>
-            <w:tcW w:w="1939" w:type="dxa"/>
-          </w:tcPr>
-          <w:p>
-            <w:pPr>
-              <w:jc w:val="center"/>
-              <w:rPr>
-                <w:rFonts w:cstheme="minorHAnsi"/>
-              </w:rPr>
-            </w:pPr>
-            <w:r>
-              <w:rPr>
-                <w:rFonts w:cstheme="minorHAnsi"/>
-              </w:rPr>
-              <w:t>&lt;state1&gt;</w:t>
-            </w:r>
-          </w:p>
-        </w:tc>
-        <w:tc>
-          <w:tcPr>
-            <w:tcW w:w="448" w:type="dxa"/>
-          </w:tcPr>
-          <w:p>
-            <w:pPr>
-              <w:jc w:val="center"/>
-              <w:rPr>
-                <w:rFonts w:cstheme="minorHAnsi"/>
-              </w:rPr>
-            </w:pPr>
-            <w:r>
-              <w:rPr>
-                <w:rFonts w:cstheme="minorHAnsi"/>
-              </w:rPr>
-              <w:sym w:font="Wingdings" w:char="F0E0"/>
-            </w:r>
-          </w:p>
-        </w:tc>
-        <w:tc>
-          <w:tcPr>
-            <w:tcW w:w="7048" w:type="dxa"/>
-            <w:vAlign w:val="center"/>
-          </w:tcPr>
-          <w:p>
-            <w:pPr>
-              <w:rPr>
-                <w:rFonts w:cstheme="minorHAnsi"/>
-              </w:rPr>
-            </w:pPr>
-            <w:r>
-              <w:rPr>
-                <w:rFonts w:cstheme="minorHAnsi"/>
-              </w:rPr>
-              <w:t>Λ</w:t>
-            </w:r>
-          </w:p>
-        </w:tc>
-      </w:tr>
-      <w:tr>
-        <w:tc>
-          <w:tcPr>
-            <w:tcW w:w="726" w:type="dxa"/>
-            <w:vAlign w:val="center"/>
-          </w:tcPr>
-          <w:p>
-            <w:pPr>
-              <w:pStyle w:val="ListParagraph"/>
-              <w:numPr>
-                <w:ilvl w:val="0"/>
-                <w:numId w:val="4"/>
-              </w:numPr>
-              <w:jc w:val="center"/>
-            </w:pPr>
-          </w:p>
-        </w:tc>
-        <w:tc>
-          <w:tcPr>
-            <w:tcW w:w="1939" w:type="dxa"/>
-          </w:tcPr>
-          <w:p>
-            <w:pPr>
-              <w:jc w:val="center"/>
-              <w:rPr>
-                <w:rFonts w:cstheme="minorHAnsi"/>
-              </w:rPr>
-            </w:pPr>
-            <w:r>
-              <w:rPr>
-                <w:rFonts w:cstheme="minorHAnsi"/>
-              </w:rPr>
-              <w:t>&lt;state2&gt;</w:t>
-            </w:r>
-          </w:p>
-        </w:tc>
-        <w:tc>
-          <w:tcPr>
-            <w:tcW w:w="448" w:type="dxa"/>
-          </w:tcPr>
-          <w:p>
-            <w:pPr>
-              <w:jc w:val="center"/>
-              <w:rPr>
-                <w:rFonts w:cstheme="minorHAnsi"/>
-              </w:rPr>
-            </w:pPr>
-            <w:r>
-              <w:rPr>
-                <w:rFonts w:cstheme="minorHAnsi"/>
-              </w:rPr>
-              <w:sym w:font="Wingdings" w:char="F0E0"/>
-            </w:r>
-          </w:p>
-        </w:tc>
-        <w:tc>
-          <w:tcPr>
-            <w:tcW w:w="7048" w:type="dxa"/>
-            <w:vAlign w:val="center"/>
-          </w:tcPr>
-          <w:p>
-            <w:pPr>
-              <w:rPr>
-                <w:rFonts w:cstheme="minorHAnsi"/>
-              </w:rPr>
-            </w:pPr>
+              <w:t xml:space="preserve">State </w:t>
+            </w:r>
+            <w:proofErr w:type="spellStart"/>
             <w:r>
               <w:rPr>
                 <w:rFonts w:ascii="Segoe UI" w:hAnsi="Segoe UI" w:cs="Segoe UI"/>
@@ -17678,9 +18010,9 @@
                 <w:szCs w:val="21"/>
                 <w:shd w:val="clear" w:color="auto" w:fill="FFFFFF"/>
               </w:rPr>
-              <w:t xml:space="preserve">State </w:t>
-            </w:r>
-            <w:proofErr w:type="spellStart"/>
+              <w:t>stringlit</w:t>
+            </w:r>
+            <w:proofErr w:type="spellEnd"/>
             <w:r>
               <w:rPr>
                 <w:rFonts w:ascii="Segoe UI" w:hAnsi="Segoe UI" w:cs="Segoe UI"/>
@@ -17688,54 +18020,44 @@
                 <w:szCs w:val="21"/>
                 <w:shd w:val="clear" w:color="auto" w:fill="FFFFFF"/>
               </w:rPr>
-              <w:t>charlit</w:t>
-            </w:r>
-            <w:proofErr w:type="spellEnd"/>
-            <w:r>
-              <w:rPr>
-                <w:rFonts w:ascii="Segoe UI" w:hAnsi="Segoe UI" w:cs="Segoe UI"/>
-                <w:sz w:val="21"/>
-                <w:szCs w:val="21"/>
-                <w:shd w:val="clear" w:color="auto" w:fill="FFFFFF"/>
-              </w:rPr>
-              <w:t>: &lt;statements&gt; Stop. &lt;state2&gt;</w:t>
-            </w:r>
-          </w:p>
-        </w:tc>
-      </w:tr>
-      <w:tr>
-        <w:tc>
-          <w:tcPr>
-            <w:tcW w:w="726" w:type="dxa"/>
-            <w:vAlign w:val="center"/>
-          </w:tcPr>
-          <w:p>
-            <w:pPr>
-              <w:pStyle w:val="ListParagraph"/>
-              <w:numPr>
-                <w:ilvl w:val="0"/>
-                <w:numId w:val="4"/>
-              </w:numPr>
-              <w:jc w:val="center"/>
-            </w:pPr>
-          </w:p>
-        </w:tc>
-        <w:tc>
-          <w:tcPr>
-            <w:tcW w:w="1939" w:type="dxa"/>
-          </w:tcPr>
-          <w:p>
-            <w:pPr>
-              <w:jc w:val="center"/>
-              <w:rPr>
-                <w:rFonts w:cstheme="minorHAnsi"/>
-              </w:rPr>
-            </w:pPr>
-            <w:r>
-              <w:rPr>
-                <w:rFonts w:cstheme="minorHAnsi"/>
-              </w:rPr>
-              <w:t>&lt;state2&gt;</w:t>
+              <w:t>: &lt;statements&gt; Stop. &lt;state3&gt;</w:t>
+            </w:r>
+          </w:p>
+        </w:tc>
+      </w:tr>
+      <w:tr>
+        <w:tc>
+          <w:tcPr>
+            <w:tcW w:w="726" w:type="dxa"/>
+            <w:vAlign w:val="center"/>
+          </w:tcPr>
+          <w:p>
+            <w:pPr>
+              <w:pStyle w:val="ListParagraph"/>
+              <w:numPr>
+                <w:ilvl w:val="0"/>
+                <w:numId w:val="4"/>
+              </w:numPr>
+              <w:jc w:val="center"/>
+            </w:pPr>
+          </w:p>
+        </w:tc>
+        <w:tc>
+          <w:tcPr>
+            <w:tcW w:w="1939" w:type="dxa"/>
+          </w:tcPr>
+          <w:p>
+            <w:pPr>
+              <w:jc w:val="center"/>
+              <w:rPr>
+                <w:rFonts w:cstheme="minorHAnsi"/>
+              </w:rPr>
+            </w:pPr>
+            <w:r>
+              <w:rPr>
+                <w:rFonts w:cstheme="minorHAnsi"/>
+              </w:rPr>
+              <w:t>&lt;state3&gt;</w:t>
             </w:r>
           </w:p>
         </w:tc>
@@ -17810,118 +18132,161 @@
               <w:rPr>
                 <w:rFonts w:cstheme="minorHAnsi"/>
               </w:rPr>
-              <w:t>&lt;state3&gt;</w:t>
-            </w:r>
-          </w:p>
-        </w:tc>
-        <w:tc>
-          <w:tcPr>
-            <w:tcW w:w="448" w:type="dxa"/>
-          </w:tcPr>
-          <w:p>
-            <w:pPr>
-              <w:jc w:val="center"/>
-              <w:rPr>
-                <w:rFonts w:cstheme="minorHAnsi"/>
-              </w:rPr>
-            </w:pPr>
-            <w:r>
-              <w:rPr>
-                <w:rFonts w:cstheme="minorHAnsi"/>
-              </w:rPr>
-              <w:sym w:font="Wingdings" w:char="F0E0"/>
-            </w:r>
-          </w:p>
-        </w:tc>
-        <w:tc>
-          <w:tcPr>
-            <w:tcW w:w="7048" w:type="dxa"/>
-            <w:vAlign w:val="center"/>
-          </w:tcPr>
-          <w:p>
-            <w:pPr>
-              <w:rPr>
-                <w:rFonts w:cstheme="minorHAnsi"/>
-              </w:rPr>
-            </w:pPr>
-            <w:r>
-              <w:rPr>
-                <w:rFonts w:ascii="Segoe UI" w:hAnsi="Segoe UI" w:cs="Segoe UI"/>
-                <w:sz w:val="21"/>
-                <w:szCs w:val="21"/>
-                <w:shd w:val="clear" w:color="auto" w:fill="FFFFFF"/>
-              </w:rPr>
-              <w:t xml:space="preserve">State </w:t>
-            </w:r>
-            <w:proofErr w:type="spellStart"/>
-            <w:r>
-              <w:rPr>
-                <w:rFonts w:ascii="Segoe UI" w:hAnsi="Segoe UI" w:cs="Segoe UI"/>
-                <w:sz w:val="21"/>
-                <w:szCs w:val="21"/>
-                <w:shd w:val="clear" w:color="auto" w:fill="FFFFFF"/>
-              </w:rPr>
-              <w:t>stringlit</w:t>
-            </w:r>
-            <w:proofErr w:type="spellEnd"/>
-            <w:r>
-              <w:rPr>
-                <w:rFonts w:ascii="Segoe UI" w:hAnsi="Segoe UI" w:cs="Segoe UI"/>
-                <w:sz w:val="21"/>
-                <w:szCs w:val="21"/>
-                <w:shd w:val="clear" w:color="auto" w:fill="FFFFFF"/>
-              </w:rPr>
-              <w:t>: &lt;statements&gt; Stop. &lt;state3&gt;</w:t>
-            </w:r>
-          </w:p>
-        </w:tc>
-      </w:tr>
-      <w:tr>
-        <w:tc>
-          <w:tcPr>
-            <w:tcW w:w="726" w:type="dxa"/>
-            <w:vAlign w:val="center"/>
-          </w:tcPr>
-          <w:p>
-            <w:pPr>
-              <w:pStyle w:val="ListParagraph"/>
-              <w:numPr>
-                <w:ilvl w:val="0"/>
-                <w:numId w:val="4"/>
-              </w:numPr>
-              <w:jc w:val="center"/>
-            </w:pPr>
-          </w:p>
-        </w:tc>
-        <w:tc>
-          <w:tcPr>
-            <w:tcW w:w="1939" w:type="dxa"/>
-          </w:tcPr>
-          <w:p>
-            <w:pPr>
-              <w:jc w:val="center"/>
-              <w:rPr>
-                <w:rFonts w:cstheme="minorHAnsi"/>
-              </w:rPr>
-            </w:pPr>
-            <w:r>
-              <w:rPr>
-                <w:rFonts w:cstheme="minorHAnsi"/>
-              </w:rPr>
-              <w:t>&lt;state3&gt;</w:t>
-            </w:r>
-          </w:p>
-        </w:tc>
-        <w:tc>
-          <w:tcPr>
-            <w:tcW w:w="448" w:type="dxa"/>
-          </w:tcPr>
-          <w:p>
-            <w:pPr>
-              <w:jc w:val="center"/>
-              <w:rPr>
-                <w:rFonts w:cstheme="minorHAnsi"/>
-              </w:rPr>
+              <w:t>&lt;control&gt;</w:t>
+            </w:r>
+          </w:p>
+        </w:tc>
+        <w:tc>
+          <w:tcPr>
+            <w:tcW w:w="448" w:type="dxa"/>
+          </w:tcPr>
+          <w:p>
+            <w:pPr>
+              <w:jc w:val="center"/>
+            </w:pPr>
+            <w:r>
+              <w:rPr>
+                <w:rFonts w:cstheme="minorHAnsi"/>
+              </w:rPr>
+              <w:sym w:font="Wingdings" w:char="F0E0"/>
+            </w:r>
+          </w:p>
+        </w:tc>
+        <w:tc>
+          <w:tcPr>
+            <w:tcW w:w="7048" w:type="dxa"/>
+            <w:vAlign w:val="center"/>
+          </w:tcPr>
+          <w:p>
+            <w:pPr>
+              <w:rPr>
+                <w:rFonts w:cstheme="minorHAnsi"/>
+              </w:rPr>
+            </w:pPr>
+            <w:r>
+              <w:rPr>
+                <w:rFonts w:cstheme="minorHAnsi"/>
+              </w:rPr>
+              <w:t>Skip.</w:t>
+            </w:r>
+          </w:p>
+        </w:tc>
+      </w:tr>
+      <w:tr>
+        <w:tc>
+          <w:tcPr>
+            <w:tcW w:w="726" w:type="dxa"/>
+            <w:vAlign w:val="center"/>
+          </w:tcPr>
+          <w:p>
+            <w:pPr>
+              <w:pStyle w:val="ListParagraph"/>
+              <w:numPr>
+                <w:ilvl w:val="0"/>
+                <w:numId w:val="4"/>
+              </w:numPr>
+              <w:jc w:val="center"/>
+            </w:pPr>
+          </w:p>
+        </w:tc>
+        <w:tc>
+          <w:tcPr>
+            <w:tcW w:w="1939" w:type="dxa"/>
+          </w:tcPr>
+          <w:p>
+            <w:pPr>
+              <w:jc w:val="center"/>
+              <w:rPr>
+                <w:rFonts w:cstheme="minorHAnsi"/>
+              </w:rPr>
+            </w:pPr>
+            <w:r>
+              <w:rPr>
+                <w:rFonts w:cstheme="minorHAnsi"/>
+              </w:rPr>
+              <w:t>&lt;control&gt;</w:t>
+            </w:r>
+          </w:p>
+        </w:tc>
+        <w:tc>
+          <w:tcPr>
+            <w:tcW w:w="448" w:type="dxa"/>
+          </w:tcPr>
+          <w:p>
+            <w:pPr>
+              <w:jc w:val="center"/>
+            </w:pPr>
+            <w:r>
+              <w:rPr>
+                <w:rFonts w:cstheme="minorHAnsi"/>
+              </w:rPr>
+              <w:sym w:font="Wingdings" w:char="F0E0"/>
+            </w:r>
+          </w:p>
+        </w:tc>
+        <w:tc>
+          <w:tcPr>
+            <w:tcW w:w="7048" w:type="dxa"/>
+            <w:vAlign w:val="center"/>
+          </w:tcPr>
+          <w:p>
+            <w:pPr>
+              <w:rPr>
+                <w:rFonts w:cstheme="minorHAnsi"/>
+              </w:rPr>
+            </w:pPr>
+            <w:r>
+              <w:rPr>
+                <w:rFonts w:cstheme="minorHAnsi"/>
+              </w:rPr>
+              <w:t>Stop.</w:t>
+            </w:r>
+          </w:p>
+        </w:tc>
+      </w:tr>
+      <w:tr>
+        <w:tc>
+          <w:tcPr>
+            <w:tcW w:w="726" w:type="dxa"/>
+            <w:vAlign w:val="center"/>
+          </w:tcPr>
+          <w:p>
+            <w:pPr>
+              <w:pStyle w:val="ListParagraph"/>
+              <w:numPr>
+                <w:ilvl w:val="0"/>
+                <w:numId w:val="4"/>
+              </w:numPr>
+              <w:jc w:val="center"/>
+            </w:pPr>
+          </w:p>
+        </w:tc>
+        <w:tc>
+          <w:tcPr>
+            <w:tcW w:w="1939" w:type="dxa"/>
+          </w:tcPr>
+          <w:p>
+            <w:pPr>
+              <w:jc w:val="center"/>
+              <w:rPr>
+                <w:rFonts w:cstheme="minorHAnsi"/>
+              </w:rPr>
+            </w:pPr>
+            <w:r>
+              <w:rPr>
+                <w:rFonts w:cstheme="minorHAnsi"/>
+              </w:rPr>
+              <w:t>&lt;control&gt;</w:t>
+            </w:r>
+          </w:p>
+        </w:tc>
+        <w:tc>
+          <w:tcPr>
+            <w:tcW w:w="448" w:type="dxa"/>
+          </w:tcPr>
+          <w:p>
+            <w:pPr>
+              <w:jc w:val="center"/>
             </w:pPr>
             <w:r>
               <w:rPr>
@@ -17983,161 +18348,95 @@
               <w:rPr>
                 <w:rFonts w:cstheme="minorHAnsi"/>
               </w:rPr>
-              <w:t>&lt;control&gt;</w:t>
-            </w:r>
-          </w:p>
-        </w:tc>
-        <w:tc>
-          <w:tcPr>
-            <w:tcW w:w="448" w:type="dxa"/>
-          </w:tcPr>
-          <w:p>
-            <w:pPr>
-              <w:jc w:val="center"/>
-            </w:pPr>
-            <w:r>
-              <w:rPr>
-                <w:rFonts w:cstheme="minorHAnsi"/>
-              </w:rPr>
-              <w:sym w:font="Wingdings" w:char="F0E0"/>
-            </w:r>
-          </w:p>
-        </w:tc>
-        <w:tc>
-          <w:tcPr>
-            <w:tcW w:w="7048" w:type="dxa"/>
-            <w:vAlign w:val="center"/>
-          </w:tcPr>
-          <w:p>
-            <w:pPr>
-              <w:rPr>
-                <w:rFonts w:cstheme="minorHAnsi"/>
-              </w:rPr>
-            </w:pPr>
-            <w:r>
-              <w:rPr>
-                <w:rFonts w:cstheme="minorHAnsi"/>
-              </w:rPr>
-              <w:t>Skip.</w:t>
-            </w:r>
-          </w:p>
-        </w:tc>
-      </w:tr>
-      <w:tr>
-        <w:tc>
-          <w:tcPr>
-            <w:tcW w:w="726" w:type="dxa"/>
-            <w:vAlign w:val="center"/>
-          </w:tcPr>
-          <w:p>
-            <w:pPr>
-              <w:pStyle w:val="ListParagraph"/>
-              <w:numPr>
-                <w:ilvl w:val="0"/>
-                <w:numId w:val="4"/>
-              </w:numPr>
-              <w:jc w:val="center"/>
-            </w:pPr>
-          </w:p>
-        </w:tc>
-        <w:tc>
-          <w:tcPr>
-            <w:tcW w:w="1939" w:type="dxa"/>
-          </w:tcPr>
-          <w:p>
-            <w:pPr>
-              <w:jc w:val="center"/>
-              <w:rPr>
-                <w:rFonts w:cstheme="minorHAnsi"/>
-              </w:rPr>
-            </w:pPr>
-            <w:r>
-              <w:rPr>
-                <w:rFonts w:cstheme="minorHAnsi"/>
-              </w:rPr>
-              <w:t>&lt;control&gt;</w:t>
-            </w:r>
-          </w:p>
-        </w:tc>
-        <w:tc>
-          <w:tcPr>
-            <w:tcW w:w="448" w:type="dxa"/>
-          </w:tcPr>
-          <w:p>
-            <w:pPr>
-              <w:jc w:val="center"/>
-            </w:pPr>
-            <w:r>
-              <w:rPr>
-                <w:rFonts w:cstheme="minorHAnsi"/>
-              </w:rPr>
-              <w:sym w:font="Wingdings" w:char="F0E0"/>
-            </w:r>
-          </w:p>
-        </w:tc>
-        <w:tc>
-          <w:tcPr>
-            <w:tcW w:w="7048" w:type="dxa"/>
-            <w:vAlign w:val="center"/>
-          </w:tcPr>
-          <w:p>
-            <w:pPr>
-              <w:rPr>
-                <w:rFonts w:cstheme="minorHAnsi"/>
-              </w:rPr>
-            </w:pPr>
-            <w:r>
-              <w:rPr>
-                <w:rFonts w:cstheme="minorHAnsi"/>
-              </w:rPr>
-              <w:t>Stop.</w:t>
-            </w:r>
-          </w:p>
-        </w:tc>
-      </w:tr>
-      <w:tr>
-        <w:tc>
-          <w:tcPr>
-            <w:tcW w:w="726" w:type="dxa"/>
-            <w:vAlign w:val="center"/>
-          </w:tcPr>
-          <w:p>
-            <w:pPr>
-              <w:pStyle w:val="ListParagraph"/>
-              <w:numPr>
-                <w:ilvl w:val="0"/>
-                <w:numId w:val="4"/>
-              </w:numPr>
-              <w:jc w:val="center"/>
-            </w:pPr>
-          </w:p>
-        </w:tc>
-        <w:tc>
-          <w:tcPr>
-            <w:tcW w:w="1939" w:type="dxa"/>
-          </w:tcPr>
-          <w:p>
-            <w:pPr>
-              <w:jc w:val="center"/>
-              <w:rPr>
-                <w:rFonts w:cstheme="minorHAnsi"/>
-              </w:rPr>
-            </w:pPr>
-            <w:r>
-              <w:rPr>
-                <w:rFonts w:cstheme="minorHAnsi"/>
-              </w:rPr>
-              <w:t>&lt;control&gt;</w:t>
-            </w:r>
-          </w:p>
-        </w:tc>
-        <w:tc>
-          <w:tcPr>
-            <w:tcW w:w="448" w:type="dxa"/>
-          </w:tcPr>
-          <w:p>
-            <w:pPr>
-              <w:jc w:val="center"/>
+              <w:t>&lt;default&gt;</w:t>
+            </w:r>
+          </w:p>
+        </w:tc>
+        <w:tc>
+          <w:tcPr>
+            <w:tcW w:w="448" w:type="dxa"/>
+          </w:tcPr>
+          <w:p>
+            <w:pPr>
+              <w:jc w:val="center"/>
+              <w:rPr>
+                <w:rFonts w:cstheme="minorHAnsi"/>
+              </w:rPr>
+            </w:pPr>
+            <w:r>
+              <w:rPr>
+                <w:rFonts w:cstheme="minorHAnsi"/>
+              </w:rPr>
+              <w:sym w:font="Wingdings" w:char="F0E0"/>
+            </w:r>
+          </w:p>
+        </w:tc>
+        <w:tc>
+          <w:tcPr>
+            <w:tcW w:w="7048" w:type="dxa"/>
+            <w:vAlign w:val="center"/>
+          </w:tcPr>
+          <w:p>
+            <w:pPr>
+              <w:rPr>
+                <w:rFonts w:cstheme="minorHAnsi"/>
+              </w:rPr>
+            </w:pPr>
+            <w:r>
+              <w:rPr>
+                <w:rFonts w:cstheme="minorHAnsi"/>
+              </w:rPr>
+              <w:t>Default: &lt;statements&gt;</w:t>
+            </w:r>
+          </w:p>
+        </w:tc>
+      </w:tr>
+      <w:tr>
+        <w:tc>
+          <w:tcPr>
+            <w:tcW w:w="726" w:type="dxa"/>
+            <w:vAlign w:val="center"/>
+          </w:tcPr>
+          <w:p>
+            <w:pPr>
+              <w:pStyle w:val="ListParagraph"/>
+              <w:numPr>
+                <w:ilvl w:val="0"/>
+                <w:numId w:val="4"/>
+              </w:numPr>
+              <w:jc w:val="center"/>
+            </w:pPr>
+          </w:p>
+        </w:tc>
+        <w:tc>
+          <w:tcPr>
+            <w:tcW w:w="1939" w:type="dxa"/>
+          </w:tcPr>
+          <w:p>
+            <w:pPr>
+              <w:jc w:val="center"/>
+              <w:rPr>
+                <w:rFonts w:cstheme="minorHAnsi"/>
+              </w:rPr>
+            </w:pPr>
+            <w:r>
+              <w:rPr>
+                <w:rFonts w:cstheme="minorHAnsi"/>
+              </w:rPr>
+              <w:t>&lt;default&gt;</w:t>
+            </w:r>
+          </w:p>
+        </w:tc>
+        <w:tc>
+          <w:tcPr>
+            <w:tcW w:w="448" w:type="dxa"/>
+          </w:tcPr>
+          <w:p>
+            <w:pPr>
+              <w:jc w:val="center"/>
+              <w:rPr>
+                <w:rFonts w:cstheme="minorHAnsi"/>
+              </w:rPr>
             </w:pPr>
             <w:r>
               <w:rPr>
@@ -18164,158 +18463,6 @@
               </w:rPr>
               <w:t>Λ</w:t>
             </w:r>
-          </w:p>
-        </w:tc>
-      </w:tr>
-      <w:tr>
-        <w:tc>
-          <w:tcPr>
-            <w:tcW w:w="726" w:type="dxa"/>
-            <w:vAlign w:val="center"/>
-          </w:tcPr>
-          <w:p>
-            <w:pPr>
-              <w:pStyle w:val="ListParagraph"/>
-              <w:numPr>
-                <w:ilvl w:val="0"/>
-                <w:numId w:val="4"/>
-              </w:numPr>
-              <w:jc w:val="center"/>
-            </w:pPr>
-          </w:p>
-        </w:tc>
-        <w:tc>
-          <w:tcPr>
-            <w:tcW w:w="1939" w:type="dxa"/>
-          </w:tcPr>
-          <w:p>
-            <w:pPr>
-              <w:jc w:val="center"/>
-              <w:rPr>
-                <w:rFonts w:cstheme="minorHAnsi"/>
-              </w:rPr>
-            </w:pPr>
-            <w:r>
-              <w:rPr>
-                <w:rFonts w:cstheme="minorHAnsi"/>
-              </w:rPr>
-              <w:t>&lt;default&gt;</w:t>
-            </w:r>
-          </w:p>
-        </w:tc>
-        <w:tc>
-          <w:tcPr>
-            <w:tcW w:w="448" w:type="dxa"/>
-          </w:tcPr>
-          <w:p>
-            <w:pPr>
-              <w:jc w:val="center"/>
-              <w:rPr>
-                <w:rFonts w:cstheme="minorHAnsi"/>
-              </w:rPr>
-            </w:pPr>
-            <w:r>
-              <w:rPr>
-                <w:rFonts w:cstheme="minorHAnsi"/>
-              </w:rPr>
-              <w:sym w:font="Wingdings" w:char="F0E0"/>
-            </w:r>
-          </w:p>
-        </w:tc>
-        <w:tc>
-          <w:tcPr>
-            <w:tcW w:w="7048" w:type="dxa"/>
-            <w:vAlign w:val="center"/>
-          </w:tcPr>
-          <w:p>
-            <w:pPr>
-              <w:rPr>
-                <w:rFonts w:cstheme="minorHAnsi"/>
-              </w:rPr>
-            </w:pPr>
-            <w:r>
-              <w:rPr>
-                <w:rFonts w:cstheme="minorHAnsi"/>
-              </w:rPr>
-              <w:t>Default: &lt;statements&gt;</w:t>
-            </w:r>
-          </w:p>
-        </w:tc>
-      </w:tr>
-      <w:tr>
-        <w:tc>
-          <w:tcPr>
-            <w:tcW w:w="726" w:type="dxa"/>
-            <w:vAlign w:val="center"/>
-          </w:tcPr>
-          <w:p>
-            <w:pPr>
-              <w:pStyle w:val="ListParagraph"/>
-              <w:numPr>
-                <w:ilvl w:val="0"/>
-                <w:numId w:val="4"/>
-              </w:numPr>
-              <w:jc w:val="center"/>
-            </w:pPr>
-          </w:p>
-        </w:tc>
-        <w:tc>
-          <w:tcPr>
-            <w:tcW w:w="1939" w:type="dxa"/>
-          </w:tcPr>
-          <w:p>
-            <w:pPr>
-              <w:jc w:val="center"/>
-              <w:rPr>
-                <w:rFonts w:cstheme="minorHAnsi"/>
-              </w:rPr>
-            </w:pPr>
-            <w:r>
-              <w:rPr>
-                <w:rFonts w:cstheme="minorHAnsi"/>
-              </w:rPr>
-              <w:t>&lt;default&gt;</w:t>
-            </w:r>
-          </w:p>
-        </w:tc>
-        <w:tc>
-          <w:tcPr>
-            <w:tcW w:w="448" w:type="dxa"/>
-          </w:tcPr>
-          <w:p>
-            <w:pPr>
-              <w:jc w:val="center"/>
-              <w:rPr>
-                <w:rFonts w:cstheme="minorHAnsi"/>
-              </w:rPr>
-            </w:pPr>
-            <w:r>
-              <w:rPr>
-                <w:rFonts w:cstheme="minorHAnsi"/>
-              </w:rPr>
-              <w:sym w:font="Wingdings" w:char="F0E0"/>
-            </w:r>
-          </w:p>
-        </w:tc>
-        <w:tc>
-          <w:tcPr>
-            <w:tcW w:w="7048" w:type="dxa"/>
-            <w:vAlign w:val="center"/>
-          </w:tcPr>
-          <w:p>
-            <w:pPr>
-              <w:rPr>
-                <w:rFonts w:cstheme="minorHAnsi"/>
-              </w:rPr>
-            </w:pPr>
-            <w:r>
-              <w:rPr>
-                <w:rFonts w:cstheme="minorHAnsi"/>
-              </w:rPr>
-              <w:t>Λ</w:t>
-            </w:r>
-            <w:bookmarkStart w:id="0" w:name="_GoBack"/>
-            <w:bookmarkEnd w:id="0"/>
           </w:p>
         </w:tc>
       </w:tr>

--- a/DOCUMENTATION/Context Free Grammar.docx
+++ b/DOCUMENTATION/Context Free Grammar.docx
@@ -10104,6 +10104,12 @@
               <w:rPr>
                 <w:rFonts w:cstheme="minorHAnsi"/>
               </w:rPr>
+              <w:t xml:space="preserve"> id</w:t>
+            </w:r>
+            <w:r>
+              <w:rPr>
+                <w:rFonts w:cstheme="minorHAnsi"/>
+              </w:rPr>
               <w:t xml:space="preserve"> </w:t>
             </w:r>
             <w:r>
@@ -10117,6 +10123,12 @@
               <w:rPr>
                 <w:rFonts w:cstheme="minorHAnsi"/>
               </w:rPr>
+              <w:t>vardec_</w:t>
+            </w:r>
+            <w:r>
+              <w:rPr>
+                <w:rFonts w:cstheme="minorHAnsi"/>
+              </w:rPr>
               <w:t>init</w:t>
             </w:r>
             <w:proofErr w:type="spellEnd"/>
@@ -10126,6 +10138,12 @@
               </w:rPr>
               <w:t>&gt;</w:t>
             </w:r>
+            <w:r>
+              <w:rPr>
+                <w:rFonts w:cstheme="minorHAnsi"/>
+              </w:rPr>
+              <w:t>.</w:t>
+            </w:r>
           </w:p>
         </w:tc>
       </w:tr>
@@ -10168,7 +10186,7 @@
               <w:rPr>
                 <w:rFonts w:cstheme="minorHAnsi"/>
               </w:rPr>
-              <w:t>varinit</w:t>
+              <w:t>vardec_init</w:t>
             </w:r>
             <w:proofErr w:type="spellEnd"/>
             <w:r>
@@ -10213,14 +10231,14 @@
               <w:rPr>
                 <w:rFonts w:cstheme="minorHAnsi"/>
               </w:rPr>
-              <w:t>id = &lt;</w:t>
-            </w:r>
-            <w:proofErr w:type="spellStart"/>
-            <w:r>
-              <w:rPr>
-                <w:rFonts w:cstheme="minorHAnsi"/>
-              </w:rPr>
-              <w:t>varinits</w:t>
+              <w:t>&lt;</w:t>
+            </w:r>
+            <w:proofErr w:type="spellStart"/>
+            <w:r>
+              <w:rPr>
+                <w:rFonts w:cstheme="minorHAnsi"/>
+              </w:rPr>
+              <w:t>init</w:t>
             </w:r>
             <w:proofErr w:type="spellEnd"/>
             <w:r>
@@ -10271,714 +10289,7 @@
               <w:rPr>
                 <w:rFonts w:cstheme="minorHAnsi"/>
               </w:rPr>
-              <w:t>varinits</w:t>
-            </w:r>
-            <w:proofErr w:type="spellEnd"/>
-            <w:r>
-              <w:rPr>
-                <w:rFonts w:cstheme="minorHAnsi"/>
-              </w:rPr>
-              <w:t>&gt;</w:t>
-            </w:r>
-          </w:p>
-        </w:tc>
-        <w:tc>
-          <w:tcPr>
-            <w:tcW w:w="448" w:type="dxa"/>
-          </w:tcPr>
-          <w:p>
-            <w:pPr>
-              <w:jc w:val="center"/>
-              <w:rPr>
-                <w:rFonts w:cstheme="minorHAnsi"/>
-              </w:rPr>
-            </w:pPr>
-            <w:r>
-              <w:rPr>
-                <w:rFonts w:cstheme="minorHAnsi"/>
-              </w:rPr>
-              <w:sym w:font="Wingdings" w:char="F0E0"/>
-            </w:r>
-          </w:p>
-        </w:tc>
-        <w:tc>
-          <w:tcPr>
-            <w:tcW w:w="7048" w:type="dxa"/>
-            <w:vAlign w:val="center"/>
-          </w:tcPr>
-          <w:p>
-            <w:pPr>
-              <w:rPr>
-                <w:rFonts w:cstheme="minorHAnsi"/>
-              </w:rPr>
-            </w:pPr>
-            <w:r>
-              <w:rPr>
-                <w:rFonts w:cstheme="minorHAnsi"/>
-              </w:rPr>
-              <w:t>&lt;</w:t>
-            </w:r>
-            <w:proofErr w:type="spellStart"/>
-            <w:r>
-              <w:rPr>
-                <w:rFonts w:cstheme="minorHAnsi"/>
-              </w:rPr>
-              <w:t>tvalue</w:t>
-            </w:r>
-            <w:proofErr w:type="spellEnd"/>
-            <w:r>
-              <w:rPr>
-                <w:rFonts w:cstheme="minorHAnsi"/>
-              </w:rPr>
-              <w:t>&gt;</w:t>
-            </w:r>
-          </w:p>
-        </w:tc>
-      </w:tr>
-      <w:tr>
-        <w:tc>
-          <w:tcPr>
-            <w:tcW w:w="726" w:type="dxa"/>
-            <w:vAlign w:val="center"/>
-          </w:tcPr>
-          <w:p>
-            <w:pPr>
-              <w:pStyle w:val="ListParagraph"/>
-              <w:numPr>
-                <w:ilvl w:val="0"/>
-                <w:numId w:val="4"/>
-              </w:numPr>
-              <w:jc w:val="center"/>
-            </w:pPr>
-          </w:p>
-        </w:tc>
-        <w:tc>
-          <w:tcPr>
-            <w:tcW w:w="1939" w:type="dxa"/>
-          </w:tcPr>
-          <w:p>
-            <w:pPr>
-              <w:jc w:val="center"/>
-              <w:rPr>
-                <w:rFonts w:cstheme="minorHAnsi"/>
-              </w:rPr>
-            </w:pPr>
-            <w:r>
-              <w:rPr>
-                <w:rFonts w:cstheme="minorHAnsi"/>
-              </w:rPr>
-              <w:t>&lt;</w:t>
-            </w:r>
-            <w:proofErr w:type="spellStart"/>
-            <w:r>
-              <w:rPr>
-                <w:rFonts w:cstheme="minorHAnsi"/>
-              </w:rPr>
-              <w:t>varinits</w:t>
-            </w:r>
-            <w:proofErr w:type="spellEnd"/>
-            <w:r>
-              <w:rPr>
-                <w:rFonts w:cstheme="minorHAnsi"/>
-              </w:rPr>
-              <w:t>&gt;</w:t>
-            </w:r>
-          </w:p>
-        </w:tc>
-        <w:tc>
-          <w:tcPr>
-            <w:tcW w:w="448" w:type="dxa"/>
-          </w:tcPr>
-          <w:p>
-            <w:pPr>
-              <w:jc w:val="center"/>
-              <w:rPr>
-                <w:rFonts w:cstheme="minorHAnsi"/>
-              </w:rPr>
-            </w:pPr>
-            <w:r>
-              <w:rPr>
-                <w:rFonts w:cstheme="minorHAnsi"/>
-              </w:rPr>
-              <w:sym w:font="Wingdings" w:char="F0E0"/>
-            </w:r>
-          </w:p>
-        </w:tc>
-        <w:tc>
-          <w:tcPr>
-            <w:tcW w:w="7048" w:type="dxa"/>
-            <w:vAlign w:val="center"/>
-          </w:tcPr>
-          <w:p>
-            <w:pPr>
-              <w:rPr>
-                <w:rFonts w:cstheme="minorHAnsi"/>
-              </w:rPr>
-            </w:pPr>
-            <w:r>
-              <w:rPr>
-                <w:rFonts w:cstheme="minorHAnsi"/>
-              </w:rPr>
-              <w:t>&lt;</w:t>
-            </w:r>
-            <w:proofErr w:type="spellStart"/>
-            <w:r>
-              <w:rPr>
-                <w:rFonts w:cstheme="minorHAnsi"/>
-              </w:rPr>
-              <w:t>task_id</w:t>
-            </w:r>
-            <w:proofErr w:type="spellEnd"/>
-            <w:r>
-              <w:rPr>
-                <w:rFonts w:cstheme="minorHAnsi"/>
-              </w:rPr>
-              <w:t>&gt;</w:t>
-            </w:r>
-          </w:p>
-        </w:tc>
-      </w:tr>
-      <w:tr>
-        <w:tc>
-          <w:tcPr>
-            <w:tcW w:w="726" w:type="dxa"/>
-            <w:vAlign w:val="center"/>
-          </w:tcPr>
-          <w:p>
-            <w:pPr>
-              <w:pStyle w:val="ListParagraph"/>
-              <w:numPr>
-                <w:ilvl w:val="0"/>
-                <w:numId w:val="4"/>
-              </w:numPr>
-              <w:jc w:val="center"/>
-            </w:pPr>
-          </w:p>
-        </w:tc>
-        <w:tc>
-          <w:tcPr>
-            <w:tcW w:w="1939" w:type="dxa"/>
-          </w:tcPr>
-          <w:p>
-            <w:pPr>
-              <w:jc w:val="center"/>
-              <w:rPr>
-                <w:rFonts w:cstheme="minorHAnsi"/>
-              </w:rPr>
-            </w:pPr>
-            <w:r>
-              <w:rPr>
-                <w:rFonts w:cstheme="minorHAnsi"/>
-              </w:rPr>
-              <w:t>&lt;</w:t>
-            </w:r>
-            <w:proofErr w:type="spellStart"/>
-            <w:r>
-              <w:rPr>
-                <w:rFonts w:cstheme="minorHAnsi"/>
-              </w:rPr>
-              <w:t>io_statement</w:t>
-            </w:r>
-            <w:proofErr w:type="spellEnd"/>
-            <w:r>
-              <w:rPr>
-                <w:rFonts w:cstheme="minorHAnsi"/>
-              </w:rPr>
-              <w:t>&gt;</w:t>
-            </w:r>
-          </w:p>
-        </w:tc>
-        <w:tc>
-          <w:tcPr>
-            <w:tcW w:w="448" w:type="dxa"/>
-          </w:tcPr>
-          <w:p>
-            <w:pPr>
-              <w:jc w:val="center"/>
-            </w:pPr>
-            <w:r>
-              <w:rPr>
-                <w:rFonts w:cstheme="minorHAnsi"/>
-              </w:rPr>
-              <w:sym w:font="Wingdings" w:char="F0E0"/>
-            </w:r>
-          </w:p>
-        </w:tc>
-        <w:tc>
-          <w:tcPr>
-            <w:tcW w:w="7048" w:type="dxa"/>
-            <w:vAlign w:val="center"/>
-          </w:tcPr>
-          <w:p>
-            <w:pPr>
-              <w:rPr>
-                <w:rFonts w:cstheme="minorHAnsi"/>
-              </w:rPr>
-            </w:pPr>
-            <w:r>
-              <w:rPr>
-                <w:rFonts w:cstheme="minorHAnsi"/>
-              </w:rPr>
-              <w:t>&lt;input&gt;</w:t>
-            </w:r>
-          </w:p>
-        </w:tc>
-      </w:tr>
-      <w:tr>
-        <w:tc>
-          <w:tcPr>
-            <w:tcW w:w="726" w:type="dxa"/>
-            <w:vAlign w:val="center"/>
-          </w:tcPr>
-          <w:p>
-            <w:pPr>
-              <w:pStyle w:val="ListParagraph"/>
-              <w:numPr>
-                <w:ilvl w:val="0"/>
-                <w:numId w:val="4"/>
-              </w:numPr>
-              <w:jc w:val="center"/>
-            </w:pPr>
-          </w:p>
-        </w:tc>
-        <w:tc>
-          <w:tcPr>
-            <w:tcW w:w="1939" w:type="dxa"/>
-          </w:tcPr>
-          <w:p>
-            <w:pPr>
-              <w:jc w:val="center"/>
-              <w:rPr>
-                <w:rFonts w:cstheme="minorHAnsi"/>
-              </w:rPr>
-            </w:pPr>
-            <w:r>
-              <w:rPr>
-                <w:rFonts w:cstheme="minorHAnsi"/>
-              </w:rPr>
-              <w:t>&lt;</w:t>
-            </w:r>
-            <w:proofErr w:type="spellStart"/>
-            <w:r>
-              <w:rPr>
-                <w:rFonts w:cstheme="minorHAnsi"/>
-              </w:rPr>
-              <w:t>io_statement</w:t>
-            </w:r>
-            <w:proofErr w:type="spellEnd"/>
-            <w:r>
-              <w:rPr>
-                <w:rFonts w:cstheme="minorHAnsi"/>
-              </w:rPr>
-              <w:t>&gt;</w:t>
-            </w:r>
-          </w:p>
-        </w:tc>
-        <w:tc>
-          <w:tcPr>
-            <w:tcW w:w="448" w:type="dxa"/>
-          </w:tcPr>
-          <w:p>
-            <w:pPr>
-              <w:jc w:val="center"/>
-            </w:pPr>
-            <w:r>
-              <w:rPr>
-                <w:rFonts w:cstheme="minorHAnsi"/>
-              </w:rPr>
-              <w:sym w:font="Wingdings" w:char="F0E0"/>
-            </w:r>
-          </w:p>
-        </w:tc>
-        <w:tc>
-          <w:tcPr>
-            <w:tcW w:w="7048" w:type="dxa"/>
-            <w:vAlign w:val="center"/>
-          </w:tcPr>
-          <w:p>
-            <w:pPr>
-              <w:rPr>
-                <w:rFonts w:cstheme="minorHAnsi"/>
-              </w:rPr>
-            </w:pPr>
-            <w:r>
-              <w:rPr>
-                <w:rFonts w:cstheme="minorHAnsi"/>
-              </w:rPr>
-              <w:t>&lt;output&gt;</w:t>
-            </w:r>
-          </w:p>
-        </w:tc>
-      </w:tr>
-      <w:tr>
-        <w:tc>
-          <w:tcPr>
-            <w:tcW w:w="726" w:type="dxa"/>
-            <w:vAlign w:val="center"/>
-          </w:tcPr>
-          <w:p>
-            <w:pPr>
-              <w:pStyle w:val="ListParagraph"/>
-              <w:numPr>
-                <w:ilvl w:val="0"/>
-                <w:numId w:val="4"/>
-              </w:numPr>
-              <w:jc w:val="center"/>
-            </w:pPr>
-          </w:p>
-        </w:tc>
-        <w:tc>
-          <w:tcPr>
-            <w:tcW w:w="1939" w:type="dxa"/>
-          </w:tcPr>
-          <w:p>
-            <w:pPr>
-              <w:jc w:val="center"/>
-              <w:rPr>
-                <w:rFonts w:cstheme="minorHAnsi"/>
-              </w:rPr>
-            </w:pPr>
-            <w:r>
-              <w:rPr>
-                <w:rFonts w:cstheme="minorHAnsi"/>
-              </w:rPr>
-              <w:t>&lt;input&gt;</w:t>
-            </w:r>
-          </w:p>
-        </w:tc>
-        <w:tc>
-          <w:tcPr>
-            <w:tcW w:w="448" w:type="dxa"/>
-          </w:tcPr>
-          <w:p>
-            <w:pPr>
-              <w:jc w:val="center"/>
-            </w:pPr>
-            <w:r>
-              <w:rPr>
-                <w:rFonts w:cstheme="minorHAnsi"/>
-              </w:rPr>
-              <w:sym w:font="Wingdings" w:char="F0E0"/>
-            </w:r>
-          </w:p>
-        </w:tc>
-        <w:tc>
-          <w:tcPr>
-            <w:tcW w:w="7048" w:type="dxa"/>
-            <w:vAlign w:val="center"/>
-          </w:tcPr>
-          <w:p>
-            <w:pPr>
-              <w:rPr>
-                <w:rFonts w:cstheme="minorHAnsi"/>
-              </w:rPr>
-            </w:pPr>
-            <w:r>
-              <w:rPr>
-                <w:rFonts w:cstheme="minorHAnsi"/>
-              </w:rPr>
-              <w:t>Read id.</w:t>
-            </w:r>
-          </w:p>
-        </w:tc>
-      </w:tr>
-      <w:tr>
-        <w:tc>
-          <w:tcPr>
-            <w:tcW w:w="726" w:type="dxa"/>
-            <w:vAlign w:val="center"/>
-          </w:tcPr>
-          <w:p>
-            <w:pPr>
-              <w:pStyle w:val="ListParagraph"/>
-              <w:numPr>
-                <w:ilvl w:val="0"/>
-                <w:numId w:val="4"/>
-              </w:numPr>
-              <w:jc w:val="center"/>
-            </w:pPr>
-          </w:p>
-        </w:tc>
-        <w:tc>
-          <w:tcPr>
-            <w:tcW w:w="1939" w:type="dxa"/>
-          </w:tcPr>
-          <w:p>
-            <w:pPr>
-              <w:jc w:val="center"/>
-              <w:rPr>
-                <w:rFonts w:cstheme="minorHAnsi"/>
-              </w:rPr>
-            </w:pPr>
-            <w:r>
-              <w:rPr>
-                <w:rFonts w:cstheme="minorHAnsi"/>
-              </w:rPr>
-              <w:t>&lt;output&gt;</w:t>
-            </w:r>
-          </w:p>
-        </w:tc>
-        <w:tc>
-          <w:tcPr>
-            <w:tcW w:w="448" w:type="dxa"/>
-          </w:tcPr>
-          <w:p>
-            <w:pPr>
-              <w:jc w:val="center"/>
-            </w:pPr>
-            <w:r>
-              <w:rPr>
-                <w:rFonts w:cstheme="minorHAnsi"/>
-              </w:rPr>
-              <w:sym w:font="Wingdings" w:char="F0E0"/>
-            </w:r>
-          </w:p>
-        </w:tc>
-        <w:tc>
-          <w:tcPr>
-            <w:tcW w:w="7048" w:type="dxa"/>
-            <w:vAlign w:val="center"/>
-          </w:tcPr>
-          <w:p>
-            <w:pPr>
-              <w:rPr>
-                <w:rFonts w:cstheme="minorHAnsi"/>
-              </w:rPr>
-            </w:pPr>
-            <w:r>
-              <w:rPr>
-                <w:rFonts w:cstheme="minorHAnsi"/>
-              </w:rPr>
-              <w:t>Say (&lt;</w:t>
-            </w:r>
-            <w:proofErr w:type="spellStart"/>
-            <w:r>
-              <w:rPr>
-                <w:rFonts w:cstheme="minorHAnsi"/>
-              </w:rPr>
-              <w:t>input_statement</w:t>
-            </w:r>
-            <w:proofErr w:type="spellEnd"/>
-            <w:r>
-              <w:rPr>
-                <w:rFonts w:cstheme="minorHAnsi"/>
-              </w:rPr>
-              <w:t>&gt;).</w:t>
-            </w:r>
-          </w:p>
-        </w:tc>
-      </w:tr>
-      <w:tr>
-        <w:tc>
-          <w:tcPr>
-            <w:tcW w:w="726" w:type="dxa"/>
-            <w:vAlign w:val="center"/>
-          </w:tcPr>
-          <w:p>
-            <w:pPr>
-              <w:pStyle w:val="ListParagraph"/>
-              <w:numPr>
-                <w:ilvl w:val="0"/>
-                <w:numId w:val="4"/>
-              </w:numPr>
-              <w:jc w:val="center"/>
-            </w:pPr>
-          </w:p>
-        </w:tc>
-        <w:tc>
-          <w:tcPr>
-            <w:tcW w:w="1939" w:type="dxa"/>
-          </w:tcPr>
-          <w:p>
-            <w:pPr>
-              <w:jc w:val="center"/>
-              <w:rPr>
-                <w:rFonts w:cstheme="minorHAnsi"/>
-              </w:rPr>
-            </w:pPr>
-            <w:r>
-              <w:rPr>
-                <w:rFonts w:cstheme="minorHAnsi"/>
-              </w:rPr>
-              <w:t>&lt;</w:t>
-            </w:r>
-            <w:proofErr w:type="spellStart"/>
-            <w:r>
-              <w:rPr>
-                <w:rFonts w:cstheme="minorHAnsi"/>
-              </w:rPr>
-              <w:t>input_statement</w:t>
-            </w:r>
-            <w:proofErr w:type="spellEnd"/>
-            <w:r>
-              <w:rPr>
-                <w:rFonts w:cstheme="minorHAnsi"/>
-              </w:rPr>
-              <w:t>&gt;</w:t>
-            </w:r>
-          </w:p>
-        </w:tc>
-        <w:tc>
-          <w:tcPr>
-            <w:tcW w:w="448" w:type="dxa"/>
-          </w:tcPr>
-          <w:p>
-            <w:pPr>
-              <w:jc w:val="center"/>
-            </w:pPr>
-            <w:r>
-              <w:rPr>
-                <w:rFonts w:cstheme="minorHAnsi"/>
-              </w:rPr>
-              <w:sym w:font="Wingdings" w:char="F0E0"/>
-            </w:r>
-          </w:p>
-        </w:tc>
-        <w:tc>
-          <w:tcPr>
-            <w:tcW w:w="7048" w:type="dxa"/>
-            <w:vAlign w:val="center"/>
-          </w:tcPr>
-          <w:p>
-            <w:pPr>
-              <w:rPr>
-                <w:rFonts w:cstheme="minorHAnsi"/>
-              </w:rPr>
-            </w:pPr>
-            <w:proofErr w:type="spellStart"/>
-            <w:r>
-              <w:rPr>
-                <w:rFonts w:cstheme="minorHAnsi"/>
-              </w:rPr>
-              <w:t>Stringlit</w:t>
-            </w:r>
-            <w:proofErr w:type="spellEnd"/>
-            <w:r>
-              <w:rPr>
-                <w:rFonts w:cstheme="minorHAnsi"/>
-              </w:rPr>
-              <w:t>&lt;</w:t>
-            </w:r>
-            <w:proofErr w:type="spellStart"/>
-            <w:r>
-              <w:rPr>
-                <w:rFonts w:cstheme="minorHAnsi"/>
-              </w:rPr>
-              <w:t>concat</w:t>
-            </w:r>
-            <w:proofErr w:type="spellEnd"/>
-            <w:r>
-              <w:rPr>
-                <w:rFonts w:cstheme="minorHAnsi"/>
-              </w:rPr>
-              <w:t>&gt;</w:t>
-            </w:r>
-          </w:p>
-        </w:tc>
-      </w:tr>
-      <w:tr>
-        <w:tc>
-          <w:tcPr>
-            <w:tcW w:w="726" w:type="dxa"/>
-            <w:vAlign w:val="center"/>
-          </w:tcPr>
-          <w:p>
-            <w:pPr>
-              <w:pStyle w:val="ListParagraph"/>
-              <w:numPr>
-                <w:ilvl w:val="0"/>
-                <w:numId w:val="4"/>
-              </w:numPr>
-              <w:jc w:val="center"/>
-            </w:pPr>
-          </w:p>
-        </w:tc>
-        <w:tc>
-          <w:tcPr>
-            <w:tcW w:w="1939" w:type="dxa"/>
-          </w:tcPr>
-          <w:p>
-            <w:pPr>
-              <w:jc w:val="center"/>
-              <w:rPr>
-                <w:rFonts w:cstheme="minorHAnsi"/>
-              </w:rPr>
-            </w:pPr>
-            <w:r>
-              <w:rPr>
-                <w:rFonts w:cstheme="minorHAnsi"/>
-              </w:rPr>
-              <w:t>&lt;</w:t>
-            </w:r>
-            <w:proofErr w:type="spellStart"/>
-            <w:r>
-              <w:rPr>
-                <w:rFonts w:cstheme="minorHAnsi"/>
-              </w:rPr>
-              <w:t>input_statement</w:t>
-            </w:r>
-            <w:proofErr w:type="spellEnd"/>
-            <w:r>
-              <w:rPr>
-                <w:rFonts w:cstheme="minorHAnsi"/>
-              </w:rPr>
-              <w:t>&gt;</w:t>
-            </w:r>
-          </w:p>
-        </w:tc>
-        <w:tc>
-          <w:tcPr>
-            <w:tcW w:w="448" w:type="dxa"/>
-          </w:tcPr>
-          <w:p>
-            <w:pPr>
-              <w:jc w:val="center"/>
-            </w:pPr>
-            <w:r>
-              <w:rPr>
-                <w:rFonts w:cstheme="minorHAnsi"/>
-              </w:rPr>
-              <w:sym w:font="Wingdings" w:char="F0E0"/>
-            </w:r>
-          </w:p>
-        </w:tc>
-        <w:tc>
-          <w:tcPr>
-            <w:tcW w:w="7048" w:type="dxa"/>
-            <w:vAlign w:val="center"/>
-          </w:tcPr>
-          <w:p>
-            <w:pPr>
-              <w:rPr>
-                <w:rFonts w:cstheme="minorHAnsi"/>
-              </w:rPr>
-            </w:pPr>
-            <w:r>
-              <w:rPr>
-                <w:rFonts w:cstheme="minorHAnsi"/>
-              </w:rPr>
-              <w:t>&lt;</w:t>
-            </w:r>
-            <w:proofErr w:type="spellStart"/>
-            <w:r>
-              <w:rPr>
-                <w:rFonts w:cstheme="minorHAnsi"/>
-              </w:rPr>
-              <w:t>input_id</w:t>
-            </w:r>
-            <w:proofErr w:type="spellEnd"/>
-            <w:r>
-              <w:rPr>
-                <w:rFonts w:cstheme="minorHAnsi"/>
-              </w:rPr>
-              <w:t>&gt;&lt;</w:t>
-            </w:r>
-            <w:proofErr w:type="spellStart"/>
-            <w:r>
-              <w:rPr>
-                <w:rFonts w:cstheme="minorHAnsi"/>
-              </w:rPr>
-              <w:t>concat</w:t>
+              <w:t>vardec_init</w:t>
             </w:r>
             <w:proofErr w:type="spellEnd"/>
             <w:r>
@@ -10991,6 +10302,58 @@
             <w:bookmarkEnd w:id="0"/>
           </w:p>
         </w:tc>
+        <w:tc>
+          <w:tcPr>
+            <w:tcW w:w="448" w:type="dxa"/>
+          </w:tcPr>
+          <w:p>
+            <w:pPr>
+              <w:jc w:val="center"/>
+              <w:rPr>
+                <w:rFonts w:cstheme="minorHAnsi"/>
+              </w:rPr>
+            </w:pPr>
+            <w:r>
+              <w:rPr>
+                <w:rFonts w:cstheme="minorHAnsi"/>
+              </w:rPr>
+              <w:sym w:font="Wingdings" w:char="F0E0"/>
+            </w:r>
+          </w:p>
+        </w:tc>
+        <w:tc>
+          <w:tcPr>
+            <w:tcW w:w="7048" w:type="dxa"/>
+            <w:vAlign w:val="center"/>
+          </w:tcPr>
+          <w:p>
+            <w:pPr>
+              <w:rPr>
+                <w:rFonts w:cstheme="minorHAnsi"/>
+              </w:rPr>
+            </w:pPr>
+            <w:r>
+              <w:rPr>
+                <w:rFonts w:cstheme="minorHAnsi"/>
+              </w:rPr>
+              <w:t>as &lt;</w:t>
+            </w:r>
+            <w:proofErr w:type="spellStart"/>
+            <w:r>
+              <w:rPr>
+                <w:rFonts w:cstheme="minorHAnsi"/>
+              </w:rPr>
+              <w:t>dtype</w:t>
+            </w:r>
+            <w:proofErr w:type="spellEnd"/>
+            <w:r>
+              <w:rPr>
+                <w:rFonts w:cstheme="minorHAnsi"/>
+              </w:rPr>
+              <w:t>&gt;</w:t>
+            </w:r>
+          </w:p>
+        </w:tc>
       </w:tr>
       <w:tr>
         <w:tc>
@@ -11031,6 +10394,710 @@
               <w:rPr>
                 <w:rFonts w:cstheme="minorHAnsi"/>
               </w:rPr>
+              <w:t>varinit</w:t>
+            </w:r>
+            <w:proofErr w:type="spellEnd"/>
+            <w:r>
+              <w:rPr>
+                <w:rFonts w:cstheme="minorHAnsi"/>
+              </w:rPr>
+              <w:t>&gt;</w:t>
+            </w:r>
+          </w:p>
+        </w:tc>
+        <w:tc>
+          <w:tcPr>
+            <w:tcW w:w="448" w:type="dxa"/>
+          </w:tcPr>
+          <w:p>
+            <w:pPr>
+              <w:jc w:val="center"/>
+              <w:rPr>
+                <w:rFonts w:cstheme="minorHAnsi"/>
+              </w:rPr>
+            </w:pPr>
+            <w:r>
+              <w:rPr>
+                <w:rFonts w:cstheme="minorHAnsi"/>
+              </w:rPr>
+              <w:sym w:font="Wingdings" w:char="F0E0"/>
+            </w:r>
+          </w:p>
+        </w:tc>
+        <w:tc>
+          <w:tcPr>
+            <w:tcW w:w="7048" w:type="dxa"/>
+            <w:vAlign w:val="center"/>
+          </w:tcPr>
+          <w:p>
+            <w:pPr>
+              <w:rPr>
+                <w:rFonts w:cstheme="minorHAnsi"/>
+              </w:rPr>
+            </w:pPr>
+            <w:proofErr w:type="gramStart"/>
+            <w:r>
+              <w:rPr>
+                <w:rFonts w:cstheme="minorHAnsi"/>
+              </w:rPr>
+              <w:t>id</w:t>
+            </w:r>
+            <w:proofErr w:type="gramEnd"/>
+            <w:r>
+              <w:rPr>
+                <w:rFonts w:cstheme="minorHAnsi"/>
+              </w:rPr>
+              <w:t xml:space="preserve"> = &lt;</w:t>
+            </w:r>
+            <w:proofErr w:type="spellStart"/>
+            <w:r>
+              <w:rPr>
+                <w:rFonts w:cstheme="minorHAnsi"/>
+              </w:rPr>
+              <w:t>varinits</w:t>
+            </w:r>
+            <w:proofErr w:type="spellEnd"/>
+            <w:r>
+              <w:rPr>
+                <w:rFonts w:cstheme="minorHAnsi"/>
+              </w:rPr>
+              <w:t>&gt;.</w:t>
+            </w:r>
+          </w:p>
+        </w:tc>
+      </w:tr>
+      <w:tr>
+        <w:tc>
+          <w:tcPr>
+            <w:tcW w:w="726" w:type="dxa"/>
+            <w:vAlign w:val="center"/>
+          </w:tcPr>
+          <w:p>
+            <w:pPr>
+              <w:pStyle w:val="ListParagraph"/>
+              <w:numPr>
+                <w:ilvl w:val="0"/>
+                <w:numId w:val="4"/>
+              </w:numPr>
+              <w:jc w:val="center"/>
+            </w:pPr>
+          </w:p>
+        </w:tc>
+        <w:tc>
+          <w:tcPr>
+            <w:tcW w:w="1939" w:type="dxa"/>
+          </w:tcPr>
+          <w:p>
+            <w:pPr>
+              <w:jc w:val="center"/>
+              <w:rPr>
+                <w:rFonts w:cstheme="minorHAnsi"/>
+              </w:rPr>
+            </w:pPr>
+            <w:r>
+              <w:rPr>
+                <w:rFonts w:cstheme="minorHAnsi"/>
+              </w:rPr>
+              <w:t>&lt;</w:t>
+            </w:r>
+            <w:proofErr w:type="spellStart"/>
+            <w:r>
+              <w:rPr>
+                <w:rFonts w:cstheme="minorHAnsi"/>
+              </w:rPr>
+              <w:t>varinits</w:t>
+            </w:r>
+            <w:proofErr w:type="spellEnd"/>
+            <w:r>
+              <w:rPr>
+                <w:rFonts w:cstheme="minorHAnsi"/>
+              </w:rPr>
+              <w:t>&gt;</w:t>
+            </w:r>
+          </w:p>
+        </w:tc>
+        <w:tc>
+          <w:tcPr>
+            <w:tcW w:w="448" w:type="dxa"/>
+          </w:tcPr>
+          <w:p>
+            <w:pPr>
+              <w:jc w:val="center"/>
+              <w:rPr>
+                <w:rFonts w:cstheme="minorHAnsi"/>
+              </w:rPr>
+            </w:pPr>
+            <w:r>
+              <w:rPr>
+                <w:rFonts w:cstheme="minorHAnsi"/>
+              </w:rPr>
+              <w:sym w:font="Wingdings" w:char="F0E0"/>
+            </w:r>
+          </w:p>
+        </w:tc>
+        <w:tc>
+          <w:tcPr>
+            <w:tcW w:w="7048" w:type="dxa"/>
+            <w:vAlign w:val="center"/>
+          </w:tcPr>
+          <w:p>
+            <w:pPr>
+              <w:rPr>
+                <w:rFonts w:cstheme="minorHAnsi"/>
+              </w:rPr>
+            </w:pPr>
+            <w:r>
+              <w:rPr>
+                <w:rFonts w:cstheme="minorHAnsi"/>
+              </w:rPr>
+              <w:t>&lt;</w:t>
+            </w:r>
+            <w:proofErr w:type="spellStart"/>
+            <w:r>
+              <w:rPr>
+                <w:rFonts w:cstheme="minorHAnsi"/>
+              </w:rPr>
+              <w:t>tvalue</w:t>
+            </w:r>
+            <w:proofErr w:type="spellEnd"/>
+            <w:r>
+              <w:rPr>
+                <w:rFonts w:cstheme="minorHAnsi"/>
+              </w:rPr>
+              <w:t>&gt;</w:t>
+            </w:r>
+          </w:p>
+        </w:tc>
+      </w:tr>
+      <w:tr>
+        <w:tc>
+          <w:tcPr>
+            <w:tcW w:w="726" w:type="dxa"/>
+            <w:vAlign w:val="center"/>
+          </w:tcPr>
+          <w:p>
+            <w:pPr>
+              <w:pStyle w:val="ListParagraph"/>
+              <w:numPr>
+                <w:ilvl w:val="0"/>
+                <w:numId w:val="4"/>
+              </w:numPr>
+              <w:jc w:val="center"/>
+            </w:pPr>
+          </w:p>
+        </w:tc>
+        <w:tc>
+          <w:tcPr>
+            <w:tcW w:w="1939" w:type="dxa"/>
+          </w:tcPr>
+          <w:p>
+            <w:pPr>
+              <w:jc w:val="center"/>
+              <w:rPr>
+                <w:rFonts w:cstheme="minorHAnsi"/>
+              </w:rPr>
+            </w:pPr>
+            <w:r>
+              <w:rPr>
+                <w:rFonts w:cstheme="minorHAnsi"/>
+              </w:rPr>
+              <w:t>&lt;</w:t>
+            </w:r>
+            <w:proofErr w:type="spellStart"/>
+            <w:r>
+              <w:rPr>
+                <w:rFonts w:cstheme="minorHAnsi"/>
+              </w:rPr>
+              <w:t>varinits</w:t>
+            </w:r>
+            <w:proofErr w:type="spellEnd"/>
+            <w:r>
+              <w:rPr>
+                <w:rFonts w:cstheme="minorHAnsi"/>
+              </w:rPr>
+              <w:t>&gt;</w:t>
+            </w:r>
+          </w:p>
+        </w:tc>
+        <w:tc>
+          <w:tcPr>
+            <w:tcW w:w="448" w:type="dxa"/>
+          </w:tcPr>
+          <w:p>
+            <w:pPr>
+              <w:jc w:val="center"/>
+              <w:rPr>
+                <w:rFonts w:cstheme="minorHAnsi"/>
+              </w:rPr>
+            </w:pPr>
+            <w:r>
+              <w:rPr>
+                <w:rFonts w:cstheme="minorHAnsi"/>
+              </w:rPr>
+              <w:sym w:font="Wingdings" w:char="F0E0"/>
+            </w:r>
+          </w:p>
+        </w:tc>
+        <w:tc>
+          <w:tcPr>
+            <w:tcW w:w="7048" w:type="dxa"/>
+            <w:vAlign w:val="center"/>
+          </w:tcPr>
+          <w:p>
+            <w:pPr>
+              <w:rPr>
+                <w:rFonts w:cstheme="minorHAnsi"/>
+              </w:rPr>
+            </w:pPr>
+            <w:r>
+              <w:rPr>
+                <w:rFonts w:cstheme="minorHAnsi"/>
+              </w:rPr>
+              <w:t>&lt;</w:t>
+            </w:r>
+            <w:proofErr w:type="spellStart"/>
+            <w:r>
+              <w:rPr>
+                <w:rFonts w:cstheme="minorHAnsi"/>
+              </w:rPr>
+              <w:t>task_id</w:t>
+            </w:r>
+            <w:proofErr w:type="spellEnd"/>
+            <w:r>
+              <w:rPr>
+                <w:rFonts w:cstheme="minorHAnsi"/>
+              </w:rPr>
+              <w:t>&gt;</w:t>
+            </w:r>
+          </w:p>
+        </w:tc>
+      </w:tr>
+      <w:tr>
+        <w:tc>
+          <w:tcPr>
+            <w:tcW w:w="726" w:type="dxa"/>
+            <w:vAlign w:val="center"/>
+          </w:tcPr>
+          <w:p>
+            <w:pPr>
+              <w:pStyle w:val="ListParagraph"/>
+              <w:numPr>
+                <w:ilvl w:val="0"/>
+                <w:numId w:val="4"/>
+              </w:numPr>
+              <w:jc w:val="center"/>
+            </w:pPr>
+          </w:p>
+        </w:tc>
+        <w:tc>
+          <w:tcPr>
+            <w:tcW w:w="1939" w:type="dxa"/>
+          </w:tcPr>
+          <w:p>
+            <w:pPr>
+              <w:jc w:val="center"/>
+              <w:rPr>
+                <w:rFonts w:cstheme="minorHAnsi"/>
+              </w:rPr>
+            </w:pPr>
+            <w:r>
+              <w:rPr>
+                <w:rFonts w:cstheme="minorHAnsi"/>
+              </w:rPr>
+              <w:t>&lt;</w:t>
+            </w:r>
+            <w:proofErr w:type="spellStart"/>
+            <w:r>
+              <w:rPr>
+                <w:rFonts w:cstheme="minorHAnsi"/>
+              </w:rPr>
+              <w:t>io_statement</w:t>
+            </w:r>
+            <w:proofErr w:type="spellEnd"/>
+            <w:r>
+              <w:rPr>
+                <w:rFonts w:cstheme="minorHAnsi"/>
+              </w:rPr>
+              <w:t>&gt;</w:t>
+            </w:r>
+          </w:p>
+        </w:tc>
+        <w:tc>
+          <w:tcPr>
+            <w:tcW w:w="448" w:type="dxa"/>
+          </w:tcPr>
+          <w:p>
+            <w:pPr>
+              <w:jc w:val="center"/>
+            </w:pPr>
+            <w:r>
+              <w:rPr>
+                <w:rFonts w:cstheme="minorHAnsi"/>
+              </w:rPr>
+              <w:sym w:font="Wingdings" w:char="F0E0"/>
+            </w:r>
+          </w:p>
+        </w:tc>
+        <w:tc>
+          <w:tcPr>
+            <w:tcW w:w="7048" w:type="dxa"/>
+            <w:vAlign w:val="center"/>
+          </w:tcPr>
+          <w:p>
+            <w:pPr>
+              <w:rPr>
+                <w:rFonts w:cstheme="minorHAnsi"/>
+              </w:rPr>
+            </w:pPr>
+            <w:r>
+              <w:rPr>
+                <w:rFonts w:cstheme="minorHAnsi"/>
+              </w:rPr>
+              <w:t>&lt;input&gt;</w:t>
+            </w:r>
+          </w:p>
+        </w:tc>
+      </w:tr>
+      <w:tr>
+        <w:tc>
+          <w:tcPr>
+            <w:tcW w:w="726" w:type="dxa"/>
+            <w:vAlign w:val="center"/>
+          </w:tcPr>
+          <w:p>
+            <w:pPr>
+              <w:pStyle w:val="ListParagraph"/>
+              <w:numPr>
+                <w:ilvl w:val="0"/>
+                <w:numId w:val="4"/>
+              </w:numPr>
+              <w:jc w:val="center"/>
+            </w:pPr>
+          </w:p>
+        </w:tc>
+        <w:tc>
+          <w:tcPr>
+            <w:tcW w:w="1939" w:type="dxa"/>
+          </w:tcPr>
+          <w:p>
+            <w:pPr>
+              <w:jc w:val="center"/>
+              <w:rPr>
+                <w:rFonts w:cstheme="minorHAnsi"/>
+              </w:rPr>
+            </w:pPr>
+            <w:r>
+              <w:rPr>
+                <w:rFonts w:cstheme="minorHAnsi"/>
+              </w:rPr>
+              <w:t>&lt;</w:t>
+            </w:r>
+            <w:proofErr w:type="spellStart"/>
+            <w:r>
+              <w:rPr>
+                <w:rFonts w:cstheme="minorHAnsi"/>
+              </w:rPr>
+              <w:t>io_statement</w:t>
+            </w:r>
+            <w:proofErr w:type="spellEnd"/>
+            <w:r>
+              <w:rPr>
+                <w:rFonts w:cstheme="minorHAnsi"/>
+              </w:rPr>
+              <w:t>&gt;</w:t>
+            </w:r>
+          </w:p>
+        </w:tc>
+        <w:tc>
+          <w:tcPr>
+            <w:tcW w:w="448" w:type="dxa"/>
+          </w:tcPr>
+          <w:p>
+            <w:pPr>
+              <w:jc w:val="center"/>
+            </w:pPr>
+            <w:r>
+              <w:rPr>
+                <w:rFonts w:cstheme="minorHAnsi"/>
+              </w:rPr>
+              <w:sym w:font="Wingdings" w:char="F0E0"/>
+            </w:r>
+          </w:p>
+        </w:tc>
+        <w:tc>
+          <w:tcPr>
+            <w:tcW w:w="7048" w:type="dxa"/>
+            <w:vAlign w:val="center"/>
+          </w:tcPr>
+          <w:p>
+            <w:pPr>
+              <w:rPr>
+                <w:rFonts w:cstheme="minorHAnsi"/>
+              </w:rPr>
+            </w:pPr>
+            <w:r>
+              <w:rPr>
+                <w:rFonts w:cstheme="minorHAnsi"/>
+              </w:rPr>
+              <w:t>&lt;output&gt;</w:t>
+            </w:r>
+          </w:p>
+        </w:tc>
+      </w:tr>
+      <w:tr>
+        <w:tc>
+          <w:tcPr>
+            <w:tcW w:w="726" w:type="dxa"/>
+            <w:vAlign w:val="center"/>
+          </w:tcPr>
+          <w:p>
+            <w:pPr>
+              <w:pStyle w:val="ListParagraph"/>
+              <w:numPr>
+                <w:ilvl w:val="0"/>
+                <w:numId w:val="4"/>
+              </w:numPr>
+              <w:jc w:val="center"/>
+            </w:pPr>
+          </w:p>
+        </w:tc>
+        <w:tc>
+          <w:tcPr>
+            <w:tcW w:w="1939" w:type="dxa"/>
+          </w:tcPr>
+          <w:p>
+            <w:pPr>
+              <w:jc w:val="center"/>
+              <w:rPr>
+                <w:rFonts w:cstheme="minorHAnsi"/>
+              </w:rPr>
+            </w:pPr>
+            <w:r>
+              <w:rPr>
+                <w:rFonts w:cstheme="minorHAnsi"/>
+              </w:rPr>
+              <w:t>&lt;input&gt;</w:t>
+            </w:r>
+          </w:p>
+        </w:tc>
+        <w:tc>
+          <w:tcPr>
+            <w:tcW w:w="448" w:type="dxa"/>
+          </w:tcPr>
+          <w:p>
+            <w:pPr>
+              <w:jc w:val="center"/>
+            </w:pPr>
+            <w:r>
+              <w:rPr>
+                <w:rFonts w:cstheme="minorHAnsi"/>
+              </w:rPr>
+              <w:sym w:font="Wingdings" w:char="F0E0"/>
+            </w:r>
+          </w:p>
+        </w:tc>
+        <w:tc>
+          <w:tcPr>
+            <w:tcW w:w="7048" w:type="dxa"/>
+            <w:vAlign w:val="center"/>
+          </w:tcPr>
+          <w:p>
+            <w:pPr>
+              <w:rPr>
+                <w:rFonts w:cstheme="minorHAnsi"/>
+              </w:rPr>
+            </w:pPr>
+            <w:r>
+              <w:rPr>
+                <w:rFonts w:cstheme="minorHAnsi"/>
+              </w:rPr>
+              <w:t>Read id.</w:t>
+            </w:r>
+          </w:p>
+        </w:tc>
+      </w:tr>
+      <w:tr>
+        <w:tc>
+          <w:tcPr>
+            <w:tcW w:w="726" w:type="dxa"/>
+            <w:vAlign w:val="center"/>
+          </w:tcPr>
+          <w:p>
+            <w:pPr>
+              <w:pStyle w:val="ListParagraph"/>
+              <w:numPr>
+                <w:ilvl w:val="0"/>
+                <w:numId w:val="4"/>
+              </w:numPr>
+              <w:jc w:val="center"/>
+            </w:pPr>
+          </w:p>
+        </w:tc>
+        <w:tc>
+          <w:tcPr>
+            <w:tcW w:w="1939" w:type="dxa"/>
+          </w:tcPr>
+          <w:p>
+            <w:pPr>
+              <w:jc w:val="center"/>
+              <w:rPr>
+                <w:rFonts w:cstheme="minorHAnsi"/>
+              </w:rPr>
+            </w:pPr>
+            <w:r>
+              <w:rPr>
+                <w:rFonts w:cstheme="minorHAnsi"/>
+              </w:rPr>
+              <w:t>&lt;output&gt;</w:t>
+            </w:r>
+          </w:p>
+        </w:tc>
+        <w:tc>
+          <w:tcPr>
+            <w:tcW w:w="448" w:type="dxa"/>
+          </w:tcPr>
+          <w:p>
+            <w:pPr>
+              <w:jc w:val="center"/>
+            </w:pPr>
+            <w:r>
+              <w:rPr>
+                <w:rFonts w:cstheme="minorHAnsi"/>
+              </w:rPr>
+              <w:sym w:font="Wingdings" w:char="F0E0"/>
+            </w:r>
+          </w:p>
+        </w:tc>
+        <w:tc>
+          <w:tcPr>
+            <w:tcW w:w="7048" w:type="dxa"/>
+            <w:vAlign w:val="center"/>
+          </w:tcPr>
+          <w:p>
+            <w:pPr>
+              <w:rPr>
+                <w:rFonts w:cstheme="minorHAnsi"/>
+              </w:rPr>
+            </w:pPr>
+            <w:r>
+              <w:rPr>
+                <w:rFonts w:cstheme="minorHAnsi"/>
+              </w:rPr>
+              <w:t>Say (&lt;</w:t>
+            </w:r>
+            <w:proofErr w:type="spellStart"/>
+            <w:r>
+              <w:rPr>
+                <w:rFonts w:cstheme="minorHAnsi"/>
+              </w:rPr>
+              <w:t>input_statement</w:t>
+            </w:r>
+            <w:proofErr w:type="spellEnd"/>
+            <w:r>
+              <w:rPr>
+                <w:rFonts w:cstheme="minorHAnsi"/>
+              </w:rPr>
+              <w:t>&gt;).</w:t>
+            </w:r>
+          </w:p>
+        </w:tc>
+      </w:tr>
+      <w:tr>
+        <w:tc>
+          <w:tcPr>
+            <w:tcW w:w="726" w:type="dxa"/>
+            <w:vAlign w:val="center"/>
+          </w:tcPr>
+          <w:p>
+            <w:pPr>
+              <w:pStyle w:val="ListParagraph"/>
+              <w:numPr>
+                <w:ilvl w:val="0"/>
+                <w:numId w:val="4"/>
+              </w:numPr>
+              <w:jc w:val="center"/>
+            </w:pPr>
+          </w:p>
+        </w:tc>
+        <w:tc>
+          <w:tcPr>
+            <w:tcW w:w="1939" w:type="dxa"/>
+          </w:tcPr>
+          <w:p>
+            <w:pPr>
+              <w:jc w:val="center"/>
+              <w:rPr>
+                <w:rFonts w:cstheme="minorHAnsi"/>
+              </w:rPr>
+            </w:pPr>
+            <w:r>
+              <w:rPr>
+                <w:rFonts w:cstheme="minorHAnsi"/>
+              </w:rPr>
+              <w:t>&lt;</w:t>
+            </w:r>
+            <w:proofErr w:type="spellStart"/>
+            <w:r>
+              <w:rPr>
+                <w:rFonts w:cstheme="minorHAnsi"/>
+              </w:rPr>
+              <w:t>input_statement</w:t>
+            </w:r>
+            <w:proofErr w:type="spellEnd"/>
+            <w:r>
+              <w:rPr>
+                <w:rFonts w:cstheme="minorHAnsi"/>
+              </w:rPr>
+              <w:t>&gt;</w:t>
+            </w:r>
+          </w:p>
+        </w:tc>
+        <w:tc>
+          <w:tcPr>
+            <w:tcW w:w="448" w:type="dxa"/>
+          </w:tcPr>
+          <w:p>
+            <w:pPr>
+              <w:jc w:val="center"/>
+            </w:pPr>
+            <w:r>
+              <w:rPr>
+                <w:rFonts w:cstheme="minorHAnsi"/>
+              </w:rPr>
+              <w:sym w:font="Wingdings" w:char="F0E0"/>
+            </w:r>
+          </w:p>
+        </w:tc>
+        <w:tc>
+          <w:tcPr>
+            <w:tcW w:w="7048" w:type="dxa"/>
+            <w:vAlign w:val="center"/>
+          </w:tcPr>
+          <w:p>
+            <w:pPr>
+              <w:rPr>
+                <w:rFonts w:cstheme="minorHAnsi"/>
+              </w:rPr>
+            </w:pPr>
+            <w:proofErr w:type="spellStart"/>
+            <w:r>
+              <w:rPr>
+                <w:rFonts w:cstheme="minorHAnsi"/>
+              </w:rPr>
+              <w:t>Stringlit</w:t>
+            </w:r>
+            <w:proofErr w:type="spellEnd"/>
+            <w:r>
+              <w:rPr>
+                <w:rFonts w:cstheme="minorHAnsi"/>
+              </w:rPr>
+              <w:t>&lt;</w:t>
+            </w:r>
+            <w:proofErr w:type="spellStart"/>
+            <w:r>
+              <w:rPr>
+                <w:rFonts w:cstheme="minorHAnsi"/>
+              </w:rPr>
               <w:t>concat</w:t>
             </w:r>
             <w:proofErr w:type="spellEnd"/>
@@ -11042,6 +11109,171 @@
             </w:r>
           </w:p>
         </w:tc>
+      </w:tr>
+      <w:tr>
+        <w:tc>
+          <w:tcPr>
+            <w:tcW w:w="726" w:type="dxa"/>
+            <w:vAlign w:val="center"/>
+          </w:tcPr>
+          <w:p>
+            <w:pPr>
+              <w:pStyle w:val="ListParagraph"/>
+              <w:numPr>
+                <w:ilvl w:val="0"/>
+                <w:numId w:val="4"/>
+              </w:numPr>
+              <w:jc w:val="center"/>
+            </w:pPr>
+          </w:p>
+        </w:tc>
+        <w:tc>
+          <w:tcPr>
+            <w:tcW w:w="1939" w:type="dxa"/>
+          </w:tcPr>
+          <w:p>
+            <w:pPr>
+              <w:jc w:val="center"/>
+              <w:rPr>
+                <w:rFonts w:cstheme="minorHAnsi"/>
+              </w:rPr>
+            </w:pPr>
+            <w:r>
+              <w:rPr>
+                <w:rFonts w:cstheme="minorHAnsi"/>
+              </w:rPr>
+              <w:t>&lt;</w:t>
+            </w:r>
+            <w:proofErr w:type="spellStart"/>
+            <w:r>
+              <w:rPr>
+                <w:rFonts w:cstheme="minorHAnsi"/>
+              </w:rPr>
+              <w:t>input_statement</w:t>
+            </w:r>
+            <w:proofErr w:type="spellEnd"/>
+            <w:r>
+              <w:rPr>
+                <w:rFonts w:cstheme="minorHAnsi"/>
+              </w:rPr>
+              <w:t>&gt;</w:t>
+            </w:r>
+          </w:p>
+        </w:tc>
+        <w:tc>
+          <w:tcPr>
+            <w:tcW w:w="448" w:type="dxa"/>
+          </w:tcPr>
+          <w:p>
+            <w:pPr>
+              <w:jc w:val="center"/>
+            </w:pPr>
+            <w:r>
+              <w:rPr>
+                <w:rFonts w:cstheme="minorHAnsi"/>
+              </w:rPr>
+              <w:sym w:font="Wingdings" w:char="F0E0"/>
+            </w:r>
+          </w:p>
+        </w:tc>
+        <w:tc>
+          <w:tcPr>
+            <w:tcW w:w="7048" w:type="dxa"/>
+            <w:vAlign w:val="center"/>
+          </w:tcPr>
+          <w:p>
+            <w:pPr>
+              <w:rPr>
+                <w:rFonts w:cstheme="minorHAnsi"/>
+              </w:rPr>
+            </w:pPr>
+            <w:r>
+              <w:rPr>
+                <w:rFonts w:cstheme="minorHAnsi"/>
+              </w:rPr>
+              <w:t>&lt;</w:t>
+            </w:r>
+            <w:proofErr w:type="spellStart"/>
+            <w:r>
+              <w:rPr>
+                <w:rFonts w:cstheme="minorHAnsi"/>
+              </w:rPr>
+              <w:t>input_id</w:t>
+            </w:r>
+            <w:proofErr w:type="spellEnd"/>
+            <w:r>
+              <w:rPr>
+                <w:rFonts w:cstheme="minorHAnsi"/>
+              </w:rPr>
+              <w:t>&gt;&lt;</w:t>
+            </w:r>
+            <w:proofErr w:type="spellStart"/>
+            <w:r>
+              <w:rPr>
+                <w:rFonts w:cstheme="minorHAnsi"/>
+              </w:rPr>
+              <w:t>concat</w:t>
+            </w:r>
+            <w:proofErr w:type="spellEnd"/>
+            <w:r>
+              <w:rPr>
+                <w:rFonts w:cstheme="minorHAnsi"/>
+              </w:rPr>
+              <w:t>&gt;</w:t>
+            </w:r>
+          </w:p>
+        </w:tc>
+      </w:tr>
+      <w:tr>
+        <w:tc>
+          <w:tcPr>
+            <w:tcW w:w="726" w:type="dxa"/>
+            <w:vAlign w:val="center"/>
+          </w:tcPr>
+          <w:p>
+            <w:pPr>
+              <w:pStyle w:val="ListParagraph"/>
+              <w:numPr>
+                <w:ilvl w:val="0"/>
+                <w:numId w:val="4"/>
+              </w:numPr>
+              <w:jc w:val="center"/>
+            </w:pPr>
+          </w:p>
+        </w:tc>
+        <w:tc>
+          <w:tcPr>
+            <w:tcW w:w="1939" w:type="dxa"/>
+          </w:tcPr>
+          <w:p>
+            <w:pPr>
+              <w:jc w:val="center"/>
+              <w:rPr>
+                <w:rFonts w:cstheme="minorHAnsi"/>
+              </w:rPr>
+            </w:pPr>
+            <w:r>
+              <w:rPr>
+                <w:rFonts w:cstheme="minorHAnsi"/>
+              </w:rPr>
+              <w:t>&lt;</w:t>
+            </w:r>
+            <w:proofErr w:type="spellStart"/>
+            <w:r>
+              <w:rPr>
+                <w:rFonts w:cstheme="minorHAnsi"/>
+              </w:rPr>
+              <w:t>concat</w:t>
+            </w:r>
+            <w:proofErr w:type="spellEnd"/>
+            <w:r>
+              <w:rPr>
+                <w:rFonts w:cstheme="minorHAnsi"/>
+              </w:rPr>
+              <w:t>&gt;</w:t>
+            </w:r>
+          </w:p>
+        </w:tc>
         <w:tc>
           <w:tcPr>
             <w:tcW w:w="448" w:type="dxa"/>
@@ -14221,13 +14453,7 @@
               <w:rPr>
                 <w:rFonts w:cstheme="minorHAnsi"/>
               </w:rPr>
-              <w:t>&lt;ids&gt;</w:t>
-            </w:r>
-            <w:r>
-              <w:rPr>
-                <w:rFonts w:cstheme="minorHAnsi"/>
-              </w:rPr>
-              <w:t>&lt;b&gt;</w:t>
+              <w:t>&lt;ids&gt;&lt;b&gt;</w:t>
             </w:r>
           </w:p>
         </w:tc>

--- a/DOCUMENTATION/Context Free Grammar.docx
+++ b/DOCUMENTATION/Context Free Grammar.docx
@@ -10298,52 +10298,506 @@
               </w:rPr>
               <w:t>&gt;</w:t>
             </w:r>
+          </w:p>
+        </w:tc>
+        <w:tc>
+          <w:tcPr>
+            <w:tcW w:w="448" w:type="dxa"/>
+          </w:tcPr>
+          <w:p>
+            <w:pPr>
+              <w:jc w:val="center"/>
+              <w:rPr>
+                <w:rFonts w:cstheme="minorHAnsi"/>
+              </w:rPr>
+            </w:pPr>
+            <w:r>
+              <w:rPr>
+                <w:rFonts w:cstheme="minorHAnsi"/>
+              </w:rPr>
+              <w:sym w:font="Wingdings" w:char="F0E0"/>
+            </w:r>
+          </w:p>
+        </w:tc>
+        <w:tc>
+          <w:tcPr>
+            <w:tcW w:w="7048" w:type="dxa"/>
+            <w:vAlign w:val="center"/>
+          </w:tcPr>
+          <w:p>
+            <w:pPr>
+              <w:rPr>
+                <w:rFonts w:cstheme="minorHAnsi"/>
+              </w:rPr>
+            </w:pPr>
+            <w:r>
+              <w:rPr>
+                <w:rFonts w:cstheme="minorHAnsi"/>
+              </w:rPr>
+              <w:t>as &lt;</w:t>
+            </w:r>
+            <w:proofErr w:type="spellStart"/>
+            <w:r>
+              <w:rPr>
+                <w:rFonts w:cstheme="minorHAnsi"/>
+              </w:rPr>
+              <w:t>dtype</w:t>
+            </w:r>
+            <w:proofErr w:type="spellEnd"/>
+            <w:r>
+              <w:rPr>
+                <w:rFonts w:cstheme="minorHAnsi"/>
+              </w:rPr>
+              <w:t>&gt;</w:t>
+            </w:r>
+          </w:p>
+        </w:tc>
+      </w:tr>
+      <w:tr>
+        <w:tc>
+          <w:tcPr>
+            <w:tcW w:w="726" w:type="dxa"/>
+            <w:vAlign w:val="center"/>
+          </w:tcPr>
+          <w:p>
+            <w:pPr>
+              <w:pStyle w:val="ListParagraph"/>
+              <w:numPr>
+                <w:ilvl w:val="0"/>
+                <w:numId w:val="4"/>
+              </w:numPr>
+              <w:jc w:val="center"/>
+            </w:pPr>
+          </w:p>
+        </w:tc>
+        <w:tc>
+          <w:tcPr>
+            <w:tcW w:w="1939" w:type="dxa"/>
+          </w:tcPr>
+          <w:p>
+            <w:pPr>
+              <w:jc w:val="center"/>
+              <w:rPr>
+                <w:rFonts w:cstheme="minorHAnsi"/>
+              </w:rPr>
+            </w:pPr>
+            <w:r>
+              <w:rPr>
+                <w:rFonts w:cstheme="minorHAnsi"/>
+              </w:rPr>
+              <w:t>&lt;</w:t>
+            </w:r>
+            <w:proofErr w:type="spellStart"/>
+            <w:r>
+              <w:rPr>
+                <w:rFonts w:cstheme="minorHAnsi"/>
+              </w:rPr>
+              <w:t>varinit</w:t>
+            </w:r>
+            <w:proofErr w:type="spellEnd"/>
+            <w:r>
+              <w:rPr>
+                <w:rFonts w:cstheme="minorHAnsi"/>
+              </w:rPr>
+              <w:t>&gt;</w:t>
+            </w:r>
+          </w:p>
+        </w:tc>
+        <w:tc>
+          <w:tcPr>
+            <w:tcW w:w="448" w:type="dxa"/>
+          </w:tcPr>
+          <w:p>
+            <w:pPr>
+              <w:jc w:val="center"/>
+              <w:rPr>
+                <w:rFonts w:cstheme="minorHAnsi"/>
+              </w:rPr>
+            </w:pPr>
+            <w:r>
+              <w:rPr>
+                <w:rFonts w:cstheme="minorHAnsi"/>
+              </w:rPr>
+              <w:sym w:font="Wingdings" w:char="F0E0"/>
+            </w:r>
+          </w:p>
+        </w:tc>
+        <w:tc>
+          <w:tcPr>
+            <w:tcW w:w="7048" w:type="dxa"/>
+            <w:vAlign w:val="center"/>
+          </w:tcPr>
+          <w:p>
+            <w:pPr>
+              <w:rPr>
+                <w:rFonts w:cstheme="minorHAnsi"/>
+              </w:rPr>
+            </w:pPr>
+            <w:proofErr w:type="gramStart"/>
+            <w:r>
+              <w:rPr>
+                <w:rFonts w:cstheme="minorHAnsi"/>
+              </w:rPr>
+              <w:t>id</w:t>
+            </w:r>
+            <w:proofErr w:type="gramEnd"/>
+            <w:r>
+              <w:rPr>
+                <w:rFonts w:cstheme="minorHAnsi"/>
+              </w:rPr>
+              <w:t xml:space="preserve"> = &lt;</w:t>
+            </w:r>
+            <w:proofErr w:type="spellStart"/>
+            <w:r>
+              <w:rPr>
+                <w:rFonts w:cstheme="minorHAnsi"/>
+              </w:rPr>
+              <w:t>varinits</w:t>
+            </w:r>
+            <w:proofErr w:type="spellEnd"/>
+            <w:r>
+              <w:rPr>
+                <w:rFonts w:cstheme="minorHAnsi"/>
+              </w:rPr>
+              <w:t>&gt;.</w:t>
+            </w:r>
+          </w:p>
+        </w:tc>
+      </w:tr>
+      <w:tr>
+        <w:tc>
+          <w:tcPr>
+            <w:tcW w:w="726" w:type="dxa"/>
+            <w:vAlign w:val="center"/>
+          </w:tcPr>
+          <w:p>
+            <w:pPr>
+              <w:pStyle w:val="ListParagraph"/>
+              <w:numPr>
+                <w:ilvl w:val="0"/>
+                <w:numId w:val="4"/>
+              </w:numPr>
+              <w:jc w:val="center"/>
+            </w:pPr>
+          </w:p>
+        </w:tc>
+        <w:tc>
+          <w:tcPr>
+            <w:tcW w:w="1939" w:type="dxa"/>
+          </w:tcPr>
+          <w:p>
+            <w:pPr>
+              <w:jc w:val="center"/>
+              <w:rPr>
+                <w:rFonts w:cstheme="minorHAnsi"/>
+              </w:rPr>
+            </w:pPr>
+            <w:r>
+              <w:rPr>
+                <w:rFonts w:cstheme="minorHAnsi"/>
+              </w:rPr>
+              <w:t>&lt;</w:t>
+            </w:r>
+            <w:proofErr w:type="spellStart"/>
+            <w:r>
+              <w:rPr>
+                <w:rFonts w:cstheme="minorHAnsi"/>
+              </w:rPr>
+              <w:t>varinits</w:t>
+            </w:r>
+            <w:proofErr w:type="spellEnd"/>
+            <w:r>
+              <w:rPr>
+                <w:rFonts w:cstheme="minorHAnsi"/>
+              </w:rPr>
+              <w:t>&gt;</w:t>
+            </w:r>
+          </w:p>
+        </w:tc>
+        <w:tc>
+          <w:tcPr>
+            <w:tcW w:w="448" w:type="dxa"/>
+          </w:tcPr>
+          <w:p>
+            <w:pPr>
+              <w:jc w:val="center"/>
+              <w:rPr>
+                <w:rFonts w:cstheme="minorHAnsi"/>
+              </w:rPr>
+            </w:pPr>
+            <w:r>
+              <w:rPr>
+                <w:rFonts w:cstheme="minorHAnsi"/>
+              </w:rPr>
+              <w:sym w:font="Wingdings" w:char="F0E0"/>
+            </w:r>
+          </w:p>
+        </w:tc>
+        <w:tc>
+          <w:tcPr>
+            <w:tcW w:w="7048" w:type="dxa"/>
+            <w:vAlign w:val="center"/>
+          </w:tcPr>
+          <w:p>
+            <w:pPr>
+              <w:rPr>
+                <w:rFonts w:cstheme="minorHAnsi"/>
+              </w:rPr>
+            </w:pPr>
+            <w:r>
+              <w:rPr>
+                <w:rFonts w:cstheme="minorHAnsi"/>
+              </w:rPr>
+              <w:t>&lt;</w:t>
+            </w:r>
+            <w:proofErr w:type="spellStart"/>
+            <w:r>
+              <w:rPr>
+                <w:rFonts w:cstheme="minorHAnsi"/>
+              </w:rPr>
+              <w:t>tvalue</w:t>
+            </w:r>
+            <w:proofErr w:type="spellEnd"/>
+            <w:r>
+              <w:rPr>
+                <w:rFonts w:cstheme="minorHAnsi"/>
+              </w:rPr>
+              <w:t>&gt;</w:t>
+            </w:r>
+          </w:p>
+        </w:tc>
+      </w:tr>
+      <w:tr>
+        <w:tc>
+          <w:tcPr>
+            <w:tcW w:w="726" w:type="dxa"/>
+            <w:vAlign w:val="center"/>
+          </w:tcPr>
+          <w:p>
+            <w:pPr>
+              <w:pStyle w:val="ListParagraph"/>
+              <w:numPr>
+                <w:ilvl w:val="0"/>
+                <w:numId w:val="4"/>
+              </w:numPr>
+              <w:jc w:val="center"/>
+            </w:pPr>
+          </w:p>
+        </w:tc>
+        <w:tc>
+          <w:tcPr>
+            <w:tcW w:w="1939" w:type="dxa"/>
+          </w:tcPr>
+          <w:p>
+            <w:pPr>
+              <w:jc w:val="center"/>
+              <w:rPr>
+                <w:rFonts w:cstheme="minorHAnsi"/>
+              </w:rPr>
+            </w:pPr>
+            <w:r>
+              <w:rPr>
+                <w:rFonts w:cstheme="minorHAnsi"/>
+              </w:rPr>
+              <w:t>&lt;</w:t>
+            </w:r>
+            <w:proofErr w:type="spellStart"/>
+            <w:r>
+              <w:rPr>
+                <w:rFonts w:cstheme="minorHAnsi"/>
+              </w:rPr>
+              <w:t>varinits</w:t>
+            </w:r>
+            <w:proofErr w:type="spellEnd"/>
+            <w:r>
+              <w:rPr>
+                <w:rFonts w:cstheme="minorHAnsi"/>
+              </w:rPr>
+              <w:t>&gt;</w:t>
+            </w:r>
+          </w:p>
+        </w:tc>
+        <w:tc>
+          <w:tcPr>
+            <w:tcW w:w="448" w:type="dxa"/>
+          </w:tcPr>
+          <w:p>
+            <w:pPr>
+              <w:jc w:val="center"/>
+              <w:rPr>
+                <w:rFonts w:cstheme="minorHAnsi"/>
+              </w:rPr>
+            </w:pPr>
+            <w:r>
+              <w:rPr>
+                <w:rFonts w:cstheme="minorHAnsi"/>
+              </w:rPr>
+              <w:sym w:font="Wingdings" w:char="F0E0"/>
+            </w:r>
+          </w:p>
+        </w:tc>
+        <w:tc>
+          <w:tcPr>
+            <w:tcW w:w="7048" w:type="dxa"/>
+            <w:vAlign w:val="center"/>
+          </w:tcPr>
+          <w:p>
+            <w:pPr>
+              <w:rPr>
+                <w:rFonts w:cstheme="minorHAnsi"/>
+              </w:rPr>
+            </w:pPr>
+            <w:r>
+              <w:rPr>
+                <w:rFonts w:cstheme="minorHAnsi"/>
+              </w:rPr>
+              <w:t>&lt;</w:t>
+            </w:r>
+            <w:proofErr w:type="spellStart"/>
+            <w:r>
+              <w:rPr>
+                <w:rFonts w:cstheme="minorHAnsi"/>
+              </w:rPr>
+              <w:t>task_id</w:t>
+            </w:r>
+            <w:proofErr w:type="spellEnd"/>
+            <w:r>
+              <w:rPr>
+                <w:rFonts w:cstheme="minorHAnsi"/>
+              </w:rPr>
+              <w:t>&gt;</w:t>
+            </w:r>
+          </w:p>
+        </w:tc>
+      </w:tr>
+      <w:tr>
+        <w:tc>
+          <w:tcPr>
+            <w:tcW w:w="726" w:type="dxa"/>
+            <w:vAlign w:val="center"/>
+          </w:tcPr>
+          <w:p>
+            <w:pPr>
+              <w:pStyle w:val="ListParagraph"/>
+              <w:numPr>
+                <w:ilvl w:val="0"/>
+                <w:numId w:val="4"/>
+              </w:numPr>
+              <w:jc w:val="center"/>
+            </w:pPr>
+          </w:p>
+        </w:tc>
+        <w:tc>
+          <w:tcPr>
+            <w:tcW w:w="1939" w:type="dxa"/>
+          </w:tcPr>
+          <w:p>
+            <w:pPr>
+              <w:jc w:val="center"/>
+              <w:rPr>
+                <w:rFonts w:cstheme="minorHAnsi"/>
+              </w:rPr>
+            </w:pPr>
+            <w:r>
+              <w:rPr>
+                <w:rFonts w:cstheme="minorHAnsi"/>
+              </w:rPr>
+              <w:t>&lt;</w:t>
+            </w:r>
+            <w:proofErr w:type="spellStart"/>
+            <w:r>
+              <w:rPr>
+                <w:rFonts w:cstheme="minorHAnsi"/>
+              </w:rPr>
+              <w:t>io_statement</w:t>
+            </w:r>
+            <w:proofErr w:type="spellEnd"/>
+            <w:r>
+              <w:rPr>
+                <w:rFonts w:cstheme="minorHAnsi"/>
+              </w:rPr>
+              <w:t>&gt;</w:t>
+            </w:r>
+          </w:p>
+        </w:tc>
+        <w:tc>
+          <w:tcPr>
+            <w:tcW w:w="448" w:type="dxa"/>
+          </w:tcPr>
+          <w:p>
+            <w:pPr>
+              <w:jc w:val="center"/>
+            </w:pPr>
+            <w:r>
+              <w:rPr>
+                <w:rFonts w:cstheme="minorHAnsi"/>
+              </w:rPr>
+              <w:sym w:font="Wingdings" w:char="F0E0"/>
+            </w:r>
+          </w:p>
+        </w:tc>
+        <w:tc>
+          <w:tcPr>
+            <w:tcW w:w="7048" w:type="dxa"/>
+            <w:vAlign w:val="center"/>
+          </w:tcPr>
+          <w:p>
+            <w:pPr>
+              <w:rPr>
+                <w:rFonts w:cstheme="minorHAnsi"/>
+              </w:rPr>
+            </w:pPr>
+            <w:r>
+              <w:rPr>
+                <w:rFonts w:cstheme="minorHAnsi"/>
+              </w:rPr>
+              <w:t>&lt;input&gt;</w:t>
+            </w:r>
             <w:bookmarkStart w:id="0" w:name="_GoBack"/>
             <w:bookmarkEnd w:id="0"/>
           </w:p>
         </w:tc>
-        <w:tc>
-          <w:tcPr>
-            <w:tcW w:w="448" w:type="dxa"/>
-          </w:tcPr>
-          <w:p>
-            <w:pPr>
-              <w:jc w:val="center"/>
-              <w:rPr>
-                <w:rFonts w:cstheme="minorHAnsi"/>
-              </w:rPr>
-            </w:pPr>
-            <w:r>
-              <w:rPr>
-                <w:rFonts w:cstheme="minorHAnsi"/>
-              </w:rPr>
-              <w:sym w:font="Wingdings" w:char="F0E0"/>
-            </w:r>
-          </w:p>
-        </w:tc>
-        <w:tc>
-          <w:tcPr>
-            <w:tcW w:w="7048" w:type="dxa"/>
-            <w:vAlign w:val="center"/>
-          </w:tcPr>
-          <w:p>
-            <w:pPr>
-              <w:rPr>
-                <w:rFonts w:cstheme="minorHAnsi"/>
-              </w:rPr>
-            </w:pPr>
-            <w:r>
-              <w:rPr>
-                <w:rFonts w:cstheme="minorHAnsi"/>
-              </w:rPr>
-              <w:t>as &lt;</w:t>
-            </w:r>
-            <w:proofErr w:type="spellStart"/>
-            <w:r>
-              <w:rPr>
-                <w:rFonts w:cstheme="minorHAnsi"/>
-              </w:rPr>
-              <w:t>dtype</w:t>
+      </w:tr>
+      <w:tr>
+        <w:tc>
+          <w:tcPr>
+            <w:tcW w:w="726" w:type="dxa"/>
+            <w:vAlign w:val="center"/>
+          </w:tcPr>
+          <w:p>
+            <w:pPr>
+              <w:pStyle w:val="ListParagraph"/>
+              <w:numPr>
+                <w:ilvl w:val="0"/>
+                <w:numId w:val="4"/>
+              </w:numPr>
+              <w:jc w:val="center"/>
+            </w:pPr>
+          </w:p>
+        </w:tc>
+        <w:tc>
+          <w:tcPr>
+            <w:tcW w:w="1939" w:type="dxa"/>
+          </w:tcPr>
+          <w:p>
+            <w:pPr>
+              <w:jc w:val="center"/>
+              <w:rPr>
+                <w:rFonts w:cstheme="minorHAnsi"/>
+              </w:rPr>
+            </w:pPr>
+            <w:r>
+              <w:rPr>
+                <w:rFonts w:cstheme="minorHAnsi"/>
+              </w:rPr>
+              <w:t>&lt;</w:t>
+            </w:r>
+            <w:proofErr w:type="spellStart"/>
+            <w:r>
+              <w:rPr>
+                <w:rFonts w:cstheme="minorHAnsi"/>
+              </w:rPr>
+              <w:t>io_statement</w:t>
             </w:r>
             <w:proofErr w:type="spellEnd"/>
             <w:r>
@@ -10354,6 +10808,199 @@
             </w:r>
           </w:p>
         </w:tc>
+        <w:tc>
+          <w:tcPr>
+            <w:tcW w:w="448" w:type="dxa"/>
+          </w:tcPr>
+          <w:p>
+            <w:pPr>
+              <w:jc w:val="center"/>
+            </w:pPr>
+            <w:r>
+              <w:rPr>
+                <w:rFonts w:cstheme="minorHAnsi"/>
+              </w:rPr>
+              <w:sym w:font="Wingdings" w:char="F0E0"/>
+            </w:r>
+          </w:p>
+        </w:tc>
+        <w:tc>
+          <w:tcPr>
+            <w:tcW w:w="7048" w:type="dxa"/>
+            <w:vAlign w:val="center"/>
+          </w:tcPr>
+          <w:p>
+            <w:pPr>
+              <w:rPr>
+                <w:rFonts w:cstheme="minorHAnsi"/>
+              </w:rPr>
+            </w:pPr>
+            <w:r>
+              <w:rPr>
+                <w:rFonts w:cstheme="minorHAnsi"/>
+              </w:rPr>
+              <w:t>&lt;output&gt;</w:t>
+            </w:r>
+          </w:p>
+        </w:tc>
+      </w:tr>
+      <w:tr>
+        <w:tc>
+          <w:tcPr>
+            <w:tcW w:w="726" w:type="dxa"/>
+            <w:vAlign w:val="center"/>
+          </w:tcPr>
+          <w:p>
+            <w:pPr>
+              <w:pStyle w:val="ListParagraph"/>
+              <w:numPr>
+                <w:ilvl w:val="0"/>
+                <w:numId w:val="4"/>
+              </w:numPr>
+              <w:jc w:val="center"/>
+            </w:pPr>
+          </w:p>
+        </w:tc>
+        <w:tc>
+          <w:tcPr>
+            <w:tcW w:w="1939" w:type="dxa"/>
+          </w:tcPr>
+          <w:p>
+            <w:pPr>
+              <w:jc w:val="center"/>
+              <w:rPr>
+                <w:rFonts w:cstheme="minorHAnsi"/>
+              </w:rPr>
+            </w:pPr>
+            <w:r>
+              <w:rPr>
+                <w:rFonts w:cstheme="minorHAnsi"/>
+              </w:rPr>
+              <w:t>&lt;input&gt;</w:t>
+            </w:r>
+          </w:p>
+        </w:tc>
+        <w:tc>
+          <w:tcPr>
+            <w:tcW w:w="448" w:type="dxa"/>
+          </w:tcPr>
+          <w:p>
+            <w:pPr>
+              <w:jc w:val="center"/>
+            </w:pPr>
+            <w:r>
+              <w:rPr>
+                <w:rFonts w:cstheme="minorHAnsi"/>
+              </w:rPr>
+              <w:sym w:font="Wingdings" w:char="F0E0"/>
+            </w:r>
+          </w:p>
+        </w:tc>
+        <w:tc>
+          <w:tcPr>
+            <w:tcW w:w="7048" w:type="dxa"/>
+            <w:vAlign w:val="center"/>
+          </w:tcPr>
+          <w:p>
+            <w:pPr>
+              <w:rPr>
+                <w:rFonts w:cstheme="minorHAnsi"/>
+              </w:rPr>
+            </w:pPr>
+            <w:r>
+              <w:rPr>
+                <w:rFonts w:cstheme="minorHAnsi"/>
+              </w:rPr>
+              <w:t>Read id.</w:t>
+            </w:r>
+          </w:p>
+        </w:tc>
+      </w:tr>
+      <w:tr>
+        <w:tc>
+          <w:tcPr>
+            <w:tcW w:w="726" w:type="dxa"/>
+            <w:vAlign w:val="center"/>
+          </w:tcPr>
+          <w:p>
+            <w:pPr>
+              <w:pStyle w:val="ListParagraph"/>
+              <w:numPr>
+                <w:ilvl w:val="0"/>
+                <w:numId w:val="4"/>
+              </w:numPr>
+              <w:jc w:val="center"/>
+            </w:pPr>
+          </w:p>
+        </w:tc>
+        <w:tc>
+          <w:tcPr>
+            <w:tcW w:w="1939" w:type="dxa"/>
+          </w:tcPr>
+          <w:p>
+            <w:pPr>
+              <w:jc w:val="center"/>
+              <w:rPr>
+                <w:rFonts w:cstheme="minorHAnsi"/>
+              </w:rPr>
+            </w:pPr>
+            <w:r>
+              <w:rPr>
+                <w:rFonts w:cstheme="minorHAnsi"/>
+              </w:rPr>
+              <w:t>&lt;output&gt;</w:t>
+            </w:r>
+          </w:p>
+        </w:tc>
+        <w:tc>
+          <w:tcPr>
+            <w:tcW w:w="448" w:type="dxa"/>
+          </w:tcPr>
+          <w:p>
+            <w:pPr>
+              <w:jc w:val="center"/>
+            </w:pPr>
+            <w:r>
+              <w:rPr>
+                <w:rFonts w:cstheme="minorHAnsi"/>
+              </w:rPr>
+              <w:sym w:font="Wingdings" w:char="F0E0"/>
+            </w:r>
+          </w:p>
+        </w:tc>
+        <w:tc>
+          <w:tcPr>
+            <w:tcW w:w="7048" w:type="dxa"/>
+            <w:vAlign w:val="center"/>
+          </w:tcPr>
+          <w:p>
+            <w:pPr>
+              <w:rPr>
+                <w:rFonts w:cstheme="minorHAnsi"/>
+              </w:rPr>
+            </w:pPr>
+            <w:r>
+              <w:rPr>
+                <w:rFonts w:cstheme="minorHAnsi"/>
+              </w:rPr>
+              <w:t>Say (&lt;</w:t>
+            </w:r>
+            <w:proofErr w:type="spellStart"/>
+            <w:r>
+              <w:rPr>
+                <w:rFonts w:cstheme="minorHAnsi"/>
+              </w:rPr>
+              <w:t>input_statement</w:t>
+            </w:r>
+            <w:proofErr w:type="spellEnd"/>
+            <w:r>
+              <w:rPr>
+                <w:rFonts w:cstheme="minorHAnsi"/>
+              </w:rPr>
+              <w:t>&gt;).</w:t>
+            </w:r>
+          </w:p>
+        </w:tc>
       </w:tr>
       <w:tr>
         <w:tc>
@@ -10394,7 +11041,7 @@
               <w:rPr>
                 <w:rFonts w:cstheme="minorHAnsi"/>
               </w:rPr>
-              <w:t>varinit</w:t>
+              <w:t>input_statement</w:t>
             </w:r>
             <w:proofErr w:type="spellEnd"/>
             <w:r>
@@ -10412,49 +11059,2629 @@
           <w:p>
             <w:pPr>
               <w:jc w:val="center"/>
-              <w:rPr>
-                <w:rFonts w:cstheme="minorHAnsi"/>
-              </w:rPr>
-            </w:pPr>
-            <w:r>
-              <w:rPr>
-                <w:rFonts w:cstheme="minorHAnsi"/>
-              </w:rPr>
-              <w:sym w:font="Wingdings" w:char="F0E0"/>
-            </w:r>
-          </w:p>
-        </w:tc>
-        <w:tc>
-          <w:tcPr>
-            <w:tcW w:w="7048" w:type="dxa"/>
-            <w:vAlign w:val="center"/>
-          </w:tcPr>
-          <w:p>
-            <w:pPr>
-              <w:rPr>
-                <w:rFonts w:cstheme="minorHAnsi"/>
-              </w:rPr>
-            </w:pPr>
+            </w:pPr>
+            <w:r>
+              <w:rPr>
+                <w:rFonts w:cstheme="minorHAnsi"/>
+              </w:rPr>
+              <w:sym w:font="Wingdings" w:char="F0E0"/>
+            </w:r>
+          </w:p>
+        </w:tc>
+        <w:tc>
+          <w:tcPr>
+            <w:tcW w:w="7048" w:type="dxa"/>
+            <w:vAlign w:val="center"/>
+          </w:tcPr>
+          <w:p>
+            <w:pPr>
+              <w:rPr>
+                <w:rFonts w:cstheme="minorHAnsi"/>
+              </w:rPr>
+            </w:pPr>
+            <w:proofErr w:type="spellStart"/>
+            <w:r>
+              <w:rPr>
+                <w:rFonts w:cstheme="minorHAnsi"/>
+              </w:rPr>
+              <w:t>Stringlit</w:t>
+            </w:r>
+            <w:proofErr w:type="spellEnd"/>
+            <w:r>
+              <w:rPr>
+                <w:rFonts w:cstheme="minorHAnsi"/>
+              </w:rPr>
+              <w:t>&lt;</w:t>
+            </w:r>
+            <w:proofErr w:type="spellStart"/>
+            <w:r>
+              <w:rPr>
+                <w:rFonts w:cstheme="minorHAnsi"/>
+              </w:rPr>
+              <w:t>concat</w:t>
+            </w:r>
+            <w:proofErr w:type="spellEnd"/>
+            <w:r>
+              <w:rPr>
+                <w:rFonts w:cstheme="minorHAnsi"/>
+              </w:rPr>
+              <w:t>&gt;</w:t>
+            </w:r>
+          </w:p>
+        </w:tc>
+      </w:tr>
+      <w:tr>
+        <w:tc>
+          <w:tcPr>
+            <w:tcW w:w="726" w:type="dxa"/>
+            <w:vAlign w:val="center"/>
+          </w:tcPr>
+          <w:p>
+            <w:pPr>
+              <w:pStyle w:val="ListParagraph"/>
+              <w:numPr>
+                <w:ilvl w:val="0"/>
+                <w:numId w:val="4"/>
+              </w:numPr>
+              <w:jc w:val="center"/>
+            </w:pPr>
+          </w:p>
+        </w:tc>
+        <w:tc>
+          <w:tcPr>
+            <w:tcW w:w="1939" w:type="dxa"/>
+          </w:tcPr>
+          <w:p>
+            <w:pPr>
+              <w:jc w:val="center"/>
+              <w:rPr>
+                <w:rFonts w:cstheme="minorHAnsi"/>
+              </w:rPr>
+            </w:pPr>
+            <w:r>
+              <w:rPr>
+                <w:rFonts w:cstheme="minorHAnsi"/>
+              </w:rPr>
+              <w:t>&lt;</w:t>
+            </w:r>
+            <w:proofErr w:type="spellStart"/>
+            <w:r>
+              <w:rPr>
+                <w:rFonts w:cstheme="minorHAnsi"/>
+              </w:rPr>
+              <w:t>input_statement</w:t>
+            </w:r>
+            <w:proofErr w:type="spellEnd"/>
+            <w:r>
+              <w:rPr>
+                <w:rFonts w:cstheme="minorHAnsi"/>
+              </w:rPr>
+              <w:t>&gt;</w:t>
+            </w:r>
+          </w:p>
+        </w:tc>
+        <w:tc>
+          <w:tcPr>
+            <w:tcW w:w="448" w:type="dxa"/>
+          </w:tcPr>
+          <w:p>
+            <w:pPr>
+              <w:jc w:val="center"/>
+            </w:pPr>
+            <w:r>
+              <w:rPr>
+                <w:rFonts w:cstheme="minorHAnsi"/>
+              </w:rPr>
+              <w:sym w:font="Wingdings" w:char="F0E0"/>
+            </w:r>
+          </w:p>
+        </w:tc>
+        <w:tc>
+          <w:tcPr>
+            <w:tcW w:w="7048" w:type="dxa"/>
+            <w:vAlign w:val="center"/>
+          </w:tcPr>
+          <w:p>
+            <w:pPr>
+              <w:rPr>
+                <w:rFonts w:cstheme="minorHAnsi"/>
+              </w:rPr>
+            </w:pPr>
+            <w:r>
+              <w:rPr>
+                <w:rFonts w:cstheme="minorHAnsi"/>
+              </w:rPr>
+              <w:t>&lt;</w:t>
+            </w:r>
+            <w:proofErr w:type="spellStart"/>
+            <w:r>
+              <w:rPr>
+                <w:rFonts w:cstheme="minorHAnsi"/>
+              </w:rPr>
+              <w:t>input_id</w:t>
+            </w:r>
+            <w:proofErr w:type="spellEnd"/>
+            <w:r>
+              <w:rPr>
+                <w:rFonts w:cstheme="minorHAnsi"/>
+              </w:rPr>
+              <w:t>&gt;&lt;</w:t>
+            </w:r>
+            <w:proofErr w:type="spellStart"/>
+            <w:r>
+              <w:rPr>
+                <w:rFonts w:cstheme="minorHAnsi"/>
+              </w:rPr>
+              <w:t>concat</w:t>
+            </w:r>
+            <w:proofErr w:type="spellEnd"/>
+            <w:r>
+              <w:rPr>
+                <w:rFonts w:cstheme="minorHAnsi"/>
+              </w:rPr>
+              <w:t>&gt;</w:t>
+            </w:r>
+          </w:p>
+        </w:tc>
+      </w:tr>
+      <w:tr>
+        <w:tc>
+          <w:tcPr>
+            <w:tcW w:w="726" w:type="dxa"/>
+            <w:vAlign w:val="center"/>
+          </w:tcPr>
+          <w:p>
+            <w:pPr>
+              <w:pStyle w:val="ListParagraph"/>
+              <w:numPr>
+                <w:ilvl w:val="0"/>
+                <w:numId w:val="4"/>
+              </w:numPr>
+              <w:jc w:val="center"/>
+            </w:pPr>
+          </w:p>
+        </w:tc>
+        <w:tc>
+          <w:tcPr>
+            <w:tcW w:w="1939" w:type="dxa"/>
+          </w:tcPr>
+          <w:p>
+            <w:pPr>
+              <w:jc w:val="center"/>
+              <w:rPr>
+                <w:rFonts w:cstheme="minorHAnsi"/>
+              </w:rPr>
+            </w:pPr>
+            <w:r>
+              <w:rPr>
+                <w:rFonts w:cstheme="minorHAnsi"/>
+              </w:rPr>
+              <w:t>&lt;</w:t>
+            </w:r>
+            <w:proofErr w:type="spellStart"/>
+            <w:r>
+              <w:rPr>
+                <w:rFonts w:cstheme="minorHAnsi"/>
+              </w:rPr>
+              <w:t>concat</w:t>
+            </w:r>
+            <w:proofErr w:type="spellEnd"/>
+            <w:r>
+              <w:rPr>
+                <w:rFonts w:cstheme="minorHAnsi"/>
+              </w:rPr>
+              <w:t>&gt;</w:t>
+            </w:r>
+          </w:p>
+        </w:tc>
+        <w:tc>
+          <w:tcPr>
+            <w:tcW w:w="448" w:type="dxa"/>
+          </w:tcPr>
+          <w:p>
+            <w:pPr>
+              <w:jc w:val="center"/>
+            </w:pPr>
+            <w:r>
+              <w:rPr>
+                <w:rFonts w:cstheme="minorHAnsi"/>
+              </w:rPr>
+              <w:sym w:font="Wingdings" w:char="F0E0"/>
+            </w:r>
+          </w:p>
+        </w:tc>
+        <w:tc>
+          <w:tcPr>
+            <w:tcW w:w="7048" w:type="dxa"/>
+            <w:vAlign w:val="center"/>
+          </w:tcPr>
+          <w:p>
+            <w:pPr>
+              <w:rPr>
+                <w:rFonts w:cstheme="minorHAnsi"/>
+              </w:rPr>
+            </w:pPr>
+            <w:r>
+              <w:rPr>
+                <w:rFonts w:cstheme="minorHAnsi"/>
+              </w:rPr>
+              <w:t>, &lt;</w:t>
+            </w:r>
+            <w:proofErr w:type="spellStart"/>
+            <w:r>
+              <w:rPr>
+                <w:rFonts w:cstheme="minorHAnsi"/>
+              </w:rPr>
+              <w:t>concat_value</w:t>
+            </w:r>
+            <w:proofErr w:type="spellEnd"/>
+            <w:r>
+              <w:rPr>
+                <w:rFonts w:cstheme="minorHAnsi"/>
+              </w:rPr>
+              <w:t>&gt;&lt;</w:t>
+            </w:r>
+            <w:proofErr w:type="spellStart"/>
+            <w:r>
+              <w:rPr>
+                <w:rFonts w:cstheme="minorHAnsi"/>
+              </w:rPr>
+              <w:t>concat</w:t>
+            </w:r>
+            <w:proofErr w:type="spellEnd"/>
+            <w:r>
+              <w:rPr>
+                <w:rFonts w:cstheme="minorHAnsi"/>
+              </w:rPr>
+              <w:t>&gt;</w:t>
+            </w:r>
+          </w:p>
+        </w:tc>
+      </w:tr>
+      <w:tr>
+        <w:tc>
+          <w:tcPr>
+            <w:tcW w:w="726" w:type="dxa"/>
+            <w:vAlign w:val="center"/>
+          </w:tcPr>
+          <w:p>
+            <w:pPr>
+              <w:pStyle w:val="ListParagraph"/>
+              <w:numPr>
+                <w:ilvl w:val="0"/>
+                <w:numId w:val="4"/>
+              </w:numPr>
+              <w:jc w:val="center"/>
+            </w:pPr>
+          </w:p>
+        </w:tc>
+        <w:tc>
+          <w:tcPr>
+            <w:tcW w:w="1939" w:type="dxa"/>
+          </w:tcPr>
+          <w:p>
+            <w:pPr>
+              <w:jc w:val="center"/>
+              <w:rPr>
+                <w:rFonts w:cstheme="minorHAnsi"/>
+              </w:rPr>
+            </w:pPr>
+            <w:r>
+              <w:rPr>
+                <w:rFonts w:cstheme="minorHAnsi"/>
+              </w:rPr>
+              <w:t>&lt;</w:t>
+            </w:r>
+            <w:proofErr w:type="spellStart"/>
+            <w:r>
+              <w:rPr>
+                <w:rFonts w:cstheme="minorHAnsi"/>
+              </w:rPr>
+              <w:t>concat</w:t>
+            </w:r>
+            <w:proofErr w:type="spellEnd"/>
+            <w:r>
+              <w:rPr>
+                <w:rFonts w:cstheme="minorHAnsi"/>
+              </w:rPr>
+              <w:t>&gt;</w:t>
+            </w:r>
+          </w:p>
+        </w:tc>
+        <w:tc>
+          <w:tcPr>
+            <w:tcW w:w="448" w:type="dxa"/>
+          </w:tcPr>
+          <w:p>
+            <w:pPr>
+              <w:jc w:val="center"/>
+            </w:pPr>
+            <w:r>
+              <w:rPr>
+                <w:rFonts w:cstheme="minorHAnsi"/>
+              </w:rPr>
+              <w:sym w:font="Wingdings" w:char="F0E0"/>
+            </w:r>
+          </w:p>
+        </w:tc>
+        <w:tc>
+          <w:tcPr>
+            <w:tcW w:w="7048" w:type="dxa"/>
+            <w:vAlign w:val="center"/>
+          </w:tcPr>
+          <w:p>
+            <w:pPr>
+              <w:rPr>
+                <w:rFonts w:cstheme="minorHAnsi"/>
+              </w:rPr>
+            </w:pPr>
+            <w:r>
+              <w:rPr>
+                <w:rFonts w:cstheme="minorHAnsi"/>
+              </w:rPr>
+              <w:t>Λ</w:t>
+            </w:r>
+          </w:p>
+        </w:tc>
+      </w:tr>
+      <w:tr>
+        <w:tc>
+          <w:tcPr>
+            <w:tcW w:w="726" w:type="dxa"/>
+            <w:vAlign w:val="center"/>
+          </w:tcPr>
+          <w:p>
+            <w:pPr>
+              <w:pStyle w:val="ListParagraph"/>
+              <w:numPr>
+                <w:ilvl w:val="0"/>
+                <w:numId w:val="4"/>
+              </w:numPr>
+              <w:jc w:val="center"/>
+            </w:pPr>
+          </w:p>
+        </w:tc>
+        <w:tc>
+          <w:tcPr>
+            <w:tcW w:w="1939" w:type="dxa"/>
+          </w:tcPr>
+          <w:p>
+            <w:pPr>
+              <w:jc w:val="center"/>
+              <w:rPr>
+                <w:rFonts w:cstheme="minorHAnsi"/>
+              </w:rPr>
+            </w:pPr>
+            <w:r>
+              <w:rPr>
+                <w:rFonts w:cstheme="minorHAnsi"/>
+              </w:rPr>
+              <w:t>&lt;</w:t>
+            </w:r>
+            <w:proofErr w:type="spellStart"/>
+            <w:r>
+              <w:rPr>
+                <w:rFonts w:cstheme="minorHAnsi"/>
+              </w:rPr>
+              <w:t>concat_value</w:t>
+            </w:r>
+            <w:proofErr w:type="spellEnd"/>
+            <w:r>
+              <w:rPr>
+                <w:rFonts w:cstheme="minorHAnsi"/>
+              </w:rPr>
+              <w:t>&gt;</w:t>
+            </w:r>
+          </w:p>
+        </w:tc>
+        <w:tc>
+          <w:tcPr>
+            <w:tcW w:w="448" w:type="dxa"/>
+          </w:tcPr>
+          <w:p>
+            <w:pPr>
+              <w:jc w:val="center"/>
+            </w:pPr>
+            <w:r>
+              <w:rPr>
+                <w:rFonts w:cstheme="minorHAnsi"/>
+              </w:rPr>
+              <w:sym w:font="Wingdings" w:char="F0E0"/>
+            </w:r>
+          </w:p>
+        </w:tc>
+        <w:tc>
+          <w:tcPr>
+            <w:tcW w:w="7048" w:type="dxa"/>
+            <w:vAlign w:val="center"/>
+          </w:tcPr>
+          <w:p>
+            <w:pPr>
+              <w:rPr>
+                <w:rFonts w:cstheme="minorHAnsi"/>
+              </w:rPr>
+            </w:pPr>
+            <w:proofErr w:type="spellStart"/>
+            <w:r>
+              <w:rPr>
+                <w:rFonts w:cstheme="minorHAnsi"/>
+              </w:rPr>
+              <w:t>Stringlit</w:t>
+            </w:r>
+            <w:proofErr w:type="spellEnd"/>
+          </w:p>
+        </w:tc>
+      </w:tr>
+      <w:tr>
+        <w:tc>
+          <w:tcPr>
+            <w:tcW w:w="726" w:type="dxa"/>
+            <w:vAlign w:val="center"/>
+          </w:tcPr>
+          <w:p>
+            <w:pPr>
+              <w:pStyle w:val="ListParagraph"/>
+              <w:numPr>
+                <w:ilvl w:val="0"/>
+                <w:numId w:val="4"/>
+              </w:numPr>
+              <w:jc w:val="center"/>
+            </w:pPr>
+          </w:p>
+        </w:tc>
+        <w:tc>
+          <w:tcPr>
+            <w:tcW w:w="1939" w:type="dxa"/>
+          </w:tcPr>
+          <w:p>
+            <w:pPr>
+              <w:jc w:val="center"/>
+              <w:rPr>
+                <w:rFonts w:cstheme="minorHAnsi"/>
+              </w:rPr>
+            </w:pPr>
+            <w:r>
+              <w:rPr>
+                <w:rFonts w:cstheme="minorHAnsi"/>
+              </w:rPr>
+              <w:t>&lt;</w:t>
+            </w:r>
+            <w:proofErr w:type="spellStart"/>
+            <w:r>
+              <w:rPr>
+                <w:rFonts w:cstheme="minorHAnsi"/>
+              </w:rPr>
+              <w:t>concat_value</w:t>
+            </w:r>
+            <w:proofErr w:type="spellEnd"/>
+            <w:r>
+              <w:rPr>
+                <w:rFonts w:cstheme="minorHAnsi"/>
+              </w:rPr>
+              <w:t>&gt;</w:t>
+            </w:r>
+          </w:p>
+        </w:tc>
+        <w:tc>
+          <w:tcPr>
+            <w:tcW w:w="448" w:type="dxa"/>
+          </w:tcPr>
+          <w:p>
+            <w:pPr>
+              <w:jc w:val="center"/>
+            </w:pPr>
+            <w:r>
+              <w:rPr>
+                <w:rFonts w:cstheme="minorHAnsi"/>
+              </w:rPr>
+              <w:sym w:font="Wingdings" w:char="F0E0"/>
+            </w:r>
+          </w:p>
+        </w:tc>
+        <w:tc>
+          <w:tcPr>
+            <w:tcW w:w="7048" w:type="dxa"/>
+            <w:vAlign w:val="center"/>
+          </w:tcPr>
+          <w:p>
+            <w:pPr>
+              <w:rPr>
+                <w:rFonts w:cstheme="minorHAnsi"/>
+              </w:rPr>
+            </w:pPr>
+            <w:r>
+              <w:rPr>
+                <w:rFonts w:cstheme="minorHAnsi"/>
+              </w:rPr>
+              <w:t>&lt;</w:t>
+            </w:r>
+            <w:proofErr w:type="spellStart"/>
+            <w:r>
+              <w:rPr>
+                <w:rFonts w:cstheme="minorHAnsi"/>
+              </w:rPr>
+              <w:t>input_id</w:t>
+            </w:r>
+            <w:proofErr w:type="spellEnd"/>
+            <w:r>
+              <w:rPr>
+                <w:rFonts w:cstheme="minorHAnsi"/>
+              </w:rPr>
+              <w:t>&gt;</w:t>
+            </w:r>
+          </w:p>
+        </w:tc>
+      </w:tr>
+      <w:tr>
+        <w:tc>
+          <w:tcPr>
+            <w:tcW w:w="726" w:type="dxa"/>
+            <w:vAlign w:val="center"/>
+          </w:tcPr>
+          <w:p>
+            <w:pPr>
+              <w:pStyle w:val="ListParagraph"/>
+              <w:numPr>
+                <w:ilvl w:val="0"/>
+                <w:numId w:val="4"/>
+              </w:numPr>
+              <w:jc w:val="center"/>
+            </w:pPr>
+          </w:p>
+        </w:tc>
+        <w:tc>
+          <w:tcPr>
+            <w:tcW w:w="1939" w:type="dxa"/>
+          </w:tcPr>
+          <w:p>
+            <w:pPr>
+              <w:jc w:val="center"/>
+              <w:rPr>
+                <w:rFonts w:cstheme="minorHAnsi"/>
+              </w:rPr>
+            </w:pPr>
+            <w:r>
+              <w:rPr>
+                <w:rFonts w:cstheme="minorHAnsi"/>
+              </w:rPr>
+              <w:t>&lt;</w:t>
+            </w:r>
+            <w:proofErr w:type="spellStart"/>
+            <w:r>
+              <w:rPr>
+                <w:rFonts w:cstheme="minorHAnsi"/>
+              </w:rPr>
+              <w:t>task_id</w:t>
+            </w:r>
+            <w:proofErr w:type="spellEnd"/>
+            <w:r>
+              <w:rPr>
+                <w:rFonts w:cstheme="minorHAnsi"/>
+              </w:rPr>
+              <w:t>&gt;</w:t>
+            </w:r>
+          </w:p>
+        </w:tc>
+        <w:tc>
+          <w:tcPr>
+            <w:tcW w:w="448" w:type="dxa"/>
+          </w:tcPr>
+          <w:p>
+            <w:pPr>
+              <w:jc w:val="center"/>
+              <w:rPr>
+                <w:rFonts w:cstheme="minorHAnsi"/>
+              </w:rPr>
+            </w:pPr>
+            <w:r>
+              <w:rPr>
+                <w:rFonts w:cstheme="minorHAnsi"/>
+              </w:rPr>
+              <w:sym w:font="Wingdings" w:char="F0E0"/>
+            </w:r>
+          </w:p>
+        </w:tc>
+        <w:tc>
+          <w:tcPr>
+            <w:tcW w:w="7048" w:type="dxa"/>
+            <w:vAlign w:val="center"/>
+          </w:tcPr>
+          <w:p>
+            <w:pPr>
+              <w:rPr>
+                <w:rFonts w:cstheme="minorHAnsi"/>
+              </w:rPr>
+            </w:pPr>
+            <w:r>
+              <w:rPr>
+                <w:rFonts w:cstheme="minorHAnsi"/>
+              </w:rPr>
+              <w:t>id(&lt;</w:t>
+            </w:r>
+            <w:proofErr w:type="spellStart"/>
+            <w:r>
+              <w:rPr>
+                <w:rFonts w:cstheme="minorHAnsi"/>
+              </w:rPr>
+              <w:t>param</w:t>
+            </w:r>
+            <w:proofErr w:type="spellEnd"/>
+            <w:r>
+              <w:rPr>
+                <w:rFonts w:cstheme="minorHAnsi"/>
+              </w:rPr>
+              <w:t>&gt;)</w:t>
+            </w:r>
+          </w:p>
+        </w:tc>
+      </w:tr>
+      <w:tr>
+        <w:tc>
+          <w:tcPr>
+            <w:tcW w:w="726" w:type="dxa"/>
+            <w:vAlign w:val="center"/>
+          </w:tcPr>
+          <w:p>
+            <w:pPr>
+              <w:pStyle w:val="ListParagraph"/>
+              <w:numPr>
+                <w:ilvl w:val="0"/>
+                <w:numId w:val="4"/>
+              </w:numPr>
+              <w:jc w:val="center"/>
+            </w:pPr>
+          </w:p>
+        </w:tc>
+        <w:tc>
+          <w:tcPr>
+            <w:tcW w:w="1939" w:type="dxa"/>
+          </w:tcPr>
+          <w:p>
+            <w:pPr>
+              <w:jc w:val="center"/>
+              <w:rPr>
+                <w:rFonts w:cstheme="minorHAnsi"/>
+              </w:rPr>
+            </w:pPr>
+            <w:r>
+              <w:rPr>
+                <w:rFonts w:cstheme="minorHAnsi"/>
+              </w:rPr>
+              <w:t>&lt;</w:t>
+            </w:r>
+            <w:proofErr w:type="spellStart"/>
+            <w:r>
+              <w:rPr>
+                <w:rFonts w:cstheme="minorHAnsi"/>
+              </w:rPr>
+              <w:t>taskvar</w:t>
+            </w:r>
+            <w:proofErr w:type="spellEnd"/>
+            <w:r>
+              <w:rPr>
+                <w:rFonts w:cstheme="minorHAnsi"/>
+              </w:rPr>
+              <w:t>&gt;</w:t>
+            </w:r>
+          </w:p>
+        </w:tc>
+        <w:tc>
+          <w:tcPr>
+            <w:tcW w:w="448" w:type="dxa"/>
+          </w:tcPr>
+          <w:p>
+            <w:pPr>
+              <w:jc w:val="center"/>
+            </w:pPr>
+            <w:r>
+              <w:rPr>
+                <w:rFonts w:cstheme="minorHAnsi"/>
+              </w:rPr>
+              <w:sym w:font="Wingdings" w:char="F0E0"/>
+            </w:r>
+          </w:p>
+        </w:tc>
+        <w:tc>
+          <w:tcPr>
+            <w:tcW w:w="7048" w:type="dxa"/>
+            <w:vAlign w:val="center"/>
+          </w:tcPr>
+          <w:p>
+            <w:pPr>
+              <w:rPr>
+                <w:rFonts w:cstheme="minorHAnsi"/>
+              </w:rPr>
+            </w:pPr>
+            <w:r>
+              <w:rPr>
+                <w:rFonts w:cstheme="minorHAnsi"/>
+              </w:rPr>
+              <w:t>&lt;</w:t>
+            </w:r>
+            <w:proofErr w:type="spellStart"/>
+            <w:r>
+              <w:rPr>
+                <w:rFonts w:cstheme="minorHAnsi"/>
+              </w:rPr>
+              <w:t>task_id</w:t>
+            </w:r>
+            <w:proofErr w:type="spellEnd"/>
+            <w:r>
+              <w:rPr>
+                <w:rFonts w:cstheme="minorHAnsi"/>
+              </w:rPr>
+              <w:t>&gt;.</w:t>
+            </w:r>
+          </w:p>
+        </w:tc>
+      </w:tr>
+      <w:tr>
+        <w:tc>
+          <w:tcPr>
+            <w:tcW w:w="726" w:type="dxa"/>
+            <w:vAlign w:val="center"/>
+          </w:tcPr>
+          <w:p>
+            <w:pPr>
+              <w:pStyle w:val="ListParagraph"/>
+              <w:numPr>
+                <w:ilvl w:val="0"/>
+                <w:numId w:val="4"/>
+              </w:numPr>
+              <w:jc w:val="center"/>
+            </w:pPr>
+          </w:p>
+        </w:tc>
+        <w:tc>
+          <w:tcPr>
+            <w:tcW w:w="1939" w:type="dxa"/>
+          </w:tcPr>
+          <w:p>
+            <w:pPr>
+              <w:jc w:val="center"/>
+              <w:rPr>
+                <w:rFonts w:cstheme="minorHAnsi"/>
+              </w:rPr>
+            </w:pPr>
+            <w:r>
+              <w:rPr>
+                <w:rFonts w:cstheme="minorHAnsi"/>
+              </w:rPr>
+              <w:t>&lt;</w:t>
+            </w:r>
+            <w:proofErr w:type="spellStart"/>
+            <w:r>
+              <w:rPr>
+                <w:rFonts w:cstheme="minorHAnsi"/>
+              </w:rPr>
+              <w:t>param</w:t>
+            </w:r>
+            <w:proofErr w:type="spellEnd"/>
+            <w:r>
+              <w:rPr>
+                <w:rFonts w:cstheme="minorHAnsi"/>
+              </w:rPr>
+              <w:t>&gt;</w:t>
+            </w:r>
+          </w:p>
+        </w:tc>
+        <w:tc>
+          <w:tcPr>
+            <w:tcW w:w="448" w:type="dxa"/>
+          </w:tcPr>
+          <w:p>
+            <w:pPr>
+              <w:jc w:val="center"/>
+            </w:pPr>
+            <w:r>
+              <w:rPr>
+                <w:rFonts w:cstheme="minorHAnsi"/>
+              </w:rPr>
+              <w:sym w:font="Wingdings" w:char="F0E0"/>
+            </w:r>
+          </w:p>
+        </w:tc>
+        <w:tc>
+          <w:tcPr>
+            <w:tcW w:w="7048" w:type="dxa"/>
+            <w:vAlign w:val="center"/>
+          </w:tcPr>
+          <w:p>
+            <w:pPr>
+              <w:rPr>
+                <w:rFonts w:cstheme="minorHAnsi"/>
+              </w:rPr>
+            </w:pPr>
+            <w:r>
+              <w:rPr>
+                <w:rFonts w:cstheme="minorHAnsi"/>
+              </w:rPr>
+              <w:t>&lt;</w:t>
+            </w:r>
+            <w:proofErr w:type="spellStart"/>
+            <w:r>
+              <w:rPr>
+                <w:rFonts w:cstheme="minorHAnsi"/>
+              </w:rPr>
+              <w:t>tvalue</w:t>
+            </w:r>
+            <w:proofErr w:type="spellEnd"/>
+            <w:r>
+              <w:rPr>
+                <w:rFonts w:cstheme="minorHAnsi"/>
+              </w:rPr>
+              <w:t>&gt;&lt;</w:t>
+            </w:r>
+            <w:proofErr w:type="spellStart"/>
+            <w:r>
+              <w:rPr>
+                <w:rFonts w:cstheme="minorHAnsi"/>
+              </w:rPr>
+              <w:t>params</w:t>
+            </w:r>
+            <w:proofErr w:type="spellEnd"/>
+            <w:r>
+              <w:rPr>
+                <w:rFonts w:cstheme="minorHAnsi"/>
+              </w:rPr>
+              <w:t>&gt;</w:t>
+            </w:r>
+          </w:p>
+        </w:tc>
+      </w:tr>
+      <w:tr>
+        <w:tc>
+          <w:tcPr>
+            <w:tcW w:w="726" w:type="dxa"/>
+            <w:vAlign w:val="center"/>
+          </w:tcPr>
+          <w:p>
+            <w:pPr>
+              <w:pStyle w:val="ListParagraph"/>
+              <w:numPr>
+                <w:ilvl w:val="0"/>
+                <w:numId w:val="4"/>
+              </w:numPr>
+              <w:jc w:val="center"/>
+            </w:pPr>
+          </w:p>
+        </w:tc>
+        <w:tc>
+          <w:tcPr>
+            <w:tcW w:w="1939" w:type="dxa"/>
+          </w:tcPr>
+          <w:p>
+            <w:pPr>
+              <w:jc w:val="center"/>
+              <w:rPr>
+                <w:rFonts w:cstheme="minorHAnsi"/>
+              </w:rPr>
+            </w:pPr>
+            <w:r>
+              <w:rPr>
+                <w:rFonts w:cstheme="minorHAnsi"/>
+              </w:rPr>
+              <w:t>&lt;</w:t>
+            </w:r>
+            <w:proofErr w:type="spellStart"/>
+            <w:r>
+              <w:rPr>
+                <w:rFonts w:cstheme="minorHAnsi"/>
+              </w:rPr>
+              <w:t>param</w:t>
+            </w:r>
+            <w:proofErr w:type="spellEnd"/>
+            <w:r>
+              <w:rPr>
+                <w:rFonts w:cstheme="minorHAnsi"/>
+              </w:rPr>
+              <w:t>&gt;</w:t>
+            </w:r>
+          </w:p>
+        </w:tc>
+        <w:tc>
+          <w:tcPr>
+            <w:tcW w:w="448" w:type="dxa"/>
+          </w:tcPr>
+          <w:p>
+            <w:pPr>
+              <w:jc w:val="center"/>
+              <w:rPr>
+                <w:rFonts w:cstheme="minorHAnsi"/>
+              </w:rPr>
+            </w:pPr>
+            <w:r>
+              <w:rPr>
+                <w:rFonts w:cstheme="minorHAnsi"/>
+              </w:rPr>
+              <w:sym w:font="Wingdings" w:char="F0E0"/>
+            </w:r>
+          </w:p>
+        </w:tc>
+        <w:tc>
+          <w:tcPr>
+            <w:tcW w:w="7048" w:type="dxa"/>
+            <w:vAlign w:val="center"/>
+          </w:tcPr>
+          <w:p>
+            <w:pPr>
+              <w:rPr>
+                <w:rFonts w:cstheme="minorHAnsi"/>
+              </w:rPr>
+            </w:pPr>
+            <w:r>
+              <w:rPr>
+                <w:rFonts w:cstheme="minorHAnsi"/>
+              </w:rPr>
+              <w:t>Λ</w:t>
+            </w:r>
+          </w:p>
+        </w:tc>
+      </w:tr>
+      <w:tr>
+        <w:tc>
+          <w:tcPr>
+            <w:tcW w:w="726" w:type="dxa"/>
+            <w:vAlign w:val="center"/>
+          </w:tcPr>
+          <w:p>
+            <w:pPr>
+              <w:pStyle w:val="ListParagraph"/>
+              <w:numPr>
+                <w:ilvl w:val="0"/>
+                <w:numId w:val="4"/>
+              </w:numPr>
+              <w:jc w:val="center"/>
+            </w:pPr>
+          </w:p>
+        </w:tc>
+        <w:tc>
+          <w:tcPr>
+            <w:tcW w:w="1939" w:type="dxa"/>
+          </w:tcPr>
+          <w:p>
+            <w:pPr>
+              <w:jc w:val="center"/>
+              <w:rPr>
+                <w:rFonts w:cstheme="minorHAnsi"/>
+              </w:rPr>
+            </w:pPr>
+            <w:r>
+              <w:rPr>
+                <w:rFonts w:cstheme="minorHAnsi"/>
+              </w:rPr>
+              <w:t>&lt;</w:t>
+            </w:r>
+            <w:proofErr w:type="spellStart"/>
+            <w:r>
+              <w:rPr>
+                <w:rFonts w:cstheme="minorHAnsi"/>
+              </w:rPr>
+              <w:t>params</w:t>
+            </w:r>
+            <w:proofErr w:type="spellEnd"/>
+            <w:r>
+              <w:rPr>
+                <w:rFonts w:cstheme="minorHAnsi"/>
+              </w:rPr>
+              <w:t>&gt;</w:t>
+            </w:r>
+          </w:p>
+        </w:tc>
+        <w:tc>
+          <w:tcPr>
+            <w:tcW w:w="448" w:type="dxa"/>
+          </w:tcPr>
+          <w:p>
+            <w:pPr>
+              <w:jc w:val="center"/>
+              <w:rPr>
+                <w:rFonts w:cstheme="minorHAnsi"/>
+              </w:rPr>
+            </w:pPr>
+            <w:r>
+              <w:rPr>
+                <w:rFonts w:cstheme="minorHAnsi"/>
+              </w:rPr>
+              <w:sym w:font="Wingdings" w:char="F0E0"/>
+            </w:r>
+          </w:p>
+        </w:tc>
+        <w:tc>
+          <w:tcPr>
+            <w:tcW w:w="7048" w:type="dxa"/>
+            <w:vAlign w:val="center"/>
+          </w:tcPr>
+          <w:p>
+            <w:pPr>
+              <w:rPr>
+                <w:rFonts w:cstheme="minorHAnsi"/>
+              </w:rPr>
+            </w:pPr>
+            <w:r>
+              <w:rPr>
+                <w:rFonts w:cstheme="minorHAnsi"/>
+              </w:rPr>
+              <w:t>; &lt;</w:t>
+            </w:r>
+            <w:proofErr w:type="spellStart"/>
+            <w:r>
+              <w:rPr>
+                <w:rFonts w:cstheme="minorHAnsi"/>
+              </w:rPr>
+              <w:t>tvalue</w:t>
+            </w:r>
+            <w:proofErr w:type="spellEnd"/>
+            <w:r>
+              <w:rPr>
+                <w:rFonts w:cstheme="minorHAnsi"/>
+              </w:rPr>
+              <w:t>&gt;&lt;</w:t>
+            </w:r>
+            <w:proofErr w:type="spellStart"/>
+            <w:r>
+              <w:rPr>
+                <w:rFonts w:cstheme="minorHAnsi"/>
+              </w:rPr>
+              <w:t>params</w:t>
+            </w:r>
+            <w:proofErr w:type="spellEnd"/>
+            <w:r>
+              <w:rPr>
+                <w:rFonts w:cstheme="minorHAnsi"/>
+              </w:rPr>
+              <w:t>&gt;</w:t>
+            </w:r>
+          </w:p>
+        </w:tc>
+      </w:tr>
+      <w:tr>
+        <w:tc>
+          <w:tcPr>
+            <w:tcW w:w="726" w:type="dxa"/>
+            <w:vAlign w:val="center"/>
+          </w:tcPr>
+          <w:p>
+            <w:pPr>
+              <w:pStyle w:val="ListParagraph"/>
+              <w:numPr>
+                <w:ilvl w:val="0"/>
+                <w:numId w:val="4"/>
+              </w:numPr>
+              <w:jc w:val="center"/>
+            </w:pPr>
+          </w:p>
+        </w:tc>
+        <w:tc>
+          <w:tcPr>
+            <w:tcW w:w="1939" w:type="dxa"/>
+          </w:tcPr>
+          <w:p>
+            <w:pPr>
+              <w:jc w:val="center"/>
+              <w:rPr>
+                <w:rFonts w:cstheme="minorHAnsi"/>
+              </w:rPr>
+            </w:pPr>
+            <w:r>
+              <w:rPr>
+                <w:rFonts w:cstheme="minorHAnsi"/>
+              </w:rPr>
+              <w:t>&lt;</w:t>
+            </w:r>
+            <w:proofErr w:type="spellStart"/>
+            <w:r>
+              <w:rPr>
+                <w:rFonts w:cstheme="minorHAnsi"/>
+              </w:rPr>
+              <w:t>params</w:t>
+            </w:r>
+            <w:proofErr w:type="spellEnd"/>
+            <w:r>
+              <w:rPr>
+                <w:rFonts w:cstheme="minorHAnsi"/>
+              </w:rPr>
+              <w:t>&gt;</w:t>
+            </w:r>
+          </w:p>
+        </w:tc>
+        <w:tc>
+          <w:tcPr>
+            <w:tcW w:w="448" w:type="dxa"/>
+          </w:tcPr>
+          <w:p>
+            <w:pPr>
+              <w:jc w:val="center"/>
+              <w:rPr>
+                <w:rFonts w:cstheme="minorHAnsi"/>
+              </w:rPr>
+            </w:pPr>
+            <w:r>
+              <w:rPr>
+                <w:rFonts w:cstheme="minorHAnsi"/>
+              </w:rPr>
+              <w:sym w:font="Wingdings" w:char="F0E0"/>
+            </w:r>
+          </w:p>
+        </w:tc>
+        <w:tc>
+          <w:tcPr>
+            <w:tcW w:w="7048" w:type="dxa"/>
+            <w:vAlign w:val="center"/>
+          </w:tcPr>
+          <w:p>
+            <w:pPr>
+              <w:rPr>
+                <w:rFonts w:cstheme="minorHAnsi"/>
+              </w:rPr>
+            </w:pPr>
+            <w:r>
+              <w:rPr>
+                <w:rFonts w:cstheme="minorHAnsi"/>
+              </w:rPr>
+              <w:t>Λ</w:t>
+            </w:r>
+          </w:p>
+        </w:tc>
+      </w:tr>
+      <w:tr>
+        <w:tc>
+          <w:tcPr>
+            <w:tcW w:w="726" w:type="dxa"/>
+            <w:vAlign w:val="center"/>
+          </w:tcPr>
+          <w:p>
+            <w:pPr>
+              <w:pStyle w:val="ListParagraph"/>
+              <w:numPr>
+                <w:ilvl w:val="0"/>
+                <w:numId w:val="4"/>
+              </w:numPr>
+              <w:jc w:val="center"/>
+            </w:pPr>
+          </w:p>
+        </w:tc>
+        <w:tc>
+          <w:tcPr>
+            <w:tcW w:w="1939" w:type="dxa"/>
+          </w:tcPr>
+          <w:p>
+            <w:pPr>
+              <w:jc w:val="center"/>
+              <w:rPr>
+                <w:rFonts w:cstheme="minorHAnsi"/>
+              </w:rPr>
+            </w:pPr>
+            <w:r>
+              <w:rPr>
+                <w:rFonts w:cstheme="minorHAnsi"/>
+              </w:rPr>
+              <w:t>&lt;</w:t>
+            </w:r>
+            <w:proofErr w:type="spellStart"/>
+            <w:r>
+              <w:rPr>
+                <w:rFonts w:cstheme="minorHAnsi"/>
+              </w:rPr>
+              <w:t>tvalue</w:t>
+            </w:r>
+            <w:proofErr w:type="spellEnd"/>
+            <w:r>
+              <w:rPr>
+                <w:rFonts w:cstheme="minorHAnsi"/>
+              </w:rPr>
+              <w:t>&gt;</w:t>
+            </w:r>
+          </w:p>
+        </w:tc>
+        <w:tc>
+          <w:tcPr>
+            <w:tcW w:w="448" w:type="dxa"/>
+          </w:tcPr>
+          <w:p>
+            <w:pPr>
+              <w:jc w:val="center"/>
+              <w:rPr>
+                <w:rFonts w:cstheme="minorHAnsi"/>
+              </w:rPr>
+            </w:pPr>
+            <w:r>
+              <w:rPr>
+                <w:rFonts w:cstheme="minorHAnsi"/>
+              </w:rPr>
+              <w:sym w:font="Wingdings" w:char="F0E0"/>
+            </w:r>
+          </w:p>
+        </w:tc>
+        <w:tc>
+          <w:tcPr>
+            <w:tcW w:w="7048" w:type="dxa"/>
+            <w:vAlign w:val="center"/>
+          </w:tcPr>
+          <w:p>
+            <w:pPr>
+              <w:rPr>
+                <w:rFonts w:cstheme="minorHAnsi"/>
+              </w:rPr>
+            </w:pPr>
+            <w:r>
+              <w:rPr>
+                <w:rFonts w:cstheme="minorHAnsi"/>
+              </w:rPr>
+              <w:t>&lt;tvalue1&gt;</w:t>
+            </w:r>
+          </w:p>
+        </w:tc>
+      </w:tr>
+      <w:tr>
+        <w:tc>
+          <w:tcPr>
+            <w:tcW w:w="726" w:type="dxa"/>
+            <w:vAlign w:val="center"/>
+          </w:tcPr>
+          <w:p>
+            <w:pPr>
+              <w:pStyle w:val="ListParagraph"/>
+              <w:numPr>
+                <w:ilvl w:val="0"/>
+                <w:numId w:val="4"/>
+              </w:numPr>
+              <w:jc w:val="center"/>
+            </w:pPr>
+          </w:p>
+        </w:tc>
+        <w:tc>
+          <w:tcPr>
+            <w:tcW w:w="1939" w:type="dxa"/>
+          </w:tcPr>
+          <w:p>
+            <w:pPr>
+              <w:jc w:val="center"/>
+              <w:rPr>
+                <w:rFonts w:cstheme="minorHAnsi"/>
+              </w:rPr>
+            </w:pPr>
+            <w:r>
+              <w:rPr>
+                <w:rFonts w:cstheme="minorHAnsi"/>
+              </w:rPr>
+              <w:t>&lt;</w:t>
+            </w:r>
+            <w:proofErr w:type="spellStart"/>
+            <w:r>
+              <w:rPr>
+                <w:rFonts w:cstheme="minorHAnsi"/>
+              </w:rPr>
+              <w:t>tvalue</w:t>
+            </w:r>
+            <w:proofErr w:type="spellEnd"/>
+            <w:r>
+              <w:rPr>
+                <w:rFonts w:cstheme="minorHAnsi"/>
+              </w:rPr>
+              <w:t>&gt;</w:t>
+            </w:r>
+          </w:p>
+        </w:tc>
+        <w:tc>
+          <w:tcPr>
+            <w:tcW w:w="448" w:type="dxa"/>
+          </w:tcPr>
+          <w:p>
+            <w:pPr>
+              <w:jc w:val="center"/>
+              <w:rPr>
+                <w:rFonts w:cstheme="minorHAnsi"/>
+              </w:rPr>
+            </w:pPr>
+            <w:r>
+              <w:rPr>
+                <w:rFonts w:cstheme="minorHAnsi"/>
+              </w:rPr>
+              <w:sym w:font="Wingdings" w:char="F0E0"/>
+            </w:r>
+          </w:p>
+        </w:tc>
+        <w:tc>
+          <w:tcPr>
+            <w:tcW w:w="7048" w:type="dxa"/>
+            <w:vAlign w:val="center"/>
+          </w:tcPr>
+          <w:p>
+            <w:pPr>
+              <w:rPr>
+                <w:rFonts w:cstheme="minorHAnsi"/>
+              </w:rPr>
+            </w:pPr>
+            <w:r>
+              <w:rPr>
+                <w:rFonts w:cstheme="minorHAnsi"/>
+              </w:rPr>
+              <w:t>&lt;tvalue2&gt;</w:t>
+            </w:r>
+          </w:p>
+        </w:tc>
+      </w:tr>
+      <w:tr>
+        <w:tc>
+          <w:tcPr>
+            <w:tcW w:w="726" w:type="dxa"/>
+            <w:vAlign w:val="center"/>
+          </w:tcPr>
+          <w:p>
+            <w:pPr>
+              <w:pStyle w:val="ListParagraph"/>
+              <w:numPr>
+                <w:ilvl w:val="0"/>
+                <w:numId w:val="4"/>
+              </w:numPr>
+              <w:jc w:val="center"/>
+            </w:pPr>
+          </w:p>
+        </w:tc>
+        <w:tc>
+          <w:tcPr>
+            <w:tcW w:w="1939" w:type="dxa"/>
+          </w:tcPr>
+          <w:p>
+            <w:pPr>
+              <w:jc w:val="center"/>
+              <w:rPr>
+                <w:rFonts w:cstheme="minorHAnsi"/>
+              </w:rPr>
+            </w:pPr>
+            <w:r>
+              <w:rPr>
+                <w:rFonts w:cstheme="minorHAnsi"/>
+              </w:rPr>
+              <w:t>&lt;</w:t>
+            </w:r>
+            <w:proofErr w:type="spellStart"/>
+            <w:r>
+              <w:rPr>
+                <w:rFonts w:cstheme="minorHAnsi"/>
+              </w:rPr>
+              <w:t>tvalue</w:t>
+            </w:r>
+            <w:proofErr w:type="spellEnd"/>
+            <w:r>
+              <w:rPr>
+                <w:rFonts w:cstheme="minorHAnsi"/>
+              </w:rPr>
+              <w:t>&gt;</w:t>
+            </w:r>
+          </w:p>
+        </w:tc>
+        <w:tc>
+          <w:tcPr>
+            <w:tcW w:w="448" w:type="dxa"/>
+          </w:tcPr>
+          <w:p>
+            <w:pPr>
+              <w:jc w:val="center"/>
+              <w:rPr>
+                <w:rFonts w:cstheme="minorHAnsi"/>
+              </w:rPr>
+            </w:pPr>
+            <w:r>
+              <w:rPr>
+                <w:rFonts w:cstheme="minorHAnsi"/>
+              </w:rPr>
+              <w:sym w:font="Wingdings" w:char="F0E0"/>
+            </w:r>
+          </w:p>
+        </w:tc>
+        <w:tc>
+          <w:tcPr>
+            <w:tcW w:w="7048" w:type="dxa"/>
+            <w:vAlign w:val="center"/>
+          </w:tcPr>
+          <w:p>
+            <w:pPr>
+              <w:rPr>
+                <w:rFonts w:cstheme="minorHAnsi"/>
+              </w:rPr>
+            </w:pPr>
+            <w:r>
+              <w:rPr>
+                <w:rFonts w:cstheme="minorHAnsi"/>
+              </w:rPr>
+              <w:t>&lt;tvalue3&gt;</w:t>
+            </w:r>
+          </w:p>
+        </w:tc>
+      </w:tr>
+      <w:tr>
+        <w:tc>
+          <w:tcPr>
+            <w:tcW w:w="726" w:type="dxa"/>
+            <w:vAlign w:val="center"/>
+          </w:tcPr>
+          <w:p>
+            <w:pPr>
+              <w:pStyle w:val="ListParagraph"/>
+              <w:numPr>
+                <w:ilvl w:val="0"/>
+                <w:numId w:val="4"/>
+              </w:numPr>
+              <w:jc w:val="center"/>
+            </w:pPr>
+          </w:p>
+        </w:tc>
+        <w:tc>
+          <w:tcPr>
+            <w:tcW w:w="1939" w:type="dxa"/>
+          </w:tcPr>
+          <w:p>
+            <w:pPr>
+              <w:jc w:val="center"/>
+              <w:rPr>
+                <w:rFonts w:cstheme="minorHAnsi"/>
+              </w:rPr>
+            </w:pPr>
+            <w:r>
+              <w:rPr>
+                <w:rFonts w:cstheme="minorHAnsi"/>
+              </w:rPr>
+              <w:t>&lt;</w:t>
+            </w:r>
+            <w:proofErr w:type="spellStart"/>
+            <w:r>
+              <w:rPr>
+                <w:rFonts w:cstheme="minorHAnsi"/>
+              </w:rPr>
+              <w:t>tvalue</w:t>
+            </w:r>
+            <w:proofErr w:type="spellEnd"/>
+            <w:r>
+              <w:rPr>
+                <w:rFonts w:cstheme="minorHAnsi"/>
+              </w:rPr>
+              <w:t>&gt;</w:t>
+            </w:r>
+          </w:p>
+        </w:tc>
+        <w:tc>
+          <w:tcPr>
+            <w:tcW w:w="448" w:type="dxa"/>
+          </w:tcPr>
+          <w:p>
+            <w:pPr>
+              <w:jc w:val="center"/>
+              <w:rPr>
+                <w:rFonts w:cstheme="minorHAnsi"/>
+              </w:rPr>
+            </w:pPr>
+            <w:r>
+              <w:rPr>
+                <w:rFonts w:cstheme="minorHAnsi"/>
+              </w:rPr>
+              <w:sym w:font="Wingdings" w:char="F0E0"/>
+            </w:r>
+          </w:p>
+        </w:tc>
+        <w:tc>
+          <w:tcPr>
+            <w:tcW w:w="7048" w:type="dxa"/>
+            <w:vAlign w:val="center"/>
+          </w:tcPr>
+          <w:p>
+            <w:pPr>
+              <w:rPr>
+                <w:rFonts w:cstheme="minorHAnsi"/>
+              </w:rPr>
+            </w:pPr>
+            <w:r>
+              <w:rPr>
+                <w:rFonts w:cstheme="minorHAnsi"/>
+              </w:rPr>
+              <w:t>&lt;tvalue4&gt;</w:t>
+            </w:r>
+          </w:p>
+        </w:tc>
+      </w:tr>
+      <w:tr>
+        <w:tc>
+          <w:tcPr>
+            <w:tcW w:w="726" w:type="dxa"/>
+            <w:vAlign w:val="center"/>
+          </w:tcPr>
+          <w:p>
+            <w:pPr>
+              <w:pStyle w:val="ListParagraph"/>
+              <w:numPr>
+                <w:ilvl w:val="0"/>
+                <w:numId w:val="4"/>
+              </w:numPr>
+              <w:jc w:val="center"/>
+            </w:pPr>
+          </w:p>
+        </w:tc>
+        <w:tc>
+          <w:tcPr>
+            <w:tcW w:w="1939" w:type="dxa"/>
+          </w:tcPr>
+          <w:p>
+            <w:pPr>
+              <w:jc w:val="center"/>
+              <w:rPr>
+                <w:rFonts w:cstheme="minorHAnsi"/>
+              </w:rPr>
+            </w:pPr>
+            <w:r>
+              <w:rPr>
+                <w:rFonts w:cstheme="minorHAnsi"/>
+              </w:rPr>
+              <w:t>&lt;</w:t>
+            </w:r>
+            <w:proofErr w:type="spellStart"/>
+            <w:r>
+              <w:rPr>
+                <w:rFonts w:cstheme="minorHAnsi"/>
+              </w:rPr>
+              <w:t>tvalue</w:t>
+            </w:r>
+            <w:proofErr w:type="spellEnd"/>
+            <w:r>
+              <w:rPr>
+                <w:rFonts w:cstheme="minorHAnsi"/>
+              </w:rPr>
+              <w:t>&gt;</w:t>
+            </w:r>
+          </w:p>
+        </w:tc>
+        <w:tc>
+          <w:tcPr>
+            <w:tcW w:w="448" w:type="dxa"/>
+          </w:tcPr>
+          <w:p>
+            <w:pPr>
+              <w:jc w:val="center"/>
+              <w:rPr>
+                <w:rFonts w:cstheme="minorHAnsi"/>
+              </w:rPr>
+            </w:pPr>
+            <w:r>
+              <w:rPr>
+                <w:rFonts w:cstheme="minorHAnsi"/>
+              </w:rPr>
+              <w:sym w:font="Wingdings" w:char="F0E0"/>
+            </w:r>
+          </w:p>
+        </w:tc>
+        <w:tc>
+          <w:tcPr>
+            <w:tcW w:w="7048" w:type="dxa"/>
+            <w:vAlign w:val="center"/>
+          </w:tcPr>
+          <w:p>
+            <w:pPr>
+              <w:rPr>
+                <w:rFonts w:cstheme="minorHAnsi"/>
+              </w:rPr>
+            </w:pPr>
+            <w:r>
+              <w:rPr>
+                <w:rFonts w:cstheme="minorHAnsi"/>
+              </w:rPr>
+              <w:t>&lt;tvalue5&gt;</w:t>
+            </w:r>
+          </w:p>
+        </w:tc>
+      </w:tr>
+      <w:tr>
+        <w:tc>
+          <w:tcPr>
+            <w:tcW w:w="726" w:type="dxa"/>
+            <w:vAlign w:val="center"/>
+          </w:tcPr>
+          <w:p>
+            <w:pPr>
+              <w:pStyle w:val="ListParagraph"/>
+              <w:numPr>
+                <w:ilvl w:val="0"/>
+                <w:numId w:val="4"/>
+              </w:numPr>
+              <w:jc w:val="center"/>
+            </w:pPr>
+          </w:p>
+        </w:tc>
+        <w:tc>
+          <w:tcPr>
+            <w:tcW w:w="1939" w:type="dxa"/>
+          </w:tcPr>
+          <w:p>
+            <w:pPr>
+              <w:jc w:val="center"/>
+              <w:rPr>
+                <w:rFonts w:cstheme="minorHAnsi"/>
+              </w:rPr>
+            </w:pPr>
+            <w:r>
+              <w:rPr>
+                <w:rFonts w:cstheme="minorHAnsi"/>
+              </w:rPr>
+              <w:t>&lt;</w:t>
+            </w:r>
+            <w:proofErr w:type="spellStart"/>
+            <w:r>
+              <w:rPr>
+                <w:rFonts w:cstheme="minorHAnsi"/>
+              </w:rPr>
+              <w:t>tvalue</w:t>
+            </w:r>
+            <w:proofErr w:type="spellEnd"/>
+            <w:r>
+              <w:rPr>
+                <w:rFonts w:cstheme="minorHAnsi"/>
+              </w:rPr>
+              <w:t>&gt;</w:t>
+            </w:r>
+          </w:p>
+        </w:tc>
+        <w:tc>
+          <w:tcPr>
+            <w:tcW w:w="448" w:type="dxa"/>
+          </w:tcPr>
+          <w:p>
+            <w:pPr>
+              <w:jc w:val="center"/>
+              <w:rPr>
+                <w:rFonts w:cstheme="minorHAnsi"/>
+              </w:rPr>
+            </w:pPr>
+            <w:r>
+              <w:rPr>
+                <w:rFonts w:cstheme="minorHAnsi"/>
+              </w:rPr>
+              <w:sym w:font="Wingdings" w:char="F0E0"/>
+            </w:r>
+          </w:p>
+        </w:tc>
+        <w:tc>
+          <w:tcPr>
+            <w:tcW w:w="7048" w:type="dxa"/>
+            <w:vAlign w:val="center"/>
+          </w:tcPr>
+          <w:p>
+            <w:pPr>
+              <w:rPr>
+                <w:rFonts w:cstheme="minorHAnsi"/>
+              </w:rPr>
+            </w:pPr>
+            <w:r>
+              <w:rPr>
+                <w:rFonts w:cstheme="minorHAnsi"/>
+              </w:rPr>
+              <w:t>&lt;</w:t>
+            </w:r>
+            <w:proofErr w:type="spellStart"/>
+            <w:r>
+              <w:rPr>
+                <w:rFonts w:cstheme="minorHAnsi"/>
+              </w:rPr>
+              <w:t>input_id</w:t>
+            </w:r>
+            <w:proofErr w:type="spellEnd"/>
+            <w:r>
+              <w:rPr>
+                <w:rFonts w:cstheme="minorHAnsi"/>
+              </w:rPr>
+              <w:t>&gt;</w:t>
+            </w:r>
+          </w:p>
+        </w:tc>
+      </w:tr>
+      <w:tr>
+        <w:tc>
+          <w:tcPr>
+            <w:tcW w:w="726" w:type="dxa"/>
+            <w:vAlign w:val="center"/>
+          </w:tcPr>
+          <w:p>
+            <w:pPr>
+              <w:pStyle w:val="ListParagraph"/>
+              <w:numPr>
+                <w:ilvl w:val="0"/>
+                <w:numId w:val="4"/>
+              </w:numPr>
+              <w:jc w:val="center"/>
+            </w:pPr>
+          </w:p>
+        </w:tc>
+        <w:tc>
+          <w:tcPr>
+            <w:tcW w:w="1939" w:type="dxa"/>
+          </w:tcPr>
+          <w:p>
+            <w:pPr>
+              <w:jc w:val="center"/>
+              <w:rPr>
+                <w:rFonts w:cstheme="minorHAnsi"/>
+              </w:rPr>
+            </w:pPr>
+            <w:r>
+              <w:rPr>
+                <w:rFonts w:cstheme="minorHAnsi"/>
+              </w:rPr>
+              <w:t>&lt;</w:t>
+            </w:r>
+            <w:proofErr w:type="spellStart"/>
+            <w:r>
+              <w:rPr>
+                <w:rFonts w:cstheme="minorHAnsi"/>
+              </w:rPr>
+              <w:t>incdecvar</w:t>
+            </w:r>
+            <w:proofErr w:type="spellEnd"/>
+            <w:r>
+              <w:rPr>
+                <w:rFonts w:cstheme="minorHAnsi"/>
+              </w:rPr>
+              <w:t>&gt;</w:t>
+            </w:r>
+          </w:p>
+        </w:tc>
+        <w:tc>
+          <w:tcPr>
+            <w:tcW w:w="448" w:type="dxa"/>
+          </w:tcPr>
+          <w:p>
+            <w:pPr>
+              <w:jc w:val="center"/>
+              <w:rPr>
+                <w:rFonts w:cstheme="minorHAnsi"/>
+              </w:rPr>
+            </w:pPr>
+            <w:r>
+              <w:rPr>
+                <w:rFonts w:cstheme="minorHAnsi"/>
+              </w:rPr>
+              <w:sym w:font="Wingdings" w:char="F0E0"/>
+            </w:r>
+          </w:p>
+        </w:tc>
+        <w:tc>
+          <w:tcPr>
+            <w:tcW w:w="7048" w:type="dxa"/>
+            <w:vAlign w:val="center"/>
+          </w:tcPr>
+          <w:p>
+            <w:pPr>
+              <w:rPr>
+                <w:rFonts w:cstheme="minorHAnsi"/>
+              </w:rPr>
+            </w:pPr>
+            <w:r>
+              <w:rPr>
+                <w:rFonts w:cstheme="minorHAnsi"/>
+              </w:rPr>
+              <w:t>&lt;</w:t>
+            </w:r>
+            <w:proofErr w:type="spellStart"/>
+            <w:r>
+              <w:rPr>
+                <w:rFonts w:cstheme="minorHAnsi"/>
+              </w:rPr>
+              <w:t>incdec</w:t>
+            </w:r>
+            <w:proofErr w:type="spellEnd"/>
+            <w:r>
+              <w:rPr>
+                <w:rFonts w:cstheme="minorHAnsi"/>
+              </w:rPr>
+              <w:t>&gt;id</w:t>
+            </w:r>
+          </w:p>
+        </w:tc>
+      </w:tr>
+      <w:tr>
+        <w:tc>
+          <w:tcPr>
+            <w:tcW w:w="726" w:type="dxa"/>
+            <w:vAlign w:val="center"/>
+          </w:tcPr>
+          <w:p>
+            <w:pPr>
+              <w:pStyle w:val="ListParagraph"/>
+              <w:numPr>
+                <w:ilvl w:val="0"/>
+                <w:numId w:val="4"/>
+              </w:numPr>
+              <w:jc w:val="center"/>
+            </w:pPr>
+          </w:p>
+        </w:tc>
+        <w:tc>
+          <w:tcPr>
+            <w:tcW w:w="1939" w:type="dxa"/>
+          </w:tcPr>
+          <w:p>
+            <w:pPr>
+              <w:jc w:val="center"/>
+              <w:rPr>
+                <w:rFonts w:cstheme="minorHAnsi"/>
+              </w:rPr>
+            </w:pPr>
+            <w:r>
+              <w:rPr>
+                <w:rFonts w:cstheme="minorHAnsi"/>
+              </w:rPr>
+              <w:t>&lt;</w:t>
+            </w:r>
+            <w:proofErr w:type="spellStart"/>
+            <w:r>
+              <w:rPr>
+                <w:rFonts w:cstheme="minorHAnsi"/>
+              </w:rPr>
+              <w:t>incdecvar</w:t>
+            </w:r>
+            <w:proofErr w:type="spellEnd"/>
+            <w:r>
+              <w:rPr>
+                <w:rFonts w:cstheme="minorHAnsi"/>
+              </w:rPr>
+              <w:t>&gt;</w:t>
+            </w:r>
+          </w:p>
+        </w:tc>
+        <w:tc>
+          <w:tcPr>
+            <w:tcW w:w="448" w:type="dxa"/>
+          </w:tcPr>
+          <w:p>
+            <w:pPr>
+              <w:jc w:val="center"/>
+              <w:rPr>
+                <w:rFonts w:cstheme="minorHAnsi"/>
+              </w:rPr>
+            </w:pPr>
+            <w:r>
+              <w:rPr>
+                <w:rFonts w:cstheme="minorHAnsi"/>
+              </w:rPr>
+              <w:sym w:font="Wingdings" w:char="F0E0"/>
+            </w:r>
+          </w:p>
+        </w:tc>
+        <w:tc>
+          <w:tcPr>
+            <w:tcW w:w="7048" w:type="dxa"/>
+            <w:vAlign w:val="center"/>
+          </w:tcPr>
+          <w:p>
+            <w:pPr>
+              <w:rPr>
+                <w:rFonts w:cstheme="minorHAnsi"/>
+              </w:rPr>
+            </w:pPr>
+            <w:r>
+              <w:rPr>
+                <w:rFonts w:cstheme="minorHAnsi"/>
+              </w:rPr>
+              <w:t>id&lt;</w:t>
+            </w:r>
+            <w:proofErr w:type="spellStart"/>
+            <w:r>
+              <w:rPr>
+                <w:rFonts w:cstheme="minorHAnsi"/>
+              </w:rPr>
+              <w:t>incdec</w:t>
+            </w:r>
+            <w:proofErr w:type="spellEnd"/>
+            <w:r>
+              <w:rPr>
+                <w:rFonts w:cstheme="minorHAnsi"/>
+              </w:rPr>
+              <w:t>&gt;</w:t>
+            </w:r>
+          </w:p>
+        </w:tc>
+      </w:tr>
+      <w:tr>
+        <w:tc>
+          <w:tcPr>
+            <w:tcW w:w="726" w:type="dxa"/>
+            <w:vAlign w:val="center"/>
+          </w:tcPr>
+          <w:p>
+            <w:pPr>
+              <w:pStyle w:val="ListParagraph"/>
+              <w:numPr>
+                <w:ilvl w:val="0"/>
+                <w:numId w:val="4"/>
+              </w:numPr>
+              <w:jc w:val="center"/>
+            </w:pPr>
+          </w:p>
+        </w:tc>
+        <w:tc>
+          <w:tcPr>
+            <w:tcW w:w="1939" w:type="dxa"/>
+          </w:tcPr>
+          <w:p>
+            <w:pPr>
+              <w:jc w:val="center"/>
+              <w:rPr>
+                <w:rFonts w:cstheme="minorHAnsi"/>
+              </w:rPr>
+            </w:pPr>
+            <w:r>
+              <w:rPr>
+                <w:rFonts w:cstheme="minorHAnsi"/>
+              </w:rPr>
+              <w:t>&lt;</w:t>
+            </w:r>
+            <w:proofErr w:type="spellStart"/>
+            <w:r>
+              <w:rPr>
+                <w:rFonts w:cstheme="minorHAnsi"/>
+              </w:rPr>
+              <w:t>objelement</w:t>
+            </w:r>
+            <w:proofErr w:type="spellEnd"/>
+            <w:r>
+              <w:rPr>
+                <w:rFonts w:cstheme="minorHAnsi"/>
+              </w:rPr>
+              <w:t>&gt;</w:t>
+            </w:r>
+          </w:p>
+        </w:tc>
+        <w:tc>
+          <w:tcPr>
+            <w:tcW w:w="448" w:type="dxa"/>
+          </w:tcPr>
+          <w:p>
+            <w:pPr>
+              <w:jc w:val="center"/>
+              <w:rPr>
+                <w:rFonts w:cstheme="minorHAnsi"/>
+              </w:rPr>
+            </w:pPr>
+            <w:r>
+              <w:rPr>
+                <w:rFonts w:cstheme="minorHAnsi"/>
+              </w:rPr>
+              <w:sym w:font="Wingdings" w:char="F0E0"/>
+            </w:r>
+          </w:p>
+        </w:tc>
+        <w:tc>
+          <w:tcPr>
+            <w:tcW w:w="7048" w:type="dxa"/>
+            <w:vAlign w:val="center"/>
+          </w:tcPr>
+          <w:p>
+            <w:pPr>
+              <w:rPr>
+                <w:rFonts w:cstheme="minorHAnsi"/>
+              </w:rPr>
+            </w:pPr>
+            <w:r>
+              <w:rPr>
+                <w:rFonts w:cstheme="minorHAnsi"/>
+              </w:rPr>
+              <w:t>&lt;</w:t>
+            </w:r>
+            <w:proofErr w:type="spellStart"/>
+            <w:r>
+              <w:rPr>
+                <w:rFonts w:cstheme="minorHAnsi"/>
+              </w:rPr>
+              <w:t>incdec</w:t>
+            </w:r>
+            <w:proofErr w:type="spellEnd"/>
+            <w:r>
+              <w:rPr>
+                <w:rFonts w:cstheme="minorHAnsi"/>
+              </w:rPr>
+              <w:t>&gt;&lt;element&gt;</w:t>
+            </w:r>
+          </w:p>
+        </w:tc>
+      </w:tr>
+      <w:tr>
+        <w:tc>
+          <w:tcPr>
+            <w:tcW w:w="726" w:type="dxa"/>
+            <w:vAlign w:val="center"/>
+          </w:tcPr>
+          <w:p>
+            <w:pPr>
+              <w:pStyle w:val="ListParagraph"/>
+              <w:numPr>
+                <w:ilvl w:val="0"/>
+                <w:numId w:val="4"/>
+              </w:numPr>
+              <w:jc w:val="center"/>
+            </w:pPr>
+          </w:p>
+        </w:tc>
+        <w:tc>
+          <w:tcPr>
+            <w:tcW w:w="1939" w:type="dxa"/>
+          </w:tcPr>
+          <w:p>
+            <w:pPr>
+              <w:jc w:val="center"/>
+              <w:rPr>
+                <w:rFonts w:cstheme="minorHAnsi"/>
+              </w:rPr>
+            </w:pPr>
+            <w:r>
+              <w:rPr>
+                <w:rFonts w:cstheme="minorHAnsi"/>
+              </w:rPr>
+              <w:t>&lt;</w:t>
+            </w:r>
+            <w:proofErr w:type="spellStart"/>
+            <w:r>
+              <w:rPr>
+                <w:rFonts w:cstheme="minorHAnsi"/>
+              </w:rPr>
+              <w:t>objelement</w:t>
+            </w:r>
+            <w:proofErr w:type="spellEnd"/>
+            <w:r>
+              <w:rPr>
+                <w:rFonts w:cstheme="minorHAnsi"/>
+              </w:rPr>
+              <w:t>&gt;</w:t>
+            </w:r>
+          </w:p>
+        </w:tc>
+        <w:tc>
+          <w:tcPr>
+            <w:tcW w:w="448" w:type="dxa"/>
+          </w:tcPr>
+          <w:p>
+            <w:pPr>
+              <w:jc w:val="center"/>
+              <w:rPr>
+                <w:rFonts w:cstheme="minorHAnsi"/>
+              </w:rPr>
+            </w:pPr>
+            <w:r>
+              <w:rPr>
+                <w:rFonts w:cstheme="minorHAnsi"/>
+              </w:rPr>
+              <w:sym w:font="Wingdings" w:char="F0E0"/>
+            </w:r>
+          </w:p>
+        </w:tc>
+        <w:tc>
+          <w:tcPr>
+            <w:tcW w:w="7048" w:type="dxa"/>
+            <w:vAlign w:val="center"/>
+          </w:tcPr>
+          <w:p>
+            <w:pPr>
+              <w:rPr>
+                <w:rFonts w:cstheme="minorHAnsi"/>
+              </w:rPr>
+            </w:pPr>
+            <w:r>
+              <w:rPr>
+                <w:rFonts w:cstheme="minorHAnsi"/>
+              </w:rPr>
+              <w:t>&lt;element&gt;&lt;</w:t>
+            </w:r>
+            <w:proofErr w:type="spellStart"/>
+            <w:r>
+              <w:rPr>
+                <w:rFonts w:cstheme="minorHAnsi"/>
+              </w:rPr>
+              <w:t>incdec</w:t>
+            </w:r>
+            <w:proofErr w:type="spellEnd"/>
+            <w:r>
+              <w:rPr>
+                <w:rFonts w:cstheme="minorHAnsi"/>
+              </w:rPr>
+              <w:t>&gt;</w:t>
+            </w:r>
+          </w:p>
+        </w:tc>
+      </w:tr>
+      <w:tr>
+        <w:tc>
+          <w:tcPr>
+            <w:tcW w:w="726" w:type="dxa"/>
+            <w:vAlign w:val="center"/>
+          </w:tcPr>
+          <w:p>
+            <w:pPr>
+              <w:pStyle w:val="ListParagraph"/>
+              <w:numPr>
+                <w:ilvl w:val="0"/>
+                <w:numId w:val="4"/>
+              </w:numPr>
+              <w:jc w:val="center"/>
+            </w:pPr>
+          </w:p>
+        </w:tc>
+        <w:tc>
+          <w:tcPr>
+            <w:tcW w:w="1939" w:type="dxa"/>
+          </w:tcPr>
+          <w:p>
+            <w:pPr>
+              <w:jc w:val="center"/>
+              <w:rPr>
+                <w:rFonts w:cstheme="minorHAnsi"/>
+              </w:rPr>
+            </w:pPr>
+            <w:r>
+              <w:rPr>
+                <w:rFonts w:cstheme="minorHAnsi"/>
+              </w:rPr>
+              <w:t>&lt;element&gt;</w:t>
+            </w:r>
+          </w:p>
+        </w:tc>
+        <w:tc>
+          <w:tcPr>
+            <w:tcW w:w="448" w:type="dxa"/>
+          </w:tcPr>
+          <w:p>
+            <w:pPr>
+              <w:jc w:val="center"/>
+              <w:rPr>
+                <w:rFonts w:cstheme="minorHAnsi"/>
+              </w:rPr>
+            </w:pPr>
+            <w:r>
+              <w:rPr>
+                <w:rFonts w:cstheme="minorHAnsi"/>
+              </w:rPr>
+              <w:sym w:font="Wingdings" w:char="F0E0"/>
+            </w:r>
+          </w:p>
+        </w:tc>
+        <w:tc>
+          <w:tcPr>
+            <w:tcW w:w="7048" w:type="dxa"/>
+            <w:vAlign w:val="center"/>
+          </w:tcPr>
+          <w:p>
+            <w:pPr>
+              <w:rPr>
+                <w:rFonts w:cstheme="minorHAnsi"/>
+              </w:rPr>
+            </w:pPr>
+            <w:proofErr w:type="spellStart"/>
+            <w:r>
+              <w:rPr>
+                <w:rFonts w:cstheme="minorHAnsi"/>
+              </w:rPr>
+              <w:t>id@id</w:t>
+            </w:r>
+            <w:proofErr w:type="spellEnd"/>
+            <w:r>
+              <w:rPr>
+                <w:rFonts w:cstheme="minorHAnsi"/>
+              </w:rPr>
+              <w:t>&lt;</w:t>
+            </w:r>
+            <w:proofErr w:type="spellStart"/>
+            <w:r>
+              <w:rPr>
+                <w:rFonts w:cstheme="minorHAnsi"/>
+              </w:rPr>
+              <w:t>subelement</w:t>
+            </w:r>
+            <w:proofErr w:type="spellEnd"/>
+            <w:r>
+              <w:rPr>
+                <w:rFonts w:cstheme="minorHAnsi"/>
+              </w:rPr>
+              <w:t>&gt;</w:t>
+            </w:r>
+          </w:p>
+        </w:tc>
+      </w:tr>
+      <w:tr>
+        <w:tc>
+          <w:tcPr>
+            <w:tcW w:w="726" w:type="dxa"/>
+            <w:vAlign w:val="center"/>
+          </w:tcPr>
+          <w:p>
+            <w:pPr>
+              <w:pStyle w:val="ListParagraph"/>
+              <w:numPr>
+                <w:ilvl w:val="0"/>
+                <w:numId w:val="4"/>
+              </w:numPr>
+              <w:jc w:val="center"/>
+            </w:pPr>
+          </w:p>
+        </w:tc>
+        <w:tc>
+          <w:tcPr>
+            <w:tcW w:w="1939" w:type="dxa"/>
+          </w:tcPr>
+          <w:p>
+            <w:pPr>
+              <w:jc w:val="center"/>
+              <w:rPr>
+                <w:rFonts w:cstheme="minorHAnsi"/>
+              </w:rPr>
+            </w:pPr>
+            <w:r>
+              <w:rPr>
+                <w:rFonts w:cstheme="minorHAnsi"/>
+              </w:rPr>
+              <w:t>&lt;</w:t>
+            </w:r>
+            <w:proofErr w:type="spellStart"/>
+            <w:r>
+              <w:rPr>
+                <w:rFonts w:cstheme="minorHAnsi"/>
+              </w:rPr>
+              <w:t>subelement</w:t>
+            </w:r>
+            <w:proofErr w:type="spellEnd"/>
+            <w:r>
+              <w:rPr>
+                <w:rFonts w:cstheme="minorHAnsi"/>
+              </w:rPr>
+              <w:t>&gt;</w:t>
+            </w:r>
+          </w:p>
+        </w:tc>
+        <w:tc>
+          <w:tcPr>
+            <w:tcW w:w="448" w:type="dxa"/>
+          </w:tcPr>
+          <w:p>
+            <w:pPr>
+              <w:jc w:val="center"/>
+              <w:rPr>
+                <w:rFonts w:cstheme="minorHAnsi"/>
+              </w:rPr>
+            </w:pPr>
+            <w:r>
+              <w:rPr>
+                <w:rFonts w:cstheme="minorHAnsi"/>
+              </w:rPr>
+              <w:sym w:font="Wingdings" w:char="F0E0"/>
+            </w:r>
+          </w:p>
+        </w:tc>
+        <w:tc>
+          <w:tcPr>
+            <w:tcW w:w="7048" w:type="dxa"/>
+            <w:vAlign w:val="center"/>
+          </w:tcPr>
+          <w:p>
+            <w:pPr>
+              <w:rPr>
+                <w:rFonts w:cstheme="minorHAnsi"/>
+              </w:rPr>
+            </w:pPr>
+            <w:r>
+              <w:rPr>
+                <w:rFonts w:cstheme="minorHAnsi"/>
+              </w:rPr>
+              <w:t>@id&lt;</w:t>
+            </w:r>
+            <w:proofErr w:type="spellStart"/>
+            <w:r>
+              <w:rPr>
+                <w:rFonts w:cstheme="minorHAnsi"/>
+              </w:rPr>
+              <w:t>subelement</w:t>
+            </w:r>
+            <w:proofErr w:type="spellEnd"/>
+            <w:r>
+              <w:rPr>
+                <w:rFonts w:cstheme="minorHAnsi"/>
+              </w:rPr>
+              <w:t>&gt;</w:t>
+            </w:r>
+          </w:p>
+        </w:tc>
+      </w:tr>
+      <w:tr>
+        <w:tc>
+          <w:tcPr>
+            <w:tcW w:w="726" w:type="dxa"/>
+            <w:vAlign w:val="center"/>
+          </w:tcPr>
+          <w:p>
+            <w:pPr>
+              <w:pStyle w:val="ListParagraph"/>
+              <w:numPr>
+                <w:ilvl w:val="0"/>
+                <w:numId w:val="4"/>
+              </w:numPr>
+              <w:jc w:val="center"/>
+            </w:pPr>
+          </w:p>
+        </w:tc>
+        <w:tc>
+          <w:tcPr>
+            <w:tcW w:w="1939" w:type="dxa"/>
+          </w:tcPr>
+          <w:p>
+            <w:pPr>
+              <w:jc w:val="center"/>
+              <w:rPr>
+                <w:rFonts w:cstheme="minorHAnsi"/>
+              </w:rPr>
+            </w:pPr>
+            <w:r>
+              <w:rPr>
+                <w:rFonts w:cstheme="minorHAnsi"/>
+              </w:rPr>
+              <w:t>&lt;</w:t>
+            </w:r>
+            <w:proofErr w:type="spellStart"/>
+            <w:r>
+              <w:rPr>
+                <w:rFonts w:cstheme="minorHAnsi"/>
+              </w:rPr>
+              <w:t>subelement</w:t>
+            </w:r>
+            <w:proofErr w:type="spellEnd"/>
+            <w:r>
+              <w:rPr>
+                <w:rFonts w:cstheme="minorHAnsi"/>
+              </w:rPr>
+              <w:t>&gt;</w:t>
+            </w:r>
+          </w:p>
+        </w:tc>
+        <w:tc>
+          <w:tcPr>
+            <w:tcW w:w="448" w:type="dxa"/>
+          </w:tcPr>
+          <w:p>
+            <w:pPr>
+              <w:jc w:val="center"/>
+              <w:rPr>
+                <w:rFonts w:cstheme="minorHAnsi"/>
+              </w:rPr>
+            </w:pPr>
+            <w:r>
+              <w:rPr>
+                <w:rFonts w:cstheme="minorHAnsi"/>
+              </w:rPr>
+              <w:sym w:font="Wingdings" w:char="F0E0"/>
+            </w:r>
+          </w:p>
+        </w:tc>
+        <w:tc>
+          <w:tcPr>
+            <w:tcW w:w="7048" w:type="dxa"/>
+            <w:vAlign w:val="center"/>
+          </w:tcPr>
+          <w:p>
+            <w:pPr>
+              <w:rPr>
+                <w:rFonts w:cstheme="minorHAnsi"/>
+              </w:rPr>
+            </w:pPr>
+            <w:r>
+              <w:rPr>
+                <w:rFonts w:cstheme="minorHAnsi"/>
+              </w:rPr>
+              <w:t>Λ</w:t>
+            </w:r>
+          </w:p>
+        </w:tc>
+      </w:tr>
+      <w:tr>
+        <w:tc>
+          <w:tcPr>
+            <w:tcW w:w="726" w:type="dxa"/>
+            <w:vAlign w:val="center"/>
+          </w:tcPr>
+          <w:p>
+            <w:pPr>
+              <w:pStyle w:val="ListParagraph"/>
+              <w:numPr>
+                <w:ilvl w:val="0"/>
+                <w:numId w:val="4"/>
+              </w:numPr>
+              <w:jc w:val="center"/>
+            </w:pPr>
+          </w:p>
+        </w:tc>
+        <w:tc>
+          <w:tcPr>
+            <w:tcW w:w="1939" w:type="dxa"/>
+          </w:tcPr>
+          <w:p>
+            <w:pPr>
+              <w:jc w:val="center"/>
+              <w:rPr>
+                <w:rFonts w:cstheme="minorHAnsi"/>
+              </w:rPr>
+            </w:pPr>
+            <w:r>
+              <w:rPr>
+                <w:rFonts w:cstheme="minorHAnsi"/>
+              </w:rPr>
+              <w:t>&lt;</w:t>
+            </w:r>
+            <w:proofErr w:type="spellStart"/>
+            <w:r>
+              <w:rPr>
+                <w:rFonts w:cstheme="minorHAnsi"/>
+              </w:rPr>
+              <w:t>input_id</w:t>
+            </w:r>
+            <w:proofErr w:type="spellEnd"/>
+            <w:r>
+              <w:rPr>
+                <w:rFonts w:cstheme="minorHAnsi"/>
+              </w:rPr>
+              <w:t>&gt;</w:t>
+            </w:r>
+          </w:p>
+        </w:tc>
+        <w:tc>
+          <w:tcPr>
+            <w:tcW w:w="448" w:type="dxa"/>
+          </w:tcPr>
+          <w:p>
+            <w:pPr>
+              <w:jc w:val="center"/>
+              <w:rPr>
+                <w:rFonts w:cstheme="minorHAnsi"/>
+              </w:rPr>
+            </w:pPr>
+            <w:r>
+              <w:rPr>
+                <w:rFonts w:cstheme="minorHAnsi"/>
+              </w:rPr>
+              <w:sym w:font="Wingdings" w:char="F0E0"/>
+            </w:r>
+          </w:p>
+        </w:tc>
+        <w:tc>
+          <w:tcPr>
+            <w:tcW w:w="7048" w:type="dxa"/>
+            <w:vAlign w:val="center"/>
+          </w:tcPr>
+          <w:p>
+            <w:pPr>
+              <w:rPr>
+                <w:rFonts w:cstheme="minorHAnsi"/>
+              </w:rPr>
+            </w:pPr>
+            <w:r>
+              <w:rPr>
+                <w:rFonts w:cstheme="minorHAnsi"/>
+              </w:rPr>
+              <w:t>id &lt;</w:t>
+            </w:r>
+            <w:proofErr w:type="spellStart"/>
+            <w:r>
+              <w:rPr>
+                <w:rFonts w:cstheme="minorHAnsi"/>
+              </w:rPr>
+              <w:t>subelement</w:t>
+            </w:r>
+            <w:proofErr w:type="spellEnd"/>
+            <w:r>
+              <w:rPr>
+                <w:rFonts w:cstheme="minorHAnsi"/>
+              </w:rPr>
+              <w:t>&gt;</w:t>
+            </w:r>
+          </w:p>
+        </w:tc>
+      </w:tr>
+      <w:tr>
+        <w:tc>
+          <w:tcPr>
+            <w:tcW w:w="726" w:type="dxa"/>
+            <w:vAlign w:val="center"/>
+          </w:tcPr>
+          <w:p>
+            <w:pPr>
+              <w:pStyle w:val="ListParagraph"/>
+              <w:numPr>
+                <w:ilvl w:val="0"/>
+                <w:numId w:val="4"/>
+              </w:numPr>
+              <w:jc w:val="center"/>
+            </w:pPr>
+          </w:p>
+        </w:tc>
+        <w:tc>
+          <w:tcPr>
+            <w:tcW w:w="1939" w:type="dxa"/>
+          </w:tcPr>
+          <w:p>
+            <w:pPr>
+              <w:jc w:val="center"/>
+              <w:rPr>
+                <w:rFonts w:cstheme="minorHAnsi"/>
+              </w:rPr>
+            </w:pPr>
+            <w:r>
+              <w:rPr>
+                <w:rFonts w:cstheme="minorHAnsi"/>
+              </w:rPr>
+              <w:t>&lt;</w:t>
+            </w:r>
+            <w:proofErr w:type="spellStart"/>
+            <w:r>
+              <w:rPr>
+                <w:rFonts w:cstheme="minorHAnsi"/>
+              </w:rPr>
+              <w:t>objinit</w:t>
+            </w:r>
+            <w:proofErr w:type="spellEnd"/>
+            <w:r>
+              <w:rPr>
+                <w:rFonts w:cstheme="minorHAnsi"/>
+              </w:rPr>
+              <w:t>&gt;</w:t>
+            </w:r>
+          </w:p>
+        </w:tc>
+        <w:tc>
+          <w:tcPr>
+            <w:tcW w:w="448" w:type="dxa"/>
+          </w:tcPr>
+          <w:p>
+            <w:pPr>
+              <w:jc w:val="center"/>
+              <w:rPr>
+                <w:rFonts w:cstheme="minorHAnsi"/>
+              </w:rPr>
+            </w:pPr>
+            <w:r>
+              <w:rPr>
+                <w:rFonts w:cstheme="minorHAnsi"/>
+              </w:rPr>
+              <w:sym w:font="Wingdings" w:char="F0E0"/>
+            </w:r>
+          </w:p>
+        </w:tc>
+        <w:tc>
+          <w:tcPr>
+            <w:tcW w:w="7048" w:type="dxa"/>
+            <w:vAlign w:val="center"/>
+          </w:tcPr>
+          <w:p>
+            <w:pPr>
+              <w:rPr>
+                <w:rFonts w:cstheme="minorHAnsi"/>
+              </w:rPr>
+            </w:pPr>
+            <w:r>
+              <w:rPr>
+                <w:rFonts w:cstheme="minorHAnsi"/>
+              </w:rPr>
+              <w:t>&lt;</w:t>
+            </w:r>
             <w:proofErr w:type="gramStart"/>
             <w:r>
               <w:rPr>
                 <w:rFonts w:cstheme="minorHAnsi"/>
               </w:rPr>
-              <w:t>id</w:t>
+              <w:t>element</w:t>
             </w:r>
             <w:proofErr w:type="gramEnd"/>
             <w:r>
               <w:rPr>
                 <w:rFonts w:cstheme="minorHAnsi"/>
               </w:rPr>
-              <w:t xml:space="preserve"> = &lt;</w:t>
-            </w:r>
-            <w:proofErr w:type="spellStart"/>
-            <w:r>
-              <w:rPr>
-                <w:rFonts w:cstheme="minorHAnsi"/>
-              </w:rPr>
-              <w:t>varinits</w:t>
+              <w:t>&gt; = &lt;</w:t>
+            </w:r>
+            <w:proofErr w:type="spellStart"/>
+            <w:r>
+              <w:rPr>
+                <w:rFonts w:cstheme="minorHAnsi"/>
+              </w:rPr>
+              <w:t>tvalue</w:t>
             </w:r>
             <w:proofErr w:type="spellEnd"/>
             <w:r>
@@ -10505,7 +13732,7 @@
               <w:rPr>
                 <w:rFonts w:cstheme="minorHAnsi"/>
               </w:rPr>
-              <w:t>varinits</w:t>
+              <w:t>arrayinit</w:t>
             </w:r>
             <w:proofErr w:type="spellEnd"/>
             <w:r>
@@ -10546,6 +13773,65 @@
                 <w:rFonts w:cstheme="minorHAnsi"/>
               </w:rPr>
             </w:pPr>
+            <w:proofErr w:type="gramStart"/>
+            <w:r>
+              <w:rPr>
+                <w:rFonts w:cstheme="minorHAnsi"/>
+              </w:rPr>
+              <w:t>id[</w:t>
+            </w:r>
+            <w:proofErr w:type="gramEnd"/>
+            <w:r>
+              <w:rPr>
+                <w:rFonts w:cstheme="minorHAnsi"/>
+              </w:rPr>
+              <w:t>&lt;size&gt;] = &lt;</w:t>
+            </w:r>
+            <w:proofErr w:type="spellStart"/>
+            <w:r>
+              <w:rPr>
+                <w:rFonts w:cstheme="minorHAnsi"/>
+              </w:rPr>
+              <w:t>tvalue</w:t>
+            </w:r>
+            <w:proofErr w:type="spellEnd"/>
+            <w:r>
+              <w:rPr>
+                <w:rFonts w:cstheme="minorHAnsi"/>
+              </w:rPr>
+              <w:t>&gt;.</w:t>
+            </w:r>
+          </w:p>
+        </w:tc>
+      </w:tr>
+      <w:tr>
+        <w:tc>
+          <w:tcPr>
+            <w:tcW w:w="726" w:type="dxa"/>
+            <w:vAlign w:val="center"/>
+          </w:tcPr>
+          <w:p>
+            <w:pPr>
+              <w:pStyle w:val="ListParagraph"/>
+              <w:numPr>
+                <w:ilvl w:val="0"/>
+                <w:numId w:val="4"/>
+              </w:numPr>
+              <w:jc w:val="center"/>
+            </w:pPr>
+          </w:p>
+        </w:tc>
+        <w:tc>
+          <w:tcPr>
+            <w:tcW w:w="1939" w:type="dxa"/>
+          </w:tcPr>
+          <w:p>
+            <w:pPr>
+              <w:jc w:val="center"/>
+              <w:rPr>
+                <w:rFonts w:cstheme="minorHAnsi"/>
+              </w:rPr>
+            </w:pPr>
             <w:r>
               <w:rPr>
                 <w:rFonts w:cstheme="minorHAnsi"/>
@@ -10557,7 +13843,7 @@
               <w:rPr>
                 <w:rFonts w:cstheme="minorHAnsi"/>
               </w:rPr>
-              <w:t>tvalue</w:t>
+              <w:t>cond_loop</w:t>
             </w:r>
             <w:proofErr w:type="spellEnd"/>
             <w:r>
@@ -10568,6 +13854,55 @@
             </w:r>
           </w:p>
         </w:tc>
+        <w:tc>
+          <w:tcPr>
+            <w:tcW w:w="448" w:type="dxa"/>
+          </w:tcPr>
+          <w:p>
+            <w:pPr>
+              <w:jc w:val="center"/>
+            </w:pPr>
+            <w:r>
+              <w:rPr>
+                <w:rFonts w:cstheme="minorHAnsi"/>
+              </w:rPr>
+              <w:sym w:font="Wingdings" w:char="F0E0"/>
+            </w:r>
+          </w:p>
+        </w:tc>
+        <w:tc>
+          <w:tcPr>
+            <w:tcW w:w="7048" w:type="dxa"/>
+            <w:vAlign w:val="center"/>
+          </w:tcPr>
+          <w:p>
+            <w:pPr>
+              <w:rPr>
+                <w:rFonts w:cstheme="minorHAnsi"/>
+              </w:rPr>
+            </w:pPr>
+            <w:r>
+              <w:rPr>
+                <w:rFonts w:cstheme="minorHAnsi"/>
+              </w:rPr>
+              <w:t>&lt;functions&gt;&lt;control&gt;&lt;</w:t>
+            </w:r>
+            <w:proofErr w:type="spellStart"/>
+            <w:r>
+              <w:rPr>
+                <w:rFonts w:cstheme="minorHAnsi"/>
+              </w:rPr>
+              <w:t>cond_loop</w:t>
+            </w:r>
+            <w:proofErr w:type="spellEnd"/>
+            <w:r>
+              <w:rPr>
+                <w:rFonts w:cstheme="minorHAnsi"/>
+              </w:rPr>
+              <w:t>&gt;</w:t>
+            </w:r>
+          </w:p>
+        </w:tc>
       </w:tr>
       <w:tr>
         <w:tc>
@@ -10608,7 +13943,7 @@
               <w:rPr>
                 <w:rFonts w:cstheme="minorHAnsi"/>
               </w:rPr>
-              <w:t>varinits</w:t>
+              <w:t>cond_loop</w:t>
             </w:r>
             <w:proofErr w:type="spellEnd"/>
             <w:r>
@@ -10653,6 +13988,40 @@
               <w:rPr>
                 <w:rFonts w:cstheme="minorHAnsi"/>
               </w:rPr>
+              <w:t>Λ</w:t>
+            </w:r>
+          </w:p>
+        </w:tc>
+      </w:tr>
+      <w:tr>
+        <w:tc>
+          <w:tcPr>
+            <w:tcW w:w="726" w:type="dxa"/>
+            <w:vAlign w:val="center"/>
+          </w:tcPr>
+          <w:p>
+            <w:pPr>
+              <w:pStyle w:val="ListParagraph"/>
+              <w:numPr>
+                <w:ilvl w:val="0"/>
+                <w:numId w:val="4"/>
+              </w:numPr>
+              <w:jc w:val="center"/>
+            </w:pPr>
+          </w:p>
+        </w:tc>
+        <w:tc>
+          <w:tcPr>
+            <w:tcW w:w="1939" w:type="dxa"/>
+          </w:tcPr>
+          <w:p>
+            <w:pPr>
+              <w:jc w:val="center"/>
+            </w:pPr>
+            <w:r>
+              <w:rPr>
+                <w:rFonts w:cstheme="minorHAnsi"/>
+              </w:rPr>
               <w:t>&lt;</w:t>
             </w:r>
             <w:proofErr w:type="spellStart"/>
@@ -10660,7 +14029,7 @@
               <w:rPr>
                 <w:rFonts w:cstheme="minorHAnsi"/>
               </w:rPr>
-              <w:t>task_id</w:t>
+              <w:t>condstate</w:t>
             </w:r>
             <w:proofErr w:type="spellEnd"/>
             <w:r>
@@ -10671,730 +14040,222 @@
             </w:r>
           </w:p>
         </w:tc>
-      </w:tr>
-      <w:tr>
-        <w:tc>
-          <w:tcPr>
-            <w:tcW w:w="726" w:type="dxa"/>
-            <w:vAlign w:val="center"/>
-          </w:tcPr>
-          <w:p>
-            <w:pPr>
-              <w:pStyle w:val="ListParagraph"/>
-              <w:numPr>
-                <w:ilvl w:val="0"/>
-                <w:numId w:val="4"/>
-              </w:numPr>
-              <w:jc w:val="center"/>
-            </w:pPr>
-          </w:p>
-        </w:tc>
-        <w:tc>
-          <w:tcPr>
-            <w:tcW w:w="1939" w:type="dxa"/>
-          </w:tcPr>
-          <w:p>
-            <w:pPr>
-              <w:jc w:val="center"/>
-              <w:rPr>
-                <w:rFonts w:cstheme="minorHAnsi"/>
-              </w:rPr>
-            </w:pPr>
-            <w:r>
-              <w:rPr>
-                <w:rFonts w:cstheme="minorHAnsi"/>
-              </w:rPr>
-              <w:t>&lt;</w:t>
-            </w:r>
-            <w:proofErr w:type="spellStart"/>
-            <w:r>
-              <w:rPr>
-                <w:rFonts w:cstheme="minorHAnsi"/>
-              </w:rPr>
-              <w:t>io_statement</w:t>
-            </w:r>
-            <w:proofErr w:type="spellEnd"/>
-            <w:r>
-              <w:rPr>
-                <w:rFonts w:cstheme="minorHAnsi"/>
-              </w:rPr>
-              <w:t>&gt;</w:t>
-            </w:r>
-          </w:p>
-        </w:tc>
-        <w:tc>
-          <w:tcPr>
-            <w:tcW w:w="448" w:type="dxa"/>
-          </w:tcPr>
-          <w:p>
-            <w:pPr>
-              <w:jc w:val="center"/>
-            </w:pPr>
-            <w:r>
-              <w:rPr>
-                <w:rFonts w:cstheme="minorHAnsi"/>
-              </w:rPr>
-              <w:sym w:font="Wingdings" w:char="F0E0"/>
-            </w:r>
-          </w:p>
-        </w:tc>
-        <w:tc>
-          <w:tcPr>
-            <w:tcW w:w="7048" w:type="dxa"/>
-            <w:vAlign w:val="center"/>
-          </w:tcPr>
-          <w:p>
-            <w:pPr>
-              <w:rPr>
-                <w:rFonts w:cstheme="minorHAnsi"/>
-              </w:rPr>
-            </w:pPr>
-            <w:r>
-              <w:rPr>
-                <w:rFonts w:cstheme="minorHAnsi"/>
-              </w:rPr>
-              <w:t>&lt;input&gt;</w:t>
-            </w:r>
-          </w:p>
-        </w:tc>
-      </w:tr>
-      <w:tr>
-        <w:tc>
-          <w:tcPr>
-            <w:tcW w:w="726" w:type="dxa"/>
-            <w:vAlign w:val="center"/>
-          </w:tcPr>
-          <w:p>
-            <w:pPr>
-              <w:pStyle w:val="ListParagraph"/>
-              <w:numPr>
-                <w:ilvl w:val="0"/>
-                <w:numId w:val="4"/>
-              </w:numPr>
-              <w:jc w:val="center"/>
-            </w:pPr>
-          </w:p>
-        </w:tc>
-        <w:tc>
-          <w:tcPr>
-            <w:tcW w:w="1939" w:type="dxa"/>
-          </w:tcPr>
-          <w:p>
-            <w:pPr>
-              <w:jc w:val="center"/>
-              <w:rPr>
-                <w:rFonts w:cstheme="minorHAnsi"/>
-              </w:rPr>
-            </w:pPr>
-            <w:r>
-              <w:rPr>
-                <w:rFonts w:cstheme="minorHAnsi"/>
-              </w:rPr>
-              <w:t>&lt;</w:t>
-            </w:r>
-            <w:proofErr w:type="spellStart"/>
-            <w:r>
-              <w:rPr>
-                <w:rFonts w:cstheme="minorHAnsi"/>
-              </w:rPr>
-              <w:t>io_statement</w:t>
-            </w:r>
-            <w:proofErr w:type="spellEnd"/>
-            <w:r>
-              <w:rPr>
-                <w:rFonts w:cstheme="minorHAnsi"/>
-              </w:rPr>
-              <w:t>&gt;</w:t>
-            </w:r>
-          </w:p>
-        </w:tc>
-        <w:tc>
-          <w:tcPr>
-            <w:tcW w:w="448" w:type="dxa"/>
-          </w:tcPr>
-          <w:p>
-            <w:pPr>
-              <w:jc w:val="center"/>
-            </w:pPr>
-            <w:r>
-              <w:rPr>
-                <w:rFonts w:cstheme="minorHAnsi"/>
-              </w:rPr>
-              <w:sym w:font="Wingdings" w:char="F0E0"/>
-            </w:r>
-          </w:p>
-        </w:tc>
-        <w:tc>
-          <w:tcPr>
-            <w:tcW w:w="7048" w:type="dxa"/>
-            <w:vAlign w:val="center"/>
-          </w:tcPr>
-          <w:p>
-            <w:pPr>
-              <w:rPr>
-                <w:rFonts w:cstheme="minorHAnsi"/>
-              </w:rPr>
-            </w:pPr>
-            <w:r>
-              <w:rPr>
-                <w:rFonts w:cstheme="minorHAnsi"/>
-              </w:rPr>
-              <w:t>&lt;output&gt;</w:t>
-            </w:r>
-          </w:p>
-        </w:tc>
-      </w:tr>
-      <w:tr>
-        <w:tc>
-          <w:tcPr>
-            <w:tcW w:w="726" w:type="dxa"/>
-            <w:vAlign w:val="center"/>
-          </w:tcPr>
-          <w:p>
-            <w:pPr>
-              <w:pStyle w:val="ListParagraph"/>
-              <w:numPr>
-                <w:ilvl w:val="0"/>
-                <w:numId w:val="4"/>
-              </w:numPr>
-              <w:jc w:val="center"/>
-            </w:pPr>
-          </w:p>
-        </w:tc>
-        <w:tc>
-          <w:tcPr>
-            <w:tcW w:w="1939" w:type="dxa"/>
-          </w:tcPr>
-          <w:p>
-            <w:pPr>
-              <w:jc w:val="center"/>
-              <w:rPr>
-                <w:rFonts w:cstheme="minorHAnsi"/>
-              </w:rPr>
-            </w:pPr>
-            <w:r>
-              <w:rPr>
-                <w:rFonts w:cstheme="minorHAnsi"/>
-              </w:rPr>
-              <w:t>&lt;input&gt;</w:t>
-            </w:r>
-          </w:p>
-        </w:tc>
-        <w:tc>
-          <w:tcPr>
-            <w:tcW w:w="448" w:type="dxa"/>
-          </w:tcPr>
-          <w:p>
-            <w:pPr>
-              <w:jc w:val="center"/>
-            </w:pPr>
-            <w:r>
-              <w:rPr>
-                <w:rFonts w:cstheme="minorHAnsi"/>
-              </w:rPr>
-              <w:sym w:font="Wingdings" w:char="F0E0"/>
-            </w:r>
-          </w:p>
-        </w:tc>
-        <w:tc>
-          <w:tcPr>
-            <w:tcW w:w="7048" w:type="dxa"/>
-            <w:vAlign w:val="center"/>
-          </w:tcPr>
-          <w:p>
-            <w:pPr>
-              <w:rPr>
-                <w:rFonts w:cstheme="minorHAnsi"/>
-              </w:rPr>
-            </w:pPr>
-            <w:r>
-              <w:rPr>
-                <w:rFonts w:cstheme="minorHAnsi"/>
-              </w:rPr>
-              <w:t>Read id.</w:t>
-            </w:r>
-          </w:p>
-        </w:tc>
-      </w:tr>
-      <w:tr>
-        <w:tc>
-          <w:tcPr>
-            <w:tcW w:w="726" w:type="dxa"/>
-            <w:vAlign w:val="center"/>
-          </w:tcPr>
-          <w:p>
-            <w:pPr>
-              <w:pStyle w:val="ListParagraph"/>
-              <w:numPr>
-                <w:ilvl w:val="0"/>
-                <w:numId w:val="4"/>
-              </w:numPr>
-              <w:jc w:val="center"/>
-            </w:pPr>
-          </w:p>
-        </w:tc>
-        <w:tc>
-          <w:tcPr>
-            <w:tcW w:w="1939" w:type="dxa"/>
-          </w:tcPr>
-          <w:p>
-            <w:pPr>
-              <w:jc w:val="center"/>
-              <w:rPr>
-                <w:rFonts w:cstheme="minorHAnsi"/>
-              </w:rPr>
-            </w:pPr>
-            <w:r>
-              <w:rPr>
-                <w:rFonts w:cstheme="minorHAnsi"/>
-              </w:rPr>
-              <w:t>&lt;output&gt;</w:t>
-            </w:r>
-          </w:p>
-        </w:tc>
-        <w:tc>
-          <w:tcPr>
-            <w:tcW w:w="448" w:type="dxa"/>
-          </w:tcPr>
-          <w:p>
-            <w:pPr>
-              <w:jc w:val="center"/>
-            </w:pPr>
-            <w:r>
-              <w:rPr>
-                <w:rFonts w:cstheme="minorHAnsi"/>
-              </w:rPr>
-              <w:sym w:font="Wingdings" w:char="F0E0"/>
-            </w:r>
-          </w:p>
-        </w:tc>
-        <w:tc>
-          <w:tcPr>
-            <w:tcW w:w="7048" w:type="dxa"/>
-            <w:vAlign w:val="center"/>
-          </w:tcPr>
-          <w:p>
-            <w:pPr>
-              <w:rPr>
-                <w:rFonts w:cstheme="minorHAnsi"/>
-              </w:rPr>
-            </w:pPr>
-            <w:r>
-              <w:rPr>
-                <w:rFonts w:cstheme="minorHAnsi"/>
-              </w:rPr>
-              <w:t>Say (&lt;</w:t>
-            </w:r>
-            <w:proofErr w:type="spellStart"/>
-            <w:r>
-              <w:rPr>
-                <w:rFonts w:cstheme="minorHAnsi"/>
-              </w:rPr>
-              <w:t>input_statement</w:t>
-            </w:r>
-            <w:proofErr w:type="spellEnd"/>
-            <w:r>
-              <w:rPr>
-                <w:rFonts w:cstheme="minorHAnsi"/>
-              </w:rPr>
-              <w:t>&gt;).</w:t>
-            </w:r>
-          </w:p>
-        </w:tc>
-      </w:tr>
-      <w:tr>
-        <w:tc>
-          <w:tcPr>
-            <w:tcW w:w="726" w:type="dxa"/>
-            <w:vAlign w:val="center"/>
-          </w:tcPr>
-          <w:p>
-            <w:pPr>
-              <w:pStyle w:val="ListParagraph"/>
-              <w:numPr>
-                <w:ilvl w:val="0"/>
-                <w:numId w:val="4"/>
-              </w:numPr>
-              <w:jc w:val="center"/>
-            </w:pPr>
-          </w:p>
-        </w:tc>
-        <w:tc>
-          <w:tcPr>
-            <w:tcW w:w="1939" w:type="dxa"/>
-          </w:tcPr>
-          <w:p>
-            <w:pPr>
-              <w:jc w:val="center"/>
-              <w:rPr>
-                <w:rFonts w:cstheme="minorHAnsi"/>
-              </w:rPr>
-            </w:pPr>
-            <w:r>
-              <w:rPr>
-                <w:rFonts w:cstheme="minorHAnsi"/>
-              </w:rPr>
-              <w:t>&lt;</w:t>
-            </w:r>
-            <w:proofErr w:type="spellStart"/>
-            <w:r>
-              <w:rPr>
-                <w:rFonts w:cstheme="minorHAnsi"/>
-              </w:rPr>
-              <w:t>input_statement</w:t>
-            </w:r>
-            <w:proofErr w:type="spellEnd"/>
-            <w:r>
-              <w:rPr>
-                <w:rFonts w:cstheme="minorHAnsi"/>
-              </w:rPr>
-              <w:t>&gt;</w:t>
-            </w:r>
-          </w:p>
-        </w:tc>
-        <w:tc>
-          <w:tcPr>
-            <w:tcW w:w="448" w:type="dxa"/>
-          </w:tcPr>
-          <w:p>
-            <w:pPr>
-              <w:jc w:val="center"/>
-            </w:pPr>
-            <w:r>
-              <w:rPr>
-                <w:rFonts w:cstheme="minorHAnsi"/>
-              </w:rPr>
-              <w:sym w:font="Wingdings" w:char="F0E0"/>
-            </w:r>
-          </w:p>
-        </w:tc>
-        <w:tc>
-          <w:tcPr>
-            <w:tcW w:w="7048" w:type="dxa"/>
-            <w:vAlign w:val="center"/>
-          </w:tcPr>
-          <w:p>
-            <w:pPr>
-              <w:rPr>
-                <w:rFonts w:cstheme="minorHAnsi"/>
-              </w:rPr>
-            </w:pPr>
-            <w:proofErr w:type="spellStart"/>
-            <w:r>
-              <w:rPr>
-                <w:rFonts w:cstheme="minorHAnsi"/>
-              </w:rPr>
-              <w:t>Stringlit</w:t>
-            </w:r>
-            <w:proofErr w:type="spellEnd"/>
-            <w:r>
-              <w:rPr>
-                <w:rFonts w:cstheme="minorHAnsi"/>
-              </w:rPr>
-              <w:t>&lt;</w:t>
-            </w:r>
-            <w:proofErr w:type="spellStart"/>
-            <w:r>
-              <w:rPr>
-                <w:rFonts w:cstheme="minorHAnsi"/>
-              </w:rPr>
-              <w:t>concat</w:t>
-            </w:r>
-            <w:proofErr w:type="spellEnd"/>
-            <w:r>
-              <w:rPr>
-                <w:rFonts w:cstheme="minorHAnsi"/>
-              </w:rPr>
-              <w:t>&gt;</w:t>
-            </w:r>
-          </w:p>
-        </w:tc>
-      </w:tr>
-      <w:tr>
-        <w:tc>
-          <w:tcPr>
-            <w:tcW w:w="726" w:type="dxa"/>
-            <w:vAlign w:val="center"/>
-          </w:tcPr>
-          <w:p>
-            <w:pPr>
-              <w:pStyle w:val="ListParagraph"/>
-              <w:numPr>
-                <w:ilvl w:val="0"/>
-                <w:numId w:val="4"/>
-              </w:numPr>
-              <w:jc w:val="center"/>
-            </w:pPr>
-          </w:p>
-        </w:tc>
-        <w:tc>
-          <w:tcPr>
-            <w:tcW w:w="1939" w:type="dxa"/>
-          </w:tcPr>
-          <w:p>
-            <w:pPr>
-              <w:jc w:val="center"/>
-              <w:rPr>
-                <w:rFonts w:cstheme="minorHAnsi"/>
-              </w:rPr>
-            </w:pPr>
-            <w:r>
-              <w:rPr>
-                <w:rFonts w:cstheme="minorHAnsi"/>
-              </w:rPr>
-              <w:t>&lt;</w:t>
-            </w:r>
-            <w:proofErr w:type="spellStart"/>
-            <w:r>
-              <w:rPr>
-                <w:rFonts w:cstheme="minorHAnsi"/>
-              </w:rPr>
-              <w:t>input_statement</w:t>
-            </w:r>
-            <w:proofErr w:type="spellEnd"/>
-            <w:r>
-              <w:rPr>
-                <w:rFonts w:cstheme="minorHAnsi"/>
-              </w:rPr>
-              <w:t>&gt;</w:t>
-            </w:r>
-          </w:p>
-        </w:tc>
-        <w:tc>
-          <w:tcPr>
-            <w:tcW w:w="448" w:type="dxa"/>
-          </w:tcPr>
-          <w:p>
-            <w:pPr>
-              <w:jc w:val="center"/>
-            </w:pPr>
-            <w:r>
-              <w:rPr>
-                <w:rFonts w:cstheme="minorHAnsi"/>
-              </w:rPr>
-              <w:sym w:font="Wingdings" w:char="F0E0"/>
-            </w:r>
-          </w:p>
-        </w:tc>
-        <w:tc>
-          <w:tcPr>
-            <w:tcW w:w="7048" w:type="dxa"/>
-            <w:vAlign w:val="center"/>
-          </w:tcPr>
-          <w:p>
-            <w:pPr>
-              <w:rPr>
-                <w:rFonts w:cstheme="minorHAnsi"/>
-              </w:rPr>
-            </w:pPr>
-            <w:r>
-              <w:rPr>
-                <w:rFonts w:cstheme="minorHAnsi"/>
-              </w:rPr>
-              <w:t>&lt;</w:t>
-            </w:r>
-            <w:proofErr w:type="spellStart"/>
-            <w:r>
-              <w:rPr>
-                <w:rFonts w:cstheme="minorHAnsi"/>
-              </w:rPr>
-              <w:t>input_id</w:t>
-            </w:r>
-            <w:proofErr w:type="spellEnd"/>
-            <w:r>
-              <w:rPr>
-                <w:rFonts w:cstheme="minorHAnsi"/>
-              </w:rPr>
-              <w:t>&gt;&lt;</w:t>
-            </w:r>
-            <w:proofErr w:type="spellStart"/>
-            <w:r>
-              <w:rPr>
-                <w:rFonts w:cstheme="minorHAnsi"/>
-              </w:rPr>
-              <w:t>concat</w:t>
-            </w:r>
-            <w:proofErr w:type="spellEnd"/>
-            <w:r>
-              <w:rPr>
-                <w:rFonts w:cstheme="minorHAnsi"/>
-              </w:rPr>
-              <w:t>&gt;</w:t>
-            </w:r>
-          </w:p>
-        </w:tc>
-      </w:tr>
-      <w:tr>
-        <w:tc>
-          <w:tcPr>
-            <w:tcW w:w="726" w:type="dxa"/>
-            <w:vAlign w:val="center"/>
-          </w:tcPr>
-          <w:p>
-            <w:pPr>
-              <w:pStyle w:val="ListParagraph"/>
-              <w:numPr>
-                <w:ilvl w:val="0"/>
-                <w:numId w:val="4"/>
-              </w:numPr>
-              <w:jc w:val="center"/>
-            </w:pPr>
-          </w:p>
-        </w:tc>
-        <w:tc>
-          <w:tcPr>
-            <w:tcW w:w="1939" w:type="dxa"/>
-          </w:tcPr>
-          <w:p>
-            <w:pPr>
-              <w:jc w:val="center"/>
-              <w:rPr>
-                <w:rFonts w:cstheme="minorHAnsi"/>
-              </w:rPr>
-            </w:pPr>
-            <w:r>
-              <w:rPr>
-                <w:rFonts w:cstheme="minorHAnsi"/>
-              </w:rPr>
-              <w:t>&lt;</w:t>
-            </w:r>
-            <w:proofErr w:type="spellStart"/>
-            <w:r>
-              <w:rPr>
-                <w:rFonts w:cstheme="minorHAnsi"/>
-              </w:rPr>
-              <w:t>concat</w:t>
-            </w:r>
-            <w:proofErr w:type="spellEnd"/>
-            <w:r>
-              <w:rPr>
-                <w:rFonts w:cstheme="minorHAnsi"/>
-              </w:rPr>
-              <w:t>&gt;</w:t>
-            </w:r>
-          </w:p>
-        </w:tc>
-        <w:tc>
-          <w:tcPr>
-            <w:tcW w:w="448" w:type="dxa"/>
-          </w:tcPr>
-          <w:p>
-            <w:pPr>
-              <w:jc w:val="center"/>
-            </w:pPr>
-            <w:r>
-              <w:rPr>
-                <w:rFonts w:cstheme="minorHAnsi"/>
-              </w:rPr>
-              <w:sym w:font="Wingdings" w:char="F0E0"/>
-            </w:r>
-          </w:p>
-        </w:tc>
-        <w:tc>
-          <w:tcPr>
-            <w:tcW w:w="7048" w:type="dxa"/>
-            <w:vAlign w:val="center"/>
-          </w:tcPr>
-          <w:p>
-            <w:pPr>
-              <w:rPr>
-                <w:rFonts w:cstheme="minorHAnsi"/>
-              </w:rPr>
-            </w:pPr>
-            <w:r>
-              <w:rPr>
-                <w:rFonts w:cstheme="minorHAnsi"/>
-              </w:rPr>
-              <w:t>, &lt;</w:t>
-            </w:r>
-            <w:proofErr w:type="spellStart"/>
-            <w:r>
-              <w:rPr>
-                <w:rFonts w:cstheme="minorHAnsi"/>
-              </w:rPr>
-              <w:t>concat_value</w:t>
-            </w:r>
-            <w:proofErr w:type="spellEnd"/>
-            <w:r>
-              <w:rPr>
-                <w:rFonts w:cstheme="minorHAnsi"/>
-              </w:rPr>
-              <w:t>&gt;&lt;</w:t>
-            </w:r>
-            <w:proofErr w:type="spellStart"/>
-            <w:r>
-              <w:rPr>
-                <w:rFonts w:cstheme="minorHAnsi"/>
-              </w:rPr>
-              <w:t>concat</w:t>
-            </w:r>
-            <w:proofErr w:type="spellEnd"/>
-            <w:r>
-              <w:rPr>
-                <w:rFonts w:cstheme="minorHAnsi"/>
-              </w:rPr>
-              <w:t>&gt;</w:t>
-            </w:r>
-          </w:p>
-        </w:tc>
-      </w:tr>
-      <w:tr>
-        <w:tc>
-          <w:tcPr>
-            <w:tcW w:w="726" w:type="dxa"/>
-            <w:vAlign w:val="center"/>
-          </w:tcPr>
-          <w:p>
-            <w:pPr>
-              <w:pStyle w:val="ListParagraph"/>
-              <w:numPr>
-                <w:ilvl w:val="0"/>
-                <w:numId w:val="4"/>
-              </w:numPr>
-              <w:jc w:val="center"/>
-            </w:pPr>
-          </w:p>
-        </w:tc>
-        <w:tc>
-          <w:tcPr>
-            <w:tcW w:w="1939" w:type="dxa"/>
-          </w:tcPr>
-          <w:p>
-            <w:pPr>
-              <w:jc w:val="center"/>
-              <w:rPr>
-                <w:rFonts w:cstheme="minorHAnsi"/>
-              </w:rPr>
-            </w:pPr>
-            <w:r>
-              <w:rPr>
-                <w:rFonts w:cstheme="minorHAnsi"/>
-              </w:rPr>
-              <w:t>&lt;</w:t>
-            </w:r>
-            <w:proofErr w:type="spellStart"/>
-            <w:r>
-              <w:rPr>
-                <w:rFonts w:cstheme="minorHAnsi"/>
-              </w:rPr>
-              <w:t>concat</w:t>
-            </w:r>
-            <w:proofErr w:type="spellEnd"/>
-            <w:r>
-              <w:rPr>
-                <w:rFonts w:cstheme="minorHAnsi"/>
-              </w:rPr>
-              <w:t>&gt;</w:t>
-            </w:r>
-          </w:p>
-        </w:tc>
-        <w:tc>
-          <w:tcPr>
-            <w:tcW w:w="448" w:type="dxa"/>
-          </w:tcPr>
-          <w:p>
-            <w:pPr>
-              <w:jc w:val="center"/>
+        <w:tc>
+          <w:tcPr>
+            <w:tcW w:w="448" w:type="dxa"/>
+          </w:tcPr>
+          <w:p>
+            <w:pPr>
+              <w:jc w:val="center"/>
+              <w:rPr>
+                <w:rFonts w:cstheme="minorHAnsi"/>
+              </w:rPr>
+            </w:pPr>
+            <w:r>
+              <w:rPr>
+                <w:rFonts w:cstheme="minorHAnsi"/>
+              </w:rPr>
+              <w:sym w:font="Wingdings" w:char="F0E0"/>
+            </w:r>
+          </w:p>
+        </w:tc>
+        <w:tc>
+          <w:tcPr>
+            <w:tcW w:w="7048" w:type="dxa"/>
+            <w:vAlign w:val="center"/>
+          </w:tcPr>
+          <w:p>
+            <w:pPr>
+              <w:rPr>
+                <w:rFonts w:cstheme="minorHAnsi"/>
+              </w:rPr>
+            </w:pPr>
+            <w:r>
+              <w:rPr>
+                <w:rFonts w:cstheme="minorHAnsi"/>
+              </w:rPr>
+              <w:t>If &lt;logop2</w:t>
+            </w:r>
+            <w:proofErr w:type="gramStart"/>
+            <w:r>
+              <w:rPr>
+                <w:rFonts w:cstheme="minorHAnsi"/>
+              </w:rPr>
+              <w:t>&gt;(</w:t>
+            </w:r>
+            <w:proofErr w:type="gramEnd"/>
+            <w:r>
+              <w:rPr>
+                <w:rFonts w:cstheme="minorHAnsi"/>
+              </w:rPr>
+              <w:t>&lt;conditions&gt;)&lt;</w:t>
+            </w:r>
+            <w:proofErr w:type="spellStart"/>
+            <w:r>
+              <w:rPr>
+                <w:rFonts w:cstheme="minorHAnsi"/>
+              </w:rPr>
+              <w:t>cond_loop</w:t>
+            </w:r>
+            <w:proofErr w:type="spellEnd"/>
+            <w:r>
+              <w:rPr>
+                <w:rFonts w:cstheme="minorHAnsi"/>
+              </w:rPr>
+              <w:t>&gt;&lt;if2 &gt;&lt;if3&gt;</w:t>
+            </w:r>
+            <w:proofErr w:type="spellStart"/>
+            <w:r>
+              <w:rPr>
+                <w:rFonts w:cstheme="minorHAnsi"/>
+              </w:rPr>
+              <w:t>EndIf</w:t>
+            </w:r>
+            <w:proofErr w:type="spellEnd"/>
+            <w:r>
+              <w:rPr>
+                <w:rFonts w:cstheme="minorHAnsi"/>
+              </w:rPr>
+              <w:t>.</w:t>
+            </w:r>
+          </w:p>
+        </w:tc>
+      </w:tr>
+      <w:tr>
+        <w:tc>
+          <w:tcPr>
+            <w:tcW w:w="726" w:type="dxa"/>
+            <w:vAlign w:val="center"/>
+          </w:tcPr>
+          <w:p>
+            <w:pPr>
+              <w:pStyle w:val="ListParagraph"/>
+              <w:numPr>
+                <w:ilvl w:val="0"/>
+                <w:numId w:val="4"/>
+              </w:numPr>
+              <w:jc w:val="center"/>
+            </w:pPr>
+          </w:p>
+        </w:tc>
+        <w:tc>
+          <w:tcPr>
+            <w:tcW w:w="1939" w:type="dxa"/>
+          </w:tcPr>
+          <w:p>
+            <w:pPr>
+              <w:jc w:val="center"/>
+              <w:rPr>
+                <w:rFonts w:cstheme="minorHAnsi"/>
+              </w:rPr>
+            </w:pPr>
+            <w:r>
+              <w:rPr>
+                <w:rFonts w:cstheme="minorHAnsi"/>
+              </w:rPr>
+              <w:t>&lt;if2&gt;</w:t>
+            </w:r>
+          </w:p>
+        </w:tc>
+        <w:tc>
+          <w:tcPr>
+            <w:tcW w:w="448" w:type="dxa"/>
+          </w:tcPr>
+          <w:p>
+            <w:pPr>
+              <w:jc w:val="center"/>
+              <w:rPr>
+                <w:rFonts w:cstheme="minorHAnsi"/>
+              </w:rPr>
+            </w:pPr>
+            <w:r>
+              <w:rPr>
+                <w:rFonts w:cstheme="minorHAnsi"/>
+              </w:rPr>
+              <w:sym w:font="Wingdings" w:char="F0E0"/>
+            </w:r>
+          </w:p>
+        </w:tc>
+        <w:tc>
+          <w:tcPr>
+            <w:tcW w:w="7048" w:type="dxa"/>
+            <w:vAlign w:val="center"/>
+          </w:tcPr>
+          <w:p>
+            <w:pPr>
+              <w:rPr>
+                <w:rFonts w:cstheme="minorHAnsi"/>
+              </w:rPr>
+            </w:pPr>
+            <w:r>
+              <w:rPr>
+                <w:rFonts w:cstheme="minorHAnsi"/>
+              </w:rPr>
+              <w:t>Or &lt;conditions&gt;&lt;</w:t>
+            </w:r>
+            <w:proofErr w:type="spellStart"/>
+            <w:r>
+              <w:rPr>
+                <w:rFonts w:cstheme="minorHAnsi"/>
+              </w:rPr>
+              <w:t>cond_loop</w:t>
+            </w:r>
+            <w:proofErr w:type="spellEnd"/>
+            <w:r>
+              <w:rPr>
+                <w:rFonts w:cstheme="minorHAnsi"/>
+              </w:rPr>
+              <w:t>&gt;&lt;if2&gt;</w:t>
+            </w:r>
+          </w:p>
+        </w:tc>
+      </w:tr>
+      <w:tr>
+        <w:tc>
+          <w:tcPr>
+            <w:tcW w:w="726" w:type="dxa"/>
+            <w:vAlign w:val="center"/>
+          </w:tcPr>
+          <w:p>
+            <w:pPr>
+              <w:pStyle w:val="ListParagraph"/>
+              <w:numPr>
+                <w:ilvl w:val="0"/>
+                <w:numId w:val="4"/>
+              </w:numPr>
+              <w:jc w:val="center"/>
+            </w:pPr>
+          </w:p>
+        </w:tc>
+        <w:tc>
+          <w:tcPr>
+            <w:tcW w:w="1939" w:type="dxa"/>
+          </w:tcPr>
+          <w:p>
+            <w:pPr>
+              <w:jc w:val="center"/>
+              <w:rPr>
+                <w:rFonts w:cstheme="minorHAnsi"/>
+              </w:rPr>
+            </w:pPr>
+            <w:r>
+              <w:rPr>
+                <w:rFonts w:cstheme="minorHAnsi"/>
+              </w:rPr>
+              <w:t>&lt;if2&gt;</w:t>
+            </w:r>
+          </w:p>
+        </w:tc>
+        <w:tc>
+          <w:tcPr>
+            <w:tcW w:w="448" w:type="dxa"/>
+          </w:tcPr>
+          <w:p>
+            <w:pPr>
+              <w:jc w:val="center"/>
+              <w:rPr>
+                <w:rFonts w:cstheme="minorHAnsi"/>
+              </w:rPr>
             </w:pPr>
             <w:r>
               <w:rPr>
@@ -11456,526 +14317,96 @@
               <w:rPr>
                 <w:rFonts w:cstheme="minorHAnsi"/>
               </w:rPr>
-              <w:t>&lt;</w:t>
-            </w:r>
-            <w:proofErr w:type="spellStart"/>
-            <w:r>
-              <w:rPr>
-                <w:rFonts w:cstheme="minorHAnsi"/>
-              </w:rPr>
-              <w:t>concat_value</w:t>
-            </w:r>
-            <w:proofErr w:type="spellEnd"/>
-            <w:r>
-              <w:rPr>
-                <w:rFonts w:cstheme="minorHAnsi"/>
-              </w:rPr>
-              <w:t>&gt;</w:t>
-            </w:r>
-          </w:p>
-        </w:tc>
-        <w:tc>
-          <w:tcPr>
-            <w:tcW w:w="448" w:type="dxa"/>
-          </w:tcPr>
-          <w:p>
-            <w:pPr>
-              <w:jc w:val="center"/>
-            </w:pPr>
-            <w:r>
-              <w:rPr>
-                <w:rFonts w:cstheme="minorHAnsi"/>
-              </w:rPr>
-              <w:sym w:font="Wingdings" w:char="F0E0"/>
-            </w:r>
-          </w:p>
-        </w:tc>
-        <w:tc>
-          <w:tcPr>
-            <w:tcW w:w="7048" w:type="dxa"/>
-            <w:vAlign w:val="center"/>
-          </w:tcPr>
-          <w:p>
-            <w:pPr>
-              <w:rPr>
-                <w:rFonts w:cstheme="minorHAnsi"/>
-              </w:rPr>
-            </w:pPr>
-            <w:proofErr w:type="spellStart"/>
-            <w:r>
-              <w:rPr>
-                <w:rFonts w:cstheme="minorHAnsi"/>
-              </w:rPr>
-              <w:t>Stringlit</w:t>
-            </w:r>
-            <w:proofErr w:type="spellEnd"/>
-          </w:p>
-        </w:tc>
-      </w:tr>
-      <w:tr>
-        <w:tc>
-          <w:tcPr>
-            <w:tcW w:w="726" w:type="dxa"/>
-            <w:vAlign w:val="center"/>
-          </w:tcPr>
-          <w:p>
-            <w:pPr>
-              <w:pStyle w:val="ListParagraph"/>
-              <w:numPr>
-                <w:ilvl w:val="0"/>
-                <w:numId w:val="4"/>
-              </w:numPr>
-              <w:jc w:val="center"/>
-            </w:pPr>
-          </w:p>
-        </w:tc>
-        <w:tc>
-          <w:tcPr>
-            <w:tcW w:w="1939" w:type="dxa"/>
-          </w:tcPr>
-          <w:p>
-            <w:pPr>
-              <w:jc w:val="center"/>
-              <w:rPr>
-                <w:rFonts w:cstheme="minorHAnsi"/>
-              </w:rPr>
-            </w:pPr>
-            <w:r>
-              <w:rPr>
-                <w:rFonts w:cstheme="minorHAnsi"/>
-              </w:rPr>
-              <w:t>&lt;</w:t>
-            </w:r>
-            <w:proofErr w:type="spellStart"/>
-            <w:r>
-              <w:rPr>
-                <w:rFonts w:cstheme="minorHAnsi"/>
-              </w:rPr>
-              <w:t>concat_value</w:t>
-            </w:r>
-            <w:proofErr w:type="spellEnd"/>
-            <w:r>
-              <w:rPr>
-                <w:rFonts w:cstheme="minorHAnsi"/>
-              </w:rPr>
-              <w:t>&gt;</w:t>
-            </w:r>
-          </w:p>
-        </w:tc>
-        <w:tc>
-          <w:tcPr>
-            <w:tcW w:w="448" w:type="dxa"/>
-          </w:tcPr>
-          <w:p>
-            <w:pPr>
-              <w:jc w:val="center"/>
-            </w:pPr>
-            <w:r>
-              <w:rPr>
-                <w:rFonts w:cstheme="minorHAnsi"/>
-              </w:rPr>
-              <w:sym w:font="Wingdings" w:char="F0E0"/>
-            </w:r>
-          </w:p>
-        </w:tc>
-        <w:tc>
-          <w:tcPr>
-            <w:tcW w:w="7048" w:type="dxa"/>
-            <w:vAlign w:val="center"/>
-          </w:tcPr>
-          <w:p>
-            <w:pPr>
-              <w:rPr>
-                <w:rFonts w:cstheme="minorHAnsi"/>
-              </w:rPr>
-            </w:pPr>
-            <w:r>
-              <w:rPr>
-                <w:rFonts w:cstheme="minorHAnsi"/>
-              </w:rPr>
-              <w:t>&lt;</w:t>
-            </w:r>
-            <w:proofErr w:type="spellStart"/>
-            <w:r>
-              <w:rPr>
-                <w:rFonts w:cstheme="minorHAnsi"/>
-              </w:rPr>
-              <w:t>input_id</w:t>
-            </w:r>
-            <w:proofErr w:type="spellEnd"/>
-            <w:r>
-              <w:rPr>
-                <w:rFonts w:cstheme="minorHAnsi"/>
-              </w:rPr>
-              <w:t>&gt;</w:t>
-            </w:r>
-          </w:p>
-        </w:tc>
-      </w:tr>
-      <w:tr>
-        <w:tc>
-          <w:tcPr>
-            <w:tcW w:w="726" w:type="dxa"/>
-            <w:vAlign w:val="center"/>
-          </w:tcPr>
-          <w:p>
-            <w:pPr>
-              <w:pStyle w:val="ListParagraph"/>
-              <w:numPr>
-                <w:ilvl w:val="0"/>
-                <w:numId w:val="4"/>
-              </w:numPr>
-              <w:jc w:val="center"/>
-            </w:pPr>
-          </w:p>
-        </w:tc>
-        <w:tc>
-          <w:tcPr>
-            <w:tcW w:w="1939" w:type="dxa"/>
-          </w:tcPr>
-          <w:p>
-            <w:pPr>
-              <w:jc w:val="center"/>
-              <w:rPr>
-                <w:rFonts w:cstheme="minorHAnsi"/>
-              </w:rPr>
-            </w:pPr>
-            <w:r>
-              <w:rPr>
-                <w:rFonts w:cstheme="minorHAnsi"/>
-              </w:rPr>
-              <w:t>&lt;</w:t>
-            </w:r>
-            <w:proofErr w:type="spellStart"/>
-            <w:r>
-              <w:rPr>
-                <w:rFonts w:cstheme="minorHAnsi"/>
-              </w:rPr>
-              <w:t>task_id</w:t>
-            </w:r>
-            <w:proofErr w:type="spellEnd"/>
-            <w:r>
-              <w:rPr>
-                <w:rFonts w:cstheme="minorHAnsi"/>
-              </w:rPr>
-              <w:t>&gt;</w:t>
-            </w:r>
-          </w:p>
-        </w:tc>
-        <w:tc>
-          <w:tcPr>
-            <w:tcW w:w="448" w:type="dxa"/>
-          </w:tcPr>
-          <w:p>
-            <w:pPr>
-              <w:jc w:val="center"/>
-              <w:rPr>
-                <w:rFonts w:cstheme="minorHAnsi"/>
-              </w:rPr>
-            </w:pPr>
-            <w:r>
-              <w:rPr>
-                <w:rFonts w:cstheme="minorHAnsi"/>
-              </w:rPr>
-              <w:sym w:font="Wingdings" w:char="F0E0"/>
-            </w:r>
-          </w:p>
-        </w:tc>
-        <w:tc>
-          <w:tcPr>
-            <w:tcW w:w="7048" w:type="dxa"/>
-            <w:vAlign w:val="center"/>
-          </w:tcPr>
-          <w:p>
-            <w:pPr>
-              <w:rPr>
-                <w:rFonts w:cstheme="minorHAnsi"/>
-              </w:rPr>
-            </w:pPr>
-            <w:r>
-              <w:rPr>
-                <w:rFonts w:cstheme="minorHAnsi"/>
-              </w:rPr>
-              <w:t>id(&lt;</w:t>
-            </w:r>
-            <w:proofErr w:type="spellStart"/>
-            <w:r>
-              <w:rPr>
-                <w:rFonts w:cstheme="minorHAnsi"/>
-              </w:rPr>
-              <w:t>param</w:t>
-            </w:r>
-            <w:proofErr w:type="spellEnd"/>
-            <w:r>
-              <w:rPr>
-                <w:rFonts w:cstheme="minorHAnsi"/>
-              </w:rPr>
-              <w:t>&gt;)</w:t>
-            </w:r>
-          </w:p>
-        </w:tc>
-      </w:tr>
-      <w:tr>
-        <w:tc>
-          <w:tcPr>
-            <w:tcW w:w="726" w:type="dxa"/>
-            <w:vAlign w:val="center"/>
-          </w:tcPr>
-          <w:p>
-            <w:pPr>
-              <w:pStyle w:val="ListParagraph"/>
-              <w:numPr>
-                <w:ilvl w:val="0"/>
-                <w:numId w:val="4"/>
-              </w:numPr>
-              <w:jc w:val="center"/>
-            </w:pPr>
-          </w:p>
-        </w:tc>
-        <w:tc>
-          <w:tcPr>
-            <w:tcW w:w="1939" w:type="dxa"/>
-          </w:tcPr>
-          <w:p>
-            <w:pPr>
-              <w:jc w:val="center"/>
-              <w:rPr>
-                <w:rFonts w:cstheme="minorHAnsi"/>
-              </w:rPr>
-            </w:pPr>
-            <w:r>
-              <w:rPr>
-                <w:rFonts w:cstheme="minorHAnsi"/>
-              </w:rPr>
-              <w:t>&lt;</w:t>
-            </w:r>
-            <w:proofErr w:type="spellStart"/>
-            <w:r>
-              <w:rPr>
-                <w:rFonts w:cstheme="minorHAnsi"/>
-              </w:rPr>
-              <w:t>taskvar</w:t>
-            </w:r>
-            <w:proofErr w:type="spellEnd"/>
-            <w:r>
-              <w:rPr>
-                <w:rFonts w:cstheme="minorHAnsi"/>
-              </w:rPr>
-              <w:t>&gt;</w:t>
-            </w:r>
-          </w:p>
-        </w:tc>
-        <w:tc>
-          <w:tcPr>
-            <w:tcW w:w="448" w:type="dxa"/>
-          </w:tcPr>
-          <w:p>
-            <w:pPr>
-              <w:jc w:val="center"/>
-            </w:pPr>
-            <w:r>
-              <w:rPr>
-                <w:rFonts w:cstheme="minorHAnsi"/>
-              </w:rPr>
-              <w:sym w:font="Wingdings" w:char="F0E0"/>
-            </w:r>
-          </w:p>
-        </w:tc>
-        <w:tc>
-          <w:tcPr>
-            <w:tcW w:w="7048" w:type="dxa"/>
-            <w:vAlign w:val="center"/>
-          </w:tcPr>
-          <w:p>
-            <w:pPr>
-              <w:rPr>
-                <w:rFonts w:cstheme="minorHAnsi"/>
-              </w:rPr>
-            </w:pPr>
-            <w:r>
-              <w:rPr>
-                <w:rFonts w:cstheme="minorHAnsi"/>
-              </w:rPr>
-              <w:t>&lt;</w:t>
-            </w:r>
-            <w:proofErr w:type="spellStart"/>
-            <w:r>
-              <w:rPr>
-                <w:rFonts w:cstheme="minorHAnsi"/>
-              </w:rPr>
-              <w:t>task_id</w:t>
-            </w:r>
-            <w:proofErr w:type="spellEnd"/>
-            <w:r>
-              <w:rPr>
-                <w:rFonts w:cstheme="minorHAnsi"/>
-              </w:rPr>
-              <w:t>&gt;.</w:t>
-            </w:r>
-          </w:p>
-        </w:tc>
-      </w:tr>
-      <w:tr>
-        <w:tc>
-          <w:tcPr>
-            <w:tcW w:w="726" w:type="dxa"/>
-            <w:vAlign w:val="center"/>
-          </w:tcPr>
-          <w:p>
-            <w:pPr>
-              <w:pStyle w:val="ListParagraph"/>
-              <w:numPr>
-                <w:ilvl w:val="0"/>
-                <w:numId w:val="4"/>
-              </w:numPr>
-              <w:jc w:val="center"/>
-            </w:pPr>
-          </w:p>
-        </w:tc>
-        <w:tc>
-          <w:tcPr>
-            <w:tcW w:w="1939" w:type="dxa"/>
-          </w:tcPr>
-          <w:p>
-            <w:pPr>
-              <w:jc w:val="center"/>
-              <w:rPr>
-                <w:rFonts w:cstheme="minorHAnsi"/>
-              </w:rPr>
-            </w:pPr>
-            <w:r>
-              <w:rPr>
-                <w:rFonts w:cstheme="minorHAnsi"/>
-              </w:rPr>
-              <w:t>&lt;</w:t>
-            </w:r>
-            <w:proofErr w:type="spellStart"/>
-            <w:r>
-              <w:rPr>
-                <w:rFonts w:cstheme="minorHAnsi"/>
-              </w:rPr>
-              <w:t>param</w:t>
-            </w:r>
-            <w:proofErr w:type="spellEnd"/>
-            <w:r>
-              <w:rPr>
-                <w:rFonts w:cstheme="minorHAnsi"/>
-              </w:rPr>
-              <w:t>&gt;</w:t>
-            </w:r>
-          </w:p>
-        </w:tc>
-        <w:tc>
-          <w:tcPr>
-            <w:tcW w:w="448" w:type="dxa"/>
-          </w:tcPr>
-          <w:p>
-            <w:pPr>
-              <w:jc w:val="center"/>
-            </w:pPr>
-            <w:r>
-              <w:rPr>
-                <w:rFonts w:cstheme="minorHAnsi"/>
-              </w:rPr>
-              <w:sym w:font="Wingdings" w:char="F0E0"/>
-            </w:r>
-          </w:p>
-        </w:tc>
-        <w:tc>
-          <w:tcPr>
-            <w:tcW w:w="7048" w:type="dxa"/>
-            <w:vAlign w:val="center"/>
-          </w:tcPr>
-          <w:p>
-            <w:pPr>
-              <w:rPr>
-                <w:rFonts w:cstheme="minorHAnsi"/>
-              </w:rPr>
-            </w:pPr>
-            <w:r>
-              <w:rPr>
-                <w:rFonts w:cstheme="minorHAnsi"/>
-              </w:rPr>
-              <w:t>&lt;</w:t>
-            </w:r>
-            <w:proofErr w:type="spellStart"/>
-            <w:r>
-              <w:rPr>
-                <w:rFonts w:cstheme="minorHAnsi"/>
-              </w:rPr>
-              <w:t>tvalue</w:t>
-            </w:r>
-            <w:proofErr w:type="spellEnd"/>
-            <w:r>
-              <w:rPr>
-                <w:rFonts w:cstheme="minorHAnsi"/>
-              </w:rPr>
-              <w:t>&gt;&lt;</w:t>
-            </w:r>
-            <w:proofErr w:type="spellStart"/>
-            <w:r>
-              <w:rPr>
-                <w:rFonts w:cstheme="minorHAnsi"/>
-              </w:rPr>
-              <w:t>params</w:t>
-            </w:r>
-            <w:proofErr w:type="spellEnd"/>
-            <w:r>
-              <w:rPr>
-                <w:rFonts w:cstheme="minorHAnsi"/>
-              </w:rPr>
-              <w:t>&gt;</w:t>
-            </w:r>
-          </w:p>
-        </w:tc>
-      </w:tr>
-      <w:tr>
-        <w:tc>
-          <w:tcPr>
-            <w:tcW w:w="726" w:type="dxa"/>
-            <w:vAlign w:val="center"/>
-          </w:tcPr>
-          <w:p>
-            <w:pPr>
-              <w:pStyle w:val="ListParagraph"/>
-              <w:numPr>
-                <w:ilvl w:val="0"/>
-                <w:numId w:val="4"/>
-              </w:numPr>
-              <w:jc w:val="center"/>
-            </w:pPr>
-          </w:p>
-        </w:tc>
-        <w:tc>
-          <w:tcPr>
-            <w:tcW w:w="1939" w:type="dxa"/>
-          </w:tcPr>
-          <w:p>
-            <w:pPr>
-              <w:jc w:val="center"/>
-              <w:rPr>
-                <w:rFonts w:cstheme="minorHAnsi"/>
-              </w:rPr>
-            </w:pPr>
-            <w:r>
-              <w:rPr>
-                <w:rFonts w:cstheme="minorHAnsi"/>
-              </w:rPr>
-              <w:t>&lt;</w:t>
-            </w:r>
-            <w:proofErr w:type="spellStart"/>
-            <w:r>
-              <w:rPr>
-                <w:rFonts w:cstheme="minorHAnsi"/>
-              </w:rPr>
-              <w:t>param</w:t>
-            </w:r>
-            <w:proofErr w:type="spellEnd"/>
-            <w:r>
-              <w:rPr>
-                <w:rFonts w:cstheme="minorHAnsi"/>
-              </w:rPr>
-              <w:t>&gt;</w:t>
+              <w:t>&lt;if3&gt;</w:t>
+            </w:r>
+          </w:p>
+        </w:tc>
+        <w:tc>
+          <w:tcPr>
+            <w:tcW w:w="448" w:type="dxa"/>
+          </w:tcPr>
+          <w:p>
+            <w:pPr>
+              <w:jc w:val="center"/>
+              <w:rPr>
+                <w:rFonts w:cstheme="minorHAnsi"/>
+              </w:rPr>
+            </w:pPr>
+            <w:r>
+              <w:rPr>
+                <w:rFonts w:cstheme="minorHAnsi"/>
+              </w:rPr>
+              <w:sym w:font="Wingdings" w:char="F0E0"/>
+            </w:r>
+          </w:p>
+        </w:tc>
+        <w:tc>
+          <w:tcPr>
+            <w:tcW w:w="7048" w:type="dxa"/>
+            <w:vAlign w:val="center"/>
+          </w:tcPr>
+          <w:p>
+            <w:pPr>
+              <w:rPr>
+                <w:rFonts w:cstheme="minorHAnsi"/>
+              </w:rPr>
+            </w:pPr>
+            <w:r>
+              <w:rPr>
+                <w:rFonts w:cstheme="minorHAnsi"/>
+              </w:rPr>
+              <w:t>Otherwise &lt;</w:t>
+            </w:r>
+            <w:proofErr w:type="spellStart"/>
+            <w:r>
+              <w:rPr>
+                <w:rFonts w:cstheme="minorHAnsi"/>
+              </w:rPr>
+              <w:t>cond_loop</w:t>
+            </w:r>
+            <w:proofErr w:type="spellEnd"/>
+            <w:r>
+              <w:rPr>
+                <w:rFonts w:cstheme="minorHAnsi"/>
+              </w:rPr>
+              <w:t>&gt;&lt;control&gt;</w:t>
+            </w:r>
+          </w:p>
+        </w:tc>
+      </w:tr>
+      <w:tr>
+        <w:tc>
+          <w:tcPr>
+            <w:tcW w:w="726" w:type="dxa"/>
+            <w:vAlign w:val="center"/>
+          </w:tcPr>
+          <w:p>
+            <w:pPr>
+              <w:pStyle w:val="ListParagraph"/>
+              <w:numPr>
+                <w:ilvl w:val="0"/>
+                <w:numId w:val="4"/>
+              </w:numPr>
+              <w:jc w:val="center"/>
+            </w:pPr>
+          </w:p>
+        </w:tc>
+        <w:tc>
+          <w:tcPr>
+            <w:tcW w:w="1939" w:type="dxa"/>
+          </w:tcPr>
+          <w:p>
+            <w:pPr>
+              <w:jc w:val="center"/>
+              <w:rPr>
+                <w:rFonts w:cstheme="minorHAnsi"/>
+              </w:rPr>
+            </w:pPr>
+            <w:r>
+              <w:rPr>
+                <w:rFonts w:cstheme="minorHAnsi"/>
+              </w:rPr>
+              <w:t>&lt;if3&gt;</w:t>
             </w:r>
           </w:p>
         </w:tc>
@@ -12014,2362 +14445,6 @@
                 <w:rFonts w:cstheme="minorHAnsi"/>
               </w:rPr>
               <w:t>Λ</w:t>
-            </w:r>
-          </w:p>
-        </w:tc>
-      </w:tr>
-      <w:tr>
-        <w:tc>
-          <w:tcPr>
-            <w:tcW w:w="726" w:type="dxa"/>
-            <w:vAlign w:val="center"/>
-          </w:tcPr>
-          <w:p>
-            <w:pPr>
-              <w:pStyle w:val="ListParagraph"/>
-              <w:numPr>
-                <w:ilvl w:val="0"/>
-                <w:numId w:val="4"/>
-              </w:numPr>
-              <w:jc w:val="center"/>
-            </w:pPr>
-          </w:p>
-        </w:tc>
-        <w:tc>
-          <w:tcPr>
-            <w:tcW w:w="1939" w:type="dxa"/>
-          </w:tcPr>
-          <w:p>
-            <w:pPr>
-              <w:jc w:val="center"/>
-              <w:rPr>
-                <w:rFonts w:cstheme="minorHAnsi"/>
-              </w:rPr>
-            </w:pPr>
-            <w:r>
-              <w:rPr>
-                <w:rFonts w:cstheme="minorHAnsi"/>
-              </w:rPr>
-              <w:t>&lt;</w:t>
-            </w:r>
-            <w:proofErr w:type="spellStart"/>
-            <w:r>
-              <w:rPr>
-                <w:rFonts w:cstheme="minorHAnsi"/>
-              </w:rPr>
-              <w:t>params</w:t>
-            </w:r>
-            <w:proofErr w:type="spellEnd"/>
-            <w:r>
-              <w:rPr>
-                <w:rFonts w:cstheme="minorHAnsi"/>
-              </w:rPr>
-              <w:t>&gt;</w:t>
-            </w:r>
-          </w:p>
-        </w:tc>
-        <w:tc>
-          <w:tcPr>
-            <w:tcW w:w="448" w:type="dxa"/>
-          </w:tcPr>
-          <w:p>
-            <w:pPr>
-              <w:jc w:val="center"/>
-              <w:rPr>
-                <w:rFonts w:cstheme="minorHAnsi"/>
-              </w:rPr>
-            </w:pPr>
-            <w:r>
-              <w:rPr>
-                <w:rFonts w:cstheme="minorHAnsi"/>
-              </w:rPr>
-              <w:sym w:font="Wingdings" w:char="F0E0"/>
-            </w:r>
-          </w:p>
-        </w:tc>
-        <w:tc>
-          <w:tcPr>
-            <w:tcW w:w="7048" w:type="dxa"/>
-            <w:vAlign w:val="center"/>
-          </w:tcPr>
-          <w:p>
-            <w:pPr>
-              <w:rPr>
-                <w:rFonts w:cstheme="minorHAnsi"/>
-              </w:rPr>
-            </w:pPr>
-            <w:r>
-              <w:rPr>
-                <w:rFonts w:cstheme="minorHAnsi"/>
-              </w:rPr>
-              <w:t>; &lt;</w:t>
-            </w:r>
-            <w:proofErr w:type="spellStart"/>
-            <w:r>
-              <w:rPr>
-                <w:rFonts w:cstheme="minorHAnsi"/>
-              </w:rPr>
-              <w:t>tvalue</w:t>
-            </w:r>
-            <w:proofErr w:type="spellEnd"/>
-            <w:r>
-              <w:rPr>
-                <w:rFonts w:cstheme="minorHAnsi"/>
-              </w:rPr>
-              <w:t>&gt;&lt;</w:t>
-            </w:r>
-            <w:proofErr w:type="spellStart"/>
-            <w:r>
-              <w:rPr>
-                <w:rFonts w:cstheme="minorHAnsi"/>
-              </w:rPr>
-              <w:t>params</w:t>
-            </w:r>
-            <w:proofErr w:type="spellEnd"/>
-            <w:r>
-              <w:rPr>
-                <w:rFonts w:cstheme="minorHAnsi"/>
-              </w:rPr>
-              <w:t>&gt;</w:t>
-            </w:r>
-          </w:p>
-        </w:tc>
-      </w:tr>
-      <w:tr>
-        <w:tc>
-          <w:tcPr>
-            <w:tcW w:w="726" w:type="dxa"/>
-            <w:vAlign w:val="center"/>
-          </w:tcPr>
-          <w:p>
-            <w:pPr>
-              <w:pStyle w:val="ListParagraph"/>
-              <w:numPr>
-                <w:ilvl w:val="0"/>
-                <w:numId w:val="4"/>
-              </w:numPr>
-              <w:jc w:val="center"/>
-            </w:pPr>
-          </w:p>
-        </w:tc>
-        <w:tc>
-          <w:tcPr>
-            <w:tcW w:w="1939" w:type="dxa"/>
-          </w:tcPr>
-          <w:p>
-            <w:pPr>
-              <w:jc w:val="center"/>
-              <w:rPr>
-                <w:rFonts w:cstheme="minorHAnsi"/>
-              </w:rPr>
-            </w:pPr>
-            <w:r>
-              <w:rPr>
-                <w:rFonts w:cstheme="minorHAnsi"/>
-              </w:rPr>
-              <w:t>&lt;</w:t>
-            </w:r>
-            <w:proofErr w:type="spellStart"/>
-            <w:r>
-              <w:rPr>
-                <w:rFonts w:cstheme="minorHAnsi"/>
-              </w:rPr>
-              <w:t>params</w:t>
-            </w:r>
-            <w:proofErr w:type="spellEnd"/>
-            <w:r>
-              <w:rPr>
-                <w:rFonts w:cstheme="minorHAnsi"/>
-              </w:rPr>
-              <w:t>&gt;</w:t>
-            </w:r>
-          </w:p>
-        </w:tc>
-        <w:tc>
-          <w:tcPr>
-            <w:tcW w:w="448" w:type="dxa"/>
-          </w:tcPr>
-          <w:p>
-            <w:pPr>
-              <w:jc w:val="center"/>
-              <w:rPr>
-                <w:rFonts w:cstheme="minorHAnsi"/>
-              </w:rPr>
-            </w:pPr>
-            <w:r>
-              <w:rPr>
-                <w:rFonts w:cstheme="minorHAnsi"/>
-              </w:rPr>
-              <w:sym w:font="Wingdings" w:char="F0E0"/>
-            </w:r>
-          </w:p>
-        </w:tc>
-        <w:tc>
-          <w:tcPr>
-            <w:tcW w:w="7048" w:type="dxa"/>
-            <w:vAlign w:val="center"/>
-          </w:tcPr>
-          <w:p>
-            <w:pPr>
-              <w:rPr>
-                <w:rFonts w:cstheme="minorHAnsi"/>
-              </w:rPr>
-            </w:pPr>
-            <w:r>
-              <w:rPr>
-                <w:rFonts w:cstheme="minorHAnsi"/>
-              </w:rPr>
-              <w:t>Λ</w:t>
-            </w:r>
-          </w:p>
-        </w:tc>
-      </w:tr>
-      <w:tr>
-        <w:tc>
-          <w:tcPr>
-            <w:tcW w:w="726" w:type="dxa"/>
-            <w:vAlign w:val="center"/>
-          </w:tcPr>
-          <w:p>
-            <w:pPr>
-              <w:pStyle w:val="ListParagraph"/>
-              <w:numPr>
-                <w:ilvl w:val="0"/>
-                <w:numId w:val="4"/>
-              </w:numPr>
-              <w:jc w:val="center"/>
-            </w:pPr>
-          </w:p>
-        </w:tc>
-        <w:tc>
-          <w:tcPr>
-            <w:tcW w:w="1939" w:type="dxa"/>
-          </w:tcPr>
-          <w:p>
-            <w:pPr>
-              <w:jc w:val="center"/>
-              <w:rPr>
-                <w:rFonts w:cstheme="minorHAnsi"/>
-              </w:rPr>
-            </w:pPr>
-            <w:r>
-              <w:rPr>
-                <w:rFonts w:cstheme="minorHAnsi"/>
-              </w:rPr>
-              <w:t>&lt;</w:t>
-            </w:r>
-            <w:proofErr w:type="spellStart"/>
-            <w:r>
-              <w:rPr>
-                <w:rFonts w:cstheme="minorHAnsi"/>
-              </w:rPr>
-              <w:t>tvalue</w:t>
-            </w:r>
-            <w:proofErr w:type="spellEnd"/>
-            <w:r>
-              <w:rPr>
-                <w:rFonts w:cstheme="minorHAnsi"/>
-              </w:rPr>
-              <w:t>&gt;</w:t>
-            </w:r>
-          </w:p>
-        </w:tc>
-        <w:tc>
-          <w:tcPr>
-            <w:tcW w:w="448" w:type="dxa"/>
-          </w:tcPr>
-          <w:p>
-            <w:pPr>
-              <w:jc w:val="center"/>
-              <w:rPr>
-                <w:rFonts w:cstheme="minorHAnsi"/>
-              </w:rPr>
-            </w:pPr>
-            <w:r>
-              <w:rPr>
-                <w:rFonts w:cstheme="minorHAnsi"/>
-              </w:rPr>
-              <w:sym w:font="Wingdings" w:char="F0E0"/>
-            </w:r>
-          </w:p>
-        </w:tc>
-        <w:tc>
-          <w:tcPr>
-            <w:tcW w:w="7048" w:type="dxa"/>
-            <w:vAlign w:val="center"/>
-          </w:tcPr>
-          <w:p>
-            <w:pPr>
-              <w:rPr>
-                <w:rFonts w:cstheme="minorHAnsi"/>
-              </w:rPr>
-            </w:pPr>
-            <w:r>
-              <w:rPr>
-                <w:rFonts w:cstheme="minorHAnsi"/>
-              </w:rPr>
-              <w:t>&lt;tvalue1&gt;</w:t>
-            </w:r>
-          </w:p>
-        </w:tc>
-      </w:tr>
-      <w:tr>
-        <w:tc>
-          <w:tcPr>
-            <w:tcW w:w="726" w:type="dxa"/>
-            <w:vAlign w:val="center"/>
-          </w:tcPr>
-          <w:p>
-            <w:pPr>
-              <w:pStyle w:val="ListParagraph"/>
-              <w:numPr>
-                <w:ilvl w:val="0"/>
-                <w:numId w:val="4"/>
-              </w:numPr>
-              <w:jc w:val="center"/>
-            </w:pPr>
-          </w:p>
-        </w:tc>
-        <w:tc>
-          <w:tcPr>
-            <w:tcW w:w="1939" w:type="dxa"/>
-          </w:tcPr>
-          <w:p>
-            <w:pPr>
-              <w:jc w:val="center"/>
-              <w:rPr>
-                <w:rFonts w:cstheme="minorHAnsi"/>
-              </w:rPr>
-            </w:pPr>
-            <w:r>
-              <w:rPr>
-                <w:rFonts w:cstheme="minorHAnsi"/>
-              </w:rPr>
-              <w:t>&lt;</w:t>
-            </w:r>
-            <w:proofErr w:type="spellStart"/>
-            <w:r>
-              <w:rPr>
-                <w:rFonts w:cstheme="minorHAnsi"/>
-              </w:rPr>
-              <w:t>tvalue</w:t>
-            </w:r>
-            <w:proofErr w:type="spellEnd"/>
-            <w:r>
-              <w:rPr>
-                <w:rFonts w:cstheme="minorHAnsi"/>
-              </w:rPr>
-              <w:t>&gt;</w:t>
-            </w:r>
-          </w:p>
-        </w:tc>
-        <w:tc>
-          <w:tcPr>
-            <w:tcW w:w="448" w:type="dxa"/>
-          </w:tcPr>
-          <w:p>
-            <w:pPr>
-              <w:jc w:val="center"/>
-              <w:rPr>
-                <w:rFonts w:cstheme="minorHAnsi"/>
-              </w:rPr>
-            </w:pPr>
-            <w:r>
-              <w:rPr>
-                <w:rFonts w:cstheme="minorHAnsi"/>
-              </w:rPr>
-              <w:sym w:font="Wingdings" w:char="F0E0"/>
-            </w:r>
-          </w:p>
-        </w:tc>
-        <w:tc>
-          <w:tcPr>
-            <w:tcW w:w="7048" w:type="dxa"/>
-            <w:vAlign w:val="center"/>
-          </w:tcPr>
-          <w:p>
-            <w:pPr>
-              <w:rPr>
-                <w:rFonts w:cstheme="minorHAnsi"/>
-              </w:rPr>
-            </w:pPr>
-            <w:r>
-              <w:rPr>
-                <w:rFonts w:cstheme="minorHAnsi"/>
-              </w:rPr>
-              <w:t>&lt;tvalue2&gt;</w:t>
-            </w:r>
-          </w:p>
-        </w:tc>
-      </w:tr>
-      <w:tr>
-        <w:tc>
-          <w:tcPr>
-            <w:tcW w:w="726" w:type="dxa"/>
-            <w:vAlign w:val="center"/>
-          </w:tcPr>
-          <w:p>
-            <w:pPr>
-              <w:pStyle w:val="ListParagraph"/>
-              <w:numPr>
-                <w:ilvl w:val="0"/>
-                <w:numId w:val="4"/>
-              </w:numPr>
-              <w:jc w:val="center"/>
-            </w:pPr>
-          </w:p>
-        </w:tc>
-        <w:tc>
-          <w:tcPr>
-            <w:tcW w:w="1939" w:type="dxa"/>
-          </w:tcPr>
-          <w:p>
-            <w:pPr>
-              <w:jc w:val="center"/>
-              <w:rPr>
-                <w:rFonts w:cstheme="minorHAnsi"/>
-              </w:rPr>
-            </w:pPr>
-            <w:r>
-              <w:rPr>
-                <w:rFonts w:cstheme="minorHAnsi"/>
-              </w:rPr>
-              <w:t>&lt;</w:t>
-            </w:r>
-            <w:proofErr w:type="spellStart"/>
-            <w:r>
-              <w:rPr>
-                <w:rFonts w:cstheme="minorHAnsi"/>
-              </w:rPr>
-              <w:t>tvalue</w:t>
-            </w:r>
-            <w:proofErr w:type="spellEnd"/>
-            <w:r>
-              <w:rPr>
-                <w:rFonts w:cstheme="minorHAnsi"/>
-              </w:rPr>
-              <w:t>&gt;</w:t>
-            </w:r>
-          </w:p>
-        </w:tc>
-        <w:tc>
-          <w:tcPr>
-            <w:tcW w:w="448" w:type="dxa"/>
-          </w:tcPr>
-          <w:p>
-            <w:pPr>
-              <w:jc w:val="center"/>
-              <w:rPr>
-                <w:rFonts w:cstheme="minorHAnsi"/>
-              </w:rPr>
-            </w:pPr>
-            <w:r>
-              <w:rPr>
-                <w:rFonts w:cstheme="minorHAnsi"/>
-              </w:rPr>
-              <w:sym w:font="Wingdings" w:char="F0E0"/>
-            </w:r>
-          </w:p>
-        </w:tc>
-        <w:tc>
-          <w:tcPr>
-            <w:tcW w:w="7048" w:type="dxa"/>
-            <w:vAlign w:val="center"/>
-          </w:tcPr>
-          <w:p>
-            <w:pPr>
-              <w:rPr>
-                <w:rFonts w:cstheme="minorHAnsi"/>
-              </w:rPr>
-            </w:pPr>
-            <w:r>
-              <w:rPr>
-                <w:rFonts w:cstheme="minorHAnsi"/>
-              </w:rPr>
-              <w:t>&lt;tvalue3&gt;</w:t>
-            </w:r>
-          </w:p>
-        </w:tc>
-      </w:tr>
-      <w:tr>
-        <w:tc>
-          <w:tcPr>
-            <w:tcW w:w="726" w:type="dxa"/>
-            <w:vAlign w:val="center"/>
-          </w:tcPr>
-          <w:p>
-            <w:pPr>
-              <w:pStyle w:val="ListParagraph"/>
-              <w:numPr>
-                <w:ilvl w:val="0"/>
-                <w:numId w:val="4"/>
-              </w:numPr>
-              <w:jc w:val="center"/>
-            </w:pPr>
-          </w:p>
-        </w:tc>
-        <w:tc>
-          <w:tcPr>
-            <w:tcW w:w="1939" w:type="dxa"/>
-          </w:tcPr>
-          <w:p>
-            <w:pPr>
-              <w:jc w:val="center"/>
-              <w:rPr>
-                <w:rFonts w:cstheme="minorHAnsi"/>
-              </w:rPr>
-            </w:pPr>
-            <w:r>
-              <w:rPr>
-                <w:rFonts w:cstheme="minorHAnsi"/>
-              </w:rPr>
-              <w:t>&lt;</w:t>
-            </w:r>
-            <w:proofErr w:type="spellStart"/>
-            <w:r>
-              <w:rPr>
-                <w:rFonts w:cstheme="minorHAnsi"/>
-              </w:rPr>
-              <w:t>tvalue</w:t>
-            </w:r>
-            <w:proofErr w:type="spellEnd"/>
-            <w:r>
-              <w:rPr>
-                <w:rFonts w:cstheme="minorHAnsi"/>
-              </w:rPr>
-              <w:t>&gt;</w:t>
-            </w:r>
-          </w:p>
-        </w:tc>
-        <w:tc>
-          <w:tcPr>
-            <w:tcW w:w="448" w:type="dxa"/>
-          </w:tcPr>
-          <w:p>
-            <w:pPr>
-              <w:jc w:val="center"/>
-              <w:rPr>
-                <w:rFonts w:cstheme="minorHAnsi"/>
-              </w:rPr>
-            </w:pPr>
-            <w:r>
-              <w:rPr>
-                <w:rFonts w:cstheme="minorHAnsi"/>
-              </w:rPr>
-              <w:sym w:font="Wingdings" w:char="F0E0"/>
-            </w:r>
-          </w:p>
-        </w:tc>
-        <w:tc>
-          <w:tcPr>
-            <w:tcW w:w="7048" w:type="dxa"/>
-            <w:vAlign w:val="center"/>
-          </w:tcPr>
-          <w:p>
-            <w:pPr>
-              <w:rPr>
-                <w:rFonts w:cstheme="minorHAnsi"/>
-              </w:rPr>
-            </w:pPr>
-            <w:r>
-              <w:rPr>
-                <w:rFonts w:cstheme="minorHAnsi"/>
-              </w:rPr>
-              <w:t>&lt;tvalue4&gt;</w:t>
-            </w:r>
-          </w:p>
-        </w:tc>
-      </w:tr>
-      <w:tr>
-        <w:tc>
-          <w:tcPr>
-            <w:tcW w:w="726" w:type="dxa"/>
-            <w:vAlign w:val="center"/>
-          </w:tcPr>
-          <w:p>
-            <w:pPr>
-              <w:pStyle w:val="ListParagraph"/>
-              <w:numPr>
-                <w:ilvl w:val="0"/>
-                <w:numId w:val="4"/>
-              </w:numPr>
-              <w:jc w:val="center"/>
-            </w:pPr>
-          </w:p>
-        </w:tc>
-        <w:tc>
-          <w:tcPr>
-            <w:tcW w:w="1939" w:type="dxa"/>
-          </w:tcPr>
-          <w:p>
-            <w:pPr>
-              <w:jc w:val="center"/>
-              <w:rPr>
-                <w:rFonts w:cstheme="minorHAnsi"/>
-              </w:rPr>
-            </w:pPr>
-            <w:r>
-              <w:rPr>
-                <w:rFonts w:cstheme="minorHAnsi"/>
-              </w:rPr>
-              <w:t>&lt;</w:t>
-            </w:r>
-            <w:proofErr w:type="spellStart"/>
-            <w:r>
-              <w:rPr>
-                <w:rFonts w:cstheme="minorHAnsi"/>
-              </w:rPr>
-              <w:t>tvalue</w:t>
-            </w:r>
-            <w:proofErr w:type="spellEnd"/>
-            <w:r>
-              <w:rPr>
-                <w:rFonts w:cstheme="minorHAnsi"/>
-              </w:rPr>
-              <w:t>&gt;</w:t>
-            </w:r>
-          </w:p>
-        </w:tc>
-        <w:tc>
-          <w:tcPr>
-            <w:tcW w:w="448" w:type="dxa"/>
-          </w:tcPr>
-          <w:p>
-            <w:pPr>
-              <w:jc w:val="center"/>
-              <w:rPr>
-                <w:rFonts w:cstheme="minorHAnsi"/>
-              </w:rPr>
-            </w:pPr>
-            <w:r>
-              <w:rPr>
-                <w:rFonts w:cstheme="minorHAnsi"/>
-              </w:rPr>
-              <w:sym w:font="Wingdings" w:char="F0E0"/>
-            </w:r>
-          </w:p>
-        </w:tc>
-        <w:tc>
-          <w:tcPr>
-            <w:tcW w:w="7048" w:type="dxa"/>
-            <w:vAlign w:val="center"/>
-          </w:tcPr>
-          <w:p>
-            <w:pPr>
-              <w:rPr>
-                <w:rFonts w:cstheme="minorHAnsi"/>
-              </w:rPr>
-            </w:pPr>
-            <w:r>
-              <w:rPr>
-                <w:rFonts w:cstheme="minorHAnsi"/>
-              </w:rPr>
-              <w:t>&lt;tvalue5&gt;</w:t>
-            </w:r>
-          </w:p>
-        </w:tc>
-      </w:tr>
-      <w:tr>
-        <w:tc>
-          <w:tcPr>
-            <w:tcW w:w="726" w:type="dxa"/>
-            <w:vAlign w:val="center"/>
-          </w:tcPr>
-          <w:p>
-            <w:pPr>
-              <w:pStyle w:val="ListParagraph"/>
-              <w:numPr>
-                <w:ilvl w:val="0"/>
-                <w:numId w:val="4"/>
-              </w:numPr>
-              <w:jc w:val="center"/>
-            </w:pPr>
-          </w:p>
-        </w:tc>
-        <w:tc>
-          <w:tcPr>
-            <w:tcW w:w="1939" w:type="dxa"/>
-          </w:tcPr>
-          <w:p>
-            <w:pPr>
-              <w:jc w:val="center"/>
-              <w:rPr>
-                <w:rFonts w:cstheme="minorHAnsi"/>
-              </w:rPr>
-            </w:pPr>
-            <w:r>
-              <w:rPr>
-                <w:rFonts w:cstheme="minorHAnsi"/>
-              </w:rPr>
-              <w:t>&lt;</w:t>
-            </w:r>
-            <w:proofErr w:type="spellStart"/>
-            <w:r>
-              <w:rPr>
-                <w:rFonts w:cstheme="minorHAnsi"/>
-              </w:rPr>
-              <w:t>tvalue</w:t>
-            </w:r>
-            <w:proofErr w:type="spellEnd"/>
-            <w:r>
-              <w:rPr>
-                <w:rFonts w:cstheme="minorHAnsi"/>
-              </w:rPr>
-              <w:t>&gt;</w:t>
-            </w:r>
-          </w:p>
-        </w:tc>
-        <w:tc>
-          <w:tcPr>
-            <w:tcW w:w="448" w:type="dxa"/>
-          </w:tcPr>
-          <w:p>
-            <w:pPr>
-              <w:jc w:val="center"/>
-              <w:rPr>
-                <w:rFonts w:cstheme="minorHAnsi"/>
-              </w:rPr>
-            </w:pPr>
-            <w:r>
-              <w:rPr>
-                <w:rFonts w:cstheme="minorHAnsi"/>
-              </w:rPr>
-              <w:sym w:font="Wingdings" w:char="F0E0"/>
-            </w:r>
-          </w:p>
-        </w:tc>
-        <w:tc>
-          <w:tcPr>
-            <w:tcW w:w="7048" w:type="dxa"/>
-            <w:vAlign w:val="center"/>
-          </w:tcPr>
-          <w:p>
-            <w:pPr>
-              <w:rPr>
-                <w:rFonts w:cstheme="minorHAnsi"/>
-              </w:rPr>
-            </w:pPr>
-            <w:r>
-              <w:rPr>
-                <w:rFonts w:cstheme="minorHAnsi"/>
-              </w:rPr>
-              <w:t>&lt;</w:t>
-            </w:r>
-            <w:proofErr w:type="spellStart"/>
-            <w:r>
-              <w:rPr>
-                <w:rFonts w:cstheme="minorHAnsi"/>
-              </w:rPr>
-              <w:t>input_id</w:t>
-            </w:r>
-            <w:proofErr w:type="spellEnd"/>
-            <w:r>
-              <w:rPr>
-                <w:rFonts w:cstheme="minorHAnsi"/>
-              </w:rPr>
-              <w:t>&gt;</w:t>
-            </w:r>
-          </w:p>
-        </w:tc>
-      </w:tr>
-      <w:tr>
-        <w:tc>
-          <w:tcPr>
-            <w:tcW w:w="726" w:type="dxa"/>
-            <w:vAlign w:val="center"/>
-          </w:tcPr>
-          <w:p>
-            <w:pPr>
-              <w:pStyle w:val="ListParagraph"/>
-              <w:numPr>
-                <w:ilvl w:val="0"/>
-                <w:numId w:val="4"/>
-              </w:numPr>
-              <w:jc w:val="center"/>
-            </w:pPr>
-          </w:p>
-        </w:tc>
-        <w:tc>
-          <w:tcPr>
-            <w:tcW w:w="1939" w:type="dxa"/>
-          </w:tcPr>
-          <w:p>
-            <w:pPr>
-              <w:jc w:val="center"/>
-              <w:rPr>
-                <w:rFonts w:cstheme="minorHAnsi"/>
-              </w:rPr>
-            </w:pPr>
-            <w:r>
-              <w:rPr>
-                <w:rFonts w:cstheme="minorHAnsi"/>
-              </w:rPr>
-              <w:t>&lt;</w:t>
-            </w:r>
-            <w:proofErr w:type="spellStart"/>
-            <w:r>
-              <w:rPr>
-                <w:rFonts w:cstheme="minorHAnsi"/>
-              </w:rPr>
-              <w:t>incdecvar</w:t>
-            </w:r>
-            <w:proofErr w:type="spellEnd"/>
-            <w:r>
-              <w:rPr>
-                <w:rFonts w:cstheme="minorHAnsi"/>
-              </w:rPr>
-              <w:t>&gt;</w:t>
-            </w:r>
-          </w:p>
-        </w:tc>
-        <w:tc>
-          <w:tcPr>
-            <w:tcW w:w="448" w:type="dxa"/>
-          </w:tcPr>
-          <w:p>
-            <w:pPr>
-              <w:jc w:val="center"/>
-              <w:rPr>
-                <w:rFonts w:cstheme="minorHAnsi"/>
-              </w:rPr>
-            </w:pPr>
-            <w:r>
-              <w:rPr>
-                <w:rFonts w:cstheme="minorHAnsi"/>
-              </w:rPr>
-              <w:sym w:font="Wingdings" w:char="F0E0"/>
-            </w:r>
-          </w:p>
-        </w:tc>
-        <w:tc>
-          <w:tcPr>
-            <w:tcW w:w="7048" w:type="dxa"/>
-            <w:vAlign w:val="center"/>
-          </w:tcPr>
-          <w:p>
-            <w:pPr>
-              <w:rPr>
-                <w:rFonts w:cstheme="minorHAnsi"/>
-              </w:rPr>
-            </w:pPr>
-            <w:r>
-              <w:rPr>
-                <w:rFonts w:cstheme="minorHAnsi"/>
-              </w:rPr>
-              <w:t>&lt;</w:t>
-            </w:r>
-            <w:proofErr w:type="spellStart"/>
-            <w:r>
-              <w:rPr>
-                <w:rFonts w:cstheme="minorHAnsi"/>
-              </w:rPr>
-              <w:t>incdec</w:t>
-            </w:r>
-            <w:proofErr w:type="spellEnd"/>
-            <w:r>
-              <w:rPr>
-                <w:rFonts w:cstheme="minorHAnsi"/>
-              </w:rPr>
-              <w:t>&gt;id</w:t>
-            </w:r>
-          </w:p>
-        </w:tc>
-      </w:tr>
-      <w:tr>
-        <w:tc>
-          <w:tcPr>
-            <w:tcW w:w="726" w:type="dxa"/>
-            <w:vAlign w:val="center"/>
-          </w:tcPr>
-          <w:p>
-            <w:pPr>
-              <w:pStyle w:val="ListParagraph"/>
-              <w:numPr>
-                <w:ilvl w:val="0"/>
-                <w:numId w:val="4"/>
-              </w:numPr>
-              <w:jc w:val="center"/>
-            </w:pPr>
-          </w:p>
-        </w:tc>
-        <w:tc>
-          <w:tcPr>
-            <w:tcW w:w="1939" w:type="dxa"/>
-          </w:tcPr>
-          <w:p>
-            <w:pPr>
-              <w:jc w:val="center"/>
-              <w:rPr>
-                <w:rFonts w:cstheme="minorHAnsi"/>
-              </w:rPr>
-            </w:pPr>
-            <w:r>
-              <w:rPr>
-                <w:rFonts w:cstheme="minorHAnsi"/>
-              </w:rPr>
-              <w:t>&lt;</w:t>
-            </w:r>
-            <w:proofErr w:type="spellStart"/>
-            <w:r>
-              <w:rPr>
-                <w:rFonts w:cstheme="minorHAnsi"/>
-              </w:rPr>
-              <w:t>incdecvar</w:t>
-            </w:r>
-            <w:proofErr w:type="spellEnd"/>
-            <w:r>
-              <w:rPr>
-                <w:rFonts w:cstheme="minorHAnsi"/>
-              </w:rPr>
-              <w:t>&gt;</w:t>
-            </w:r>
-          </w:p>
-        </w:tc>
-        <w:tc>
-          <w:tcPr>
-            <w:tcW w:w="448" w:type="dxa"/>
-          </w:tcPr>
-          <w:p>
-            <w:pPr>
-              <w:jc w:val="center"/>
-              <w:rPr>
-                <w:rFonts w:cstheme="minorHAnsi"/>
-              </w:rPr>
-            </w:pPr>
-            <w:r>
-              <w:rPr>
-                <w:rFonts w:cstheme="minorHAnsi"/>
-              </w:rPr>
-              <w:sym w:font="Wingdings" w:char="F0E0"/>
-            </w:r>
-          </w:p>
-        </w:tc>
-        <w:tc>
-          <w:tcPr>
-            <w:tcW w:w="7048" w:type="dxa"/>
-            <w:vAlign w:val="center"/>
-          </w:tcPr>
-          <w:p>
-            <w:pPr>
-              <w:rPr>
-                <w:rFonts w:cstheme="minorHAnsi"/>
-              </w:rPr>
-            </w:pPr>
-            <w:r>
-              <w:rPr>
-                <w:rFonts w:cstheme="minorHAnsi"/>
-              </w:rPr>
-              <w:t>id&lt;</w:t>
-            </w:r>
-            <w:proofErr w:type="spellStart"/>
-            <w:r>
-              <w:rPr>
-                <w:rFonts w:cstheme="minorHAnsi"/>
-              </w:rPr>
-              <w:t>incdec</w:t>
-            </w:r>
-            <w:proofErr w:type="spellEnd"/>
-            <w:r>
-              <w:rPr>
-                <w:rFonts w:cstheme="minorHAnsi"/>
-              </w:rPr>
-              <w:t>&gt;</w:t>
-            </w:r>
-          </w:p>
-        </w:tc>
-      </w:tr>
-      <w:tr>
-        <w:tc>
-          <w:tcPr>
-            <w:tcW w:w="726" w:type="dxa"/>
-            <w:vAlign w:val="center"/>
-          </w:tcPr>
-          <w:p>
-            <w:pPr>
-              <w:pStyle w:val="ListParagraph"/>
-              <w:numPr>
-                <w:ilvl w:val="0"/>
-                <w:numId w:val="4"/>
-              </w:numPr>
-              <w:jc w:val="center"/>
-            </w:pPr>
-          </w:p>
-        </w:tc>
-        <w:tc>
-          <w:tcPr>
-            <w:tcW w:w="1939" w:type="dxa"/>
-          </w:tcPr>
-          <w:p>
-            <w:pPr>
-              <w:jc w:val="center"/>
-              <w:rPr>
-                <w:rFonts w:cstheme="minorHAnsi"/>
-              </w:rPr>
-            </w:pPr>
-            <w:r>
-              <w:rPr>
-                <w:rFonts w:cstheme="minorHAnsi"/>
-              </w:rPr>
-              <w:t>&lt;</w:t>
-            </w:r>
-            <w:proofErr w:type="spellStart"/>
-            <w:r>
-              <w:rPr>
-                <w:rFonts w:cstheme="minorHAnsi"/>
-              </w:rPr>
-              <w:t>objelement</w:t>
-            </w:r>
-            <w:proofErr w:type="spellEnd"/>
-            <w:r>
-              <w:rPr>
-                <w:rFonts w:cstheme="minorHAnsi"/>
-              </w:rPr>
-              <w:t>&gt;</w:t>
-            </w:r>
-          </w:p>
-        </w:tc>
-        <w:tc>
-          <w:tcPr>
-            <w:tcW w:w="448" w:type="dxa"/>
-          </w:tcPr>
-          <w:p>
-            <w:pPr>
-              <w:jc w:val="center"/>
-              <w:rPr>
-                <w:rFonts w:cstheme="minorHAnsi"/>
-              </w:rPr>
-            </w:pPr>
-            <w:r>
-              <w:rPr>
-                <w:rFonts w:cstheme="minorHAnsi"/>
-              </w:rPr>
-              <w:sym w:font="Wingdings" w:char="F0E0"/>
-            </w:r>
-          </w:p>
-        </w:tc>
-        <w:tc>
-          <w:tcPr>
-            <w:tcW w:w="7048" w:type="dxa"/>
-            <w:vAlign w:val="center"/>
-          </w:tcPr>
-          <w:p>
-            <w:pPr>
-              <w:rPr>
-                <w:rFonts w:cstheme="minorHAnsi"/>
-              </w:rPr>
-            </w:pPr>
-            <w:r>
-              <w:rPr>
-                <w:rFonts w:cstheme="minorHAnsi"/>
-              </w:rPr>
-              <w:t>&lt;</w:t>
-            </w:r>
-            <w:proofErr w:type="spellStart"/>
-            <w:r>
-              <w:rPr>
-                <w:rFonts w:cstheme="minorHAnsi"/>
-              </w:rPr>
-              <w:t>incdec</w:t>
-            </w:r>
-            <w:proofErr w:type="spellEnd"/>
-            <w:r>
-              <w:rPr>
-                <w:rFonts w:cstheme="minorHAnsi"/>
-              </w:rPr>
-              <w:t>&gt;&lt;element&gt;</w:t>
-            </w:r>
-          </w:p>
-        </w:tc>
-      </w:tr>
-      <w:tr>
-        <w:tc>
-          <w:tcPr>
-            <w:tcW w:w="726" w:type="dxa"/>
-            <w:vAlign w:val="center"/>
-          </w:tcPr>
-          <w:p>
-            <w:pPr>
-              <w:pStyle w:val="ListParagraph"/>
-              <w:numPr>
-                <w:ilvl w:val="0"/>
-                <w:numId w:val="4"/>
-              </w:numPr>
-              <w:jc w:val="center"/>
-            </w:pPr>
-          </w:p>
-        </w:tc>
-        <w:tc>
-          <w:tcPr>
-            <w:tcW w:w="1939" w:type="dxa"/>
-          </w:tcPr>
-          <w:p>
-            <w:pPr>
-              <w:jc w:val="center"/>
-              <w:rPr>
-                <w:rFonts w:cstheme="minorHAnsi"/>
-              </w:rPr>
-            </w:pPr>
-            <w:r>
-              <w:rPr>
-                <w:rFonts w:cstheme="minorHAnsi"/>
-              </w:rPr>
-              <w:t>&lt;</w:t>
-            </w:r>
-            <w:proofErr w:type="spellStart"/>
-            <w:r>
-              <w:rPr>
-                <w:rFonts w:cstheme="minorHAnsi"/>
-              </w:rPr>
-              <w:t>objelement</w:t>
-            </w:r>
-            <w:proofErr w:type="spellEnd"/>
-            <w:r>
-              <w:rPr>
-                <w:rFonts w:cstheme="minorHAnsi"/>
-              </w:rPr>
-              <w:t>&gt;</w:t>
-            </w:r>
-          </w:p>
-        </w:tc>
-        <w:tc>
-          <w:tcPr>
-            <w:tcW w:w="448" w:type="dxa"/>
-          </w:tcPr>
-          <w:p>
-            <w:pPr>
-              <w:jc w:val="center"/>
-              <w:rPr>
-                <w:rFonts w:cstheme="minorHAnsi"/>
-              </w:rPr>
-            </w:pPr>
-            <w:r>
-              <w:rPr>
-                <w:rFonts w:cstheme="minorHAnsi"/>
-              </w:rPr>
-              <w:sym w:font="Wingdings" w:char="F0E0"/>
-            </w:r>
-          </w:p>
-        </w:tc>
-        <w:tc>
-          <w:tcPr>
-            <w:tcW w:w="7048" w:type="dxa"/>
-            <w:vAlign w:val="center"/>
-          </w:tcPr>
-          <w:p>
-            <w:pPr>
-              <w:rPr>
-                <w:rFonts w:cstheme="minorHAnsi"/>
-              </w:rPr>
-            </w:pPr>
-            <w:r>
-              <w:rPr>
-                <w:rFonts w:cstheme="minorHAnsi"/>
-              </w:rPr>
-              <w:t>&lt;element&gt;&lt;</w:t>
-            </w:r>
-            <w:proofErr w:type="spellStart"/>
-            <w:r>
-              <w:rPr>
-                <w:rFonts w:cstheme="minorHAnsi"/>
-              </w:rPr>
-              <w:t>incdec</w:t>
-            </w:r>
-            <w:proofErr w:type="spellEnd"/>
-            <w:r>
-              <w:rPr>
-                <w:rFonts w:cstheme="minorHAnsi"/>
-              </w:rPr>
-              <w:t>&gt;</w:t>
-            </w:r>
-          </w:p>
-        </w:tc>
-      </w:tr>
-      <w:tr>
-        <w:tc>
-          <w:tcPr>
-            <w:tcW w:w="726" w:type="dxa"/>
-            <w:vAlign w:val="center"/>
-          </w:tcPr>
-          <w:p>
-            <w:pPr>
-              <w:pStyle w:val="ListParagraph"/>
-              <w:numPr>
-                <w:ilvl w:val="0"/>
-                <w:numId w:val="4"/>
-              </w:numPr>
-              <w:jc w:val="center"/>
-            </w:pPr>
-          </w:p>
-        </w:tc>
-        <w:tc>
-          <w:tcPr>
-            <w:tcW w:w="1939" w:type="dxa"/>
-          </w:tcPr>
-          <w:p>
-            <w:pPr>
-              <w:jc w:val="center"/>
-              <w:rPr>
-                <w:rFonts w:cstheme="minorHAnsi"/>
-              </w:rPr>
-            </w:pPr>
-            <w:r>
-              <w:rPr>
-                <w:rFonts w:cstheme="minorHAnsi"/>
-              </w:rPr>
-              <w:t>&lt;element&gt;</w:t>
-            </w:r>
-          </w:p>
-        </w:tc>
-        <w:tc>
-          <w:tcPr>
-            <w:tcW w:w="448" w:type="dxa"/>
-          </w:tcPr>
-          <w:p>
-            <w:pPr>
-              <w:jc w:val="center"/>
-              <w:rPr>
-                <w:rFonts w:cstheme="minorHAnsi"/>
-              </w:rPr>
-            </w:pPr>
-            <w:r>
-              <w:rPr>
-                <w:rFonts w:cstheme="minorHAnsi"/>
-              </w:rPr>
-              <w:sym w:font="Wingdings" w:char="F0E0"/>
-            </w:r>
-          </w:p>
-        </w:tc>
-        <w:tc>
-          <w:tcPr>
-            <w:tcW w:w="7048" w:type="dxa"/>
-            <w:vAlign w:val="center"/>
-          </w:tcPr>
-          <w:p>
-            <w:pPr>
-              <w:rPr>
-                <w:rFonts w:cstheme="minorHAnsi"/>
-              </w:rPr>
-            </w:pPr>
-            <w:proofErr w:type="spellStart"/>
-            <w:r>
-              <w:rPr>
-                <w:rFonts w:cstheme="minorHAnsi"/>
-              </w:rPr>
-              <w:t>id@id</w:t>
-            </w:r>
-            <w:proofErr w:type="spellEnd"/>
-            <w:r>
-              <w:rPr>
-                <w:rFonts w:cstheme="minorHAnsi"/>
-              </w:rPr>
-              <w:t>&lt;</w:t>
-            </w:r>
-            <w:proofErr w:type="spellStart"/>
-            <w:r>
-              <w:rPr>
-                <w:rFonts w:cstheme="minorHAnsi"/>
-              </w:rPr>
-              <w:t>subelement</w:t>
-            </w:r>
-            <w:proofErr w:type="spellEnd"/>
-            <w:r>
-              <w:rPr>
-                <w:rFonts w:cstheme="minorHAnsi"/>
-              </w:rPr>
-              <w:t>&gt;</w:t>
-            </w:r>
-          </w:p>
-        </w:tc>
-      </w:tr>
-      <w:tr>
-        <w:tc>
-          <w:tcPr>
-            <w:tcW w:w="726" w:type="dxa"/>
-            <w:vAlign w:val="center"/>
-          </w:tcPr>
-          <w:p>
-            <w:pPr>
-              <w:pStyle w:val="ListParagraph"/>
-              <w:numPr>
-                <w:ilvl w:val="0"/>
-                <w:numId w:val="4"/>
-              </w:numPr>
-              <w:jc w:val="center"/>
-            </w:pPr>
-          </w:p>
-        </w:tc>
-        <w:tc>
-          <w:tcPr>
-            <w:tcW w:w="1939" w:type="dxa"/>
-          </w:tcPr>
-          <w:p>
-            <w:pPr>
-              <w:jc w:val="center"/>
-              <w:rPr>
-                <w:rFonts w:cstheme="minorHAnsi"/>
-              </w:rPr>
-            </w:pPr>
-            <w:r>
-              <w:rPr>
-                <w:rFonts w:cstheme="minorHAnsi"/>
-              </w:rPr>
-              <w:t>&lt;</w:t>
-            </w:r>
-            <w:proofErr w:type="spellStart"/>
-            <w:r>
-              <w:rPr>
-                <w:rFonts w:cstheme="minorHAnsi"/>
-              </w:rPr>
-              <w:t>subelement</w:t>
-            </w:r>
-            <w:proofErr w:type="spellEnd"/>
-            <w:r>
-              <w:rPr>
-                <w:rFonts w:cstheme="minorHAnsi"/>
-              </w:rPr>
-              <w:t>&gt;</w:t>
-            </w:r>
-          </w:p>
-        </w:tc>
-        <w:tc>
-          <w:tcPr>
-            <w:tcW w:w="448" w:type="dxa"/>
-          </w:tcPr>
-          <w:p>
-            <w:pPr>
-              <w:jc w:val="center"/>
-              <w:rPr>
-                <w:rFonts w:cstheme="minorHAnsi"/>
-              </w:rPr>
-            </w:pPr>
-            <w:r>
-              <w:rPr>
-                <w:rFonts w:cstheme="minorHAnsi"/>
-              </w:rPr>
-              <w:sym w:font="Wingdings" w:char="F0E0"/>
-            </w:r>
-          </w:p>
-        </w:tc>
-        <w:tc>
-          <w:tcPr>
-            <w:tcW w:w="7048" w:type="dxa"/>
-            <w:vAlign w:val="center"/>
-          </w:tcPr>
-          <w:p>
-            <w:pPr>
-              <w:rPr>
-                <w:rFonts w:cstheme="minorHAnsi"/>
-              </w:rPr>
-            </w:pPr>
-            <w:r>
-              <w:rPr>
-                <w:rFonts w:cstheme="minorHAnsi"/>
-              </w:rPr>
-              <w:t>@id&lt;</w:t>
-            </w:r>
-            <w:proofErr w:type="spellStart"/>
-            <w:r>
-              <w:rPr>
-                <w:rFonts w:cstheme="minorHAnsi"/>
-              </w:rPr>
-              <w:t>subelement</w:t>
-            </w:r>
-            <w:proofErr w:type="spellEnd"/>
-            <w:r>
-              <w:rPr>
-                <w:rFonts w:cstheme="minorHAnsi"/>
-              </w:rPr>
-              <w:t>&gt;</w:t>
-            </w:r>
-          </w:p>
-        </w:tc>
-      </w:tr>
-      <w:tr>
-        <w:tc>
-          <w:tcPr>
-            <w:tcW w:w="726" w:type="dxa"/>
-            <w:vAlign w:val="center"/>
-          </w:tcPr>
-          <w:p>
-            <w:pPr>
-              <w:pStyle w:val="ListParagraph"/>
-              <w:numPr>
-                <w:ilvl w:val="0"/>
-                <w:numId w:val="4"/>
-              </w:numPr>
-              <w:jc w:val="center"/>
-            </w:pPr>
-          </w:p>
-        </w:tc>
-        <w:tc>
-          <w:tcPr>
-            <w:tcW w:w="1939" w:type="dxa"/>
-          </w:tcPr>
-          <w:p>
-            <w:pPr>
-              <w:jc w:val="center"/>
-              <w:rPr>
-                <w:rFonts w:cstheme="minorHAnsi"/>
-              </w:rPr>
-            </w:pPr>
-            <w:r>
-              <w:rPr>
-                <w:rFonts w:cstheme="minorHAnsi"/>
-              </w:rPr>
-              <w:t>&lt;</w:t>
-            </w:r>
-            <w:proofErr w:type="spellStart"/>
-            <w:r>
-              <w:rPr>
-                <w:rFonts w:cstheme="minorHAnsi"/>
-              </w:rPr>
-              <w:t>subelement</w:t>
-            </w:r>
-            <w:proofErr w:type="spellEnd"/>
-            <w:r>
-              <w:rPr>
-                <w:rFonts w:cstheme="minorHAnsi"/>
-              </w:rPr>
-              <w:t>&gt;</w:t>
-            </w:r>
-          </w:p>
-        </w:tc>
-        <w:tc>
-          <w:tcPr>
-            <w:tcW w:w="448" w:type="dxa"/>
-          </w:tcPr>
-          <w:p>
-            <w:pPr>
-              <w:jc w:val="center"/>
-              <w:rPr>
-                <w:rFonts w:cstheme="minorHAnsi"/>
-              </w:rPr>
-            </w:pPr>
-            <w:r>
-              <w:rPr>
-                <w:rFonts w:cstheme="minorHAnsi"/>
-              </w:rPr>
-              <w:sym w:font="Wingdings" w:char="F0E0"/>
-            </w:r>
-          </w:p>
-        </w:tc>
-        <w:tc>
-          <w:tcPr>
-            <w:tcW w:w="7048" w:type="dxa"/>
-            <w:vAlign w:val="center"/>
-          </w:tcPr>
-          <w:p>
-            <w:pPr>
-              <w:rPr>
-                <w:rFonts w:cstheme="minorHAnsi"/>
-              </w:rPr>
-            </w:pPr>
-            <w:r>
-              <w:rPr>
-                <w:rFonts w:cstheme="minorHAnsi"/>
-              </w:rPr>
-              <w:t>Λ</w:t>
-            </w:r>
-          </w:p>
-        </w:tc>
-      </w:tr>
-      <w:tr>
-        <w:tc>
-          <w:tcPr>
-            <w:tcW w:w="726" w:type="dxa"/>
-            <w:vAlign w:val="center"/>
-          </w:tcPr>
-          <w:p>
-            <w:pPr>
-              <w:pStyle w:val="ListParagraph"/>
-              <w:numPr>
-                <w:ilvl w:val="0"/>
-                <w:numId w:val="4"/>
-              </w:numPr>
-              <w:jc w:val="center"/>
-            </w:pPr>
-          </w:p>
-        </w:tc>
-        <w:tc>
-          <w:tcPr>
-            <w:tcW w:w="1939" w:type="dxa"/>
-          </w:tcPr>
-          <w:p>
-            <w:pPr>
-              <w:jc w:val="center"/>
-              <w:rPr>
-                <w:rFonts w:cstheme="minorHAnsi"/>
-              </w:rPr>
-            </w:pPr>
-            <w:r>
-              <w:rPr>
-                <w:rFonts w:cstheme="minorHAnsi"/>
-              </w:rPr>
-              <w:t>&lt;</w:t>
-            </w:r>
-            <w:proofErr w:type="spellStart"/>
-            <w:r>
-              <w:rPr>
-                <w:rFonts w:cstheme="minorHAnsi"/>
-              </w:rPr>
-              <w:t>input_id</w:t>
-            </w:r>
-            <w:proofErr w:type="spellEnd"/>
-            <w:r>
-              <w:rPr>
-                <w:rFonts w:cstheme="minorHAnsi"/>
-              </w:rPr>
-              <w:t>&gt;</w:t>
-            </w:r>
-          </w:p>
-        </w:tc>
-        <w:tc>
-          <w:tcPr>
-            <w:tcW w:w="448" w:type="dxa"/>
-          </w:tcPr>
-          <w:p>
-            <w:pPr>
-              <w:jc w:val="center"/>
-              <w:rPr>
-                <w:rFonts w:cstheme="minorHAnsi"/>
-              </w:rPr>
-            </w:pPr>
-            <w:r>
-              <w:rPr>
-                <w:rFonts w:cstheme="minorHAnsi"/>
-              </w:rPr>
-              <w:sym w:font="Wingdings" w:char="F0E0"/>
-            </w:r>
-          </w:p>
-        </w:tc>
-        <w:tc>
-          <w:tcPr>
-            <w:tcW w:w="7048" w:type="dxa"/>
-            <w:vAlign w:val="center"/>
-          </w:tcPr>
-          <w:p>
-            <w:pPr>
-              <w:rPr>
-                <w:rFonts w:cstheme="minorHAnsi"/>
-              </w:rPr>
-            </w:pPr>
-            <w:r>
-              <w:rPr>
-                <w:rFonts w:cstheme="minorHAnsi"/>
-              </w:rPr>
-              <w:t>id &lt;</w:t>
-            </w:r>
-            <w:proofErr w:type="spellStart"/>
-            <w:r>
-              <w:rPr>
-                <w:rFonts w:cstheme="minorHAnsi"/>
-              </w:rPr>
-              <w:t>subelement</w:t>
-            </w:r>
-            <w:proofErr w:type="spellEnd"/>
-            <w:r>
-              <w:rPr>
-                <w:rFonts w:cstheme="minorHAnsi"/>
-              </w:rPr>
-              <w:t>&gt;</w:t>
-            </w:r>
-          </w:p>
-        </w:tc>
-      </w:tr>
-      <w:tr>
-        <w:tc>
-          <w:tcPr>
-            <w:tcW w:w="726" w:type="dxa"/>
-            <w:vAlign w:val="center"/>
-          </w:tcPr>
-          <w:p>
-            <w:pPr>
-              <w:pStyle w:val="ListParagraph"/>
-              <w:numPr>
-                <w:ilvl w:val="0"/>
-                <w:numId w:val="4"/>
-              </w:numPr>
-              <w:jc w:val="center"/>
-            </w:pPr>
-          </w:p>
-        </w:tc>
-        <w:tc>
-          <w:tcPr>
-            <w:tcW w:w="1939" w:type="dxa"/>
-          </w:tcPr>
-          <w:p>
-            <w:pPr>
-              <w:jc w:val="center"/>
-              <w:rPr>
-                <w:rFonts w:cstheme="minorHAnsi"/>
-              </w:rPr>
-            </w:pPr>
-            <w:r>
-              <w:rPr>
-                <w:rFonts w:cstheme="minorHAnsi"/>
-              </w:rPr>
-              <w:t>&lt;</w:t>
-            </w:r>
-            <w:proofErr w:type="spellStart"/>
-            <w:r>
-              <w:rPr>
-                <w:rFonts w:cstheme="minorHAnsi"/>
-              </w:rPr>
-              <w:t>objinit</w:t>
-            </w:r>
-            <w:proofErr w:type="spellEnd"/>
-            <w:r>
-              <w:rPr>
-                <w:rFonts w:cstheme="minorHAnsi"/>
-              </w:rPr>
-              <w:t>&gt;</w:t>
-            </w:r>
-          </w:p>
-        </w:tc>
-        <w:tc>
-          <w:tcPr>
-            <w:tcW w:w="448" w:type="dxa"/>
-          </w:tcPr>
-          <w:p>
-            <w:pPr>
-              <w:jc w:val="center"/>
-              <w:rPr>
-                <w:rFonts w:cstheme="minorHAnsi"/>
-              </w:rPr>
-            </w:pPr>
-            <w:r>
-              <w:rPr>
-                <w:rFonts w:cstheme="minorHAnsi"/>
-              </w:rPr>
-              <w:sym w:font="Wingdings" w:char="F0E0"/>
-            </w:r>
-          </w:p>
-        </w:tc>
-        <w:tc>
-          <w:tcPr>
-            <w:tcW w:w="7048" w:type="dxa"/>
-            <w:vAlign w:val="center"/>
-          </w:tcPr>
-          <w:p>
-            <w:pPr>
-              <w:rPr>
-                <w:rFonts w:cstheme="minorHAnsi"/>
-              </w:rPr>
-            </w:pPr>
-            <w:r>
-              <w:rPr>
-                <w:rFonts w:cstheme="minorHAnsi"/>
-              </w:rPr>
-              <w:t>&lt;</w:t>
-            </w:r>
-            <w:proofErr w:type="gramStart"/>
-            <w:r>
-              <w:rPr>
-                <w:rFonts w:cstheme="minorHAnsi"/>
-              </w:rPr>
-              <w:t>element</w:t>
-            </w:r>
-            <w:proofErr w:type="gramEnd"/>
-            <w:r>
-              <w:rPr>
-                <w:rFonts w:cstheme="minorHAnsi"/>
-              </w:rPr>
-              <w:t>&gt; = &lt;</w:t>
-            </w:r>
-            <w:proofErr w:type="spellStart"/>
-            <w:r>
-              <w:rPr>
-                <w:rFonts w:cstheme="minorHAnsi"/>
-              </w:rPr>
-              <w:t>tvalue</w:t>
-            </w:r>
-            <w:proofErr w:type="spellEnd"/>
-            <w:r>
-              <w:rPr>
-                <w:rFonts w:cstheme="minorHAnsi"/>
-              </w:rPr>
-              <w:t>&gt;.</w:t>
-            </w:r>
-          </w:p>
-        </w:tc>
-      </w:tr>
-      <w:tr>
-        <w:tc>
-          <w:tcPr>
-            <w:tcW w:w="726" w:type="dxa"/>
-            <w:vAlign w:val="center"/>
-          </w:tcPr>
-          <w:p>
-            <w:pPr>
-              <w:pStyle w:val="ListParagraph"/>
-              <w:numPr>
-                <w:ilvl w:val="0"/>
-                <w:numId w:val="4"/>
-              </w:numPr>
-              <w:jc w:val="center"/>
-            </w:pPr>
-          </w:p>
-        </w:tc>
-        <w:tc>
-          <w:tcPr>
-            <w:tcW w:w="1939" w:type="dxa"/>
-          </w:tcPr>
-          <w:p>
-            <w:pPr>
-              <w:jc w:val="center"/>
-              <w:rPr>
-                <w:rFonts w:cstheme="minorHAnsi"/>
-              </w:rPr>
-            </w:pPr>
-            <w:r>
-              <w:rPr>
-                <w:rFonts w:cstheme="minorHAnsi"/>
-              </w:rPr>
-              <w:t>&lt;</w:t>
-            </w:r>
-            <w:proofErr w:type="spellStart"/>
-            <w:r>
-              <w:rPr>
-                <w:rFonts w:cstheme="minorHAnsi"/>
-              </w:rPr>
-              <w:t>arrayinit</w:t>
-            </w:r>
-            <w:proofErr w:type="spellEnd"/>
-            <w:r>
-              <w:rPr>
-                <w:rFonts w:cstheme="minorHAnsi"/>
-              </w:rPr>
-              <w:t>&gt;</w:t>
-            </w:r>
-          </w:p>
-        </w:tc>
-        <w:tc>
-          <w:tcPr>
-            <w:tcW w:w="448" w:type="dxa"/>
-          </w:tcPr>
-          <w:p>
-            <w:pPr>
-              <w:jc w:val="center"/>
-              <w:rPr>
-                <w:rFonts w:cstheme="minorHAnsi"/>
-              </w:rPr>
-            </w:pPr>
-            <w:r>
-              <w:rPr>
-                <w:rFonts w:cstheme="minorHAnsi"/>
-              </w:rPr>
-              <w:sym w:font="Wingdings" w:char="F0E0"/>
-            </w:r>
-          </w:p>
-        </w:tc>
-        <w:tc>
-          <w:tcPr>
-            <w:tcW w:w="7048" w:type="dxa"/>
-            <w:vAlign w:val="center"/>
-          </w:tcPr>
-          <w:p>
-            <w:pPr>
-              <w:rPr>
-                <w:rFonts w:cstheme="minorHAnsi"/>
-              </w:rPr>
-            </w:pPr>
-            <w:proofErr w:type="gramStart"/>
-            <w:r>
-              <w:rPr>
-                <w:rFonts w:cstheme="minorHAnsi"/>
-              </w:rPr>
-              <w:t>id[</w:t>
-            </w:r>
-            <w:proofErr w:type="gramEnd"/>
-            <w:r>
-              <w:rPr>
-                <w:rFonts w:cstheme="minorHAnsi"/>
-              </w:rPr>
-              <w:t>&lt;size&gt;] = &lt;</w:t>
-            </w:r>
-            <w:proofErr w:type="spellStart"/>
-            <w:r>
-              <w:rPr>
-                <w:rFonts w:cstheme="minorHAnsi"/>
-              </w:rPr>
-              <w:t>tvalue</w:t>
-            </w:r>
-            <w:proofErr w:type="spellEnd"/>
-            <w:r>
-              <w:rPr>
-                <w:rFonts w:cstheme="minorHAnsi"/>
-              </w:rPr>
-              <w:t>&gt;.</w:t>
-            </w:r>
-          </w:p>
-        </w:tc>
-      </w:tr>
-      <w:tr>
-        <w:tc>
-          <w:tcPr>
-            <w:tcW w:w="726" w:type="dxa"/>
-            <w:vAlign w:val="center"/>
-          </w:tcPr>
-          <w:p>
-            <w:pPr>
-              <w:pStyle w:val="ListParagraph"/>
-              <w:numPr>
-                <w:ilvl w:val="0"/>
-                <w:numId w:val="4"/>
-              </w:numPr>
-              <w:jc w:val="center"/>
-            </w:pPr>
-          </w:p>
-        </w:tc>
-        <w:tc>
-          <w:tcPr>
-            <w:tcW w:w="1939" w:type="dxa"/>
-          </w:tcPr>
-          <w:p>
-            <w:pPr>
-              <w:jc w:val="center"/>
-              <w:rPr>
-                <w:rFonts w:cstheme="minorHAnsi"/>
-              </w:rPr>
-            </w:pPr>
-            <w:r>
-              <w:rPr>
-                <w:rFonts w:cstheme="minorHAnsi"/>
-              </w:rPr>
-              <w:t>&lt;</w:t>
-            </w:r>
-            <w:proofErr w:type="spellStart"/>
-            <w:r>
-              <w:rPr>
-                <w:rFonts w:cstheme="minorHAnsi"/>
-              </w:rPr>
-              <w:t>cond_loop</w:t>
-            </w:r>
-            <w:proofErr w:type="spellEnd"/>
-            <w:r>
-              <w:rPr>
-                <w:rFonts w:cstheme="minorHAnsi"/>
-              </w:rPr>
-              <w:t>&gt;</w:t>
-            </w:r>
-          </w:p>
-        </w:tc>
-        <w:tc>
-          <w:tcPr>
-            <w:tcW w:w="448" w:type="dxa"/>
-          </w:tcPr>
-          <w:p>
-            <w:pPr>
-              <w:jc w:val="center"/>
-            </w:pPr>
-            <w:r>
-              <w:rPr>
-                <w:rFonts w:cstheme="minorHAnsi"/>
-              </w:rPr>
-              <w:sym w:font="Wingdings" w:char="F0E0"/>
-            </w:r>
-          </w:p>
-        </w:tc>
-        <w:tc>
-          <w:tcPr>
-            <w:tcW w:w="7048" w:type="dxa"/>
-            <w:vAlign w:val="center"/>
-          </w:tcPr>
-          <w:p>
-            <w:pPr>
-              <w:rPr>
-                <w:rFonts w:cstheme="minorHAnsi"/>
-              </w:rPr>
-            </w:pPr>
-            <w:r>
-              <w:rPr>
-                <w:rFonts w:cstheme="minorHAnsi"/>
-              </w:rPr>
-              <w:t>&lt;functions&gt;&lt;control&gt;&lt;</w:t>
-            </w:r>
-            <w:proofErr w:type="spellStart"/>
-            <w:r>
-              <w:rPr>
-                <w:rFonts w:cstheme="minorHAnsi"/>
-              </w:rPr>
-              <w:t>cond_loop</w:t>
-            </w:r>
-            <w:proofErr w:type="spellEnd"/>
-            <w:r>
-              <w:rPr>
-                <w:rFonts w:cstheme="minorHAnsi"/>
-              </w:rPr>
-              <w:t>&gt;</w:t>
-            </w:r>
-          </w:p>
-        </w:tc>
-      </w:tr>
-      <w:tr>
-        <w:tc>
-          <w:tcPr>
-            <w:tcW w:w="726" w:type="dxa"/>
-            <w:vAlign w:val="center"/>
-          </w:tcPr>
-          <w:p>
-            <w:pPr>
-              <w:pStyle w:val="ListParagraph"/>
-              <w:numPr>
-                <w:ilvl w:val="0"/>
-                <w:numId w:val="4"/>
-              </w:numPr>
-              <w:jc w:val="center"/>
-            </w:pPr>
-          </w:p>
-        </w:tc>
-        <w:tc>
-          <w:tcPr>
-            <w:tcW w:w="1939" w:type="dxa"/>
-          </w:tcPr>
-          <w:p>
-            <w:pPr>
-              <w:jc w:val="center"/>
-              <w:rPr>
-                <w:rFonts w:cstheme="minorHAnsi"/>
-              </w:rPr>
-            </w:pPr>
-            <w:r>
-              <w:rPr>
-                <w:rFonts w:cstheme="minorHAnsi"/>
-              </w:rPr>
-              <w:t>&lt;</w:t>
-            </w:r>
-            <w:proofErr w:type="spellStart"/>
-            <w:r>
-              <w:rPr>
-                <w:rFonts w:cstheme="minorHAnsi"/>
-              </w:rPr>
-              <w:t>cond_loop</w:t>
-            </w:r>
-            <w:proofErr w:type="spellEnd"/>
-            <w:r>
-              <w:rPr>
-                <w:rFonts w:cstheme="minorHAnsi"/>
-              </w:rPr>
-              <w:t>&gt;</w:t>
-            </w:r>
-          </w:p>
-        </w:tc>
-        <w:tc>
-          <w:tcPr>
-            <w:tcW w:w="448" w:type="dxa"/>
-          </w:tcPr>
-          <w:p>
-            <w:pPr>
-              <w:jc w:val="center"/>
-              <w:rPr>
-                <w:rFonts w:cstheme="minorHAnsi"/>
-              </w:rPr>
-            </w:pPr>
-            <w:r>
-              <w:rPr>
-                <w:rFonts w:cstheme="minorHAnsi"/>
-              </w:rPr>
-              <w:sym w:font="Wingdings" w:char="F0E0"/>
-            </w:r>
-          </w:p>
-        </w:tc>
-        <w:tc>
-          <w:tcPr>
-            <w:tcW w:w="7048" w:type="dxa"/>
-            <w:vAlign w:val="center"/>
-          </w:tcPr>
-          <w:p>
-            <w:pPr>
-              <w:rPr>
-                <w:rFonts w:cstheme="minorHAnsi"/>
-              </w:rPr>
-            </w:pPr>
-            <w:r>
-              <w:rPr>
-                <w:rFonts w:cstheme="minorHAnsi"/>
-              </w:rPr>
-              <w:t>Λ</w:t>
-            </w:r>
-          </w:p>
-        </w:tc>
-      </w:tr>
-      <w:tr>
-        <w:tc>
-          <w:tcPr>
-            <w:tcW w:w="726" w:type="dxa"/>
-            <w:vAlign w:val="center"/>
-          </w:tcPr>
-          <w:p>
-            <w:pPr>
-              <w:pStyle w:val="ListParagraph"/>
-              <w:numPr>
-                <w:ilvl w:val="0"/>
-                <w:numId w:val="4"/>
-              </w:numPr>
-              <w:jc w:val="center"/>
-            </w:pPr>
-          </w:p>
-        </w:tc>
-        <w:tc>
-          <w:tcPr>
-            <w:tcW w:w="1939" w:type="dxa"/>
-          </w:tcPr>
-          <w:p>
-            <w:pPr>
-              <w:jc w:val="center"/>
-            </w:pPr>
-            <w:r>
-              <w:rPr>
-                <w:rFonts w:cstheme="minorHAnsi"/>
-              </w:rPr>
-              <w:t>&lt;</w:t>
-            </w:r>
-            <w:proofErr w:type="spellStart"/>
-            <w:r>
-              <w:rPr>
-                <w:rFonts w:cstheme="minorHAnsi"/>
-              </w:rPr>
-              <w:t>condstate</w:t>
-            </w:r>
-            <w:proofErr w:type="spellEnd"/>
-            <w:r>
-              <w:rPr>
-                <w:rFonts w:cstheme="minorHAnsi"/>
-              </w:rPr>
-              <w:t>&gt;</w:t>
-            </w:r>
-          </w:p>
-        </w:tc>
-        <w:tc>
-          <w:tcPr>
-            <w:tcW w:w="448" w:type="dxa"/>
-          </w:tcPr>
-          <w:p>
-            <w:pPr>
-              <w:jc w:val="center"/>
-              <w:rPr>
-                <w:rFonts w:cstheme="minorHAnsi"/>
-              </w:rPr>
-            </w:pPr>
-            <w:r>
-              <w:rPr>
-                <w:rFonts w:cstheme="minorHAnsi"/>
-              </w:rPr>
-              <w:sym w:font="Wingdings" w:char="F0E0"/>
-            </w:r>
-          </w:p>
-        </w:tc>
-        <w:tc>
-          <w:tcPr>
-            <w:tcW w:w="7048" w:type="dxa"/>
-            <w:vAlign w:val="center"/>
-          </w:tcPr>
-          <w:p>
-            <w:pPr>
-              <w:rPr>
-                <w:rFonts w:cstheme="minorHAnsi"/>
-              </w:rPr>
-            </w:pPr>
-            <w:r>
-              <w:rPr>
-                <w:rFonts w:cstheme="minorHAnsi"/>
-              </w:rPr>
-              <w:t>If &lt;logop2</w:t>
-            </w:r>
-            <w:proofErr w:type="gramStart"/>
-            <w:r>
-              <w:rPr>
-                <w:rFonts w:cstheme="minorHAnsi"/>
-              </w:rPr>
-              <w:t>&gt;(</w:t>
-            </w:r>
-            <w:proofErr w:type="gramEnd"/>
-            <w:r>
-              <w:rPr>
-                <w:rFonts w:cstheme="minorHAnsi"/>
-              </w:rPr>
-              <w:t>&lt;conditions&gt;)&lt;</w:t>
-            </w:r>
-            <w:proofErr w:type="spellStart"/>
-            <w:r>
-              <w:rPr>
-                <w:rFonts w:cstheme="minorHAnsi"/>
-              </w:rPr>
-              <w:t>cond_loop</w:t>
-            </w:r>
-            <w:proofErr w:type="spellEnd"/>
-            <w:r>
-              <w:rPr>
-                <w:rFonts w:cstheme="minorHAnsi"/>
-              </w:rPr>
-              <w:t>&gt;&lt;if2 &gt;&lt;if3&gt;</w:t>
-            </w:r>
-            <w:proofErr w:type="spellStart"/>
-            <w:r>
-              <w:rPr>
-                <w:rFonts w:cstheme="minorHAnsi"/>
-              </w:rPr>
-              <w:t>EndIf</w:t>
-            </w:r>
-            <w:proofErr w:type="spellEnd"/>
-            <w:r>
-              <w:rPr>
-                <w:rFonts w:cstheme="minorHAnsi"/>
-              </w:rPr>
-              <w:t>.</w:t>
-            </w:r>
-          </w:p>
-        </w:tc>
-      </w:tr>
-      <w:tr>
-        <w:tc>
-          <w:tcPr>
-            <w:tcW w:w="726" w:type="dxa"/>
-            <w:vAlign w:val="center"/>
-          </w:tcPr>
-          <w:p>
-            <w:pPr>
-              <w:pStyle w:val="ListParagraph"/>
-              <w:numPr>
-                <w:ilvl w:val="0"/>
-                <w:numId w:val="4"/>
-              </w:numPr>
-              <w:jc w:val="center"/>
-            </w:pPr>
-          </w:p>
-        </w:tc>
-        <w:tc>
-          <w:tcPr>
-            <w:tcW w:w="1939" w:type="dxa"/>
-          </w:tcPr>
-          <w:p>
-            <w:pPr>
-              <w:jc w:val="center"/>
-              <w:rPr>
-                <w:rFonts w:cstheme="minorHAnsi"/>
-              </w:rPr>
-            </w:pPr>
-            <w:r>
-              <w:rPr>
-                <w:rFonts w:cstheme="minorHAnsi"/>
-              </w:rPr>
-              <w:t>&lt;if2&gt;</w:t>
-            </w:r>
-          </w:p>
-        </w:tc>
-        <w:tc>
-          <w:tcPr>
-            <w:tcW w:w="448" w:type="dxa"/>
-          </w:tcPr>
-          <w:p>
-            <w:pPr>
-              <w:jc w:val="center"/>
-              <w:rPr>
-                <w:rFonts w:cstheme="minorHAnsi"/>
-              </w:rPr>
-            </w:pPr>
-            <w:r>
-              <w:rPr>
-                <w:rFonts w:cstheme="minorHAnsi"/>
-              </w:rPr>
-              <w:sym w:font="Wingdings" w:char="F0E0"/>
-            </w:r>
-          </w:p>
-        </w:tc>
-        <w:tc>
-          <w:tcPr>
-            <w:tcW w:w="7048" w:type="dxa"/>
-            <w:vAlign w:val="center"/>
-          </w:tcPr>
-          <w:p>
-            <w:pPr>
-              <w:rPr>
-                <w:rFonts w:cstheme="minorHAnsi"/>
-              </w:rPr>
-            </w:pPr>
-            <w:r>
-              <w:rPr>
-                <w:rFonts w:cstheme="minorHAnsi"/>
-              </w:rPr>
-              <w:t>Or &lt;conditions&gt;&lt;</w:t>
-            </w:r>
-            <w:proofErr w:type="spellStart"/>
-            <w:r>
-              <w:rPr>
-                <w:rFonts w:cstheme="minorHAnsi"/>
-              </w:rPr>
-              <w:t>cond_loop</w:t>
-            </w:r>
-            <w:proofErr w:type="spellEnd"/>
-            <w:r>
-              <w:rPr>
-                <w:rFonts w:cstheme="minorHAnsi"/>
-              </w:rPr>
-              <w:t>&gt;&lt;if2&gt;</w:t>
-            </w:r>
-          </w:p>
-        </w:tc>
-      </w:tr>
-      <w:tr>
-        <w:tc>
-          <w:tcPr>
-            <w:tcW w:w="726" w:type="dxa"/>
-            <w:vAlign w:val="center"/>
-          </w:tcPr>
-          <w:p>
-            <w:pPr>
-              <w:pStyle w:val="ListParagraph"/>
-              <w:numPr>
-                <w:ilvl w:val="0"/>
-                <w:numId w:val="4"/>
-              </w:numPr>
-              <w:jc w:val="center"/>
-            </w:pPr>
-          </w:p>
-        </w:tc>
-        <w:tc>
-          <w:tcPr>
-            <w:tcW w:w="1939" w:type="dxa"/>
-          </w:tcPr>
-          <w:p>
-            <w:pPr>
-              <w:jc w:val="center"/>
-              <w:rPr>
-                <w:rFonts w:cstheme="minorHAnsi"/>
-              </w:rPr>
-            </w:pPr>
-            <w:r>
-              <w:rPr>
-                <w:rFonts w:cstheme="minorHAnsi"/>
-              </w:rPr>
-              <w:t>&lt;if2&gt;</w:t>
-            </w:r>
-          </w:p>
-        </w:tc>
-        <w:tc>
-          <w:tcPr>
-            <w:tcW w:w="448" w:type="dxa"/>
-          </w:tcPr>
-          <w:p>
-            <w:pPr>
-              <w:jc w:val="center"/>
-              <w:rPr>
-                <w:rFonts w:cstheme="minorHAnsi"/>
-              </w:rPr>
-            </w:pPr>
-            <w:r>
-              <w:rPr>
-                <w:rFonts w:cstheme="minorHAnsi"/>
-              </w:rPr>
-              <w:sym w:font="Wingdings" w:char="F0E0"/>
-            </w:r>
-          </w:p>
-        </w:tc>
-        <w:tc>
-          <w:tcPr>
-            <w:tcW w:w="7048" w:type="dxa"/>
-            <w:vAlign w:val="center"/>
-          </w:tcPr>
-          <w:p>
-            <w:pPr>
-              <w:rPr>
-                <w:rFonts w:cstheme="minorHAnsi"/>
-              </w:rPr>
-            </w:pPr>
-            <w:r>
-              <w:rPr>
-                <w:rFonts w:cstheme="minorHAnsi"/>
-              </w:rPr>
-              <w:t>Λ</w:t>
-            </w:r>
-          </w:p>
-        </w:tc>
-      </w:tr>
-      <w:tr>
-        <w:tc>
-          <w:tcPr>
-            <w:tcW w:w="726" w:type="dxa"/>
-            <w:vAlign w:val="center"/>
-          </w:tcPr>
-          <w:p>
-            <w:pPr>
-              <w:pStyle w:val="ListParagraph"/>
-              <w:numPr>
-                <w:ilvl w:val="0"/>
-                <w:numId w:val="4"/>
-              </w:numPr>
-              <w:jc w:val="center"/>
-            </w:pPr>
-          </w:p>
-        </w:tc>
-        <w:tc>
-          <w:tcPr>
-            <w:tcW w:w="1939" w:type="dxa"/>
-          </w:tcPr>
-          <w:p>
-            <w:pPr>
-              <w:jc w:val="center"/>
-              <w:rPr>
-                <w:rFonts w:cstheme="minorHAnsi"/>
-              </w:rPr>
-            </w:pPr>
-            <w:r>
-              <w:rPr>
-                <w:rFonts w:cstheme="minorHAnsi"/>
-              </w:rPr>
-              <w:t>&lt;if3&gt;</w:t>
-            </w:r>
-          </w:p>
-        </w:tc>
-        <w:tc>
-          <w:tcPr>
-            <w:tcW w:w="448" w:type="dxa"/>
-          </w:tcPr>
-          <w:p>
-            <w:pPr>
-              <w:jc w:val="center"/>
-              <w:rPr>
-                <w:rFonts w:cstheme="minorHAnsi"/>
-              </w:rPr>
-            </w:pPr>
-            <w:r>
-              <w:rPr>
-                <w:rFonts w:cstheme="minorHAnsi"/>
-              </w:rPr>
-              <w:sym w:font="Wingdings" w:char="F0E0"/>
-            </w:r>
-          </w:p>
-        </w:tc>
-        <w:tc>
-          <w:tcPr>
-            <w:tcW w:w="7048" w:type="dxa"/>
-            <w:vAlign w:val="center"/>
-          </w:tcPr>
-          <w:p>
-            <w:pPr>
-              <w:rPr>
-                <w:rFonts w:cstheme="minorHAnsi"/>
-              </w:rPr>
-            </w:pPr>
-            <w:r>
-              <w:rPr>
-                <w:rFonts w:cstheme="minorHAnsi"/>
-              </w:rPr>
-              <w:t>Otherwise &lt;</w:t>
-            </w:r>
-            <w:proofErr w:type="spellStart"/>
-            <w:r>
-              <w:rPr>
-                <w:rFonts w:cstheme="minorHAnsi"/>
-              </w:rPr>
-              <w:t>cond_loop</w:t>
-            </w:r>
-            <w:proofErr w:type="spellEnd"/>
-            <w:r>
-              <w:rPr>
-                <w:rFonts w:cstheme="minorHAnsi"/>
-              </w:rPr>
-              <w:t>&gt;&lt;control&gt;</w:t>
             </w:r>
           </w:p>
         </w:tc>
